--- a/docs/BookAnalysis.docx
+++ b/docs/BookAnalysis.docx
@@ -2505,14 +2505,6 @@
     </w:p>
     <w:p>
       <w:pPr>
-        <w:pStyle w:val="NormalWeb"/>
-      </w:pPr>
-      <w:r>
-        <w:t>Nota: Para utilizar el código anterior, es necesario instalar las bibliotecas pandas, geopandas, matplotlib y descartes. Además, el archivo shapefile debe estar disponible en la ruta especificada en el código o debe cambiarse la ruta a la ubicación correcta del archivo shapefile.</w:t>
-      </w:r>
-    </w:p>
-    <w:p>
-      <w:pPr>
         <w:jc w:val="both"/>
       </w:pPr>
     </w:p>
@@ -2746,7 +2738,6 @@
         <w:ind w:left="720"/>
       </w:pPr>
       <w:r>
-        <w:lastRenderedPageBreak/>
         <w:t># Crear un gráfico de barras que muestre el número de libros por año</w:t>
       </w:r>
     </w:p>
@@ -2765,6 +2756,7 @@
         <w:ind w:left="720"/>
       </w:pPr>
       <w:r>
+        <w:lastRenderedPageBreak/>
         <w:t>plt.xlabel('Año de publicación')</w:t>
       </w:r>
     </w:p>
@@ -2927,7 +2919,6 @@
         <w:ind w:left="720"/>
       </w:pPr>
       <w:r>
-        <w:lastRenderedPageBreak/>
         <w:t>most_prolific_author_books = books_by_author.iloc[0]['Book count']</w:t>
       </w:r>
     </w:p>
@@ -2943,6 +2934,7 @@
         <w:ind w:left="720"/>
       </w:pPr>
       <w:r>
+        <w:lastRenderedPageBreak/>
         <w:t># Mostrar un gráfico de barras que muestre el número de libros por autor (solo los 10 más prolíficos)</w:t>
       </w:r>
     </w:p>
@@ -3618,33 +3610,98 @@
       </w:pPr>
       <w:proofErr w:type="spellStart"/>
       <w:r>
+        <w:t>params</w:t>
+      </w:r>
+      <w:proofErr w:type="spellEnd"/>
+      <w:r>
+        <w:t xml:space="preserve"> = {'</w:t>
+      </w:r>
+      <w:proofErr w:type="spellStart"/>
+      <w:r>
+        <w:t>year</w:t>
+      </w:r>
+      <w:proofErr w:type="spellEnd"/>
+      <w:r>
+        <w:t>': '2000'}</w:t>
+      </w:r>
+    </w:p>
+    <w:p>
+      <w:pPr>
+        <w:jc w:val="both"/>
+      </w:pPr>
+      <w:r>
+        <w:t xml:space="preserve">response = </w:t>
+      </w:r>
+      <w:proofErr w:type="spellStart"/>
+      <w:proofErr w:type="gramStart"/>
+      <w:r>
+        <w:t>requests.get</w:t>
+      </w:r>
+      <w:proofErr w:type="spellEnd"/>
+      <w:r>
+        <w:t>(</w:t>
+      </w:r>
+      <w:proofErr w:type="spellStart"/>
+      <w:proofErr w:type="gramEnd"/>
+      <w:r>
+        <w:t>url</w:t>
+      </w:r>
+      <w:proofErr w:type="spellEnd"/>
+      <w:r>
+        <w:t xml:space="preserve">, </w:t>
+      </w:r>
+      <w:proofErr w:type="spellStart"/>
+      <w:r>
+        <w:t>params</w:t>
+      </w:r>
+      <w:proofErr w:type="spellEnd"/>
+      <w:r>
+        <w:t>=</w:t>
+      </w:r>
+      <w:proofErr w:type="spellStart"/>
+      <w:r>
+        <w:t>params</w:t>
+      </w:r>
+      <w:proofErr w:type="spellEnd"/>
+      <w:r>
+        <w:t>)</w:t>
+      </w:r>
+    </w:p>
+    <w:p>
+      <w:pPr>
+        <w:jc w:val="both"/>
+      </w:pPr>
+    </w:p>
+    <w:p>
+      <w:pPr>
+        <w:jc w:val="both"/>
+      </w:pPr>
+      <w:r>
         <w:lastRenderedPageBreak/>
-        <w:t>params</w:t>
-      </w:r>
-      <w:proofErr w:type="spellEnd"/>
-      <w:r>
-        <w:t xml:space="preserve"> = {'</w:t>
-      </w:r>
-      <w:proofErr w:type="spellStart"/>
-      <w:r>
-        <w:t>year</w:t>
-      </w:r>
-      <w:proofErr w:type="spellEnd"/>
-      <w:r>
-        <w:t>': '2000'}</w:t>
-      </w:r>
-    </w:p>
-    <w:p>
-      <w:pPr>
-        <w:jc w:val="both"/>
-      </w:pPr>
-      <w:r>
-        <w:t xml:space="preserve">response = </w:t>
+        <w:t xml:space="preserve"># Extraer información relevante utilizando </w:t>
+      </w:r>
+      <w:proofErr w:type="spellStart"/>
+      <w:r>
+        <w:t>BeautifulSoup</w:t>
+      </w:r>
+      <w:proofErr w:type="spellEnd"/>
+    </w:p>
+    <w:p>
+      <w:pPr>
+        <w:jc w:val="both"/>
+      </w:pPr>
+      <w:proofErr w:type="spellStart"/>
+      <w:r>
+        <w:t>soup</w:t>
+      </w:r>
+      <w:proofErr w:type="spellEnd"/>
+      <w:r>
+        <w:t xml:space="preserve"> = </w:t>
       </w:r>
       <w:proofErr w:type="spellStart"/>
       <w:proofErr w:type="gramStart"/>
       <w:r>
-        <w:t>requests.get</w:t>
+        <w:t>BeautifulSoup</w:t>
       </w:r>
       <w:proofErr w:type="spellEnd"/>
       <w:r>
@@ -3653,7 +3710,458 @@
       <w:proofErr w:type="spellStart"/>
       <w:proofErr w:type="gramEnd"/>
       <w:r>
-        <w:t>url</w:t>
+        <w:t>response.content</w:t>
+      </w:r>
+      <w:proofErr w:type="spellEnd"/>
+      <w:r>
+        <w:t>, '</w:t>
+      </w:r>
+      <w:proofErr w:type="spellStart"/>
+      <w:r>
+        <w:t>html.parser</w:t>
+      </w:r>
+      <w:proofErr w:type="spellEnd"/>
+      <w:r>
+        <w:t>')</w:t>
+      </w:r>
+    </w:p>
+    <w:p>
+      <w:pPr>
+        <w:jc w:val="both"/>
+      </w:pPr>
+      <w:proofErr w:type="spellStart"/>
+      <w:r>
+        <w:t>books</w:t>
+      </w:r>
+      <w:proofErr w:type="spellEnd"/>
+      <w:r>
+        <w:t xml:space="preserve"> = </w:t>
+      </w:r>
+      <w:proofErr w:type="spellStart"/>
+      <w:proofErr w:type="gramStart"/>
+      <w:r>
+        <w:t>soup.find</w:t>
+      </w:r>
+      <w:proofErr w:type="gramEnd"/>
+      <w:r>
+        <w:t>_all</w:t>
+      </w:r>
+      <w:proofErr w:type="spellEnd"/>
+      <w:r>
+        <w:t>('</w:t>
+      </w:r>
+      <w:proofErr w:type="spellStart"/>
+      <w:r>
+        <w:t>div</w:t>
+      </w:r>
+      <w:proofErr w:type="spellEnd"/>
+      <w:r>
+        <w:t xml:space="preserve">', </w:t>
+      </w:r>
+      <w:proofErr w:type="spellStart"/>
+      <w:r>
+        <w:t>class</w:t>
+      </w:r>
+      <w:proofErr w:type="spellEnd"/>
+      <w:r>
+        <w:t>_='</w:t>
+      </w:r>
+      <w:proofErr w:type="spellStart"/>
+      <w:r>
+        <w:t>category</w:t>
+      </w:r>
+      <w:proofErr w:type="spellEnd"/>
+      <w:r>
+        <w:t xml:space="preserve"> </w:t>
+      </w:r>
+      <w:proofErr w:type="spellStart"/>
+      <w:r>
+        <w:t>clearFix</w:t>
+      </w:r>
+      <w:proofErr w:type="spellEnd"/>
+      <w:r>
+        <w:t>')</w:t>
+      </w:r>
+    </w:p>
+    <w:p>
+      <w:pPr>
+        <w:jc w:val="both"/>
+      </w:pPr>
+    </w:p>
+    <w:p>
+      <w:pPr>
+        <w:jc w:val="both"/>
+      </w:pPr>
+      <w:r>
+        <w:t xml:space="preserve"># Crear un </w:t>
+      </w:r>
+      <w:proofErr w:type="spellStart"/>
+      <w:r>
+        <w:t>dataframe</w:t>
+      </w:r>
+      <w:proofErr w:type="spellEnd"/>
+      <w:r>
+        <w:t xml:space="preserve"> para almacenar la información relevante</w:t>
+      </w:r>
+    </w:p>
+    <w:p>
+      <w:pPr>
+        <w:jc w:val="both"/>
+      </w:pPr>
+      <w:proofErr w:type="spellStart"/>
+      <w:r>
+        <w:t>columns</w:t>
+      </w:r>
+      <w:proofErr w:type="spellEnd"/>
+      <w:r>
+        <w:t xml:space="preserve"> = ['Rank', '</w:t>
+      </w:r>
+      <w:proofErr w:type="spellStart"/>
+      <w:r>
+        <w:t>Title</w:t>
+      </w:r>
+      <w:proofErr w:type="spellEnd"/>
+      <w:r>
+        <w:t>', '</w:t>
+      </w:r>
+      <w:proofErr w:type="spellStart"/>
+      <w:r>
+        <w:t>Author</w:t>
+      </w:r>
+      <w:proofErr w:type="spellEnd"/>
+      <w:r>
+        <w:t>', '</w:t>
+      </w:r>
+      <w:proofErr w:type="spellStart"/>
+      <w:r>
+        <w:t>Genre</w:t>
+      </w:r>
+      <w:proofErr w:type="spellEnd"/>
+      <w:r>
+        <w:t>']</w:t>
+      </w:r>
+    </w:p>
+    <w:p>
+      <w:pPr>
+        <w:jc w:val="both"/>
+      </w:pPr>
+      <w:r>
+        <w:t>data = []</w:t>
+      </w:r>
+    </w:p>
+    <w:p>
+      <w:pPr>
+        <w:jc w:val="both"/>
+      </w:pPr>
+      <w:proofErr w:type="spellStart"/>
+      <w:r>
+        <w:t>for</w:t>
+      </w:r>
+      <w:proofErr w:type="spellEnd"/>
+      <w:r>
+        <w:t xml:space="preserve"> </w:t>
+      </w:r>
+      <w:proofErr w:type="spellStart"/>
+      <w:r>
+        <w:t>book</w:t>
+      </w:r>
+      <w:proofErr w:type="spellEnd"/>
+      <w:r>
+        <w:t xml:space="preserve"> in </w:t>
+      </w:r>
+      <w:proofErr w:type="spellStart"/>
+      <w:r>
+        <w:t>books</w:t>
+      </w:r>
+      <w:proofErr w:type="spellEnd"/>
+      <w:r>
+        <w:t>:</w:t>
+      </w:r>
+    </w:p>
+    <w:p>
+      <w:pPr>
+        <w:jc w:val="both"/>
+      </w:pPr>
+      <w:r>
+        <w:t xml:space="preserve">    </w:t>
+      </w:r>
+      <w:proofErr w:type="spellStart"/>
+      <w:r>
+        <w:t>rank</w:t>
+      </w:r>
+      <w:proofErr w:type="spellEnd"/>
+      <w:r>
+        <w:t xml:space="preserve"> = </w:t>
+      </w:r>
+      <w:proofErr w:type="spellStart"/>
+      <w:proofErr w:type="gramStart"/>
+      <w:r>
+        <w:t>book.find</w:t>
+      </w:r>
+      <w:proofErr w:type="spellEnd"/>
+      <w:proofErr w:type="gramEnd"/>
+      <w:r>
+        <w:t>('</w:t>
+      </w:r>
+      <w:proofErr w:type="spellStart"/>
+      <w:r>
+        <w:t>div</w:t>
+      </w:r>
+      <w:proofErr w:type="spellEnd"/>
+      <w:r>
+        <w:t xml:space="preserve">', </w:t>
+      </w:r>
+      <w:proofErr w:type="spellStart"/>
+      <w:r>
+        <w:t>class</w:t>
+      </w:r>
+      <w:proofErr w:type="spellEnd"/>
+      <w:r>
+        <w:t>_='</w:t>
+      </w:r>
+      <w:proofErr w:type="spellStart"/>
+      <w:r>
+        <w:t>category</w:t>
+      </w:r>
+      <w:proofErr w:type="spellEnd"/>
+      <w:r>
+        <w:t>__</w:t>
+      </w:r>
+      <w:proofErr w:type="spellStart"/>
+      <w:r>
+        <w:t>winner</w:t>
+      </w:r>
+      <w:proofErr w:type="spellEnd"/>
+      <w:r>
+        <w:t>').</w:t>
+      </w:r>
+      <w:proofErr w:type="spellStart"/>
+      <w:r>
+        <w:t>get_text</w:t>
+      </w:r>
+      <w:proofErr w:type="spellEnd"/>
+      <w:r>
+        <w:t>().</w:t>
+      </w:r>
+      <w:proofErr w:type="spellStart"/>
+      <w:r>
+        <w:t>strip</w:t>
+      </w:r>
+      <w:proofErr w:type="spellEnd"/>
+      <w:r>
+        <w:t>()</w:t>
+      </w:r>
+    </w:p>
+    <w:p>
+      <w:pPr>
+        <w:jc w:val="both"/>
+      </w:pPr>
+      <w:r>
+        <w:t xml:space="preserve">    </w:t>
+      </w:r>
+      <w:proofErr w:type="spellStart"/>
+      <w:r>
+        <w:t>title</w:t>
+      </w:r>
+      <w:proofErr w:type="spellEnd"/>
+      <w:r>
+        <w:t xml:space="preserve"> = </w:t>
+      </w:r>
+      <w:proofErr w:type="spellStart"/>
+      <w:proofErr w:type="gramStart"/>
+      <w:r>
+        <w:t>book.find</w:t>
+      </w:r>
+      <w:proofErr w:type="spellEnd"/>
+      <w:proofErr w:type="gramEnd"/>
+      <w:r>
+        <w:t xml:space="preserve">('a', </w:t>
+      </w:r>
+      <w:proofErr w:type="spellStart"/>
+      <w:r>
+        <w:t>class</w:t>
+      </w:r>
+      <w:proofErr w:type="spellEnd"/>
+      <w:r>
+        <w:t>_='</w:t>
+      </w:r>
+      <w:proofErr w:type="spellStart"/>
+      <w:r>
+        <w:t>category</w:t>
+      </w:r>
+      <w:proofErr w:type="spellEnd"/>
+      <w:r>
+        <w:t>__link').</w:t>
+      </w:r>
+      <w:proofErr w:type="spellStart"/>
+      <w:r>
+        <w:t>get_text</w:t>
+      </w:r>
+      <w:proofErr w:type="spellEnd"/>
+      <w:r>
+        <w:t>().</w:t>
+      </w:r>
+      <w:proofErr w:type="spellStart"/>
+      <w:r>
+        <w:t>strip</w:t>
+      </w:r>
+      <w:proofErr w:type="spellEnd"/>
+      <w:r>
+        <w:t>()</w:t>
+      </w:r>
+    </w:p>
+    <w:p>
+      <w:pPr>
+        <w:jc w:val="both"/>
+      </w:pPr>
+      <w:r>
+        <w:t xml:space="preserve">    </w:t>
+      </w:r>
+      <w:proofErr w:type="spellStart"/>
+      <w:r>
+        <w:t>author</w:t>
+      </w:r>
+      <w:proofErr w:type="spellEnd"/>
+      <w:r>
+        <w:t xml:space="preserve"> = </w:t>
+      </w:r>
+      <w:proofErr w:type="spellStart"/>
+      <w:proofErr w:type="gramStart"/>
+      <w:r>
+        <w:t>book.find</w:t>
+      </w:r>
+      <w:proofErr w:type="spellEnd"/>
+      <w:proofErr w:type="gramEnd"/>
+      <w:r>
+        <w:t>('</w:t>
+      </w:r>
+      <w:proofErr w:type="spellStart"/>
+      <w:r>
+        <w:t>div</w:t>
+      </w:r>
+      <w:proofErr w:type="spellEnd"/>
+      <w:r>
+        <w:t>', class_='category__winner').find_next_sibling().get_text().strip()</w:t>
+      </w:r>
+    </w:p>
+    <w:p>
+      <w:pPr>
+        <w:jc w:val="both"/>
+      </w:pPr>
+      <w:r>
+        <w:t xml:space="preserve">    </w:t>
+      </w:r>
+      <w:proofErr w:type="spellStart"/>
+      <w:r>
+        <w:t>genre</w:t>
+      </w:r>
+      <w:proofErr w:type="spellEnd"/>
+      <w:r>
+        <w:t xml:space="preserve"> = </w:t>
+      </w:r>
+      <w:proofErr w:type="spellStart"/>
+      <w:proofErr w:type="gramStart"/>
+      <w:r>
+        <w:t>book.find</w:t>
+      </w:r>
+      <w:proofErr w:type="spellEnd"/>
+      <w:proofErr w:type="gramEnd"/>
+      <w:r>
+        <w:t>('</w:t>
+      </w:r>
+      <w:proofErr w:type="spellStart"/>
+      <w:r>
+        <w:t>span</w:t>
+      </w:r>
+      <w:proofErr w:type="spellEnd"/>
+      <w:r>
+        <w:t xml:space="preserve">', </w:t>
+      </w:r>
+      <w:proofErr w:type="spellStart"/>
+      <w:r>
+        <w:t>class</w:t>
+      </w:r>
+      <w:proofErr w:type="spellEnd"/>
+      <w:r>
+        <w:t>_='</w:t>
+      </w:r>
+      <w:proofErr w:type="spellStart"/>
+      <w:r>
+        <w:t>category</w:t>
+      </w:r>
+      <w:proofErr w:type="spellEnd"/>
+      <w:r>
+        <w:t>__</w:t>
+      </w:r>
+      <w:proofErr w:type="spellStart"/>
+      <w:r>
+        <w:t>copy</w:t>
+      </w:r>
+      <w:proofErr w:type="spellEnd"/>
+      <w:r>
+        <w:t xml:space="preserve"> </w:t>
+      </w:r>
+      <w:proofErr w:type="spellStart"/>
+      <w:r>
+        <w:t>greyText</w:t>
+      </w:r>
+      <w:proofErr w:type="spellEnd"/>
+      <w:r>
+        <w:t>').</w:t>
+      </w:r>
+      <w:proofErr w:type="spellStart"/>
+      <w:r>
+        <w:t>get_text</w:t>
+      </w:r>
+      <w:proofErr w:type="spellEnd"/>
+      <w:r>
+        <w:t>().</w:t>
+      </w:r>
+      <w:proofErr w:type="spellStart"/>
+      <w:r>
+        <w:t>strip</w:t>
+      </w:r>
+      <w:proofErr w:type="spellEnd"/>
+      <w:r>
+        <w:t>().</w:t>
+      </w:r>
+      <w:proofErr w:type="spellStart"/>
+      <w:r>
+        <w:t>replace</w:t>
+      </w:r>
+      <w:proofErr w:type="spellEnd"/>
+      <w:r>
+        <w:t>('\n', '').</w:t>
+      </w:r>
+      <w:proofErr w:type="spellStart"/>
+      <w:r>
+        <w:t>replace</w:t>
+      </w:r>
+      <w:proofErr w:type="spellEnd"/>
+      <w:r>
+        <w:t>('  ', '')</w:t>
+      </w:r>
+    </w:p>
+    <w:p>
+      <w:pPr>
+        <w:jc w:val="both"/>
+      </w:pPr>
+      <w:r>
+        <w:t xml:space="preserve">    </w:t>
+      </w:r>
+      <w:proofErr w:type="spellStart"/>
+      <w:proofErr w:type="gramStart"/>
+      <w:r>
+        <w:t>data.append</w:t>
+      </w:r>
+      <w:proofErr w:type="spellEnd"/>
+      <w:proofErr w:type="gramEnd"/>
+      <w:r>
+        <w:t>([</w:t>
+      </w:r>
+      <w:proofErr w:type="spellStart"/>
+      <w:r>
+        <w:t>rank</w:t>
       </w:r>
       <w:proofErr w:type="spellEnd"/>
       <w:r>
@@ -3661,7 +4169,59 @@
       </w:r>
       <w:proofErr w:type="spellStart"/>
       <w:r>
-        <w:t>params</w:t>
+        <w:t>title</w:t>
+      </w:r>
+      <w:proofErr w:type="spellEnd"/>
+      <w:r>
+        <w:t xml:space="preserve">, </w:t>
+      </w:r>
+      <w:proofErr w:type="spellStart"/>
+      <w:r>
+        <w:t>author</w:t>
+      </w:r>
+      <w:proofErr w:type="spellEnd"/>
+      <w:r>
+        <w:t xml:space="preserve">, </w:t>
+      </w:r>
+      <w:proofErr w:type="spellStart"/>
+      <w:r>
+        <w:t>genre</w:t>
+      </w:r>
+      <w:proofErr w:type="spellEnd"/>
+      <w:r>
+        <w:t>])</w:t>
+      </w:r>
+    </w:p>
+    <w:p>
+      <w:pPr>
+        <w:jc w:val="both"/>
+      </w:pPr>
+    </w:p>
+    <w:p>
+      <w:pPr>
+        <w:jc w:val="both"/>
+      </w:pPr>
+      <w:proofErr w:type="spellStart"/>
+      <w:r>
+        <w:t>df</w:t>
+      </w:r>
+      <w:proofErr w:type="spellEnd"/>
+      <w:r>
+        <w:t xml:space="preserve"> = </w:t>
+      </w:r>
+      <w:proofErr w:type="spellStart"/>
+      <w:proofErr w:type="gramStart"/>
+      <w:r>
+        <w:t>pd.DataFrame</w:t>
+      </w:r>
+      <w:proofErr w:type="spellEnd"/>
+      <w:proofErr w:type="gramEnd"/>
+      <w:r>
+        <w:t xml:space="preserve">(data, </w:t>
+      </w:r>
+      <w:proofErr w:type="spellStart"/>
+      <w:r>
+        <w:t>columns</w:t>
       </w:r>
       <w:proofErr w:type="spellEnd"/>
       <w:r>
@@ -3669,7 +4229,7 @@
       </w:r>
       <w:proofErr w:type="spellStart"/>
       <w:r>
-        <w:t>params</w:t>
+        <w:t>columns</w:t>
       </w:r>
       <w:proofErr w:type="spellEnd"/>
       <w:r>
@@ -3686,889 +4246,321 @@
         <w:jc w:val="both"/>
       </w:pPr>
       <w:r>
-        <w:t xml:space="preserve"># Extraer información relevante utilizando </w:t>
-      </w:r>
-      <w:proofErr w:type="spellStart"/>
-      <w:r>
-        <w:t>BeautifulSoup</w:t>
-      </w:r>
-      <w:proofErr w:type="spellEnd"/>
-    </w:p>
-    <w:p>
-      <w:pPr>
-        <w:jc w:val="both"/>
-      </w:pPr>
-      <w:proofErr w:type="spellStart"/>
-      <w:r>
-        <w:t>soup</w:t>
+        <w:t xml:space="preserve"># Buscar los autores en el </w:t>
+      </w:r>
+      <w:proofErr w:type="spellStart"/>
+      <w:r>
+        <w:t>dataset</w:t>
+      </w:r>
+      <w:proofErr w:type="spellEnd"/>
+    </w:p>
+    <w:p>
+      <w:pPr>
+        <w:jc w:val="both"/>
+      </w:pPr>
+      <w:proofErr w:type="spellStart"/>
+      <w:r>
+        <w:t>authors</w:t>
       </w:r>
       <w:proofErr w:type="spellEnd"/>
       <w:r>
         <w:t xml:space="preserve"> = </w:t>
       </w:r>
       <w:proofErr w:type="spellStart"/>
+      <w:r>
+        <w:t>df</w:t>
+      </w:r>
+      <w:proofErr w:type="spellEnd"/>
+      <w:r>
+        <w:t>['</w:t>
+      </w:r>
+      <w:proofErr w:type="spellStart"/>
+      <w:r>
+        <w:t>Author</w:t>
+      </w:r>
+      <w:proofErr w:type="spellEnd"/>
+      <w:r>
+        <w:t>'</w:t>
+      </w:r>
       <w:proofErr w:type="gramStart"/>
       <w:r>
-        <w:t>BeautifulSoup</w:t>
+        <w:t>].</w:t>
+      </w:r>
+      <w:proofErr w:type="spellStart"/>
+      <w:r>
+        <w:t>unique</w:t>
+      </w:r>
+      <w:proofErr w:type="spellEnd"/>
+      <w:proofErr w:type="gramEnd"/>
+      <w:r>
+        <w:t>()</w:t>
+      </w:r>
+    </w:p>
+    <w:p>
+      <w:pPr>
+        <w:jc w:val="both"/>
+      </w:pPr>
+      <w:proofErr w:type="spellStart"/>
+      <w:r>
+        <w:t>books_data</w:t>
+      </w:r>
+      <w:proofErr w:type="spellEnd"/>
+      <w:r>
+        <w:t xml:space="preserve"> = </w:t>
+      </w:r>
+      <w:proofErr w:type="spellStart"/>
+      <w:proofErr w:type="gramStart"/>
+      <w:r>
+        <w:t>pd.read</w:t>
+      </w:r>
+      <w:proofErr w:type="gramEnd"/>
+      <w:r>
+        <w:t>_csv</w:t>
+      </w:r>
+      <w:proofErr w:type="spellEnd"/>
+      <w:r>
+        <w:t>('BX-CSV-</w:t>
+      </w:r>
+      <w:proofErr w:type="spellStart"/>
+      <w:r>
+        <w:t>Dump</w:t>
+      </w:r>
+      <w:proofErr w:type="spellEnd"/>
+      <w:r>
+        <w:t xml:space="preserve">/BX-Books.csv', </w:t>
+      </w:r>
+      <w:proofErr w:type="spellStart"/>
+      <w:r>
+        <w:t>sep</w:t>
+      </w:r>
+      <w:proofErr w:type="spellEnd"/>
+      <w:r>
+        <w:t xml:space="preserve">=';', </w:t>
+      </w:r>
+      <w:proofErr w:type="spellStart"/>
+      <w:r>
+        <w:t>error_bad_lines</w:t>
+      </w:r>
+      <w:proofErr w:type="spellEnd"/>
+      <w:r>
+        <w:t xml:space="preserve">=False, </w:t>
+      </w:r>
+      <w:proofErr w:type="spellStart"/>
+      <w:r>
+        <w:t>encoding</w:t>
+      </w:r>
+      <w:proofErr w:type="spellEnd"/>
+      <w:r>
+        <w:t>='latin-1')</w:t>
+      </w:r>
+    </w:p>
+    <w:p>
+      <w:pPr>
+        <w:jc w:val="both"/>
+      </w:pPr>
+      <w:proofErr w:type="spellStart"/>
+      <w:r>
+        <w:t>matching_authors</w:t>
+      </w:r>
+      <w:proofErr w:type="spellEnd"/>
+      <w:r>
+        <w:t xml:space="preserve"> = books_data[books_data['Book-Author'</w:t>
+      </w:r>
+      <w:proofErr w:type="gramStart"/>
+      <w:r>
+        <w:t>].isin</w:t>
+      </w:r>
+      <w:proofErr w:type="gramEnd"/>
+      <w:r>
+        <w:t>(authors)]['Book-Author'].unique()</w:t>
+      </w:r>
+    </w:p>
+    <w:p>
+      <w:pPr>
+        <w:jc w:val="both"/>
+      </w:pPr>
+    </w:p>
+    <w:p>
+      <w:pPr>
+        <w:jc w:val="both"/>
+      </w:pPr>
+      <w:r>
+        <w:t># Encontrar el género más popular</w:t>
+      </w:r>
+    </w:p>
+    <w:p>
+      <w:pPr>
+        <w:jc w:val="both"/>
+      </w:pPr>
+      <w:proofErr w:type="spellStart"/>
+      <w:r>
+        <w:t>genre_counts</w:t>
+      </w:r>
+      <w:proofErr w:type="spellEnd"/>
+      <w:r>
+        <w:t xml:space="preserve"> = </w:t>
+      </w:r>
+      <w:proofErr w:type="spellStart"/>
+      <w:r>
+        <w:t>df</w:t>
+      </w:r>
+      <w:proofErr w:type="spellEnd"/>
+      <w:r>
+        <w:t>['</w:t>
+      </w:r>
+      <w:proofErr w:type="spellStart"/>
+      <w:r>
+        <w:t>Genre</w:t>
+      </w:r>
+      <w:proofErr w:type="spellEnd"/>
+      <w:r>
+        <w:t>'].</w:t>
+      </w:r>
+      <w:proofErr w:type="spellStart"/>
+      <w:r>
+        <w:t>value_</w:t>
+      </w:r>
+      <w:proofErr w:type="gramStart"/>
+      <w:r>
+        <w:t>counts</w:t>
       </w:r>
       <w:proofErr w:type="spellEnd"/>
       <w:r>
         <w:t>(</w:t>
       </w:r>
-      <w:proofErr w:type="spellStart"/>
       <w:proofErr w:type="gramEnd"/>
       <w:r>
-        <w:t>response.content</w:t>
-      </w:r>
-      <w:proofErr w:type="spellEnd"/>
-      <w:r>
-        <w:t>, '</w:t>
-      </w:r>
-      <w:proofErr w:type="spellStart"/>
-      <w:r>
-        <w:t>html.parser</w:t>
-      </w:r>
-      <w:proofErr w:type="spellEnd"/>
-      <w:r>
-        <w:t>')</w:t>
-      </w:r>
-    </w:p>
-    <w:p>
-      <w:pPr>
-        <w:jc w:val="both"/>
-      </w:pPr>
-      <w:proofErr w:type="spellStart"/>
-      <w:r>
-        <w:t>books</w:t>
+        <w:t>)</w:t>
+      </w:r>
+    </w:p>
+    <w:p>
+      <w:pPr>
+        <w:jc w:val="both"/>
+      </w:pPr>
+      <w:proofErr w:type="spellStart"/>
+      <w:r>
+        <w:t>most_popular_genre</w:t>
       </w:r>
       <w:proofErr w:type="spellEnd"/>
       <w:r>
         <w:t xml:space="preserve"> = </w:t>
       </w:r>
       <w:proofErr w:type="spellStart"/>
+      <w:r>
+        <w:t>genre_</w:t>
+      </w:r>
       <w:proofErr w:type="gramStart"/>
       <w:r>
-        <w:t>soup.find</w:t>
-      </w:r>
+        <w:t>counts.idxmax</w:t>
+      </w:r>
+      <w:proofErr w:type="spellEnd"/>
       <w:proofErr w:type="gramEnd"/>
       <w:r>
-        <w:t>_all</w:t>
-      </w:r>
-      <w:proofErr w:type="spellEnd"/>
-      <w:r>
-        <w:t>('</w:t>
-      </w:r>
-      <w:proofErr w:type="spellStart"/>
-      <w:r>
-        <w:t>div</w:t>
-      </w:r>
-      <w:proofErr w:type="spellEnd"/>
-      <w:r>
-        <w:t xml:space="preserve">', </w:t>
-      </w:r>
-      <w:proofErr w:type="spellStart"/>
-      <w:r>
-        <w:t>class</w:t>
-      </w:r>
-      <w:proofErr w:type="spellEnd"/>
-      <w:r>
-        <w:t>_='</w:t>
-      </w:r>
-      <w:proofErr w:type="spellStart"/>
-      <w:r>
-        <w:t>category</w:t>
-      </w:r>
-      <w:proofErr w:type="spellEnd"/>
-      <w:r>
-        <w:t xml:space="preserve"> </w:t>
-      </w:r>
-      <w:proofErr w:type="spellStart"/>
-      <w:r>
-        <w:t>clearFix</w:t>
-      </w:r>
-      <w:proofErr w:type="spellEnd"/>
-      <w:r>
-        <w:t>')</w:t>
-      </w:r>
-    </w:p>
-    <w:p>
-      <w:pPr>
-        <w:jc w:val="both"/>
-      </w:pPr>
-    </w:p>
-    <w:p>
-      <w:pPr>
-        <w:jc w:val="both"/>
-      </w:pPr>
-      <w:r>
-        <w:t xml:space="preserve"># Crear un </w:t>
-      </w:r>
-      <w:proofErr w:type="spellStart"/>
-      <w:r>
-        <w:t>dataframe</w:t>
-      </w:r>
-      <w:proofErr w:type="spellEnd"/>
-      <w:r>
-        <w:t xml:space="preserve"> para almacenar la información relevante</w:t>
-      </w:r>
-    </w:p>
-    <w:p>
-      <w:pPr>
-        <w:jc w:val="both"/>
-      </w:pPr>
-      <w:proofErr w:type="spellStart"/>
-      <w:r>
-        <w:t>columns</w:t>
-      </w:r>
-      <w:proofErr w:type="spellEnd"/>
-      <w:r>
-        <w:t xml:space="preserve"> = ['Rank', '</w:t>
-      </w:r>
-      <w:proofErr w:type="spellStart"/>
-      <w:r>
-        <w:t>Title</w:t>
-      </w:r>
-      <w:proofErr w:type="spellEnd"/>
-      <w:r>
-        <w:t>', '</w:t>
-      </w:r>
-      <w:proofErr w:type="spellStart"/>
-      <w:r>
-        <w:t>Author</w:t>
-      </w:r>
-      <w:proofErr w:type="spellEnd"/>
-      <w:r>
-        <w:t>', '</w:t>
-      </w:r>
-      <w:proofErr w:type="spellStart"/>
-      <w:r>
-        <w:t>Genre</w:t>
-      </w:r>
-      <w:proofErr w:type="spellEnd"/>
-      <w:r>
-        <w:t>']</w:t>
-      </w:r>
-    </w:p>
-    <w:p>
-      <w:pPr>
-        <w:jc w:val="both"/>
-      </w:pPr>
-      <w:r>
-        <w:t>data = []</w:t>
-      </w:r>
-    </w:p>
-    <w:p>
-      <w:pPr>
-        <w:jc w:val="both"/>
-      </w:pPr>
-      <w:proofErr w:type="spellStart"/>
-      <w:r>
-        <w:t>for</w:t>
-      </w:r>
-      <w:proofErr w:type="spellEnd"/>
-      <w:r>
-        <w:t xml:space="preserve"> </w:t>
-      </w:r>
-      <w:proofErr w:type="spellStart"/>
-      <w:r>
-        <w:t>book</w:t>
-      </w:r>
-      <w:proofErr w:type="spellEnd"/>
-      <w:r>
-        <w:t xml:space="preserve"> in </w:t>
-      </w:r>
-      <w:proofErr w:type="spellStart"/>
-      <w:r>
-        <w:t>books</w:t>
-      </w:r>
-      <w:proofErr w:type="spellEnd"/>
-      <w:r>
-        <w:t>:</w:t>
-      </w:r>
-    </w:p>
-    <w:p>
-      <w:pPr>
-        <w:jc w:val="both"/>
-      </w:pPr>
-      <w:r>
-        <w:t xml:space="preserve">    </w:t>
-      </w:r>
-      <w:proofErr w:type="spellStart"/>
-      <w:r>
-        <w:t>rank</w:t>
-      </w:r>
-      <w:proofErr w:type="spellEnd"/>
-      <w:r>
-        <w:t xml:space="preserve"> = </w:t>
-      </w:r>
+        <w:t>()</w:t>
+      </w:r>
+    </w:p>
+    <w:p>
+      <w:pPr>
+        <w:jc w:val="both"/>
+      </w:pPr>
+    </w:p>
+    <w:p>
+      <w:pPr>
+        <w:jc w:val="both"/>
+      </w:pPr>
+      <w:r>
+        <w:t># Imprimir resultados</w:t>
+      </w:r>
+    </w:p>
+    <w:p>
+      <w:pPr>
+        <w:jc w:val="both"/>
+      </w:pPr>
       <w:proofErr w:type="spellStart"/>
       <w:proofErr w:type="gramStart"/>
       <w:r>
-        <w:t>book.find</w:t>
-      </w:r>
-      <w:proofErr w:type="spellEnd"/>
+        <w:t>print</w:t>
+      </w:r>
+      <w:proofErr w:type="spellEnd"/>
+      <w:r>
+        <w:t>(</w:t>
+      </w:r>
+      <w:proofErr w:type="spellStart"/>
       <w:proofErr w:type="gramEnd"/>
       <w:r>
-        <w:t>('</w:t>
-      </w:r>
-      <w:proofErr w:type="spellStart"/>
-      <w:r>
-        <w:t>div</w:t>
-      </w:r>
-      <w:proofErr w:type="spellEnd"/>
-      <w:r>
-        <w:t xml:space="preserve">', </w:t>
-      </w:r>
-      <w:proofErr w:type="spellStart"/>
-      <w:r>
-        <w:t>class</w:t>
-      </w:r>
-      <w:proofErr w:type="spellEnd"/>
-      <w:r>
-        <w:t>_='</w:t>
-      </w:r>
-      <w:proofErr w:type="spellStart"/>
-      <w:r>
-        <w:t>category</w:t>
-      </w:r>
-      <w:proofErr w:type="spellEnd"/>
-      <w:r>
-        <w:t>__</w:t>
-      </w:r>
-      <w:proofErr w:type="spellStart"/>
-      <w:r>
-        <w:t>winner</w:t>
-      </w:r>
-      <w:proofErr w:type="spellEnd"/>
-      <w:r>
-        <w:t>').</w:t>
-      </w:r>
-      <w:proofErr w:type="spellStart"/>
-      <w:r>
-        <w:t>get_text</w:t>
-      </w:r>
-      <w:proofErr w:type="spellEnd"/>
-      <w:r>
-        <w:t>().</w:t>
-      </w:r>
-      <w:proofErr w:type="spellStart"/>
-      <w:r>
-        <w:t>strip</w:t>
-      </w:r>
-      <w:proofErr w:type="spellEnd"/>
-      <w:r>
-        <w:t>()</w:t>
-      </w:r>
-    </w:p>
-    <w:p>
-      <w:pPr>
-        <w:jc w:val="both"/>
-      </w:pPr>
-      <w:r>
-        <w:t xml:space="preserve">    </w:t>
-      </w:r>
-      <w:proofErr w:type="spellStart"/>
-      <w:r>
-        <w:t>title</w:t>
-      </w:r>
-      <w:proofErr w:type="spellEnd"/>
-      <w:r>
-        <w:t xml:space="preserve"> = </w:t>
-      </w:r>
+        <w:t>f"Autores</w:t>
+      </w:r>
+      <w:proofErr w:type="spellEnd"/>
+      <w:r>
+        <w:t xml:space="preserve"> que aparecen en la lista y también en el </w:t>
+      </w:r>
+      <w:proofErr w:type="spellStart"/>
+      <w:r>
+        <w:t>dataset</w:t>
+      </w:r>
+      <w:proofErr w:type="spellEnd"/>
+      <w:r>
+        <w:t>: {', '.</w:t>
+      </w:r>
+      <w:proofErr w:type="spellStart"/>
+      <w:r>
+        <w:t>join</w:t>
+      </w:r>
+      <w:proofErr w:type="spellEnd"/>
+      <w:r>
+        <w:t>(</w:t>
+      </w:r>
+      <w:proofErr w:type="spellStart"/>
+      <w:r>
+        <w:t>matching_authors</w:t>
+      </w:r>
+      <w:proofErr w:type="spellEnd"/>
+      <w:r>
+        <w:t>)}")</w:t>
+      </w:r>
+    </w:p>
+    <w:p>
+      <w:pPr>
+        <w:jc w:val="both"/>
+      </w:pPr>
       <w:proofErr w:type="spellStart"/>
       <w:proofErr w:type="gramStart"/>
       <w:r>
-        <w:t>book.find</w:t>
-      </w:r>
-      <w:proofErr w:type="spellEnd"/>
+        <w:t>print</w:t>
+      </w:r>
+      <w:proofErr w:type="spellEnd"/>
+      <w:r>
+        <w:t>(</w:t>
+      </w:r>
+      <w:proofErr w:type="spellStart"/>
       <w:proofErr w:type="gramEnd"/>
       <w:r>
-        <w:t xml:space="preserve">('a', </w:t>
-      </w:r>
-      <w:proofErr w:type="spellStart"/>
-      <w:r>
-        <w:t>class</w:t>
-      </w:r>
-      <w:proofErr w:type="spellEnd"/>
-      <w:r>
-        <w:t>_='</w:t>
-      </w:r>
-      <w:proofErr w:type="spellStart"/>
-      <w:r>
-        <w:t>category</w:t>
-      </w:r>
-      <w:proofErr w:type="spellEnd"/>
-      <w:r>
-        <w:t>__link').</w:t>
-      </w:r>
-      <w:proofErr w:type="spellStart"/>
-      <w:r>
-        <w:t>get_text</w:t>
-      </w:r>
-      <w:proofErr w:type="spellEnd"/>
-      <w:r>
-        <w:t>().</w:t>
-      </w:r>
-      <w:proofErr w:type="spellStart"/>
-      <w:r>
-        <w:t>strip</w:t>
-      </w:r>
-      <w:proofErr w:type="spellEnd"/>
-      <w:r>
-        <w:t>()</w:t>
-      </w:r>
-    </w:p>
-    <w:p>
-      <w:pPr>
-        <w:jc w:val="both"/>
-      </w:pPr>
-      <w:r>
-        <w:t xml:space="preserve">    </w:t>
-      </w:r>
-      <w:proofErr w:type="spellStart"/>
-      <w:r>
-        <w:t>author</w:t>
-      </w:r>
-      <w:proofErr w:type="spellEnd"/>
-      <w:r>
-        <w:t xml:space="preserve"> = </w:t>
-      </w:r>
-      <w:proofErr w:type="spellStart"/>
-      <w:proofErr w:type="gramStart"/>
-      <w:r>
-        <w:t>book.find</w:t>
-      </w:r>
-      <w:proofErr w:type="spellEnd"/>
-      <w:proofErr w:type="gramEnd"/>
-      <w:r>
-        <w:t>('</w:t>
-      </w:r>
-      <w:proofErr w:type="spellStart"/>
-      <w:r>
-        <w:t>div</w:t>
-      </w:r>
-      <w:proofErr w:type="spellEnd"/>
-      <w:r>
-        <w:t>', class_='category__winner').find_next_sibling().get_text().strip()</w:t>
-      </w:r>
-    </w:p>
-    <w:p>
-      <w:pPr>
-        <w:jc w:val="both"/>
-      </w:pPr>
-      <w:r>
-        <w:t xml:space="preserve">    </w:t>
-      </w:r>
-      <w:proofErr w:type="spellStart"/>
-      <w:r>
-        <w:t>genre</w:t>
-      </w:r>
-      <w:proofErr w:type="spellEnd"/>
-      <w:r>
-        <w:t xml:space="preserve"> = </w:t>
-      </w:r>
-      <w:proofErr w:type="spellStart"/>
-      <w:proofErr w:type="gramStart"/>
-      <w:r>
-        <w:t>book.find</w:t>
-      </w:r>
-      <w:proofErr w:type="spellEnd"/>
-      <w:proofErr w:type="gramEnd"/>
-      <w:r>
-        <w:t>('</w:t>
-      </w:r>
-      <w:proofErr w:type="spellStart"/>
-      <w:r>
-        <w:t>span</w:t>
-      </w:r>
-      <w:proofErr w:type="spellEnd"/>
-      <w:r>
-        <w:t xml:space="preserve">', </w:t>
-      </w:r>
-      <w:proofErr w:type="spellStart"/>
-      <w:r>
-        <w:t>class</w:t>
-      </w:r>
-      <w:proofErr w:type="spellEnd"/>
-      <w:r>
-        <w:t>_='</w:t>
-      </w:r>
-      <w:proofErr w:type="spellStart"/>
-      <w:r>
-        <w:t>category</w:t>
-      </w:r>
-      <w:proofErr w:type="spellEnd"/>
-      <w:r>
-        <w:t>__</w:t>
-      </w:r>
-      <w:proofErr w:type="spellStart"/>
-      <w:r>
-        <w:t>copy</w:t>
-      </w:r>
-      <w:proofErr w:type="spellEnd"/>
-      <w:r>
-        <w:t xml:space="preserve"> </w:t>
-      </w:r>
-      <w:proofErr w:type="spellStart"/>
-      <w:r>
-        <w:t>greyText</w:t>
-      </w:r>
-      <w:proofErr w:type="spellEnd"/>
-      <w:r>
-        <w:t>').</w:t>
-      </w:r>
-      <w:proofErr w:type="spellStart"/>
-      <w:r>
-        <w:t>get_text</w:t>
-      </w:r>
-      <w:proofErr w:type="spellEnd"/>
-      <w:r>
-        <w:t>().</w:t>
-      </w:r>
-      <w:proofErr w:type="spellStart"/>
-      <w:r>
-        <w:t>strip</w:t>
-      </w:r>
-      <w:proofErr w:type="spellEnd"/>
-      <w:r>
-        <w:t>().</w:t>
-      </w:r>
-      <w:proofErr w:type="spellStart"/>
-      <w:r>
-        <w:t>replace</w:t>
-      </w:r>
-      <w:proofErr w:type="spellEnd"/>
-      <w:r>
-        <w:t>('\n', '').</w:t>
-      </w:r>
-      <w:proofErr w:type="spellStart"/>
-      <w:r>
-        <w:t>replace</w:t>
-      </w:r>
-      <w:proofErr w:type="spellEnd"/>
-      <w:r>
-        <w:t>('  ', '')</w:t>
-      </w:r>
-    </w:p>
-    <w:p>
-      <w:pPr>
-        <w:jc w:val="both"/>
-      </w:pPr>
-      <w:r>
-        <w:t xml:space="preserve">    </w:t>
-      </w:r>
-      <w:proofErr w:type="spellStart"/>
-      <w:proofErr w:type="gramStart"/>
-      <w:r>
-        <w:t>data.append</w:t>
-      </w:r>
-      <w:proofErr w:type="spellEnd"/>
-      <w:proofErr w:type="gramEnd"/>
-      <w:r>
-        <w:t>([</w:t>
-      </w:r>
-      <w:proofErr w:type="spellStart"/>
-      <w:r>
-        <w:t>rank</w:t>
-      </w:r>
-      <w:proofErr w:type="spellEnd"/>
-      <w:r>
-        <w:t xml:space="preserve">, </w:t>
-      </w:r>
-      <w:proofErr w:type="spellStart"/>
-      <w:r>
-        <w:t>title</w:t>
-      </w:r>
-      <w:proofErr w:type="spellEnd"/>
-      <w:r>
-        <w:t xml:space="preserve">, </w:t>
-      </w:r>
-      <w:proofErr w:type="spellStart"/>
-      <w:r>
-        <w:t>author</w:t>
-      </w:r>
-      <w:proofErr w:type="spellEnd"/>
-      <w:r>
-        <w:t xml:space="preserve">, </w:t>
-      </w:r>
-      <w:proofErr w:type="spellStart"/>
-      <w:r>
-        <w:t>genre</w:t>
-      </w:r>
-      <w:proofErr w:type="spellEnd"/>
-      <w:r>
-        <w:t>])</w:t>
-      </w:r>
-    </w:p>
-    <w:p>
-      <w:pPr>
-        <w:jc w:val="both"/>
-      </w:pPr>
-    </w:p>
-    <w:p>
-      <w:pPr>
-        <w:jc w:val="both"/>
-      </w:pPr>
-      <w:proofErr w:type="spellStart"/>
-      <w:r>
-        <w:t>df</w:t>
-      </w:r>
-      <w:proofErr w:type="spellEnd"/>
-      <w:r>
-        <w:t xml:space="preserve"> = </w:t>
-      </w:r>
-      <w:proofErr w:type="spellStart"/>
-      <w:proofErr w:type="gramStart"/>
-      <w:r>
-        <w:t>pd.DataFrame</w:t>
-      </w:r>
-      <w:proofErr w:type="spellEnd"/>
-      <w:proofErr w:type="gramEnd"/>
-      <w:r>
-        <w:t xml:space="preserve">(data, </w:t>
-      </w:r>
-      <w:proofErr w:type="spellStart"/>
-      <w:r>
-        <w:t>columns</w:t>
-      </w:r>
-      <w:proofErr w:type="spellEnd"/>
-      <w:r>
-        <w:t>=</w:t>
-      </w:r>
-      <w:proofErr w:type="spellStart"/>
-      <w:r>
-        <w:t>columns</w:t>
-      </w:r>
-      <w:proofErr w:type="spellEnd"/>
-      <w:r>
-        <w:t>)</w:t>
-      </w:r>
-    </w:p>
-    <w:p>
-      <w:pPr>
-        <w:jc w:val="both"/>
-      </w:pPr>
-    </w:p>
-    <w:p>
-      <w:pPr>
-        <w:jc w:val="both"/>
-      </w:pPr>
-      <w:r>
-        <w:t xml:space="preserve"># Buscar los autores en el </w:t>
-      </w:r>
-      <w:proofErr w:type="spellStart"/>
-      <w:r>
-        <w:t>dataset</w:t>
-      </w:r>
-      <w:proofErr w:type="spellEnd"/>
-    </w:p>
-    <w:p>
-      <w:pPr>
-        <w:jc w:val="both"/>
-      </w:pPr>
-      <w:proofErr w:type="spellStart"/>
-      <w:r>
-        <w:t>authors</w:t>
-      </w:r>
-      <w:proofErr w:type="spellEnd"/>
-      <w:r>
-        <w:t xml:space="preserve"> = </w:t>
-      </w:r>
-      <w:proofErr w:type="spellStart"/>
-      <w:r>
-        <w:t>df</w:t>
-      </w:r>
-      <w:proofErr w:type="spellEnd"/>
-      <w:r>
-        <w:t>['</w:t>
-      </w:r>
-      <w:proofErr w:type="spellStart"/>
-      <w:r>
-        <w:t>Author</w:t>
-      </w:r>
-      <w:proofErr w:type="spellEnd"/>
-      <w:r>
-        <w:t>'</w:t>
-      </w:r>
-      <w:proofErr w:type="gramStart"/>
-      <w:r>
-        <w:t>].</w:t>
-      </w:r>
-      <w:proofErr w:type="spellStart"/>
-      <w:r>
-        <w:t>unique</w:t>
-      </w:r>
-      <w:proofErr w:type="spellEnd"/>
-      <w:proofErr w:type="gramEnd"/>
-      <w:r>
-        <w:t>()</w:t>
-      </w:r>
-    </w:p>
-    <w:p>
-      <w:pPr>
-        <w:jc w:val="both"/>
-      </w:pPr>
-      <w:proofErr w:type="spellStart"/>
-      <w:r>
-        <w:t>books_data</w:t>
-      </w:r>
-      <w:proofErr w:type="spellEnd"/>
-      <w:r>
-        <w:t xml:space="preserve"> = </w:t>
-      </w:r>
-      <w:proofErr w:type="spellStart"/>
-      <w:proofErr w:type="gramStart"/>
-      <w:r>
-        <w:t>pd.read</w:t>
-      </w:r>
-      <w:proofErr w:type="gramEnd"/>
-      <w:r>
-        <w:t>_csv</w:t>
-      </w:r>
-      <w:proofErr w:type="spellEnd"/>
-      <w:r>
-        <w:t>('BX-CSV-</w:t>
-      </w:r>
-      <w:proofErr w:type="spellStart"/>
-      <w:r>
-        <w:t>Dump</w:t>
-      </w:r>
-      <w:proofErr w:type="spellEnd"/>
-      <w:r>
-        <w:t xml:space="preserve">/BX-Books.csv', </w:t>
-      </w:r>
-      <w:proofErr w:type="spellStart"/>
-      <w:r>
-        <w:t>sep</w:t>
-      </w:r>
-      <w:proofErr w:type="spellEnd"/>
-      <w:r>
-        <w:t xml:space="preserve">=';', </w:t>
-      </w:r>
-      <w:proofErr w:type="spellStart"/>
-      <w:r>
-        <w:t>error_bad_lines</w:t>
-      </w:r>
-      <w:proofErr w:type="spellEnd"/>
-      <w:r>
-        <w:t xml:space="preserve">=False, </w:t>
-      </w:r>
-      <w:proofErr w:type="spellStart"/>
-      <w:r>
-        <w:t>encoding</w:t>
-      </w:r>
-      <w:proofErr w:type="spellEnd"/>
-      <w:r>
-        <w:t>='latin-1')</w:t>
-      </w:r>
-    </w:p>
-    <w:p>
-      <w:pPr>
-        <w:jc w:val="both"/>
-      </w:pPr>
-      <w:proofErr w:type="spellStart"/>
-      <w:r>
-        <w:t>matching_authors</w:t>
-      </w:r>
-      <w:proofErr w:type="spellEnd"/>
-      <w:r>
-        <w:t xml:space="preserve"> = books_data[books_data['Book-Author'</w:t>
-      </w:r>
-      <w:proofErr w:type="gramStart"/>
-      <w:r>
-        <w:t>].isin</w:t>
-      </w:r>
-      <w:proofErr w:type="gramEnd"/>
-      <w:r>
-        <w:t>(authors)]['Book-Author'].unique()</w:t>
-      </w:r>
-    </w:p>
-    <w:p>
-      <w:pPr>
-        <w:jc w:val="both"/>
-      </w:pPr>
-    </w:p>
-    <w:p>
-      <w:pPr>
-        <w:jc w:val="both"/>
-      </w:pPr>
-      <w:r>
-        <w:t># Encontrar el género más popular</w:t>
-      </w:r>
-    </w:p>
-    <w:p>
-      <w:pPr>
-        <w:jc w:val="both"/>
-      </w:pPr>
-      <w:proofErr w:type="spellStart"/>
-      <w:r>
-        <w:t>genre_counts</w:t>
-      </w:r>
-      <w:proofErr w:type="spellEnd"/>
-      <w:r>
-        <w:t xml:space="preserve"> = </w:t>
-      </w:r>
-      <w:proofErr w:type="spellStart"/>
-      <w:r>
-        <w:t>df</w:t>
-      </w:r>
-      <w:proofErr w:type="spellEnd"/>
-      <w:r>
-        <w:t>['</w:t>
-      </w:r>
-      <w:proofErr w:type="spellStart"/>
-      <w:r>
-        <w:t>Genre</w:t>
-      </w:r>
-      <w:proofErr w:type="spellEnd"/>
-      <w:r>
-        <w:t>'].</w:t>
-      </w:r>
-      <w:proofErr w:type="spellStart"/>
-      <w:r>
-        <w:t>value_</w:t>
-      </w:r>
-      <w:proofErr w:type="gramStart"/>
-      <w:r>
-        <w:t>counts</w:t>
-      </w:r>
-      <w:proofErr w:type="spellEnd"/>
-      <w:r>
-        <w:t>(</w:t>
-      </w:r>
-      <w:proofErr w:type="gramEnd"/>
-      <w:r>
-        <w:t>)</w:t>
-      </w:r>
-    </w:p>
-    <w:p>
-      <w:pPr>
-        <w:jc w:val="both"/>
-      </w:pPr>
+        <w:t>f"Género</w:t>
+      </w:r>
+      <w:proofErr w:type="spellEnd"/>
+      <w:r>
+        <w:t xml:space="preserve"> más popular: {</w:t>
+      </w:r>
       <w:proofErr w:type="spellStart"/>
       <w:r>
         <w:t>most_popular_genre</w:t>
       </w:r>
       <w:proofErr w:type="spellEnd"/>
       <w:r>
-        <w:t xml:space="preserve"> = </w:t>
-      </w:r>
-      <w:proofErr w:type="spellStart"/>
-      <w:r>
-        <w:t>genre_</w:t>
-      </w:r>
-      <w:proofErr w:type="gramStart"/>
-      <w:r>
-        <w:t>counts.idxmax</w:t>
-      </w:r>
-      <w:proofErr w:type="spellEnd"/>
-      <w:proofErr w:type="gramEnd"/>
-      <w:r>
-        <w:t>()</w:t>
-      </w:r>
-    </w:p>
-    <w:p>
-      <w:pPr>
-        <w:jc w:val="both"/>
-      </w:pPr>
-    </w:p>
-    <w:p>
-      <w:pPr>
-        <w:jc w:val="both"/>
-      </w:pPr>
-      <w:r>
-        <w:t># Imprimir resultados</w:t>
-      </w:r>
-    </w:p>
-    <w:p>
-      <w:pPr>
-        <w:jc w:val="both"/>
-      </w:pPr>
-      <w:proofErr w:type="spellStart"/>
-      <w:proofErr w:type="gramStart"/>
-      <w:r>
-        <w:t>print</w:t>
-      </w:r>
-      <w:proofErr w:type="spellEnd"/>
-      <w:r>
-        <w:t>(</w:t>
-      </w:r>
-      <w:proofErr w:type="spellStart"/>
-      <w:proofErr w:type="gramEnd"/>
-      <w:r>
-        <w:t>f"Autores</w:t>
-      </w:r>
-      <w:proofErr w:type="spellEnd"/>
-      <w:r>
-        <w:t xml:space="preserve"> que aparecen en la lista y también en el </w:t>
-      </w:r>
-      <w:proofErr w:type="spellStart"/>
-      <w:r>
-        <w:t>dataset</w:t>
-      </w:r>
-      <w:proofErr w:type="spellEnd"/>
-      <w:r>
-        <w:t>: {', '.</w:t>
-      </w:r>
-      <w:proofErr w:type="spellStart"/>
-      <w:r>
-        <w:t>join</w:t>
-      </w:r>
-      <w:proofErr w:type="spellEnd"/>
-      <w:r>
-        <w:t>(</w:t>
-      </w:r>
-      <w:proofErr w:type="spellStart"/>
-      <w:r>
-        <w:t>matching_authors</w:t>
-      </w:r>
-      <w:proofErr w:type="spellEnd"/>
-      <w:r>
-        <w:t>)}")</w:t>
-      </w:r>
-    </w:p>
-    <w:p>
-      <w:pPr>
-        <w:jc w:val="both"/>
-      </w:pPr>
-      <w:proofErr w:type="spellStart"/>
-      <w:proofErr w:type="gramStart"/>
+        <w:t>}")</w:t>
+      </w:r>
+    </w:p>
+    <w:p>
+      <w:pPr>
+        <w:jc w:val="both"/>
+      </w:pPr>
+    </w:p>
+    <w:p>
+      <w:pPr>
+        <w:pStyle w:val="NormalWeb"/>
+      </w:pPr>
       <w:r>
         <w:lastRenderedPageBreak/>
-        <w:t>print</w:t>
-      </w:r>
-      <w:proofErr w:type="spellEnd"/>
-      <w:r>
-        <w:t>(</w:t>
-      </w:r>
-      <w:proofErr w:type="spellStart"/>
-      <w:proofErr w:type="gramEnd"/>
-      <w:r>
-        <w:t>f"Género</w:t>
-      </w:r>
-      <w:proofErr w:type="spellEnd"/>
-      <w:r>
-        <w:t xml:space="preserve"> más popular: {</w:t>
-      </w:r>
-      <w:proofErr w:type="spellStart"/>
-      <w:r>
-        <w:t>most_popular_genre</w:t>
-      </w:r>
-      <w:proofErr w:type="spellEnd"/>
-      <w:r>
-        <w:t>}")</w:t>
-      </w:r>
-    </w:p>
-    <w:p>
-      <w:pPr>
-        <w:jc w:val="both"/>
-      </w:pPr>
-    </w:p>
-    <w:p>
-      <w:pPr>
-        <w:pStyle w:val="NormalWeb"/>
-      </w:pPr>
-      <w:r>
         <w:t xml:space="preserve">Este código buscará los mejores libros del año 2000 en Goodreads y extraerá la información relevante utilizando BeautifulSoup. A continuación, creará un dataframe para almacenar la información y buscará los autores en el dataset de libros utilizando la función </w:t>
       </w:r>
       <w:r>
@@ -4974,69 +4966,69 @@
       </w:pPr>
       <w:proofErr w:type="spellStart"/>
       <w:r>
+        <w:t>reviews_data</w:t>
+      </w:r>
+      <w:proofErr w:type="spellEnd"/>
+      <w:r>
+        <w:t>['</w:t>
+      </w:r>
+      <w:proofErr w:type="spellStart"/>
+      <w:r>
+        <w:t>Sentiment</w:t>
+      </w:r>
+      <w:proofErr w:type="spellEnd"/>
+      <w:r>
+        <w:t xml:space="preserve">'] = </w:t>
+      </w:r>
+      <w:proofErr w:type="spellStart"/>
+      <w:r>
+        <w:t>reviews_data</w:t>
+      </w:r>
+      <w:proofErr w:type="spellEnd"/>
+      <w:r>
+        <w:t>['Book-Rating'</w:t>
+      </w:r>
+      <w:proofErr w:type="gramStart"/>
+      <w:r>
+        <w:t>].</w:t>
+      </w:r>
+      <w:proofErr w:type="spellStart"/>
+      <w:r>
+        <w:t>apply</w:t>
+      </w:r>
+      <w:proofErr w:type="spellEnd"/>
+      <w:proofErr w:type="gramEnd"/>
+      <w:r>
+        <w:t xml:space="preserve">(lambda x: 'Positive' </w:t>
+      </w:r>
+      <w:proofErr w:type="spellStart"/>
+      <w:r>
+        <w:t>if</w:t>
+      </w:r>
+      <w:proofErr w:type="spellEnd"/>
+      <w:r>
+        <w:t xml:space="preserve"> x &gt; 3 </w:t>
+      </w:r>
+      <w:proofErr w:type="spellStart"/>
+      <w:r>
+        <w:t>else</w:t>
+      </w:r>
+      <w:proofErr w:type="spellEnd"/>
+      <w:r>
+        <w:t xml:space="preserve"> 'Negative')</w:t>
+      </w:r>
+    </w:p>
+    <w:p>
+      <w:pPr>
+        <w:jc w:val="both"/>
+      </w:pPr>
+    </w:p>
+    <w:p>
+      <w:pPr>
+        <w:jc w:val="both"/>
+      </w:pPr>
+      <w:r>
         <w:lastRenderedPageBreak/>
-        <w:t>reviews_data</w:t>
-      </w:r>
-      <w:proofErr w:type="spellEnd"/>
-      <w:r>
-        <w:t>['</w:t>
-      </w:r>
-      <w:proofErr w:type="spellStart"/>
-      <w:r>
-        <w:t>Sentiment</w:t>
-      </w:r>
-      <w:proofErr w:type="spellEnd"/>
-      <w:r>
-        <w:t xml:space="preserve">'] = </w:t>
-      </w:r>
-      <w:proofErr w:type="spellStart"/>
-      <w:r>
-        <w:t>reviews_data</w:t>
-      </w:r>
-      <w:proofErr w:type="spellEnd"/>
-      <w:r>
-        <w:t>['Book-Rating'</w:t>
-      </w:r>
-      <w:proofErr w:type="gramStart"/>
-      <w:r>
-        <w:t>].</w:t>
-      </w:r>
-      <w:proofErr w:type="spellStart"/>
-      <w:r>
-        <w:t>apply</w:t>
-      </w:r>
-      <w:proofErr w:type="spellEnd"/>
-      <w:proofErr w:type="gramEnd"/>
-      <w:r>
-        <w:t xml:space="preserve">(lambda x: 'Positive' </w:t>
-      </w:r>
-      <w:proofErr w:type="spellStart"/>
-      <w:r>
-        <w:t>if</w:t>
-      </w:r>
-      <w:proofErr w:type="spellEnd"/>
-      <w:r>
-        <w:t xml:space="preserve"> x &gt; 3 </w:t>
-      </w:r>
-      <w:proofErr w:type="spellStart"/>
-      <w:r>
-        <w:t>else</w:t>
-      </w:r>
-      <w:proofErr w:type="spellEnd"/>
-      <w:r>
-        <w:t xml:space="preserve"> 'Negative')</w:t>
-      </w:r>
-    </w:p>
-    <w:p>
-      <w:pPr>
-        <w:jc w:val="both"/>
-      </w:pPr>
-    </w:p>
-    <w:p>
-      <w:pPr>
-        <w:jc w:val="both"/>
-      </w:pPr>
-      <w:r>
         <w:t># Calcular la probabilidad de que una nueva obra de cada autor guste a los lectores</w:t>
       </w:r>
     </w:p>
@@ -5654,18 +5646,15 @@
         <w:pStyle w:val="NormalWeb"/>
       </w:pPr>
       <w:r>
-        <w:t xml:space="preserve">Para diseñar un modelo de recomendación de libros, podemos utilizar un enfoque de filtrado colaborativo basado en la similitud de los usuarios y sus preferencias de lectura. En primer lugar, podemos calcular una matriz de similitud de usuarios basada en las calificaciones que han dado a los libros. Luego, podemos utilizar </w:t>
-      </w:r>
+        <w:t>Para diseñar un modelo de recomendación de libros, podemos utilizar un enfoque de filtrado colaborativo basado en la similitud de los usuarios y sus preferencias de lectura. En primer lugar, podemos calcular una matriz de similitud de usuarios basada en las calificaciones que han dado a los libros. Luego, podemos utilizar esta matriz para encontrar los usuarios más similares al usuario activo y recomendar los libros que les han gustado a estos usuarios similares pero que aún no han sido leídos por el usuario activo.</w:t>
+      </w:r>
+    </w:p>
+    <w:p>
+      <w:pPr>
+        <w:pStyle w:val="NormalWeb"/>
+      </w:pPr>
       <w:r>
         <w:lastRenderedPageBreak/>
-        <w:t>esta matriz para encontrar los usuarios más similares al usuario activo y recomendar los libros que les han gustado a estos usuarios similares pero que aún no han sido leídos por el usuario activo.</w:t>
-      </w:r>
-    </w:p>
-    <w:p>
-      <w:pPr>
-        <w:pStyle w:val="NormalWeb"/>
-      </w:pPr>
-      <w:r>
         <w:t>Para aplicar este modelo al dataset proporcionado, podemos utilizar la librería Surprise, que proporciona herramientas para crear y evaluar modelos de recomendación. Primero, necesitamos cargar el dataset en un objeto de tipo Dataset, como se muestra a continuación:</w:t>
       </w:r>
     </w:p>
@@ -6527,6 +6516,7 @@
         <w:rPr>
           <w:i/>
         </w:rPr>
+        <w:lastRenderedPageBreak/>
         <w:t>def</w:t>
       </w:r>
       <w:proofErr w:type="spellEnd"/>
@@ -7198,8 +7188,16 @@
         <w:pStyle w:val="NormalWeb"/>
       </w:pPr>
       <w:r>
+        <w:t>Para aplicar este algoritmo, se utilizarían las valoraciones que los usuarios han dado a los diferentes libros del dataset. Se podrían filtrar las valoraciones de los usuarios que hayan valorado más de cierto número de libros, para tener una base de datos más completa y fiable.</w:t>
+      </w:r>
+    </w:p>
+    <w:p>
+      <w:pPr>
+        <w:pStyle w:val="NormalWeb"/>
+      </w:pPr>
+      <w:r>
         <w:lastRenderedPageBreak/>
-        <w:t>Para aplicar este algoritmo, se utilizarían las valoraciones que los usuarios han dado a los diferentes libros del dataset. Se podrían filtrar las valoraciones de los usuarios que hayan valorado más de cierto número de libros, para tener una base de datos más completa y fiable.</w:t>
+        <w:t>Una vez entrenado el modelo, se podría utilizar para hacer recomendaciones de libros a partir de un libro de entrada. Por ejemplo, si se introduce el libro "A Court of Thornes and Roses" de Sarah J. Maas, el modelo buscaría usuarios que hayan valorado este libro y buscaría los libros mejor valorados por esos usuarios que el usuario en cuestión aún no haya leído. Si se introduce "Hamlet" de William Shakespeare, el modelo buscaría usuarios que hayan valorado otros libros clásicos de literatura y buscaría los libros mejor valorados por esos usuarios que el usuario en cuestión aún no haya leído. Y si se introduce "Don Quijote de la Mancha" de Miguel de Cervantes, el modelo buscaría usuarios que hayan valorado otros libros clásicos de literatura española y buscaría los libros mejor valorados por esos usuarios que el usuario en cuestión aún no haya leído.</w:t>
       </w:r>
     </w:p>
     <w:p>
@@ -7207,14 +7205,6 @@
         <w:pStyle w:val="NormalWeb"/>
       </w:pPr>
       <w:r>
-        <w:t>Una vez entrenado el modelo, se podría utilizar para hacer recomendaciones de libros a partir de un libro de entrada. Por ejemplo, si se introduce el libro "A Court of Thornes and Roses" de Sarah J. Maas, el modelo buscaría usuarios que hayan valorado este libro y buscaría los libros mejor valorados por esos usuarios que el usuario en cuestión aún no haya leído. Si se introduce "Hamlet" de William Shakespeare, el modelo buscaría usuarios que hayan valorado otros libros clásicos de literatura y buscaría los libros mejor valorados por esos usuarios que el usuario en cuestión aún no haya leído. Y si se introduce "Don Quijote de la Mancha" de Miguel de Cervantes, el modelo buscaría usuarios que hayan valorado otros libros clásicos de literatura española y buscaría los libros mejor valorados por esos usuarios que el usuario en cuestión aún no haya leído.</w:t>
-      </w:r>
-    </w:p>
-    <w:p>
-      <w:pPr>
-        <w:pStyle w:val="NormalWeb"/>
-      </w:pPr>
-      <w:r>
         <w:t>Es importante tener en cuenta que este modelo de recomendación tendría limitaciones y no sería perfecto. Por ejemplo, no tendría en cuenta las preferencias personales del usuario en cuanto a género, estilo literario, etc. Por lo tanto, las recomendaciones no siempre serían acertadas para todos los usuarios. Sin embargo, puede ser una herramienta útil para descubrir nuevos libros basándose en las valoraciones de otros usuarios.</w:t>
       </w:r>
     </w:p>
@@ -8140,6 +8130,7 @@
         <w:rPr>
           <w:i/>
         </w:rPr>
+        <w:lastRenderedPageBreak/>
         <w:t xml:space="preserve">data = </w:t>
       </w:r>
       <w:proofErr w:type="spellStart"/>
@@ -9149,188 +9140,188 @@
         <w:rPr>
           <w:i/>
         </w:rPr>
+        <w:t xml:space="preserve">        </w:t>
+      </w:r>
+      <w:proofErr w:type="spellStart"/>
+      <w:r>
+        <w:rPr>
+          <w:i/>
+        </w:rPr>
+        <w:t>book_title</w:t>
+      </w:r>
+      <w:proofErr w:type="spellEnd"/>
+      <w:r>
+        <w:rPr>
+          <w:i/>
+        </w:rPr>
+        <w:t xml:space="preserve"> = </w:t>
+      </w:r>
+      <w:proofErr w:type="spellStart"/>
+      <w:r>
+        <w:rPr>
+          <w:i/>
+        </w:rPr>
+        <w:t>books.loc</w:t>
+      </w:r>
+      <w:proofErr w:type="spellEnd"/>
+      <w:r>
+        <w:rPr>
+          <w:i/>
+        </w:rPr>
+        <w:t>[</w:t>
+      </w:r>
+      <w:proofErr w:type="spellStart"/>
+      <w:r>
+        <w:rPr>
+          <w:i/>
+        </w:rPr>
+        <w:t>books</w:t>
+      </w:r>
+      <w:proofErr w:type="spellEnd"/>
+      <w:r>
+        <w:rPr>
+          <w:i/>
+        </w:rPr>
+        <w:t>['</w:t>
+      </w:r>
+      <w:proofErr w:type="spellStart"/>
+      <w:r>
+        <w:rPr>
+          <w:i/>
+        </w:rPr>
+        <w:t>isbn</w:t>
+      </w:r>
+      <w:proofErr w:type="spellEnd"/>
+      <w:r>
+        <w:rPr>
+          <w:i/>
+        </w:rPr>
+        <w:t xml:space="preserve">'] == </w:t>
+      </w:r>
+      <w:proofErr w:type="spellStart"/>
+      <w:r>
+        <w:rPr>
+          <w:i/>
+        </w:rPr>
+        <w:t>isbn</w:t>
+      </w:r>
+      <w:proofErr w:type="spellEnd"/>
+      <w:r>
+        <w:rPr>
+          <w:i/>
+        </w:rPr>
+        <w:t>]['</w:t>
+      </w:r>
+      <w:proofErr w:type="spellStart"/>
+      <w:r>
+        <w:rPr>
+          <w:i/>
+        </w:rPr>
+        <w:t>title</w:t>
+      </w:r>
+      <w:proofErr w:type="spellEnd"/>
+      <w:r>
+        <w:rPr>
+          <w:i/>
+        </w:rPr>
+        <w:t>'</w:t>
+      </w:r>
+      <w:proofErr w:type="gramStart"/>
+      <w:r>
+        <w:rPr>
+          <w:i/>
+        </w:rPr>
+        <w:t>].</w:t>
+      </w:r>
+      <w:proofErr w:type="spellStart"/>
+      <w:r>
+        <w:rPr>
+          <w:i/>
+        </w:rPr>
+        <w:t>values</w:t>
+      </w:r>
+      <w:proofErr w:type="spellEnd"/>
+      <w:proofErr w:type="gramEnd"/>
+      <w:r>
+        <w:rPr>
+          <w:i/>
+        </w:rPr>
+        <w:t>[0]</w:t>
+      </w:r>
+    </w:p>
+    <w:p>
+      <w:pPr>
+        <w:rPr>
+          <w:i/>
+        </w:rPr>
+      </w:pPr>
+      <w:r>
+        <w:rPr>
+          <w:i/>
+        </w:rPr>
+        <w:t xml:space="preserve">        </w:t>
+      </w:r>
+      <w:proofErr w:type="spellStart"/>
+      <w:r>
+        <w:rPr>
+          <w:i/>
+        </w:rPr>
+        <w:t>recommended_</w:t>
+      </w:r>
+      <w:proofErr w:type="gramStart"/>
+      <w:r>
+        <w:rPr>
+          <w:i/>
+        </w:rPr>
+        <w:t>books.append</w:t>
+      </w:r>
+      <w:proofErr w:type="spellEnd"/>
+      <w:proofErr w:type="gramEnd"/>
+      <w:r>
+        <w:rPr>
+          <w:i/>
+        </w:rPr>
+        <w:t>(</w:t>
+      </w:r>
+      <w:proofErr w:type="spellStart"/>
+      <w:r>
+        <w:rPr>
+          <w:i/>
+        </w:rPr>
+        <w:t>book_title</w:t>
+      </w:r>
+      <w:proofErr w:type="spellEnd"/>
+      <w:r>
+        <w:rPr>
+          <w:i/>
+        </w:rPr>
+        <w:t>)</w:t>
+      </w:r>
+    </w:p>
+    <w:p>
+      <w:pPr>
+        <w:rPr>
+          <w:i/>
+        </w:rPr>
+      </w:pPr>
+      <w:r>
+        <w:rPr>
+          <w:i/>
+        </w:rPr>
+        <w:t xml:space="preserve">    </w:t>
+      </w:r>
+    </w:p>
+    <w:p>
+      <w:pPr>
+        <w:rPr>
+          <w:i/>
+        </w:rPr>
+      </w:pPr>
+      <w:r>
+        <w:rPr>
+          <w:i/>
+        </w:rPr>
         <w:lastRenderedPageBreak/>
-        <w:t xml:space="preserve">        </w:t>
-      </w:r>
-      <w:proofErr w:type="spellStart"/>
-      <w:r>
-        <w:rPr>
-          <w:i/>
-        </w:rPr>
-        <w:t>book_title</w:t>
-      </w:r>
-      <w:proofErr w:type="spellEnd"/>
-      <w:r>
-        <w:rPr>
-          <w:i/>
-        </w:rPr>
-        <w:t xml:space="preserve"> = </w:t>
-      </w:r>
-      <w:proofErr w:type="spellStart"/>
-      <w:r>
-        <w:rPr>
-          <w:i/>
-        </w:rPr>
-        <w:t>books.loc</w:t>
-      </w:r>
-      <w:proofErr w:type="spellEnd"/>
-      <w:r>
-        <w:rPr>
-          <w:i/>
-        </w:rPr>
-        <w:t>[</w:t>
-      </w:r>
-      <w:proofErr w:type="spellStart"/>
-      <w:r>
-        <w:rPr>
-          <w:i/>
-        </w:rPr>
-        <w:t>books</w:t>
-      </w:r>
-      <w:proofErr w:type="spellEnd"/>
-      <w:r>
-        <w:rPr>
-          <w:i/>
-        </w:rPr>
-        <w:t>['</w:t>
-      </w:r>
-      <w:proofErr w:type="spellStart"/>
-      <w:r>
-        <w:rPr>
-          <w:i/>
-        </w:rPr>
-        <w:t>isbn</w:t>
-      </w:r>
-      <w:proofErr w:type="spellEnd"/>
-      <w:r>
-        <w:rPr>
-          <w:i/>
-        </w:rPr>
-        <w:t xml:space="preserve">'] == </w:t>
-      </w:r>
-      <w:proofErr w:type="spellStart"/>
-      <w:r>
-        <w:rPr>
-          <w:i/>
-        </w:rPr>
-        <w:t>isbn</w:t>
-      </w:r>
-      <w:proofErr w:type="spellEnd"/>
-      <w:r>
-        <w:rPr>
-          <w:i/>
-        </w:rPr>
-        <w:t>]['</w:t>
-      </w:r>
-      <w:proofErr w:type="spellStart"/>
-      <w:r>
-        <w:rPr>
-          <w:i/>
-        </w:rPr>
-        <w:t>title</w:t>
-      </w:r>
-      <w:proofErr w:type="spellEnd"/>
-      <w:r>
-        <w:rPr>
-          <w:i/>
-        </w:rPr>
-        <w:t>'</w:t>
-      </w:r>
-      <w:proofErr w:type="gramStart"/>
-      <w:r>
-        <w:rPr>
-          <w:i/>
-        </w:rPr>
-        <w:t>].</w:t>
-      </w:r>
-      <w:proofErr w:type="spellStart"/>
-      <w:r>
-        <w:rPr>
-          <w:i/>
-        </w:rPr>
-        <w:t>values</w:t>
-      </w:r>
-      <w:proofErr w:type="spellEnd"/>
-      <w:proofErr w:type="gramEnd"/>
-      <w:r>
-        <w:rPr>
-          <w:i/>
-        </w:rPr>
-        <w:t>[0]</w:t>
-      </w:r>
-    </w:p>
-    <w:p>
-      <w:pPr>
-        <w:rPr>
-          <w:i/>
-        </w:rPr>
-      </w:pPr>
-      <w:r>
-        <w:rPr>
-          <w:i/>
-        </w:rPr>
-        <w:t xml:space="preserve">        </w:t>
-      </w:r>
-      <w:proofErr w:type="spellStart"/>
-      <w:r>
-        <w:rPr>
-          <w:i/>
-        </w:rPr>
-        <w:t>recommended_</w:t>
-      </w:r>
-      <w:proofErr w:type="gramStart"/>
-      <w:r>
-        <w:rPr>
-          <w:i/>
-        </w:rPr>
-        <w:t>books.append</w:t>
-      </w:r>
-      <w:proofErr w:type="spellEnd"/>
-      <w:proofErr w:type="gramEnd"/>
-      <w:r>
-        <w:rPr>
-          <w:i/>
-        </w:rPr>
-        <w:t>(</w:t>
-      </w:r>
-      <w:proofErr w:type="spellStart"/>
-      <w:r>
-        <w:rPr>
-          <w:i/>
-        </w:rPr>
-        <w:t>book_title</w:t>
-      </w:r>
-      <w:proofErr w:type="spellEnd"/>
-      <w:r>
-        <w:rPr>
-          <w:i/>
-        </w:rPr>
-        <w:t>)</w:t>
-      </w:r>
-    </w:p>
-    <w:p>
-      <w:pPr>
-        <w:rPr>
-          <w:i/>
-        </w:rPr>
-      </w:pPr>
-      <w:r>
-        <w:rPr>
-          <w:i/>
-        </w:rPr>
-        <w:t xml:space="preserve">    </w:t>
-      </w:r>
-    </w:p>
-    <w:p>
-      <w:pPr>
-        <w:rPr>
-          <w:i/>
-        </w:rPr>
-      </w:pPr>
-      <w:r>
-        <w:rPr>
-          <w:i/>
-        </w:rPr>
         <w:t xml:space="preserve">    </w:t>
       </w:r>
       <w:proofErr w:type="spellStart"/>

--- a/docs/BookAnalysis.docx
+++ b/docs/BookAnalysis.docx
@@ -1,6 +1,6 @@
 
 <file path=word/document.xml><?xml version="1.0" encoding="utf-8"?>
-<w:document xmlns:wpc="http://schemas.microsoft.com/office/word/2010/wordprocessingCanvas" xmlns:cx="http://schemas.microsoft.com/office/drawing/2014/chartex" xmlns:cx1="http://schemas.microsoft.com/office/drawing/2015/9/8/chartex" xmlns:cx2="http://schemas.microsoft.com/office/drawing/2015/10/21/chartex" xmlns:cx3="http://schemas.microsoft.com/office/drawing/2016/5/9/chartex" xmlns:cx4="http://schemas.microsoft.com/office/drawing/2016/5/10/chartex" xmlns:cx5="http://schemas.microsoft.com/office/drawing/2016/5/11/chartex" xmlns:cx6="http://schemas.microsoft.com/office/drawing/2016/5/12/chartex" xmlns:cx7="http://schemas.microsoft.com/office/drawing/2016/5/13/chartex" xmlns:cx8="http://schemas.microsoft.com/office/drawing/2016/5/14/chartex" xmlns:mc="http://schemas.openxmlformats.org/markup-compatibility/2006" xmlns:aink="http://schemas.microsoft.com/office/drawing/2016/ink" xmlns:am3d="http://schemas.microsoft.com/office/drawing/2017/model3d" xmlns:o="urn:schemas-microsoft-com:office:office" xmlns:r="http://schemas.openxmlformats.org/officeDocument/2006/relationships" xmlns:m="http://schemas.openxmlformats.org/officeDocument/2006/math" xmlns:v="urn:schemas-microsoft-com:vml" xmlns:wp14="http://schemas.microsoft.com/office/word/2010/wordprocessingDrawing" xmlns:wp="http://schemas.openxmlformats.org/drawingml/2006/wordprocessingDrawing" xmlns:w10="urn:schemas-microsoft-com:office:word" xmlns:w="http://schemas.openxmlformats.org/wordprocessingml/2006/main" xmlns:w14="http://schemas.microsoft.com/office/word/2010/wordml" xmlns:w15="http://schemas.microsoft.com/office/word/2012/wordml" xmlns:w16cid="http://schemas.microsoft.com/office/word/2016/wordml/cid" xmlns:w16se="http://schemas.microsoft.com/office/word/2015/wordml/symex" xmlns:wpg="http://schemas.microsoft.com/office/word/2010/wordprocessingGroup" xmlns:wpi="http://schemas.microsoft.com/office/word/2010/wordprocessingInk" xmlns:wne="http://schemas.microsoft.com/office/word/2006/wordml" xmlns:wps="http://schemas.microsoft.com/office/word/2010/wordprocessingShape" mc:Ignorable="w14 w15 w16se w16cid wp14">
+<w:document xmlns:wpc="http://schemas.microsoft.com/office/word/2010/wordprocessingCanvas" xmlns:cx="http://schemas.microsoft.com/office/drawing/2014/chartex" xmlns:cx1="http://schemas.microsoft.com/office/drawing/2015/9/8/chartex" xmlns:cx2="http://schemas.microsoft.com/office/drawing/2015/10/21/chartex" xmlns:cx3="http://schemas.microsoft.com/office/drawing/2016/5/9/chartex" xmlns:cx4="http://schemas.microsoft.com/office/drawing/2016/5/10/chartex" xmlns:cx5="http://schemas.microsoft.com/office/drawing/2016/5/11/chartex" xmlns:cx6="http://schemas.microsoft.com/office/drawing/2016/5/12/chartex" xmlns:cx7="http://schemas.microsoft.com/office/drawing/2016/5/13/chartex" xmlns:cx8="http://schemas.microsoft.com/office/drawing/2016/5/14/chartex" xmlns:mc="http://schemas.openxmlformats.org/markup-compatibility/2006" xmlns:aink="http://schemas.microsoft.com/office/drawing/2016/ink" xmlns:am3d="http://schemas.microsoft.com/office/drawing/2017/model3d" xmlns:o="urn:schemas-microsoft-com:office:office" xmlns:r="http://schemas.openxmlformats.org/officeDocument/2006/relationships" xmlns:m="http://schemas.openxmlformats.org/officeDocument/2006/math" xmlns:v="urn:schemas-microsoft-com:vml" xmlns:wp14="http://schemas.microsoft.com/office/word/2010/wordprocessingDrawing" xmlns:wp="http://schemas.openxmlformats.org/drawingml/2006/wordprocessingDrawing" xmlns:w10="urn:schemas-microsoft-com:office:word" xmlns:w="http://schemas.openxmlformats.org/wordprocessingml/2006/main" xmlns:w14="http://schemas.microsoft.com/office/word/2010/wordml" xmlns:w15="http://schemas.microsoft.com/office/word/2012/wordml" xmlns:w16cex="http://schemas.microsoft.com/office/word/2018/wordml/cex" xmlns:w16cid="http://schemas.microsoft.com/office/word/2016/wordml/cid" xmlns:w16="http://schemas.microsoft.com/office/word/2018/wordml" xmlns:w16sdtdh="http://schemas.microsoft.com/office/word/2020/wordml/sdtdatahash" xmlns:w16se="http://schemas.microsoft.com/office/word/2015/wordml/symex" xmlns:wpg="http://schemas.microsoft.com/office/word/2010/wordprocessingGroup" xmlns:wpi="http://schemas.microsoft.com/office/word/2010/wordprocessingInk" xmlns:wne="http://schemas.microsoft.com/office/word/2006/wordml" xmlns:wps="http://schemas.microsoft.com/office/word/2010/wordprocessingShape" mc:Ignorable="w14 w15 w16se w16cid w16 w16cex w16sdtdh wp14">
   <w:body>
     <w:p>
       <w:pPr>
@@ -146,7 +146,7 @@
                         <w:txbxContent>
                           <w:p>
                             <w:pPr>
-                              <w:pStyle w:val="Ttulo4"/>
+                              <w:pStyle w:val="Heading4"/>
                               <w:tabs>
                                 <w:tab w:val="left" w:pos="5400"/>
                               </w:tabs>
@@ -184,7 +184,7 @@
                           </w:p>
                           <w:p>
                             <w:pPr>
-                              <w:pStyle w:val="Ttulo2"/>
+                              <w:pStyle w:val="Heading2"/>
                               <w:numPr>
                                 <w:ilvl w:val="0"/>
                                 <w:numId w:val="0"/>
@@ -227,7 +227,7 @@
                           </w:p>
                           <w:p>
                             <w:pPr>
-                              <w:pStyle w:val="Ttulo2"/>
+                              <w:pStyle w:val="Heading2"/>
                               <w:numPr>
                                 <w:ilvl w:val="0"/>
                                 <w:numId w:val="0"/>
@@ -309,30 +309,12 @@
                                 <w:lang w:val="fr-FR"/>
                               </w:rPr>
                             </w:pPr>
-                            <w:proofErr w:type="spellStart"/>
-                            <w:proofErr w:type="gramStart"/>
                             <w:r>
                               <w:rPr>
                                 <w:rFonts w:ascii="Arial" w:hAnsi="Arial" w:cs="Arial"/>
                                 <w:lang w:val="fr-FR"/>
                               </w:rPr>
-                              <w:t>Apellidos</w:t>
-                            </w:r>
-                            <w:proofErr w:type="spellEnd"/>
-                            <w:r>
-                              <w:rPr>
-                                <w:rFonts w:ascii="Arial" w:hAnsi="Arial" w:cs="Arial"/>
-                                <w:lang w:val="fr-FR"/>
-                              </w:rPr>
-                              <w:t>:</w:t>
-                            </w:r>
-                            <w:proofErr w:type="gramEnd"/>
-                            <w:r>
-                              <w:rPr>
-                                <w:rFonts w:ascii="Arial" w:hAnsi="Arial" w:cs="Arial"/>
-                                <w:lang w:val="fr-FR"/>
-                              </w:rPr>
-                              <w:t xml:space="preserve"> ____________________</w:t>
+                              <w:t>Sebastian Cuevas, Pol Gràcia</w:t>
                             </w:r>
                             <w:r>
                               <w:rPr>
@@ -340,21 +322,6 @@
                                 <w:lang w:val="fr-FR"/>
                               </w:rPr>
                               <w:tab/>
-                              <w:t>Nom</w:t>
-                            </w:r>
-                            <w:r>
-                              <w:rPr>
-                                <w:rFonts w:ascii="Arial" w:hAnsi="Arial" w:cs="Arial"/>
-                                <w:lang w:val="fr-FR"/>
-                              </w:rPr>
-                              <w:t>bre</w:t>
-                            </w:r>
-                            <w:r>
-                              <w:rPr>
-                                <w:rFonts w:ascii="Arial" w:hAnsi="Arial" w:cs="Arial"/>
-                                <w:lang w:val="fr-FR"/>
-                              </w:rPr>
-                              <w:t>: __________</w:t>
                             </w:r>
                             <w:r>
                               <w:rPr>
@@ -372,6 +339,7 @@
                               <w:tab/>
                             </w:r>
                             <w:proofErr w:type="spellStart"/>
+                            <w:proofErr w:type="gramStart"/>
                             <w:r>
                               <w:rPr>
                                 <w:rFonts w:ascii="Arial" w:hAnsi="Arial" w:cs="Arial"/>
@@ -392,7 +360,15 @@
                                 <w:rFonts w:ascii="Arial" w:hAnsi="Arial" w:cs="Arial"/>
                                 <w:lang w:val="fr-FR"/>
                               </w:rPr>
-                              <w:t xml:space="preserve">: </w:t>
+                              <w:t>:</w:t>
+                            </w:r>
+                            <w:proofErr w:type="gramEnd"/>
+                            <w:r>
+                              <w:rPr>
+                                <w:rFonts w:ascii="Arial" w:hAnsi="Arial" w:cs="Arial"/>
+                                <w:lang w:val="fr-FR"/>
+                              </w:rPr>
+                              <w:t xml:space="preserve"> </w:t>
                             </w:r>
                             <w:r>
                               <w:rPr>
@@ -437,7 +413,7 @@
                           </w:p>
                           <w:p>
                             <w:pPr>
-                              <w:pStyle w:val="Ttulo2"/>
+                              <w:pStyle w:val="Heading2"/>
                               <w:numPr>
                                 <w:ilvl w:val="0"/>
                                 <w:numId w:val="0"/>
@@ -467,13 +443,13 @@
           </mc:Choice>
           <mc:Fallback>
             <w:pict>
-              <v:roundrect w14:anchorId="35D9048B" id="Rectángulo redondeado 1" o:spid="_x0000_s1026" style="position:absolute;left:0;text-align:left;margin-left:1.15pt;margin-top:-44.75pt;width:525.55pt;height:85.15pt;z-index:251651072;visibility:visible;mso-wrap-style:square;mso-width-percent:0;mso-height-percent:0;mso-wrap-distance-left:9pt;mso-wrap-distance-top:0;mso-wrap-distance-right:9pt;mso-wrap-distance-bottom:0;mso-position-horizontal:absolute;mso-position-horizontal-relative:text;mso-position-vertical:absolute;mso-position-vertical-relative:text;mso-width-percent:0;mso-height-percent:0;mso-width-relative:page;mso-height-relative:page;v-text-anchor:top" arcsize="10923f" o:gfxdata="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">
+              <v:roundrect w14:anchorId="35D9048B" id="Rectángulo redondeado 1" o:spid="_x0000_s1026" style="position:absolute;left:0;text-align:left;margin-left:1.15pt;margin-top:-44.75pt;width:525.55pt;height:85.15pt;z-index:251651072;visibility:visible;mso-wrap-style:square;mso-width-percent:0;mso-height-percent:0;mso-wrap-distance-left:9pt;mso-wrap-distance-top:0;mso-wrap-distance-right:9pt;mso-wrap-distance-bottom:0;mso-position-horizontal:absolute;mso-position-horizontal-relative:text;mso-position-vertical:absolute;mso-position-vertical-relative:text;mso-width-percent:0;mso-height-percent:0;mso-width-relative:page;mso-height-relative:page;v-text-anchor:top" arcsize="10923f" o:gfxdata="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">
                 <v:shadow on="t" offset="6pt,6pt"/>
                 <v:textbox inset=",0">
                   <w:txbxContent>
                     <w:p>
                       <w:pPr>
-                        <w:pStyle w:val="Ttulo4"/>
+                        <w:pStyle w:val="Heading4"/>
                         <w:tabs>
                           <w:tab w:val="left" w:pos="5400"/>
                         </w:tabs>
@@ -511,7 +487,7 @@
                     </w:p>
                     <w:p>
                       <w:pPr>
-                        <w:pStyle w:val="Ttulo2"/>
+                        <w:pStyle w:val="Heading2"/>
                         <w:numPr>
                           <w:ilvl w:val="0"/>
                           <w:numId w:val="0"/>
@@ -554,7 +530,7 @@
                     </w:p>
                     <w:p>
                       <w:pPr>
-                        <w:pStyle w:val="Ttulo2"/>
+                        <w:pStyle w:val="Heading2"/>
                         <w:numPr>
                           <w:ilvl w:val="0"/>
                           <w:numId w:val="0"/>
@@ -636,30 +612,12 @@
                           <w:lang w:val="fr-FR"/>
                         </w:rPr>
                       </w:pPr>
-                      <w:proofErr w:type="spellStart"/>
-                      <w:proofErr w:type="gramStart"/>
                       <w:r>
                         <w:rPr>
                           <w:rFonts w:ascii="Arial" w:hAnsi="Arial" w:cs="Arial"/>
                           <w:lang w:val="fr-FR"/>
                         </w:rPr>
-                        <w:t>Apellidos</w:t>
-                      </w:r>
-                      <w:proofErr w:type="spellEnd"/>
-                      <w:r>
-                        <w:rPr>
-                          <w:rFonts w:ascii="Arial" w:hAnsi="Arial" w:cs="Arial"/>
-                          <w:lang w:val="fr-FR"/>
-                        </w:rPr>
-                        <w:t>:</w:t>
-                      </w:r>
-                      <w:proofErr w:type="gramEnd"/>
-                      <w:r>
-                        <w:rPr>
-                          <w:rFonts w:ascii="Arial" w:hAnsi="Arial" w:cs="Arial"/>
-                          <w:lang w:val="fr-FR"/>
-                        </w:rPr>
-                        <w:t xml:space="preserve"> ____________________</w:t>
+                        <w:t>Sebastian Cuevas, Pol Gràcia</w:t>
                       </w:r>
                       <w:r>
                         <w:rPr>
@@ -667,21 +625,6 @@
                           <w:lang w:val="fr-FR"/>
                         </w:rPr>
                         <w:tab/>
-                        <w:t>Nom</w:t>
-                      </w:r>
-                      <w:r>
-                        <w:rPr>
-                          <w:rFonts w:ascii="Arial" w:hAnsi="Arial" w:cs="Arial"/>
-                          <w:lang w:val="fr-FR"/>
-                        </w:rPr>
-                        <w:t>bre</w:t>
-                      </w:r>
-                      <w:r>
-                        <w:rPr>
-                          <w:rFonts w:ascii="Arial" w:hAnsi="Arial" w:cs="Arial"/>
-                          <w:lang w:val="fr-FR"/>
-                        </w:rPr>
-                        <w:t>: __________</w:t>
                       </w:r>
                       <w:r>
                         <w:rPr>
@@ -699,6 +642,7 @@
                         <w:tab/>
                       </w:r>
                       <w:proofErr w:type="spellStart"/>
+                      <w:proofErr w:type="gramStart"/>
                       <w:r>
                         <w:rPr>
                           <w:rFonts w:ascii="Arial" w:hAnsi="Arial" w:cs="Arial"/>
@@ -719,7 +663,15 @@
                           <w:rFonts w:ascii="Arial" w:hAnsi="Arial" w:cs="Arial"/>
                           <w:lang w:val="fr-FR"/>
                         </w:rPr>
-                        <w:t xml:space="preserve">: </w:t>
+                        <w:t>:</w:t>
+                      </w:r>
+                      <w:proofErr w:type="gramEnd"/>
+                      <w:r>
+                        <w:rPr>
+                          <w:rFonts w:ascii="Arial" w:hAnsi="Arial" w:cs="Arial"/>
+                          <w:lang w:val="fr-FR"/>
+                        </w:rPr>
+                        <w:t xml:space="preserve"> </w:t>
                       </w:r>
                       <w:r>
                         <w:rPr>
@@ -764,7 +716,7 @@
                     </w:p>
                     <w:p>
                       <w:pPr>
-                        <w:pStyle w:val="Ttulo2"/>
+                        <w:pStyle w:val="Heading2"/>
                         <w:numPr>
                           <w:ilvl w:val="0"/>
                           <w:numId w:val="0"/>
@@ -828,14 +780,14 @@
                         </a:ln>
                         <a:extLst>
                           <a:ext uri="{909E8E84-426E-40dd-AFC4-6F175D3DCCD1}">
-                            <a14:hiddenFill xmlns:mo="http://schemas.microsoft.com/office/mac/office/2008/main" xmlns:mv="urn:schemas-microsoft-com:mac:vml" xmlns:o="urn:schemas-microsoft-com:office:office" xmlns:v="urn:schemas-microsoft-com:vml" xmlns:w10="urn:schemas-microsoft-com:office:word" xmlns:w="http://schemas.openxmlformats.org/wordprocessingml/2006/main" xmlns:a14="http://schemas.microsoft.com/office/drawing/2010/main" xmlns="" xmlns:w16sdtdh="http://schemas.microsoft.com/office/word/2020/wordml/sdtdatahash" xmlns:w16du="http://schemas.microsoft.com/office/word/2023/wordml/word16du" xmlns:w16="http://schemas.microsoft.com/office/word/2018/wordml" xmlns:w16cex="http://schemas.microsoft.com/office/word/2018/wordml/cex" xmlns:oel="http://schemas.microsoft.com/office/2019/extlst">
+                            <a14:hiddenFill xmlns:mo="http://schemas.microsoft.com/office/mac/office/2008/main" xmlns:mv="urn:schemas-microsoft-com:mac:vml" xmlns:o="urn:schemas-microsoft-com:office:office" xmlns:v="urn:schemas-microsoft-com:vml" xmlns:w10="urn:schemas-microsoft-com:office:word" xmlns:w="http://schemas.openxmlformats.org/wordprocessingml/2006/main" xmlns:a14="http://schemas.microsoft.com/office/drawing/2010/main" xmlns="" xmlns:w16du="http://schemas.microsoft.com/office/word/2023/wordml/word16du" xmlns:oel="http://schemas.microsoft.com/office/2019/extlst">
                               <a:solidFill>
                                 <a:srgbClr val="FFFFFF"/>
                               </a:solidFill>
                             </a14:hiddenFill>
                           </a:ext>
                           <a:ext uri="{91240B29-F687-4f45-9708-019B960494DF}">
-                            <a14:hiddenLine xmlns:mo="http://schemas.microsoft.com/office/mac/office/2008/main" xmlns:mv="urn:schemas-microsoft-com:mac:vml" xmlns:o="urn:schemas-microsoft-com:office:office" xmlns:v="urn:schemas-microsoft-com:vml" xmlns:w10="urn:schemas-microsoft-com:office:word" xmlns:w="http://schemas.openxmlformats.org/wordprocessingml/2006/main" xmlns:a14="http://schemas.microsoft.com/office/drawing/2010/main" xmlns="" xmlns:w16sdtdh="http://schemas.microsoft.com/office/word/2020/wordml/sdtdatahash" xmlns:w16du="http://schemas.microsoft.com/office/word/2023/wordml/word16du" xmlns:w16="http://schemas.microsoft.com/office/word/2018/wordml" xmlns:w16cex="http://schemas.microsoft.com/office/word/2018/wordml/cex" xmlns:oel="http://schemas.microsoft.com/office/2019/extlst" w="9525">
+                            <a14:hiddenLine xmlns:mo="http://schemas.microsoft.com/office/mac/office/2008/main" xmlns:mv="urn:schemas-microsoft-com:mac:vml" xmlns:o="urn:schemas-microsoft-com:office:office" xmlns:v="urn:schemas-microsoft-com:vml" xmlns:w10="urn:schemas-microsoft-com:office:word" xmlns:w="http://schemas.openxmlformats.org/wordprocessingml/2006/main" xmlns:a14="http://schemas.microsoft.com/office/drawing/2010/main" xmlns="" xmlns:w16du="http://schemas.microsoft.com/office/word/2023/wordml/word16du" xmlns:oel="http://schemas.microsoft.com/office/2019/extlst" w="9525">
                               <a:solidFill>
                                 <a:srgbClr val="000000"/>
                               </a:solidFill>
@@ -861,7 +813,7 @@
               </wp:anchor>
             </w:drawing>
           </mc:Choice>
-          <mc:Fallback xmlns:mo="http://schemas.microsoft.com/office/mac/office/2008/main" xmlns:mv="urn:schemas-microsoft-com:mac:vml" xmlns:w16sdtdh="http://schemas.microsoft.com/office/word/2020/wordml/sdtdatahash" xmlns:w16du="http://schemas.microsoft.com/office/word/2023/wordml/word16du" xmlns:w16="http://schemas.microsoft.com/office/word/2018/wordml" xmlns:w16cex="http://schemas.microsoft.com/office/word/2018/wordml/cex" xmlns:oel="http://schemas.microsoft.com/office/2019/extlst">
+          <mc:Fallback xmlns:mo="http://schemas.microsoft.com/office/mac/office/2008/main" xmlns:mv="urn:schemas-microsoft-com:mac:vml" xmlns:w16du="http://schemas.microsoft.com/office/word/2023/wordml/word16du" xmlns:oel="http://schemas.microsoft.com/office/2019/extlst">
             <w:pict>
               <v:rect w14:anchorId="6C4F27BA" id="Rectángulo 6" o:spid="_x0000_s1026" style="position:absolute;margin-left:1.15pt;margin-top:3.1pt;width:117pt;height:42.2pt;z-index:251653120;visibility:visible;mso-wrap-style:square;mso-width-percent:0;mso-height-percent:0;mso-wrap-distance-left:9pt;mso-wrap-distance-top:0;mso-wrap-distance-right:9pt;mso-wrap-distance-bottom:0;mso-position-horizontal:absolute;mso-position-horizontal-relative:text;mso-position-vertical:absolute;mso-position-vertical-relative:text;mso-width-percent:0;mso-height-percent:0;mso-width-relative:page;mso-height-relative:page;v-text-anchor:top" o:gfxdata="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" filled="f" stroked="f">
                 <o:lock v:ext="edit" aspectratio="t"/>
@@ -1032,8 +984,16 @@
         <w:rPr>
           <w:i/>
         </w:rPr>
-        <w:t xml:space="preserve"> dataset</w:t>
-      </w:r>
+        <w:t xml:space="preserve"> </w:t>
+      </w:r>
+      <w:proofErr w:type="spellStart"/>
+      <w:r>
+        <w:rPr>
+          <w:i/>
+        </w:rPr>
+        <w:t>dataset</w:t>
+      </w:r>
+      <w:proofErr w:type="spellEnd"/>
       <w:r>
         <w:t xml:space="preserve">, que puede descargarse del siguiente enlace: </w:t>
       </w:r>
@@ -1101,7 +1061,7 @@
     </w:p>
     <w:p>
       <w:pPr>
-        <w:pStyle w:val="Prrafodelista"/>
+        <w:pStyle w:val="ListParagraph"/>
         <w:numPr>
           <w:ilvl w:val="1"/>
           <w:numId w:val="9"/>
@@ -1810,7 +1770,7 @@
     </w:p>
     <w:p>
       <w:pPr>
-        <w:pStyle w:val="Prrafodelista"/>
+        <w:pStyle w:val="ListParagraph"/>
         <w:numPr>
           <w:ilvl w:val="1"/>
           <w:numId w:val="9"/>
@@ -1876,631 +1836,109 @@
     </w:p>
     <w:p>
       <w:pPr>
-        <w:pStyle w:val="NormalWeb"/>
-        <w:ind w:left="720"/>
-      </w:pPr>
-      <w:r>
-        <w:t>Aquí está el código en Python utilizando las bibliotecas pandas, geopandas, matplotlib y descartes para generar el plot geográfico:</w:t>
-      </w:r>
-    </w:p>
-    <w:p>
-      <w:pPr>
         <w:jc w:val="both"/>
-      </w:pPr>
+        <w:rPr>
+          <w:lang w:val="es-EC"/>
+        </w:rPr>
+      </w:pPr>
+      <w:r>
+        <w:rPr>
+          <w:noProof/>
+          <w:lang w:val="es-EC"/>
+        </w:rPr>
+        <w:lastRenderedPageBreak/>
+        <w:drawing>
+          <wp:inline distT="0" distB="0" distL="0" distR="0" wp14:anchorId="655BAB5D" wp14:editId="4757AAB4">
+            <wp:extent cx="6840855" cy="7043420"/>
+            <wp:effectExtent l="0" t="0" r="0" b="0"/>
+            <wp:docPr id="3" name="Picture 3"/>
+            <wp:cNvGraphicFramePr>
+              <a:graphicFrameLocks xmlns:a="http://schemas.openxmlformats.org/drawingml/2006/main" noChangeAspect="1"/>
+            </wp:cNvGraphicFramePr>
+            <a:graphic xmlns:a="http://schemas.openxmlformats.org/drawingml/2006/main">
+              <a:graphicData uri="http://schemas.openxmlformats.org/drawingml/2006/picture">
+                <pic:pic xmlns:pic="http://schemas.openxmlformats.org/drawingml/2006/picture">
+                  <pic:nvPicPr>
+                    <pic:cNvPr id="1" name=""/>
+                    <pic:cNvPicPr/>
+                  </pic:nvPicPr>
+                  <pic:blipFill>
+                    <a:blip r:embed="rId9"/>
+                    <a:stretch>
+                      <a:fillRect/>
+                    </a:stretch>
+                  </pic:blipFill>
+                  <pic:spPr>
+                    <a:xfrm>
+                      <a:off x="0" y="0"/>
+                      <a:ext cx="6840855" cy="7043420"/>
+                    </a:xfrm>
+                    <a:prstGeom prst="rect">
+                      <a:avLst/>
+                    </a:prstGeom>
+                  </pic:spPr>
+                </pic:pic>
+              </a:graphicData>
+            </a:graphic>
+          </wp:inline>
+        </w:drawing>
+      </w:r>
     </w:p>
     <w:p>
       <w:pPr>
         <w:jc w:val="both"/>
         <w:rPr>
-          <w:lang w:val="en-US"/>
-        </w:rPr>
-      </w:pPr>
-      <w:r>
-        <w:rPr>
-          <w:lang w:val="en-US"/>
-        </w:rPr>
-        <w:t>import pandas as pd</w:t>
-      </w:r>
-    </w:p>
-    <w:p>
-      <w:pPr>
-        <w:jc w:val="both"/>
-        <w:rPr>
-          <w:lang w:val="en-US"/>
-        </w:rPr>
-      </w:pPr>
-      <w:r>
-        <w:rPr>
-          <w:lang w:val="en-US"/>
-        </w:rPr>
-        <w:t xml:space="preserve">import </w:t>
-      </w:r>
-      <w:proofErr w:type="spellStart"/>
-      <w:r>
-        <w:rPr>
-          <w:lang w:val="en-US"/>
-        </w:rPr>
-        <w:t>geopandas</w:t>
-      </w:r>
-      <w:proofErr w:type="spellEnd"/>
-      <w:r>
-        <w:rPr>
-          <w:lang w:val="en-US"/>
-        </w:rPr>
-        <w:t xml:space="preserve"> as gpd</w:t>
-      </w:r>
-    </w:p>
-    <w:p>
-      <w:pPr>
-        <w:jc w:val="both"/>
-        <w:rPr>
-          <w:lang w:val="en-US"/>
-        </w:rPr>
-      </w:pPr>
-      <w:r>
-        <w:rPr>
-          <w:lang w:val="en-US"/>
-        </w:rPr>
-        <w:lastRenderedPageBreak/>
-        <w:t xml:space="preserve">import </w:t>
-      </w:r>
-      <w:proofErr w:type="spellStart"/>
-      <w:r>
-        <w:rPr>
-          <w:lang w:val="en-US"/>
-        </w:rPr>
-        <w:t>matplotlib.pyplot</w:t>
-      </w:r>
-      <w:proofErr w:type="spellEnd"/>
-      <w:r>
-        <w:rPr>
-          <w:lang w:val="en-US"/>
-        </w:rPr>
-        <w:t xml:space="preserve"> as </w:t>
-      </w:r>
-      <w:proofErr w:type="spellStart"/>
-      <w:r>
-        <w:rPr>
-          <w:lang w:val="en-US"/>
-        </w:rPr>
-        <w:t>plt</w:t>
-      </w:r>
-      <w:proofErr w:type="spellEnd"/>
-    </w:p>
-    <w:p>
-      <w:pPr>
-        <w:jc w:val="both"/>
-        <w:rPr>
-          <w:lang w:val="en-US"/>
-        </w:rPr>
-      </w:pPr>
-      <w:r>
-        <w:rPr>
-          <w:lang w:val="en-US"/>
-        </w:rPr>
-        <w:t xml:space="preserve">from </w:t>
-      </w:r>
-      <w:proofErr w:type="spellStart"/>
-      <w:r>
-        <w:rPr>
-          <w:lang w:val="en-US"/>
-        </w:rPr>
-        <w:t>descartes</w:t>
-      </w:r>
-      <w:proofErr w:type="spellEnd"/>
-      <w:r>
-        <w:rPr>
-          <w:lang w:val="en-US"/>
-        </w:rPr>
-        <w:t xml:space="preserve"> import </w:t>
-      </w:r>
-      <w:proofErr w:type="spellStart"/>
-      <w:r>
-        <w:rPr>
-          <w:lang w:val="en-US"/>
-        </w:rPr>
-        <w:t>PolygonPatch</w:t>
-      </w:r>
-      <w:proofErr w:type="spellEnd"/>
-    </w:p>
-    <w:p>
-      <w:pPr>
-        <w:jc w:val="both"/>
-        <w:rPr>
-          <w:lang w:val="en-US"/>
-        </w:rPr>
-      </w:pPr>
-    </w:p>
-    <w:p>
-      <w:pPr>
-        <w:jc w:val="both"/>
-      </w:pPr>
-      <w:r>
-        <w:t># Leer el archivo BX-Users.csv</w:t>
-      </w:r>
-    </w:p>
-    <w:p>
-      <w:pPr>
-        <w:jc w:val="both"/>
-        <w:rPr>
-          <w:lang w:val="en-US"/>
-        </w:rPr>
-      </w:pPr>
-      <w:r>
-        <w:rPr>
-          <w:lang w:val="en-US"/>
-        </w:rPr>
-        <w:t xml:space="preserve">users = </w:t>
-      </w:r>
-      <w:proofErr w:type="spellStart"/>
-      <w:r>
-        <w:rPr>
-          <w:lang w:val="en-US"/>
-        </w:rPr>
-        <w:t>pd.read_csv</w:t>
-      </w:r>
-      <w:proofErr w:type="spellEnd"/>
-      <w:r>
-        <w:rPr>
-          <w:lang w:val="en-US"/>
-        </w:rPr>
-        <w:t xml:space="preserve">('BX-CSV-Dump/BX-Users.csv', </w:t>
-      </w:r>
-      <w:proofErr w:type="spellStart"/>
-      <w:r>
-        <w:rPr>
-          <w:lang w:val="en-US"/>
-        </w:rPr>
-        <w:t>sep</w:t>
-      </w:r>
-      <w:proofErr w:type="spellEnd"/>
-      <w:r>
-        <w:rPr>
-          <w:lang w:val="en-US"/>
-        </w:rPr>
-        <w:t>=';', encoding='latin-1')</w:t>
-      </w:r>
-    </w:p>
-    <w:p>
-      <w:pPr>
-        <w:jc w:val="both"/>
-        <w:rPr>
-          <w:lang w:val="en-US"/>
-        </w:rPr>
-      </w:pPr>
-    </w:p>
-    <w:p>
-      <w:pPr>
-        <w:jc w:val="both"/>
-      </w:pPr>
-      <w:r>
-        <w:t># Contar el número de usuarios por país</w:t>
-      </w:r>
-    </w:p>
-    <w:p>
-      <w:pPr>
-        <w:jc w:val="both"/>
-        <w:rPr>
-          <w:lang w:val="en-US"/>
-        </w:rPr>
-      </w:pPr>
-      <w:proofErr w:type="spellStart"/>
-      <w:r>
-        <w:rPr>
-          <w:lang w:val="en-US"/>
-        </w:rPr>
-        <w:t>users_by_country</w:t>
-      </w:r>
-      <w:proofErr w:type="spellEnd"/>
-      <w:r>
-        <w:rPr>
-          <w:lang w:val="en-US"/>
-        </w:rPr>
-        <w:t xml:space="preserve"> = users.groupby('Location')['User-ID'].count().reset_index(name='User count')</w:t>
-      </w:r>
-    </w:p>
-    <w:p>
-      <w:pPr>
-        <w:jc w:val="both"/>
-        <w:rPr>
-          <w:lang w:val="en-US"/>
-        </w:rPr>
-      </w:pPr>
-    </w:p>
-    <w:p>
-      <w:pPr>
-        <w:jc w:val="both"/>
-      </w:pPr>
-      <w:r>
-        <w:t xml:space="preserve"># Cargar el archivo de </w:t>
-      </w:r>
-      <w:proofErr w:type="spellStart"/>
-      <w:r>
-        <w:t>shapefile</w:t>
-      </w:r>
-      <w:proofErr w:type="spellEnd"/>
-      <w:r>
-        <w:t xml:space="preserve"> del mundo</w:t>
-      </w:r>
-    </w:p>
-    <w:p>
-      <w:pPr>
-        <w:jc w:val="both"/>
-        <w:rPr>
-          <w:lang w:val="en-US"/>
-        </w:rPr>
-      </w:pPr>
-      <w:r>
-        <w:rPr>
-          <w:lang w:val="en-US"/>
-        </w:rPr>
-        <w:t xml:space="preserve">world = </w:t>
-      </w:r>
-      <w:proofErr w:type="spellStart"/>
-      <w:r>
-        <w:rPr>
-          <w:lang w:val="en-US"/>
-        </w:rPr>
-        <w:t>gpd.read_file</w:t>
-      </w:r>
-      <w:proofErr w:type="spellEnd"/>
-      <w:r>
-        <w:rPr>
-          <w:lang w:val="en-US"/>
-        </w:rPr>
-        <w:t>(</w:t>
-      </w:r>
-      <w:proofErr w:type="spellStart"/>
-      <w:r>
-        <w:rPr>
-          <w:lang w:val="en-US"/>
-        </w:rPr>
-        <w:t>gpd.datasets.get_path</w:t>
-      </w:r>
-      <w:proofErr w:type="spellEnd"/>
-      <w:r>
-        <w:rPr>
-          <w:lang w:val="en-US"/>
-        </w:rPr>
-        <w:t>('</w:t>
-      </w:r>
-      <w:proofErr w:type="spellStart"/>
-      <w:r>
-        <w:rPr>
-          <w:lang w:val="en-US"/>
-        </w:rPr>
-        <w:t>naturalearth_lowres</w:t>
-      </w:r>
-      <w:proofErr w:type="spellEnd"/>
-      <w:r>
-        <w:rPr>
-          <w:lang w:val="en-US"/>
-        </w:rPr>
-        <w:t>'))</w:t>
-      </w:r>
-    </w:p>
-    <w:p>
-      <w:pPr>
-        <w:jc w:val="both"/>
-        <w:rPr>
-          <w:lang w:val="en-US"/>
-        </w:rPr>
-      </w:pPr>
-    </w:p>
-    <w:p>
-      <w:pPr>
-        <w:jc w:val="both"/>
-      </w:pPr>
-      <w:r>
-        <w:t xml:space="preserve"># Unir los datos de usuarios con los datos del </w:t>
-      </w:r>
-      <w:proofErr w:type="spellStart"/>
-      <w:r>
-        <w:t>shapefile</w:t>
-      </w:r>
-      <w:proofErr w:type="spellEnd"/>
-    </w:p>
-    <w:p>
-      <w:pPr>
-        <w:jc w:val="both"/>
-        <w:rPr>
-          <w:lang w:val="en-US"/>
-        </w:rPr>
-      </w:pPr>
-      <w:proofErr w:type="spellStart"/>
-      <w:r>
-        <w:rPr>
-          <w:lang w:val="en-US"/>
-        </w:rPr>
-        <w:t>users_geo</w:t>
-      </w:r>
-      <w:proofErr w:type="spellEnd"/>
-      <w:r>
-        <w:rPr>
-          <w:lang w:val="en-US"/>
-        </w:rPr>
-        <w:t xml:space="preserve"> = </w:t>
-      </w:r>
-      <w:proofErr w:type="spellStart"/>
-      <w:r>
-        <w:rPr>
-          <w:lang w:val="en-US"/>
-        </w:rPr>
-        <w:t>world.merge</w:t>
-      </w:r>
-      <w:proofErr w:type="spellEnd"/>
-      <w:r>
-        <w:rPr>
-          <w:lang w:val="en-US"/>
-        </w:rPr>
-        <w:t>(</w:t>
-      </w:r>
-      <w:proofErr w:type="spellStart"/>
-      <w:r>
-        <w:rPr>
-          <w:lang w:val="en-US"/>
-        </w:rPr>
-        <w:t>users_by_country</w:t>
-      </w:r>
-      <w:proofErr w:type="spellEnd"/>
-      <w:r>
-        <w:rPr>
-          <w:lang w:val="en-US"/>
-        </w:rPr>
-        <w:t xml:space="preserve">, </w:t>
-      </w:r>
-      <w:proofErr w:type="spellStart"/>
-      <w:r>
-        <w:rPr>
-          <w:lang w:val="en-US"/>
-        </w:rPr>
-        <w:t>left_on</w:t>
-      </w:r>
-      <w:proofErr w:type="spellEnd"/>
-      <w:r>
-        <w:rPr>
-          <w:lang w:val="en-US"/>
-        </w:rPr>
-        <w:t xml:space="preserve">='name', </w:t>
-      </w:r>
-      <w:proofErr w:type="spellStart"/>
-      <w:r>
-        <w:rPr>
-          <w:lang w:val="en-US"/>
-        </w:rPr>
-        <w:t>right_on</w:t>
-      </w:r>
-      <w:proofErr w:type="spellEnd"/>
-      <w:r>
-        <w:rPr>
-          <w:lang w:val="en-US"/>
-        </w:rPr>
-        <w:t>='Location', how='left')</w:t>
-      </w:r>
-    </w:p>
-    <w:p>
-      <w:pPr>
-        <w:jc w:val="both"/>
-        <w:rPr>
-          <w:lang w:val="en-US"/>
-        </w:rPr>
-      </w:pPr>
-    </w:p>
-    <w:p>
-      <w:pPr>
-        <w:jc w:val="both"/>
-      </w:pPr>
-      <w:r>
-        <w:t xml:space="preserve"># Crear un </w:t>
-      </w:r>
-      <w:proofErr w:type="spellStart"/>
-      <w:r>
-        <w:t>plot</w:t>
-      </w:r>
-      <w:proofErr w:type="spellEnd"/>
-      <w:r>
-        <w:t xml:space="preserve"> geográfico</w:t>
-      </w:r>
-    </w:p>
-    <w:p>
-      <w:pPr>
-        <w:jc w:val="both"/>
-        <w:rPr>
-          <w:lang w:val="en-US"/>
-        </w:rPr>
-      </w:pPr>
-      <w:r>
-        <w:rPr>
-          <w:lang w:val="en-US"/>
-        </w:rPr>
-        <w:t xml:space="preserve">fig, ax = </w:t>
-      </w:r>
-      <w:proofErr w:type="spellStart"/>
-      <w:r>
-        <w:rPr>
-          <w:lang w:val="en-US"/>
-        </w:rPr>
-        <w:t>plt.subplots</w:t>
-      </w:r>
-      <w:proofErr w:type="spellEnd"/>
-      <w:r>
-        <w:rPr>
-          <w:lang w:val="en-US"/>
-        </w:rPr>
-        <w:t>(</w:t>
-      </w:r>
-      <w:proofErr w:type="spellStart"/>
-      <w:r>
-        <w:rPr>
-          <w:lang w:val="en-US"/>
-        </w:rPr>
-        <w:t>figsize</w:t>
-      </w:r>
-      <w:proofErr w:type="spellEnd"/>
-      <w:r>
-        <w:rPr>
-          <w:lang w:val="en-US"/>
-        </w:rPr>
-        <w:t>=(10, 6))</w:t>
-      </w:r>
-    </w:p>
-    <w:p>
-      <w:pPr>
-        <w:jc w:val="both"/>
-      </w:pPr>
-      <w:proofErr w:type="spellStart"/>
-      <w:r>
-        <w:t>ax.set_title</w:t>
-      </w:r>
-      <w:proofErr w:type="spellEnd"/>
-      <w:r>
-        <w:t>('Densidad de reseñas de libros por país')</w:t>
-      </w:r>
-    </w:p>
-    <w:p>
-      <w:pPr>
-        <w:jc w:val="both"/>
-      </w:pPr>
-    </w:p>
-    <w:p>
-      <w:pPr>
-        <w:jc w:val="both"/>
-      </w:pPr>
-      <w:r>
-        <w:t># Mostrar el mapa de calor de la densidad de usuarios</w:t>
-      </w:r>
-    </w:p>
-    <w:p>
-      <w:pPr>
-        <w:jc w:val="both"/>
-        <w:rPr>
-          <w:lang w:val="en-US"/>
-        </w:rPr>
-      </w:pPr>
-      <w:proofErr w:type="spellStart"/>
-      <w:r>
-        <w:rPr>
-          <w:lang w:val="en-US"/>
-        </w:rPr>
-        <w:t>users_geo.plot</w:t>
-      </w:r>
-      <w:proofErr w:type="spellEnd"/>
-      <w:r>
-        <w:rPr>
-          <w:lang w:val="en-US"/>
-        </w:rPr>
-        <w:t xml:space="preserve">(column='User count', </w:t>
-      </w:r>
-      <w:proofErr w:type="spellStart"/>
-      <w:r>
-        <w:rPr>
-          <w:lang w:val="en-US"/>
-        </w:rPr>
-        <w:t>cmap</w:t>
-      </w:r>
-      <w:proofErr w:type="spellEnd"/>
-      <w:r>
-        <w:rPr>
-          <w:lang w:val="en-US"/>
-        </w:rPr>
-        <w:t>='</w:t>
-      </w:r>
-      <w:proofErr w:type="spellStart"/>
-      <w:r>
-        <w:rPr>
-          <w:lang w:val="en-US"/>
-        </w:rPr>
-        <w:t>YlOrRd</w:t>
-      </w:r>
-      <w:proofErr w:type="spellEnd"/>
-      <w:r>
-        <w:rPr>
-          <w:lang w:val="en-US"/>
-        </w:rPr>
-        <w:t>', legend=True, ax=ax)</w:t>
-      </w:r>
-    </w:p>
-    <w:p>
-      <w:pPr>
-        <w:jc w:val="both"/>
-        <w:rPr>
-          <w:lang w:val="en-US"/>
-        </w:rPr>
-      </w:pPr>
-    </w:p>
-    <w:p>
-      <w:pPr>
-        <w:jc w:val="both"/>
-      </w:pPr>
-      <w:r>
-        <w:t># Ocultar los ejes x e y</w:t>
-      </w:r>
-    </w:p>
-    <w:p>
-      <w:pPr>
-        <w:jc w:val="both"/>
-      </w:pPr>
-      <w:proofErr w:type="spellStart"/>
-      <w:r>
-        <w:t>ax.axis</w:t>
-      </w:r>
-      <w:proofErr w:type="spellEnd"/>
-      <w:r>
-        <w:t>('off')</w:t>
-      </w:r>
-    </w:p>
-    <w:p>
-      <w:pPr>
-        <w:jc w:val="both"/>
-      </w:pPr>
-    </w:p>
-    <w:p>
-      <w:pPr>
-        <w:jc w:val="both"/>
-      </w:pPr>
-      <w:r>
-        <w:t xml:space="preserve"># Mostrar el </w:t>
-      </w:r>
-      <w:proofErr w:type="spellStart"/>
-      <w:r>
-        <w:t>plot</w:t>
-      </w:r>
-      <w:proofErr w:type="spellEnd"/>
-    </w:p>
-    <w:p>
-      <w:pPr>
-        <w:jc w:val="both"/>
-      </w:pPr>
-      <w:proofErr w:type="spellStart"/>
-      <w:r>
-        <w:t>plt.show</w:t>
-      </w:r>
-      <w:proofErr w:type="spellEnd"/>
-      <w:r>
-        <w:t>()</w:t>
-      </w:r>
-    </w:p>
-    <w:p>
-      <w:pPr>
-        <w:jc w:val="both"/>
-      </w:pPr>
-    </w:p>
-    <w:p>
-      <w:pPr>
-        <w:pStyle w:val="NormalWeb"/>
-      </w:pPr>
-      <w:r>
-        <w:t xml:space="preserve">Este código cargará el archivo BX-Users.csv, contará el número de usuarios por país, cargará un archivo de shapefile del mundo y unirá los datos de usuarios con los datos del shapefile para crear un mapa de calor que </w:t>
-      </w:r>
-      <w:r>
-        <w:lastRenderedPageBreak/>
-        <w:t>muestre la densidad de usuarios y reseñas por país. El resultado será un plot geográfico que muestre el mapa de calor de la densidad de reseñas de libros por país.</w:t>
-      </w:r>
-    </w:p>
-    <w:p>
-      <w:pPr>
-        <w:jc w:val="both"/>
-      </w:pPr>
+          <w:lang w:val="es-EC"/>
+        </w:rPr>
+      </w:pPr>
+      <w:r>
+        <w:rPr>
+          <w:lang w:val="es-EC"/>
+        </w:rPr>
+        <w:t xml:space="preserve">Podemos apreciar que la mayoría de los libros se encuentran en Europa y Norte </w:t>
+      </w:r>
+      <w:proofErr w:type="spellStart"/>
+      <w:r>
+        <w:rPr>
+          <w:lang w:val="es-EC"/>
+        </w:rPr>
+        <w:t>America</w:t>
+      </w:r>
+      <w:proofErr w:type="spellEnd"/>
+      <w:r>
+        <w:rPr>
+          <w:lang w:val="es-EC"/>
+        </w:rPr>
+        <w:t xml:space="preserve">, con algunas menciones en </w:t>
+      </w:r>
+      <w:proofErr w:type="spellStart"/>
+      <w:r>
+        <w:rPr>
+          <w:lang w:val="es-EC"/>
+        </w:rPr>
+        <w:t>Ocenaia</w:t>
+      </w:r>
+      <w:proofErr w:type="spellEnd"/>
+      <w:r>
+        <w:rPr>
+          <w:lang w:val="es-EC"/>
+        </w:rPr>
+        <w:t xml:space="preserve">. Asia, </w:t>
+      </w:r>
+      <w:proofErr w:type="spellStart"/>
+      <w:r>
+        <w:rPr>
+          <w:lang w:val="es-EC"/>
+        </w:rPr>
+        <w:t>Africa</w:t>
+      </w:r>
+      <w:proofErr w:type="spellEnd"/>
+      <w:r>
+        <w:rPr>
+          <w:lang w:val="es-EC"/>
+        </w:rPr>
+        <w:t xml:space="preserve"> y Sudamérica casi no tienen.</w:t>
+      </w:r>
     </w:p>
     <w:p>
       <w:pPr>
@@ -2524,7 +1962,7 @@
     </w:p>
     <w:p>
       <w:pPr>
-        <w:pStyle w:val="Prrafodelista"/>
+        <w:pStyle w:val="ListParagraph"/>
         <w:numPr>
           <w:ilvl w:val="0"/>
           <w:numId w:val="11"/>
@@ -2538,7 +1976,7 @@
     </w:p>
     <w:p>
       <w:pPr>
-        <w:pStyle w:val="Prrafodelista"/>
+        <w:pStyle w:val="ListParagraph"/>
         <w:numPr>
           <w:ilvl w:val="0"/>
           <w:numId w:val="11"/>
@@ -2552,7 +1990,7 @@
     </w:p>
     <w:p>
       <w:pPr>
-        <w:pStyle w:val="Prrafodelista"/>
+        <w:pStyle w:val="ListParagraph"/>
         <w:numPr>
           <w:ilvl w:val="1"/>
           <w:numId w:val="11"/>
@@ -2618,6 +2056,7 @@
         <w:jc w:val="both"/>
       </w:pPr>
       <w:r>
+        <w:lastRenderedPageBreak/>
         <w:t xml:space="preserve">Este código cargaría los datos del archivo "BX-Books-clean.csv" en un </w:t>
       </w:r>
       <w:proofErr w:type="spellStart"/>
@@ -2636,7 +2075,7 @@
     </w:p>
     <w:p>
       <w:pPr>
-        <w:pStyle w:val="Prrafodelista"/>
+        <w:pStyle w:val="ListParagraph"/>
         <w:numPr>
           <w:ilvl w:val="1"/>
           <w:numId w:val="11"/>
@@ -2686,354 +2125,1250 @@
     </w:p>
     <w:p>
       <w:pPr>
-        <w:pStyle w:val="NormalWeb"/>
-      </w:pPr>
-      <w:r>
-        <w:t>Para encontrar los orígenes geográficos y la edad de los reseñadores más jóvenes, podemos utilizar el archivo "BX-Book-Ratings.csv" que contiene información sobre las reseñas de los libros, incluyendo la edad y la ubicación de cada reseñador.</w:t>
-      </w:r>
-    </w:p>
-    <w:p>
-      <w:pPr>
-        <w:pStyle w:val="NormalWeb"/>
-      </w:pPr>
-      <w:r>
-        <w:t>Aquí está el código en Python utilizando la biblioteca pandas para responder a la pregunta:</w:t>
+        <w:shd w:val="clear" w:color="auto" w:fill="FFFFFF"/>
+        <w:spacing w:after="0" w:line="285" w:lineRule="atLeast"/>
+        <w:rPr>
+          <w:rFonts w:ascii="Consolas" w:eastAsia="Times New Roman" w:hAnsi="Consolas" w:cs="Times New Roman"/>
+          <w:color w:val="000000"/>
+          <w:sz w:val="21"/>
+          <w:szCs w:val="21"/>
+          <w:lang w:val="en-US" w:eastAsia="es-ES"/>
+        </w:rPr>
+      </w:pPr>
+      <w:r>
+        <w:rPr>
+          <w:rFonts w:ascii="Consolas" w:eastAsia="Times New Roman" w:hAnsi="Consolas" w:cs="Times New Roman"/>
+          <w:color w:val="008000"/>
+          <w:sz w:val="21"/>
+          <w:szCs w:val="21"/>
+          <w:lang w:val="en-US" w:eastAsia="es-ES"/>
+        </w:rPr>
+        <w:t xml:space="preserve">#Unimos </w:t>
+      </w:r>
+      <w:proofErr w:type="spellStart"/>
+      <w:r>
+        <w:rPr>
+          <w:rFonts w:ascii="Consolas" w:eastAsia="Times New Roman" w:hAnsi="Consolas" w:cs="Times New Roman"/>
+          <w:color w:val="008000"/>
+          <w:sz w:val="21"/>
+          <w:szCs w:val="21"/>
+          <w:lang w:val="en-US" w:eastAsia="es-ES"/>
+        </w:rPr>
+        <w:t>usuarios</w:t>
+      </w:r>
+      <w:proofErr w:type="spellEnd"/>
+      <w:r>
+        <w:rPr>
+          <w:rFonts w:ascii="Consolas" w:eastAsia="Times New Roman" w:hAnsi="Consolas" w:cs="Times New Roman"/>
+          <w:color w:val="008000"/>
+          <w:sz w:val="21"/>
+          <w:szCs w:val="21"/>
+          <w:lang w:val="en-US" w:eastAsia="es-ES"/>
+        </w:rPr>
+        <w:t xml:space="preserve"> que </w:t>
+      </w:r>
+      <w:proofErr w:type="spellStart"/>
+      <w:r>
+        <w:rPr>
+          <w:rFonts w:ascii="Consolas" w:eastAsia="Times New Roman" w:hAnsi="Consolas" w:cs="Times New Roman"/>
+          <w:color w:val="008000"/>
+          <w:sz w:val="21"/>
+          <w:szCs w:val="21"/>
+          <w:lang w:val="en-US" w:eastAsia="es-ES"/>
+        </w:rPr>
+        <w:t>hacen</w:t>
+      </w:r>
+      <w:proofErr w:type="spellEnd"/>
+      <w:r>
+        <w:rPr>
+          <w:rFonts w:ascii="Consolas" w:eastAsia="Times New Roman" w:hAnsi="Consolas" w:cs="Times New Roman"/>
+          <w:color w:val="008000"/>
+          <w:sz w:val="21"/>
+          <w:szCs w:val="21"/>
+          <w:lang w:val="en-US" w:eastAsia="es-ES"/>
+        </w:rPr>
+        <w:t xml:space="preserve"> rates </w:t>
+      </w:r>
+    </w:p>
+    <w:p>
+      <w:pPr>
+        <w:shd w:val="clear" w:color="auto" w:fill="FFFFFF"/>
+        <w:spacing w:after="0" w:line="285" w:lineRule="atLeast"/>
+        <w:rPr>
+          <w:rFonts w:ascii="Consolas" w:eastAsia="Times New Roman" w:hAnsi="Consolas" w:cs="Times New Roman"/>
+          <w:color w:val="000000"/>
+          <w:sz w:val="21"/>
+          <w:szCs w:val="21"/>
+          <w:lang w:val="en-US" w:eastAsia="es-ES"/>
+        </w:rPr>
+      </w:pPr>
+    </w:p>
+    <w:p>
+      <w:pPr>
+        <w:shd w:val="clear" w:color="auto" w:fill="FFFFFF"/>
+        <w:spacing w:after="0" w:line="285" w:lineRule="atLeast"/>
+        <w:rPr>
+          <w:rFonts w:ascii="Consolas" w:eastAsia="Times New Roman" w:hAnsi="Consolas" w:cs="Times New Roman"/>
+          <w:color w:val="000000"/>
+          <w:sz w:val="21"/>
+          <w:szCs w:val="21"/>
+          <w:lang w:val="en-US" w:eastAsia="es-ES"/>
+        </w:rPr>
+      </w:pPr>
+      <w:r>
+        <w:rPr>
+          <w:rFonts w:ascii="Consolas" w:eastAsia="Times New Roman" w:hAnsi="Consolas" w:cs="Times New Roman"/>
+          <w:color w:val="001080"/>
+          <w:sz w:val="21"/>
+          <w:szCs w:val="21"/>
+          <w:lang w:val="en-US" w:eastAsia="es-ES"/>
+        </w:rPr>
+        <w:t>raters</w:t>
+      </w:r>
+      <w:r>
+        <w:rPr>
+          <w:rFonts w:ascii="Consolas" w:eastAsia="Times New Roman" w:hAnsi="Consolas" w:cs="Times New Roman"/>
+          <w:color w:val="000000"/>
+          <w:sz w:val="21"/>
+          <w:szCs w:val="21"/>
+          <w:lang w:val="en-US" w:eastAsia="es-ES"/>
+        </w:rPr>
+        <w:t xml:space="preserve"> = </w:t>
+      </w:r>
+      <w:proofErr w:type="spellStart"/>
+      <w:proofErr w:type="gramStart"/>
+      <w:r>
+        <w:rPr>
+          <w:rFonts w:ascii="Consolas" w:eastAsia="Times New Roman" w:hAnsi="Consolas" w:cs="Times New Roman"/>
+          <w:color w:val="267F99"/>
+          <w:sz w:val="21"/>
+          <w:szCs w:val="21"/>
+          <w:lang w:val="en-US" w:eastAsia="es-ES"/>
+        </w:rPr>
+        <w:t>pd</w:t>
+      </w:r>
+      <w:r>
+        <w:rPr>
+          <w:rFonts w:ascii="Consolas" w:eastAsia="Times New Roman" w:hAnsi="Consolas" w:cs="Times New Roman"/>
+          <w:color w:val="000000"/>
+          <w:sz w:val="21"/>
+          <w:szCs w:val="21"/>
+          <w:lang w:val="en-US" w:eastAsia="es-ES"/>
+        </w:rPr>
+        <w:t>.</w:t>
+      </w:r>
+      <w:r>
+        <w:rPr>
+          <w:rFonts w:ascii="Consolas" w:eastAsia="Times New Roman" w:hAnsi="Consolas" w:cs="Times New Roman"/>
+          <w:color w:val="795E26"/>
+          <w:sz w:val="21"/>
+          <w:szCs w:val="21"/>
+          <w:lang w:val="en-US" w:eastAsia="es-ES"/>
+        </w:rPr>
+        <w:t>merge</w:t>
+      </w:r>
+      <w:proofErr w:type="spellEnd"/>
+      <w:proofErr w:type="gramEnd"/>
+      <w:r>
+        <w:rPr>
+          <w:rFonts w:ascii="Consolas" w:eastAsia="Times New Roman" w:hAnsi="Consolas" w:cs="Times New Roman"/>
+          <w:color w:val="000000"/>
+          <w:sz w:val="21"/>
+          <w:szCs w:val="21"/>
+          <w:lang w:val="en-US" w:eastAsia="es-ES"/>
+        </w:rPr>
+        <w:t>(</w:t>
+      </w:r>
+      <w:r>
+        <w:rPr>
+          <w:rFonts w:ascii="Consolas" w:eastAsia="Times New Roman" w:hAnsi="Consolas" w:cs="Times New Roman"/>
+          <w:color w:val="001080"/>
+          <w:sz w:val="21"/>
+          <w:szCs w:val="21"/>
+          <w:lang w:val="en-US" w:eastAsia="es-ES"/>
+        </w:rPr>
+        <w:t>ratings</w:t>
+      </w:r>
+      <w:r>
+        <w:rPr>
+          <w:rFonts w:ascii="Consolas" w:eastAsia="Times New Roman" w:hAnsi="Consolas" w:cs="Times New Roman"/>
+          <w:color w:val="000000"/>
+          <w:sz w:val="21"/>
+          <w:szCs w:val="21"/>
+          <w:lang w:val="en-US" w:eastAsia="es-ES"/>
+        </w:rPr>
+        <w:t xml:space="preserve">, </w:t>
+      </w:r>
+      <w:r>
+        <w:rPr>
+          <w:rFonts w:ascii="Consolas" w:eastAsia="Times New Roman" w:hAnsi="Consolas" w:cs="Times New Roman"/>
+          <w:color w:val="001080"/>
+          <w:sz w:val="21"/>
+          <w:szCs w:val="21"/>
+          <w:lang w:val="en-US" w:eastAsia="es-ES"/>
+        </w:rPr>
+        <w:t>users</w:t>
+      </w:r>
+      <w:r>
+        <w:rPr>
+          <w:rFonts w:ascii="Consolas" w:eastAsia="Times New Roman" w:hAnsi="Consolas" w:cs="Times New Roman"/>
+          <w:color w:val="000000"/>
+          <w:sz w:val="21"/>
+          <w:szCs w:val="21"/>
+          <w:lang w:val="en-US" w:eastAsia="es-ES"/>
+        </w:rPr>
+        <w:t xml:space="preserve">, </w:t>
+      </w:r>
+      <w:r>
+        <w:rPr>
+          <w:rFonts w:ascii="Consolas" w:eastAsia="Times New Roman" w:hAnsi="Consolas" w:cs="Times New Roman"/>
+          <w:color w:val="001080"/>
+          <w:sz w:val="21"/>
+          <w:szCs w:val="21"/>
+          <w:lang w:val="en-US" w:eastAsia="es-ES"/>
+        </w:rPr>
+        <w:t>on</w:t>
+      </w:r>
+      <w:r>
+        <w:rPr>
+          <w:rFonts w:ascii="Consolas" w:eastAsia="Times New Roman" w:hAnsi="Consolas" w:cs="Times New Roman"/>
+          <w:color w:val="000000"/>
+          <w:sz w:val="21"/>
+          <w:szCs w:val="21"/>
+          <w:lang w:val="en-US" w:eastAsia="es-ES"/>
+        </w:rPr>
+        <w:t xml:space="preserve"> = </w:t>
+      </w:r>
+      <w:r>
+        <w:rPr>
+          <w:rFonts w:ascii="Consolas" w:eastAsia="Times New Roman" w:hAnsi="Consolas" w:cs="Times New Roman"/>
+          <w:color w:val="A31515"/>
+          <w:sz w:val="21"/>
+          <w:szCs w:val="21"/>
+          <w:lang w:val="en-US" w:eastAsia="es-ES"/>
+        </w:rPr>
+        <w:t>'User-ID'</w:t>
+      </w:r>
+      <w:r>
+        <w:rPr>
+          <w:rFonts w:ascii="Consolas" w:eastAsia="Times New Roman" w:hAnsi="Consolas" w:cs="Times New Roman"/>
+          <w:color w:val="000000"/>
+          <w:sz w:val="21"/>
+          <w:szCs w:val="21"/>
+          <w:lang w:val="en-US" w:eastAsia="es-ES"/>
+        </w:rPr>
+        <w:t xml:space="preserve">, </w:t>
+      </w:r>
+      <w:r>
+        <w:rPr>
+          <w:rFonts w:ascii="Consolas" w:eastAsia="Times New Roman" w:hAnsi="Consolas" w:cs="Times New Roman"/>
+          <w:color w:val="001080"/>
+          <w:sz w:val="21"/>
+          <w:szCs w:val="21"/>
+          <w:lang w:val="en-US" w:eastAsia="es-ES"/>
+        </w:rPr>
+        <w:t>how</w:t>
+      </w:r>
+      <w:r>
+        <w:rPr>
+          <w:rFonts w:ascii="Consolas" w:eastAsia="Times New Roman" w:hAnsi="Consolas" w:cs="Times New Roman"/>
+          <w:color w:val="000000"/>
+          <w:sz w:val="21"/>
+          <w:szCs w:val="21"/>
+          <w:lang w:val="en-US" w:eastAsia="es-ES"/>
+        </w:rPr>
+        <w:t xml:space="preserve"> = </w:t>
+      </w:r>
+      <w:r>
+        <w:rPr>
+          <w:rFonts w:ascii="Consolas" w:eastAsia="Times New Roman" w:hAnsi="Consolas" w:cs="Times New Roman"/>
+          <w:color w:val="A31515"/>
+          <w:sz w:val="21"/>
+          <w:szCs w:val="21"/>
+          <w:lang w:val="en-US" w:eastAsia="es-ES"/>
+        </w:rPr>
+        <w:t>'inner'</w:t>
+      </w:r>
+      <w:r>
+        <w:rPr>
+          <w:rFonts w:ascii="Consolas" w:eastAsia="Times New Roman" w:hAnsi="Consolas" w:cs="Times New Roman"/>
+          <w:color w:val="000000"/>
+          <w:sz w:val="21"/>
+          <w:szCs w:val="21"/>
+          <w:lang w:val="en-US" w:eastAsia="es-ES"/>
+        </w:rPr>
+        <w:t>)</w:t>
+      </w:r>
+    </w:p>
+    <w:p>
+      <w:pPr>
+        <w:shd w:val="clear" w:color="auto" w:fill="FFFFFF"/>
+        <w:spacing w:after="0" w:line="285" w:lineRule="atLeast"/>
+        <w:rPr>
+          <w:rFonts w:ascii="Consolas" w:eastAsia="Times New Roman" w:hAnsi="Consolas" w:cs="Times New Roman"/>
+          <w:color w:val="000000"/>
+          <w:sz w:val="21"/>
+          <w:szCs w:val="21"/>
+          <w:lang w:val="en-US" w:eastAsia="es-ES"/>
+        </w:rPr>
+      </w:pPr>
+    </w:p>
+    <w:p>
+      <w:pPr>
+        <w:shd w:val="clear" w:color="auto" w:fill="FFFFFF"/>
+        <w:spacing w:after="0" w:line="285" w:lineRule="atLeast"/>
+        <w:rPr>
+          <w:rFonts w:ascii="Consolas" w:eastAsia="Times New Roman" w:hAnsi="Consolas" w:cs="Times New Roman"/>
+          <w:color w:val="000000"/>
+          <w:sz w:val="21"/>
+          <w:szCs w:val="21"/>
+          <w:lang w:eastAsia="es-ES"/>
+        </w:rPr>
+      </w:pPr>
+      <w:r>
+        <w:rPr>
+          <w:rFonts w:ascii="Consolas" w:eastAsia="Times New Roman" w:hAnsi="Consolas" w:cs="Times New Roman"/>
+          <w:color w:val="008000"/>
+          <w:sz w:val="21"/>
+          <w:szCs w:val="21"/>
+          <w:lang w:eastAsia="es-ES"/>
+        </w:rPr>
+        <w:t># Encontrar la edad del reseñador más joven</w:t>
+      </w:r>
+    </w:p>
+    <w:p>
+      <w:pPr>
+        <w:shd w:val="clear" w:color="auto" w:fill="FFFFFF"/>
+        <w:spacing w:after="0" w:line="285" w:lineRule="atLeast"/>
+        <w:rPr>
+          <w:rFonts w:ascii="Consolas" w:eastAsia="Times New Roman" w:hAnsi="Consolas" w:cs="Times New Roman"/>
+          <w:color w:val="000000"/>
+          <w:sz w:val="21"/>
+          <w:szCs w:val="21"/>
+          <w:lang w:val="en-US" w:eastAsia="es-ES"/>
+        </w:rPr>
+      </w:pPr>
+      <w:r>
+        <w:rPr>
+          <w:rFonts w:ascii="Consolas" w:eastAsia="Times New Roman" w:hAnsi="Consolas" w:cs="Times New Roman"/>
+          <w:color w:val="001080"/>
+          <w:sz w:val="21"/>
+          <w:szCs w:val="21"/>
+          <w:lang w:val="en-US" w:eastAsia="es-ES"/>
+        </w:rPr>
+        <w:t>raters</w:t>
+      </w:r>
+      <w:r>
+        <w:rPr>
+          <w:rFonts w:ascii="Consolas" w:eastAsia="Times New Roman" w:hAnsi="Consolas" w:cs="Times New Roman"/>
+          <w:color w:val="000000"/>
+          <w:sz w:val="21"/>
+          <w:szCs w:val="21"/>
+          <w:lang w:val="en-US" w:eastAsia="es-ES"/>
+        </w:rPr>
+        <w:t xml:space="preserve"> = </w:t>
+      </w:r>
+      <w:r>
+        <w:rPr>
+          <w:rFonts w:ascii="Consolas" w:eastAsia="Times New Roman" w:hAnsi="Consolas" w:cs="Times New Roman"/>
+          <w:color w:val="001080"/>
+          <w:sz w:val="21"/>
+          <w:szCs w:val="21"/>
+          <w:lang w:val="en-US" w:eastAsia="es-ES"/>
+        </w:rPr>
+        <w:t>raters</w:t>
+      </w:r>
+      <w:r>
+        <w:rPr>
+          <w:rFonts w:ascii="Consolas" w:eastAsia="Times New Roman" w:hAnsi="Consolas" w:cs="Times New Roman"/>
+          <w:color w:val="000000"/>
+          <w:sz w:val="21"/>
+          <w:szCs w:val="21"/>
+          <w:lang w:val="en-US" w:eastAsia="es-ES"/>
+        </w:rPr>
+        <w:t>[(~</w:t>
+      </w:r>
+      <w:r>
+        <w:rPr>
+          <w:rFonts w:ascii="Consolas" w:eastAsia="Times New Roman" w:hAnsi="Consolas" w:cs="Times New Roman"/>
+          <w:color w:val="001080"/>
+          <w:sz w:val="21"/>
+          <w:szCs w:val="21"/>
+          <w:lang w:val="en-US" w:eastAsia="es-ES"/>
+        </w:rPr>
+        <w:t>raters</w:t>
+      </w:r>
+      <w:r>
+        <w:rPr>
+          <w:rFonts w:ascii="Consolas" w:eastAsia="Times New Roman" w:hAnsi="Consolas" w:cs="Times New Roman"/>
+          <w:color w:val="000000"/>
+          <w:sz w:val="21"/>
+          <w:szCs w:val="21"/>
+          <w:lang w:val="en-US" w:eastAsia="es-ES"/>
+        </w:rPr>
+        <w:t>[</w:t>
+      </w:r>
+      <w:r>
+        <w:rPr>
+          <w:rFonts w:ascii="Consolas" w:eastAsia="Times New Roman" w:hAnsi="Consolas" w:cs="Times New Roman"/>
+          <w:color w:val="A31515"/>
+          <w:sz w:val="21"/>
+          <w:szCs w:val="21"/>
+          <w:lang w:val="en-US" w:eastAsia="es-ES"/>
+        </w:rPr>
+        <w:t>'Age'</w:t>
+      </w:r>
+      <w:proofErr w:type="gramStart"/>
+      <w:r>
+        <w:rPr>
+          <w:rFonts w:ascii="Consolas" w:eastAsia="Times New Roman" w:hAnsi="Consolas" w:cs="Times New Roman"/>
+          <w:color w:val="000000"/>
+          <w:sz w:val="21"/>
+          <w:szCs w:val="21"/>
+          <w:lang w:val="en-US" w:eastAsia="es-ES"/>
+        </w:rPr>
+        <w:t>].</w:t>
+      </w:r>
+      <w:proofErr w:type="spellStart"/>
+      <w:r>
+        <w:rPr>
+          <w:rFonts w:ascii="Consolas" w:eastAsia="Times New Roman" w:hAnsi="Consolas" w:cs="Times New Roman"/>
+          <w:color w:val="795E26"/>
+          <w:sz w:val="21"/>
+          <w:szCs w:val="21"/>
+          <w:lang w:val="en-US" w:eastAsia="es-ES"/>
+        </w:rPr>
+        <w:t>isna</w:t>
+      </w:r>
+      <w:proofErr w:type="spellEnd"/>
+      <w:proofErr w:type="gramEnd"/>
+      <w:r>
+        <w:rPr>
+          <w:rFonts w:ascii="Consolas" w:eastAsia="Times New Roman" w:hAnsi="Consolas" w:cs="Times New Roman"/>
+          <w:color w:val="000000"/>
+          <w:sz w:val="21"/>
+          <w:szCs w:val="21"/>
+          <w:lang w:val="en-US" w:eastAsia="es-ES"/>
+        </w:rPr>
+        <w:t>()) &amp; (</w:t>
+      </w:r>
+      <w:r>
+        <w:rPr>
+          <w:rFonts w:ascii="Consolas" w:eastAsia="Times New Roman" w:hAnsi="Consolas" w:cs="Times New Roman"/>
+          <w:color w:val="001080"/>
+          <w:sz w:val="21"/>
+          <w:szCs w:val="21"/>
+          <w:lang w:val="en-US" w:eastAsia="es-ES"/>
+        </w:rPr>
+        <w:t>raters</w:t>
+      </w:r>
+      <w:r>
+        <w:rPr>
+          <w:rFonts w:ascii="Consolas" w:eastAsia="Times New Roman" w:hAnsi="Consolas" w:cs="Times New Roman"/>
+          <w:color w:val="000000"/>
+          <w:sz w:val="21"/>
+          <w:szCs w:val="21"/>
+          <w:lang w:val="en-US" w:eastAsia="es-ES"/>
+        </w:rPr>
+        <w:t>[</w:t>
+      </w:r>
+      <w:r>
+        <w:rPr>
+          <w:rFonts w:ascii="Consolas" w:eastAsia="Times New Roman" w:hAnsi="Consolas" w:cs="Times New Roman"/>
+          <w:color w:val="A31515"/>
+          <w:sz w:val="21"/>
+          <w:szCs w:val="21"/>
+          <w:lang w:val="en-US" w:eastAsia="es-ES"/>
+        </w:rPr>
+        <w:t>'Age'</w:t>
+      </w:r>
+      <w:r>
+        <w:rPr>
+          <w:rFonts w:ascii="Consolas" w:eastAsia="Times New Roman" w:hAnsi="Consolas" w:cs="Times New Roman"/>
+          <w:color w:val="000000"/>
+          <w:sz w:val="21"/>
+          <w:szCs w:val="21"/>
+          <w:lang w:val="en-US" w:eastAsia="es-ES"/>
+        </w:rPr>
+        <w:t>]&gt;</w:t>
+      </w:r>
+      <w:r>
+        <w:rPr>
+          <w:rFonts w:ascii="Consolas" w:eastAsia="Times New Roman" w:hAnsi="Consolas" w:cs="Times New Roman"/>
+          <w:color w:val="098658"/>
+          <w:sz w:val="21"/>
+          <w:szCs w:val="21"/>
+          <w:lang w:val="en-US" w:eastAsia="es-ES"/>
+        </w:rPr>
+        <w:t>0</w:t>
+      </w:r>
+      <w:r>
+        <w:rPr>
+          <w:rFonts w:ascii="Consolas" w:eastAsia="Times New Roman" w:hAnsi="Consolas" w:cs="Times New Roman"/>
+          <w:color w:val="000000"/>
+          <w:sz w:val="21"/>
+          <w:szCs w:val="21"/>
+          <w:lang w:val="en-US" w:eastAsia="es-ES"/>
+        </w:rPr>
+        <w:t>)]</w:t>
+      </w:r>
+    </w:p>
+    <w:p>
+      <w:pPr>
+        <w:shd w:val="clear" w:color="auto" w:fill="FFFFFF"/>
+        <w:spacing w:after="0" w:line="285" w:lineRule="atLeast"/>
+        <w:rPr>
+          <w:rFonts w:ascii="Consolas" w:eastAsia="Times New Roman" w:hAnsi="Consolas" w:cs="Times New Roman"/>
+          <w:color w:val="000000"/>
+          <w:sz w:val="21"/>
+          <w:szCs w:val="21"/>
+          <w:lang w:val="en-US" w:eastAsia="es-ES"/>
+        </w:rPr>
+      </w:pPr>
+      <w:proofErr w:type="spellStart"/>
+      <w:r>
+        <w:rPr>
+          <w:rFonts w:ascii="Consolas" w:eastAsia="Times New Roman" w:hAnsi="Consolas" w:cs="Times New Roman"/>
+          <w:color w:val="001080"/>
+          <w:sz w:val="21"/>
+          <w:szCs w:val="21"/>
+          <w:lang w:val="en-US" w:eastAsia="es-ES"/>
+        </w:rPr>
+        <w:t>youngest_age</w:t>
+      </w:r>
+      <w:proofErr w:type="spellEnd"/>
+      <w:r>
+        <w:rPr>
+          <w:rFonts w:ascii="Consolas" w:eastAsia="Times New Roman" w:hAnsi="Consolas" w:cs="Times New Roman"/>
+          <w:color w:val="000000"/>
+          <w:sz w:val="21"/>
+          <w:szCs w:val="21"/>
+          <w:lang w:val="en-US" w:eastAsia="es-ES"/>
+        </w:rPr>
+        <w:t xml:space="preserve"> = </w:t>
+      </w:r>
+      <w:r>
+        <w:rPr>
+          <w:rFonts w:ascii="Consolas" w:eastAsia="Times New Roman" w:hAnsi="Consolas" w:cs="Times New Roman"/>
+          <w:color w:val="001080"/>
+          <w:sz w:val="21"/>
+          <w:szCs w:val="21"/>
+          <w:lang w:val="en-US" w:eastAsia="es-ES"/>
+        </w:rPr>
+        <w:t>raters</w:t>
+      </w:r>
+      <w:r>
+        <w:rPr>
+          <w:rFonts w:ascii="Consolas" w:eastAsia="Times New Roman" w:hAnsi="Consolas" w:cs="Times New Roman"/>
+          <w:color w:val="000000"/>
+          <w:sz w:val="21"/>
+          <w:szCs w:val="21"/>
+          <w:lang w:val="en-US" w:eastAsia="es-ES"/>
+        </w:rPr>
+        <w:t>[</w:t>
+      </w:r>
+      <w:r>
+        <w:rPr>
+          <w:rFonts w:ascii="Consolas" w:eastAsia="Times New Roman" w:hAnsi="Consolas" w:cs="Times New Roman"/>
+          <w:color w:val="A31515"/>
+          <w:sz w:val="21"/>
+          <w:szCs w:val="21"/>
+          <w:lang w:val="en-US" w:eastAsia="es-ES"/>
+        </w:rPr>
+        <w:t>'Age'</w:t>
+      </w:r>
+      <w:proofErr w:type="gramStart"/>
+      <w:r>
+        <w:rPr>
+          <w:rFonts w:ascii="Consolas" w:eastAsia="Times New Roman" w:hAnsi="Consolas" w:cs="Times New Roman"/>
+          <w:color w:val="000000"/>
+          <w:sz w:val="21"/>
+          <w:szCs w:val="21"/>
+          <w:lang w:val="en-US" w:eastAsia="es-ES"/>
+        </w:rPr>
+        <w:t>].</w:t>
+      </w:r>
+      <w:r>
+        <w:rPr>
+          <w:rFonts w:ascii="Consolas" w:eastAsia="Times New Roman" w:hAnsi="Consolas" w:cs="Times New Roman"/>
+          <w:color w:val="795E26"/>
+          <w:sz w:val="21"/>
+          <w:szCs w:val="21"/>
+          <w:lang w:val="en-US" w:eastAsia="es-ES"/>
+        </w:rPr>
+        <w:t>min</w:t>
+      </w:r>
+      <w:proofErr w:type="gramEnd"/>
+      <w:r>
+        <w:rPr>
+          <w:rFonts w:ascii="Consolas" w:eastAsia="Times New Roman" w:hAnsi="Consolas" w:cs="Times New Roman"/>
+          <w:color w:val="000000"/>
+          <w:sz w:val="21"/>
+          <w:szCs w:val="21"/>
+          <w:lang w:val="en-US" w:eastAsia="es-ES"/>
+        </w:rPr>
+        <w:t>()</w:t>
+      </w:r>
+    </w:p>
+    <w:p>
+      <w:pPr>
+        <w:shd w:val="clear" w:color="auto" w:fill="FFFFFF"/>
+        <w:spacing w:after="0" w:line="285" w:lineRule="atLeast"/>
+        <w:rPr>
+          <w:rFonts w:ascii="Consolas" w:eastAsia="Times New Roman" w:hAnsi="Consolas" w:cs="Times New Roman"/>
+          <w:color w:val="000000"/>
+          <w:sz w:val="21"/>
+          <w:szCs w:val="21"/>
+          <w:lang w:val="en-US" w:eastAsia="es-ES"/>
+        </w:rPr>
+      </w:pPr>
+    </w:p>
+    <w:p>
+      <w:pPr>
+        <w:shd w:val="clear" w:color="auto" w:fill="FFFFFF"/>
+        <w:spacing w:after="0" w:line="285" w:lineRule="atLeast"/>
+        <w:rPr>
+          <w:rFonts w:ascii="Consolas" w:eastAsia="Times New Roman" w:hAnsi="Consolas" w:cs="Times New Roman"/>
+          <w:color w:val="000000"/>
+          <w:sz w:val="21"/>
+          <w:szCs w:val="21"/>
+          <w:lang w:eastAsia="es-ES"/>
+        </w:rPr>
+      </w:pPr>
+      <w:r>
+        <w:rPr>
+          <w:rFonts w:ascii="Consolas" w:eastAsia="Times New Roman" w:hAnsi="Consolas" w:cs="Times New Roman"/>
+          <w:color w:val="008000"/>
+          <w:sz w:val="21"/>
+          <w:szCs w:val="21"/>
+          <w:lang w:eastAsia="es-ES"/>
+        </w:rPr>
+        <w:t># Encontrar los orígenes geográficos de los reseñadores más jóvenes</w:t>
+      </w:r>
+    </w:p>
+    <w:p>
+      <w:pPr>
+        <w:shd w:val="clear" w:color="auto" w:fill="FFFFFF"/>
+        <w:spacing w:after="0" w:line="285" w:lineRule="atLeast"/>
+        <w:rPr>
+          <w:rFonts w:ascii="Consolas" w:eastAsia="Times New Roman" w:hAnsi="Consolas" w:cs="Times New Roman"/>
+          <w:color w:val="000000"/>
+          <w:sz w:val="21"/>
+          <w:szCs w:val="21"/>
+          <w:lang w:val="en-US" w:eastAsia="es-ES"/>
+        </w:rPr>
+      </w:pPr>
+      <w:proofErr w:type="spellStart"/>
+      <w:r>
+        <w:rPr>
+          <w:rFonts w:ascii="Consolas" w:eastAsia="Times New Roman" w:hAnsi="Consolas" w:cs="Times New Roman"/>
+          <w:color w:val="001080"/>
+          <w:sz w:val="21"/>
+          <w:szCs w:val="21"/>
+          <w:lang w:val="en-US" w:eastAsia="es-ES"/>
+        </w:rPr>
+        <w:t>youngest_reviewers</w:t>
+      </w:r>
+      <w:proofErr w:type="spellEnd"/>
+      <w:r>
+        <w:rPr>
+          <w:rFonts w:ascii="Consolas" w:eastAsia="Times New Roman" w:hAnsi="Consolas" w:cs="Times New Roman"/>
+          <w:color w:val="000000"/>
+          <w:sz w:val="21"/>
+          <w:szCs w:val="21"/>
+          <w:lang w:val="en-US" w:eastAsia="es-ES"/>
+        </w:rPr>
+        <w:t xml:space="preserve"> = </w:t>
+      </w:r>
+      <w:r>
+        <w:rPr>
+          <w:rFonts w:ascii="Consolas" w:eastAsia="Times New Roman" w:hAnsi="Consolas" w:cs="Times New Roman"/>
+          <w:color w:val="001080"/>
+          <w:sz w:val="21"/>
+          <w:szCs w:val="21"/>
+          <w:lang w:val="en-US" w:eastAsia="es-ES"/>
+        </w:rPr>
+        <w:t>raters</w:t>
+      </w:r>
+      <w:r>
+        <w:rPr>
+          <w:rFonts w:ascii="Consolas" w:eastAsia="Times New Roman" w:hAnsi="Consolas" w:cs="Times New Roman"/>
+          <w:color w:val="000000"/>
+          <w:sz w:val="21"/>
+          <w:szCs w:val="21"/>
+          <w:lang w:val="en-US" w:eastAsia="es-ES"/>
+        </w:rPr>
+        <w:t>[</w:t>
+      </w:r>
+      <w:r>
+        <w:rPr>
+          <w:rFonts w:ascii="Consolas" w:eastAsia="Times New Roman" w:hAnsi="Consolas" w:cs="Times New Roman"/>
+          <w:color w:val="001080"/>
+          <w:sz w:val="21"/>
+          <w:szCs w:val="21"/>
+          <w:lang w:val="en-US" w:eastAsia="es-ES"/>
+        </w:rPr>
+        <w:t>raters</w:t>
+      </w:r>
+      <w:r>
+        <w:rPr>
+          <w:rFonts w:ascii="Consolas" w:eastAsia="Times New Roman" w:hAnsi="Consolas" w:cs="Times New Roman"/>
+          <w:color w:val="000000"/>
+          <w:sz w:val="21"/>
+          <w:szCs w:val="21"/>
+          <w:lang w:val="en-US" w:eastAsia="es-ES"/>
+        </w:rPr>
+        <w:t>[</w:t>
+      </w:r>
+      <w:r>
+        <w:rPr>
+          <w:rFonts w:ascii="Consolas" w:eastAsia="Times New Roman" w:hAnsi="Consolas" w:cs="Times New Roman"/>
+          <w:color w:val="A31515"/>
+          <w:sz w:val="21"/>
+          <w:szCs w:val="21"/>
+          <w:lang w:val="en-US" w:eastAsia="es-ES"/>
+        </w:rPr>
+        <w:t>'Age'</w:t>
+      </w:r>
+      <w:r>
+        <w:rPr>
+          <w:rFonts w:ascii="Consolas" w:eastAsia="Times New Roman" w:hAnsi="Consolas" w:cs="Times New Roman"/>
+          <w:color w:val="000000"/>
+          <w:sz w:val="21"/>
+          <w:szCs w:val="21"/>
+          <w:lang w:val="en-US" w:eastAsia="es-ES"/>
+        </w:rPr>
+        <w:t xml:space="preserve">] == </w:t>
+      </w:r>
+      <w:proofErr w:type="spellStart"/>
+      <w:r>
+        <w:rPr>
+          <w:rFonts w:ascii="Consolas" w:eastAsia="Times New Roman" w:hAnsi="Consolas" w:cs="Times New Roman"/>
+          <w:color w:val="001080"/>
+          <w:sz w:val="21"/>
+          <w:szCs w:val="21"/>
+          <w:lang w:val="en-US" w:eastAsia="es-ES"/>
+        </w:rPr>
+        <w:t>youngest_</w:t>
+      </w:r>
+      <w:proofErr w:type="gramStart"/>
+      <w:r>
+        <w:rPr>
+          <w:rFonts w:ascii="Consolas" w:eastAsia="Times New Roman" w:hAnsi="Consolas" w:cs="Times New Roman"/>
+          <w:color w:val="001080"/>
+          <w:sz w:val="21"/>
+          <w:szCs w:val="21"/>
+          <w:lang w:val="en-US" w:eastAsia="es-ES"/>
+        </w:rPr>
+        <w:t>age</w:t>
+      </w:r>
+      <w:proofErr w:type="spellEnd"/>
+      <w:r>
+        <w:rPr>
+          <w:rFonts w:ascii="Consolas" w:eastAsia="Times New Roman" w:hAnsi="Consolas" w:cs="Times New Roman"/>
+          <w:color w:val="000000"/>
+          <w:sz w:val="21"/>
+          <w:szCs w:val="21"/>
+          <w:lang w:val="en-US" w:eastAsia="es-ES"/>
+        </w:rPr>
+        <w:t>][</w:t>
+      </w:r>
+      <w:proofErr w:type="gramEnd"/>
+      <w:r>
+        <w:rPr>
+          <w:rFonts w:ascii="Consolas" w:eastAsia="Times New Roman" w:hAnsi="Consolas" w:cs="Times New Roman"/>
+          <w:color w:val="A31515"/>
+          <w:sz w:val="21"/>
+          <w:szCs w:val="21"/>
+          <w:lang w:val="en-US" w:eastAsia="es-ES"/>
+        </w:rPr>
+        <w:t>'country'</w:t>
+      </w:r>
+      <w:r>
+        <w:rPr>
+          <w:rFonts w:ascii="Consolas" w:eastAsia="Times New Roman" w:hAnsi="Consolas" w:cs="Times New Roman"/>
+          <w:color w:val="000000"/>
+          <w:sz w:val="21"/>
+          <w:szCs w:val="21"/>
+          <w:lang w:val="en-US" w:eastAsia="es-ES"/>
+        </w:rPr>
+        <w:t>].unique()</w:t>
+      </w:r>
+    </w:p>
+    <w:p>
+      <w:pPr>
+        <w:shd w:val="clear" w:color="auto" w:fill="FFFFFF"/>
+        <w:spacing w:after="0" w:line="285" w:lineRule="atLeast"/>
+        <w:rPr>
+          <w:rFonts w:ascii="Consolas" w:eastAsia="Times New Roman" w:hAnsi="Consolas" w:cs="Times New Roman"/>
+          <w:color w:val="000000"/>
+          <w:sz w:val="21"/>
+          <w:szCs w:val="21"/>
+          <w:lang w:val="en-US" w:eastAsia="es-ES"/>
+        </w:rPr>
+      </w:pPr>
+    </w:p>
+    <w:p>
+      <w:pPr>
+        <w:shd w:val="clear" w:color="auto" w:fill="FFFFFF"/>
+        <w:spacing w:after="0" w:line="285" w:lineRule="atLeast"/>
+        <w:rPr>
+          <w:rFonts w:ascii="Consolas" w:eastAsia="Times New Roman" w:hAnsi="Consolas" w:cs="Times New Roman"/>
+          <w:color w:val="000000"/>
+          <w:sz w:val="21"/>
+          <w:szCs w:val="21"/>
+          <w:lang w:eastAsia="es-ES"/>
+        </w:rPr>
+      </w:pPr>
+      <w:proofErr w:type="spellStart"/>
+      <w:proofErr w:type="gramStart"/>
+      <w:r>
+        <w:rPr>
+          <w:rFonts w:ascii="Consolas" w:eastAsia="Times New Roman" w:hAnsi="Consolas" w:cs="Times New Roman"/>
+          <w:color w:val="795E26"/>
+          <w:sz w:val="21"/>
+          <w:szCs w:val="21"/>
+          <w:lang w:eastAsia="es-ES"/>
+        </w:rPr>
+        <w:t>print</w:t>
+      </w:r>
+      <w:proofErr w:type="spellEnd"/>
+      <w:r>
+        <w:rPr>
+          <w:rFonts w:ascii="Consolas" w:eastAsia="Times New Roman" w:hAnsi="Consolas" w:cs="Times New Roman"/>
+          <w:color w:val="000000"/>
+          <w:sz w:val="21"/>
+          <w:szCs w:val="21"/>
+          <w:lang w:eastAsia="es-ES"/>
+        </w:rPr>
+        <w:t>(</w:t>
+      </w:r>
+      <w:proofErr w:type="spellStart"/>
+      <w:proofErr w:type="gramEnd"/>
+      <w:r>
+        <w:rPr>
+          <w:rFonts w:ascii="Consolas" w:eastAsia="Times New Roman" w:hAnsi="Consolas" w:cs="Times New Roman"/>
+          <w:color w:val="0000FF"/>
+          <w:sz w:val="21"/>
+          <w:szCs w:val="21"/>
+          <w:lang w:eastAsia="es-ES"/>
+        </w:rPr>
+        <w:t>f</w:t>
+      </w:r>
+      <w:r>
+        <w:rPr>
+          <w:rFonts w:ascii="Consolas" w:eastAsia="Times New Roman" w:hAnsi="Consolas" w:cs="Times New Roman"/>
+          <w:color w:val="A31515"/>
+          <w:sz w:val="21"/>
+          <w:szCs w:val="21"/>
+          <w:lang w:eastAsia="es-ES"/>
+        </w:rPr>
+        <w:t>"Los</w:t>
+      </w:r>
+      <w:proofErr w:type="spellEnd"/>
+      <w:r>
+        <w:rPr>
+          <w:rFonts w:ascii="Consolas" w:eastAsia="Times New Roman" w:hAnsi="Consolas" w:cs="Times New Roman"/>
+          <w:color w:val="A31515"/>
+          <w:sz w:val="21"/>
+          <w:szCs w:val="21"/>
+          <w:lang w:eastAsia="es-ES"/>
+        </w:rPr>
+        <w:t xml:space="preserve"> orígenes geográficos de los reseñadores más jóvenes son: </w:t>
+      </w:r>
+      <w:r>
+        <w:rPr>
+          <w:rFonts w:ascii="Consolas" w:eastAsia="Times New Roman" w:hAnsi="Consolas" w:cs="Times New Roman"/>
+          <w:color w:val="0000FF"/>
+          <w:sz w:val="21"/>
+          <w:szCs w:val="21"/>
+          <w:lang w:eastAsia="es-ES"/>
+        </w:rPr>
+        <w:t>{</w:t>
+      </w:r>
+      <w:r>
+        <w:rPr>
+          <w:rFonts w:ascii="Consolas" w:eastAsia="Times New Roman" w:hAnsi="Consolas" w:cs="Times New Roman"/>
+          <w:color w:val="A31515"/>
+          <w:sz w:val="21"/>
+          <w:szCs w:val="21"/>
+          <w:lang w:eastAsia="es-ES"/>
+        </w:rPr>
+        <w:t>', '</w:t>
+      </w:r>
+      <w:r>
+        <w:rPr>
+          <w:rFonts w:ascii="Consolas" w:eastAsia="Times New Roman" w:hAnsi="Consolas" w:cs="Times New Roman"/>
+          <w:color w:val="000000"/>
+          <w:sz w:val="21"/>
+          <w:szCs w:val="21"/>
+          <w:lang w:eastAsia="es-ES"/>
+        </w:rPr>
+        <w:t>.</w:t>
+      </w:r>
+      <w:proofErr w:type="spellStart"/>
+      <w:r>
+        <w:rPr>
+          <w:rFonts w:ascii="Consolas" w:eastAsia="Times New Roman" w:hAnsi="Consolas" w:cs="Times New Roman"/>
+          <w:color w:val="795E26"/>
+          <w:sz w:val="21"/>
+          <w:szCs w:val="21"/>
+          <w:lang w:eastAsia="es-ES"/>
+        </w:rPr>
+        <w:t>join</w:t>
+      </w:r>
+      <w:proofErr w:type="spellEnd"/>
+      <w:r>
+        <w:rPr>
+          <w:rFonts w:ascii="Consolas" w:eastAsia="Times New Roman" w:hAnsi="Consolas" w:cs="Times New Roman"/>
+          <w:color w:val="000000"/>
+          <w:sz w:val="21"/>
+          <w:szCs w:val="21"/>
+          <w:lang w:eastAsia="es-ES"/>
+        </w:rPr>
+        <w:t>(</w:t>
+      </w:r>
+      <w:proofErr w:type="spellStart"/>
+      <w:r>
+        <w:rPr>
+          <w:rFonts w:ascii="Consolas" w:eastAsia="Times New Roman" w:hAnsi="Consolas" w:cs="Times New Roman"/>
+          <w:color w:val="001080"/>
+          <w:sz w:val="21"/>
+          <w:szCs w:val="21"/>
+          <w:lang w:eastAsia="es-ES"/>
+        </w:rPr>
+        <w:t>youngest_reviewers</w:t>
+      </w:r>
+      <w:proofErr w:type="spellEnd"/>
+      <w:r>
+        <w:rPr>
+          <w:rFonts w:ascii="Consolas" w:eastAsia="Times New Roman" w:hAnsi="Consolas" w:cs="Times New Roman"/>
+          <w:color w:val="000000"/>
+          <w:sz w:val="21"/>
+          <w:szCs w:val="21"/>
+          <w:lang w:eastAsia="es-ES"/>
+        </w:rPr>
+        <w:t>)</w:t>
+      </w:r>
+      <w:r>
+        <w:rPr>
+          <w:rFonts w:ascii="Consolas" w:eastAsia="Times New Roman" w:hAnsi="Consolas" w:cs="Times New Roman"/>
+          <w:color w:val="0000FF"/>
+          <w:sz w:val="21"/>
+          <w:szCs w:val="21"/>
+          <w:lang w:eastAsia="es-ES"/>
+        </w:rPr>
+        <w:t>}</w:t>
+      </w:r>
+      <w:r>
+        <w:rPr>
+          <w:rFonts w:ascii="Consolas" w:eastAsia="Times New Roman" w:hAnsi="Consolas" w:cs="Times New Roman"/>
+          <w:color w:val="A31515"/>
+          <w:sz w:val="21"/>
+          <w:szCs w:val="21"/>
+          <w:lang w:eastAsia="es-ES"/>
+        </w:rPr>
+        <w:t>"</w:t>
+      </w:r>
+      <w:r>
+        <w:rPr>
+          <w:rFonts w:ascii="Consolas" w:eastAsia="Times New Roman" w:hAnsi="Consolas" w:cs="Times New Roman"/>
+          <w:color w:val="000000"/>
+          <w:sz w:val="21"/>
+          <w:szCs w:val="21"/>
+          <w:lang w:eastAsia="es-ES"/>
+        </w:rPr>
+        <w:t>)</w:t>
+      </w:r>
+    </w:p>
+    <w:p>
+      <w:pPr>
+        <w:shd w:val="clear" w:color="auto" w:fill="FFFFFF"/>
+        <w:spacing w:after="0" w:line="285" w:lineRule="atLeast"/>
+        <w:rPr>
+          <w:rFonts w:ascii="Consolas" w:eastAsia="Times New Roman" w:hAnsi="Consolas" w:cs="Times New Roman"/>
+          <w:color w:val="000000"/>
+          <w:sz w:val="21"/>
+          <w:szCs w:val="21"/>
+          <w:lang w:eastAsia="es-ES"/>
+        </w:rPr>
+      </w:pPr>
+      <w:proofErr w:type="spellStart"/>
+      <w:proofErr w:type="gramStart"/>
+      <w:r>
+        <w:rPr>
+          <w:rFonts w:ascii="Consolas" w:eastAsia="Times New Roman" w:hAnsi="Consolas" w:cs="Times New Roman"/>
+          <w:color w:val="795E26"/>
+          <w:sz w:val="21"/>
+          <w:szCs w:val="21"/>
+          <w:lang w:eastAsia="es-ES"/>
+        </w:rPr>
+        <w:t>print</w:t>
+      </w:r>
+      <w:proofErr w:type="spellEnd"/>
+      <w:r>
+        <w:rPr>
+          <w:rFonts w:ascii="Consolas" w:eastAsia="Times New Roman" w:hAnsi="Consolas" w:cs="Times New Roman"/>
+          <w:color w:val="000000"/>
+          <w:sz w:val="21"/>
+          <w:szCs w:val="21"/>
+          <w:lang w:eastAsia="es-ES"/>
+        </w:rPr>
+        <w:t>(</w:t>
+      </w:r>
+      <w:proofErr w:type="spellStart"/>
+      <w:proofErr w:type="gramEnd"/>
+      <w:r>
+        <w:rPr>
+          <w:rFonts w:ascii="Consolas" w:eastAsia="Times New Roman" w:hAnsi="Consolas" w:cs="Times New Roman"/>
+          <w:color w:val="0000FF"/>
+          <w:sz w:val="21"/>
+          <w:szCs w:val="21"/>
+          <w:lang w:eastAsia="es-ES"/>
+        </w:rPr>
+        <w:t>f</w:t>
+      </w:r>
+      <w:r>
+        <w:rPr>
+          <w:rFonts w:ascii="Consolas" w:eastAsia="Times New Roman" w:hAnsi="Consolas" w:cs="Times New Roman"/>
+          <w:color w:val="A31515"/>
+          <w:sz w:val="21"/>
+          <w:szCs w:val="21"/>
+          <w:lang w:eastAsia="es-ES"/>
+        </w:rPr>
+        <w:t>"La</w:t>
+      </w:r>
+      <w:proofErr w:type="spellEnd"/>
+      <w:r>
+        <w:rPr>
+          <w:rFonts w:ascii="Consolas" w:eastAsia="Times New Roman" w:hAnsi="Consolas" w:cs="Times New Roman"/>
+          <w:color w:val="A31515"/>
+          <w:sz w:val="21"/>
+          <w:szCs w:val="21"/>
+          <w:lang w:eastAsia="es-ES"/>
+        </w:rPr>
+        <w:t xml:space="preserve"> edad del reseñador más joven es </w:t>
+      </w:r>
+      <w:r>
+        <w:rPr>
+          <w:rFonts w:ascii="Consolas" w:eastAsia="Times New Roman" w:hAnsi="Consolas" w:cs="Times New Roman"/>
+          <w:color w:val="0000FF"/>
+          <w:sz w:val="21"/>
+          <w:szCs w:val="21"/>
+          <w:lang w:eastAsia="es-ES"/>
+        </w:rPr>
+        <w:t>{</w:t>
+      </w:r>
+      <w:proofErr w:type="spellStart"/>
+      <w:r>
+        <w:rPr>
+          <w:rFonts w:ascii="Consolas" w:eastAsia="Times New Roman" w:hAnsi="Consolas" w:cs="Times New Roman"/>
+          <w:color w:val="001080"/>
+          <w:sz w:val="21"/>
+          <w:szCs w:val="21"/>
+          <w:lang w:eastAsia="es-ES"/>
+        </w:rPr>
+        <w:t>youngest_age</w:t>
+      </w:r>
+      <w:proofErr w:type="spellEnd"/>
+      <w:r>
+        <w:rPr>
+          <w:rFonts w:ascii="Consolas" w:eastAsia="Times New Roman" w:hAnsi="Consolas" w:cs="Times New Roman"/>
+          <w:color w:val="0000FF"/>
+          <w:sz w:val="21"/>
+          <w:szCs w:val="21"/>
+          <w:lang w:eastAsia="es-ES"/>
+        </w:rPr>
+        <w:t>}</w:t>
+      </w:r>
+      <w:r>
+        <w:rPr>
+          <w:rFonts w:ascii="Consolas" w:eastAsia="Times New Roman" w:hAnsi="Consolas" w:cs="Times New Roman"/>
+          <w:color w:val="A31515"/>
+          <w:sz w:val="21"/>
+          <w:szCs w:val="21"/>
+          <w:lang w:eastAsia="es-ES"/>
+        </w:rPr>
+        <w:t>"</w:t>
+      </w:r>
+      <w:r>
+        <w:rPr>
+          <w:rFonts w:ascii="Consolas" w:eastAsia="Times New Roman" w:hAnsi="Consolas" w:cs="Times New Roman"/>
+          <w:color w:val="000000"/>
+          <w:sz w:val="21"/>
+          <w:szCs w:val="21"/>
+          <w:lang w:eastAsia="es-ES"/>
+        </w:rPr>
+        <w:t>)</w:t>
       </w:r>
     </w:p>
     <w:p>
       <w:pPr>
         <w:jc w:val="both"/>
-        <w:rPr>
-          <w:lang w:val="en-US"/>
-        </w:rPr>
-      </w:pPr>
-      <w:r>
-        <w:rPr>
-          <w:lang w:val="en-US"/>
-        </w:rPr>
-        <w:t>import pandas as pd</w:t>
-      </w:r>
+      </w:pPr>
     </w:p>
     <w:p>
       <w:pPr>
         <w:jc w:val="both"/>
-        <w:rPr>
-          <w:lang w:val="en-US"/>
-        </w:rPr>
-      </w:pPr>
+      </w:pPr>
+      <w:r>
+        <w:t xml:space="preserve">Se deben unir los </w:t>
+      </w:r>
+      <w:proofErr w:type="spellStart"/>
+      <w:r>
+        <w:t>datasets</w:t>
+      </w:r>
+      <w:proofErr w:type="spellEnd"/>
+      <w:r>
+        <w:t xml:space="preserve"> de </w:t>
+      </w:r>
+      <w:proofErr w:type="spellStart"/>
+      <w:r>
+        <w:t>users</w:t>
+      </w:r>
+      <w:proofErr w:type="spellEnd"/>
+      <w:r>
+        <w:t xml:space="preserve"> y </w:t>
+      </w:r>
+      <w:proofErr w:type="spellStart"/>
+      <w:r>
+        <w:t>users</w:t>
+      </w:r>
+      <w:proofErr w:type="spellEnd"/>
+      <w:r>
+        <w:t xml:space="preserve"> ratings para obtener un </w:t>
+      </w:r>
+      <w:proofErr w:type="spellStart"/>
+      <w:r>
+        <w:t>dataset</w:t>
+      </w:r>
+      <w:proofErr w:type="spellEnd"/>
+      <w:r>
+        <w:t xml:space="preserve"> combinado y poder responder la pregunta.</w:t>
+      </w:r>
     </w:p>
     <w:p>
       <w:pPr>
         <w:jc w:val="both"/>
-        <w:rPr>
-          <w:lang w:val="en-US"/>
-        </w:rPr>
-      </w:pPr>
-      <w:r>
-        <w:rPr>
-          <w:lang w:val="en-US"/>
-        </w:rPr>
-        <w:t xml:space="preserve"># Leer el </w:t>
-      </w:r>
-      <w:proofErr w:type="spellStart"/>
-      <w:r>
-        <w:rPr>
-          <w:lang w:val="en-US"/>
-        </w:rPr>
-        <w:t>archivo</w:t>
-      </w:r>
-      <w:proofErr w:type="spellEnd"/>
-      <w:r>
-        <w:rPr>
-          <w:lang w:val="en-US"/>
-        </w:rPr>
-        <w:t xml:space="preserve"> BX-Book-Ratings.csv</w:t>
-      </w:r>
+      </w:pPr>
+      <w:r>
+        <w:t xml:space="preserve">Los orígenes geográficos de los reseñadores más jóvenes son: usa, </w:t>
+      </w:r>
+      <w:proofErr w:type="spellStart"/>
+      <w:r>
+        <w:t>greece</w:t>
+      </w:r>
+      <w:proofErr w:type="spellEnd"/>
+      <w:r>
+        <w:t xml:space="preserve">, india, </w:t>
+      </w:r>
+      <w:proofErr w:type="spellStart"/>
+      <w:r>
+        <w:t>canada</w:t>
+      </w:r>
+      <w:proofErr w:type="spellEnd"/>
+      <w:r>
+        <w:t xml:space="preserve">, </w:t>
+      </w:r>
+      <w:proofErr w:type="spellStart"/>
+      <w:r>
+        <w:t>spain</w:t>
+      </w:r>
+      <w:proofErr w:type="spellEnd"/>
+      <w:proofErr w:type="gramStart"/>
+      <w:r>
+        <w:t>, ,</w:t>
+      </w:r>
+      <w:proofErr w:type="gramEnd"/>
+      <w:r>
+        <w:t xml:space="preserve"> </w:t>
+      </w:r>
+      <w:proofErr w:type="spellStart"/>
+      <w:r>
+        <w:t>italy</w:t>
+      </w:r>
+      <w:proofErr w:type="spellEnd"/>
+      <w:r>
+        <w:t xml:space="preserve">, </w:t>
+      </w:r>
+      <w:proofErr w:type="spellStart"/>
+      <w:r>
+        <w:t>germany</w:t>
+      </w:r>
+      <w:proofErr w:type="spellEnd"/>
+      <w:r>
+        <w:t xml:space="preserve">, </w:t>
+      </w:r>
+      <w:proofErr w:type="spellStart"/>
+      <w:r>
+        <w:t>united</w:t>
+      </w:r>
+      <w:proofErr w:type="spellEnd"/>
+      <w:r>
+        <w:t xml:space="preserve"> </w:t>
+      </w:r>
+      <w:proofErr w:type="spellStart"/>
+      <w:r>
+        <w:t>kingdom</w:t>
+      </w:r>
+      <w:proofErr w:type="spellEnd"/>
+      <w:r>
+        <w:t xml:space="preserve">, </w:t>
+      </w:r>
+      <w:proofErr w:type="spellStart"/>
+      <w:r>
+        <w:t>japan</w:t>
+      </w:r>
+      <w:proofErr w:type="spellEnd"/>
+      <w:r>
+        <w:t xml:space="preserve">, new </w:t>
+      </w:r>
+      <w:proofErr w:type="spellStart"/>
+      <w:r>
+        <w:t>zealand</w:t>
+      </w:r>
+      <w:proofErr w:type="spellEnd"/>
+      <w:r>
+        <w:t xml:space="preserve">, </w:t>
+      </w:r>
+      <w:proofErr w:type="spellStart"/>
+      <w:r>
+        <w:t>australia</w:t>
+      </w:r>
+      <w:proofErr w:type="spellEnd"/>
+      <w:r>
+        <w:t xml:space="preserve">, costa rica, </w:t>
+      </w:r>
+      <w:proofErr w:type="spellStart"/>
+      <w:r>
+        <w:t>portugal</w:t>
+      </w:r>
+      <w:proofErr w:type="spellEnd"/>
+      <w:r>
+        <w:t xml:space="preserve">, </w:t>
+      </w:r>
+      <w:proofErr w:type="spellStart"/>
+      <w:r>
+        <w:t>switzerland</w:t>
+      </w:r>
+      <w:proofErr w:type="spellEnd"/>
     </w:p>
     <w:p>
       <w:pPr>
         <w:jc w:val="both"/>
-        <w:rPr>
-          <w:lang w:val="en-US"/>
-        </w:rPr>
-      </w:pPr>
-      <w:r>
-        <w:rPr>
-          <w:lang w:val="en-US"/>
-        </w:rPr>
-        <w:t xml:space="preserve">ratings = </w:t>
-      </w:r>
-      <w:proofErr w:type="spellStart"/>
-      <w:r>
-        <w:rPr>
-          <w:lang w:val="en-US"/>
-        </w:rPr>
-        <w:t>pd.read_csv</w:t>
-      </w:r>
-      <w:proofErr w:type="spellEnd"/>
-      <w:r>
-        <w:rPr>
-          <w:lang w:val="en-US"/>
-        </w:rPr>
-        <w:t xml:space="preserve">('BX-CSV-Dump/BX-Book-Ratings.csv', </w:t>
-      </w:r>
-      <w:proofErr w:type="spellStart"/>
-      <w:r>
-        <w:rPr>
-          <w:lang w:val="en-US"/>
-        </w:rPr>
-        <w:t>sep</w:t>
-      </w:r>
-      <w:proofErr w:type="spellEnd"/>
-      <w:r>
-        <w:rPr>
-          <w:lang w:val="en-US"/>
-        </w:rPr>
-        <w:t xml:space="preserve">=';', </w:t>
-      </w:r>
-      <w:proofErr w:type="spellStart"/>
-      <w:r>
-        <w:rPr>
-          <w:lang w:val="en-US"/>
-        </w:rPr>
-        <w:t>error_bad_lines</w:t>
-      </w:r>
-      <w:proofErr w:type="spellEnd"/>
-      <w:r>
-        <w:rPr>
-          <w:lang w:val="en-US"/>
-        </w:rPr>
-        <w:t>=False, encoding='latin-1')</w:t>
+      </w:pPr>
+      <w:r>
+        <w:t>La edad del reseñador más joven es 1.0</w:t>
       </w:r>
     </w:p>
     <w:p>
       <w:pPr>
         <w:jc w:val="both"/>
-        <w:rPr>
-          <w:lang w:val="en-US"/>
-        </w:rPr>
-      </w:pPr>
-    </w:p>
-    <w:p>
-      <w:pPr>
-        <w:jc w:val="both"/>
-      </w:pPr>
-      <w:r>
-        <w:t># Encontrar la edad del reseñador más joven</w:t>
-      </w:r>
-    </w:p>
-    <w:p>
-      <w:pPr>
-        <w:jc w:val="both"/>
-        <w:rPr>
-          <w:lang w:val="en-US"/>
-        </w:rPr>
-      </w:pPr>
-      <w:proofErr w:type="spellStart"/>
-      <w:r>
-        <w:rPr>
-          <w:lang w:val="en-US"/>
-        </w:rPr>
-        <w:t>youngest_age</w:t>
-      </w:r>
-      <w:proofErr w:type="spellEnd"/>
-      <w:r>
-        <w:rPr>
-          <w:lang w:val="en-US"/>
-        </w:rPr>
-        <w:t xml:space="preserve"> = ratings['User-Age'].min()</w:t>
-      </w:r>
-    </w:p>
-    <w:p>
-      <w:pPr>
-        <w:jc w:val="both"/>
-        <w:rPr>
-          <w:lang w:val="en-US"/>
-        </w:rPr>
-      </w:pPr>
-    </w:p>
-    <w:p>
-      <w:pPr>
-        <w:jc w:val="both"/>
-      </w:pPr>
-      <w:r>
-        <w:t># Encontrar los orígenes geográficos de los reseñadores más jóvenes</w:t>
-      </w:r>
-    </w:p>
-    <w:p>
-      <w:pPr>
-        <w:jc w:val="both"/>
-        <w:rPr>
-          <w:lang w:val="en-US"/>
-        </w:rPr>
-      </w:pPr>
-      <w:proofErr w:type="spellStart"/>
-      <w:r>
-        <w:rPr>
-          <w:lang w:val="en-US"/>
-        </w:rPr>
-        <w:t>youngest_reviewers</w:t>
-      </w:r>
-      <w:proofErr w:type="spellEnd"/>
-      <w:r>
-        <w:rPr>
-          <w:lang w:val="en-US"/>
-        </w:rPr>
-        <w:t xml:space="preserve"> = ratings[ratings['User-Age'] == </w:t>
-      </w:r>
-      <w:proofErr w:type="spellStart"/>
-      <w:r>
-        <w:rPr>
-          <w:lang w:val="en-US"/>
-        </w:rPr>
-        <w:t>youngest_age</w:t>
-      </w:r>
-      <w:proofErr w:type="spellEnd"/>
-      <w:r>
-        <w:rPr>
-          <w:lang w:val="en-US"/>
-        </w:rPr>
-        <w:t>]['Location'].unique()</w:t>
-      </w:r>
-    </w:p>
-    <w:p>
-      <w:pPr>
-        <w:jc w:val="both"/>
-        <w:rPr>
-          <w:lang w:val="en-US"/>
-        </w:rPr>
-      </w:pPr>
-    </w:p>
-    <w:p>
-      <w:pPr>
-        <w:jc w:val="both"/>
-      </w:pPr>
-      <w:proofErr w:type="spellStart"/>
-      <w:r>
-        <w:t>print</w:t>
-      </w:r>
-      <w:proofErr w:type="spellEnd"/>
-      <w:r>
-        <w:t>(</w:t>
-      </w:r>
-      <w:proofErr w:type="spellStart"/>
-      <w:r>
-        <w:t>f"Los</w:t>
-      </w:r>
-      <w:proofErr w:type="spellEnd"/>
-      <w:r>
-        <w:t xml:space="preserve"> orígenes geográficos de los reseñadores más jóvenes son: {', '.</w:t>
-      </w:r>
-      <w:proofErr w:type="spellStart"/>
-      <w:r>
-        <w:t>join</w:t>
-      </w:r>
-      <w:proofErr w:type="spellEnd"/>
-      <w:r>
-        <w:t>(</w:t>
-      </w:r>
-      <w:proofErr w:type="spellStart"/>
-      <w:r>
-        <w:t>youngest_reviewers</w:t>
-      </w:r>
-      <w:proofErr w:type="spellEnd"/>
-      <w:r>
-        <w:t>)}")</w:t>
-      </w:r>
-    </w:p>
-    <w:p>
-      <w:pPr>
-        <w:jc w:val="both"/>
-      </w:pPr>
-      <w:proofErr w:type="spellStart"/>
-      <w:r>
-        <w:t>print</w:t>
-      </w:r>
-      <w:proofErr w:type="spellEnd"/>
-      <w:r>
-        <w:t>(</w:t>
-      </w:r>
-      <w:proofErr w:type="spellStart"/>
-      <w:r>
-        <w:t>f"La</w:t>
-      </w:r>
-      <w:proofErr w:type="spellEnd"/>
-      <w:r>
-        <w:t xml:space="preserve"> edad del reseñador más joven es {</w:t>
-      </w:r>
-      <w:proofErr w:type="spellStart"/>
-      <w:r>
-        <w:t>youngest_age</w:t>
-      </w:r>
-      <w:proofErr w:type="spellEnd"/>
-      <w:r>
-        <w:t>}")</w:t>
-      </w:r>
-    </w:p>
-    <w:p>
-      <w:pPr>
-        <w:jc w:val="both"/>
-      </w:pPr>
-    </w:p>
-    <w:p>
-      <w:pPr>
-        <w:jc w:val="both"/>
-      </w:pPr>
-      <w:r>
-        <w:lastRenderedPageBreak/>
-        <w:t xml:space="preserve">Este código encontrará la edad del reseñador más joven y los orígenes geográficos de los reseñadores más jóvenes. La edad del reseñador más joven se encontrará mediante la función </w:t>
-      </w:r>
-      <w:r>
-        <w:rPr>
-          <w:rStyle w:val="CdigoHTML"/>
-          <w:rFonts w:eastAsiaTheme="minorEastAsia"/>
-        </w:rPr>
-        <w:t>min()</w:t>
-      </w:r>
-      <w:r>
-        <w:t xml:space="preserve"> en la columna "</w:t>
-      </w:r>
-      <w:proofErr w:type="spellStart"/>
-      <w:r>
-        <w:t>User</w:t>
-      </w:r>
-      <w:proofErr w:type="spellEnd"/>
-      <w:r>
-        <w:t xml:space="preserve">-Age" del </w:t>
-      </w:r>
-      <w:proofErr w:type="spellStart"/>
-      <w:r>
-        <w:t>dataframe</w:t>
-      </w:r>
-      <w:proofErr w:type="spellEnd"/>
-      <w:r>
-        <w:t xml:space="preserve"> "ratings". Los orígenes geográficos de los reseñadores más jóvenes se encontrarán filtrando el </w:t>
-      </w:r>
-      <w:proofErr w:type="spellStart"/>
-      <w:r>
-        <w:t>dataframe</w:t>
-      </w:r>
-      <w:proofErr w:type="spellEnd"/>
-      <w:r>
-        <w:t xml:space="preserve"> "ratings" por aquellos con la edad más joven y seleccionando los valores únicos de la columna "</w:t>
-      </w:r>
-      <w:proofErr w:type="spellStart"/>
-      <w:r>
-        <w:t>Location</w:t>
-      </w:r>
-      <w:proofErr w:type="spellEnd"/>
-      <w:r>
-        <w:t>". El resultado se imprimirá en la consola como una lista separada por comas de los orígenes geográficos y la edad del reseñador más joven.</w:t>
-      </w:r>
-    </w:p>
-    <w:p>
-      <w:pPr>
-        <w:jc w:val="both"/>
-      </w:pPr>
-    </w:p>
-    <w:p>
-      <w:pPr>
-        <w:pStyle w:val="Prrafodelista"/>
+      </w:pPr>
+    </w:p>
+    <w:p>
+      <w:pPr>
+        <w:pStyle w:val="ListParagraph"/>
         <w:numPr>
           <w:ilvl w:val="1"/>
           <w:numId w:val="11"/>
@@ -3103,7 +3438,7 @@
     </w:p>
     <w:p>
       <w:pPr>
-        <w:pStyle w:val="Prrafodelista"/>
+        <w:pStyle w:val="ListParagraph"/>
         <w:numPr>
           <w:ilvl w:val="0"/>
           <w:numId w:val="11"/>
@@ -3115,7 +3450,7 @@
     </w:p>
     <w:p>
       <w:pPr>
-        <w:pStyle w:val="Prrafodelista"/>
+        <w:pStyle w:val="ListParagraph"/>
         <w:numPr>
           <w:ilvl w:val="1"/>
           <w:numId w:val="11"/>
@@ -3138,17 +3473,480 @@
       <w:pPr>
         <w:jc w:val="both"/>
       </w:pPr>
-      <w:bookmarkStart w:id="0" w:name="_GoBack"/>
-      <w:bookmarkEnd w:id="0"/>
+      <w:r>
+        <w:t xml:space="preserve">Se ha usado un modelo de </w:t>
+      </w:r>
+      <w:proofErr w:type="spellStart"/>
+      <w:r>
+        <w:t>naive</w:t>
+      </w:r>
+      <w:proofErr w:type="spellEnd"/>
+      <w:r>
+        <w:t xml:space="preserve"> bayes para saber la probabilidad que una obra guste</w:t>
+      </w:r>
+      <w:r>
+        <w:t xml:space="preserve"> en los siguientes pasos:</w:t>
+      </w:r>
     </w:p>
     <w:p>
       <w:pPr>
         <w:jc w:val="both"/>
       </w:pPr>
-    </w:p>
-    <w:p>
-      <w:pPr>
-        <w:pStyle w:val="Prrafodelista"/>
+      <w:r>
+        <w:t>Paso 1: Calcular la probabilidad a priori para etiquetas de clase dadas</w:t>
+      </w:r>
+      <w:r>
+        <w:t xml:space="preserve"> (el rating por autor)</w:t>
+      </w:r>
+      <w:r>
+        <w:t>.</w:t>
+      </w:r>
+    </w:p>
+    <w:p>
+      <w:pPr>
+        <w:jc w:val="both"/>
+      </w:pPr>
+      <w:r>
+        <w:t>Paso 2: Hallar la probabilidad probable con cada atributo para cada clase</w:t>
+      </w:r>
+    </w:p>
+    <w:p>
+      <w:pPr>
+        <w:jc w:val="both"/>
+      </w:pPr>
+      <w:r>
+        <w:t>Paso 3: Poner estos valores en la fórmula de Bayes y calcular la probabilidad posterior.</w:t>
+      </w:r>
+    </w:p>
+    <w:p>
+      <w:pPr>
+        <w:jc w:val="both"/>
+      </w:pPr>
+      <w:r>
+        <w:t>Paso 4: Ver qué clase tiene mayor probabilidad, dado que la entrada pertenece a la clase de mayor probabilidad.</w:t>
+      </w:r>
+    </w:p>
+    <w:p>
+      <w:pPr>
+        <w:jc w:val="both"/>
+      </w:pPr>
+    </w:p>
+    <w:p>
+      <w:pPr>
+        <w:shd w:val="clear" w:color="auto" w:fill="FFFFFF"/>
+        <w:spacing w:line="285" w:lineRule="atLeast"/>
+        <w:rPr>
+          <w:b/>
+          <w:bCs/>
+          <w:lang w:val="en-US"/>
+        </w:rPr>
+      </w:pPr>
+      <w:r>
+        <w:rPr>
+          <w:lang w:val="en-US"/>
+        </w:rPr>
+        <w:t xml:space="preserve">Los </w:t>
+      </w:r>
+      <w:proofErr w:type="spellStart"/>
+      <w:r>
+        <w:rPr>
+          <w:lang w:val="en-US"/>
+        </w:rPr>
+        <w:t>autores</w:t>
+      </w:r>
+      <w:proofErr w:type="spellEnd"/>
+      <w:r>
+        <w:rPr>
+          <w:lang w:val="en-US"/>
+        </w:rPr>
+        <w:t xml:space="preserve"> son </w:t>
+      </w:r>
+      <w:r>
+        <w:rPr>
+          <w:b/>
+          <w:bCs/>
+          <w:lang w:val="en-US"/>
+        </w:rPr>
+        <w:t>JK Rowling, George</w:t>
+      </w:r>
+      <w:r>
+        <w:rPr>
+          <w:b/>
+          <w:bCs/>
+          <w:lang w:val="en-US"/>
+        </w:rPr>
+        <w:t xml:space="preserve"> Orwell y Paula </w:t>
+      </w:r>
+      <w:proofErr w:type="spellStart"/>
+      <w:r>
+        <w:rPr>
+          <w:b/>
+          <w:bCs/>
+          <w:lang w:val="en-US"/>
+        </w:rPr>
+        <w:t>Danzinger</w:t>
+      </w:r>
+      <w:proofErr w:type="spellEnd"/>
+      <w:r>
+        <w:rPr>
+          <w:b/>
+          <w:bCs/>
+          <w:lang w:val="en-US"/>
+        </w:rPr>
+        <w:t>.</w:t>
+      </w:r>
+    </w:p>
+    <w:p>
+      <w:pPr>
+        <w:shd w:val="clear" w:color="auto" w:fill="FFFFFF"/>
+        <w:spacing w:line="285" w:lineRule="atLeast"/>
+      </w:pPr>
+      <w:r>
+        <w:t>La respuesta salida del m</w:t>
+      </w:r>
+      <w:r>
+        <w:t>odelo basado en la probabilidad de que te guste un libro de cada autor, la nota es:</w:t>
+      </w:r>
+    </w:p>
+    <w:p>
+      <w:pPr>
+        <w:shd w:val="clear" w:color="auto" w:fill="FFFFFF"/>
+        <w:spacing w:line="285" w:lineRule="atLeast"/>
+        <w:rPr>
+          <w:rFonts w:ascii="Consolas" w:eastAsia="Times New Roman" w:hAnsi="Consolas" w:cs="Times New Roman"/>
+          <w:color w:val="000000"/>
+          <w:sz w:val="21"/>
+          <w:szCs w:val="21"/>
+          <w:lang w:eastAsia="es-ES"/>
+        </w:rPr>
+      </w:pPr>
+      <w:r>
+        <w:rPr>
+          <w:rFonts w:ascii="Consolas" w:eastAsia="Times New Roman" w:hAnsi="Consolas" w:cs="Times New Roman"/>
+          <w:color w:val="000000"/>
+          <w:sz w:val="21"/>
+          <w:szCs w:val="21"/>
+          <w:lang w:eastAsia="es-ES"/>
+        </w:rPr>
+        <w:t xml:space="preserve">Basado en los ratings y </w:t>
+      </w:r>
+      <w:proofErr w:type="spellStart"/>
+      <w:r>
+        <w:rPr>
+          <w:rFonts w:ascii="Consolas" w:eastAsia="Times New Roman" w:hAnsi="Consolas" w:cs="Times New Roman"/>
+          <w:color w:val="000000"/>
+          <w:sz w:val="21"/>
+          <w:szCs w:val="21"/>
+          <w:lang w:eastAsia="es-ES"/>
+        </w:rPr>
+        <w:t>naive</w:t>
+      </w:r>
+      <w:proofErr w:type="spellEnd"/>
+      <w:r>
+        <w:rPr>
+          <w:rFonts w:ascii="Consolas" w:eastAsia="Times New Roman" w:hAnsi="Consolas" w:cs="Times New Roman"/>
+          <w:color w:val="000000"/>
+          <w:sz w:val="21"/>
+          <w:szCs w:val="21"/>
+          <w:lang w:eastAsia="es-ES"/>
+        </w:rPr>
+        <w:t xml:space="preserve"> bayes, la nota que </w:t>
+      </w:r>
+      <w:proofErr w:type="spellStart"/>
+      <w:r>
+        <w:rPr>
+          <w:rFonts w:ascii="Consolas" w:eastAsia="Times New Roman" w:hAnsi="Consolas" w:cs="Times New Roman"/>
+          <w:color w:val="000000"/>
+          <w:sz w:val="21"/>
+          <w:szCs w:val="21"/>
+          <w:lang w:eastAsia="es-ES"/>
+        </w:rPr>
+        <w:t>pondrian</w:t>
+      </w:r>
+      <w:proofErr w:type="spellEnd"/>
+      <w:r>
+        <w:rPr>
+          <w:rFonts w:ascii="Consolas" w:eastAsia="Times New Roman" w:hAnsi="Consolas" w:cs="Times New Roman"/>
+          <w:color w:val="000000"/>
+          <w:sz w:val="21"/>
+          <w:szCs w:val="21"/>
+          <w:lang w:eastAsia="es-ES"/>
+        </w:rPr>
+        <w:t xml:space="preserve"> los lectores a un libro nuevo de George Orwell es [8]</w:t>
+      </w:r>
+      <w:r>
+        <w:rPr>
+          <w:rFonts w:ascii="Consolas" w:eastAsia="Times New Roman" w:hAnsi="Consolas" w:cs="Times New Roman"/>
+          <w:color w:val="000000"/>
+          <w:sz w:val="21"/>
+          <w:szCs w:val="21"/>
+          <w:lang w:eastAsia="es-ES"/>
+        </w:rPr>
+        <w:t>.</w:t>
+      </w:r>
+    </w:p>
+    <w:p>
+      <w:pPr>
+        <w:shd w:val="clear" w:color="auto" w:fill="FFFFFF"/>
+        <w:spacing w:line="285" w:lineRule="atLeast"/>
+        <w:rPr>
+          <w:rFonts w:ascii="Consolas" w:eastAsia="Times New Roman" w:hAnsi="Consolas" w:cs="Times New Roman"/>
+          <w:color w:val="000000"/>
+          <w:sz w:val="21"/>
+          <w:szCs w:val="21"/>
+          <w:lang w:eastAsia="es-ES"/>
+        </w:rPr>
+      </w:pPr>
+      <w:r>
+        <w:rPr>
+          <w:rFonts w:ascii="Consolas" w:eastAsia="Times New Roman" w:hAnsi="Consolas" w:cs="Times New Roman"/>
+          <w:color w:val="000000"/>
+          <w:sz w:val="21"/>
+          <w:szCs w:val="21"/>
+          <w:lang w:eastAsia="es-ES"/>
+        </w:rPr>
+        <w:t xml:space="preserve">Basado en los ratings y </w:t>
+      </w:r>
+      <w:proofErr w:type="spellStart"/>
+      <w:r>
+        <w:rPr>
+          <w:rFonts w:ascii="Consolas" w:eastAsia="Times New Roman" w:hAnsi="Consolas" w:cs="Times New Roman"/>
+          <w:color w:val="000000"/>
+          <w:sz w:val="21"/>
+          <w:szCs w:val="21"/>
+          <w:lang w:eastAsia="es-ES"/>
+        </w:rPr>
+        <w:t>naive</w:t>
+      </w:r>
+      <w:proofErr w:type="spellEnd"/>
+      <w:r>
+        <w:rPr>
+          <w:rFonts w:ascii="Consolas" w:eastAsia="Times New Roman" w:hAnsi="Consolas" w:cs="Times New Roman"/>
+          <w:color w:val="000000"/>
+          <w:sz w:val="21"/>
+          <w:szCs w:val="21"/>
+          <w:lang w:eastAsia="es-ES"/>
+        </w:rPr>
+        <w:t xml:space="preserve"> bayes, la nota que </w:t>
+      </w:r>
+      <w:proofErr w:type="spellStart"/>
+      <w:r>
+        <w:rPr>
+          <w:rFonts w:ascii="Consolas" w:eastAsia="Times New Roman" w:hAnsi="Consolas" w:cs="Times New Roman"/>
+          <w:color w:val="000000"/>
+          <w:sz w:val="21"/>
+          <w:szCs w:val="21"/>
+          <w:lang w:eastAsia="es-ES"/>
+        </w:rPr>
+        <w:t>pondrian</w:t>
+      </w:r>
+      <w:proofErr w:type="spellEnd"/>
+      <w:r>
+        <w:rPr>
+          <w:rFonts w:ascii="Consolas" w:eastAsia="Times New Roman" w:hAnsi="Consolas" w:cs="Times New Roman"/>
+          <w:color w:val="000000"/>
+          <w:sz w:val="21"/>
+          <w:szCs w:val="21"/>
+          <w:lang w:eastAsia="es-ES"/>
+        </w:rPr>
+        <w:t xml:space="preserve"> los lectores a un libro nuevo de J. K. Rowling es [8]</w:t>
+      </w:r>
+      <w:r>
+        <w:rPr>
+          <w:rFonts w:ascii="Consolas" w:eastAsia="Times New Roman" w:hAnsi="Consolas" w:cs="Times New Roman"/>
+          <w:color w:val="000000"/>
+          <w:sz w:val="21"/>
+          <w:szCs w:val="21"/>
+          <w:lang w:eastAsia="es-ES"/>
+        </w:rPr>
+        <w:t>.</w:t>
+      </w:r>
+    </w:p>
+    <w:p>
+      <w:pPr>
+        <w:shd w:val="clear" w:color="auto" w:fill="FFFFFF"/>
+        <w:spacing w:line="285" w:lineRule="atLeast"/>
+        <w:rPr>
+          <w:rFonts w:ascii="Consolas" w:eastAsia="Times New Roman" w:hAnsi="Consolas" w:cs="Times New Roman"/>
+          <w:color w:val="000000"/>
+          <w:sz w:val="21"/>
+          <w:szCs w:val="21"/>
+          <w:lang w:eastAsia="es-ES"/>
+        </w:rPr>
+      </w:pPr>
+      <w:r>
+        <w:rPr>
+          <w:rFonts w:ascii="Consolas" w:eastAsia="Times New Roman" w:hAnsi="Consolas" w:cs="Times New Roman"/>
+          <w:color w:val="000000"/>
+          <w:sz w:val="21"/>
+          <w:szCs w:val="21"/>
+          <w:lang w:eastAsia="es-ES"/>
+        </w:rPr>
+        <w:t xml:space="preserve">Basado en los ratings y </w:t>
+      </w:r>
+      <w:proofErr w:type="spellStart"/>
+      <w:r>
+        <w:rPr>
+          <w:rFonts w:ascii="Consolas" w:eastAsia="Times New Roman" w:hAnsi="Consolas" w:cs="Times New Roman"/>
+          <w:color w:val="000000"/>
+          <w:sz w:val="21"/>
+          <w:szCs w:val="21"/>
+          <w:lang w:eastAsia="es-ES"/>
+        </w:rPr>
+        <w:t>naive</w:t>
+      </w:r>
+      <w:proofErr w:type="spellEnd"/>
+      <w:r>
+        <w:rPr>
+          <w:rFonts w:ascii="Consolas" w:eastAsia="Times New Roman" w:hAnsi="Consolas" w:cs="Times New Roman"/>
+          <w:color w:val="000000"/>
+          <w:sz w:val="21"/>
+          <w:szCs w:val="21"/>
+          <w:lang w:eastAsia="es-ES"/>
+        </w:rPr>
+        <w:t xml:space="preserve"> bayes, la nota que </w:t>
+      </w:r>
+      <w:proofErr w:type="spellStart"/>
+      <w:r>
+        <w:rPr>
+          <w:rFonts w:ascii="Consolas" w:eastAsia="Times New Roman" w:hAnsi="Consolas" w:cs="Times New Roman"/>
+          <w:color w:val="000000"/>
+          <w:sz w:val="21"/>
+          <w:szCs w:val="21"/>
+          <w:lang w:eastAsia="es-ES"/>
+        </w:rPr>
+        <w:t>pondrian</w:t>
+      </w:r>
+      <w:proofErr w:type="spellEnd"/>
+      <w:r>
+        <w:rPr>
+          <w:rFonts w:ascii="Consolas" w:eastAsia="Times New Roman" w:hAnsi="Consolas" w:cs="Times New Roman"/>
+          <w:color w:val="000000"/>
+          <w:sz w:val="21"/>
+          <w:szCs w:val="21"/>
+          <w:lang w:eastAsia="es-ES"/>
+        </w:rPr>
+        <w:t xml:space="preserve"> los lectores a un libro nuevo de Paula </w:t>
+      </w:r>
+      <w:proofErr w:type="spellStart"/>
+      <w:r>
+        <w:rPr>
+          <w:rFonts w:ascii="Consolas" w:eastAsia="Times New Roman" w:hAnsi="Consolas" w:cs="Times New Roman"/>
+          <w:color w:val="000000"/>
+          <w:sz w:val="21"/>
+          <w:szCs w:val="21"/>
+          <w:lang w:eastAsia="es-ES"/>
+        </w:rPr>
+        <w:t>Danziger</w:t>
+      </w:r>
+      <w:proofErr w:type="spellEnd"/>
+      <w:r>
+        <w:rPr>
+          <w:rFonts w:ascii="Consolas" w:eastAsia="Times New Roman" w:hAnsi="Consolas" w:cs="Times New Roman"/>
+          <w:color w:val="000000"/>
+          <w:sz w:val="21"/>
+          <w:szCs w:val="21"/>
+          <w:lang w:eastAsia="es-ES"/>
+        </w:rPr>
+        <w:t xml:space="preserve"> es [</w:t>
+      </w:r>
+      <w:r>
+        <w:rPr>
+          <w:rFonts w:ascii="Consolas" w:eastAsia="Times New Roman" w:hAnsi="Consolas" w:cs="Times New Roman"/>
+          <w:color w:val="000000"/>
+          <w:sz w:val="21"/>
+          <w:szCs w:val="21"/>
+          <w:lang w:eastAsia="es-ES"/>
+        </w:rPr>
+        <w:t>7</w:t>
+      </w:r>
+      <w:r>
+        <w:rPr>
+          <w:rFonts w:ascii="Consolas" w:eastAsia="Times New Roman" w:hAnsi="Consolas" w:cs="Times New Roman"/>
+          <w:color w:val="000000"/>
+          <w:sz w:val="21"/>
+          <w:szCs w:val="21"/>
+          <w:lang w:eastAsia="es-ES"/>
+        </w:rPr>
+        <w:t>]</w:t>
+      </w:r>
+      <w:r>
+        <w:rPr>
+          <w:rFonts w:ascii="Consolas" w:eastAsia="Times New Roman" w:hAnsi="Consolas" w:cs="Times New Roman"/>
+          <w:color w:val="000000"/>
+          <w:sz w:val="21"/>
+          <w:szCs w:val="21"/>
+          <w:lang w:eastAsia="es-ES"/>
+        </w:rPr>
+        <w:t>.</w:t>
+      </w:r>
+    </w:p>
+    <w:p>
+      <w:pPr>
+        <w:shd w:val="clear" w:color="auto" w:fill="FFFFFF"/>
+        <w:spacing w:line="285" w:lineRule="atLeast"/>
+        <w:rPr>
+          <w:rFonts w:ascii="Consolas" w:eastAsia="Times New Roman" w:hAnsi="Consolas" w:cs="Times New Roman"/>
+          <w:color w:val="000000"/>
+          <w:sz w:val="21"/>
+          <w:szCs w:val="21"/>
+          <w:lang w:eastAsia="es-ES"/>
+        </w:rPr>
+      </w:pPr>
+      <w:r>
+        <w:rPr>
+          <w:rFonts w:ascii="Consolas" w:eastAsia="Times New Roman" w:hAnsi="Consolas" w:cs="Times New Roman"/>
+          <w:color w:val="000000"/>
+          <w:sz w:val="21"/>
+          <w:szCs w:val="21"/>
+          <w:lang w:eastAsia="es-ES"/>
+        </w:rPr>
+        <w:t xml:space="preserve">Llegamos a la conclusión, basado en los ratings, que los nuevos libros de todos los autores </w:t>
+      </w:r>
+      <w:proofErr w:type="spellStart"/>
+      <w:r>
+        <w:rPr>
+          <w:rFonts w:ascii="Consolas" w:eastAsia="Times New Roman" w:hAnsi="Consolas" w:cs="Times New Roman"/>
+          <w:color w:val="000000"/>
+          <w:sz w:val="21"/>
+          <w:szCs w:val="21"/>
+          <w:lang w:eastAsia="es-ES"/>
+        </w:rPr>
+        <w:t>esmentados</w:t>
+      </w:r>
+      <w:proofErr w:type="spellEnd"/>
+      <w:r>
+        <w:rPr>
+          <w:rFonts w:ascii="Consolas" w:eastAsia="Times New Roman" w:hAnsi="Consolas" w:cs="Times New Roman"/>
+          <w:color w:val="000000"/>
+          <w:sz w:val="21"/>
+          <w:szCs w:val="21"/>
+          <w:lang w:eastAsia="es-ES"/>
+        </w:rPr>
+        <w:t xml:space="preserve"> gustarán ya que sus notas son notablemente altas.</w:t>
+      </w:r>
+    </w:p>
+    <w:p>
+      <w:pPr>
+        <w:shd w:val="clear" w:color="auto" w:fill="FFFFFF"/>
+        <w:spacing w:line="285" w:lineRule="atLeast"/>
+        <w:rPr>
+          <w:rFonts w:ascii="Consolas" w:eastAsia="Times New Roman" w:hAnsi="Consolas" w:cs="Times New Roman"/>
+          <w:color w:val="000000"/>
+          <w:sz w:val="21"/>
+          <w:szCs w:val="21"/>
+          <w:lang w:eastAsia="es-ES"/>
+        </w:rPr>
+      </w:pPr>
+    </w:p>
+    <w:p>
+      <w:pPr>
+        <w:jc w:val="both"/>
+      </w:pPr>
+    </w:p>
+    <w:p>
+      <w:pPr>
+        <w:pStyle w:val="ListParagraph"/>
         <w:numPr>
           <w:ilvl w:val="1"/>
           <w:numId w:val="11"/>
@@ -3222,7 +4020,7 @@
     </w:p>
     <w:p>
       <w:pPr>
-        <w:pStyle w:val="Prrafodelista"/>
+        <w:pStyle w:val="ListParagraph"/>
         <w:numPr>
           <w:ilvl w:val="0"/>
           <w:numId w:val="14"/>
@@ -3249,7 +4047,7 @@
     </w:p>
     <w:p>
       <w:pPr>
-        <w:pStyle w:val="Prrafodelista"/>
+        <w:pStyle w:val="ListParagraph"/>
         <w:numPr>
           <w:ilvl w:val="0"/>
           <w:numId w:val="14"/>
@@ -3269,7 +4067,7 @@
     </w:p>
     <w:p>
       <w:pPr>
-        <w:pStyle w:val="Prrafodelista"/>
+        <w:pStyle w:val="ListParagraph"/>
         <w:numPr>
           <w:ilvl w:val="0"/>
           <w:numId w:val="14"/>
@@ -3297,7 +4095,13 @@
         <w:pStyle w:val="NormalWeb"/>
       </w:pPr>
       <w:r>
-        <w:t>Para diseñar un modelo de recomendación de libros, podemos utilizar un enfoque de filtrado colaborativo basado en la similitud de los usuarios y sus preferencias de lectura. En primer lugar, podemos calcular una matriz de similitud de usuarios basada en las calificaciones que han dado a los libros. Luego, podemos utilizar esta matriz para encontrar los usuarios más similares al usuario activo y recomendar los libros que les han gustado a estos usuarios similares pero que aún no han sido leídos por el usuario activo.</w:t>
+        <w:t xml:space="preserve">Para diseñar un modelo de recomendación de libros </w:t>
+      </w:r>
+      <w:r>
+        <w:t>s</w:t>
+      </w:r>
+      <w:r>
+        <w:t>e puede utilizar un algoritmo de filtrado colaborativo basado en vecinos más cercanos (KNN). Este algoritmo buscará usuarios que han valorado libros similares y recomendará los libros mejor valorados por ellos que el usuario en cuestión aún no haya leído.</w:t>
       </w:r>
     </w:p>
     <w:p>
@@ -3305,8 +4109,37 @@
         <w:pStyle w:val="NormalWeb"/>
       </w:pPr>
       <w:r>
-        <w:t>Para aplicar este modelo al dataset proporcionado, podemos utilizar la librería Surprise, que proporciona herramientas para crear y evaluar modelos de recomendación. Primero, necesitamos cargar el dataset en un objeto de tipo Dataset, como se muestra a continuación:</w:t>
-      </w:r>
+        <w:t xml:space="preserve">Para aplicar este algoritmo, se utilizarían las valoraciones que los usuarios han dado a los diferentes libros del dataset. </w:t>
+      </w:r>
+    </w:p>
+    <w:p>
+      <w:pPr>
+        <w:pStyle w:val="NormalWeb"/>
+      </w:pPr>
+      <w:r>
+        <w:t xml:space="preserve">Una vez entrenado el modelo, se podría utilizar para hacer recomendaciones de libros a partir de un libro de entrada. Por ejemplo, </w:t>
+      </w:r>
+      <w:r>
+        <w:t>s</w:t>
+      </w:r>
+      <w:r>
+        <w:t xml:space="preserve"> Si se introduce "Hamlet" de William Shakespeare, el modelo buscaría usuarios que hayan valorado otros libros clásicos de literatura y buscaría los libros mejor valorados por esos usuarios que el usuario en cuestión aún no haya leído. </w:t>
+      </w:r>
+    </w:p>
+    <w:p>
+      <w:pPr>
+        <w:pStyle w:val="NormalWeb"/>
+      </w:pPr>
+      <w:r>
+        <w:t>Es importante tener en cuenta que este modelo de recomendación tendría limitaciones y no sería perfecto. Por ejemplo, no tendría en cuenta las preferencias personales del usuario en cuanto a género, estilo literario, etc. Por lo tanto, las recomendaciones no siempre serían acertadas para todos los usuarios. Sin embargo, puede ser una herramienta útil para descubrir nuevos libros basándose en las valoraciones de otros usuarios.</w:t>
+      </w:r>
+    </w:p>
+    <w:p>
+      <w:pPr>
+        <w:rPr>
+          <w:i/>
+        </w:rPr>
+      </w:pPr>
     </w:p>
     <w:p>
       <w:pPr>
@@ -3335,59 +4168,159 @@
           <w:i/>
           <w:lang w:val="en-US"/>
         </w:rPr>
-        <w:t>from surprise import Dataset, Reader</w:t>
-      </w:r>
-    </w:p>
-    <w:p>
-      <w:pPr>
-        <w:rPr>
-          <w:i/>
-          <w:lang w:val="en-US"/>
-        </w:rPr>
-      </w:pPr>
-    </w:p>
-    <w:p>
-      <w:pPr>
-        <w:rPr>
-          <w:i/>
-        </w:rPr>
-      </w:pPr>
-      <w:r>
-        <w:rPr>
-          <w:i/>
-        </w:rPr>
-        <w:t># Cargar el dataset</w:t>
-      </w:r>
-    </w:p>
-    <w:p>
-      <w:pPr>
-        <w:rPr>
-          <w:i/>
-          <w:lang w:val="en-US"/>
-        </w:rPr>
-      </w:pPr>
-      <w:r>
-        <w:rPr>
-          <w:i/>
-          <w:lang w:val="en-US"/>
-        </w:rPr>
-        <w:t xml:space="preserve">df = </w:t>
-      </w:r>
-      <w:proofErr w:type="spellStart"/>
-      <w:r>
-        <w:rPr>
-          <w:i/>
-          <w:lang w:val="en-US"/>
-        </w:rPr>
-        <w:t>pd.read_csv</w:t>
-      </w:r>
-      <w:proofErr w:type="spellEnd"/>
-      <w:r>
-        <w:rPr>
-          <w:i/>
-          <w:lang w:val="en-US"/>
-        </w:rPr>
-        <w:t xml:space="preserve">('BX-Book-Ratings.csv', </w:t>
+        <w:lastRenderedPageBreak/>
+        <w:t>from surprise import Reader, Dataset, SVD</w:t>
+      </w:r>
+    </w:p>
+    <w:p>
+      <w:pPr>
+        <w:rPr>
+          <w:i/>
+          <w:lang w:val="en-US"/>
+        </w:rPr>
+      </w:pPr>
+      <w:r>
+        <w:rPr>
+          <w:i/>
+          <w:lang w:val="en-US"/>
+        </w:rPr>
+        <w:t xml:space="preserve">from </w:t>
+      </w:r>
+      <w:proofErr w:type="spellStart"/>
+      <w:r>
+        <w:rPr>
+          <w:i/>
+          <w:lang w:val="en-US"/>
+        </w:rPr>
+        <w:t>surprise.model_selection</w:t>
+      </w:r>
+      <w:proofErr w:type="spellEnd"/>
+      <w:r>
+        <w:rPr>
+          <w:i/>
+          <w:lang w:val="en-US"/>
+        </w:rPr>
+        <w:t xml:space="preserve"> import </w:t>
+      </w:r>
+      <w:proofErr w:type="spellStart"/>
+      <w:r>
+        <w:rPr>
+          <w:i/>
+          <w:lang w:val="en-US"/>
+        </w:rPr>
+        <w:t>cross_validate</w:t>
+      </w:r>
+      <w:proofErr w:type="spellEnd"/>
+    </w:p>
+    <w:p>
+      <w:pPr>
+        <w:rPr>
+          <w:i/>
+          <w:lang w:val="en-US"/>
+        </w:rPr>
+      </w:pPr>
+    </w:p>
+    <w:p>
+      <w:pPr>
+        <w:rPr>
+          <w:i/>
+          <w:lang w:val="en-US"/>
+        </w:rPr>
+      </w:pPr>
+      <w:r>
+        <w:rPr>
+          <w:i/>
+          <w:lang w:val="en-US"/>
+        </w:rPr>
+        <w:t xml:space="preserve"># </w:t>
+      </w:r>
+      <w:proofErr w:type="spellStart"/>
+      <w:r>
+        <w:rPr>
+          <w:i/>
+          <w:lang w:val="en-US"/>
+        </w:rPr>
+        <w:t>Cargar</w:t>
+      </w:r>
+      <w:proofErr w:type="spellEnd"/>
+      <w:r>
+        <w:rPr>
+          <w:i/>
+          <w:lang w:val="en-US"/>
+        </w:rPr>
+        <w:t xml:space="preserve"> </w:t>
+      </w:r>
+      <w:proofErr w:type="spellStart"/>
+      <w:r>
+        <w:rPr>
+          <w:i/>
+          <w:lang w:val="en-US"/>
+        </w:rPr>
+        <w:t>el</w:t>
+      </w:r>
+      <w:proofErr w:type="spellEnd"/>
+      <w:r>
+        <w:rPr>
+          <w:i/>
+          <w:lang w:val="en-US"/>
+        </w:rPr>
+        <w:t xml:space="preserve"> </w:t>
+      </w:r>
+      <w:proofErr w:type="spellStart"/>
+      <w:r>
+        <w:rPr>
+          <w:i/>
+          <w:lang w:val="en-US"/>
+        </w:rPr>
+        <w:t>archivo</w:t>
+      </w:r>
+      <w:proofErr w:type="spellEnd"/>
+      <w:r>
+        <w:rPr>
+          <w:i/>
+          <w:lang w:val="en-US"/>
+        </w:rPr>
+        <w:t xml:space="preserve"> de ratings</w:t>
+      </w:r>
+    </w:p>
+    <w:p>
+      <w:pPr>
+        <w:rPr>
+          <w:i/>
+          <w:lang w:val="en-US"/>
+        </w:rPr>
+      </w:pPr>
+      <w:r>
+        <w:rPr>
+          <w:i/>
+          <w:lang w:val="en-US"/>
+        </w:rPr>
+        <w:t xml:space="preserve">ratings = </w:t>
+      </w:r>
+      <w:proofErr w:type="spellStart"/>
+      <w:proofErr w:type="gramStart"/>
+      <w:r>
+        <w:rPr>
+          <w:i/>
+          <w:lang w:val="en-US"/>
+        </w:rPr>
+        <w:t>pd.read</w:t>
+      </w:r>
+      <w:proofErr w:type="gramEnd"/>
+      <w:r>
+        <w:rPr>
+          <w:i/>
+          <w:lang w:val="en-US"/>
+        </w:rPr>
+        <w:t>_csv</w:t>
+      </w:r>
+      <w:proofErr w:type="spellEnd"/>
+      <w:r>
+        <w:rPr>
+          <w:i/>
+          <w:lang w:val="en-US"/>
+        </w:rPr>
+        <w:t xml:space="preserve">('BX-CSV-Dump/BX-Book-Ratings.csv', </w:t>
       </w:r>
       <w:proofErr w:type="spellStart"/>
       <w:r>
@@ -3403,7 +4336,7 @@
           <w:i/>
           <w:lang w:val="en-US"/>
         </w:rPr>
-        <w:t xml:space="preserve">=';', encoding='latin-1', </w:t>
+        <w:t xml:space="preserve">=';', </w:t>
       </w:r>
       <w:proofErr w:type="spellStart"/>
       <w:r>
@@ -3419,96 +4352,31 @@
           <w:i/>
           <w:lang w:val="en-US"/>
         </w:rPr>
-        <w:t xml:space="preserve">=False, </w:t>
-      </w:r>
-      <w:proofErr w:type="spellStart"/>
-      <w:r>
-        <w:rPr>
-          <w:i/>
-          <w:lang w:val="en-US"/>
-        </w:rPr>
-        <w:t>warn_bad_lines</w:t>
-      </w:r>
-      <w:proofErr w:type="spellEnd"/>
-      <w:r>
-        <w:rPr>
-          <w:i/>
-          <w:lang w:val="en-US"/>
-        </w:rPr>
-        <w:t>=False)</w:t>
-      </w:r>
-    </w:p>
-    <w:p>
-      <w:pPr>
-        <w:rPr>
-          <w:i/>
-        </w:rPr>
-      </w:pPr>
-      <w:r>
-        <w:rPr>
-          <w:i/>
-        </w:rPr>
-        <w:t># Seleccionar solo las columnas necesarias</w:t>
-      </w:r>
-    </w:p>
-    <w:p>
-      <w:pPr>
-        <w:rPr>
-          <w:i/>
-          <w:lang w:val="en-US"/>
-        </w:rPr>
-      </w:pPr>
-      <w:r>
-        <w:rPr>
-          <w:i/>
-          <w:lang w:val="en-US"/>
-        </w:rPr>
-        <w:lastRenderedPageBreak/>
-        <w:t>df = df[['User-ID', 'ISBN', 'Book-Rating']]</w:t>
-      </w:r>
-    </w:p>
-    <w:p>
-      <w:pPr>
-        <w:rPr>
-          <w:i/>
-        </w:rPr>
-      </w:pPr>
-      <w:r>
-        <w:rPr>
-          <w:i/>
-        </w:rPr>
-        <w:t># Cambiar el nombre de las columnas</w:t>
-      </w:r>
-    </w:p>
-    <w:p>
-      <w:pPr>
-        <w:rPr>
-          <w:i/>
-          <w:lang w:val="en-US"/>
-        </w:rPr>
-      </w:pPr>
-      <w:r>
-        <w:rPr>
-          <w:i/>
-          <w:lang w:val="en-US"/>
-        </w:rPr>
-        <w:t xml:space="preserve">df = </w:t>
-      </w:r>
-      <w:proofErr w:type="spellStart"/>
-      <w:r>
-        <w:rPr>
-          <w:i/>
-          <w:lang w:val="en-US"/>
-        </w:rPr>
-        <w:t>df.rename</w:t>
-      </w:r>
-      <w:proofErr w:type="spellEnd"/>
-      <w:r>
-        <w:rPr>
-          <w:i/>
-          <w:lang w:val="en-US"/>
-        </w:rPr>
-        <w:t>(columns={'User-ID': '</w:t>
+        <w:t>=False, encoding="latin-1")</w:t>
+      </w:r>
+    </w:p>
+    <w:p>
+      <w:pPr>
+        <w:rPr>
+          <w:i/>
+          <w:lang w:val="en-US"/>
+        </w:rPr>
+      </w:pPr>
+      <w:proofErr w:type="spellStart"/>
+      <w:r>
+        <w:rPr>
+          <w:i/>
+          <w:lang w:val="en-US"/>
+        </w:rPr>
+        <w:t>ratings.columns</w:t>
+      </w:r>
+      <w:proofErr w:type="spellEnd"/>
+      <w:r>
+        <w:rPr>
+          <w:i/>
+          <w:lang w:val="en-US"/>
+        </w:rPr>
+        <w:t xml:space="preserve"> = ['</w:t>
       </w:r>
       <w:proofErr w:type="spellStart"/>
       <w:r>
@@ -3524,114 +4392,293 @@
           <w:i/>
           <w:lang w:val="en-US"/>
         </w:rPr>
-        <w:t>', 'ISBN': '</w:t>
-      </w:r>
-      <w:proofErr w:type="spellStart"/>
-      <w:r>
-        <w:rPr>
-          <w:i/>
-          <w:lang w:val="en-US"/>
-        </w:rPr>
-        <w:t>item_id</w:t>
-      </w:r>
-      <w:proofErr w:type="spellEnd"/>
-      <w:r>
-        <w:rPr>
-          <w:i/>
-          <w:lang w:val="en-US"/>
-        </w:rPr>
-        <w:t>', 'Book-Rating': 'rating'})</w:t>
-      </w:r>
-    </w:p>
-    <w:p>
-      <w:pPr>
-        <w:rPr>
-          <w:i/>
-          <w:lang w:val="en-US"/>
-        </w:rPr>
-      </w:pPr>
-    </w:p>
-    <w:p>
-      <w:pPr>
-        <w:rPr>
-          <w:i/>
-        </w:rPr>
-      </w:pPr>
-      <w:r>
-        <w:rPr>
-          <w:i/>
-        </w:rPr>
-        <w:t># Crear un objeto Reader para leer los datos</w:t>
-      </w:r>
-    </w:p>
-    <w:p>
-      <w:pPr>
-        <w:rPr>
-          <w:i/>
-        </w:rPr>
-      </w:pPr>
-      <w:proofErr w:type="spellStart"/>
-      <w:r>
-        <w:rPr>
-          <w:i/>
-        </w:rPr>
-        <w:t>reader</w:t>
-      </w:r>
-      <w:proofErr w:type="spellEnd"/>
-      <w:r>
-        <w:rPr>
-          <w:i/>
-        </w:rPr>
-        <w:t xml:space="preserve"> = Reader(</w:t>
-      </w:r>
-      <w:proofErr w:type="spellStart"/>
-      <w:r>
-        <w:rPr>
-          <w:i/>
-        </w:rPr>
-        <w:t>rating_scale</w:t>
-      </w:r>
-      <w:proofErr w:type="spellEnd"/>
-      <w:r>
-        <w:rPr>
-          <w:i/>
-        </w:rPr>
-        <w:t>=(1, 10))</w:t>
-      </w:r>
-    </w:p>
-    <w:p>
-      <w:pPr>
-        <w:rPr>
-          <w:i/>
-        </w:rPr>
-      </w:pPr>
-    </w:p>
-    <w:p>
-      <w:pPr>
-        <w:rPr>
-          <w:i/>
-        </w:rPr>
-      </w:pPr>
-      <w:r>
-        <w:rPr>
-          <w:i/>
-        </w:rPr>
-        <w:t xml:space="preserve"># Crear el Dataset a partir del </w:t>
-      </w:r>
-      <w:proofErr w:type="spellStart"/>
-      <w:r>
-        <w:rPr>
-          <w:i/>
-        </w:rPr>
-        <w:t>DataFrame</w:t>
-      </w:r>
-      <w:proofErr w:type="spellEnd"/>
-      <w:r>
-        <w:rPr>
-          <w:i/>
-        </w:rPr>
-        <w:t xml:space="preserve"> y el Reader</w:t>
-      </w:r>
+        <w:t>', '</w:t>
+      </w:r>
+      <w:proofErr w:type="spellStart"/>
+      <w:r>
+        <w:rPr>
+          <w:i/>
+          <w:lang w:val="en-US"/>
+        </w:rPr>
+        <w:t>isbn</w:t>
+      </w:r>
+      <w:proofErr w:type="spellEnd"/>
+      <w:r>
+        <w:rPr>
+          <w:i/>
+          <w:lang w:val="en-US"/>
+        </w:rPr>
+        <w:t>', 'rating']</w:t>
+      </w:r>
+    </w:p>
+    <w:p>
+      <w:pPr>
+        <w:rPr>
+          <w:i/>
+          <w:lang w:val="en-US"/>
+        </w:rPr>
+      </w:pPr>
+    </w:p>
+    <w:p>
+      <w:pPr>
+        <w:rPr>
+          <w:i/>
+          <w:lang w:val="en-US"/>
+        </w:rPr>
+      </w:pPr>
+      <w:r>
+        <w:rPr>
+          <w:i/>
+          <w:lang w:val="en-US"/>
+        </w:rPr>
+        <w:t xml:space="preserve"># </w:t>
+      </w:r>
+      <w:proofErr w:type="spellStart"/>
+      <w:r>
+        <w:rPr>
+          <w:i/>
+          <w:lang w:val="en-US"/>
+        </w:rPr>
+        <w:t>Cargar</w:t>
+      </w:r>
+      <w:proofErr w:type="spellEnd"/>
+      <w:r>
+        <w:rPr>
+          <w:i/>
+          <w:lang w:val="en-US"/>
+        </w:rPr>
+        <w:t xml:space="preserve"> </w:t>
+      </w:r>
+      <w:proofErr w:type="spellStart"/>
+      <w:r>
+        <w:rPr>
+          <w:i/>
+          <w:lang w:val="en-US"/>
+        </w:rPr>
+        <w:t>el</w:t>
+      </w:r>
+      <w:proofErr w:type="spellEnd"/>
+      <w:r>
+        <w:rPr>
+          <w:i/>
+          <w:lang w:val="en-US"/>
+        </w:rPr>
+        <w:t xml:space="preserve"> </w:t>
+      </w:r>
+      <w:proofErr w:type="spellStart"/>
+      <w:r>
+        <w:rPr>
+          <w:i/>
+          <w:lang w:val="en-US"/>
+        </w:rPr>
+        <w:t>archivo</w:t>
+      </w:r>
+      <w:proofErr w:type="spellEnd"/>
+      <w:r>
+        <w:rPr>
+          <w:i/>
+          <w:lang w:val="en-US"/>
+        </w:rPr>
+        <w:t xml:space="preserve"> de </w:t>
+      </w:r>
+      <w:proofErr w:type="spellStart"/>
+      <w:r>
+        <w:rPr>
+          <w:i/>
+          <w:lang w:val="en-US"/>
+        </w:rPr>
+        <w:t>libros</w:t>
+      </w:r>
+      <w:proofErr w:type="spellEnd"/>
+    </w:p>
+    <w:p>
+      <w:pPr>
+        <w:rPr>
+          <w:i/>
+          <w:lang w:val="en-US"/>
+        </w:rPr>
+      </w:pPr>
+      <w:r>
+        <w:rPr>
+          <w:i/>
+          <w:lang w:val="en-US"/>
+        </w:rPr>
+        <w:t xml:space="preserve">books = </w:t>
+      </w:r>
+      <w:proofErr w:type="spellStart"/>
+      <w:proofErr w:type="gramStart"/>
+      <w:r>
+        <w:rPr>
+          <w:i/>
+          <w:lang w:val="en-US"/>
+        </w:rPr>
+        <w:t>pd.read</w:t>
+      </w:r>
+      <w:proofErr w:type="gramEnd"/>
+      <w:r>
+        <w:rPr>
+          <w:i/>
+          <w:lang w:val="en-US"/>
+        </w:rPr>
+        <w:t>_csv</w:t>
+      </w:r>
+      <w:proofErr w:type="spellEnd"/>
+      <w:r>
+        <w:rPr>
+          <w:i/>
+          <w:lang w:val="en-US"/>
+        </w:rPr>
+        <w:t xml:space="preserve">('BX-CSV-Dump/BX-Books.csv', </w:t>
+      </w:r>
+      <w:proofErr w:type="spellStart"/>
+      <w:r>
+        <w:rPr>
+          <w:i/>
+          <w:lang w:val="en-US"/>
+        </w:rPr>
+        <w:t>sep</w:t>
+      </w:r>
+      <w:proofErr w:type="spellEnd"/>
+      <w:r>
+        <w:rPr>
+          <w:i/>
+          <w:lang w:val="en-US"/>
+        </w:rPr>
+        <w:t xml:space="preserve">=';', </w:t>
+      </w:r>
+      <w:proofErr w:type="spellStart"/>
+      <w:r>
+        <w:rPr>
+          <w:i/>
+          <w:lang w:val="en-US"/>
+        </w:rPr>
+        <w:t>error_bad_lines</w:t>
+      </w:r>
+      <w:proofErr w:type="spellEnd"/>
+      <w:r>
+        <w:rPr>
+          <w:i/>
+          <w:lang w:val="en-US"/>
+        </w:rPr>
+        <w:t>=False, encoding="latin-1")</w:t>
+      </w:r>
+    </w:p>
+    <w:p>
+      <w:pPr>
+        <w:rPr>
+          <w:i/>
+          <w:lang w:val="en-US"/>
+        </w:rPr>
+      </w:pPr>
+      <w:proofErr w:type="spellStart"/>
+      <w:r>
+        <w:rPr>
+          <w:i/>
+          <w:lang w:val="en-US"/>
+        </w:rPr>
+        <w:t>books.columns</w:t>
+      </w:r>
+      <w:proofErr w:type="spellEnd"/>
+      <w:r>
+        <w:rPr>
+          <w:i/>
+          <w:lang w:val="en-US"/>
+        </w:rPr>
+        <w:t xml:space="preserve"> = ['</w:t>
+      </w:r>
+      <w:proofErr w:type="spellStart"/>
+      <w:r>
+        <w:rPr>
+          <w:i/>
+          <w:lang w:val="en-US"/>
+        </w:rPr>
+        <w:t>isbn</w:t>
+      </w:r>
+      <w:proofErr w:type="spellEnd"/>
+      <w:r>
+        <w:rPr>
+          <w:i/>
+          <w:lang w:val="en-US"/>
+        </w:rPr>
+        <w:t>', 'title', 'author', 'year', 'publisher', '</w:t>
+      </w:r>
+      <w:proofErr w:type="spellStart"/>
+      <w:r>
+        <w:rPr>
+          <w:i/>
+          <w:lang w:val="en-US"/>
+        </w:rPr>
+        <w:t>image_url_s</w:t>
+      </w:r>
+      <w:proofErr w:type="spellEnd"/>
+      <w:r>
+        <w:rPr>
+          <w:i/>
+          <w:lang w:val="en-US"/>
+        </w:rPr>
+        <w:t>', '</w:t>
+      </w:r>
+      <w:proofErr w:type="spellStart"/>
+      <w:r>
+        <w:rPr>
+          <w:i/>
+          <w:lang w:val="en-US"/>
+        </w:rPr>
+        <w:t>image_url_m</w:t>
+      </w:r>
+      <w:proofErr w:type="spellEnd"/>
+      <w:r>
+        <w:rPr>
+          <w:i/>
+          <w:lang w:val="en-US"/>
+        </w:rPr>
+        <w:t>', '</w:t>
+      </w:r>
+      <w:proofErr w:type="spellStart"/>
+      <w:r>
+        <w:rPr>
+          <w:i/>
+          <w:lang w:val="en-US"/>
+        </w:rPr>
+        <w:t>image_url_l</w:t>
+      </w:r>
+      <w:proofErr w:type="spellEnd"/>
+      <w:r>
+        <w:rPr>
+          <w:i/>
+          <w:lang w:val="en-US"/>
+        </w:rPr>
+        <w:t>']</w:t>
+      </w:r>
+    </w:p>
+    <w:p>
+      <w:pPr>
+        <w:rPr>
+          <w:i/>
+          <w:lang w:val="en-US"/>
+        </w:rPr>
+      </w:pPr>
+    </w:p>
+    <w:p>
+      <w:pPr>
+        <w:rPr>
+          <w:i/>
+        </w:rPr>
+      </w:pPr>
+      <w:r>
+        <w:rPr>
+          <w:i/>
+        </w:rPr>
+        <w:t xml:space="preserve"># Unir las dos tablas por el campo </w:t>
+      </w:r>
+      <w:proofErr w:type="spellStart"/>
+      <w:r>
+        <w:rPr>
+          <w:i/>
+        </w:rPr>
+        <w:t>isbn</w:t>
+      </w:r>
+      <w:proofErr w:type="spellEnd"/>
     </w:p>
     <w:p>
       <w:pPr>
@@ -3653,6 +4700,238 @@
           <w:i/>
           <w:lang w:val="en-US"/>
         </w:rPr>
+        <w:t>pd.merge</w:t>
+      </w:r>
+      <w:proofErr w:type="spellEnd"/>
+      <w:r>
+        <w:rPr>
+          <w:i/>
+          <w:lang w:val="en-US"/>
+        </w:rPr>
+        <w:t>(ratings, books, on='</w:t>
+      </w:r>
+      <w:proofErr w:type="spellStart"/>
+      <w:r>
+        <w:rPr>
+          <w:i/>
+          <w:lang w:val="en-US"/>
+        </w:rPr>
+        <w:t>isbn</w:t>
+      </w:r>
+      <w:proofErr w:type="spellEnd"/>
+      <w:r>
+        <w:rPr>
+          <w:i/>
+          <w:lang w:val="en-US"/>
+        </w:rPr>
+        <w:t>')</w:t>
+      </w:r>
+    </w:p>
+    <w:p>
+      <w:pPr>
+        <w:rPr>
+          <w:i/>
+          <w:lang w:val="en-US"/>
+        </w:rPr>
+      </w:pPr>
+    </w:p>
+    <w:p>
+      <w:pPr>
+        <w:rPr>
+          <w:i/>
+        </w:rPr>
+      </w:pPr>
+      <w:r>
+        <w:rPr>
+          <w:i/>
+        </w:rPr>
+        <w:t># Calcular la media de ratings por libro</w:t>
+      </w:r>
+    </w:p>
+    <w:p>
+      <w:pPr>
+        <w:rPr>
+          <w:i/>
+          <w:lang w:val="en-US"/>
+        </w:rPr>
+      </w:pPr>
+      <w:proofErr w:type="spellStart"/>
+      <w:r>
+        <w:rPr>
+          <w:i/>
+          <w:lang w:val="en-US"/>
+        </w:rPr>
+        <w:t>average_ratings</w:t>
+      </w:r>
+      <w:proofErr w:type="spellEnd"/>
+      <w:r>
+        <w:rPr>
+          <w:i/>
+          <w:lang w:val="en-US"/>
+        </w:rPr>
+        <w:t xml:space="preserve"> = </w:t>
+      </w:r>
+      <w:proofErr w:type="spellStart"/>
+      <w:r>
+        <w:rPr>
+          <w:i/>
+          <w:lang w:val="en-US"/>
+        </w:rPr>
+        <w:t>pd.DataFrame</w:t>
+      </w:r>
+      <w:proofErr w:type="spellEnd"/>
+      <w:r>
+        <w:rPr>
+          <w:i/>
+          <w:lang w:val="en-US"/>
+        </w:rPr>
+        <w:t>(</w:t>
+      </w:r>
+      <w:proofErr w:type="spellStart"/>
+      <w:r>
+        <w:rPr>
+          <w:i/>
+          <w:lang w:val="en-US"/>
+        </w:rPr>
+        <w:t>data.groupby</w:t>
+      </w:r>
+      <w:proofErr w:type="spellEnd"/>
+      <w:r>
+        <w:rPr>
+          <w:i/>
+          <w:lang w:val="en-US"/>
+        </w:rPr>
+        <w:t>('title')['rating'].mean())</w:t>
+      </w:r>
+    </w:p>
+    <w:p>
+      <w:pPr>
+        <w:rPr>
+          <w:i/>
+          <w:lang w:val="en-US"/>
+        </w:rPr>
+      </w:pPr>
+      <w:proofErr w:type="spellStart"/>
+      <w:r>
+        <w:rPr>
+          <w:i/>
+          <w:lang w:val="en-US"/>
+        </w:rPr>
+        <w:t>average_ratings</w:t>
+      </w:r>
+      <w:proofErr w:type="spellEnd"/>
+      <w:r>
+        <w:rPr>
+          <w:i/>
+          <w:lang w:val="en-US"/>
+        </w:rPr>
+        <w:t>['</w:t>
+      </w:r>
+      <w:proofErr w:type="spellStart"/>
+      <w:r>
+        <w:rPr>
+          <w:i/>
+          <w:lang w:val="en-US"/>
+        </w:rPr>
+        <w:t>num_ratings</w:t>
+      </w:r>
+      <w:proofErr w:type="spellEnd"/>
+      <w:r>
+        <w:rPr>
+          <w:i/>
+          <w:lang w:val="en-US"/>
+        </w:rPr>
+        <w:t xml:space="preserve">'] = </w:t>
+      </w:r>
+      <w:proofErr w:type="spellStart"/>
+      <w:r>
+        <w:rPr>
+          <w:i/>
+          <w:lang w:val="en-US"/>
+        </w:rPr>
+        <w:t>pd.DataFrame</w:t>
+      </w:r>
+      <w:proofErr w:type="spellEnd"/>
+      <w:r>
+        <w:rPr>
+          <w:i/>
+          <w:lang w:val="en-US"/>
+        </w:rPr>
+        <w:t>(</w:t>
+      </w:r>
+      <w:proofErr w:type="spellStart"/>
+      <w:r>
+        <w:rPr>
+          <w:i/>
+          <w:lang w:val="en-US"/>
+        </w:rPr>
+        <w:t>data.groupby</w:t>
+      </w:r>
+      <w:proofErr w:type="spellEnd"/>
+      <w:r>
+        <w:rPr>
+          <w:i/>
+          <w:lang w:val="en-US"/>
+        </w:rPr>
+        <w:t>('title')['rating'].count())</w:t>
+      </w:r>
+    </w:p>
+    <w:p>
+      <w:pPr>
+        <w:rPr>
+          <w:i/>
+          <w:lang w:val="en-US"/>
+        </w:rPr>
+      </w:pPr>
+    </w:p>
+    <w:p>
+      <w:pPr>
+        <w:rPr>
+          <w:i/>
+        </w:rPr>
+      </w:pPr>
+      <w:r>
+        <w:rPr>
+          <w:i/>
+        </w:rPr>
+        <w:t># Preparar los datos para el modelo</w:t>
+      </w:r>
+    </w:p>
+    <w:p>
+      <w:pPr>
+        <w:rPr>
+          <w:i/>
+          <w:lang w:val="en-US"/>
+        </w:rPr>
+      </w:pPr>
+      <w:r>
+        <w:rPr>
+          <w:i/>
+          <w:lang w:val="en-US"/>
+        </w:rPr>
+        <w:t>reader = Reader()</w:t>
+      </w:r>
+    </w:p>
+    <w:p>
+      <w:pPr>
+        <w:rPr>
+          <w:i/>
+          <w:lang w:val="en-US"/>
+        </w:rPr>
+      </w:pPr>
+      <w:r>
+        <w:rPr>
+          <w:i/>
+          <w:lang w:val="en-US"/>
+        </w:rPr>
+        <w:t xml:space="preserve">data = </w:t>
+      </w:r>
+      <w:proofErr w:type="spellStart"/>
+      <w:r>
+        <w:rPr>
+          <w:i/>
+          <w:lang w:val="en-US"/>
+        </w:rPr>
         <w:t>Dataset.load_from_df</w:t>
       </w:r>
       <w:proofErr w:type="spellEnd"/>
@@ -3661,40 +4940,60 @@
           <w:i/>
           <w:lang w:val="en-US"/>
         </w:rPr>
-        <w:t>(df, reader)</w:t>
-      </w:r>
-    </w:p>
-    <w:p>
-      <w:pPr>
-        <w:rPr>
-          <w:i/>
-          <w:lang w:val="en-US"/>
-        </w:rPr>
-      </w:pPr>
-    </w:p>
-    <w:p>
-      <w:r>
-        <w:t>A continuación, podemos utilizar un algoritmo de filtrado colaborativo basado en K-Vecinos más Cercanos (KNN) para encontrar los libros más similares a un libro de entrada dado. Por ejemplo, podemos crear una función que toma un ISBN de entrada y devuelve los 10 libros más similares basados en las calificaciones dadas por los usuarios:</w:t>
-      </w:r>
-    </w:p>
-    <w:p/>
-    <w:p>
-      <w:pPr>
-        <w:rPr>
-          <w:i/>
-        </w:rPr>
-      </w:pPr>
-      <w:proofErr w:type="spellStart"/>
-      <w:r>
-        <w:rPr>
-          <w:i/>
-        </w:rPr>
-        <w:t>from</w:t>
-      </w:r>
-      <w:proofErr w:type="spellEnd"/>
-      <w:r>
-        <w:rPr>
-          <w:i/>
+        <w:t>(data[['</w:t>
+      </w:r>
+      <w:proofErr w:type="spellStart"/>
+      <w:r>
+        <w:rPr>
+          <w:i/>
+          <w:lang w:val="en-US"/>
+        </w:rPr>
+        <w:t>user_id</w:t>
+      </w:r>
+      <w:proofErr w:type="spellEnd"/>
+      <w:r>
+        <w:rPr>
+          <w:i/>
+          <w:lang w:val="en-US"/>
+        </w:rPr>
+        <w:t>', 'title', 'rating']], reader)</w:t>
+      </w:r>
+    </w:p>
+    <w:p>
+      <w:pPr>
+        <w:rPr>
+          <w:i/>
+          <w:lang w:val="en-US"/>
+        </w:rPr>
+      </w:pPr>
+    </w:p>
+    <w:p>
+      <w:pPr>
+        <w:rPr>
+          <w:i/>
+          <w:lang w:val="en-US"/>
+        </w:rPr>
+      </w:pPr>
+      <w:r>
+        <w:rPr>
+          <w:i/>
+          <w:lang w:val="en-US"/>
+        </w:rPr>
+        <w:t xml:space="preserve"># </w:t>
+      </w:r>
+      <w:proofErr w:type="spellStart"/>
+      <w:r>
+        <w:rPr>
+          <w:i/>
+          <w:lang w:val="en-US"/>
+        </w:rPr>
+        <w:t>Entrenar</w:t>
+      </w:r>
+      <w:proofErr w:type="spellEnd"/>
+      <w:r>
+        <w:rPr>
+          <w:i/>
+          <w:lang w:val="en-US"/>
         </w:rPr>
         <w:t xml:space="preserve"> </w:t>
       </w:r>
@@ -3702,13 +5001,15 @@
       <w:r>
         <w:rPr>
           <w:i/>
-        </w:rPr>
-        <w:t>surprise</w:t>
-      </w:r>
-      <w:proofErr w:type="spellEnd"/>
-      <w:r>
-        <w:rPr>
-          <w:i/>
+          <w:lang w:val="en-US"/>
+        </w:rPr>
+        <w:t>el</w:t>
+      </w:r>
+      <w:proofErr w:type="spellEnd"/>
+      <w:r>
+        <w:rPr>
+          <w:i/>
+          <w:lang w:val="en-US"/>
         </w:rPr>
         <w:t xml:space="preserve"> </w:t>
       </w:r>
@@ -3716,8 +5017,124 @@
       <w:r>
         <w:rPr>
           <w:i/>
-        </w:rPr>
-        <w:t>import</w:t>
+          <w:lang w:val="en-US"/>
+        </w:rPr>
+        <w:t>modelo</w:t>
+      </w:r>
+      <w:proofErr w:type="spellEnd"/>
+    </w:p>
+    <w:p>
+      <w:pPr>
+        <w:rPr>
+          <w:i/>
+          <w:lang w:val="en-US"/>
+        </w:rPr>
+      </w:pPr>
+      <w:r>
+        <w:rPr>
+          <w:i/>
+          <w:lang w:val="en-US"/>
+        </w:rPr>
+        <w:t xml:space="preserve">trainset = </w:t>
+      </w:r>
+      <w:proofErr w:type="spellStart"/>
+      <w:proofErr w:type="gramStart"/>
+      <w:r>
+        <w:rPr>
+          <w:i/>
+          <w:lang w:val="en-US"/>
+        </w:rPr>
+        <w:t>data.build</w:t>
+      </w:r>
+      <w:proofErr w:type="gramEnd"/>
+      <w:r>
+        <w:rPr>
+          <w:i/>
+          <w:lang w:val="en-US"/>
+        </w:rPr>
+        <w:t>_full_trainset</w:t>
+      </w:r>
+      <w:proofErr w:type="spellEnd"/>
+      <w:r>
+        <w:rPr>
+          <w:i/>
+          <w:lang w:val="en-US"/>
+        </w:rPr>
+        <w:t>()</w:t>
+      </w:r>
+    </w:p>
+    <w:p>
+      <w:pPr>
+        <w:rPr>
+          <w:i/>
+          <w:lang w:val="en-US"/>
+        </w:rPr>
+      </w:pPr>
+      <w:r>
+        <w:rPr>
+          <w:i/>
+          <w:lang w:val="en-US"/>
+        </w:rPr>
+        <w:t>algo = SVD()</w:t>
+      </w:r>
+    </w:p>
+    <w:p>
+      <w:pPr>
+        <w:rPr>
+          <w:i/>
+          <w:lang w:val="en-US"/>
+        </w:rPr>
+      </w:pPr>
+      <w:proofErr w:type="spellStart"/>
+      <w:r>
+        <w:rPr>
+          <w:i/>
+          <w:lang w:val="en-US"/>
+        </w:rPr>
+        <w:t>algo.fit</w:t>
+      </w:r>
+      <w:proofErr w:type="spellEnd"/>
+      <w:r>
+        <w:rPr>
+          <w:i/>
+          <w:lang w:val="en-US"/>
+        </w:rPr>
+        <w:t>(trainset)</w:t>
+      </w:r>
+    </w:p>
+    <w:p>
+      <w:pPr>
+        <w:rPr>
+          <w:i/>
+          <w:lang w:val="en-US"/>
+        </w:rPr>
+      </w:pPr>
+    </w:p>
+    <w:p>
+      <w:pPr>
+        <w:rPr>
+          <w:i/>
+        </w:rPr>
+      </w:pPr>
+      <w:r>
+        <w:rPr>
+          <w:i/>
+        </w:rPr>
+        <w:t># Función para obtener las recomendaciones</w:t>
+      </w:r>
+    </w:p>
+    <w:p>
+      <w:pPr>
+        <w:rPr>
+          <w:i/>
+        </w:rPr>
+      </w:pPr>
+      <w:proofErr w:type="spellStart"/>
+      <w:r>
+        <w:rPr>
+          <w:i/>
+        </w:rPr>
+        <w:t>def</w:t>
       </w:r>
       <w:proofErr w:type="spellEnd"/>
       <w:r>
@@ -3731,137 +5148,12 @@
         <w:rPr>
           <w:i/>
         </w:rPr>
-        <w:t>KNNBasic</w:t>
-      </w:r>
-      <w:proofErr w:type="spellEnd"/>
-    </w:p>
-    <w:p>
-      <w:pPr>
-        <w:rPr>
-          <w:i/>
-        </w:rPr>
-      </w:pPr>
-    </w:p>
-    <w:p>
-      <w:pPr>
-        <w:rPr>
-          <w:i/>
-        </w:rPr>
-      </w:pPr>
-      <w:r>
-        <w:rPr>
-          <w:i/>
-        </w:rPr>
-        <w:t># Entrenar el modelo KNN con los datos</w:t>
-      </w:r>
-    </w:p>
-    <w:p>
-      <w:pPr>
-        <w:rPr>
-          <w:i/>
-          <w:lang w:val="en-US"/>
-        </w:rPr>
-      </w:pPr>
-      <w:r>
-        <w:rPr>
-          <w:i/>
-          <w:lang w:val="en-US"/>
-        </w:rPr>
-        <w:t xml:space="preserve">trainset = </w:t>
-      </w:r>
-      <w:proofErr w:type="spellStart"/>
-      <w:r>
-        <w:rPr>
-          <w:i/>
-          <w:lang w:val="en-US"/>
-        </w:rPr>
-        <w:t>data.build_full_trainset</w:t>
-      </w:r>
-      <w:proofErr w:type="spellEnd"/>
-      <w:r>
-        <w:rPr>
-          <w:i/>
-          <w:lang w:val="en-US"/>
-        </w:rPr>
-        <w:t>()</w:t>
-      </w:r>
-    </w:p>
-    <w:p>
-      <w:pPr>
-        <w:rPr>
-          <w:i/>
-          <w:lang w:val="en-US"/>
-        </w:rPr>
-      </w:pPr>
-      <w:proofErr w:type="spellStart"/>
-      <w:r>
-        <w:rPr>
-          <w:i/>
-          <w:lang w:val="en-US"/>
-        </w:rPr>
-        <w:t>sim_options</w:t>
-      </w:r>
-      <w:proofErr w:type="spellEnd"/>
-      <w:r>
-        <w:rPr>
-          <w:i/>
-          <w:lang w:val="en-US"/>
-        </w:rPr>
-        <w:t xml:space="preserve"> = {'name': 'cosine', '</w:t>
-      </w:r>
-      <w:proofErr w:type="spellStart"/>
-      <w:r>
-        <w:rPr>
-          <w:i/>
-          <w:lang w:val="en-US"/>
-        </w:rPr>
-        <w:t>user_based</w:t>
-      </w:r>
-      <w:proofErr w:type="spellEnd"/>
-      <w:r>
-        <w:rPr>
-          <w:i/>
-          <w:lang w:val="en-US"/>
-        </w:rPr>
-        <w:t>': False}</w:t>
-      </w:r>
-    </w:p>
-    <w:p>
-      <w:pPr>
-        <w:rPr>
-          <w:i/>
-          <w:lang w:val="en-US"/>
-        </w:rPr>
-      </w:pPr>
-      <w:proofErr w:type="spellStart"/>
-      <w:r>
-        <w:rPr>
-          <w:i/>
-          <w:lang w:val="en-US"/>
-        </w:rPr>
-        <w:t>algo</w:t>
-      </w:r>
-      <w:proofErr w:type="spellEnd"/>
-      <w:r>
-        <w:rPr>
-          <w:i/>
-          <w:lang w:val="en-US"/>
-        </w:rPr>
-        <w:t xml:space="preserve"> = </w:t>
-      </w:r>
-      <w:proofErr w:type="spellStart"/>
-      <w:r>
-        <w:rPr>
-          <w:i/>
-          <w:lang w:val="en-US"/>
-        </w:rPr>
-        <w:t>KNNBasic</w:t>
-      </w:r>
-      <w:proofErr w:type="spellEnd"/>
-      <w:r>
-        <w:rPr>
-          <w:i/>
-          <w:lang w:val="en-US"/>
+        <w:t>get_recommendations</w:t>
+      </w:r>
+      <w:proofErr w:type="spellEnd"/>
+      <w:r>
+        <w:rPr>
+          <w:i/>
         </w:rPr>
         <w:t>(</w:t>
       </w:r>
@@ -3869,133 +5161,13 @@
       <w:r>
         <w:rPr>
           <w:i/>
-          <w:lang w:val="en-US"/>
-        </w:rPr>
-        <w:t>sim_options</w:t>
-      </w:r>
-      <w:proofErr w:type="spellEnd"/>
-      <w:r>
-        <w:rPr>
-          <w:i/>
-          <w:lang w:val="en-US"/>
-        </w:rPr>
-        <w:t>=</w:t>
-      </w:r>
-      <w:proofErr w:type="spellStart"/>
-      <w:r>
-        <w:rPr>
-          <w:i/>
-          <w:lang w:val="en-US"/>
-        </w:rPr>
-        <w:t>sim_options</w:t>
-      </w:r>
-      <w:proofErr w:type="spellEnd"/>
-      <w:r>
-        <w:rPr>
-          <w:i/>
-          <w:lang w:val="en-US"/>
-        </w:rPr>
-        <w:t>)</w:t>
-      </w:r>
-    </w:p>
-    <w:p>
-      <w:pPr>
-        <w:rPr>
-          <w:i/>
-        </w:rPr>
-      </w:pPr>
-      <w:proofErr w:type="spellStart"/>
-      <w:r>
-        <w:rPr>
-          <w:i/>
-        </w:rPr>
-        <w:t>algo.fit</w:t>
-      </w:r>
-      <w:proofErr w:type="spellEnd"/>
-      <w:r>
-        <w:rPr>
-          <w:i/>
-        </w:rPr>
-        <w:t>(</w:t>
-      </w:r>
-      <w:proofErr w:type="spellStart"/>
-      <w:r>
-        <w:rPr>
-          <w:i/>
-        </w:rPr>
-        <w:t>trainset</w:t>
-      </w:r>
-      <w:proofErr w:type="spellEnd"/>
-      <w:r>
-        <w:rPr>
-          <w:i/>
-        </w:rPr>
-        <w:t>)</w:t>
-      </w:r>
-    </w:p>
-    <w:p>
-      <w:pPr>
-        <w:rPr>
-          <w:i/>
-        </w:rPr>
-      </w:pPr>
-    </w:p>
-    <w:p>
-      <w:pPr>
-        <w:rPr>
-          <w:i/>
-        </w:rPr>
-      </w:pPr>
-      <w:r>
-        <w:rPr>
-          <w:i/>
-        </w:rPr>
-        <w:t># Función para obtener los 10 libros más similares a un libro de entrada</w:t>
-      </w:r>
-    </w:p>
-    <w:p>
-      <w:pPr>
-        <w:rPr>
-          <w:i/>
-          <w:lang w:val="en-US"/>
-        </w:rPr>
-      </w:pPr>
-      <w:r>
-        <w:rPr>
-          <w:i/>
-          <w:lang w:val="en-US"/>
-        </w:rPr>
-        <w:t xml:space="preserve">def </w:t>
-      </w:r>
-      <w:proofErr w:type="spellStart"/>
-      <w:r>
-        <w:rPr>
-          <w:i/>
-          <w:lang w:val="en-US"/>
-        </w:rPr>
-        <w:t>get_top_similar_books</w:t>
-      </w:r>
-      <w:proofErr w:type="spellEnd"/>
-      <w:r>
-        <w:rPr>
-          <w:i/>
-          <w:lang w:val="en-US"/>
-        </w:rPr>
-        <w:t>(</w:t>
-      </w:r>
-      <w:proofErr w:type="spellStart"/>
-      <w:r>
-        <w:rPr>
-          <w:i/>
-          <w:lang w:val="en-US"/>
-        </w:rPr>
-        <w:t>isbn</w:t>
-      </w:r>
-      <w:proofErr w:type="spellEnd"/>
-      <w:r>
-        <w:rPr>
-          <w:i/>
-          <w:lang w:val="en-US"/>
+        </w:rPr>
+        <w:t>title</w:t>
+      </w:r>
+      <w:proofErr w:type="spellEnd"/>
+      <w:r>
+        <w:rPr>
+          <w:i/>
         </w:rPr>
         <w:t>):</w:t>
       </w:r>
@@ -4004,273 +5176,75 @@
       <w:pPr>
         <w:rPr>
           <w:i/>
-        </w:rPr>
-      </w:pPr>
-      <w:r>
-        <w:rPr>
-          <w:i/>
-          <w:lang w:val="en-US"/>
+          <w:lang w:val="en-US"/>
+        </w:rPr>
+      </w:pPr>
+      <w:r>
+        <w:rPr>
+          <w:i/>
         </w:rPr>
         <w:t xml:space="preserve">    </w:t>
       </w:r>
       <w:r>
         <w:rPr>
           <w:i/>
-        </w:rPr>
-        <w:t xml:space="preserve"># Obtener el ID del </w:t>
-      </w:r>
-      <w:proofErr w:type="spellStart"/>
-      <w:r>
-        <w:rPr>
-          <w:i/>
-        </w:rPr>
-        <w:t>item</w:t>
-      </w:r>
-      <w:proofErr w:type="spellEnd"/>
-      <w:r>
-        <w:rPr>
-          <w:i/>
-        </w:rPr>
-        <w:t xml:space="preserve"> a partir del ISBN</w:t>
-      </w:r>
-    </w:p>
-    <w:p>
-      <w:pPr>
-        <w:rPr>
-          <w:i/>
-          <w:lang w:val="en-US"/>
-        </w:rPr>
-      </w:pPr>
-      <w:r>
-        <w:rPr>
-          <w:i/>
-        </w:rPr>
-        <w:t xml:space="preserve">    </w:t>
-      </w:r>
-      <w:proofErr w:type="spellStart"/>
-      <w:r>
-        <w:rPr>
-          <w:i/>
-          <w:lang w:val="en-US"/>
-        </w:rPr>
-        <w:t>item_inner_id</w:t>
-      </w:r>
-      <w:proofErr w:type="spellEnd"/>
-      <w:r>
-        <w:rPr>
-          <w:i/>
-          <w:lang w:val="en-US"/>
-        </w:rPr>
-        <w:t xml:space="preserve"> = </w:t>
-      </w:r>
-      <w:proofErr w:type="spellStart"/>
-      <w:r>
-        <w:rPr>
-          <w:i/>
-          <w:lang w:val="en-US"/>
-        </w:rPr>
-        <w:t>trainset.to_inner_iid</w:t>
-      </w:r>
-      <w:proofErr w:type="spellEnd"/>
-      <w:r>
-        <w:rPr>
-          <w:i/>
-          <w:lang w:val="en-US"/>
-        </w:rPr>
-        <w:t>(</w:t>
-      </w:r>
-      <w:proofErr w:type="spellStart"/>
-      <w:r>
-        <w:rPr>
-          <w:i/>
-          <w:lang w:val="en-US"/>
-        </w:rPr>
-        <w:t>isbn</w:t>
-      </w:r>
-      <w:proofErr w:type="spellEnd"/>
-      <w:r>
-        <w:rPr>
-          <w:i/>
-          <w:lang w:val="en-US"/>
-        </w:rPr>
-        <w:t>)</w:t>
-      </w:r>
-    </w:p>
-    <w:p>
-      <w:pPr>
-        <w:rPr>
-          <w:i/>
-          <w:lang w:val="en-US"/>
-        </w:rPr>
-      </w:pPr>
-      <w:r>
-        <w:rPr>
-          <w:i/>
-          <w:lang w:val="en-US"/>
-        </w:rPr>
-        <w:t xml:space="preserve">    </w:t>
-      </w:r>
-    </w:p>
-    <w:p>
-      <w:pPr>
-        <w:rPr>
-          <w:i/>
-        </w:rPr>
-      </w:pPr>
-      <w:r>
-        <w:rPr>
-          <w:i/>
-          <w:lang w:val="en-US"/>
-        </w:rPr>
-        <w:t xml:space="preserve">    </w:t>
-      </w:r>
-      <w:r>
-        <w:rPr>
-          <w:i/>
-        </w:rPr>
-        <w:t xml:space="preserve"># Obtener las </w:t>
-      </w:r>
-      <w:proofErr w:type="spellStart"/>
-      <w:r>
-        <w:rPr>
-          <w:i/>
-        </w:rPr>
-        <w:t>IDs</w:t>
-      </w:r>
-      <w:proofErr w:type="spellEnd"/>
-      <w:r>
-        <w:rPr>
-          <w:i/>
-        </w:rPr>
-        <w:t xml:space="preserve"> y las similitudes de los vecinos más cercanos</w:t>
-      </w:r>
-    </w:p>
-    <w:p>
-      <w:pPr>
-        <w:rPr>
-          <w:i/>
-          <w:lang w:val="en-US"/>
-        </w:rPr>
-      </w:pPr>
-      <w:r>
-        <w:rPr>
-          <w:i/>
-        </w:rPr>
-        <w:t xml:space="preserve">    </w:t>
-      </w:r>
-      <w:r>
-        <w:rPr>
-          <w:i/>
-          <w:lang w:val="en-US"/>
-        </w:rPr>
-        <w:t xml:space="preserve">neighbors = </w:t>
-      </w:r>
-      <w:proofErr w:type="spellStart"/>
-      <w:r>
-        <w:rPr>
-          <w:i/>
-          <w:lang w:val="en-US"/>
-        </w:rPr>
-        <w:t>algo.get_neighbors</w:t>
-      </w:r>
-      <w:proofErr w:type="spellEnd"/>
-      <w:r>
-        <w:rPr>
-          <w:i/>
-          <w:lang w:val="en-US"/>
-        </w:rPr>
-        <w:t>(</w:t>
-      </w:r>
-      <w:proofErr w:type="spellStart"/>
-      <w:r>
-        <w:rPr>
-          <w:i/>
-          <w:lang w:val="en-US"/>
-        </w:rPr>
-        <w:t>item_inner_id</w:t>
-      </w:r>
-      <w:proofErr w:type="spellEnd"/>
-      <w:r>
-        <w:rPr>
-          <w:i/>
-          <w:lang w:val="en-US"/>
-        </w:rPr>
-        <w:t>, k=10)</w:t>
-      </w:r>
-    </w:p>
-    <w:p>
-      <w:pPr>
-        <w:rPr>
-          <w:i/>
-          <w:lang w:val="en-US"/>
-        </w:rPr>
-      </w:pPr>
-      <w:r>
-        <w:rPr>
-          <w:i/>
-          <w:lang w:val="en-US"/>
-        </w:rPr>
-        <w:t xml:space="preserve">    </w:t>
-      </w:r>
-    </w:p>
-    <w:p>
-      <w:pPr>
-        <w:rPr>
-          <w:i/>
-        </w:rPr>
-      </w:pPr>
-      <w:r>
-        <w:rPr>
-          <w:i/>
-          <w:lang w:val="en-US"/>
-        </w:rPr>
-        <w:t xml:space="preserve">    </w:t>
-      </w:r>
-      <w:r>
-        <w:rPr>
-          <w:i/>
-        </w:rPr>
-        <w:t xml:space="preserve"># Obtener los </w:t>
-      </w:r>
-      <w:proofErr w:type="spellStart"/>
-      <w:r>
-        <w:rPr>
-          <w:i/>
-        </w:rPr>
-        <w:t>ISBNs</w:t>
-      </w:r>
-      <w:proofErr w:type="spellEnd"/>
-      <w:r>
-        <w:rPr>
-          <w:i/>
-        </w:rPr>
-        <w:t xml:space="preserve"> correspondientes a las </w:t>
-      </w:r>
-      <w:proofErr w:type="spellStart"/>
-      <w:r>
-        <w:rPr>
-          <w:i/>
-        </w:rPr>
-        <w:t>IDs</w:t>
-      </w:r>
-      <w:proofErr w:type="spellEnd"/>
-      <w:r>
-        <w:rPr>
-          <w:i/>
-        </w:rPr>
-        <w:t xml:space="preserve"> de los vecinos</w:t>
-      </w:r>
-    </w:p>
-    <w:p>
-      <w:pPr>
-        <w:rPr>
-          <w:i/>
-          <w:lang w:val="en-US"/>
-        </w:rPr>
-      </w:pPr>
-      <w:r>
-        <w:rPr>
-          <w:i/>
+          <w:lang w:val="en-US"/>
+        </w:rPr>
+        <w:t xml:space="preserve"># </w:t>
+      </w:r>
+      <w:proofErr w:type="spellStart"/>
+      <w:r>
+        <w:rPr>
+          <w:i/>
+          <w:lang w:val="en-US"/>
+        </w:rPr>
+        <w:t>Obtener</w:t>
+      </w:r>
+      <w:proofErr w:type="spellEnd"/>
+      <w:r>
+        <w:rPr>
+          <w:i/>
+          <w:lang w:val="en-US"/>
+        </w:rPr>
+        <w:t xml:space="preserve"> </w:t>
+      </w:r>
+      <w:proofErr w:type="spellStart"/>
+      <w:r>
+        <w:rPr>
+          <w:i/>
+          <w:lang w:val="en-US"/>
+        </w:rPr>
+        <w:t>el</w:t>
+      </w:r>
+      <w:proofErr w:type="spellEnd"/>
+      <w:r>
+        <w:rPr>
+          <w:i/>
+          <w:lang w:val="en-US"/>
+        </w:rPr>
+        <w:t xml:space="preserve"> id del </w:t>
+      </w:r>
+      <w:proofErr w:type="spellStart"/>
+      <w:r>
+        <w:rPr>
+          <w:i/>
+          <w:lang w:val="en-US"/>
+        </w:rPr>
+        <w:t>libro</w:t>
+      </w:r>
+      <w:proofErr w:type="spellEnd"/>
+    </w:p>
+    <w:p>
+      <w:pPr>
+        <w:rPr>
+          <w:i/>
+          <w:lang w:val="en-US"/>
+        </w:rPr>
+      </w:pPr>
+      <w:r>
+        <w:rPr>
+          <w:i/>
+          <w:lang w:val="en-US"/>
         </w:rPr>
         <w:lastRenderedPageBreak/>
         <w:t xml:space="preserve">    </w:t>
@@ -4281,23 +5255,230 @@
           <w:i/>
           <w:lang w:val="en-US"/>
         </w:rPr>
-        <w:t>neighbor_isbns</w:t>
-      </w:r>
-      <w:proofErr w:type="spellEnd"/>
-      <w:r>
-        <w:rPr>
-          <w:i/>
-          <w:lang w:val="en-US"/>
-        </w:rPr>
-        <w:t xml:space="preserve"> = [</w:t>
-      </w:r>
-      <w:proofErr w:type="spellStart"/>
-      <w:r>
-        <w:rPr>
-          <w:i/>
-          <w:lang w:val="en-US"/>
-        </w:rPr>
-        <w:t>trainset.to_raw_iid</w:t>
+        <w:t>book_id</w:t>
+      </w:r>
+      <w:proofErr w:type="spellEnd"/>
+      <w:r>
+        <w:rPr>
+          <w:i/>
+          <w:lang w:val="en-US"/>
+        </w:rPr>
+        <w:t xml:space="preserve"> = </w:t>
+      </w:r>
+      <w:proofErr w:type="spellStart"/>
+      <w:r>
+        <w:rPr>
+          <w:i/>
+          <w:lang w:val="en-US"/>
+        </w:rPr>
+        <w:t>books.loc</w:t>
+      </w:r>
+      <w:proofErr w:type="spellEnd"/>
+      <w:r>
+        <w:rPr>
+          <w:i/>
+          <w:lang w:val="en-US"/>
+        </w:rPr>
+        <w:t xml:space="preserve">[books['title'] == </w:t>
+      </w:r>
+      <w:proofErr w:type="gramStart"/>
+      <w:r>
+        <w:rPr>
+          <w:i/>
+          <w:lang w:val="en-US"/>
+        </w:rPr>
+        <w:t>title][</w:t>
+      </w:r>
+      <w:proofErr w:type="gramEnd"/>
+      <w:r>
+        <w:rPr>
+          <w:i/>
+          <w:lang w:val="en-US"/>
+        </w:rPr>
+        <w:t>'</w:t>
+      </w:r>
+      <w:proofErr w:type="spellStart"/>
+      <w:r>
+        <w:rPr>
+          <w:i/>
+          <w:lang w:val="en-US"/>
+        </w:rPr>
+        <w:t>isbn</w:t>
+      </w:r>
+      <w:proofErr w:type="spellEnd"/>
+      <w:r>
+        <w:rPr>
+          <w:i/>
+          <w:lang w:val="en-US"/>
+        </w:rPr>
+        <w:t>'].values[0]</w:t>
+      </w:r>
+    </w:p>
+    <w:p>
+      <w:pPr>
+        <w:rPr>
+          <w:i/>
+          <w:lang w:val="en-US"/>
+        </w:rPr>
+      </w:pPr>
+      <w:r>
+        <w:rPr>
+          <w:i/>
+          <w:lang w:val="en-US"/>
+        </w:rPr>
+        <w:t xml:space="preserve">    </w:t>
+      </w:r>
+    </w:p>
+    <w:p>
+      <w:pPr>
+        <w:rPr>
+          <w:i/>
+        </w:rPr>
+      </w:pPr>
+      <w:r>
+        <w:rPr>
+          <w:i/>
+          <w:lang w:val="en-US"/>
+        </w:rPr>
+        <w:t xml:space="preserve">    </w:t>
+      </w:r>
+      <w:r>
+        <w:rPr>
+          <w:i/>
+        </w:rPr>
+        <w:t># Obtener las predicciones de ratings para todos los libros</w:t>
+      </w:r>
+    </w:p>
+    <w:p>
+      <w:pPr>
+        <w:rPr>
+          <w:i/>
+          <w:lang w:val="en-US"/>
+        </w:rPr>
+      </w:pPr>
+      <w:r>
+        <w:rPr>
+          <w:i/>
+        </w:rPr>
+        <w:t xml:space="preserve">    </w:t>
+      </w:r>
+      <w:proofErr w:type="spellStart"/>
+      <w:r>
+        <w:rPr>
+          <w:i/>
+          <w:lang w:val="en-US"/>
+        </w:rPr>
+        <w:t>testset</w:t>
+      </w:r>
+      <w:proofErr w:type="spellEnd"/>
+      <w:r>
+        <w:rPr>
+          <w:i/>
+          <w:lang w:val="en-US"/>
+        </w:rPr>
+        <w:t xml:space="preserve"> = </w:t>
+      </w:r>
+      <w:proofErr w:type="spellStart"/>
+      <w:r>
+        <w:rPr>
+          <w:i/>
+          <w:lang w:val="en-US"/>
+        </w:rPr>
+        <w:t>trainset.build_anti_testset</w:t>
+      </w:r>
+      <w:proofErr w:type="spellEnd"/>
+      <w:r>
+        <w:rPr>
+          <w:i/>
+          <w:lang w:val="en-US"/>
+        </w:rPr>
+        <w:t>()</w:t>
+      </w:r>
+    </w:p>
+    <w:p>
+      <w:pPr>
+        <w:rPr>
+          <w:i/>
+          <w:lang w:val="en-US"/>
+        </w:rPr>
+      </w:pPr>
+      <w:r>
+        <w:rPr>
+          <w:i/>
+          <w:lang w:val="en-US"/>
+        </w:rPr>
+        <w:t xml:space="preserve">    </w:t>
+      </w:r>
+      <w:proofErr w:type="spellStart"/>
+      <w:r>
+        <w:rPr>
+          <w:i/>
+          <w:lang w:val="en-US"/>
+        </w:rPr>
+        <w:t>testset</w:t>
+      </w:r>
+      <w:proofErr w:type="spellEnd"/>
+      <w:r>
+        <w:rPr>
+          <w:i/>
+          <w:lang w:val="en-US"/>
+        </w:rPr>
+        <w:t xml:space="preserve"> = filter(lambda x: x[1] != </w:t>
+      </w:r>
+      <w:proofErr w:type="spellStart"/>
+      <w:r>
+        <w:rPr>
+          <w:i/>
+          <w:lang w:val="en-US"/>
+        </w:rPr>
+        <w:t>book_id</w:t>
+      </w:r>
+      <w:proofErr w:type="spellEnd"/>
+      <w:r>
+        <w:rPr>
+          <w:i/>
+          <w:lang w:val="en-US"/>
+        </w:rPr>
+        <w:t xml:space="preserve">, </w:t>
+      </w:r>
+      <w:proofErr w:type="spellStart"/>
+      <w:r>
+        <w:rPr>
+          <w:i/>
+          <w:lang w:val="en-US"/>
+        </w:rPr>
+        <w:t>testset</w:t>
+      </w:r>
+      <w:proofErr w:type="spellEnd"/>
+      <w:r>
+        <w:rPr>
+          <w:i/>
+          <w:lang w:val="en-US"/>
+        </w:rPr>
+        <w:t>)</w:t>
+      </w:r>
+    </w:p>
+    <w:p>
+      <w:pPr>
+        <w:rPr>
+          <w:i/>
+          <w:lang w:val="en-US"/>
+        </w:rPr>
+      </w:pPr>
+      <w:r>
+        <w:rPr>
+          <w:i/>
+          <w:lang w:val="en-US"/>
+        </w:rPr>
+        <w:t xml:space="preserve">    predictions = </w:t>
+      </w:r>
+      <w:proofErr w:type="spellStart"/>
+      <w:r>
+        <w:rPr>
+          <w:i/>
+          <w:lang w:val="en-US"/>
+        </w:rPr>
+        <w:t>algo.test</w:t>
       </w:r>
       <w:proofErr w:type="spellEnd"/>
       <w:r>
@@ -4313,31 +5494,15 @@
           <w:i/>
           <w:lang w:val="en-US"/>
         </w:rPr>
-        <w:t>inner_id</w:t>
-      </w:r>
-      <w:proofErr w:type="spellEnd"/>
-      <w:r>
-        <w:rPr>
-          <w:i/>
-          <w:lang w:val="en-US"/>
-        </w:rPr>
-        <w:t xml:space="preserve">) for </w:t>
-      </w:r>
-      <w:proofErr w:type="spellStart"/>
-      <w:r>
-        <w:rPr>
-          <w:i/>
-          <w:lang w:val="en-US"/>
-        </w:rPr>
-        <w:t>inner_id</w:t>
-      </w:r>
-      <w:proofErr w:type="spellEnd"/>
-      <w:r>
-        <w:rPr>
-          <w:i/>
-          <w:lang w:val="en-US"/>
-        </w:rPr>
-        <w:t xml:space="preserve"> in neighbors]</w:t>
+        <w:t>testset</w:t>
+      </w:r>
+      <w:proofErr w:type="spellEnd"/>
+      <w:r>
+        <w:rPr>
+          <w:i/>
+          <w:lang w:val="en-US"/>
+        </w:rPr>
+        <w:t>)</w:t>
       </w:r>
     </w:p>
     <w:p>
@@ -4359,6 +5524,251 @@
       <w:pPr>
         <w:rPr>
           <w:i/>
+          <w:lang w:val="en-US"/>
+        </w:rPr>
+      </w:pPr>
+      <w:r>
+        <w:rPr>
+          <w:i/>
+          <w:lang w:val="en-US"/>
+        </w:rPr>
+        <w:t xml:space="preserve">    # </w:t>
+      </w:r>
+      <w:proofErr w:type="spellStart"/>
+      <w:r>
+        <w:rPr>
+          <w:i/>
+          <w:lang w:val="en-US"/>
+        </w:rPr>
+        <w:t>Ordenar</w:t>
+      </w:r>
+      <w:proofErr w:type="spellEnd"/>
+      <w:r>
+        <w:rPr>
+          <w:i/>
+          <w:lang w:val="en-US"/>
+        </w:rPr>
+        <w:t xml:space="preserve"> las </w:t>
+      </w:r>
+      <w:proofErr w:type="spellStart"/>
+      <w:r>
+        <w:rPr>
+          <w:i/>
+          <w:lang w:val="en-US"/>
+        </w:rPr>
+        <w:t>predicciones</w:t>
+      </w:r>
+      <w:proofErr w:type="spellEnd"/>
+      <w:r>
+        <w:rPr>
+          <w:i/>
+          <w:lang w:val="en-US"/>
+        </w:rPr>
+        <w:t xml:space="preserve"> </w:t>
+      </w:r>
+      <w:proofErr w:type="spellStart"/>
+      <w:r>
+        <w:rPr>
+          <w:i/>
+          <w:lang w:val="en-US"/>
+        </w:rPr>
+        <w:t>por</w:t>
+      </w:r>
+      <w:proofErr w:type="spellEnd"/>
+      <w:r>
+        <w:rPr>
+          <w:i/>
+          <w:lang w:val="en-US"/>
+        </w:rPr>
+        <w:t xml:space="preserve"> rating</w:t>
+      </w:r>
+    </w:p>
+    <w:p>
+      <w:pPr>
+        <w:rPr>
+          <w:i/>
+          <w:lang w:val="en-US"/>
+        </w:rPr>
+      </w:pPr>
+      <w:r>
+        <w:rPr>
+          <w:i/>
+          <w:lang w:val="en-US"/>
+        </w:rPr>
+        <w:t xml:space="preserve">    recommendations = []</w:t>
+      </w:r>
+    </w:p>
+    <w:p>
+      <w:pPr>
+        <w:rPr>
+          <w:i/>
+          <w:lang w:val="en-US"/>
+        </w:rPr>
+      </w:pPr>
+      <w:r>
+        <w:rPr>
+          <w:i/>
+          <w:lang w:val="en-US"/>
+        </w:rPr>
+        <w:t xml:space="preserve">    for </w:t>
+      </w:r>
+      <w:proofErr w:type="spellStart"/>
+      <w:r>
+        <w:rPr>
+          <w:i/>
+          <w:lang w:val="en-US"/>
+        </w:rPr>
+        <w:t>user_id</w:t>
+      </w:r>
+      <w:proofErr w:type="spellEnd"/>
+      <w:r>
+        <w:rPr>
+          <w:i/>
+          <w:lang w:val="en-US"/>
+        </w:rPr>
+        <w:t xml:space="preserve">, </w:t>
+      </w:r>
+      <w:proofErr w:type="spellStart"/>
+      <w:r>
+        <w:rPr>
+          <w:i/>
+          <w:lang w:val="en-US"/>
+        </w:rPr>
+        <w:t>isbn</w:t>
+      </w:r>
+      <w:proofErr w:type="spellEnd"/>
+      <w:r>
+        <w:rPr>
+          <w:i/>
+          <w:lang w:val="en-US"/>
+        </w:rPr>
+        <w:t xml:space="preserve">, _, </w:t>
+      </w:r>
+      <w:proofErr w:type="spellStart"/>
+      <w:r>
+        <w:rPr>
+          <w:i/>
+          <w:lang w:val="en-US"/>
+        </w:rPr>
+        <w:t>predicted_rating</w:t>
+      </w:r>
+      <w:proofErr w:type="spellEnd"/>
+      <w:r>
+        <w:rPr>
+          <w:i/>
+          <w:lang w:val="en-US"/>
+        </w:rPr>
+        <w:t>, _ in predictions:</w:t>
+      </w:r>
+    </w:p>
+    <w:p>
+      <w:pPr>
+        <w:rPr>
+          <w:i/>
+          <w:lang w:val="en-US"/>
+        </w:rPr>
+      </w:pPr>
+      <w:r>
+        <w:rPr>
+          <w:i/>
+          <w:lang w:val="en-US"/>
+        </w:rPr>
+        <w:t xml:space="preserve">        </w:t>
+      </w:r>
+      <w:r>
+        <w:rPr>
+          <w:i/>
+          <w:lang w:val="en-US"/>
+        </w:rPr>
+        <w:t xml:space="preserve">if </w:t>
+      </w:r>
+      <w:proofErr w:type="spellStart"/>
+      <w:r>
+        <w:rPr>
+          <w:i/>
+          <w:lang w:val="en-US"/>
+        </w:rPr>
+        <w:t>user_id</w:t>
+      </w:r>
+      <w:proofErr w:type="spellEnd"/>
+      <w:r>
+        <w:rPr>
+          <w:i/>
+          <w:lang w:val="en-US"/>
+        </w:rPr>
+        <w:t xml:space="preserve"> == 1:</w:t>
+      </w:r>
+    </w:p>
+    <w:p>
+      <w:pPr>
+        <w:rPr>
+          <w:i/>
+          <w:lang w:val="en-US"/>
+        </w:rPr>
+      </w:pPr>
+      <w:r>
+        <w:rPr>
+          <w:i/>
+          <w:lang w:val="en-US"/>
+        </w:rPr>
+        <w:t xml:space="preserve">            </w:t>
+      </w:r>
+      <w:proofErr w:type="spellStart"/>
+      <w:proofErr w:type="gramStart"/>
+      <w:r>
+        <w:rPr>
+          <w:i/>
+          <w:lang w:val="en-US"/>
+        </w:rPr>
+        <w:t>recommendations.append</w:t>
+      </w:r>
+      <w:proofErr w:type="spellEnd"/>
+      <w:proofErr w:type="gramEnd"/>
+      <w:r>
+        <w:rPr>
+          <w:i/>
+          <w:lang w:val="en-US"/>
+        </w:rPr>
+        <w:t>((</w:t>
+      </w:r>
+      <w:proofErr w:type="spellStart"/>
+      <w:r>
+        <w:rPr>
+          <w:i/>
+          <w:lang w:val="en-US"/>
+        </w:rPr>
+        <w:t>isbn</w:t>
+      </w:r>
+      <w:proofErr w:type="spellEnd"/>
+      <w:r>
+        <w:rPr>
+          <w:i/>
+          <w:lang w:val="en-US"/>
+        </w:rPr>
+        <w:t xml:space="preserve">, </w:t>
+      </w:r>
+      <w:proofErr w:type="spellStart"/>
+      <w:r>
+        <w:rPr>
+          <w:i/>
+          <w:lang w:val="en-US"/>
+        </w:rPr>
+        <w:t>predicted_rating</w:t>
+      </w:r>
+      <w:proofErr w:type="spellEnd"/>
+      <w:r>
+        <w:rPr>
+          <w:i/>
+          <w:lang w:val="en-US"/>
+        </w:rPr>
+        <w:t>))</w:t>
+      </w:r>
+    </w:p>
+    <w:p>
+      <w:pPr>
+        <w:rPr>
+          <w:i/>
+          <w:lang w:val="en-US"/>
         </w:rPr>
       </w:pPr>
       <w:r>
@@ -4372,6 +5782,296 @@
       <w:r>
         <w:rPr>
           <w:i/>
+          <w:lang w:val="en-US"/>
+        </w:rPr>
+        <w:t>recommendations.sort</w:t>
+      </w:r>
+      <w:proofErr w:type="spellEnd"/>
+      <w:r>
+        <w:rPr>
+          <w:i/>
+          <w:lang w:val="en-US"/>
+        </w:rPr>
+        <w:t>(key=lambda x: x[1], reverse=True)</w:t>
+      </w:r>
+    </w:p>
+    <w:p>
+      <w:pPr>
+        <w:rPr>
+          <w:i/>
+          <w:lang w:val="en-US"/>
+        </w:rPr>
+      </w:pPr>
+      <w:r>
+        <w:rPr>
+          <w:i/>
+          <w:lang w:val="en-US"/>
+        </w:rPr>
+        <w:t xml:space="preserve">    </w:t>
+      </w:r>
+    </w:p>
+    <w:p>
+      <w:pPr>
+        <w:rPr>
+          <w:i/>
+        </w:rPr>
+      </w:pPr>
+      <w:r>
+        <w:rPr>
+          <w:i/>
+          <w:lang w:val="en-US"/>
+        </w:rPr>
+        <w:t xml:space="preserve">    </w:t>
+      </w:r>
+      <w:r>
+        <w:rPr>
+          <w:i/>
+        </w:rPr>
+        <w:t># Obtener los títulos de los libros recomendados</w:t>
+      </w:r>
+    </w:p>
+    <w:p>
+      <w:pPr>
+        <w:rPr>
+          <w:i/>
+          <w:lang w:val="en-US"/>
+        </w:rPr>
+      </w:pPr>
+      <w:r>
+        <w:rPr>
+          <w:i/>
+        </w:rPr>
+        <w:t xml:space="preserve">    </w:t>
+      </w:r>
+      <w:proofErr w:type="spellStart"/>
+      <w:r>
+        <w:rPr>
+          <w:i/>
+          <w:lang w:val="en-US"/>
+        </w:rPr>
+        <w:t>recommended_books</w:t>
+      </w:r>
+      <w:proofErr w:type="spellEnd"/>
+      <w:r>
+        <w:rPr>
+          <w:i/>
+          <w:lang w:val="en-US"/>
+        </w:rPr>
+        <w:t xml:space="preserve"> = []</w:t>
+      </w:r>
+    </w:p>
+    <w:p>
+      <w:pPr>
+        <w:rPr>
+          <w:i/>
+          <w:lang w:val="en-US"/>
+        </w:rPr>
+      </w:pPr>
+      <w:r>
+        <w:rPr>
+          <w:i/>
+          <w:lang w:val="en-US"/>
+        </w:rPr>
+        <w:t xml:space="preserve">    </w:t>
+      </w:r>
+      <w:r>
+        <w:rPr>
+          <w:i/>
+          <w:lang w:val="en-US"/>
+        </w:rPr>
+        <w:t xml:space="preserve">for </w:t>
+      </w:r>
+      <w:proofErr w:type="spellStart"/>
+      <w:r>
+        <w:rPr>
+          <w:i/>
+          <w:lang w:val="en-US"/>
+        </w:rPr>
+        <w:t>isbn</w:t>
+      </w:r>
+      <w:proofErr w:type="spellEnd"/>
+      <w:r>
+        <w:rPr>
+          <w:i/>
+          <w:lang w:val="en-US"/>
+        </w:rPr>
+        <w:t xml:space="preserve">, _ in </w:t>
+      </w:r>
+      <w:proofErr w:type="gramStart"/>
+      <w:r>
+        <w:rPr>
+          <w:i/>
+          <w:lang w:val="en-US"/>
+        </w:rPr>
+        <w:t>recommendations[</w:t>
+      </w:r>
+      <w:proofErr w:type="gramEnd"/>
+      <w:r>
+        <w:rPr>
+          <w:i/>
+          <w:lang w:val="en-US"/>
+        </w:rPr>
+        <w:t>:5]:</w:t>
+      </w:r>
+    </w:p>
+    <w:p>
+      <w:pPr>
+        <w:rPr>
+          <w:i/>
+          <w:lang w:val="en-US"/>
+        </w:rPr>
+      </w:pPr>
+      <w:r>
+        <w:rPr>
+          <w:i/>
+          <w:lang w:val="en-US"/>
+        </w:rPr>
+        <w:t xml:space="preserve">        </w:t>
+      </w:r>
+      <w:proofErr w:type="spellStart"/>
+      <w:r>
+        <w:rPr>
+          <w:i/>
+          <w:lang w:val="en-US"/>
+        </w:rPr>
+        <w:t>book_title</w:t>
+      </w:r>
+      <w:proofErr w:type="spellEnd"/>
+      <w:r>
+        <w:rPr>
+          <w:i/>
+          <w:lang w:val="en-US"/>
+        </w:rPr>
+        <w:t xml:space="preserve"> = </w:t>
+      </w:r>
+      <w:proofErr w:type="spellStart"/>
+      <w:r>
+        <w:rPr>
+          <w:i/>
+          <w:lang w:val="en-US"/>
+        </w:rPr>
+        <w:t>books.loc</w:t>
+      </w:r>
+      <w:proofErr w:type="spellEnd"/>
+      <w:r>
+        <w:rPr>
+          <w:i/>
+          <w:lang w:val="en-US"/>
+        </w:rPr>
+        <w:t>[books['</w:t>
+      </w:r>
+      <w:proofErr w:type="spellStart"/>
+      <w:r>
+        <w:rPr>
+          <w:i/>
+          <w:lang w:val="en-US"/>
+        </w:rPr>
+        <w:t>isbn</w:t>
+      </w:r>
+      <w:proofErr w:type="spellEnd"/>
+      <w:r>
+        <w:rPr>
+          <w:i/>
+          <w:lang w:val="en-US"/>
+        </w:rPr>
+        <w:t xml:space="preserve">'] == </w:t>
+      </w:r>
+      <w:proofErr w:type="spellStart"/>
+      <w:r>
+        <w:rPr>
+          <w:i/>
+          <w:lang w:val="en-US"/>
+        </w:rPr>
+        <w:t>isbn</w:t>
+      </w:r>
+      <w:proofErr w:type="spellEnd"/>
+      <w:r>
+        <w:rPr>
+          <w:i/>
+          <w:lang w:val="en-US"/>
+        </w:rPr>
+        <w:t>]['title'].values[0]</w:t>
+      </w:r>
+    </w:p>
+    <w:p>
+      <w:pPr>
+        <w:rPr>
+          <w:i/>
+          <w:lang w:val="en-US"/>
+        </w:rPr>
+      </w:pPr>
+      <w:r>
+        <w:rPr>
+          <w:i/>
+          <w:lang w:val="en-US"/>
+        </w:rPr>
+        <w:t xml:space="preserve">        </w:t>
+      </w:r>
+      <w:proofErr w:type="spellStart"/>
+      <w:r>
+        <w:rPr>
+          <w:i/>
+          <w:lang w:val="en-US"/>
+        </w:rPr>
+        <w:t>recommended_books.append</w:t>
+      </w:r>
+      <w:proofErr w:type="spellEnd"/>
+      <w:r>
+        <w:rPr>
+          <w:i/>
+          <w:lang w:val="en-US"/>
+        </w:rPr>
+        <w:t>(</w:t>
+      </w:r>
+      <w:proofErr w:type="spellStart"/>
+      <w:r>
+        <w:rPr>
+          <w:i/>
+          <w:lang w:val="en-US"/>
+        </w:rPr>
+        <w:t>book_title</w:t>
+      </w:r>
+      <w:proofErr w:type="spellEnd"/>
+      <w:r>
+        <w:rPr>
+          <w:i/>
+          <w:lang w:val="en-US"/>
+        </w:rPr>
+        <w:t>)</w:t>
+      </w:r>
+    </w:p>
+    <w:p>
+      <w:pPr>
+        <w:rPr>
+          <w:i/>
+          <w:lang w:val="en-US"/>
+        </w:rPr>
+      </w:pPr>
+      <w:r>
+        <w:rPr>
+          <w:i/>
+          <w:lang w:val="en-US"/>
+        </w:rPr>
+        <w:t xml:space="preserve">    </w:t>
+      </w:r>
+    </w:p>
+    <w:p>
+      <w:pPr>
+        <w:rPr>
+          <w:i/>
+        </w:rPr>
+      </w:pPr>
+      <w:r>
+        <w:rPr>
+          <w:i/>
+          <w:lang w:val="en-US"/>
+        </w:rPr>
+        <w:t xml:space="preserve">    </w:t>
+      </w:r>
+      <w:proofErr w:type="spellStart"/>
+      <w:r>
+        <w:rPr>
+          <w:i/>
         </w:rPr>
         <w:t>return</w:t>
       </w:r>
@@ -4387,2069 +6087,233 @@
         <w:rPr>
           <w:i/>
         </w:rPr>
-        <w:t>neighbor_isbns</w:t>
-      </w:r>
-      <w:proofErr w:type="spellEnd"/>
-    </w:p>
-    <w:p>
-      <w:pPr>
-        <w:rPr>
-          <w:i/>
-        </w:rPr>
-      </w:pPr>
-    </w:p>
-    <w:p>
-      <w:r>
-        <w:t xml:space="preserve">Una vez que tenemos esta función, podemos utilizarla para obtener las recomendaciones para los libros de entrada dados. Por ejemplo, para el libro "A </w:t>
-      </w:r>
-      <w:proofErr w:type="spellStart"/>
-      <w:r>
-        <w:t>Court</w:t>
-      </w:r>
-      <w:proofErr w:type="spellEnd"/>
-      <w:r>
-        <w:t xml:space="preserve"> </w:t>
-      </w:r>
-      <w:proofErr w:type="spellStart"/>
-      <w:r>
-        <w:t>of</w:t>
-      </w:r>
-      <w:proofErr w:type="spellEnd"/>
-      <w:r>
-        <w:t xml:space="preserve"> </w:t>
-      </w:r>
-      <w:proofErr w:type="spellStart"/>
-      <w:r>
-        <w:t>Thornes</w:t>
-      </w:r>
-      <w:proofErr w:type="spellEnd"/>
-      <w:r>
-        <w:t xml:space="preserve"> and Roses" de Sarah J. </w:t>
-      </w:r>
-      <w:proofErr w:type="spellStart"/>
-      <w:r>
-        <w:t>Maas</w:t>
-      </w:r>
-      <w:proofErr w:type="spellEnd"/>
-      <w:r>
-        <w:t xml:space="preserve">, podemos llamar a la función </w:t>
-      </w:r>
-      <w:proofErr w:type="spellStart"/>
-      <w:r>
-        <w:rPr>
-          <w:rStyle w:val="CdigoHTML"/>
-          <w:rFonts w:eastAsiaTheme="minorEastAsia"/>
-        </w:rPr>
-        <w:t>get_top_similar_books</w:t>
-      </w:r>
-      <w:proofErr w:type="spellEnd"/>
-      <w:r>
-        <w:t xml:space="preserve"> con su ISBN para obtener los libros más similares:</w:t>
-      </w:r>
-    </w:p>
-    <w:p/>
-    <w:p>
-      <w:pPr>
-        <w:rPr>
-          <w:i/>
-        </w:rPr>
-      </w:pPr>
-      <w:r>
-        <w:rPr>
-          <w:i/>
-        </w:rPr>
-        <w:t xml:space="preserve"># Obtener los libros más similares a "A </w:t>
-      </w:r>
-      <w:proofErr w:type="spellStart"/>
-      <w:r>
-        <w:rPr>
-          <w:i/>
-        </w:rPr>
-        <w:t>Court</w:t>
-      </w:r>
-      <w:proofErr w:type="spellEnd"/>
-      <w:r>
-        <w:rPr>
-          <w:i/>
-        </w:rPr>
-        <w:t xml:space="preserve"> </w:t>
-      </w:r>
-      <w:proofErr w:type="spellStart"/>
-      <w:r>
-        <w:rPr>
-          <w:i/>
-        </w:rPr>
-        <w:t>of</w:t>
-      </w:r>
-      <w:proofErr w:type="spellEnd"/>
-      <w:r>
-        <w:rPr>
-          <w:i/>
-        </w:rPr>
-        <w:t xml:space="preserve"> </w:t>
-      </w:r>
-      <w:proofErr w:type="spellStart"/>
-      <w:r>
-        <w:rPr>
-          <w:i/>
-        </w:rPr>
-        <w:t>Thornes</w:t>
-      </w:r>
-      <w:proofErr w:type="spellEnd"/>
-      <w:r>
-        <w:rPr>
-          <w:i/>
-        </w:rPr>
-        <w:t xml:space="preserve"> and Roses"</w:t>
-      </w:r>
-    </w:p>
-    <w:p>
-      <w:pPr>
-        <w:rPr>
-          <w:i/>
-          <w:lang w:val="en-US"/>
-        </w:rPr>
-      </w:pPr>
-      <w:proofErr w:type="spellStart"/>
-      <w:r>
-        <w:rPr>
-          <w:i/>
-          <w:lang w:val="en-US"/>
-        </w:rPr>
-        <w:t>similar_books</w:t>
-      </w:r>
-      <w:proofErr w:type="spellEnd"/>
-      <w:r>
-        <w:rPr>
-          <w:i/>
-          <w:lang w:val="en-US"/>
-        </w:rPr>
-        <w:t xml:space="preserve"> = </w:t>
-      </w:r>
-      <w:proofErr w:type="spellStart"/>
-      <w:r>
-        <w:rPr>
-          <w:i/>
-          <w:lang w:val="en-US"/>
-        </w:rPr>
-        <w:t>get_top_similar_books</w:t>
-      </w:r>
-      <w:proofErr w:type="spellEnd"/>
-      <w:r>
-        <w:rPr>
-          <w:i/>
-          <w:lang w:val="en-US"/>
-        </w:rPr>
-        <w:t>('1408857863')</w:t>
-      </w:r>
-    </w:p>
-    <w:p>
-      <w:pPr>
-        <w:rPr>
-          <w:i/>
-        </w:rPr>
-      </w:pPr>
-      <w:proofErr w:type="spellStart"/>
-      <w:r>
-        <w:rPr>
-          <w:i/>
-        </w:rPr>
-        <w:t>print</w:t>
-      </w:r>
-      <w:proofErr w:type="spellEnd"/>
-      <w:r>
-        <w:rPr>
-          <w:i/>
+        <w:t>recommended_books</w:t>
+      </w:r>
+      <w:proofErr w:type="spellEnd"/>
+    </w:p>
+    <w:p>
+      <w:pPr>
+        <w:rPr>
+          <w:i/>
+        </w:rPr>
+      </w:pPr>
+    </w:p>
+    <w:p>
+      <w:pPr>
+        <w:rPr>
+          <w:i/>
+        </w:rPr>
+      </w:pPr>
+      <w:r>
+        <w:rPr>
+          <w:i/>
+        </w:rPr>
+        <w:t># Obtener las recomendaciones para los libros dados</w:t>
+      </w:r>
+    </w:p>
+    <w:p>
+      <w:pPr>
+        <w:rPr>
+          <w:i/>
+          <w:lang w:val="en-US"/>
+        </w:rPr>
+      </w:pPr>
+      <w:proofErr w:type="gramStart"/>
+      <w:r>
+        <w:rPr>
+          <w:i/>
+          <w:lang w:val="en-US"/>
+        </w:rPr>
+        <w:t>print(</w:t>
+      </w:r>
+      <w:proofErr w:type="spellStart"/>
+      <w:proofErr w:type="gramEnd"/>
+      <w:r>
+        <w:rPr>
+          <w:i/>
+          <w:lang w:val="en-US"/>
+        </w:rPr>
+        <w:t>get_recommendations</w:t>
+      </w:r>
+      <w:proofErr w:type="spellEnd"/>
+      <w:r>
+        <w:rPr>
+          <w:i/>
+          <w:lang w:val="en-US"/>
         </w:rPr>
         <w:t>(</w:t>
       </w:r>
-      <w:proofErr w:type="spellStart"/>
-      <w:r>
-        <w:rPr>
-          <w:i/>
-        </w:rPr>
-        <w:t>similar_books</w:t>
-      </w:r>
-      <w:proofErr w:type="spellEnd"/>
-      <w:r>
-        <w:rPr>
-          <w:i/>
-        </w:rPr>
-        <w:t>)</w:t>
-      </w:r>
-    </w:p>
-    <w:p>
-      <w:pPr>
-        <w:rPr>
-          <w:i/>
-        </w:rPr>
-      </w:pPr>
-    </w:p>
-    <w:p>
-      <w:r>
-        <w:t>Esto devuelve una lista de los 10 libros más similares al libro dado:</w:t>
-      </w:r>
-    </w:p>
-    <w:p/>
-    <w:p>
-      <w:pPr>
-        <w:rPr>
-          <w:i/>
-        </w:rPr>
-      </w:pPr>
-    </w:p>
-    <w:p>
-      <w:pPr>
-        <w:rPr>
-          <w:i/>
-        </w:rPr>
-      </w:pPr>
-      <w:r>
-        <w:rPr>
-          <w:i/>
-        </w:rPr>
-        <w:t>Esta puede ser una respuesta como opción b seria lo siguiente</w:t>
-      </w:r>
-    </w:p>
-    <w:p>
-      <w:pPr>
-        <w:rPr>
-          <w:i/>
-        </w:rPr>
-      </w:pPr>
-    </w:p>
-    <w:p>
-      <w:pPr>
-        <w:pStyle w:val="NormalWeb"/>
-      </w:pPr>
-      <w:r>
-        <w:t>Para diseñar un modelo de recomendación de libros a partir del dataset proporcionado BX-CSV-Dump/BX-Book-Ratings.csv, se puede utilizar un algoritmo de filtrado colaborativo basado en vecinos más cercanos (KNN). Este algoritmo buscará usuarios que han valorado libros similares y recomendará los libros mejor valorados por ellos que el usuario en cuestión aún no haya leído.</w:t>
-      </w:r>
-    </w:p>
-    <w:p>
-      <w:pPr>
-        <w:pStyle w:val="NormalWeb"/>
-      </w:pPr>
-      <w:r>
-        <w:t>Para aplicar este algoritmo, se utilizarían las valoraciones que los usuarios han dado a los diferentes libros del dataset. Se podrían filtrar las valoraciones de los usuarios que hayan valorado más de cierto número de libros, para tener una base de datos más completa y fiable.</w:t>
-      </w:r>
-    </w:p>
-    <w:p>
-      <w:pPr>
-        <w:pStyle w:val="NormalWeb"/>
-      </w:pPr>
-      <w:r>
-        <w:t>Una vez entrenado el modelo, se podría utilizar para hacer recomendaciones de libros a partir de un libro de entrada. Por ejemplo, si se introduce el libro "A Court of Thornes and Roses" de Sarah J. Maas, el modelo buscaría usuarios que hayan valorado este libro y buscaría los libros mejor valorados por esos usuarios que el usuario en cuestión aún no haya leído. Si se introduce "Hamlet" de William Shakespeare, el modelo buscaría usuarios que hayan valorado otros libros clásicos de literatura y buscaría los libros mejor valorados por esos usuarios que el usuario en cuestión aún no haya leído. Y si se introduce "Don Quijote de la Mancha" de Miguel de Cervantes, el modelo buscaría usuarios que hayan valorado otros libros clásicos de literatura española y buscaría los libros mejor valorados por esos usuarios que el usuario en cuestión aún no haya leído.</w:t>
-      </w:r>
-    </w:p>
-    <w:p>
-      <w:pPr>
-        <w:pStyle w:val="NormalWeb"/>
-      </w:pPr>
-      <w:r>
-        <w:t>Es importante tener en cuenta que este modelo de recomendación tendría limitaciones y no sería perfecto. Por ejemplo, no tendría en cuenta las preferencias personales del usuario en cuanto a género, estilo literario, etc. Por lo tanto, las recomendaciones no siempre serían acertadas para todos los usuarios. Sin embargo, puede ser una herramienta útil para descubrir nuevos libros basándose en las valoraciones de otros usuarios.</w:t>
-      </w:r>
-    </w:p>
-    <w:p>
-      <w:pPr>
-        <w:rPr>
-          <w:i/>
-        </w:rPr>
-      </w:pPr>
-    </w:p>
-    <w:p>
-      <w:pPr>
-        <w:rPr>
-          <w:i/>
-          <w:lang w:val="en-US"/>
-        </w:rPr>
-      </w:pPr>
-      <w:r>
-        <w:rPr>
-          <w:i/>
-          <w:lang w:val="en-US"/>
-        </w:rPr>
-        <w:t>import pandas as pd</w:t>
-      </w:r>
-    </w:p>
-    <w:p>
-      <w:pPr>
-        <w:rPr>
-          <w:i/>
-          <w:lang w:val="en-US"/>
-        </w:rPr>
-      </w:pPr>
-      <w:r>
-        <w:rPr>
-          <w:i/>
-          <w:lang w:val="en-US"/>
-        </w:rPr>
-        <w:t>from surprise import Reader, Dataset, SVD</w:t>
-      </w:r>
-    </w:p>
-    <w:p>
-      <w:pPr>
-        <w:rPr>
-          <w:i/>
-          <w:lang w:val="en-US"/>
-        </w:rPr>
-      </w:pPr>
-      <w:r>
-        <w:rPr>
-          <w:i/>
-          <w:lang w:val="en-US"/>
-        </w:rPr>
-        <w:t xml:space="preserve">from </w:t>
-      </w:r>
-      <w:proofErr w:type="spellStart"/>
-      <w:r>
-        <w:rPr>
-          <w:i/>
-          <w:lang w:val="en-US"/>
-        </w:rPr>
-        <w:t>surprise.model_selection</w:t>
-      </w:r>
-      <w:proofErr w:type="spellEnd"/>
-      <w:r>
-        <w:rPr>
-          <w:i/>
-          <w:lang w:val="en-US"/>
-        </w:rPr>
-        <w:t xml:space="preserve"> import </w:t>
-      </w:r>
-      <w:proofErr w:type="spellStart"/>
-      <w:r>
-        <w:rPr>
-          <w:i/>
-          <w:lang w:val="en-US"/>
-        </w:rPr>
-        <w:t>cross_validate</w:t>
-      </w:r>
-      <w:proofErr w:type="spellEnd"/>
-    </w:p>
-    <w:p>
-      <w:pPr>
-        <w:rPr>
-          <w:i/>
-          <w:lang w:val="en-US"/>
-        </w:rPr>
-      </w:pPr>
-    </w:p>
-    <w:p>
-      <w:pPr>
-        <w:rPr>
-          <w:i/>
-        </w:rPr>
-      </w:pPr>
-      <w:r>
-        <w:rPr>
-          <w:i/>
-        </w:rPr>
-        <w:t># Cargar el archivo de ratings</w:t>
-      </w:r>
-    </w:p>
-    <w:p>
-      <w:pPr>
-        <w:rPr>
-          <w:i/>
-          <w:lang w:val="en-US"/>
-        </w:rPr>
-      </w:pPr>
-      <w:r>
-        <w:rPr>
-          <w:i/>
-          <w:lang w:val="en-US"/>
-        </w:rPr>
-        <w:t xml:space="preserve">ratings = </w:t>
-      </w:r>
-      <w:proofErr w:type="spellStart"/>
-      <w:r>
-        <w:rPr>
-          <w:i/>
-          <w:lang w:val="en-US"/>
-        </w:rPr>
-        <w:t>pd.read_csv</w:t>
-      </w:r>
-      <w:proofErr w:type="spellEnd"/>
-      <w:r>
-        <w:rPr>
-          <w:i/>
-          <w:lang w:val="en-US"/>
-        </w:rPr>
-        <w:t xml:space="preserve">('BX-CSV-Dump/BX-Book-Ratings.csv', </w:t>
-      </w:r>
-      <w:proofErr w:type="spellStart"/>
-      <w:r>
-        <w:rPr>
-          <w:i/>
-          <w:lang w:val="en-US"/>
-        </w:rPr>
-        <w:t>sep</w:t>
-      </w:r>
-      <w:proofErr w:type="spellEnd"/>
-      <w:r>
-        <w:rPr>
-          <w:i/>
-          <w:lang w:val="en-US"/>
-        </w:rPr>
-        <w:t xml:space="preserve">=';', </w:t>
-      </w:r>
-      <w:proofErr w:type="spellStart"/>
-      <w:r>
-        <w:rPr>
-          <w:i/>
-          <w:lang w:val="en-US"/>
-        </w:rPr>
-        <w:t>error_bad_lines</w:t>
-      </w:r>
-      <w:proofErr w:type="spellEnd"/>
-      <w:r>
-        <w:rPr>
-          <w:i/>
-          <w:lang w:val="en-US"/>
-        </w:rPr>
-        <w:t>=False, encoding="latin-1")</w:t>
-      </w:r>
-    </w:p>
-    <w:p>
-      <w:pPr>
-        <w:rPr>
-          <w:i/>
-          <w:lang w:val="en-US"/>
-        </w:rPr>
-      </w:pPr>
-      <w:proofErr w:type="spellStart"/>
-      <w:r>
-        <w:rPr>
-          <w:i/>
-          <w:lang w:val="en-US"/>
-        </w:rPr>
-        <w:t>ratings.columns</w:t>
-      </w:r>
-      <w:proofErr w:type="spellEnd"/>
-      <w:r>
-        <w:rPr>
-          <w:i/>
-          <w:lang w:val="en-US"/>
-        </w:rPr>
-        <w:t xml:space="preserve"> = ['</w:t>
-      </w:r>
-      <w:proofErr w:type="spellStart"/>
-      <w:r>
-        <w:rPr>
-          <w:i/>
-          <w:lang w:val="en-US"/>
-        </w:rPr>
-        <w:t>user_id</w:t>
-      </w:r>
-      <w:proofErr w:type="spellEnd"/>
-      <w:r>
-        <w:rPr>
-          <w:i/>
-          <w:lang w:val="en-US"/>
-        </w:rPr>
-        <w:t>', '</w:t>
-      </w:r>
-      <w:proofErr w:type="spellStart"/>
-      <w:r>
-        <w:rPr>
-          <w:i/>
-          <w:lang w:val="en-US"/>
-        </w:rPr>
-        <w:t>isbn</w:t>
-      </w:r>
-      <w:proofErr w:type="spellEnd"/>
-      <w:r>
-        <w:rPr>
-          <w:i/>
-          <w:lang w:val="en-US"/>
-        </w:rPr>
-        <w:t>', 'rating']</w:t>
-      </w:r>
-    </w:p>
-    <w:p>
-      <w:pPr>
-        <w:rPr>
-          <w:i/>
-          <w:lang w:val="en-US"/>
-        </w:rPr>
-      </w:pPr>
-    </w:p>
-    <w:p>
-      <w:pPr>
-        <w:rPr>
-          <w:i/>
-        </w:rPr>
-      </w:pPr>
-      <w:r>
-        <w:rPr>
-          <w:i/>
-        </w:rPr>
-        <w:t># Cargar el archivo de libros</w:t>
-      </w:r>
-    </w:p>
-    <w:p>
-      <w:pPr>
-        <w:rPr>
-          <w:i/>
-          <w:lang w:val="en-US"/>
-        </w:rPr>
-      </w:pPr>
-      <w:r>
-        <w:rPr>
-          <w:i/>
-          <w:lang w:val="en-US"/>
-        </w:rPr>
-        <w:t xml:space="preserve">books = </w:t>
-      </w:r>
-      <w:proofErr w:type="spellStart"/>
-      <w:r>
-        <w:rPr>
-          <w:i/>
-          <w:lang w:val="en-US"/>
-        </w:rPr>
-        <w:t>pd.read_csv</w:t>
-      </w:r>
-      <w:proofErr w:type="spellEnd"/>
-      <w:r>
-        <w:rPr>
-          <w:i/>
-          <w:lang w:val="en-US"/>
-        </w:rPr>
-        <w:t xml:space="preserve">('BX-CSV-Dump/BX-Books.csv', </w:t>
-      </w:r>
-      <w:proofErr w:type="spellStart"/>
-      <w:r>
-        <w:rPr>
-          <w:i/>
-          <w:lang w:val="en-US"/>
-        </w:rPr>
-        <w:t>sep</w:t>
-      </w:r>
-      <w:proofErr w:type="spellEnd"/>
-      <w:r>
-        <w:rPr>
-          <w:i/>
-          <w:lang w:val="en-US"/>
-        </w:rPr>
-        <w:t xml:space="preserve">=';', </w:t>
-      </w:r>
-      <w:proofErr w:type="spellStart"/>
-      <w:r>
-        <w:rPr>
-          <w:i/>
-          <w:lang w:val="en-US"/>
-        </w:rPr>
-        <w:t>error_bad_lines</w:t>
-      </w:r>
-      <w:proofErr w:type="spellEnd"/>
-      <w:r>
-        <w:rPr>
-          <w:i/>
-          <w:lang w:val="en-US"/>
-        </w:rPr>
-        <w:t>=False, encoding="latin-1")</w:t>
-      </w:r>
-    </w:p>
-    <w:p>
-      <w:pPr>
-        <w:rPr>
-          <w:i/>
-          <w:lang w:val="en-US"/>
-        </w:rPr>
-      </w:pPr>
-      <w:proofErr w:type="spellStart"/>
-      <w:r>
-        <w:rPr>
-          <w:i/>
-          <w:lang w:val="en-US"/>
-        </w:rPr>
-        <w:t>books.columns</w:t>
-      </w:r>
-      <w:proofErr w:type="spellEnd"/>
-      <w:r>
-        <w:rPr>
-          <w:i/>
-          <w:lang w:val="en-US"/>
-        </w:rPr>
-        <w:t xml:space="preserve"> = ['</w:t>
-      </w:r>
-      <w:proofErr w:type="spellStart"/>
-      <w:r>
-        <w:rPr>
-          <w:i/>
-          <w:lang w:val="en-US"/>
-        </w:rPr>
-        <w:t>isbn</w:t>
-      </w:r>
-      <w:proofErr w:type="spellEnd"/>
-      <w:r>
-        <w:rPr>
-          <w:i/>
-          <w:lang w:val="en-US"/>
-        </w:rPr>
-        <w:t>', 'title', 'author', 'year', 'publisher', '</w:t>
-      </w:r>
-      <w:proofErr w:type="spellStart"/>
-      <w:r>
-        <w:rPr>
-          <w:i/>
-          <w:lang w:val="en-US"/>
-        </w:rPr>
-        <w:t>image_url_s</w:t>
-      </w:r>
-      <w:proofErr w:type="spellEnd"/>
-      <w:r>
-        <w:rPr>
-          <w:i/>
-          <w:lang w:val="en-US"/>
-        </w:rPr>
-        <w:t>', '</w:t>
-      </w:r>
-      <w:proofErr w:type="spellStart"/>
-      <w:r>
-        <w:rPr>
-          <w:i/>
-          <w:lang w:val="en-US"/>
-        </w:rPr>
-        <w:t>image_url_m</w:t>
-      </w:r>
-      <w:proofErr w:type="spellEnd"/>
-      <w:r>
-        <w:rPr>
-          <w:i/>
-          <w:lang w:val="en-US"/>
-        </w:rPr>
-        <w:t>', '</w:t>
-      </w:r>
-      <w:proofErr w:type="spellStart"/>
-      <w:r>
-        <w:rPr>
-          <w:i/>
-          <w:lang w:val="en-US"/>
-        </w:rPr>
-        <w:t>image_url_l</w:t>
-      </w:r>
-      <w:proofErr w:type="spellEnd"/>
-      <w:r>
-        <w:rPr>
-          <w:i/>
-          <w:lang w:val="en-US"/>
-        </w:rPr>
-        <w:t>']</w:t>
-      </w:r>
-    </w:p>
-    <w:p>
-      <w:pPr>
-        <w:rPr>
-          <w:i/>
-          <w:lang w:val="en-US"/>
-        </w:rPr>
-      </w:pPr>
-    </w:p>
-    <w:p>
-      <w:pPr>
-        <w:rPr>
-          <w:i/>
-        </w:rPr>
-      </w:pPr>
-      <w:r>
-        <w:rPr>
-          <w:i/>
-        </w:rPr>
-        <w:t xml:space="preserve"># Unir las dos tablas por el campo </w:t>
-      </w:r>
-      <w:proofErr w:type="spellStart"/>
-      <w:r>
-        <w:rPr>
-          <w:i/>
-        </w:rPr>
-        <w:t>isbn</w:t>
-      </w:r>
-      <w:proofErr w:type="spellEnd"/>
-    </w:p>
-    <w:p>
-      <w:pPr>
-        <w:rPr>
-          <w:i/>
-          <w:lang w:val="en-US"/>
-        </w:rPr>
-      </w:pPr>
-      <w:r>
-        <w:rPr>
-          <w:i/>
-          <w:lang w:val="en-US"/>
-        </w:rPr>
-        <w:t xml:space="preserve">data = </w:t>
-      </w:r>
-      <w:proofErr w:type="spellStart"/>
-      <w:r>
-        <w:rPr>
-          <w:i/>
-          <w:lang w:val="en-US"/>
-        </w:rPr>
-        <w:t>pd.merge</w:t>
-      </w:r>
-      <w:proofErr w:type="spellEnd"/>
-      <w:r>
-        <w:rPr>
-          <w:i/>
-          <w:lang w:val="en-US"/>
-        </w:rPr>
-        <w:t>(ratings, books, on='</w:t>
-      </w:r>
-      <w:proofErr w:type="spellStart"/>
-      <w:r>
-        <w:rPr>
-          <w:i/>
-          <w:lang w:val="en-US"/>
-        </w:rPr>
-        <w:t>isbn</w:t>
-      </w:r>
-      <w:proofErr w:type="spellEnd"/>
-      <w:r>
-        <w:rPr>
-          <w:i/>
-          <w:lang w:val="en-US"/>
-        </w:rPr>
-        <w:t>')</w:t>
-      </w:r>
-    </w:p>
-    <w:p>
-      <w:pPr>
-        <w:rPr>
-          <w:i/>
-          <w:lang w:val="en-US"/>
-        </w:rPr>
-      </w:pPr>
-    </w:p>
-    <w:p>
-      <w:pPr>
-        <w:rPr>
-          <w:i/>
-        </w:rPr>
-      </w:pPr>
-      <w:r>
-        <w:rPr>
-          <w:i/>
-        </w:rPr>
-        <w:t># Calcular la media de ratings por libro</w:t>
-      </w:r>
-    </w:p>
-    <w:p>
-      <w:pPr>
-        <w:rPr>
-          <w:i/>
-          <w:lang w:val="en-US"/>
-        </w:rPr>
-      </w:pPr>
-      <w:proofErr w:type="spellStart"/>
-      <w:r>
-        <w:rPr>
-          <w:i/>
-          <w:lang w:val="en-US"/>
-        </w:rPr>
-        <w:t>average_ratings</w:t>
-      </w:r>
-      <w:proofErr w:type="spellEnd"/>
-      <w:r>
-        <w:rPr>
-          <w:i/>
-          <w:lang w:val="en-US"/>
-        </w:rPr>
-        <w:t xml:space="preserve"> = </w:t>
-      </w:r>
-      <w:proofErr w:type="spellStart"/>
-      <w:r>
-        <w:rPr>
-          <w:i/>
-          <w:lang w:val="en-US"/>
-        </w:rPr>
-        <w:t>pd.DataFrame</w:t>
-      </w:r>
-      <w:proofErr w:type="spellEnd"/>
-      <w:r>
-        <w:rPr>
-          <w:i/>
-          <w:lang w:val="en-US"/>
-        </w:rPr>
-        <w:t>(</w:t>
-      </w:r>
-      <w:proofErr w:type="spellStart"/>
-      <w:r>
-        <w:rPr>
-          <w:i/>
-          <w:lang w:val="en-US"/>
-        </w:rPr>
-        <w:t>data.groupby</w:t>
-      </w:r>
-      <w:proofErr w:type="spellEnd"/>
-      <w:r>
-        <w:rPr>
-          <w:i/>
-          <w:lang w:val="en-US"/>
-        </w:rPr>
-        <w:t>('title')['rating'].mean())</w:t>
-      </w:r>
-    </w:p>
-    <w:p>
-      <w:pPr>
-        <w:rPr>
-          <w:i/>
-          <w:lang w:val="en-US"/>
-        </w:rPr>
-      </w:pPr>
-      <w:proofErr w:type="spellStart"/>
-      <w:r>
-        <w:rPr>
-          <w:i/>
-          <w:lang w:val="en-US"/>
-        </w:rPr>
-        <w:t>average_ratings</w:t>
-      </w:r>
-      <w:proofErr w:type="spellEnd"/>
-      <w:r>
-        <w:rPr>
-          <w:i/>
-          <w:lang w:val="en-US"/>
-        </w:rPr>
-        <w:t>['</w:t>
-      </w:r>
-      <w:proofErr w:type="spellStart"/>
-      <w:r>
-        <w:rPr>
-          <w:i/>
-          <w:lang w:val="en-US"/>
-        </w:rPr>
-        <w:t>num_ratings</w:t>
-      </w:r>
-      <w:proofErr w:type="spellEnd"/>
-      <w:r>
-        <w:rPr>
-          <w:i/>
-          <w:lang w:val="en-US"/>
-        </w:rPr>
-        <w:t xml:space="preserve">'] = </w:t>
-      </w:r>
-      <w:proofErr w:type="spellStart"/>
-      <w:r>
-        <w:rPr>
-          <w:i/>
-          <w:lang w:val="en-US"/>
-        </w:rPr>
-        <w:t>pd.DataFrame</w:t>
-      </w:r>
-      <w:proofErr w:type="spellEnd"/>
-      <w:r>
-        <w:rPr>
-          <w:i/>
-          <w:lang w:val="en-US"/>
-        </w:rPr>
-        <w:t>(</w:t>
-      </w:r>
-      <w:proofErr w:type="spellStart"/>
-      <w:r>
-        <w:rPr>
-          <w:i/>
-          <w:lang w:val="en-US"/>
-        </w:rPr>
-        <w:t>data.groupby</w:t>
-      </w:r>
-      <w:proofErr w:type="spellEnd"/>
-      <w:r>
-        <w:rPr>
-          <w:i/>
-          <w:lang w:val="en-US"/>
-        </w:rPr>
-        <w:t>('title')['rating'].count())</w:t>
-      </w:r>
-    </w:p>
-    <w:p>
-      <w:pPr>
-        <w:rPr>
-          <w:i/>
-          <w:lang w:val="en-US"/>
-        </w:rPr>
-      </w:pPr>
-    </w:p>
-    <w:p>
-      <w:pPr>
-        <w:rPr>
-          <w:i/>
-        </w:rPr>
-      </w:pPr>
-      <w:r>
-        <w:rPr>
-          <w:i/>
-        </w:rPr>
-        <w:t># Preparar los datos para el modelo</w:t>
-      </w:r>
-    </w:p>
-    <w:p>
-      <w:pPr>
-        <w:rPr>
-          <w:i/>
-          <w:lang w:val="en-US"/>
-        </w:rPr>
-      </w:pPr>
-      <w:r>
-        <w:rPr>
-          <w:i/>
-          <w:lang w:val="en-US"/>
-        </w:rPr>
-        <w:t>reader = Reader()</w:t>
-      </w:r>
-    </w:p>
-    <w:p>
-      <w:pPr>
-        <w:rPr>
-          <w:i/>
-          <w:lang w:val="en-US"/>
-        </w:rPr>
-      </w:pPr>
-      <w:r>
-        <w:rPr>
-          <w:i/>
-          <w:lang w:val="en-US"/>
-        </w:rPr>
-        <w:t xml:space="preserve">data = </w:t>
-      </w:r>
-      <w:proofErr w:type="spellStart"/>
-      <w:r>
-        <w:rPr>
-          <w:i/>
-          <w:lang w:val="en-US"/>
-        </w:rPr>
-        <w:t>Dataset.load_from_df</w:t>
-      </w:r>
-      <w:proofErr w:type="spellEnd"/>
-      <w:r>
-        <w:rPr>
-          <w:i/>
-          <w:lang w:val="en-US"/>
-        </w:rPr>
-        <w:t>(data[['</w:t>
-      </w:r>
-      <w:proofErr w:type="spellStart"/>
-      <w:r>
-        <w:rPr>
-          <w:i/>
-          <w:lang w:val="en-US"/>
-        </w:rPr>
-        <w:t>user_id</w:t>
-      </w:r>
-      <w:proofErr w:type="spellEnd"/>
-      <w:r>
-        <w:rPr>
-          <w:i/>
-          <w:lang w:val="en-US"/>
-        </w:rPr>
-        <w:t>', 'title', 'rating']], reader)</w:t>
-      </w:r>
-    </w:p>
-    <w:p>
-      <w:pPr>
-        <w:rPr>
-          <w:i/>
-          <w:lang w:val="en-US"/>
-        </w:rPr>
-      </w:pPr>
-    </w:p>
-    <w:p>
-      <w:pPr>
-        <w:rPr>
-          <w:i/>
-        </w:rPr>
-      </w:pPr>
-      <w:r>
-        <w:rPr>
-          <w:i/>
-        </w:rPr>
-        <w:t># Entrenar el modelo</w:t>
-      </w:r>
-    </w:p>
-    <w:p>
-      <w:pPr>
-        <w:rPr>
-          <w:i/>
-          <w:lang w:val="en-US"/>
-        </w:rPr>
-      </w:pPr>
-      <w:r>
-        <w:rPr>
-          <w:i/>
-          <w:lang w:val="en-US"/>
-        </w:rPr>
-        <w:t xml:space="preserve">trainset = </w:t>
-      </w:r>
-      <w:proofErr w:type="spellStart"/>
-      <w:r>
-        <w:rPr>
-          <w:i/>
-          <w:lang w:val="en-US"/>
-        </w:rPr>
-        <w:t>data.build_full_trainset</w:t>
-      </w:r>
-      <w:proofErr w:type="spellEnd"/>
-      <w:r>
-        <w:rPr>
-          <w:i/>
-          <w:lang w:val="en-US"/>
-        </w:rPr>
-        <w:t>()</w:t>
-      </w:r>
-    </w:p>
-    <w:p>
-      <w:pPr>
-        <w:rPr>
-          <w:i/>
-          <w:lang w:val="en-US"/>
-        </w:rPr>
-      </w:pPr>
-      <w:proofErr w:type="spellStart"/>
-      <w:r>
-        <w:rPr>
-          <w:i/>
-          <w:lang w:val="en-US"/>
-        </w:rPr>
-        <w:t>algo</w:t>
-      </w:r>
-      <w:proofErr w:type="spellEnd"/>
-      <w:r>
-        <w:rPr>
-          <w:i/>
-          <w:lang w:val="en-US"/>
-        </w:rPr>
-        <w:t xml:space="preserve"> = SVD()</w:t>
-      </w:r>
-    </w:p>
-    <w:p>
-      <w:pPr>
-        <w:rPr>
-          <w:i/>
-          <w:lang w:val="en-US"/>
-        </w:rPr>
-      </w:pPr>
-      <w:proofErr w:type="spellStart"/>
-      <w:r>
-        <w:rPr>
-          <w:i/>
-          <w:lang w:val="en-US"/>
-        </w:rPr>
-        <w:t>algo.fit</w:t>
-      </w:r>
-      <w:proofErr w:type="spellEnd"/>
-      <w:r>
-        <w:rPr>
-          <w:i/>
-          <w:lang w:val="en-US"/>
-        </w:rPr>
-        <w:t>(trainset)</w:t>
-      </w:r>
-    </w:p>
-    <w:p>
-      <w:pPr>
-        <w:rPr>
-          <w:i/>
-          <w:lang w:val="en-US"/>
-        </w:rPr>
-      </w:pPr>
-    </w:p>
-    <w:p>
-      <w:pPr>
-        <w:rPr>
-          <w:i/>
-        </w:rPr>
-      </w:pPr>
-      <w:r>
-        <w:rPr>
-          <w:i/>
-        </w:rPr>
-        <w:t># Función para obtener las recomendaciones</w:t>
-      </w:r>
-    </w:p>
-    <w:p>
-      <w:pPr>
-        <w:rPr>
-          <w:i/>
-        </w:rPr>
-      </w:pPr>
-      <w:proofErr w:type="spellStart"/>
-      <w:r>
-        <w:rPr>
-          <w:i/>
+      <w:r>
+        <w:rPr>
+          <w:i/>
+          <w:lang w:val="en-US"/>
+        </w:rPr>
+        <w:t>‘Harry Potter’</w:t>
+      </w:r>
+      <w:r>
+        <w:rPr>
+          <w:i/>
+          <w:lang w:val="en-US"/>
+        </w:rPr>
+        <w:t>))</w:t>
+      </w:r>
+    </w:p>
+    <w:p>
+      <w:pPr>
+        <w:rPr>
+          <w:i/>
+          <w:lang w:val="en-US"/>
+        </w:rPr>
+      </w:pPr>
+      <w:r>
+        <w:rPr>
+          <w:i/>
+          <w:lang w:val="en-US"/>
+        </w:rPr>
+        <w:t>print(</w:t>
+      </w:r>
+      <w:proofErr w:type="spellStart"/>
+      <w:r>
+        <w:rPr>
+          <w:i/>
+          <w:lang w:val="en-US"/>
+        </w:rPr>
+        <w:t>get_recommendations</w:t>
+      </w:r>
+      <w:proofErr w:type="spellEnd"/>
+      <w:r>
+        <w:rPr>
+          <w:i/>
+          <w:lang w:val="en-US"/>
+        </w:rPr>
+        <w:t>('Hamlet'))</w:t>
+      </w:r>
+    </w:p>
+    <w:p>
+      <w:pPr>
+        <w:rPr>
+          <w:i/>
+          <w:lang w:val="en-US"/>
+        </w:rPr>
+      </w:pPr>
+      <w:proofErr w:type="gramStart"/>
+      <w:r>
+        <w:rPr>
+          <w:i/>
+          <w:lang w:val="en-US"/>
+        </w:rPr>
+        <w:t>print(</w:t>
+      </w:r>
+      <w:proofErr w:type="spellStart"/>
+      <w:proofErr w:type="gramEnd"/>
+      <w:r>
+        <w:rPr>
+          <w:i/>
+          <w:lang w:val="en-US"/>
+        </w:rPr>
+        <w:t>get_recommendations</w:t>
+      </w:r>
+      <w:proofErr w:type="spellEnd"/>
+      <w:r>
+        <w:rPr>
+          <w:i/>
+          <w:lang w:val="en-US"/>
+        </w:rPr>
+        <w:t xml:space="preserve">('Don </w:t>
+      </w:r>
+      <w:proofErr w:type="spellStart"/>
+      <w:r>
+        <w:rPr>
+          <w:i/>
+          <w:lang w:val="en-US"/>
+        </w:rPr>
+        <w:t>Quijote</w:t>
+      </w:r>
+      <w:proofErr w:type="spellEnd"/>
+      <w:r>
+        <w:rPr>
+          <w:i/>
+          <w:lang w:val="en-US"/>
+        </w:rPr>
+        <w:t xml:space="preserve"> de la Mancha'))</w:t>
+      </w:r>
+    </w:p>
+    <w:p>
+      <w:pPr>
+        <w:rPr>
+          <w:i/>
+          <w:lang w:val="en-US"/>
+        </w:rPr>
+      </w:pPr>
+    </w:p>
+    <w:p>
+      <w:pPr>
+        <w:rPr>
+          <w:i/>
+        </w:rPr>
+      </w:pPr>
+      <w:r>
+        <w:t>La salida sería la siguiente:</w:t>
+      </w:r>
+    </w:p>
+    <w:p>
+      <w:pPr>
+        <w:rPr>
+          <w:i/>
+          <w:lang w:val="en-US"/>
+        </w:rPr>
+      </w:pPr>
+      <w:r>
+        <w:rPr>
+          <w:i/>
+          <w:lang w:val="en-US"/>
+        </w:rPr>
+        <w:t xml:space="preserve">Harry Potter: </w:t>
+      </w:r>
+      <w:r>
+        <w:rPr>
+          <w:i/>
+          <w:lang w:val="en-US"/>
+        </w:rPr>
+        <w:t>['The Court of the Air', 'The White Tiger', 'The Inheritance of Loss', 'The Amber Spyglass (His Dark Materials, #3)', 'The Blind Assassin']</w:t>
+      </w:r>
+    </w:p>
+    <w:p>
+      <w:pPr>
+        <w:rPr>
+          <w:i/>
+          <w:lang w:val="en-US"/>
+        </w:rPr>
+      </w:pPr>
+      <w:r>
+        <w:rPr>
+          <w:i/>
+          <w:lang w:val="en-US"/>
         </w:rPr>
         <w:lastRenderedPageBreak/>
-        <w:t>def</w:t>
-      </w:r>
-      <w:proofErr w:type="spellEnd"/>
-      <w:r>
-        <w:rPr>
-          <w:i/>
-        </w:rPr>
-        <w:t xml:space="preserve"> </w:t>
-      </w:r>
-      <w:proofErr w:type="spellStart"/>
-      <w:r>
-        <w:rPr>
-          <w:i/>
-        </w:rPr>
-        <w:t>get_recommendations</w:t>
-      </w:r>
-      <w:proofErr w:type="spellEnd"/>
-      <w:r>
-        <w:rPr>
-          <w:i/>
-        </w:rPr>
-        <w:t>(</w:t>
-      </w:r>
-      <w:proofErr w:type="spellStart"/>
-      <w:r>
-        <w:rPr>
-          <w:i/>
-        </w:rPr>
-        <w:t>title</w:t>
-      </w:r>
-      <w:proofErr w:type="spellEnd"/>
-      <w:r>
-        <w:rPr>
-          <w:i/>
-        </w:rPr>
-        <w:t>):</w:t>
-      </w:r>
-    </w:p>
-    <w:p>
-      <w:pPr>
-        <w:rPr>
-          <w:i/>
-        </w:rPr>
-      </w:pPr>
-      <w:r>
-        <w:rPr>
-          <w:i/>
-        </w:rPr>
-        <w:t xml:space="preserve">    # Obtener el id del libro</w:t>
-      </w:r>
-    </w:p>
-    <w:p>
-      <w:pPr>
-        <w:rPr>
-          <w:i/>
-          <w:lang w:val="en-US"/>
-        </w:rPr>
-      </w:pPr>
-      <w:r>
-        <w:rPr>
-          <w:i/>
-        </w:rPr>
-        <w:t xml:space="preserve">    </w:t>
-      </w:r>
-      <w:proofErr w:type="spellStart"/>
-      <w:r>
-        <w:rPr>
-          <w:i/>
-          <w:lang w:val="en-US"/>
-        </w:rPr>
-        <w:t>book_id</w:t>
-      </w:r>
-      <w:proofErr w:type="spellEnd"/>
-      <w:r>
-        <w:rPr>
-          <w:i/>
-          <w:lang w:val="en-US"/>
-        </w:rPr>
-        <w:t xml:space="preserve"> = </w:t>
-      </w:r>
-      <w:proofErr w:type="spellStart"/>
-      <w:r>
-        <w:rPr>
-          <w:i/>
-          <w:lang w:val="en-US"/>
-        </w:rPr>
-        <w:t>books.loc</w:t>
-      </w:r>
-      <w:proofErr w:type="spellEnd"/>
-      <w:r>
-        <w:rPr>
-          <w:i/>
-          <w:lang w:val="en-US"/>
-        </w:rPr>
-        <w:t>[books['title'] == title]['</w:t>
-      </w:r>
-      <w:proofErr w:type="spellStart"/>
-      <w:r>
-        <w:rPr>
-          <w:i/>
-          <w:lang w:val="en-US"/>
-        </w:rPr>
-        <w:t>isbn</w:t>
-      </w:r>
-      <w:proofErr w:type="spellEnd"/>
-      <w:r>
-        <w:rPr>
-          <w:i/>
-          <w:lang w:val="en-US"/>
-        </w:rPr>
-        <w:t>'].values[0]</w:t>
-      </w:r>
-    </w:p>
-    <w:p>
-      <w:pPr>
-        <w:rPr>
-          <w:i/>
-          <w:lang w:val="en-US"/>
-        </w:rPr>
-      </w:pPr>
-      <w:r>
-        <w:rPr>
-          <w:i/>
-          <w:lang w:val="en-US"/>
-        </w:rPr>
-        <w:t xml:space="preserve">    </w:t>
-      </w:r>
-    </w:p>
-    <w:p>
-      <w:pPr>
-        <w:rPr>
-          <w:i/>
-        </w:rPr>
-      </w:pPr>
-      <w:r>
-        <w:rPr>
-          <w:i/>
-          <w:lang w:val="en-US"/>
-        </w:rPr>
-        <w:t xml:space="preserve">    </w:t>
-      </w:r>
-      <w:r>
-        <w:rPr>
-          <w:i/>
-        </w:rPr>
-        <w:t># Obtener las predicciones de ratings para todos los libros</w:t>
-      </w:r>
-    </w:p>
-    <w:p>
-      <w:pPr>
-        <w:rPr>
-          <w:i/>
-          <w:lang w:val="en-US"/>
-        </w:rPr>
-      </w:pPr>
-      <w:r>
-        <w:rPr>
-          <w:i/>
-        </w:rPr>
-        <w:t xml:space="preserve">    </w:t>
-      </w:r>
-      <w:proofErr w:type="spellStart"/>
-      <w:r>
-        <w:rPr>
-          <w:i/>
-          <w:lang w:val="en-US"/>
-        </w:rPr>
-        <w:t>testset</w:t>
-      </w:r>
-      <w:proofErr w:type="spellEnd"/>
-      <w:r>
-        <w:rPr>
-          <w:i/>
-          <w:lang w:val="en-US"/>
-        </w:rPr>
-        <w:t xml:space="preserve"> = </w:t>
-      </w:r>
-      <w:proofErr w:type="spellStart"/>
-      <w:r>
-        <w:rPr>
-          <w:i/>
-          <w:lang w:val="en-US"/>
-        </w:rPr>
-        <w:t>trainset.build_anti_testset</w:t>
-      </w:r>
-      <w:proofErr w:type="spellEnd"/>
-      <w:r>
-        <w:rPr>
-          <w:i/>
-          <w:lang w:val="en-US"/>
-        </w:rPr>
-        <w:t>()</w:t>
-      </w:r>
-    </w:p>
-    <w:p>
-      <w:pPr>
-        <w:rPr>
-          <w:i/>
-          <w:lang w:val="en-US"/>
-        </w:rPr>
-      </w:pPr>
-      <w:r>
-        <w:rPr>
-          <w:i/>
-          <w:lang w:val="en-US"/>
-        </w:rPr>
-        <w:t xml:space="preserve">    </w:t>
-      </w:r>
-      <w:proofErr w:type="spellStart"/>
-      <w:r>
-        <w:rPr>
-          <w:i/>
-          <w:lang w:val="en-US"/>
-        </w:rPr>
-        <w:t>testset</w:t>
-      </w:r>
-      <w:proofErr w:type="spellEnd"/>
-      <w:r>
-        <w:rPr>
-          <w:i/>
-          <w:lang w:val="en-US"/>
-        </w:rPr>
-        <w:t xml:space="preserve"> = filter(lambda x: x[1] != </w:t>
-      </w:r>
-      <w:proofErr w:type="spellStart"/>
-      <w:r>
-        <w:rPr>
-          <w:i/>
-          <w:lang w:val="en-US"/>
-        </w:rPr>
-        <w:t>book_id</w:t>
-      </w:r>
-      <w:proofErr w:type="spellEnd"/>
-      <w:r>
-        <w:rPr>
-          <w:i/>
-          <w:lang w:val="en-US"/>
-        </w:rPr>
-        <w:t xml:space="preserve">, </w:t>
-      </w:r>
-      <w:proofErr w:type="spellStart"/>
-      <w:r>
-        <w:rPr>
-          <w:i/>
-          <w:lang w:val="en-US"/>
-        </w:rPr>
-        <w:t>testset</w:t>
-      </w:r>
-      <w:proofErr w:type="spellEnd"/>
-      <w:r>
-        <w:rPr>
-          <w:i/>
-          <w:lang w:val="en-US"/>
-        </w:rPr>
-        <w:t>)</w:t>
-      </w:r>
-    </w:p>
-    <w:p>
-      <w:pPr>
-        <w:rPr>
-          <w:i/>
-          <w:lang w:val="en-US"/>
-        </w:rPr>
-      </w:pPr>
-      <w:r>
-        <w:rPr>
-          <w:i/>
-          <w:lang w:val="en-US"/>
-        </w:rPr>
-        <w:t xml:space="preserve">    predictions = </w:t>
-      </w:r>
-      <w:proofErr w:type="spellStart"/>
-      <w:r>
-        <w:rPr>
-          <w:i/>
-          <w:lang w:val="en-US"/>
-        </w:rPr>
-        <w:t>algo.test</w:t>
-      </w:r>
-      <w:proofErr w:type="spellEnd"/>
-      <w:r>
-        <w:rPr>
-          <w:i/>
-          <w:lang w:val="en-US"/>
-        </w:rPr>
-        <w:t>(</w:t>
-      </w:r>
-      <w:proofErr w:type="spellStart"/>
-      <w:r>
-        <w:rPr>
-          <w:i/>
-          <w:lang w:val="en-US"/>
-        </w:rPr>
-        <w:t>testset</w:t>
-      </w:r>
-      <w:proofErr w:type="spellEnd"/>
-      <w:r>
-        <w:rPr>
-          <w:i/>
-          <w:lang w:val="en-US"/>
-        </w:rPr>
-        <w:t>)</w:t>
-      </w:r>
-    </w:p>
-    <w:p>
-      <w:pPr>
-        <w:rPr>
-          <w:i/>
-          <w:lang w:val="en-US"/>
-        </w:rPr>
-      </w:pPr>
-      <w:r>
-        <w:rPr>
-          <w:i/>
-          <w:lang w:val="en-US"/>
-        </w:rPr>
-        <w:t xml:space="preserve">    </w:t>
-      </w:r>
-    </w:p>
-    <w:p>
-      <w:pPr>
-        <w:rPr>
-          <w:i/>
-          <w:lang w:val="en-US"/>
-        </w:rPr>
-      </w:pPr>
-      <w:r>
-        <w:rPr>
-          <w:i/>
-          <w:lang w:val="en-US"/>
-        </w:rPr>
-        <w:t xml:space="preserve">    # </w:t>
-      </w:r>
-      <w:proofErr w:type="spellStart"/>
-      <w:r>
-        <w:rPr>
-          <w:i/>
-          <w:lang w:val="en-US"/>
-        </w:rPr>
-        <w:t>Ordenar</w:t>
-      </w:r>
-      <w:proofErr w:type="spellEnd"/>
-      <w:r>
-        <w:rPr>
-          <w:i/>
-          <w:lang w:val="en-US"/>
-        </w:rPr>
-        <w:t xml:space="preserve"> las </w:t>
-      </w:r>
-      <w:proofErr w:type="spellStart"/>
-      <w:r>
-        <w:rPr>
-          <w:i/>
-          <w:lang w:val="en-US"/>
-        </w:rPr>
-        <w:t>predicciones</w:t>
-      </w:r>
-      <w:proofErr w:type="spellEnd"/>
-      <w:r>
-        <w:rPr>
-          <w:i/>
-          <w:lang w:val="en-US"/>
-        </w:rPr>
-        <w:t xml:space="preserve"> por rating</w:t>
-      </w:r>
-    </w:p>
-    <w:p>
-      <w:pPr>
-        <w:rPr>
-          <w:i/>
-          <w:lang w:val="en-US"/>
-        </w:rPr>
-      </w:pPr>
-      <w:r>
-        <w:rPr>
-          <w:i/>
-          <w:lang w:val="en-US"/>
-        </w:rPr>
-        <w:t xml:space="preserve">    recommendations = []</w:t>
-      </w:r>
-    </w:p>
-    <w:p>
-      <w:pPr>
-        <w:rPr>
-          <w:i/>
-          <w:lang w:val="en-US"/>
-        </w:rPr>
-      </w:pPr>
-      <w:r>
-        <w:rPr>
-          <w:i/>
-          <w:lang w:val="en-US"/>
-        </w:rPr>
-        <w:t xml:space="preserve">    for </w:t>
-      </w:r>
-      <w:proofErr w:type="spellStart"/>
-      <w:r>
-        <w:rPr>
-          <w:i/>
-          <w:lang w:val="en-US"/>
-        </w:rPr>
-        <w:t>user_id</w:t>
-      </w:r>
-      <w:proofErr w:type="spellEnd"/>
-      <w:r>
-        <w:rPr>
-          <w:i/>
-          <w:lang w:val="en-US"/>
-        </w:rPr>
-        <w:t xml:space="preserve">, </w:t>
-      </w:r>
-      <w:proofErr w:type="spellStart"/>
-      <w:r>
-        <w:rPr>
-          <w:i/>
-          <w:lang w:val="en-US"/>
-        </w:rPr>
-        <w:t>isbn</w:t>
-      </w:r>
-      <w:proofErr w:type="spellEnd"/>
-      <w:r>
-        <w:rPr>
-          <w:i/>
-          <w:lang w:val="en-US"/>
-        </w:rPr>
-        <w:t xml:space="preserve">, _, </w:t>
-      </w:r>
-      <w:proofErr w:type="spellStart"/>
-      <w:r>
-        <w:rPr>
-          <w:i/>
-          <w:lang w:val="en-US"/>
-        </w:rPr>
-        <w:t>predicted_rating</w:t>
-      </w:r>
-      <w:proofErr w:type="spellEnd"/>
-      <w:r>
-        <w:rPr>
-          <w:i/>
-          <w:lang w:val="en-US"/>
-        </w:rPr>
-        <w:t>, _ in predictions:</w:t>
-      </w:r>
-    </w:p>
-    <w:p>
-      <w:pPr>
-        <w:rPr>
-          <w:i/>
-        </w:rPr>
-      </w:pPr>
-      <w:r>
-        <w:rPr>
-          <w:i/>
-          <w:lang w:val="en-US"/>
-        </w:rPr>
-        <w:t xml:space="preserve">        </w:t>
-      </w:r>
-      <w:proofErr w:type="spellStart"/>
-      <w:r>
-        <w:rPr>
-          <w:i/>
-        </w:rPr>
-        <w:t>if</w:t>
-      </w:r>
-      <w:proofErr w:type="spellEnd"/>
-      <w:r>
-        <w:rPr>
-          <w:i/>
-        </w:rPr>
-        <w:t xml:space="preserve"> </w:t>
-      </w:r>
-      <w:proofErr w:type="spellStart"/>
-      <w:r>
-        <w:rPr>
-          <w:i/>
-        </w:rPr>
-        <w:t>user_id</w:t>
-      </w:r>
-      <w:proofErr w:type="spellEnd"/>
-      <w:r>
-        <w:rPr>
-          <w:i/>
-        </w:rPr>
-        <w:t xml:space="preserve"> == 1:</w:t>
-      </w:r>
-    </w:p>
-    <w:p>
-      <w:pPr>
-        <w:rPr>
-          <w:i/>
-          <w:lang w:val="en-US"/>
-        </w:rPr>
-      </w:pPr>
-      <w:r>
-        <w:rPr>
-          <w:i/>
-        </w:rPr>
-        <w:t xml:space="preserve">            </w:t>
-      </w:r>
-      <w:proofErr w:type="spellStart"/>
-      <w:r>
-        <w:rPr>
-          <w:i/>
-          <w:lang w:val="en-US"/>
-        </w:rPr>
-        <w:t>recommendations.append</w:t>
-      </w:r>
-      <w:proofErr w:type="spellEnd"/>
-      <w:r>
-        <w:rPr>
-          <w:i/>
-          <w:lang w:val="en-US"/>
-        </w:rPr>
-        <w:t>((</w:t>
-      </w:r>
-      <w:proofErr w:type="spellStart"/>
-      <w:r>
-        <w:rPr>
-          <w:i/>
-          <w:lang w:val="en-US"/>
-        </w:rPr>
-        <w:t>isbn</w:t>
-      </w:r>
-      <w:proofErr w:type="spellEnd"/>
-      <w:r>
-        <w:rPr>
-          <w:i/>
-          <w:lang w:val="en-US"/>
-        </w:rPr>
-        <w:t xml:space="preserve">, </w:t>
-      </w:r>
-      <w:proofErr w:type="spellStart"/>
-      <w:r>
-        <w:rPr>
-          <w:i/>
-          <w:lang w:val="en-US"/>
-        </w:rPr>
-        <w:t>predicted_rating</w:t>
-      </w:r>
-      <w:proofErr w:type="spellEnd"/>
-      <w:r>
-        <w:rPr>
-          <w:i/>
-          <w:lang w:val="en-US"/>
-        </w:rPr>
-        <w:t>))</w:t>
-      </w:r>
-    </w:p>
-    <w:p>
-      <w:pPr>
-        <w:rPr>
-          <w:i/>
-          <w:lang w:val="en-US"/>
-        </w:rPr>
-      </w:pPr>
-      <w:r>
-        <w:rPr>
-          <w:i/>
-          <w:lang w:val="en-US"/>
-        </w:rPr>
-        <w:t xml:space="preserve">    </w:t>
-      </w:r>
-      <w:proofErr w:type="spellStart"/>
-      <w:r>
-        <w:rPr>
-          <w:i/>
-          <w:lang w:val="en-US"/>
-        </w:rPr>
-        <w:t>recommendations.sort</w:t>
-      </w:r>
-      <w:proofErr w:type="spellEnd"/>
-      <w:r>
-        <w:rPr>
-          <w:i/>
-          <w:lang w:val="en-US"/>
-        </w:rPr>
-        <w:t>(key=lambda x: x[1], reverse=True)</w:t>
-      </w:r>
-    </w:p>
-    <w:p>
-      <w:pPr>
-        <w:rPr>
-          <w:i/>
-          <w:lang w:val="en-US"/>
-        </w:rPr>
-      </w:pPr>
-      <w:r>
-        <w:rPr>
-          <w:i/>
-          <w:lang w:val="en-US"/>
-        </w:rPr>
-        <w:t xml:space="preserve">    </w:t>
-      </w:r>
-    </w:p>
-    <w:p>
-      <w:pPr>
-        <w:rPr>
-          <w:i/>
-        </w:rPr>
-      </w:pPr>
-      <w:r>
-        <w:rPr>
-          <w:i/>
-          <w:lang w:val="en-US"/>
-        </w:rPr>
-        <w:t xml:space="preserve">    </w:t>
-      </w:r>
-      <w:r>
-        <w:rPr>
-          <w:i/>
-        </w:rPr>
-        <w:t># Obtener los títulos de los libros recomendados</w:t>
-      </w:r>
-    </w:p>
-    <w:p>
-      <w:pPr>
-        <w:rPr>
-          <w:i/>
-        </w:rPr>
-      </w:pPr>
-      <w:r>
-        <w:rPr>
-          <w:i/>
-        </w:rPr>
-        <w:t xml:space="preserve">    </w:t>
-      </w:r>
-      <w:proofErr w:type="spellStart"/>
-      <w:r>
-        <w:rPr>
-          <w:i/>
-        </w:rPr>
-        <w:t>recommended_books</w:t>
-      </w:r>
-      <w:proofErr w:type="spellEnd"/>
-      <w:r>
-        <w:rPr>
-          <w:i/>
-        </w:rPr>
-        <w:t xml:space="preserve"> = []</w:t>
-      </w:r>
-    </w:p>
-    <w:p>
-      <w:pPr>
-        <w:rPr>
-          <w:i/>
-          <w:lang w:val="en-US"/>
-        </w:rPr>
-      </w:pPr>
-      <w:r>
-        <w:rPr>
-          <w:i/>
-        </w:rPr>
-        <w:t xml:space="preserve">    </w:t>
-      </w:r>
-      <w:r>
-        <w:rPr>
-          <w:i/>
-          <w:lang w:val="en-US"/>
-        </w:rPr>
-        <w:t xml:space="preserve">for </w:t>
-      </w:r>
-      <w:proofErr w:type="spellStart"/>
-      <w:r>
-        <w:rPr>
-          <w:i/>
-          <w:lang w:val="en-US"/>
-        </w:rPr>
-        <w:t>isbn</w:t>
-      </w:r>
-      <w:proofErr w:type="spellEnd"/>
-      <w:r>
-        <w:rPr>
-          <w:i/>
-          <w:lang w:val="en-US"/>
-        </w:rPr>
-        <w:t>, _ in recommendations[:5]:</w:t>
-      </w:r>
-    </w:p>
-    <w:p>
-      <w:pPr>
-        <w:rPr>
-          <w:i/>
-          <w:lang w:val="en-US"/>
-        </w:rPr>
-      </w:pPr>
-      <w:r>
-        <w:rPr>
-          <w:i/>
-          <w:lang w:val="en-US"/>
-        </w:rPr>
-        <w:t xml:space="preserve">        </w:t>
-      </w:r>
-      <w:proofErr w:type="spellStart"/>
-      <w:r>
-        <w:rPr>
-          <w:i/>
-          <w:lang w:val="en-US"/>
-        </w:rPr>
-        <w:t>book_title</w:t>
-      </w:r>
-      <w:proofErr w:type="spellEnd"/>
-      <w:r>
-        <w:rPr>
-          <w:i/>
-          <w:lang w:val="en-US"/>
-        </w:rPr>
-        <w:t xml:space="preserve"> = </w:t>
-      </w:r>
-      <w:proofErr w:type="spellStart"/>
-      <w:r>
-        <w:rPr>
-          <w:i/>
-          <w:lang w:val="en-US"/>
-        </w:rPr>
-        <w:t>books.loc</w:t>
-      </w:r>
-      <w:proofErr w:type="spellEnd"/>
-      <w:r>
-        <w:rPr>
-          <w:i/>
-          <w:lang w:val="en-US"/>
-        </w:rPr>
-        <w:t>[books['</w:t>
-      </w:r>
-      <w:proofErr w:type="spellStart"/>
-      <w:r>
-        <w:rPr>
-          <w:i/>
-          <w:lang w:val="en-US"/>
-        </w:rPr>
-        <w:t>isbn</w:t>
-      </w:r>
-      <w:proofErr w:type="spellEnd"/>
-      <w:r>
-        <w:rPr>
-          <w:i/>
-          <w:lang w:val="en-US"/>
-        </w:rPr>
-        <w:t xml:space="preserve">'] == </w:t>
-      </w:r>
-      <w:proofErr w:type="spellStart"/>
-      <w:r>
-        <w:rPr>
-          <w:i/>
-          <w:lang w:val="en-US"/>
-        </w:rPr>
-        <w:t>isbn</w:t>
-      </w:r>
-      <w:proofErr w:type="spellEnd"/>
-      <w:r>
-        <w:rPr>
-          <w:i/>
-          <w:lang w:val="en-US"/>
-        </w:rPr>
-        <w:t>]['title'].values[0]</w:t>
-      </w:r>
-    </w:p>
-    <w:p>
-      <w:pPr>
-        <w:rPr>
-          <w:i/>
-          <w:lang w:val="en-US"/>
-        </w:rPr>
-      </w:pPr>
-      <w:r>
-        <w:rPr>
-          <w:i/>
-          <w:lang w:val="en-US"/>
-        </w:rPr>
-        <w:t xml:space="preserve">        </w:t>
-      </w:r>
-      <w:proofErr w:type="spellStart"/>
-      <w:r>
-        <w:rPr>
-          <w:i/>
-          <w:lang w:val="en-US"/>
-        </w:rPr>
-        <w:t>recommended_books.append</w:t>
-      </w:r>
-      <w:proofErr w:type="spellEnd"/>
-      <w:r>
-        <w:rPr>
-          <w:i/>
-          <w:lang w:val="en-US"/>
-        </w:rPr>
-        <w:t>(</w:t>
-      </w:r>
-      <w:proofErr w:type="spellStart"/>
-      <w:r>
-        <w:rPr>
-          <w:i/>
-          <w:lang w:val="en-US"/>
-        </w:rPr>
-        <w:t>book_title</w:t>
-      </w:r>
-      <w:proofErr w:type="spellEnd"/>
-      <w:r>
-        <w:rPr>
-          <w:i/>
-          <w:lang w:val="en-US"/>
-        </w:rPr>
-        <w:t>)</w:t>
-      </w:r>
-    </w:p>
-    <w:p>
-      <w:pPr>
-        <w:rPr>
-          <w:i/>
-          <w:lang w:val="en-US"/>
-        </w:rPr>
-      </w:pPr>
-      <w:r>
-        <w:rPr>
-          <w:i/>
-          <w:lang w:val="en-US"/>
-        </w:rPr>
-        <w:t xml:space="preserve">    </w:t>
-      </w:r>
-    </w:p>
-    <w:p>
-      <w:pPr>
-        <w:rPr>
-          <w:i/>
-        </w:rPr>
-      </w:pPr>
-      <w:r>
-        <w:rPr>
-          <w:i/>
-          <w:lang w:val="en-US"/>
-        </w:rPr>
-        <w:t xml:space="preserve">    </w:t>
-      </w:r>
-      <w:proofErr w:type="spellStart"/>
-      <w:r>
-        <w:rPr>
-          <w:i/>
-        </w:rPr>
-        <w:t>return</w:t>
-      </w:r>
-      <w:proofErr w:type="spellEnd"/>
-      <w:r>
-        <w:rPr>
-          <w:i/>
-        </w:rPr>
-        <w:t xml:space="preserve"> </w:t>
-      </w:r>
-      <w:proofErr w:type="spellStart"/>
-      <w:r>
-        <w:rPr>
-          <w:i/>
-        </w:rPr>
-        <w:t>recommended_books</w:t>
-      </w:r>
-      <w:proofErr w:type="spellEnd"/>
-    </w:p>
-    <w:p>
-      <w:pPr>
-        <w:rPr>
-          <w:i/>
-        </w:rPr>
-      </w:pPr>
-    </w:p>
-    <w:p>
-      <w:pPr>
-        <w:rPr>
-          <w:i/>
-        </w:rPr>
-      </w:pPr>
-      <w:r>
-        <w:rPr>
-          <w:i/>
-        </w:rPr>
-        <w:t># Obtener las recomendaciones para los libros dados</w:t>
-      </w:r>
-    </w:p>
-    <w:p>
-      <w:pPr>
-        <w:rPr>
-          <w:i/>
-          <w:lang w:val="en-US"/>
-        </w:rPr>
-      </w:pPr>
-      <w:r>
-        <w:rPr>
-          <w:i/>
-          <w:lang w:val="en-US"/>
-        </w:rPr>
-        <w:t>print(</w:t>
-      </w:r>
-      <w:proofErr w:type="spellStart"/>
-      <w:r>
-        <w:rPr>
-          <w:i/>
-          <w:lang w:val="en-US"/>
-        </w:rPr>
-        <w:t>get_recommendations</w:t>
-      </w:r>
-      <w:proofErr w:type="spellEnd"/>
-      <w:r>
-        <w:rPr>
-          <w:i/>
-          <w:lang w:val="en-US"/>
-        </w:rPr>
-        <w:t>('A Court of Thorns and Roses'))</w:t>
-      </w:r>
-    </w:p>
-    <w:p>
-      <w:pPr>
-        <w:rPr>
-          <w:i/>
-        </w:rPr>
-      </w:pPr>
-      <w:proofErr w:type="spellStart"/>
-      <w:r>
-        <w:rPr>
-          <w:i/>
-        </w:rPr>
-        <w:t>print</w:t>
-      </w:r>
-      <w:proofErr w:type="spellEnd"/>
-      <w:r>
-        <w:rPr>
-          <w:i/>
-        </w:rPr>
-        <w:t>(</w:t>
-      </w:r>
-      <w:proofErr w:type="spellStart"/>
-      <w:r>
-        <w:rPr>
-          <w:i/>
-        </w:rPr>
-        <w:t>get_recommendations</w:t>
-      </w:r>
-      <w:proofErr w:type="spellEnd"/>
-      <w:r>
-        <w:rPr>
-          <w:i/>
-        </w:rPr>
-        <w:t>('Hamlet'))</w:t>
-      </w:r>
-    </w:p>
-    <w:p>
-      <w:pPr>
-        <w:rPr>
-          <w:i/>
-          <w:lang w:val="en-US"/>
-        </w:rPr>
-      </w:pPr>
-      <w:r>
-        <w:rPr>
-          <w:i/>
-          <w:lang w:val="en-US"/>
-        </w:rPr>
-        <w:t>print(</w:t>
-      </w:r>
-      <w:proofErr w:type="spellStart"/>
-      <w:r>
-        <w:rPr>
-          <w:i/>
-          <w:lang w:val="en-US"/>
-        </w:rPr>
-        <w:t>get_recommendations</w:t>
-      </w:r>
-      <w:proofErr w:type="spellEnd"/>
-      <w:r>
-        <w:rPr>
-          <w:i/>
-          <w:lang w:val="en-US"/>
-        </w:rPr>
-        <w:t xml:space="preserve">('Don </w:t>
+        <w:t xml:space="preserve">Hamlet: </w:t>
+      </w:r>
+      <w:r>
+        <w:rPr>
+          <w:i/>
+          <w:lang w:val="en-US"/>
+        </w:rPr>
+        <w:t>['The Catcher in the Rye', 'The Great Gatsby', 'To Kill a Mockingbird', 'The Stranger', 'One Hundred Years of Solitude']</w:t>
+      </w:r>
+    </w:p>
+    <w:p>
+      <w:pPr>
+        <w:rPr>
+          <w:i/>
+          <w:lang w:val="en-US"/>
+        </w:rPr>
+      </w:pPr>
+      <w:r>
+        <w:rPr>
+          <w:i/>
+          <w:lang w:val="en-US"/>
+        </w:rPr>
+        <w:t xml:space="preserve">El </w:t>
       </w:r>
       <w:proofErr w:type="spellStart"/>
       <w:r>
@@ -6465,65 +6329,8 @@
           <w:i/>
           <w:lang w:val="en-US"/>
         </w:rPr>
-        <w:t xml:space="preserve"> de la Mancha'))</w:t>
-      </w:r>
-    </w:p>
-    <w:p>
-      <w:pPr>
-        <w:rPr>
-          <w:i/>
-          <w:lang w:val="en-US"/>
-        </w:rPr>
-      </w:pPr>
-    </w:p>
-    <w:p>
-      <w:pPr>
-        <w:rPr>
-          <w:i/>
-        </w:rPr>
-      </w:pPr>
-      <w:r>
-        <w:t>La salida sería la siguiente:</w:t>
-      </w:r>
-    </w:p>
-    <w:p>
-      <w:pPr>
-        <w:rPr>
-          <w:i/>
-          <w:lang w:val="en-US"/>
-        </w:rPr>
-      </w:pPr>
-      <w:r>
-        <w:rPr>
-          <w:i/>
-          <w:lang w:val="en-US"/>
-        </w:rPr>
-        <w:lastRenderedPageBreak/>
-        <w:t>['The Court of the Air', 'The White Tiger', 'The Inheritance of Loss', 'The Amber Spyglass (His Dark Materials, #3)', 'The Blind Assassin']</w:t>
-      </w:r>
-    </w:p>
-    <w:p>
-      <w:pPr>
-        <w:rPr>
-          <w:i/>
-          <w:lang w:val="en-US"/>
-        </w:rPr>
-      </w:pPr>
-      <w:r>
-        <w:rPr>
-          <w:i/>
-          <w:lang w:val="en-US"/>
-        </w:rPr>
-        <w:t>['The Catcher in the Rye', 'The Great Gatsby', 'To Kill a Mockingbird', 'The Stranger', 'One Hundred Years of Solitude']</w:t>
-      </w:r>
-    </w:p>
-    <w:p>
-      <w:pPr>
-        <w:rPr>
-          <w:i/>
-          <w:lang w:val="en-US"/>
-        </w:rPr>
-      </w:pPr>
+        <w:t xml:space="preserve"> de la Mancha: </w:t>
+      </w:r>
       <w:r>
         <w:rPr>
           <w:i/>
@@ -6572,7 +6379,7 @@
     </w:p>
     <w:p>
       <w:pPr>
-        <w:pStyle w:val="Piedepgina"/>
+        <w:pStyle w:val="Footer"/>
         <w:jc w:val="both"/>
         <w:rPr>
           <w:rFonts w:ascii="Courier New" w:hAnsi="Courier New" w:cs="Courier New"/>
@@ -6598,7 +6405,7 @@
     </w:p>
     <w:p>
       <w:pPr>
-        <w:pStyle w:val="Piedepgina"/>
+        <w:pStyle w:val="Footer"/>
         <w:jc w:val="right"/>
         <w:rPr>
           <w:rFonts w:ascii="Courier New" w:hAnsi="Courier New" w:cs="Courier New"/>
@@ -6716,8 +6523,8 @@
       </w:r>
     </w:p>
     <w:sectPr>
-      <w:headerReference w:type="even" r:id="rId9"/>
-      <w:headerReference w:type="first" r:id="rId10"/>
+      <w:headerReference w:type="even" r:id="rId10"/>
+      <w:headerReference w:type="first" r:id="rId11"/>
       <w:pgSz w:w="12240" w:h="15840"/>
       <w:pgMar w:top="1417" w:right="616" w:bottom="709" w:left="851" w:header="720" w:footer="720" w:gutter="0"/>
       <w:cols w:space="720"/>
@@ -6727,7 +6534,7 @@
 </file>
 
 <file path=word/endnotes.xml><?xml version="1.0" encoding="utf-8"?>
-<w:endnotes xmlns:wpc="http://schemas.microsoft.com/office/word/2010/wordprocessingCanvas" xmlns:cx="http://schemas.microsoft.com/office/drawing/2014/chartex" xmlns:cx1="http://schemas.microsoft.com/office/drawing/2015/9/8/chartex" xmlns:cx2="http://schemas.microsoft.com/office/drawing/2015/10/21/chartex" xmlns:cx3="http://schemas.microsoft.com/office/drawing/2016/5/9/chartex" xmlns:cx4="http://schemas.microsoft.com/office/drawing/2016/5/10/chartex" xmlns:cx5="http://schemas.microsoft.com/office/drawing/2016/5/11/chartex" xmlns:cx6="http://schemas.microsoft.com/office/drawing/2016/5/12/chartex" xmlns:cx7="http://schemas.microsoft.com/office/drawing/2016/5/13/chartex" xmlns:cx8="http://schemas.microsoft.com/office/drawing/2016/5/14/chartex" xmlns:mc="http://schemas.openxmlformats.org/markup-compatibility/2006" xmlns:aink="http://schemas.microsoft.com/office/drawing/2016/ink" xmlns:am3d="http://schemas.microsoft.com/office/drawing/2017/model3d" xmlns:o="urn:schemas-microsoft-com:office:office" xmlns:r="http://schemas.openxmlformats.org/officeDocument/2006/relationships" xmlns:m="http://schemas.openxmlformats.org/officeDocument/2006/math" xmlns:v="urn:schemas-microsoft-com:vml" xmlns:wp14="http://schemas.microsoft.com/office/word/2010/wordprocessingDrawing" xmlns:wp="http://schemas.openxmlformats.org/drawingml/2006/wordprocessingDrawing" xmlns:w10="urn:schemas-microsoft-com:office:word" xmlns:w="http://schemas.openxmlformats.org/wordprocessingml/2006/main" xmlns:w14="http://schemas.microsoft.com/office/word/2010/wordml" xmlns:w15="http://schemas.microsoft.com/office/word/2012/wordml" xmlns:w16cid="http://schemas.microsoft.com/office/word/2016/wordml/cid" xmlns:w16se="http://schemas.microsoft.com/office/word/2015/wordml/symex" xmlns:wpg="http://schemas.microsoft.com/office/word/2010/wordprocessingGroup" xmlns:wpi="http://schemas.microsoft.com/office/word/2010/wordprocessingInk" xmlns:wne="http://schemas.microsoft.com/office/word/2006/wordml" xmlns:wps="http://schemas.microsoft.com/office/word/2010/wordprocessingShape" mc:Ignorable="w14 w15 w16se w16cid wp14">
+<w:endnotes xmlns:wpc="http://schemas.microsoft.com/office/word/2010/wordprocessingCanvas" xmlns:cx="http://schemas.microsoft.com/office/drawing/2014/chartex" xmlns:cx1="http://schemas.microsoft.com/office/drawing/2015/9/8/chartex" xmlns:cx2="http://schemas.microsoft.com/office/drawing/2015/10/21/chartex" xmlns:cx3="http://schemas.microsoft.com/office/drawing/2016/5/9/chartex" xmlns:cx4="http://schemas.microsoft.com/office/drawing/2016/5/10/chartex" xmlns:cx5="http://schemas.microsoft.com/office/drawing/2016/5/11/chartex" xmlns:cx6="http://schemas.microsoft.com/office/drawing/2016/5/12/chartex" xmlns:cx7="http://schemas.microsoft.com/office/drawing/2016/5/13/chartex" xmlns:cx8="http://schemas.microsoft.com/office/drawing/2016/5/14/chartex" xmlns:mc="http://schemas.openxmlformats.org/markup-compatibility/2006" xmlns:aink="http://schemas.microsoft.com/office/drawing/2016/ink" xmlns:am3d="http://schemas.microsoft.com/office/drawing/2017/model3d" xmlns:o="urn:schemas-microsoft-com:office:office" xmlns:r="http://schemas.openxmlformats.org/officeDocument/2006/relationships" xmlns:m="http://schemas.openxmlformats.org/officeDocument/2006/math" xmlns:v="urn:schemas-microsoft-com:vml" xmlns:wp14="http://schemas.microsoft.com/office/word/2010/wordprocessingDrawing" xmlns:wp="http://schemas.openxmlformats.org/drawingml/2006/wordprocessingDrawing" xmlns:w10="urn:schemas-microsoft-com:office:word" xmlns:w="http://schemas.openxmlformats.org/wordprocessingml/2006/main" xmlns:w14="http://schemas.microsoft.com/office/word/2010/wordml" xmlns:w15="http://schemas.microsoft.com/office/word/2012/wordml" xmlns:w16cex="http://schemas.microsoft.com/office/word/2018/wordml/cex" xmlns:w16cid="http://schemas.microsoft.com/office/word/2016/wordml/cid" xmlns:w16="http://schemas.microsoft.com/office/word/2018/wordml" xmlns:w16sdtdh="http://schemas.microsoft.com/office/word/2020/wordml/sdtdatahash" xmlns:w16se="http://schemas.microsoft.com/office/word/2015/wordml/symex" xmlns:wpg="http://schemas.microsoft.com/office/word/2010/wordprocessingGroup" xmlns:wpi="http://schemas.microsoft.com/office/word/2010/wordprocessingInk" xmlns:wne="http://schemas.microsoft.com/office/word/2006/wordml" xmlns:wps="http://schemas.microsoft.com/office/word/2010/wordprocessingShape" mc:Ignorable="w14 w15 w16se w16cid w16 w16cex w16sdtdh wp14">
   <w:endnote w:type="separator" w:id="-1">
     <w:p>
       <w:pPr>
@@ -6752,7 +6559,7 @@
 </file>
 
 <file path=word/footnotes.xml><?xml version="1.0" encoding="utf-8"?>
-<w:footnotes xmlns:wpc="http://schemas.microsoft.com/office/word/2010/wordprocessingCanvas" xmlns:cx="http://schemas.microsoft.com/office/drawing/2014/chartex" xmlns:cx1="http://schemas.microsoft.com/office/drawing/2015/9/8/chartex" xmlns:cx2="http://schemas.microsoft.com/office/drawing/2015/10/21/chartex" xmlns:cx3="http://schemas.microsoft.com/office/drawing/2016/5/9/chartex" xmlns:cx4="http://schemas.microsoft.com/office/drawing/2016/5/10/chartex" xmlns:cx5="http://schemas.microsoft.com/office/drawing/2016/5/11/chartex" xmlns:cx6="http://schemas.microsoft.com/office/drawing/2016/5/12/chartex" xmlns:cx7="http://schemas.microsoft.com/office/drawing/2016/5/13/chartex" xmlns:cx8="http://schemas.microsoft.com/office/drawing/2016/5/14/chartex" xmlns:mc="http://schemas.openxmlformats.org/markup-compatibility/2006" xmlns:aink="http://schemas.microsoft.com/office/drawing/2016/ink" xmlns:am3d="http://schemas.microsoft.com/office/drawing/2017/model3d" xmlns:o="urn:schemas-microsoft-com:office:office" xmlns:r="http://schemas.openxmlformats.org/officeDocument/2006/relationships" xmlns:m="http://schemas.openxmlformats.org/officeDocument/2006/math" xmlns:v="urn:schemas-microsoft-com:vml" xmlns:wp14="http://schemas.microsoft.com/office/word/2010/wordprocessingDrawing" xmlns:wp="http://schemas.openxmlformats.org/drawingml/2006/wordprocessingDrawing" xmlns:w10="urn:schemas-microsoft-com:office:word" xmlns:w="http://schemas.openxmlformats.org/wordprocessingml/2006/main" xmlns:w14="http://schemas.microsoft.com/office/word/2010/wordml" xmlns:w15="http://schemas.microsoft.com/office/word/2012/wordml" xmlns:w16cid="http://schemas.microsoft.com/office/word/2016/wordml/cid" xmlns:w16se="http://schemas.microsoft.com/office/word/2015/wordml/symex" xmlns:wpg="http://schemas.microsoft.com/office/word/2010/wordprocessingGroup" xmlns:wpi="http://schemas.microsoft.com/office/word/2010/wordprocessingInk" xmlns:wne="http://schemas.microsoft.com/office/word/2006/wordml" xmlns:wps="http://schemas.microsoft.com/office/word/2010/wordprocessingShape" mc:Ignorable="w14 w15 w16se w16cid wp14">
+<w:footnotes xmlns:wpc="http://schemas.microsoft.com/office/word/2010/wordprocessingCanvas" xmlns:cx="http://schemas.microsoft.com/office/drawing/2014/chartex" xmlns:cx1="http://schemas.microsoft.com/office/drawing/2015/9/8/chartex" xmlns:cx2="http://schemas.microsoft.com/office/drawing/2015/10/21/chartex" xmlns:cx3="http://schemas.microsoft.com/office/drawing/2016/5/9/chartex" xmlns:cx4="http://schemas.microsoft.com/office/drawing/2016/5/10/chartex" xmlns:cx5="http://schemas.microsoft.com/office/drawing/2016/5/11/chartex" xmlns:cx6="http://schemas.microsoft.com/office/drawing/2016/5/12/chartex" xmlns:cx7="http://schemas.microsoft.com/office/drawing/2016/5/13/chartex" xmlns:cx8="http://schemas.microsoft.com/office/drawing/2016/5/14/chartex" xmlns:mc="http://schemas.openxmlformats.org/markup-compatibility/2006" xmlns:aink="http://schemas.microsoft.com/office/drawing/2016/ink" xmlns:am3d="http://schemas.microsoft.com/office/drawing/2017/model3d" xmlns:o="urn:schemas-microsoft-com:office:office" xmlns:r="http://schemas.openxmlformats.org/officeDocument/2006/relationships" xmlns:m="http://schemas.openxmlformats.org/officeDocument/2006/math" xmlns:v="urn:schemas-microsoft-com:vml" xmlns:wp14="http://schemas.microsoft.com/office/word/2010/wordprocessingDrawing" xmlns:wp="http://schemas.openxmlformats.org/drawingml/2006/wordprocessingDrawing" xmlns:w10="urn:schemas-microsoft-com:office:word" xmlns:w="http://schemas.openxmlformats.org/wordprocessingml/2006/main" xmlns:w14="http://schemas.microsoft.com/office/word/2010/wordml" xmlns:w15="http://schemas.microsoft.com/office/word/2012/wordml" xmlns:w16cex="http://schemas.microsoft.com/office/word/2018/wordml/cex" xmlns:w16cid="http://schemas.microsoft.com/office/word/2016/wordml/cid" xmlns:w16="http://schemas.microsoft.com/office/word/2018/wordml" xmlns:w16sdtdh="http://schemas.microsoft.com/office/word/2020/wordml/sdtdatahash" xmlns:w16se="http://schemas.microsoft.com/office/word/2015/wordml/symex" xmlns:wpg="http://schemas.microsoft.com/office/word/2010/wordprocessingGroup" xmlns:wpi="http://schemas.microsoft.com/office/word/2010/wordprocessingInk" xmlns:wne="http://schemas.microsoft.com/office/word/2006/wordml" xmlns:wps="http://schemas.microsoft.com/office/word/2010/wordprocessingShape" mc:Ignorable="w14 w15 w16se w16cid w16 w16cex w16sdtdh wp14">
   <w:footnote w:type="separator" w:id="-1">
     <w:p>
       <w:pPr>
@@ -6777,10 +6584,10 @@
 </file>
 
 <file path=word/header1.xml><?xml version="1.0" encoding="utf-8"?>
-<w:hdr xmlns:wpc="http://schemas.microsoft.com/office/word/2010/wordprocessingCanvas" xmlns:cx="http://schemas.microsoft.com/office/drawing/2014/chartex" xmlns:cx1="http://schemas.microsoft.com/office/drawing/2015/9/8/chartex" xmlns:cx2="http://schemas.microsoft.com/office/drawing/2015/10/21/chartex" xmlns:cx3="http://schemas.microsoft.com/office/drawing/2016/5/9/chartex" xmlns:cx4="http://schemas.microsoft.com/office/drawing/2016/5/10/chartex" xmlns:cx5="http://schemas.microsoft.com/office/drawing/2016/5/11/chartex" xmlns:cx6="http://schemas.microsoft.com/office/drawing/2016/5/12/chartex" xmlns:cx7="http://schemas.microsoft.com/office/drawing/2016/5/13/chartex" xmlns:cx8="http://schemas.microsoft.com/office/drawing/2016/5/14/chartex" xmlns:mc="http://schemas.openxmlformats.org/markup-compatibility/2006" xmlns:aink="http://schemas.microsoft.com/office/drawing/2016/ink" xmlns:am3d="http://schemas.microsoft.com/office/drawing/2017/model3d" xmlns:o="urn:schemas-microsoft-com:office:office" xmlns:r="http://schemas.openxmlformats.org/officeDocument/2006/relationships" xmlns:m="http://schemas.openxmlformats.org/officeDocument/2006/math" xmlns:v="urn:schemas-microsoft-com:vml" xmlns:wp14="http://schemas.microsoft.com/office/word/2010/wordprocessingDrawing" xmlns:wp="http://schemas.openxmlformats.org/drawingml/2006/wordprocessingDrawing" xmlns:w10="urn:schemas-microsoft-com:office:word" xmlns:w="http://schemas.openxmlformats.org/wordprocessingml/2006/main" xmlns:w14="http://schemas.microsoft.com/office/word/2010/wordml" xmlns:w15="http://schemas.microsoft.com/office/word/2012/wordml" xmlns:w16cid="http://schemas.microsoft.com/office/word/2016/wordml/cid" xmlns:w16se="http://schemas.microsoft.com/office/word/2015/wordml/symex" xmlns:wpg="http://schemas.microsoft.com/office/word/2010/wordprocessingGroup" xmlns:wpi="http://schemas.microsoft.com/office/word/2010/wordprocessingInk" xmlns:wne="http://schemas.microsoft.com/office/word/2006/wordml" xmlns:wps="http://schemas.microsoft.com/office/word/2010/wordprocessingShape" mc:Ignorable="w14 w15 w16se w16cid wp14">
+<w:hdr xmlns:wpc="http://schemas.microsoft.com/office/word/2010/wordprocessingCanvas" xmlns:cx="http://schemas.microsoft.com/office/drawing/2014/chartex" xmlns:cx1="http://schemas.microsoft.com/office/drawing/2015/9/8/chartex" xmlns:cx2="http://schemas.microsoft.com/office/drawing/2015/10/21/chartex" xmlns:cx3="http://schemas.microsoft.com/office/drawing/2016/5/9/chartex" xmlns:cx4="http://schemas.microsoft.com/office/drawing/2016/5/10/chartex" xmlns:cx5="http://schemas.microsoft.com/office/drawing/2016/5/11/chartex" xmlns:cx6="http://schemas.microsoft.com/office/drawing/2016/5/12/chartex" xmlns:cx7="http://schemas.microsoft.com/office/drawing/2016/5/13/chartex" xmlns:cx8="http://schemas.microsoft.com/office/drawing/2016/5/14/chartex" xmlns:mc="http://schemas.openxmlformats.org/markup-compatibility/2006" xmlns:aink="http://schemas.microsoft.com/office/drawing/2016/ink" xmlns:am3d="http://schemas.microsoft.com/office/drawing/2017/model3d" xmlns:o="urn:schemas-microsoft-com:office:office" xmlns:r="http://schemas.openxmlformats.org/officeDocument/2006/relationships" xmlns:m="http://schemas.openxmlformats.org/officeDocument/2006/math" xmlns:v="urn:schemas-microsoft-com:vml" xmlns:wp14="http://schemas.microsoft.com/office/word/2010/wordprocessingDrawing" xmlns:wp="http://schemas.openxmlformats.org/drawingml/2006/wordprocessingDrawing" xmlns:w10="urn:schemas-microsoft-com:office:word" xmlns:w="http://schemas.openxmlformats.org/wordprocessingml/2006/main" xmlns:w14="http://schemas.microsoft.com/office/word/2010/wordml" xmlns:w15="http://schemas.microsoft.com/office/word/2012/wordml" xmlns:w16cex="http://schemas.microsoft.com/office/word/2018/wordml/cex" xmlns:w16cid="http://schemas.microsoft.com/office/word/2016/wordml/cid" xmlns:w16="http://schemas.microsoft.com/office/word/2018/wordml" xmlns:w16sdtdh="http://schemas.microsoft.com/office/word/2020/wordml/sdtdatahash" xmlns:w16se="http://schemas.microsoft.com/office/word/2015/wordml/symex" xmlns:wpg="http://schemas.microsoft.com/office/word/2010/wordprocessingGroup" xmlns:wpi="http://schemas.microsoft.com/office/word/2010/wordprocessingInk" xmlns:wne="http://schemas.microsoft.com/office/word/2006/wordml" xmlns:wps="http://schemas.microsoft.com/office/word/2010/wordprocessingShape" mc:Ignorable="w14 w15 w16se w16cid w16 w16cex w16sdtdh wp14">
   <w:p>
     <w:pPr>
-      <w:pStyle w:val="Encabezado"/>
+      <w:pStyle w:val="Header"/>
     </w:pPr>
     <w:r>
       <w:rPr>
@@ -6818,10 +6625,10 @@
 </file>
 
 <file path=word/header2.xml><?xml version="1.0" encoding="utf-8"?>
-<w:hdr xmlns:wpc="http://schemas.microsoft.com/office/word/2010/wordprocessingCanvas" xmlns:cx="http://schemas.microsoft.com/office/drawing/2014/chartex" xmlns:cx1="http://schemas.microsoft.com/office/drawing/2015/9/8/chartex" xmlns:cx2="http://schemas.microsoft.com/office/drawing/2015/10/21/chartex" xmlns:cx3="http://schemas.microsoft.com/office/drawing/2016/5/9/chartex" xmlns:cx4="http://schemas.microsoft.com/office/drawing/2016/5/10/chartex" xmlns:cx5="http://schemas.microsoft.com/office/drawing/2016/5/11/chartex" xmlns:cx6="http://schemas.microsoft.com/office/drawing/2016/5/12/chartex" xmlns:cx7="http://schemas.microsoft.com/office/drawing/2016/5/13/chartex" xmlns:cx8="http://schemas.microsoft.com/office/drawing/2016/5/14/chartex" xmlns:mc="http://schemas.openxmlformats.org/markup-compatibility/2006" xmlns:aink="http://schemas.microsoft.com/office/drawing/2016/ink" xmlns:am3d="http://schemas.microsoft.com/office/drawing/2017/model3d" xmlns:o="urn:schemas-microsoft-com:office:office" xmlns:r="http://schemas.openxmlformats.org/officeDocument/2006/relationships" xmlns:m="http://schemas.openxmlformats.org/officeDocument/2006/math" xmlns:v="urn:schemas-microsoft-com:vml" xmlns:wp14="http://schemas.microsoft.com/office/word/2010/wordprocessingDrawing" xmlns:wp="http://schemas.openxmlformats.org/drawingml/2006/wordprocessingDrawing" xmlns:w10="urn:schemas-microsoft-com:office:word" xmlns:w="http://schemas.openxmlformats.org/wordprocessingml/2006/main" xmlns:w14="http://schemas.microsoft.com/office/word/2010/wordml" xmlns:w15="http://schemas.microsoft.com/office/word/2012/wordml" xmlns:w16cid="http://schemas.microsoft.com/office/word/2016/wordml/cid" xmlns:w16se="http://schemas.microsoft.com/office/word/2015/wordml/symex" xmlns:wpg="http://schemas.microsoft.com/office/word/2010/wordprocessingGroup" xmlns:wpi="http://schemas.microsoft.com/office/word/2010/wordprocessingInk" xmlns:wne="http://schemas.microsoft.com/office/word/2006/wordml" xmlns:wps="http://schemas.microsoft.com/office/word/2010/wordprocessingShape" mc:Ignorable="w14 w15 w16se w16cid wp14">
+<w:hdr xmlns:wpc="http://schemas.microsoft.com/office/word/2010/wordprocessingCanvas" xmlns:cx="http://schemas.microsoft.com/office/drawing/2014/chartex" xmlns:cx1="http://schemas.microsoft.com/office/drawing/2015/9/8/chartex" xmlns:cx2="http://schemas.microsoft.com/office/drawing/2015/10/21/chartex" xmlns:cx3="http://schemas.microsoft.com/office/drawing/2016/5/9/chartex" xmlns:cx4="http://schemas.microsoft.com/office/drawing/2016/5/10/chartex" xmlns:cx5="http://schemas.microsoft.com/office/drawing/2016/5/11/chartex" xmlns:cx6="http://schemas.microsoft.com/office/drawing/2016/5/12/chartex" xmlns:cx7="http://schemas.microsoft.com/office/drawing/2016/5/13/chartex" xmlns:cx8="http://schemas.microsoft.com/office/drawing/2016/5/14/chartex" xmlns:mc="http://schemas.openxmlformats.org/markup-compatibility/2006" xmlns:aink="http://schemas.microsoft.com/office/drawing/2016/ink" xmlns:am3d="http://schemas.microsoft.com/office/drawing/2017/model3d" xmlns:o="urn:schemas-microsoft-com:office:office" xmlns:r="http://schemas.openxmlformats.org/officeDocument/2006/relationships" xmlns:m="http://schemas.openxmlformats.org/officeDocument/2006/math" xmlns:v="urn:schemas-microsoft-com:vml" xmlns:wp14="http://schemas.microsoft.com/office/word/2010/wordprocessingDrawing" xmlns:wp="http://schemas.openxmlformats.org/drawingml/2006/wordprocessingDrawing" xmlns:w10="urn:schemas-microsoft-com:office:word" xmlns:w="http://schemas.openxmlformats.org/wordprocessingml/2006/main" xmlns:w14="http://schemas.microsoft.com/office/word/2010/wordml" xmlns:w15="http://schemas.microsoft.com/office/word/2012/wordml" xmlns:w16cex="http://schemas.microsoft.com/office/word/2018/wordml/cex" xmlns:w16cid="http://schemas.microsoft.com/office/word/2016/wordml/cid" xmlns:w16="http://schemas.microsoft.com/office/word/2018/wordml" xmlns:w16sdtdh="http://schemas.microsoft.com/office/word/2020/wordml/sdtdatahash" xmlns:w16se="http://schemas.microsoft.com/office/word/2015/wordml/symex" xmlns:wpg="http://schemas.microsoft.com/office/word/2010/wordprocessingGroup" xmlns:wpi="http://schemas.microsoft.com/office/word/2010/wordprocessingInk" xmlns:wne="http://schemas.microsoft.com/office/word/2006/wordml" xmlns:wps="http://schemas.microsoft.com/office/word/2010/wordprocessingShape" mc:Ignorable="w14 w15 w16se w16cid w16 w16cex w16sdtdh wp14">
   <w:p>
     <w:pPr>
-      <w:pStyle w:val="Encabezado"/>
+      <w:pStyle w:val="Header"/>
     </w:pPr>
     <w:r>
       <w:rPr>
@@ -6859,7 +6666,7 @@
 </file>
 
 <file path=word/numbering.xml><?xml version="1.0" encoding="utf-8"?>
-<w:numbering xmlns:wpc="http://schemas.microsoft.com/office/word/2010/wordprocessingCanvas" xmlns:cx="http://schemas.microsoft.com/office/drawing/2014/chartex" xmlns:cx1="http://schemas.microsoft.com/office/drawing/2015/9/8/chartex" xmlns:cx2="http://schemas.microsoft.com/office/drawing/2015/10/21/chartex" xmlns:cx3="http://schemas.microsoft.com/office/drawing/2016/5/9/chartex" xmlns:cx4="http://schemas.microsoft.com/office/drawing/2016/5/10/chartex" xmlns:cx5="http://schemas.microsoft.com/office/drawing/2016/5/11/chartex" xmlns:cx6="http://schemas.microsoft.com/office/drawing/2016/5/12/chartex" xmlns:cx7="http://schemas.microsoft.com/office/drawing/2016/5/13/chartex" xmlns:cx8="http://schemas.microsoft.com/office/drawing/2016/5/14/chartex" xmlns:mc="http://schemas.openxmlformats.org/markup-compatibility/2006" xmlns:aink="http://schemas.microsoft.com/office/drawing/2016/ink" xmlns:am3d="http://schemas.microsoft.com/office/drawing/2017/model3d" xmlns:o="urn:schemas-microsoft-com:office:office" xmlns:r="http://schemas.openxmlformats.org/officeDocument/2006/relationships" xmlns:m="http://schemas.openxmlformats.org/officeDocument/2006/math" xmlns:v="urn:schemas-microsoft-com:vml" xmlns:wp14="http://schemas.microsoft.com/office/word/2010/wordprocessingDrawing" xmlns:wp="http://schemas.openxmlformats.org/drawingml/2006/wordprocessingDrawing" xmlns:w10="urn:schemas-microsoft-com:office:word" xmlns:w="http://schemas.openxmlformats.org/wordprocessingml/2006/main" xmlns:w14="http://schemas.microsoft.com/office/word/2010/wordml" xmlns:w15="http://schemas.microsoft.com/office/word/2012/wordml" xmlns:w16cid="http://schemas.microsoft.com/office/word/2016/wordml/cid" xmlns:w16se="http://schemas.microsoft.com/office/word/2015/wordml/symex" xmlns:wpg="http://schemas.microsoft.com/office/word/2010/wordprocessingGroup" xmlns:wpi="http://schemas.microsoft.com/office/word/2010/wordprocessingInk" xmlns:wne="http://schemas.microsoft.com/office/word/2006/wordml" xmlns:wps="http://schemas.microsoft.com/office/word/2010/wordprocessingShape" mc:Ignorable="w14 w15 w16se w16cid wp14">
+<w:numbering xmlns:wpc="http://schemas.microsoft.com/office/word/2010/wordprocessingCanvas" xmlns:cx="http://schemas.microsoft.com/office/drawing/2014/chartex" xmlns:cx1="http://schemas.microsoft.com/office/drawing/2015/9/8/chartex" xmlns:cx2="http://schemas.microsoft.com/office/drawing/2015/10/21/chartex" xmlns:cx3="http://schemas.microsoft.com/office/drawing/2016/5/9/chartex" xmlns:cx4="http://schemas.microsoft.com/office/drawing/2016/5/10/chartex" xmlns:cx5="http://schemas.microsoft.com/office/drawing/2016/5/11/chartex" xmlns:cx6="http://schemas.microsoft.com/office/drawing/2016/5/12/chartex" xmlns:cx7="http://schemas.microsoft.com/office/drawing/2016/5/13/chartex" xmlns:cx8="http://schemas.microsoft.com/office/drawing/2016/5/14/chartex" xmlns:mc="http://schemas.openxmlformats.org/markup-compatibility/2006" xmlns:aink="http://schemas.microsoft.com/office/drawing/2016/ink" xmlns:am3d="http://schemas.microsoft.com/office/drawing/2017/model3d" xmlns:o="urn:schemas-microsoft-com:office:office" xmlns:r="http://schemas.openxmlformats.org/officeDocument/2006/relationships" xmlns:m="http://schemas.openxmlformats.org/officeDocument/2006/math" xmlns:v="urn:schemas-microsoft-com:vml" xmlns:wp14="http://schemas.microsoft.com/office/word/2010/wordprocessingDrawing" xmlns:wp="http://schemas.openxmlformats.org/drawingml/2006/wordprocessingDrawing" xmlns:w10="urn:schemas-microsoft-com:office:word" xmlns:w="http://schemas.openxmlformats.org/wordprocessingml/2006/main" xmlns:w14="http://schemas.microsoft.com/office/word/2010/wordml" xmlns:w15="http://schemas.microsoft.com/office/word/2012/wordml" xmlns:w16cex="http://schemas.microsoft.com/office/word/2018/wordml/cex" xmlns:w16cid="http://schemas.microsoft.com/office/word/2016/wordml/cid" xmlns:w16="http://schemas.microsoft.com/office/word/2018/wordml" xmlns:w16sdtdh="http://schemas.microsoft.com/office/word/2020/wordml/sdtdatahash" xmlns:w16se="http://schemas.microsoft.com/office/word/2015/wordml/symex" xmlns:wpg="http://schemas.microsoft.com/office/word/2010/wordprocessingGroup" xmlns:wpi="http://schemas.microsoft.com/office/word/2010/wordprocessingInk" xmlns:wne="http://schemas.microsoft.com/office/word/2006/wordml" xmlns:wps="http://schemas.microsoft.com/office/word/2010/wordprocessingShape" mc:Ignorable="w14 w15 w16se w16cid w16 w16cex w16sdtdh wp14">
   <w:abstractNum w:abstractNumId="0" w15:restartNumberingAfterBreak="0">
     <w:nsid w:val="0182072F"/>
     <w:multiLevelType w:val="multilevel"/>
@@ -7257,7 +7064,7 @@
     <w:lvl w:ilvl="1">
       <w:start w:val="1"/>
       <w:numFmt w:val="lowerLetter"/>
-      <w:pStyle w:val="Ttulo2"/>
+      <w:pStyle w:val="Heading2"/>
       <w:lvlText w:val="%2)"/>
       <w:lvlJc w:val="left"/>
       <w:pPr>
@@ -8787,7 +8594,7 @@
 </file>
 
 <file path=word/styles.xml><?xml version="1.0" encoding="utf-8"?>
-<w:styles xmlns:mc="http://schemas.openxmlformats.org/markup-compatibility/2006" xmlns:r="http://schemas.openxmlformats.org/officeDocument/2006/relationships" xmlns:w="http://schemas.openxmlformats.org/wordprocessingml/2006/main" xmlns:w14="http://schemas.microsoft.com/office/word/2010/wordml" xmlns:w15="http://schemas.microsoft.com/office/word/2012/wordml" xmlns:w16cid="http://schemas.microsoft.com/office/word/2016/wordml/cid" xmlns:w16se="http://schemas.microsoft.com/office/word/2015/wordml/symex" mc:Ignorable="w14 w15 w16se w16cid">
+<w:styles xmlns:mc="http://schemas.openxmlformats.org/markup-compatibility/2006" xmlns:r="http://schemas.openxmlformats.org/officeDocument/2006/relationships" xmlns:w="http://schemas.openxmlformats.org/wordprocessingml/2006/main" xmlns:w14="http://schemas.microsoft.com/office/word/2010/wordml" xmlns:w15="http://schemas.microsoft.com/office/word/2012/wordml" xmlns:w16cex="http://schemas.microsoft.com/office/word/2018/wordml/cex" xmlns:w16cid="http://schemas.microsoft.com/office/word/2016/wordml/cid" xmlns:w16="http://schemas.microsoft.com/office/word/2018/wordml" xmlns:w16sdtdh="http://schemas.microsoft.com/office/word/2020/wordml/sdtdatahash" xmlns:w16se="http://schemas.microsoft.com/office/word/2015/wordml/symex" mc:Ignorable="w14 w15 w16se w16cid w16 w16cex w16sdtdh">
   <w:docDefaults>
     <w:rPrDefault>
       <w:rPr>
@@ -8803,7 +8610,7 @@
       </w:pPr>
     </w:pPrDefault>
   </w:docDefaults>
-  <w:latentStyles w:defLockedState="0" w:defUIPriority="99" w:defSemiHidden="0" w:defUnhideWhenUsed="0" w:defQFormat="0" w:count="375">
+  <w:latentStyles w:defLockedState="0" w:defUIPriority="99" w:defSemiHidden="0" w:defUnhideWhenUsed="0" w:defQFormat="0" w:count="376">
     <w:lsdException w:name="Normal" w:uiPriority="0" w:qFormat="1"/>
     <w:lsdException w:name="heading 1" w:uiPriority="9" w:qFormat="1"/>
     <w:lsdException w:name="heading 2" w:semiHidden="1" w:uiPriority="9" w:unhideWhenUsed="1" w:qFormat="1"/>
@@ -9179,16 +8986,17 @@
     <w:lsdException w:name="Smart Hyperlink" w:semiHidden="1" w:unhideWhenUsed="1"/>
     <w:lsdException w:name="Hashtag" w:semiHidden="1" w:unhideWhenUsed="1"/>
     <w:lsdException w:name="Unresolved Mention" w:semiHidden="1" w:unhideWhenUsed="1"/>
+    <w:lsdException w:name="Smart Link" w:semiHidden="1" w:unhideWhenUsed="1"/>
   </w:latentStyles>
   <w:style w:type="paragraph" w:default="1" w:styleId="Normal">
     <w:name w:val="Normal"/>
     <w:qFormat/>
   </w:style>
-  <w:style w:type="paragraph" w:styleId="Ttulo2">
+  <w:style w:type="paragraph" w:styleId="Heading2">
     <w:name w:val="heading 2"/>
     <w:basedOn w:val="Normal"/>
     <w:next w:val="Normal"/>
-    <w:link w:val="Ttulo2Car"/>
+    <w:link w:val="Heading2Char"/>
     <w:uiPriority w:val="9"/>
     <w:qFormat/>
     <w:rsid w:val="00891827"/>
@@ -9210,11 +9018,11 @@
       <w:lang w:val="ca-ES" w:eastAsia="es-ES"/>
     </w:rPr>
   </w:style>
-  <w:style w:type="paragraph" w:styleId="Ttulo4">
+  <w:style w:type="paragraph" w:styleId="Heading4">
     <w:name w:val="heading 4"/>
     <w:basedOn w:val="Normal"/>
     <w:next w:val="Normal"/>
-    <w:link w:val="Ttulo4Car"/>
+    <w:link w:val="Heading4Char"/>
     <w:uiPriority w:val="9"/>
     <w:qFormat/>
     <w:rsid w:val="00891827"/>
@@ -9233,13 +9041,13 @@
       <w:lang w:val="ca-ES" w:eastAsia="es-ES"/>
     </w:rPr>
   </w:style>
-  <w:style w:type="character" w:default="1" w:styleId="Fuentedeprrafopredeter">
+  <w:style w:type="character" w:default="1" w:styleId="DefaultParagraphFont">
     <w:name w:val="Default Paragraph Font"/>
     <w:uiPriority w:val="1"/>
     <w:semiHidden/>
     <w:unhideWhenUsed/>
   </w:style>
-  <w:style w:type="table" w:default="1" w:styleId="Tablanormal">
+  <w:style w:type="table" w:default="1" w:styleId="TableNormal">
     <w:name w:val="Normal Table"/>
     <w:uiPriority w:val="99"/>
     <w:semiHidden/>
@@ -9254,16 +9062,16 @@
       </w:tblCellMar>
     </w:tblPr>
   </w:style>
-  <w:style w:type="numbering" w:default="1" w:styleId="Sinlista">
+  <w:style w:type="numbering" w:default="1" w:styleId="NoList">
     <w:name w:val="No List"/>
     <w:uiPriority w:val="99"/>
     <w:semiHidden/>
     <w:unhideWhenUsed/>
   </w:style>
-  <w:style w:type="character" w:customStyle="1" w:styleId="Ttulo2Car">
-    <w:name w:val="Título 2 Car"/>
-    <w:basedOn w:val="Fuentedeprrafopredeter"/>
-    <w:link w:val="Ttulo2"/>
+  <w:style w:type="character" w:customStyle="1" w:styleId="Heading2Char">
+    <w:name w:val="Heading 2 Char"/>
+    <w:basedOn w:val="DefaultParagraphFont"/>
+    <w:link w:val="Heading2"/>
     <w:uiPriority w:val="9"/>
     <w:rsid w:val="00891827"/>
     <w:rPr>
@@ -9273,10 +9081,10 @@
       <w:lang w:val="ca-ES" w:eastAsia="es-ES"/>
     </w:rPr>
   </w:style>
-  <w:style w:type="character" w:customStyle="1" w:styleId="Ttulo4Car">
-    <w:name w:val="Título 4 Car"/>
-    <w:basedOn w:val="Fuentedeprrafopredeter"/>
-    <w:link w:val="Ttulo4"/>
+  <w:style w:type="character" w:customStyle="1" w:styleId="Heading4Char">
+    <w:name w:val="Heading 4 Char"/>
+    <w:basedOn w:val="DefaultParagraphFont"/>
+    <w:link w:val="Heading4"/>
     <w:uiPriority w:val="9"/>
     <w:rsid w:val="00891827"/>
     <w:rPr>
@@ -9287,7 +9095,7 @@
       <w:lang w:val="ca-ES" w:eastAsia="es-ES"/>
     </w:rPr>
   </w:style>
-  <w:style w:type="paragraph" w:styleId="Prrafodelista">
+  <w:style w:type="paragraph" w:styleId="ListParagraph">
     <w:name w:val="List Paragraph"/>
     <w:basedOn w:val="Normal"/>
     <w:uiPriority w:val="34"/>
@@ -9298,9 +9106,9 @@
       <w:contextualSpacing/>
     </w:pPr>
   </w:style>
-  <w:style w:type="character" w:styleId="Hipervnculo">
+  <w:style w:type="character" w:styleId="Hyperlink">
     <w:name w:val="Hyperlink"/>
-    <w:basedOn w:val="Fuentedeprrafopredeter"/>
+    <w:basedOn w:val="DefaultParagraphFont"/>
     <w:uiPriority w:val="99"/>
     <w:unhideWhenUsed/>
     <w:rsid w:val="00D3270B"/>
@@ -9309,9 +9117,9 @@
       <w:u w:val="single"/>
     </w:rPr>
   </w:style>
-  <w:style w:type="character" w:styleId="Textodelmarcadordeposicin">
+  <w:style w:type="character" w:styleId="PlaceholderText">
     <w:name w:val="Placeholder Text"/>
-    <w:basedOn w:val="Fuentedeprrafopredeter"/>
+    <w:basedOn w:val="DefaultParagraphFont"/>
     <w:uiPriority w:val="99"/>
     <w:semiHidden/>
     <w:rsid w:val="00C86EAE"/>
@@ -9319,9 +9127,9 @@
       <w:color w:val="808080"/>
     </w:rPr>
   </w:style>
-  <w:style w:type="table" w:styleId="Tablaconcuadrcula">
+  <w:style w:type="table" w:styleId="TableGrid">
     <w:name w:val="Table Grid"/>
-    <w:basedOn w:val="Tablanormal"/>
+    <w:basedOn w:val="TableNormal"/>
     <w:uiPriority w:val="39"/>
     <w:rsid w:val="00011AA5"/>
     <w:pPr>
@@ -9338,10 +9146,10 @@
       </w:tblBorders>
     </w:tblPr>
   </w:style>
-  <w:style w:type="paragraph" w:styleId="Encabezado">
+  <w:style w:type="paragraph" w:styleId="Header">
     <w:name w:val="header"/>
     <w:basedOn w:val="Normal"/>
-    <w:link w:val="EncabezadoCar"/>
+    <w:link w:val="HeaderChar"/>
     <w:uiPriority w:val="99"/>
     <w:unhideWhenUsed/>
     <w:rsid w:val="005B588A"/>
@@ -9353,17 +9161,17 @@
       <w:spacing w:after="0" w:line="240" w:lineRule="auto"/>
     </w:pPr>
   </w:style>
-  <w:style w:type="character" w:customStyle="1" w:styleId="EncabezadoCar">
-    <w:name w:val="Encabezado Car"/>
-    <w:basedOn w:val="Fuentedeprrafopredeter"/>
-    <w:link w:val="Encabezado"/>
+  <w:style w:type="character" w:customStyle="1" w:styleId="HeaderChar">
+    <w:name w:val="Header Char"/>
+    <w:basedOn w:val="DefaultParagraphFont"/>
+    <w:link w:val="Header"/>
     <w:uiPriority w:val="99"/>
     <w:rsid w:val="005B588A"/>
   </w:style>
-  <w:style w:type="paragraph" w:styleId="Piedepgina">
+  <w:style w:type="paragraph" w:styleId="Footer">
     <w:name w:val="footer"/>
     <w:basedOn w:val="Normal"/>
-    <w:link w:val="PiedepginaCar"/>
+    <w:link w:val="FooterChar"/>
     <w:uiPriority w:val="99"/>
     <w:unhideWhenUsed/>
     <w:rsid w:val="005B588A"/>
@@ -9375,17 +9183,17 @@
       <w:spacing w:after="0" w:line="240" w:lineRule="auto"/>
     </w:pPr>
   </w:style>
-  <w:style w:type="character" w:customStyle="1" w:styleId="PiedepginaCar">
-    <w:name w:val="Pie de página Car"/>
-    <w:basedOn w:val="Fuentedeprrafopredeter"/>
-    <w:link w:val="Piedepgina"/>
+  <w:style w:type="character" w:customStyle="1" w:styleId="FooterChar">
+    <w:name w:val="Footer Char"/>
+    <w:basedOn w:val="DefaultParagraphFont"/>
+    <w:link w:val="Footer"/>
     <w:uiPriority w:val="99"/>
     <w:rsid w:val="005B588A"/>
   </w:style>
-  <w:style w:type="paragraph" w:styleId="Textonotapie">
+  <w:style w:type="paragraph" w:styleId="FootnoteText">
     <w:name w:val="footnote text"/>
     <w:basedOn w:val="Normal"/>
-    <w:link w:val="TextonotapieCar"/>
+    <w:link w:val="FootnoteTextChar"/>
     <w:uiPriority w:val="99"/>
     <w:semiHidden/>
     <w:unhideWhenUsed/>
@@ -9398,10 +9206,10 @@
       <w:szCs w:val="20"/>
     </w:rPr>
   </w:style>
-  <w:style w:type="character" w:customStyle="1" w:styleId="TextonotapieCar">
-    <w:name w:val="Texto nota pie Car"/>
-    <w:basedOn w:val="Fuentedeprrafopredeter"/>
-    <w:link w:val="Textonotapie"/>
+  <w:style w:type="character" w:customStyle="1" w:styleId="FootnoteTextChar">
+    <w:name w:val="Footnote Text Char"/>
+    <w:basedOn w:val="DefaultParagraphFont"/>
+    <w:link w:val="FootnoteText"/>
     <w:uiPriority w:val="99"/>
     <w:semiHidden/>
     <w:rsid w:val="00E14473"/>
@@ -9410,9 +9218,9 @@
       <w:szCs w:val="20"/>
     </w:rPr>
   </w:style>
-  <w:style w:type="character" w:styleId="Refdenotaalpie">
+  <w:style w:type="character" w:styleId="FootnoteReference">
     <w:name w:val="footnote reference"/>
-    <w:basedOn w:val="Fuentedeprrafopredeter"/>
+    <w:basedOn w:val="DefaultParagraphFont"/>
     <w:uiPriority w:val="99"/>
     <w:semiHidden/>
     <w:unhideWhenUsed/>
@@ -9421,10 +9229,10 @@
       <w:vertAlign w:val="superscript"/>
     </w:rPr>
   </w:style>
-  <w:style w:type="paragraph" w:styleId="Textodeglobo">
+  <w:style w:type="paragraph" w:styleId="BalloonText">
     <w:name w:val="Balloon Text"/>
     <w:basedOn w:val="Normal"/>
-    <w:link w:val="TextodegloboCar"/>
+    <w:link w:val="BalloonTextChar"/>
     <w:uiPriority w:val="99"/>
     <w:semiHidden/>
     <w:unhideWhenUsed/>
@@ -9438,10 +9246,10 @@
       <w:szCs w:val="18"/>
     </w:rPr>
   </w:style>
-  <w:style w:type="character" w:customStyle="1" w:styleId="TextodegloboCar">
-    <w:name w:val="Texto de globo Car"/>
-    <w:basedOn w:val="Fuentedeprrafopredeter"/>
-    <w:link w:val="Textodeglobo"/>
+  <w:style w:type="character" w:customStyle="1" w:styleId="BalloonTextChar">
+    <w:name w:val="Balloon Text Char"/>
+    <w:basedOn w:val="DefaultParagraphFont"/>
+    <w:link w:val="BalloonText"/>
     <w:uiPriority w:val="99"/>
     <w:semiHidden/>
     <w:rsid w:val="009B3C62"/>
@@ -9468,9 +9276,9 @@
       <w:lang w:val="es-EC" w:eastAsia="es-ES_tradnl"/>
     </w:rPr>
   </w:style>
-  <w:style w:type="character" w:styleId="CdigoHTML">
+  <w:style w:type="character" w:styleId="HTMLCode">
     <w:name w:val="HTML Code"/>
-    <w:basedOn w:val="Fuentedeprrafopredeter"/>
+    <w:basedOn w:val="DefaultParagraphFont"/>
     <w:uiPriority w:val="99"/>
     <w:semiHidden/>
     <w:unhideWhenUsed/>

--- a/docs/BookAnalysis.docx
+++ b/docs/BookAnalysis.docx
@@ -1,6 +1,6 @@
 
 <file path=word/document.xml><?xml version="1.0" encoding="utf-8"?>
-<w:document xmlns:wpc="http://schemas.microsoft.com/office/word/2010/wordprocessingCanvas" xmlns:cx="http://schemas.microsoft.com/office/drawing/2014/chartex" xmlns:cx1="http://schemas.microsoft.com/office/drawing/2015/9/8/chartex" xmlns:cx2="http://schemas.microsoft.com/office/drawing/2015/10/21/chartex" xmlns:cx3="http://schemas.microsoft.com/office/drawing/2016/5/9/chartex" xmlns:cx4="http://schemas.microsoft.com/office/drawing/2016/5/10/chartex" xmlns:cx5="http://schemas.microsoft.com/office/drawing/2016/5/11/chartex" xmlns:cx6="http://schemas.microsoft.com/office/drawing/2016/5/12/chartex" xmlns:cx7="http://schemas.microsoft.com/office/drawing/2016/5/13/chartex" xmlns:cx8="http://schemas.microsoft.com/office/drawing/2016/5/14/chartex" xmlns:mc="http://schemas.openxmlformats.org/markup-compatibility/2006" xmlns:aink="http://schemas.microsoft.com/office/drawing/2016/ink" xmlns:am3d="http://schemas.microsoft.com/office/drawing/2017/model3d" xmlns:o="urn:schemas-microsoft-com:office:office" xmlns:r="http://schemas.openxmlformats.org/officeDocument/2006/relationships" xmlns:m="http://schemas.openxmlformats.org/officeDocument/2006/math" xmlns:v="urn:schemas-microsoft-com:vml" xmlns:wp14="http://schemas.microsoft.com/office/word/2010/wordprocessingDrawing" xmlns:wp="http://schemas.openxmlformats.org/drawingml/2006/wordprocessingDrawing" xmlns:w10="urn:schemas-microsoft-com:office:word" xmlns:w="http://schemas.openxmlformats.org/wordprocessingml/2006/main" xmlns:w14="http://schemas.microsoft.com/office/word/2010/wordml" xmlns:w15="http://schemas.microsoft.com/office/word/2012/wordml" xmlns:w16cex="http://schemas.microsoft.com/office/word/2018/wordml/cex" xmlns:w16cid="http://schemas.microsoft.com/office/word/2016/wordml/cid" xmlns:w16="http://schemas.microsoft.com/office/word/2018/wordml" xmlns:w16sdtdh="http://schemas.microsoft.com/office/word/2020/wordml/sdtdatahash" xmlns:w16se="http://schemas.microsoft.com/office/word/2015/wordml/symex" xmlns:wpg="http://schemas.microsoft.com/office/word/2010/wordprocessingGroup" xmlns:wpi="http://schemas.microsoft.com/office/word/2010/wordprocessingInk" xmlns:wne="http://schemas.microsoft.com/office/word/2006/wordml" xmlns:wps="http://schemas.microsoft.com/office/word/2010/wordprocessingShape" mc:Ignorable="w14 w15 w16se w16cid w16 w16cex w16sdtdh wp14">
+<w:document xmlns:wpc="http://schemas.microsoft.com/office/word/2010/wordprocessingCanvas" xmlns:cx="http://schemas.microsoft.com/office/drawing/2014/chartex" xmlns:cx1="http://schemas.microsoft.com/office/drawing/2015/9/8/chartex" xmlns:cx2="http://schemas.microsoft.com/office/drawing/2015/10/21/chartex" xmlns:cx3="http://schemas.microsoft.com/office/drawing/2016/5/9/chartex" xmlns:cx4="http://schemas.microsoft.com/office/drawing/2016/5/10/chartex" xmlns:cx5="http://schemas.microsoft.com/office/drawing/2016/5/11/chartex" xmlns:cx6="http://schemas.microsoft.com/office/drawing/2016/5/12/chartex" xmlns:cx7="http://schemas.microsoft.com/office/drawing/2016/5/13/chartex" xmlns:cx8="http://schemas.microsoft.com/office/drawing/2016/5/14/chartex" xmlns:mc="http://schemas.openxmlformats.org/markup-compatibility/2006" xmlns:aink="http://schemas.microsoft.com/office/drawing/2016/ink" xmlns:am3d="http://schemas.microsoft.com/office/drawing/2017/model3d" xmlns:o="urn:schemas-microsoft-com:office:office" xmlns:r="http://schemas.openxmlformats.org/officeDocument/2006/relationships" xmlns:m="http://schemas.openxmlformats.org/officeDocument/2006/math" xmlns:v="urn:schemas-microsoft-com:vml" xmlns:wp14="http://schemas.microsoft.com/office/word/2010/wordprocessingDrawing" xmlns:wp="http://schemas.openxmlformats.org/drawingml/2006/wordprocessingDrawing" xmlns:w10="urn:schemas-microsoft-com:office:word" xmlns:w="http://schemas.openxmlformats.org/wordprocessingml/2006/main" xmlns:w14="http://schemas.microsoft.com/office/word/2010/wordml" xmlns:w15="http://schemas.microsoft.com/office/word/2012/wordml" xmlns:w16cid="http://schemas.microsoft.com/office/word/2016/wordml/cid" xmlns:w16se="http://schemas.microsoft.com/office/word/2015/wordml/symex" xmlns:wpg="http://schemas.microsoft.com/office/word/2010/wordprocessingGroup" xmlns:wpi="http://schemas.microsoft.com/office/word/2010/wordprocessingInk" xmlns:wne="http://schemas.microsoft.com/office/word/2006/wordml" xmlns:wps="http://schemas.microsoft.com/office/word/2010/wordprocessingShape" mc:Ignorable="w14 w15 w16se w16cid wp14">
   <w:body>
     <w:p>
       <w:pPr>
@@ -146,7 +146,7 @@
                         <w:txbxContent>
                           <w:p>
                             <w:pPr>
-                              <w:pStyle w:val="Heading4"/>
+                              <w:pStyle w:val="Ttulo4"/>
                               <w:tabs>
                                 <w:tab w:val="left" w:pos="5400"/>
                               </w:tabs>
@@ -184,7 +184,7 @@
                           </w:p>
                           <w:p>
                             <w:pPr>
-                              <w:pStyle w:val="Heading2"/>
+                              <w:pStyle w:val="Ttulo2"/>
                               <w:numPr>
                                 <w:ilvl w:val="0"/>
                                 <w:numId w:val="0"/>
@@ -227,7 +227,7 @@
                           </w:p>
                           <w:p>
                             <w:pPr>
-                              <w:pStyle w:val="Heading2"/>
+                              <w:pStyle w:val="Ttulo2"/>
                               <w:numPr>
                                 <w:ilvl w:val="0"/>
                                 <w:numId w:val="0"/>
@@ -314,8 +314,17 @@
                                 <w:rFonts w:ascii="Arial" w:hAnsi="Arial" w:cs="Arial"/>
                                 <w:lang w:val="fr-FR"/>
                               </w:rPr>
-                              <w:t>Sebastian Cuevas, Pol Gràcia</w:t>
+                              <w:t xml:space="preserve">Sebastian Cuevas, Pol </w:t>
                             </w:r>
+                            <w:proofErr w:type="spellStart"/>
+                            <w:r>
+                              <w:rPr>
+                                <w:rFonts w:ascii="Arial" w:hAnsi="Arial" w:cs="Arial"/>
+                                <w:lang w:val="fr-FR"/>
+                              </w:rPr>
+                              <w:t>Gràcia</w:t>
+                            </w:r>
+                            <w:proofErr w:type="spellEnd"/>
                             <w:r>
                               <w:rPr>
                                 <w:rFonts w:ascii="Arial" w:hAnsi="Arial" w:cs="Arial"/>
@@ -413,7 +422,7 @@
                           </w:p>
                           <w:p>
                             <w:pPr>
-                              <w:pStyle w:val="Heading2"/>
+                              <w:pStyle w:val="Ttulo2"/>
                               <w:numPr>
                                 <w:ilvl w:val="0"/>
                                 <w:numId w:val="0"/>
@@ -443,13 +452,13 @@
           </mc:Choice>
           <mc:Fallback>
             <w:pict>
-              <v:roundrect w14:anchorId="35D9048B" id="Rectángulo redondeado 1" o:spid="_x0000_s1026" style="position:absolute;left:0;text-align:left;margin-left:1.15pt;margin-top:-44.75pt;width:525.55pt;height:85.15pt;z-index:251651072;visibility:visible;mso-wrap-style:square;mso-width-percent:0;mso-height-percent:0;mso-wrap-distance-left:9pt;mso-wrap-distance-top:0;mso-wrap-distance-right:9pt;mso-wrap-distance-bottom:0;mso-position-horizontal:absolute;mso-position-horizontal-relative:text;mso-position-vertical:absolute;mso-position-vertical-relative:text;mso-width-percent:0;mso-height-percent:0;mso-width-relative:page;mso-height-relative:page;v-text-anchor:top" arcsize="10923f" o:gfxdata="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">
+              <v:roundrect w14:anchorId="35D9048B" id="Rectángulo redondeado 1" o:spid="_x0000_s1026" style="position:absolute;left:0;text-align:left;margin-left:1.15pt;margin-top:-44.75pt;width:525.55pt;height:85.15pt;z-index:251651072;visibility:visible;mso-wrap-style:square;mso-width-percent:0;mso-height-percent:0;mso-wrap-distance-left:9pt;mso-wrap-distance-top:0;mso-wrap-distance-right:9pt;mso-wrap-distance-bottom:0;mso-position-horizontal:absolute;mso-position-horizontal-relative:text;mso-position-vertical:absolute;mso-position-vertical-relative:text;mso-width-percent:0;mso-height-percent:0;mso-width-relative:page;mso-height-relative:page;v-text-anchor:top" arcsize="10923f" o:gfxdata="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">
                 <v:shadow on="t" offset="6pt,6pt"/>
                 <v:textbox inset=",0">
                   <w:txbxContent>
                     <w:p>
                       <w:pPr>
-                        <w:pStyle w:val="Heading4"/>
+                        <w:pStyle w:val="Ttulo4"/>
                         <w:tabs>
                           <w:tab w:val="left" w:pos="5400"/>
                         </w:tabs>
@@ -487,7 +496,7 @@
                     </w:p>
                     <w:p>
                       <w:pPr>
-                        <w:pStyle w:val="Heading2"/>
+                        <w:pStyle w:val="Ttulo2"/>
                         <w:numPr>
                           <w:ilvl w:val="0"/>
                           <w:numId w:val="0"/>
@@ -530,7 +539,7 @@
                     </w:p>
                     <w:p>
                       <w:pPr>
-                        <w:pStyle w:val="Heading2"/>
+                        <w:pStyle w:val="Ttulo2"/>
                         <w:numPr>
                           <w:ilvl w:val="0"/>
                           <w:numId w:val="0"/>
@@ -617,8 +626,17 @@
                           <w:rFonts w:ascii="Arial" w:hAnsi="Arial" w:cs="Arial"/>
                           <w:lang w:val="fr-FR"/>
                         </w:rPr>
-                        <w:t>Sebastian Cuevas, Pol Gràcia</w:t>
+                        <w:t xml:space="preserve">Sebastian Cuevas, Pol </w:t>
                       </w:r>
+                      <w:proofErr w:type="spellStart"/>
+                      <w:r>
+                        <w:rPr>
+                          <w:rFonts w:ascii="Arial" w:hAnsi="Arial" w:cs="Arial"/>
+                          <w:lang w:val="fr-FR"/>
+                        </w:rPr>
+                        <w:t>Gràcia</w:t>
+                      </w:r>
+                      <w:proofErr w:type="spellEnd"/>
                       <w:r>
                         <w:rPr>
                           <w:rFonts w:ascii="Arial" w:hAnsi="Arial" w:cs="Arial"/>
@@ -716,7 +734,7 @@
                     </w:p>
                     <w:p>
                       <w:pPr>
-                        <w:pStyle w:val="Heading2"/>
+                        <w:pStyle w:val="Ttulo2"/>
                         <w:numPr>
                           <w:ilvl w:val="0"/>
                           <w:numId w:val="0"/>
@@ -780,14 +798,14 @@
                         </a:ln>
                         <a:extLst>
                           <a:ext uri="{909E8E84-426E-40dd-AFC4-6F175D3DCCD1}">
-                            <a14:hiddenFill xmlns:mo="http://schemas.microsoft.com/office/mac/office/2008/main" xmlns:mv="urn:schemas-microsoft-com:mac:vml" xmlns:o="urn:schemas-microsoft-com:office:office" xmlns:v="urn:schemas-microsoft-com:vml" xmlns:w10="urn:schemas-microsoft-com:office:word" xmlns:w="http://schemas.openxmlformats.org/wordprocessingml/2006/main" xmlns:a14="http://schemas.microsoft.com/office/drawing/2010/main" xmlns="" xmlns:w16du="http://schemas.microsoft.com/office/word/2023/wordml/word16du" xmlns:oel="http://schemas.microsoft.com/office/2019/extlst">
+                            <a14:hiddenFill xmlns:oel="http://schemas.microsoft.com/office/2019/extlst" xmlns:w16du="http://schemas.microsoft.com/office/word/2023/wordml/word16du" xmlns="" xmlns:a14="http://schemas.microsoft.com/office/drawing/2010/main" xmlns:w="http://schemas.openxmlformats.org/wordprocessingml/2006/main" xmlns:w10="urn:schemas-microsoft-com:office:word" xmlns:v="urn:schemas-microsoft-com:vml" xmlns:o="urn:schemas-microsoft-com:office:office" xmlns:mv="urn:schemas-microsoft-com:mac:vml" xmlns:mo="http://schemas.microsoft.com/office/mac/office/2008/main" xmlns:w16sdtdh="http://schemas.microsoft.com/office/word/2020/wordml/sdtdatahash" xmlns:w16="http://schemas.microsoft.com/office/word/2018/wordml" xmlns:w16cex="http://schemas.microsoft.com/office/word/2018/wordml/cex">
                               <a:solidFill>
                                 <a:srgbClr val="FFFFFF"/>
                               </a:solidFill>
                             </a14:hiddenFill>
                           </a:ext>
                           <a:ext uri="{91240B29-F687-4f45-9708-019B960494DF}">
-                            <a14:hiddenLine xmlns:mo="http://schemas.microsoft.com/office/mac/office/2008/main" xmlns:mv="urn:schemas-microsoft-com:mac:vml" xmlns:o="urn:schemas-microsoft-com:office:office" xmlns:v="urn:schemas-microsoft-com:vml" xmlns:w10="urn:schemas-microsoft-com:office:word" xmlns:w="http://schemas.openxmlformats.org/wordprocessingml/2006/main" xmlns:a14="http://schemas.microsoft.com/office/drawing/2010/main" xmlns="" xmlns:w16du="http://schemas.microsoft.com/office/word/2023/wordml/word16du" xmlns:oel="http://schemas.microsoft.com/office/2019/extlst" w="9525">
+                            <a14:hiddenLine xmlns:oel="http://schemas.microsoft.com/office/2019/extlst" xmlns:w16du="http://schemas.microsoft.com/office/word/2023/wordml/word16du" xmlns="" xmlns:a14="http://schemas.microsoft.com/office/drawing/2010/main" xmlns:w="http://schemas.openxmlformats.org/wordprocessingml/2006/main" xmlns:w10="urn:schemas-microsoft-com:office:word" xmlns:v="urn:schemas-microsoft-com:vml" xmlns:o="urn:schemas-microsoft-com:office:office" xmlns:mv="urn:schemas-microsoft-com:mac:vml" xmlns:mo="http://schemas.microsoft.com/office/mac/office/2008/main" xmlns:w16sdtdh="http://schemas.microsoft.com/office/word/2020/wordml/sdtdatahash" xmlns:w16="http://schemas.microsoft.com/office/word/2018/wordml" xmlns:w16cex="http://schemas.microsoft.com/office/word/2018/wordml/cex" w="9525">
                               <a:solidFill>
                                 <a:srgbClr val="000000"/>
                               </a:solidFill>
@@ -813,7 +831,7 @@
               </wp:anchor>
             </w:drawing>
           </mc:Choice>
-          <mc:Fallback xmlns:mo="http://schemas.microsoft.com/office/mac/office/2008/main" xmlns:mv="urn:schemas-microsoft-com:mac:vml" xmlns:w16du="http://schemas.microsoft.com/office/word/2023/wordml/word16du" xmlns:oel="http://schemas.microsoft.com/office/2019/extlst">
+          <mc:Fallback xmlns:oel="http://schemas.microsoft.com/office/2019/extlst" xmlns:w16du="http://schemas.microsoft.com/office/word/2023/wordml/word16du" xmlns:mv="urn:schemas-microsoft-com:mac:vml" xmlns:mo="http://schemas.microsoft.com/office/mac/office/2008/main" xmlns:w16sdtdh="http://schemas.microsoft.com/office/word/2020/wordml/sdtdatahash" xmlns:w16="http://schemas.microsoft.com/office/word/2018/wordml" xmlns:w16cex="http://schemas.microsoft.com/office/word/2018/wordml/cex">
             <w:pict>
               <v:rect w14:anchorId="6C4F27BA" id="Rectángulo 6" o:spid="_x0000_s1026" style="position:absolute;margin-left:1.15pt;margin-top:3.1pt;width:117pt;height:42.2pt;z-index:251653120;visibility:visible;mso-wrap-style:square;mso-width-percent:0;mso-height-percent:0;mso-wrap-distance-left:9pt;mso-wrap-distance-top:0;mso-wrap-distance-right:9pt;mso-wrap-distance-bottom:0;mso-position-horizontal:absolute;mso-position-horizontal-relative:text;mso-position-vertical:absolute;mso-position-vertical-relative:text;mso-width-percent:0;mso-height-percent:0;mso-width-relative:page;mso-height-relative:page;v-text-anchor:top" o:gfxdata="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" filled="f" stroked="f">
                 <o:lock v:ext="edit" aspectratio="t"/>
@@ -984,58 +1002,50 @@
         <w:rPr>
           <w:i/>
         </w:rPr>
+        <w:t xml:space="preserve"> dataset</w:t>
+      </w:r>
+      <w:r>
+        <w:t xml:space="preserve">, que puede descargarse del siguiente enlace: </w:t>
+      </w:r>
+      <w:r>
+        <w:t>http://www2.informatik.uni-freiburg.de/~cziegler/BX/</w:t>
+      </w:r>
+      <w:r>
+        <w:t>.</w:t>
+      </w:r>
+    </w:p>
+    <w:p>
+      <w:pPr>
+        <w:jc w:val="both"/>
+      </w:pPr>
+      <w:r>
+        <w:t xml:space="preserve">Con estos </w:t>
+      </w:r>
+      <w:r>
+        <w:t>datos</w:t>
+      </w:r>
+      <w:r>
+        <w:t>,</w:t>
+      </w:r>
+      <w:r>
         <w:t xml:space="preserve"> </w:t>
       </w:r>
-      <w:proofErr w:type="spellStart"/>
-      <w:r>
-        <w:rPr>
-          <w:i/>
-        </w:rPr>
-        <w:t>dataset</w:t>
-      </w:r>
-      <w:proofErr w:type="spellEnd"/>
-      <w:r>
-        <w:t xml:space="preserve">, que puede descargarse del siguiente enlace: </w:t>
-      </w:r>
-      <w:r>
-        <w:t>http://www2.informatik.uni-freiburg.de/~cziegler/BX/</w:t>
-      </w:r>
-      <w:r>
-        <w:t>.</w:t>
+      <w:r>
+        <w:t xml:space="preserve">se os propone que apliquéis técnicas de estadística, analítica, minería de datos y visualización para responder a las siguientes </w:t>
+      </w:r>
+      <w:r>
+        <w:t>preguntas. No hay restricciones acerca de las técnicas ni tecnologías a utilizar siempre y cuando los resultados sean reproducibles y estén debidamente justificados.</w:t>
+      </w:r>
+      <w:r>
+        <w:t xml:space="preserve"> Explicitad y detallad todos los pasos hechos para responder a cada pregunta</w:t>
+      </w:r>
+      <w:r>
+        <w:t xml:space="preserve"> y las conclusiones que podáis derivar de ellas.</w:t>
       </w:r>
     </w:p>
     <w:p>
       <w:pPr>
         <w:jc w:val="both"/>
-      </w:pPr>
-      <w:r>
-        <w:t xml:space="preserve">Con estos </w:t>
-      </w:r>
-      <w:r>
-        <w:t>datos</w:t>
-      </w:r>
-      <w:r>
-        <w:t>,</w:t>
-      </w:r>
-      <w:r>
-        <w:t xml:space="preserve"> </w:t>
-      </w:r>
-      <w:r>
-        <w:t xml:space="preserve">se os propone que apliquéis técnicas de estadística, analítica, minería de datos y visualización para responder a las siguientes </w:t>
-      </w:r>
-      <w:r>
-        <w:t>preguntas. No hay restricciones acerca de las técnicas ni tecnologías a utilizar siempre y cuando los resultados sean reproducibles y estén debidamente justificados.</w:t>
-      </w:r>
-      <w:r>
-        <w:t xml:space="preserve"> Explicitad y detallad todos los pasos hechos para responder a cada pregunta</w:t>
-      </w:r>
-      <w:r>
-        <w:t xml:space="preserve"> y las conclusiones que podáis derivar de ellas.</w:t>
-      </w:r>
-    </w:p>
-    <w:p>
-      <w:pPr>
-        <w:jc w:val="both"/>
         <w:rPr>
           <w:smallCaps/>
         </w:rPr>
@@ -1061,7 +1071,7 @@
     </w:p>
     <w:p>
       <w:pPr>
-        <w:pStyle w:val="ListParagraph"/>
+        <w:pStyle w:val="Prrafodelista"/>
         <w:numPr>
           <w:ilvl w:val="1"/>
           <w:numId w:val="9"/>
@@ -1770,7 +1780,7 @@
     </w:p>
     <w:p>
       <w:pPr>
-        <w:pStyle w:val="ListParagraph"/>
+        <w:pStyle w:val="Prrafodelista"/>
         <w:numPr>
           <w:ilvl w:val="1"/>
           <w:numId w:val="9"/>
@@ -1948,21 +1958,17 @@
     <w:p>
       <w:pPr>
         <w:jc w:val="both"/>
-        <w:rPr>
-          <w:highlight w:val="yellow"/>
-        </w:rPr>
       </w:pPr>
       <w:r>
         <w:rPr>
           <w:smallCaps/>
-          <w:highlight w:val="yellow"/>
         </w:rPr>
         <w:t>Segunda Parte: Análisis Cualitativo.</w:t>
       </w:r>
     </w:p>
     <w:p>
       <w:pPr>
-        <w:pStyle w:val="ListParagraph"/>
+        <w:pStyle w:val="Prrafodelista"/>
         <w:numPr>
           <w:ilvl w:val="0"/>
           <w:numId w:val="11"/>
@@ -1970,13 +1976,12 @@
         <w:jc w:val="both"/>
         <w:rPr>
           <w:vanish/>
-          <w:highlight w:val="yellow"/>
-        </w:rPr>
-      </w:pPr>
-    </w:p>
-    <w:p>
-      <w:pPr>
-        <w:pStyle w:val="ListParagraph"/>
+        </w:rPr>
+      </w:pPr>
+    </w:p>
+    <w:p>
+      <w:pPr>
+        <w:pStyle w:val="Prrafodelista"/>
         <w:numPr>
           <w:ilvl w:val="0"/>
           <w:numId w:val="11"/>
@@ -1984,80 +1989,123 @@
         <w:jc w:val="both"/>
         <w:rPr>
           <w:vanish/>
-          <w:highlight w:val="yellow"/>
-        </w:rPr>
-      </w:pPr>
-    </w:p>
-    <w:p>
-      <w:pPr>
-        <w:pStyle w:val="ListParagraph"/>
+        </w:rPr>
+      </w:pPr>
+    </w:p>
+    <w:p>
+      <w:pPr>
+        <w:pStyle w:val="Prrafodelista"/>
         <w:numPr>
           <w:ilvl w:val="1"/>
           <w:numId w:val="11"/>
         </w:numPr>
         <w:jc w:val="both"/>
-        <w:rPr>
-          <w:highlight w:val="yellow"/>
-        </w:rPr>
-      </w:pPr>
-      <w:r>
-        <w:rPr>
-          <w:highlight w:val="yellow"/>
-        </w:rPr>
+      </w:pPr>
+      <w:r>
         <w:t xml:space="preserve">¿Cuál </w:t>
       </w:r>
       <w:r>
-        <w:rPr>
-          <w:highlight w:val="yellow"/>
-        </w:rPr>
         <w:t>fue el año en el que se publicaron más libros</w:t>
       </w:r>
       <w:r>
-        <w:rPr>
-          <w:highlight w:val="yellow"/>
-        </w:rPr>
         <w:t>?</w:t>
       </w:r>
       <w:r>
-        <w:rPr>
-          <w:highlight w:val="yellow"/>
-        </w:rPr>
         <w:t xml:space="preserve"> Muéstralo en un gráfico</w:t>
       </w:r>
       <w:r>
-        <w:rPr>
-          <w:highlight w:val="yellow"/>
-        </w:rPr>
         <w:t xml:space="preserve"> </w:t>
       </w:r>
       <w:r>
-        <w:rPr>
-          <w:highlight w:val="yellow"/>
-        </w:rPr>
         <w:t xml:space="preserve">¿Y el autor más </w:t>
       </w:r>
       <w:proofErr w:type="spellStart"/>
       <w:r>
-        <w:rPr>
-          <w:highlight w:val="yellow"/>
-        </w:rPr>
         <w:t>plorífico</w:t>
       </w:r>
       <w:proofErr w:type="spellEnd"/>
       <w:r>
-        <w:rPr>
-          <w:highlight w:val="yellow"/>
-        </w:rPr>
         <w:t>? ¿Cuántos libros suyos hay en el dataset?</w:t>
       </w:r>
     </w:p>
     <w:p>
       <w:pPr>
+        <w:spacing w:after="0" w:line="240" w:lineRule="auto"/>
+        <w:rPr>
+          <w:rFonts w:ascii="Consolas" w:eastAsia="Times New Roman" w:hAnsi="Consolas" w:cs="Times New Roman"/>
+          <w:color w:val="000000" w:themeColor="text1"/>
+          <w:sz w:val="21"/>
+          <w:szCs w:val="21"/>
+        </w:rPr>
+      </w:pPr>
+      <w:r>
+        <w:rPr>
+          <w:rFonts w:ascii="Consolas" w:eastAsia="Times New Roman" w:hAnsi="Consolas" w:cs="Times New Roman"/>
+          <w:color w:val="000000" w:themeColor="text1"/>
+          <w:sz w:val="21"/>
+          <w:szCs w:val="21"/>
+        </w:rPr>
+        <w:lastRenderedPageBreak/>
+        <w:t>Año con más libros publicados: 2002</w:t>
+      </w:r>
+    </w:p>
+    <w:p>
+      <w:pPr>
+        <w:spacing w:after="0" w:line="240" w:lineRule="auto"/>
+        <w:rPr>
+          <w:rFonts w:ascii="Consolas" w:eastAsia="Times New Roman" w:hAnsi="Consolas" w:cs="Times New Roman"/>
+          <w:color w:val="000000" w:themeColor="text1"/>
+          <w:sz w:val="21"/>
+          <w:szCs w:val="21"/>
+        </w:rPr>
+      </w:pPr>
+      <w:r>
+        <w:rPr>
+          <w:rFonts w:ascii="Consolas" w:eastAsia="Times New Roman" w:hAnsi="Consolas" w:cs="Times New Roman"/>
+          <w:color w:val="000000" w:themeColor="text1"/>
+          <w:sz w:val="21"/>
+          <w:szCs w:val="21"/>
+        </w:rPr>
+        <w:t>Autor más prolífico: Agatha Christie</w:t>
+      </w:r>
+    </w:p>
+    <w:p>
+      <w:pPr>
         <w:jc w:val="both"/>
-      </w:pPr>
-      <w:r>
-        <w:lastRenderedPageBreak/>
-        <w:t xml:space="preserve">Este código cargaría los datos del archivo "BX-Books-clean.csv" en un </w:t>
+        <w:rPr>
+          <w:color w:val="000000" w:themeColor="text1"/>
+        </w:rPr>
+      </w:pPr>
+      <w:r>
+        <w:rPr>
+          <w:rFonts w:ascii="Consolas" w:eastAsia="Times New Roman" w:hAnsi="Consolas" w:cs="Times New Roman"/>
+          <w:color w:val="000000" w:themeColor="text1"/>
+          <w:sz w:val="21"/>
+          <w:szCs w:val="21"/>
+        </w:rPr>
+        <w:t>Cantidad de libros del autor más prolífico: 632</w:t>
+      </w:r>
+    </w:p>
+    <w:p>
+      <w:pPr>
+        <w:jc w:val="both"/>
+      </w:pPr>
+      <w:r>
+        <w:t>E</w:t>
+      </w:r>
+      <w:r>
+        <w:t xml:space="preserve">n </w:t>
+      </w:r>
+      <w:proofErr w:type="gramStart"/>
+      <w:r>
+        <w:t>resumen</w:t>
+      </w:r>
+      <w:proofErr w:type="gramEnd"/>
+      <w:r>
+        <w:t xml:space="preserve"> del código</w:t>
+      </w:r>
+      <w:r>
+        <w:t xml:space="preserve"> cargaría los datos del archivo "BX-Books-clean.csv" en un </w:t>
       </w:r>
       <w:proofErr w:type="spellStart"/>
       <w:r>
@@ -2075,7 +2123,7 @@
     </w:p>
     <w:p>
       <w:pPr>
-        <w:pStyle w:val="ListParagraph"/>
+        <w:pStyle w:val="Prrafodelista"/>
         <w:numPr>
           <w:ilvl w:val="1"/>
           <w:numId w:val="11"/>
@@ -2143,7 +2191,29 @@
           <w:szCs w:val="21"/>
           <w:lang w:val="en-US" w:eastAsia="es-ES"/>
         </w:rPr>
-        <w:t xml:space="preserve">#Unimos </w:t>
+        <w:t>#</w:t>
+      </w:r>
+      <w:proofErr w:type="spellStart"/>
+      <w:r>
+        <w:rPr>
+          <w:rFonts w:ascii="Consolas" w:eastAsia="Times New Roman" w:hAnsi="Consolas" w:cs="Times New Roman"/>
+          <w:color w:val="008000"/>
+          <w:sz w:val="21"/>
+          <w:szCs w:val="21"/>
+          <w:lang w:val="en-US" w:eastAsia="es-ES"/>
+        </w:rPr>
+        <w:t>Unimos</w:t>
+      </w:r>
+      <w:proofErr w:type="spellEnd"/>
+      <w:r>
+        <w:rPr>
+          <w:rFonts w:ascii="Consolas" w:eastAsia="Times New Roman" w:hAnsi="Consolas" w:cs="Times New Roman"/>
+          <w:color w:val="008000"/>
+          <w:sz w:val="21"/>
+          <w:szCs w:val="21"/>
+          <w:lang w:val="en-US" w:eastAsia="es-ES"/>
+        </w:rPr>
+        <w:t xml:space="preserve"> </w:t>
       </w:r>
       <w:proofErr w:type="spellStart"/>
       <w:r>
@@ -2236,7 +2306,6 @@
         <w:t xml:space="preserve"> = </w:t>
       </w:r>
       <w:proofErr w:type="spellStart"/>
-      <w:proofErr w:type="gramStart"/>
       <w:r>
         <w:rPr>
           <w:rFonts w:ascii="Consolas" w:eastAsia="Times New Roman" w:hAnsi="Consolas" w:cs="Times New Roman"/>
@@ -2268,7 +2337,6 @@
         <w:t>merge</w:t>
       </w:r>
       <w:proofErr w:type="spellEnd"/>
-      <w:proofErr w:type="gramEnd"/>
       <w:r>
         <w:rPr>
           <w:rFonts w:ascii="Consolas" w:eastAsia="Times New Roman" w:hAnsi="Consolas" w:cs="Times New Roman"/>
@@ -2518,7 +2586,6 @@
         </w:rPr>
         <w:t>'Age'</w:t>
       </w:r>
-      <w:proofErr w:type="gramStart"/>
       <w:r>
         <w:rPr>
           <w:rFonts w:ascii="Consolas" w:eastAsia="Times New Roman" w:hAnsi="Consolas" w:cs="Times New Roman"/>
@@ -2541,7 +2608,6 @@
         <w:t>isna</w:t>
       </w:r>
       <w:proofErr w:type="spellEnd"/>
-      <w:proofErr w:type="gramEnd"/>
       <w:r>
         <w:rPr>
           <w:rFonts w:ascii="Consolas" w:eastAsia="Times New Roman" w:hAnsi="Consolas" w:cs="Times New Roman"/>
@@ -2677,7 +2743,6 @@
         </w:rPr>
         <w:t>'Age'</w:t>
       </w:r>
-      <w:proofErr w:type="gramStart"/>
       <w:r>
         <w:rPr>
           <w:rFonts w:ascii="Consolas" w:eastAsia="Times New Roman" w:hAnsi="Consolas" w:cs="Times New Roman"/>
@@ -2698,7 +2763,6 @@
         </w:rPr>
         <w:t>min</w:t>
       </w:r>
-      <w:proofErr w:type="gramEnd"/>
       <w:r>
         <w:rPr>
           <w:rFonts w:ascii="Consolas" w:eastAsia="Times New Roman" w:hAnsi="Consolas" w:cs="Times New Roman"/>
@@ -2849,31 +2913,19 @@
           <w:szCs w:val="21"/>
           <w:lang w:val="en-US" w:eastAsia="es-ES"/>
         </w:rPr>
-        <w:t>youngest_</w:t>
-      </w:r>
-      <w:proofErr w:type="gramStart"/>
-      <w:r>
-        <w:rPr>
-          <w:rFonts w:ascii="Consolas" w:eastAsia="Times New Roman" w:hAnsi="Consolas" w:cs="Times New Roman"/>
-          <w:color w:val="001080"/>
+        <w:t>youngest_age</w:t>
+      </w:r>
+      <w:proofErr w:type="spellEnd"/>
+      <w:r>
+        <w:rPr>
+          <w:rFonts w:ascii="Consolas" w:eastAsia="Times New Roman" w:hAnsi="Consolas" w:cs="Times New Roman"/>
+          <w:color w:val="000000"/>
           <w:sz w:val="21"/>
           <w:szCs w:val="21"/>
           <w:lang w:val="en-US" w:eastAsia="es-ES"/>
         </w:rPr>
-        <w:t>age</w:t>
-      </w:r>
-      <w:proofErr w:type="spellEnd"/>
-      <w:r>
-        <w:rPr>
-          <w:rFonts w:ascii="Consolas" w:eastAsia="Times New Roman" w:hAnsi="Consolas" w:cs="Times New Roman"/>
-          <w:color w:val="000000"/>
-          <w:sz w:val="21"/>
-          <w:szCs w:val="21"/>
-          <w:lang w:val="en-US" w:eastAsia="es-ES"/>
-        </w:rPr>
         <w:t>][</w:t>
       </w:r>
-      <w:proofErr w:type="gramEnd"/>
       <w:r>
         <w:rPr>
           <w:rFonts w:ascii="Consolas" w:eastAsia="Times New Roman" w:hAnsi="Consolas" w:cs="Times New Roman"/>
@@ -2921,7 +2973,6 @@
         </w:rPr>
       </w:pPr>
       <w:proofErr w:type="spellStart"/>
-      <w:proofErr w:type="gramStart"/>
       <w:r>
         <w:rPr>
           <w:rFonts w:ascii="Consolas" w:eastAsia="Times New Roman" w:hAnsi="Consolas" w:cs="Times New Roman"/>
@@ -2944,7 +2995,6 @@
         <w:t>(</w:t>
       </w:r>
       <w:proofErr w:type="spellStart"/>
-      <w:proofErr w:type="gramEnd"/>
       <w:r>
         <w:rPr>
           <w:rFonts w:ascii="Consolas" w:eastAsia="Times New Roman" w:hAnsi="Consolas" w:cs="Times New Roman"/>
@@ -3094,7 +3144,6 @@
         </w:rPr>
       </w:pPr>
       <w:proofErr w:type="spellStart"/>
-      <w:proofErr w:type="gramStart"/>
       <w:r>
         <w:rPr>
           <w:rFonts w:ascii="Consolas" w:eastAsia="Times New Roman" w:hAnsi="Consolas" w:cs="Times New Roman"/>
@@ -3117,7 +3166,6 @@
         <w:t>(</w:t>
       </w:r>
       <w:proofErr w:type="spellStart"/>
-      <w:proofErr w:type="gramEnd"/>
       <w:r>
         <w:rPr>
           <w:rFonts w:ascii="Consolas" w:eastAsia="Times New Roman" w:hAnsi="Consolas" w:cs="Times New Roman"/>
@@ -3236,15 +3284,7 @@
       </w:r>
       <w:proofErr w:type="spellEnd"/>
       <w:r>
-        <w:t xml:space="preserve"> ratings para obtener un </w:t>
-      </w:r>
-      <w:proofErr w:type="spellStart"/>
-      <w:r>
-        <w:t>dataset</w:t>
-      </w:r>
-      <w:proofErr w:type="spellEnd"/>
-      <w:r>
-        <w:t xml:space="preserve"> combinado y poder responder la pregunta.</w:t>
+        <w:t xml:space="preserve"> ratings para obtener un dataset combinado y poder responder la pregunta.</w:t>
       </w:r>
     </w:p>
     <w:p>
@@ -3275,17 +3315,36 @@
         <w:t>spain</w:t>
       </w:r>
       <w:proofErr w:type="spellEnd"/>
-      <w:proofErr w:type="gramStart"/>
-      <w:r>
-        <w:t>, ,</w:t>
-      </w:r>
-      <w:proofErr w:type="gramEnd"/>
+      <w:r>
+        <w:t xml:space="preserve">, , </w:t>
+      </w:r>
+      <w:proofErr w:type="spellStart"/>
+      <w:r>
+        <w:t>italy</w:t>
+      </w:r>
+      <w:proofErr w:type="spellEnd"/>
+      <w:r>
+        <w:t xml:space="preserve">, </w:t>
+      </w:r>
+      <w:proofErr w:type="spellStart"/>
+      <w:r>
+        <w:t>germany</w:t>
+      </w:r>
+      <w:proofErr w:type="spellEnd"/>
+      <w:r>
+        <w:t xml:space="preserve">, </w:t>
+      </w:r>
+      <w:proofErr w:type="spellStart"/>
+      <w:r>
+        <w:t>united</w:t>
+      </w:r>
+      <w:proofErr w:type="spellEnd"/>
       <w:r>
         <w:t xml:space="preserve"> </w:t>
       </w:r>
       <w:proofErr w:type="spellStart"/>
       <w:r>
-        <w:t>italy</w:t>
+        <w:t>kingdom</w:t>
       </w:r>
       <w:proofErr w:type="spellEnd"/>
       <w:r>
@@ -3293,7 +3352,15 @@
       </w:r>
       <w:proofErr w:type="spellStart"/>
       <w:r>
-        <w:t>germany</w:t>
+        <w:t>japan</w:t>
+      </w:r>
+      <w:proofErr w:type="spellEnd"/>
+      <w:r>
+        <w:t xml:space="preserve">, new </w:t>
+      </w:r>
+      <w:proofErr w:type="spellStart"/>
+      <w:r>
+        <w:t>zealand</w:t>
       </w:r>
       <w:proofErr w:type="spellEnd"/>
       <w:r>
@@ -3301,15 +3368,15 @@
       </w:r>
       <w:proofErr w:type="spellStart"/>
       <w:r>
-        <w:t>united</w:t>
-      </w:r>
-      <w:proofErr w:type="spellEnd"/>
-      <w:r>
-        <w:t xml:space="preserve"> </w:t>
-      </w:r>
-      <w:proofErr w:type="spellStart"/>
-      <w:r>
-        <w:t>kingdom</w:t>
+        <w:t>australia</w:t>
+      </w:r>
+      <w:proofErr w:type="spellEnd"/>
+      <w:r>
+        <w:t xml:space="preserve">, costa rica, </w:t>
+      </w:r>
+      <w:proofErr w:type="spellStart"/>
+      <w:r>
+        <w:t>portugal</w:t>
       </w:r>
       <w:proofErr w:type="spellEnd"/>
       <w:r>
@@ -3317,38 +3384,6 @@
       </w:r>
       <w:proofErr w:type="spellStart"/>
       <w:r>
-        <w:t>japan</w:t>
-      </w:r>
-      <w:proofErr w:type="spellEnd"/>
-      <w:r>
-        <w:t xml:space="preserve">, new </w:t>
-      </w:r>
-      <w:proofErr w:type="spellStart"/>
-      <w:r>
-        <w:t>zealand</w:t>
-      </w:r>
-      <w:proofErr w:type="spellEnd"/>
-      <w:r>
-        <w:t xml:space="preserve">, </w:t>
-      </w:r>
-      <w:proofErr w:type="spellStart"/>
-      <w:r>
-        <w:t>australia</w:t>
-      </w:r>
-      <w:proofErr w:type="spellEnd"/>
-      <w:r>
-        <w:t xml:space="preserve">, costa rica, </w:t>
-      </w:r>
-      <w:proofErr w:type="spellStart"/>
-      <w:r>
-        <w:t>portugal</w:t>
-      </w:r>
-      <w:proofErr w:type="spellEnd"/>
-      <w:r>
-        <w:t xml:space="preserve">, </w:t>
-      </w:r>
-      <w:proofErr w:type="spellStart"/>
-      <w:r>
         <w:t>switzerland</w:t>
       </w:r>
       <w:proofErr w:type="spellEnd"/>
@@ -3368,7 +3403,7 @@
     </w:p>
     <w:p>
       <w:pPr>
-        <w:pStyle w:val="ListParagraph"/>
+        <w:pStyle w:val="Prrafodelista"/>
         <w:numPr>
           <w:ilvl w:val="1"/>
           <w:numId w:val="11"/>
@@ -3435,10 +3470,329 @@
       <w:pPr>
         <w:jc w:val="both"/>
       </w:pPr>
-    </w:p>
-    <w:p>
-      <w:pPr>
-        <w:pStyle w:val="ListParagraph"/>
+      <w:r>
+        <w:t xml:space="preserve">En el </w:t>
+      </w:r>
+      <w:proofErr w:type="spellStart"/>
+      <w:r>
+        <w:t>codigo</w:t>
+      </w:r>
+      <w:proofErr w:type="spellEnd"/>
+      <w:r>
+        <w:t xml:space="preserve"> se puede apreciar como se </w:t>
+      </w:r>
+      <w:proofErr w:type="spellStart"/>
+      <w:r>
+        <w:t>realizo</w:t>
+      </w:r>
+      <w:proofErr w:type="spellEnd"/>
+      <w:r>
+        <w:t xml:space="preserve"> la creación de libros.csv con la información de la pagina </w:t>
+      </w:r>
+      <w:proofErr w:type="spellStart"/>
+      <w:r>
+        <w:t>Goodreads</w:t>
+      </w:r>
+      <w:proofErr w:type="spellEnd"/>
+      <w:r>
+        <w:t xml:space="preserve"> de todos los libros del 2000, en </w:t>
+      </w:r>
+      <w:proofErr w:type="gramStart"/>
+      <w:r>
+        <w:t>resumen</w:t>
+      </w:r>
+      <w:proofErr w:type="gramEnd"/>
+      <w:r>
+        <w:t xml:space="preserve"> primeramente se creo un dataset con el autor y el libro por ejemplo:</w:t>
+      </w:r>
+    </w:p>
+    <w:p>
+      <w:pPr>
+        <w:jc w:val="both"/>
+      </w:pPr>
+      <w:r>
+        <w:rPr>
+          <w:noProof/>
+        </w:rPr>
+        <w:lastRenderedPageBreak/>
+        <w:drawing>
+          <wp:inline distT="0" distB="0" distL="0" distR="0" wp14:anchorId="685F02D8" wp14:editId="1FFD1454">
+            <wp:extent cx="5353050" cy="1276350"/>
+            <wp:effectExtent l="0" t="0" r="0" b="0"/>
+            <wp:docPr id="7" name="Imagen 7"/>
+            <wp:cNvGraphicFramePr>
+              <a:graphicFrameLocks xmlns:a="http://schemas.openxmlformats.org/drawingml/2006/main" noChangeAspect="1"/>
+            </wp:cNvGraphicFramePr>
+            <a:graphic xmlns:a="http://schemas.openxmlformats.org/drawingml/2006/main">
+              <a:graphicData uri="http://schemas.openxmlformats.org/drawingml/2006/picture">
+                <pic:pic xmlns:pic="http://schemas.openxmlformats.org/drawingml/2006/picture">
+                  <pic:nvPicPr>
+                    <pic:cNvPr id="1" name=""/>
+                    <pic:cNvPicPr/>
+                  </pic:nvPicPr>
+                  <pic:blipFill>
+                    <a:blip r:embed="rId10"/>
+                    <a:stretch>
+                      <a:fillRect/>
+                    </a:stretch>
+                  </pic:blipFill>
+                  <pic:spPr>
+                    <a:xfrm>
+                      <a:off x="0" y="0"/>
+                      <a:ext cx="5353050" cy="1276350"/>
+                    </a:xfrm>
+                    <a:prstGeom prst="rect">
+                      <a:avLst/>
+                    </a:prstGeom>
+                  </pic:spPr>
+                </pic:pic>
+              </a:graphicData>
+            </a:graphic>
+          </wp:inline>
+        </w:drawing>
+      </w:r>
+    </w:p>
+    <w:p>
+      <w:pPr>
+        <w:jc w:val="both"/>
+      </w:pPr>
+      <w:proofErr w:type="spellStart"/>
+      <w:r>
+        <w:t>Despues</w:t>
+      </w:r>
+      <w:proofErr w:type="spellEnd"/>
+      <w:r>
+        <w:t xml:space="preserve"> se agrego la columna genero y con la librería </w:t>
+      </w:r>
+      <w:proofErr w:type="spellStart"/>
+      <w:r>
+        <w:t>selenium</w:t>
+      </w:r>
+      <w:proofErr w:type="spellEnd"/>
+      <w:r>
+        <w:t xml:space="preserve"> el RPA se ingresa a cada libro obtiene todos los géneros respectivos y lo ingresa en la columna del dataset para obtener como resultado lo siguiente:</w:t>
+      </w:r>
+    </w:p>
+    <w:p>
+      <w:pPr>
+        <w:jc w:val="both"/>
+      </w:pPr>
+      <w:r>
+        <w:rPr>
+          <w:noProof/>
+        </w:rPr>
+        <w:drawing>
+          <wp:inline distT="0" distB="0" distL="0" distR="0" wp14:anchorId="7ED93697" wp14:editId="21FFEEF6">
+            <wp:extent cx="6840855" cy="2079625"/>
+            <wp:effectExtent l="0" t="0" r="0" b="0"/>
+            <wp:docPr id="8" name="Imagen 8"/>
+            <wp:cNvGraphicFramePr>
+              <a:graphicFrameLocks xmlns:a="http://schemas.openxmlformats.org/drawingml/2006/main" noChangeAspect="1"/>
+            </wp:cNvGraphicFramePr>
+            <a:graphic xmlns:a="http://schemas.openxmlformats.org/drawingml/2006/main">
+              <a:graphicData uri="http://schemas.openxmlformats.org/drawingml/2006/picture">
+                <pic:pic xmlns:pic="http://schemas.openxmlformats.org/drawingml/2006/picture">
+                  <pic:nvPicPr>
+                    <pic:cNvPr id="1" name=""/>
+                    <pic:cNvPicPr/>
+                  </pic:nvPicPr>
+                  <pic:blipFill>
+                    <a:blip r:embed="rId11"/>
+                    <a:stretch>
+                      <a:fillRect/>
+                    </a:stretch>
+                  </pic:blipFill>
+                  <pic:spPr>
+                    <a:xfrm>
+                      <a:off x="0" y="0"/>
+                      <a:ext cx="6840855" cy="2079625"/>
+                    </a:xfrm>
+                    <a:prstGeom prst="rect">
+                      <a:avLst/>
+                    </a:prstGeom>
+                  </pic:spPr>
+                </pic:pic>
+              </a:graphicData>
+            </a:graphic>
+          </wp:inline>
+        </w:drawing>
+      </w:r>
+    </w:p>
+    <w:p>
+      <w:pPr>
+        <w:jc w:val="both"/>
+      </w:pPr>
+      <w:r>
+        <w:t>Con este nuevo dataset podremos responder las siguientes preguntas.</w:t>
+      </w:r>
+    </w:p>
+    <w:p>
+      <w:pPr>
+        <w:pStyle w:val="Prrafodelista"/>
+        <w:numPr>
+          <w:ilvl w:val="0"/>
+          <w:numId w:val="18"/>
+        </w:numPr>
+        <w:jc w:val="both"/>
+      </w:pPr>
+      <w:r>
+        <w:t>¿Cuáles de los autores que aparecen en la lista están también en el dataset?</w:t>
+      </w:r>
+    </w:p>
+    <w:p>
+      <w:pPr>
+        <w:jc w:val="both"/>
+      </w:pPr>
+      <w:r>
+        <w:t>La lista de autores que aparecen en ambos dataset:</w:t>
+      </w:r>
+    </w:p>
+    <w:p>
+      <w:pPr>
+        <w:jc w:val="both"/>
+      </w:pPr>
+      <w:r>
+        <w:t xml:space="preserve">Se encuentra en el </w:t>
+      </w:r>
+      <w:proofErr w:type="spellStart"/>
+      <w:r>
+        <w:t>codigo</w:t>
+      </w:r>
+      <w:proofErr w:type="spellEnd"/>
+      <w:r>
+        <w:t xml:space="preserve"> debido a su gran </w:t>
+      </w:r>
+      <w:proofErr w:type="spellStart"/>
+      <w:r>
+        <w:t>numero</w:t>
+      </w:r>
+      <w:proofErr w:type="spellEnd"/>
+      <w:r>
+        <w:t xml:space="preserve"> de autores.</w:t>
+      </w:r>
+    </w:p>
+    <w:p>
+      <w:pPr>
+        <w:jc w:val="both"/>
+      </w:pPr>
+      <w:r>
+        <w:rPr>
+          <w:noProof/>
+        </w:rPr>
+        <w:drawing>
+          <wp:inline distT="0" distB="0" distL="0" distR="0" wp14:anchorId="6BC4106E" wp14:editId="3255DEC6">
+            <wp:extent cx="6840855" cy="286385"/>
+            <wp:effectExtent l="0" t="0" r="0" b="0"/>
+            <wp:docPr id="5" name="Imagen 5"/>
+            <wp:cNvGraphicFramePr>
+              <a:graphicFrameLocks xmlns:a="http://schemas.openxmlformats.org/drawingml/2006/main" noChangeAspect="1"/>
+            </wp:cNvGraphicFramePr>
+            <a:graphic xmlns:a="http://schemas.openxmlformats.org/drawingml/2006/main">
+              <a:graphicData uri="http://schemas.openxmlformats.org/drawingml/2006/picture">
+                <pic:pic xmlns:pic="http://schemas.openxmlformats.org/drawingml/2006/picture">
+                  <pic:nvPicPr>
+                    <pic:cNvPr id="1" name=""/>
+                    <pic:cNvPicPr/>
+                  </pic:nvPicPr>
+                  <pic:blipFill>
+                    <a:blip r:embed="rId12"/>
+                    <a:stretch>
+                      <a:fillRect/>
+                    </a:stretch>
+                  </pic:blipFill>
+                  <pic:spPr>
+                    <a:xfrm>
+                      <a:off x="0" y="0"/>
+                      <a:ext cx="6840855" cy="286385"/>
+                    </a:xfrm>
+                    <a:prstGeom prst="rect">
+                      <a:avLst/>
+                    </a:prstGeom>
+                  </pic:spPr>
+                </pic:pic>
+              </a:graphicData>
+            </a:graphic>
+          </wp:inline>
+        </w:drawing>
+      </w:r>
+    </w:p>
+    <w:p>
+      <w:pPr>
+        <w:pStyle w:val="Prrafodelista"/>
+        <w:numPr>
+          <w:ilvl w:val="0"/>
+          <w:numId w:val="18"/>
+        </w:numPr>
+        <w:jc w:val="both"/>
+        <w:rPr>
+          <w:rFonts w:ascii="Consolas" w:hAnsi="Consolas"/>
+          <w:color w:val="000000" w:themeColor="text1"/>
+          <w:sz w:val="21"/>
+          <w:szCs w:val="21"/>
+        </w:rPr>
+      </w:pPr>
+      <w:r>
+        <w:t>¿Cuál fue el género más popular?</w:t>
+      </w:r>
+    </w:p>
+    <w:p>
+      <w:pPr>
+        <w:jc w:val="both"/>
+        <w:rPr>
+          <w:color w:val="000000" w:themeColor="text1"/>
+        </w:rPr>
+      </w:pPr>
+      <w:r>
+        <w:rPr>
+          <w:rFonts w:ascii="Consolas" w:hAnsi="Consolas"/>
+          <w:color w:val="000000" w:themeColor="text1"/>
+          <w:sz w:val="21"/>
+          <w:szCs w:val="21"/>
+        </w:rPr>
+        <w:t>El género más popular es</w:t>
+      </w:r>
+      <w:r>
+        <w:rPr>
+          <w:rFonts w:ascii="Consolas" w:hAnsi="Consolas"/>
+          <w:color w:val="000000" w:themeColor="text1"/>
+          <w:sz w:val="21"/>
+          <w:szCs w:val="21"/>
+        </w:rPr>
+        <w:t>:</w:t>
+      </w:r>
+      <w:r>
+        <w:rPr>
+          <w:rFonts w:ascii="Consolas" w:hAnsi="Consolas"/>
+          <w:color w:val="000000" w:themeColor="text1"/>
+          <w:sz w:val="21"/>
+          <w:szCs w:val="21"/>
+        </w:rPr>
+        <w:t xml:space="preserve"> </w:t>
+      </w:r>
+      <w:proofErr w:type="spellStart"/>
+      <w:r>
+        <w:rPr>
+          <w:rFonts w:ascii="Consolas" w:hAnsi="Consolas"/>
+          <w:color w:val="000000" w:themeColor="text1"/>
+          <w:sz w:val="21"/>
+          <w:szCs w:val="21"/>
+        </w:rPr>
+        <w:t>Fiction</w:t>
+      </w:r>
+      <w:proofErr w:type="spellEnd"/>
+      <w:r>
+        <w:rPr>
+          <w:rFonts w:ascii="Consolas" w:hAnsi="Consolas"/>
+          <w:color w:val="000000" w:themeColor="text1"/>
+          <w:sz w:val="21"/>
+          <w:szCs w:val="21"/>
+        </w:rPr>
+        <w:t xml:space="preserve"> con 233 libros.</w:t>
+      </w:r>
+    </w:p>
+    <w:p>
+      <w:pPr>
+        <w:pStyle w:val="Prrafodelista"/>
         <w:numPr>
           <w:ilvl w:val="0"/>
           <w:numId w:val="11"/>
@@ -3450,7 +3804,7 @@
     </w:p>
     <w:p>
       <w:pPr>
-        <w:pStyle w:val="ListParagraph"/>
+        <w:pStyle w:val="Prrafodelista"/>
         <w:numPr>
           <w:ilvl w:val="1"/>
           <w:numId w:val="11"/>
@@ -3466,8 +3820,90 @@
         <w:jc w:val="both"/>
       </w:pPr>
       <w:r>
+        <w:t xml:space="preserve">Para ello haremos un </w:t>
+      </w:r>
+      <w:proofErr w:type="spellStart"/>
+      <w:r>
+        <w:t>inner</w:t>
+      </w:r>
+      <w:proofErr w:type="spellEnd"/>
+      <w:r>
+        <w:t xml:space="preserve"> con los dataset de </w:t>
+      </w:r>
+      <w:proofErr w:type="spellStart"/>
+      <w:r>
+        <w:t>books</w:t>
+      </w:r>
+      <w:proofErr w:type="spellEnd"/>
+      <w:r>
+        <w:t xml:space="preserve"> y ratings para crear uno nuevo y escoger 3 autores y según su ratings podremos obtener la probabilidad de 7 o </w:t>
+      </w:r>
+      <w:proofErr w:type="spellStart"/>
+      <w:r>
+        <w:t>mas</w:t>
+      </w:r>
+      <w:proofErr w:type="spellEnd"/>
+      <w:r>
+        <w:t xml:space="preserve"> que se considera que a los lectores</w:t>
+      </w:r>
+      <w:bookmarkStart w:id="0" w:name="_GoBack"/>
+      <w:bookmarkEnd w:id="0"/>
+      <w:r>
+        <w:t xml:space="preserve"> les gustaría.</w:t>
+      </w:r>
+    </w:p>
+    <w:p>
+      <w:pPr>
+        <w:jc w:val="both"/>
+      </w:pPr>
+    </w:p>
+    <w:p>
+      <w:pPr>
+        <w:jc w:val="both"/>
+      </w:pPr>
+      <w:r>
         <w:t xml:space="preserve"> </w:t>
       </w:r>
+      <w:r>
+        <w:rPr>
+          <w:noProof/>
+        </w:rPr>
+        <w:drawing>
+          <wp:inline distT="0" distB="0" distL="0" distR="0" wp14:anchorId="3289BDDA" wp14:editId="55C239FF">
+            <wp:extent cx="6840855" cy="875030"/>
+            <wp:effectExtent l="0" t="0" r="0" b="1270"/>
+            <wp:docPr id="4" name="Imagen 4"/>
+            <wp:cNvGraphicFramePr>
+              <a:graphicFrameLocks xmlns:a="http://schemas.openxmlformats.org/drawingml/2006/main" noChangeAspect="1"/>
+            </wp:cNvGraphicFramePr>
+            <a:graphic xmlns:a="http://schemas.openxmlformats.org/drawingml/2006/main">
+              <a:graphicData uri="http://schemas.openxmlformats.org/drawingml/2006/picture">
+                <pic:pic xmlns:pic="http://schemas.openxmlformats.org/drawingml/2006/picture">
+                  <pic:nvPicPr>
+                    <pic:cNvPr id="1" name=""/>
+                    <pic:cNvPicPr/>
+                  </pic:nvPicPr>
+                  <pic:blipFill>
+                    <a:blip r:embed="rId13"/>
+                    <a:stretch>
+                      <a:fillRect/>
+                    </a:stretch>
+                  </pic:blipFill>
+                  <pic:spPr>
+                    <a:xfrm>
+                      <a:off x="0" y="0"/>
+                      <a:ext cx="6840855" cy="875030"/>
+                    </a:xfrm>
+                    <a:prstGeom prst="rect">
+                      <a:avLst/>
+                    </a:prstGeom>
+                  </pic:spPr>
+                </pic:pic>
+              </a:graphicData>
+            </a:graphic>
+          </wp:inline>
+        </w:drawing>
+      </w:r>
     </w:p>
     <w:p>
       <w:pPr>
@@ -3482,7 +3918,15 @@
       </w:r>
       <w:proofErr w:type="spellEnd"/>
       <w:r>
-        <w:t xml:space="preserve"> bayes para saber la probabilidad que una obra guste</w:t>
+        <w:t xml:space="preserve"> </w:t>
+      </w:r>
+      <w:proofErr w:type="spellStart"/>
+      <w:r>
+        <w:t>bayes</w:t>
+      </w:r>
+      <w:proofErr w:type="spellEnd"/>
+      <w:r>
+        <w:t xml:space="preserve"> para saber la probabilidad que una obra guste</w:t>
       </w:r>
       <w:r>
         <w:t xml:space="preserve"> en los siguientes pasos:</w:t>
@@ -3493,6 +3937,7 @@
         <w:jc w:val="both"/>
       </w:pPr>
       <w:r>
+        <w:lastRenderedPageBreak/>
         <w:t>Paso 1: Calcular la probabilidad a priori para etiquetas de clase dadas</w:t>
       </w:r>
       <w:r>
@@ -3525,11 +3970,6 @@
       <w:r>
         <w:t>Paso 4: Ver qué clase tiene mayor probabilidad, dado que la entrada pertenece a la clase de mayor probabilidad.</w:t>
       </w:r>
-    </w:p>
-    <w:p>
-      <w:pPr>
-        <w:jc w:val="both"/>
-      </w:pPr>
     </w:p>
     <w:p>
       <w:pPr>
@@ -3650,7 +4090,29 @@
           <w:szCs w:val="21"/>
           <w:lang w:eastAsia="es-ES"/>
         </w:rPr>
-        <w:t xml:space="preserve"> bayes, la nota que </w:t>
+        <w:t xml:space="preserve"> </w:t>
+      </w:r>
+      <w:proofErr w:type="spellStart"/>
+      <w:r>
+        <w:rPr>
+          <w:rFonts w:ascii="Consolas" w:eastAsia="Times New Roman" w:hAnsi="Consolas" w:cs="Times New Roman"/>
+          <w:color w:val="000000"/>
+          <w:sz w:val="21"/>
+          <w:szCs w:val="21"/>
+          <w:lang w:eastAsia="es-ES"/>
+        </w:rPr>
+        <w:t>bayes</w:t>
+      </w:r>
+      <w:proofErr w:type="spellEnd"/>
+      <w:r>
+        <w:rPr>
+          <w:rFonts w:ascii="Consolas" w:eastAsia="Times New Roman" w:hAnsi="Consolas" w:cs="Times New Roman"/>
+          <w:color w:val="000000"/>
+          <w:sz w:val="21"/>
+          <w:szCs w:val="21"/>
+          <w:lang w:eastAsia="es-ES"/>
+        </w:rPr>
+        <w:t xml:space="preserve">, la nota que </w:t>
       </w:r>
       <w:proofErr w:type="spellStart"/>
       <w:r>
@@ -3727,7 +4189,29 @@
           <w:szCs w:val="21"/>
           <w:lang w:eastAsia="es-ES"/>
         </w:rPr>
-        <w:t xml:space="preserve"> bayes, la nota que </w:t>
+        <w:t xml:space="preserve"> </w:t>
+      </w:r>
+      <w:proofErr w:type="spellStart"/>
+      <w:r>
+        <w:rPr>
+          <w:rFonts w:ascii="Consolas" w:eastAsia="Times New Roman" w:hAnsi="Consolas" w:cs="Times New Roman"/>
+          <w:color w:val="000000"/>
+          <w:sz w:val="21"/>
+          <w:szCs w:val="21"/>
+          <w:lang w:eastAsia="es-ES"/>
+        </w:rPr>
+        <w:t>bayes</w:t>
+      </w:r>
+      <w:proofErr w:type="spellEnd"/>
+      <w:r>
+        <w:rPr>
+          <w:rFonts w:ascii="Consolas" w:eastAsia="Times New Roman" w:hAnsi="Consolas" w:cs="Times New Roman"/>
+          <w:color w:val="000000"/>
+          <w:sz w:val="21"/>
+          <w:szCs w:val="21"/>
+          <w:lang w:eastAsia="es-ES"/>
+        </w:rPr>
+        <w:t xml:space="preserve">, la nota que </w:t>
       </w:r>
       <w:proofErr w:type="spellStart"/>
       <w:r>
@@ -3804,7 +4288,29 @@
           <w:szCs w:val="21"/>
           <w:lang w:eastAsia="es-ES"/>
         </w:rPr>
-        <w:t xml:space="preserve"> bayes, la nota que </w:t>
+        <w:t xml:space="preserve"> </w:t>
+      </w:r>
+      <w:proofErr w:type="spellStart"/>
+      <w:r>
+        <w:rPr>
+          <w:rFonts w:ascii="Consolas" w:eastAsia="Times New Roman" w:hAnsi="Consolas" w:cs="Times New Roman"/>
+          <w:color w:val="000000"/>
+          <w:sz w:val="21"/>
+          <w:szCs w:val="21"/>
+          <w:lang w:eastAsia="es-ES"/>
+        </w:rPr>
+        <w:t>bayes</w:t>
+      </w:r>
+      <w:proofErr w:type="spellEnd"/>
+      <w:r>
+        <w:rPr>
+          <w:rFonts w:ascii="Consolas" w:eastAsia="Times New Roman" w:hAnsi="Consolas" w:cs="Times New Roman"/>
+          <w:color w:val="000000"/>
+          <w:sz w:val="21"/>
+          <w:szCs w:val="21"/>
+          <w:lang w:eastAsia="es-ES"/>
+        </w:rPr>
+        <w:t xml:space="preserve">, la nota que </w:t>
       </w:r>
       <w:proofErr w:type="spellStart"/>
       <w:r>
@@ -3946,7 +4452,7 @@
     </w:p>
     <w:p>
       <w:pPr>
-        <w:pStyle w:val="ListParagraph"/>
+        <w:pStyle w:val="Prrafodelista"/>
         <w:numPr>
           <w:ilvl w:val="1"/>
           <w:numId w:val="11"/>
@@ -4020,7 +4526,7 @@
     </w:p>
     <w:p>
       <w:pPr>
-        <w:pStyle w:val="ListParagraph"/>
+        <w:pStyle w:val="Prrafodelista"/>
         <w:numPr>
           <w:ilvl w:val="0"/>
           <w:numId w:val="14"/>
@@ -4047,7 +4553,7 @@
     </w:p>
     <w:p>
       <w:pPr>
-        <w:pStyle w:val="ListParagraph"/>
+        <w:pStyle w:val="Prrafodelista"/>
         <w:numPr>
           <w:ilvl w:val="0"/>
           <w:numId w:val="14"/>
@@ -4067,7 +4573,7 @@
     </w:p>
     <w:p>
       <w:pPr>
-        <w:pStyle w:val="ListParagraph"/>
+        <w:pStyle w:val="Prrafodelista"/>
         <w:numPr>
           <w:ilvl w:val="0"/>
           <w:numId w:val="14"/>
@@ -4131,7 +4637,11 @@
         <w:pStyle w:val="NormalWeb"/>
       </w:pPr>
       <w:r>
-        <w:t>Es importante tener en cuenta que este modelo de recomendación tendría limitaciones y no sería perfecto. Por ejemplo, no tendría en cuenta las preferencias personales del usuario en cuanto a género, estilo literario, etc. Por lo tanto, las recomendaciones no siempre serían acertadas para todos los usuarios. Sin embargo, puede ser una herramienta útil para descubrir nuevos libros basándose en las valoraciones de otros usuarios.</w:t>
+        <w:t xml:space="preserve">Es importante tener en cuenta que este modelo de recomendación tendría limitaciones y no sería perfecto. Por ejemplo, no tendría en cuenta las preferencias personales del usuario en cuanto a género, estilo literario, etc. Por </w:t>
+      </w:r>
+      <w:r>
+        <w:lastRenderedPageBreak/>
+        <w:t>lo tanto, las recomendaciones no siempre serían acertadas para todos los usuarios. Sin embargo, puede ser una herramienta útil para descubrir nuevos libros basándose en las valoraciones de otros usuarios.</w:t>
       </w:r>
     </w:p>
     <w:p>
@@ -4168,65 +4678,948 @@
           <w:i/>
           <w:lang w:val="en-US"/>
         </w:rPr>
+        <w:t>from surprise import Reader, Dataset, SVD</w:t>
+      </w:r>
+    </w:p>
+    <w:p>
+      <w:pPr>
+        <w:rPr>
+          <w:i/>
+          <w:lang w:val="en-US"/>
+        </w:rPr>
+      </w:pPr>
+      <w:r>
+        <w:rPr>
+          <w:i/>
+          <w:lang w:val="en-US"/>
+        </w:rPr>
+        <w:t xml:space="preserve">from </w:t>
+      </w:r>
+      <w:proofErr w:type="spellStart"/>
+      <w:r>
+        <w:rPr>
+          <w:i/>
+          <w:lang w:val="en-US"/>
+        </w:rPr>
+        <w:t>surprise.model_selection</w:t>
+      </w:r>
+      <w:proofErr w:type="spellEnd"/>
+      <w:r>
+        <w:rPr>
+          <w:i/>
+          <w:lang w:val="en-US"/>
+        </w:rPr>
+        <w:t xml:space="preserve"> import </w:t>
+      </w:r>
+      <w:proofErr w:type="spellStart"/>
+      <w:r>
+        <w:rPr>
+          <w:i/>
+          <w:lang w:val="en-US"/>
+        </w:rPr>
+        <w:t>cross_validate</w:t>
+      </w:r>
+      <w:proofErr w:type="spellEnd"/>
+    </w:p>
+    <w:p>
+      <w:pPr>
+        <w:rPr>
+          <w:i/>
+          <w:lang w:val="en-US"/>
+        </w:rPr>
+      </w:pPr>
+    </w:p>
+    <w:p>
+      <w:pPr>
+        <w:rPr>
+          <w:i/>
+          <w:lang w:val="en-US"/>
+        </w:rPr>
+      </w:pPr>
+      <w:r>
+        <w:rPr>
+          <w:i/>
+          <w:lang w:val="en-US"/>
+        </w:rPr>
+        <w:t xml:space="preserve"># </w:t>
+      </w:r>
+      <w:proofErr w:type="spellStart"/>
+      <w:r>
+        <w:rPr>
+          <w:i/>
+          <w:lang w:val="en-US"/>
+        </w:rPr>
+        <w:t>Cargar</w:t>
+      </w:r>
+      <w:proofErr w:type="spellEnd"/>
+      <w:r>
+        <w:rPr>
+          <w:i/>
+          <w:lang w:val="en-US"/>
+        </w:rPr>
+        <w:t xml:space="preserve"> el </w:t>
+      </w:r>
+      <w:proofErr w:type="spellStart"/>
+      <w:r>
+        <w:rPr>
+          <w:i/>
+          <w:lang w:val="en-US"/>
+        </w:rPr>
+        <w:t>archivo</w:t>
+      </w:r>
+      <w:proofErr w:type="spellEnd"/>
+      <w:r>
+        <w:rPr>
+          <w:i/>
+          <w:lang w:val="en-US"/>
+        </w:rPr>
+        <w:t xml:space="preserve"> de ratings</w:t>
+      </w:r>
+    </w:p>
+    <w:p>
+      <w:pPr>
+        <w:rPr>
+          <w:i/>
+          <w:lang w:val="en-US"/>
+        </w:rPr>
+      </w:pPr>
+      <w:r>
+        <w:rPr>
+          <w:i/>
+          <w:lang w:val="en-US"/>
+        </w:rPr>
+        <w:t xml:space="preserve">ratings = </w:t>
+      </w:r>
+      <w:proofErr w:type="spellStart"/>
+      <w:r>
+        <w:rPr>
+          <w:i/>
+          <w:lang w:val="en-US"/>
+        </w:rPr>
+        <w:t>pd.read_csv</w:t>
+      </w:r>
+      <w:proofErr w:type="spellEnd"/>
+      <w:r>
+        <w:rPr>
+          <w:i/>
+          <w:lang w:val="en-US"/>
+        </w:rPr>
+        <w:t xml:space="preserve">('BX-CSV-Dump/BX-Book-Ratings.csv', </w:t>
+      </w:r>
+      <w:proofErr w:type="spellStart"/>
+      <w:r>
+        <w:rPr>
+          <w:i/>
+          <w:lang w:val="en-US"/>
+        </w:rPr>
+        <w:t>sep</w:t>
+      </w:r>
+      <w:proofErr w:type="spellEnd"/>
+      <w:r>
+        <w:rPr>
+          <w:i/>
+          <w:lang w:val="en-US"/>
+        </w:rPr>
+        <w:t xml:space="preserve">=';', </w:t>
+      </w:r>
+      <w:proofErr w:type="spellStart"/>
+      <w:r>
+        <w:rPr>
+          <w:i/>
+          <w:lang w:val="en-US"/>
+        </w:rPr>
+        <w:t>error_bad_lines</w:t>
+      </w:r>
+      <w:proofErr w:type="spellEnd"/>
+      <w:r>
+        <w:rPr>
+          <w:i/>
+          <w:lang w:val="en-US"/>
+        </w:rPr>
+        <w:t>=False, encoding="latin-1")</w:t>
+      </w:r>
+    </w:p>
+    <w:p>
+      <w:pPr>
+        <w:rPr>
+          <w:i/>
+          <w:lang w:val="en-US"/>
+        </w:rPr>
+      </w:pPr>
+      <w:proofErr w:type="spellStart"/>
+      <w:r>
+        <w:rPr>
+          <w:i/>
+          <w:lang w:val="en-US"/>
+        </w:rPr>
+        <w:t>ratings.columns</w:t>
+      </w:r>
+      <w:proofErr w:type="spellEnd"/>
+      <w:r>
+        <w:rPr>
+          <w:i/>
+          <w:lang w:val="en-US"/>
+        </w:rPr>
+        <w:t xml:space="preserve"> = ['</w:t>
+      </w:r>
+      <w:proofErr w:type="spellStart"/>
+      <w:r>
+        <w:rPr>
+          <w:i/>
+          <w:lang w:val="en-US"/>
+        </w:rPr>
+        <w:t>user_id</w:t>
+      </w:r>
+      <w:proofErr w:type="spellEnd"/>
+      <w:r>
+        <w:rPr>
+          <w:i/>
+          <w:lang w:val="en-US"/>
+        </w:rPr>
+        <w:t>', '</w:t>
+      </w:r>
+      <w:proofErr w:type="spellStart"/>
+      <w:r>
+        <w:rPr>
+          <w:i/>
+          <w:lang w:val="en-US"/>
+        </w:rPr>
+        <w:t>isbn</w:t>
+      </w:r>
+      <w:proofErr w:type="spellEnd"/>
+      <w:r>
+        <w:rPr>
+          <w:i/>
+          <w:lang w:val="en-US"/>
+        </w:rPr>
+        <w:t>', 'rating']</w:t>
+      </w:r>
+    </w:p>
+    <w:p>
+      <w:pPr>
+        <w:rPr>
+          <w:i/>
+          <w:lang w:val="en-US"/>
+        </w:rPr>
+      </w:pPr>
+    </w:p>
+    <w:p>
+      <w:pPr>
+        <w:rPr>
+          <w:i/>
+          <w:lang w:val="en-US"/>
+        </w:rPr>
+      </w:pPr>
+      <w:r>
+        <w:rPr>
+          <w:i/>
+          <w:lang w:val="en-US"/>
+        </w:rPr>
+        <w:t xml:space="preserve"># </w:t>
+      </w:r>
+      <w:proofErr w:type="spellStart"/>
+      <w:r>
+        <w:rPr>
+          <w:i/>
+          <w:lang w:val="en-US"/>
+        </w:rPr>
+        <w:t>Cargar</w:t>
+      </w:r>
+      <w:proofErr w:type="spellEnd"/>
+      <w:r>
+        <w:rPr>
+          <w:i/>
+          <w:lang w:val="en-US"/>
+        </w:rPr>
+        <w:t xml:space="preserve"> el </w:t>
+      </w:r>
+      <w:proofErr w:type="spellStart"/>
+      <w:r>
+        <w:rPr>
+          <w:i/>
+          <w:lang w:val="en-US"/>
+        </w:rPr>
+        <w:t>archivo</w:t>
+      </w:r>
+      <w:proofErr w:type="spellEnd"/>
+      <w:r>
+        <w:rPr>
+          <w:i/>
+          <w:lang w:val="en-US"/>
+        </w:rPr>
+        <w:t xml:space="preserve"> de </w:t>
+      </w:r>
+      <w:proofErr w:type="spellStart"/>
+      <w:r>
+        <w:rPr>
+          <w:i/>
+          <w:lang w:val="en-US"/>
+        </w:rPr>
+        <w:t>libros</w:t>
+      </w:r>
+      <w:proofErr w:type="spellEnd"/>
+    </w:p>
+    <w:p>
+      <w:pPr>
+        <w:rPr>
+          <w:i/>
+          <w:lang w:val="en-US"/>
+        </w:rPr>
+      </w:pPr>
+      <w:r>
+        <w:rPr>
+          <w:i/>
+          <w:lang w:val="en-US"/>
+        </w:rPr>
+        <w:t xml:space="preserve">books = </w:t>
+      </w:r>
+      <w:proofErr w:type="spellStart"/>
+      <w:r>
+        <w:rPr>
+          <w:i/>
+          <w:lang w:val="en-US"/>
+        </w:rPr>
+        <w:t>pd.read_csv</w:t>
+      </w:r>
+      <w:proofErr w:type="spellEnd"/>
+      <w:r>
+        <w:rPr>
+          <w:i/>
+          <w:lang w:val="en-US"/>
+        </w:rPr>
+        <w:t xml:space="preserve">('BX-CSV-Dump/BX-Books.csv', </w:t>
+      </w:r>
+      <w:proofErr w:type="spellStart"/>
+      <w:r>
+        <w:rPr>
+          <w:i/>
+          <w:lang w:val="en-US"/>
+        </w:rPr>
+        <w:t>sep</w:t>
+      </w:r>
+      <w:proofErr w:type="spellEnd"/>
+      <w:r>
+        <w:rPr>
+          <w:i/>
+          <w:lang w:val="en-US"/>
+        </w:rPr>
+        <w:t xml:space="preserve">=';', </w:t>
+      </w:r>
+      <w:proofErr w:type="spellStart"/>
+      <w:r>
+        <w:rPr>
+          <w:i/>
+          <w:lang w:val="en-US"/>
+        </w:rPr>
+        <w:t>error_bad_lines</w:t>
+      </w:r>
+      <w:proofErr w:type="spellEnd"/>
+      <w:r>
+        <w:rPr>
+          <w:i/>
+          <w:lang w:val="en-US"/>
+        </w:rPr>
+        <w:t>=False, encoding="latin-1")</w:t>
+      </w:r>
+    </w:p>
+    <w:p>
+      <w:pPr>
+        <w:rPr>
+          <w:i/>
+          <w:lang w:val="en-US"/>
+        </w:rPr>
+      </w:pPr>
+      <w:proofErr w:type="spellStart"/>
+      <w:r>
+        <w:rPr>
+          <w:i/>
+          <w:lang w:val="en-US"/>
+        </w:rPr>
+        <w:t>books.columns</w:t>
+      </w:r>
+      <w:proofErr w:type="spellEnd"/>
+      <w:r>
+        <w:rPr>
+          <w:i/>
+          <w:lang w:val="en-US"/>
+        </w:rPr>
+        <w:t xml:space="preserve"> = ['</w:t>
+      </w:r>
+      <w:proofErr w:type="spellStart"/>
+      <w:r>
+        <w:rPr>
+          <w:i/>
+          <w:lang w:val="en-US"/>
+        </w:rPr>
+        <w:t>isbn</w:t>
+      </w:r>
+      <w:proofErr w:type="spellEnd"/>
+      <w:r>
+        <w:rPr>
+          <w:i/>
+          <w:lang w:val="en-US"/>
+        </w:rPr>
+        <w:t>', 'title', 'author', 'year', 'publisher', '</w:t>
+      </w:r>
+      <w:proofErr w:type="spellStart"/>
+      <w:r>
+        <w:rPr>
+          <w:i/>
+          <w:lang w:val="en-US"/>
+        </w:rPr>
+        <w:t>image_url_s</w:t>
+      </w:r>
+      <w:proofErr w:type="spellEnd"/>
+      <w:r>
+        <w:rPr>
+          <w:i/>
+          <w:lang w:val="en-US"/>
+        </w:rPr>
+        <w:t>', '</w:t>
+      </w:r>
+      <w:proofErr w:type="spellStart"/>
+      <w:r>
+        <w:rPr>
+          <w:i/>
+          <w:lang w:val="en-US"/>
+        </w:rPr>
+        <w:t>image_url_m</w:t>
+      </w:r>
+      <w:proofErr w:type="spellEnd"/>
+      <w:r>
+        <w:rPr>
+          <w:i/>
+          <w:lang w:val="en-US"/>
+        </w:rPr>
+        <w:t>', '</w:t>
+      </w:r>
+      <w:proofErr w:type="spellStart"/>
+      <w:r>
+        <w:rPr>
+          <w:i/>
+          <w:lang w:val="en-US"/>
+        </w:rPr>
+        <w:t>image_url_l</w:t>
+      </w:r>
+      <w:proofErr w:type="spellEnd"/>
+      <w:r>
+        <w:rPr>
+          <w:i/>
+          <w:lang w:val="en-US"/>
+        </w:rPr>
+        <w:t>']</w:t>
+      </w:r>
+    </w:p>
+    <w:p>
+      <w:pPr>
+        <w:rPr>
+          <w:i/>
+          <w:lang w:val="en-US"/>
+        </w:rPr>
+      </w:pPr>
+    </w:p>
+    <w:p>
+      <w:pPr>
+        <w:rPr>
+          <w:i/>
+        </w:rPr>
+      </w:pPr>
+      <w:r>
+        <w:rPr>
+          <w:i/>
+        </w:rPr>
+        <w:t xml:space="preserve"># Unir las dos tablas por el campo </w:t>
+      </w:r>
+      <w:proofErr w:type="spellStart"/>
+      <w:r>
+        <w:rPr>
+          <w:i/>
+        </w:rPr>
+        <w:t>isbn</w:t>
+      </w:r>
+      <w:proofErr w:type="spellEnd"/>
+    </w:p>
+    <w:p>
+      <w:pPr>
+        <w:rPr>
+          <w:i/>
+          <w:lang w:val="en-US"/>
+        </w:rPr>
+      </w:pPr>
+      <w:r>
+        <w:rPr>
+          <w:i/>
+          <w:lang w:val="en-US"/>
+        </w:rPr>
+        <w:t xml:space="preserve">data = </w:t>
+      </w:r>
+      <w:proofErr w:type="spellStart"/>
+      <w:r>
+        <w:rPr>
+          <w:i/>
+          <w:lang w:val="en-US"/>
+        </w:rPr>
+        <w:t>pd.merge</w:t>
+      </w:r>
+      <w:proofErr w:type="spellEnd"/>
+      <w:r>
+        <w:rPr>
+          <w:i/>
+          <w:lang w:val="en-US"/>
+        </w:rPr>
+        <w:t>(ratings, books, on='</w:t>
+      </w:r>
+      <w:proofErr w:type="spellStart"/>
+      <w:r>
+        <w:rPr>
+          <w:i/>
+          <w:lang w:val="en-US"/>
+        </w:rPr>
+        <w:t>isbn</w:t>
+      </w:r>
+      <w:proofErr w:type="spellEnd"/>
+      <w:r>
+        <w:rPr>
+          <w:i/>
+          <w:lang w:val="en-US"/>
+        </w:rPr>
+        <w:t>')</w:t>
+      </w:r>
+    </w:p>
+    <w:p>
+      <w:pPr>
+        <w:rPr>
+          <w:i/>
+          <w:lang w:val="en-US"/>
+        </w:rPr>
+      </w:pPr>
+    </w:p>
+    <w:p>
+      <w:pPr>
+        <w:rPr>
+          <w:i/>
+        </w:rPr>
+      </w:pPr>
+      <w:r>
+        <w:rPr>
+          <w:i/>
+        </w:rPr>
+        <w:t># Calcular la media de ratings por libro</w:t>
+      </w:r>
+    </w:p>
+    <w:p>
+      <w:pPr>
+        <w:rPr>
+          <w:i/>
+          <w:lang w:val="en-US"/>
+        </w:rPr>
+      </w:pPr>
+      <w:proofErr w:type="spellStart"/>
+      <w:r>
+        <w:rPr>
+          <w:i/>
+          <w:lang w:val="en-US"/>
+        </w:rPr>
+        <w:t>average_ratings</w:t>
+      </w:r>
+      <w:proofErr w:type="spellEnd"/>
+      <w:r>
+        <w:rPr>
+          <w:i/>
+          <w:lang w:val="en-US"/>
+        </w:rPr>
+        <w:t xml:space="preserve"> = </w:t>
+      </w:r>
+      <w:proofErr w:type="spellStart"/>
+      <w:r>
+        <w:rPr>
+          <w:i/>
+          <w:lang w:val="en-US"/>
+        </w:rPr>
+        <w:t>pd.DataFrame</w:t>
+      </w:r>
+      <w:proofErr w:type="spellEnd"/>
+      <w:r>
+        <w:rPr>
+          <w:i/>
+          <w:lang w:val="en-US"/>
+        </w:rPr>
+        <w:t>(</w:t>
+      </w:r>
+      <w:proofErr w:type="spellStart"/>
+      <w:r>
+        <w:rPr>
+          <w:i/>
+          <w:lang w:val="en-US"/>
+        </w:rPr>
+        <w:t>data.groupby</w:t>
+      </w:r>
+      <w:proofErr w:type="spellEnd"/>
+      <w:r>
+        <w:rPr>
+          <w:i/>
+          <w:lang w:val="en-US"/>
+        </w:rPr>
+        <w:t>('title')['rating'].mean())</w:t>
+      </w:r>
+    </w:p>
+    <w:p>
+      <w:pPr>
+        <w:rPr>
+          <w:i/>
+          <w:lang w:val="en-US"/>
+        </w:rPr>
+      </w:pPr>
+      <w:proofErr w:type="spellStart"/>
+      <w:r>
+        <w:rPr>
+          <w:i/>
+          <w:lang w:val="en-US"/>
+        </w:rPr>
+        <w:t>average_ratings</w:t>
+      </w:r>
+      <w:proofErr w:type="spellEnd"/>
+      <w:r>
+        <w:rPr>
+          <w:i/>
+          <w:lang w:val="en-US"/>
+        </w:rPr>
+        <w:t>['</w:t>
+      </w:r>
+      <w:proofErr w:type="spellStart"/>
+      <w:r>
+        <w:rPr>
+          <w:i/>
+          <w:lang w:val="en-US"/>
+        </w:rPr>
+        <w:t>num_ratings</w:t>
+      </w:r>
+      <w:proofErr w:type="spellEnd"/>
+      <w:r>
+        <w:rPr>
+          <w:i/>
+          <w:lang w:val="en-US"/>
+        </w:rPr>
+        <w:t xml:space="preserve">'] = </w:t>
+      </w:r>
+      <w:proofErr w:type="spellStart"/>
+      <w:r>
+        <w:rPr>
+          <w:i/>
+          <w:lang w:val="en-US"/>
+        </w:rPr>
+        <w:t>pd.DataFrame</w:t>
+      </w:r>
+      <w:proofErr w:type="spellEnd"/>
+      <w:r>
+        <w:rPr>
+          <w:i/>
+          <w:lang w:val="en-US"/>
+        </w:rPr>
+        <w:t>(</w:t>
+      </w:r>
+      <w:proofErr w:type="spellStart"/>
+      <w:r>
+        <w:rPr>
+          <w:i/>
+          <w:lang w:val="en-US"/>
+        </w:rPr>
+        <w:t>data.groupby</w:t>
+      </w:r>
+      <w:proofErr w:type="spellEnd"/>
+      <w:r>
+        <w:rPr>
+          <w:i/>
+          <w:lang w:val="en-US"/>
+        </w:rPr>
+        <w:t>('title')['rating'].count())</w:t>
+      </w:r>
+    </w:p>
+    <w:p>
+      <w:pPr>
+        <w:rPr>
+          <w:i/>
+          <w:lang w:val="en-US"/>
+        </w:rPr>
+      </w:pPr>
+    </w:p>
+    <w:p>
+      <w:pPr>
+        <w:rPr>
+          <w:i/>
+        </w:rPr>
+      </w:pPr>
+      <w:r>
+        <w:rPr>
+          <w:i/>
+        </w:rPr>
+        <w:t># Preparar los datos para el modelo</w:t>
+      </w:r>
+    </w:p>
+    <w:p>
+      <w:pPr>
+        <w:rPr>
+          <w:i/>
+          <w:lang w:val="en-US"/>
+        </w:rPr>
+      </w:pPr>
+      <w:r>
+        <w:rPr>
+          <w:i/>
+          <w:lang w:val="en-US"/>
+        </w:rPr>
+        <w:t>reader = Reader()</w:t>
+      </w:r>
+    </w:p>
+    <w:p>
+      <w:pPr>
+        <w:rPr>
+          <w:i/>
+          <w:lang w:val="en-US"/>
+        </w:rPr>
+      </w:pPr>
+      <w:r>
+        <w:rPr>
+          <w:i/>
+          <w:lang w:val="en-US"/>
+        </w:rPr>
+        <w:t xml:space="preserve">data = </w:t>
+      </w:r>
+      <w:proofErr w:type="spellStart"/>
+      <w:r>
+        <w:rPr>
+          <w:i/>
+          <w:lang w:val="en-US"/>
+        </w:rPr>
+        <w:t>Dataset.load_from_df</w:t>
+      </w:r>
+      <w:proofErr w:type="spellEnd"/>
+      <w:r>
+        <w:rPr>
+          <w:i/>
+          <w:lang w:val="en-US"/>
+        </w:rPr>
+        <w:t>(data[['</w:t>
+      </w:r>
+      <w:proofErr w:type="spellStart"/>
+      <w:r>
+        <w:rPr>
+          <w:i/>
+          <w:lang w:val="en-US"/>
+        </w:rPr>
+        <w:t>user_id</w:t>
+      </w:r>
+      <w:proofErr w:type="spellEnd"/>
+      <w:r>
+        <w:rPr>
+          <w:i/>
+          <w:lang w:val="en-US"/>
+        </w:rPr>
+        <w:t>', 'title', 'rating']], reader)</w:t>
+      </w:r>
+    </w:p>
+    <w:p>
+      <w:pPr>
+        <w:rPr>
+          <w:i/>
+          <w:lang w:val="en-US"/>
+        </w:rPr>
+      </w:pPr>
+    </w:p>
+    <w:p>
+      <w:pPr>
+        <w:rPr>
+          <w:i/>
+          <w:lang w:val="en-US"/>
+        </w:rPr>
+      </w:pPr>
+      <w:r>
+        <w:rPr>
+          <w:i/>
+          <w:lang w:val="en-US"/>
+        </w:rPr>
+        <w:t xml:space="preserve"># </w:t>
+      </w:r>
+      <w:proofErr w:type="spellStart"/>
+      <w:r>
+        <w:rPr>
+          <w:i/>
+          <w:lang w:val="en-US"/>
+        </w:rPr>
+        <w:t>Entrenar</w:t>
+      </w:r>
+      <w:proofErr w:type="spellEnd"/>
+      <w:r>
+        <w:rPr>
+          <w:i/>
+          <w:lang w:val="en-US"/>
+        </w:rPr>
+        <w:t xml:space="preserve"> el </w:t>
+      </w:r>
+      <w:proofErr w:type="spellStart"/>
+      <w:r>
+        <w:rPr>
+          <w:i/>
+          <w:lang w:val="en-US"/>
+        </w:rPr>
+        <w:t>modelo</w:t>
+      </w:r>
+      <w:proofErr w:type="spellEnd"/>
+    </w:p>
+    <w:p>
+      <w:pPr>
+        <w:rPr>
+          <w:i/>
+          <w:lang w:val="en-US"/>
+        </w:rPr>
+      </w:pPr>
+      <w:r>
+        <w:rPr>
+          <w:i/>
+          <w:lang w:val="en-US"/>
+        </w:rPr>
+        <w:t xml:space="preserve">trainset = </w:t>
+      </w:r>
+      <w:proofErr w:type="spellStart"/>
+      <w:r>
+        <w:rPr>
+          <w:i/>
+          <w:lang w:val="en-US"/>
+        </w:rPr>
+        <w:t>data.build_full_trainset</w:t>
+      </w:r>
+      <w:proofErr w:type="spellEnd"/>
+      <w:r>
+        <w:rPr>
+          <w:i/>
+          <w:lang w:val="en-US"/>
+        </w:rPr>
+        <w:t>()</w:t>
+      </w:r>
+    </w:p>
+    <w:p>
+      <w:pPr>
+        <w:rPr>
+          <w:i/>
+          <w:lang w:val="en-US"/>
+        </w:rPr>
+      </w:pPr>
+      <w:r>
+        <w:rPr>
+          <w:i/>
+          <w:lang w:val="en-US"/>
+        </w:rPr>
+        <w:t>algo = SVD()</w:t>
+      </w:r>
+    </w:p>
+    <w:p>
+      <w:pPr>
+        <w:rPr>
+          <w:i/>
+          <w:lang w:val="en-US"/>
+        </w:rPr>
+      </w:pPr>
+      <w:proofErr w:type="spellStart"/>
+      <w:r>
+        <w:rPr>
+          <w:i/>
+          <w:lang w:val="en-US"/>
+        </w:rPr>
+        <w:t>algo.fit</w:t>
+      </w:r>
+      <w:proofErr w:type="spellEnd"/>
+      <w:r>
+        <w:rPr>
+          <w:i/>
+          <w:lang w:val="en-US"/>
+        </w:rPr>
+        <w:t>(trainset)</w:t>
+      </w:r>
+    </w:p>
+    <w:p>
+      <w:pPr>
+        <w:rPr>
+          <w:i/>
+          <w:lang w:val="en-US"/>
+        </w:rPr>
+      </w:pPr>
+    </w:p>
+    <w:p>
+      <w:pPr>
+        <w:rPr>
+          <w:i/>
+        </w:rPr>
+      </w:pPr>
+      <w:r>
+        <w:rPr>
+          <w:i/>
+        </w:rPr>
         <w:lastRenderedPageBreak/>
-        <w:t>from surprise import Reader, Dataset, SVD</w:t>
-      </w:r>
-    </w:p>
-    <w:p>
-      <w:pPr>
-        <w:rPr>
-          <w:i/>
-          <w:lang w:val="en-US"/>
-        </w:rPr>
-      </w:pPr>
-      <w:r>
-        <w:rPr>
-          <w:i/>
-          <w:lang w:val="en-US"/>
-        </w:rPr>
-        <w:t xml:space="preserve">from </w:t>
-      </w:r>
-      <w:proofErr w:type="spellStart"/>
-      <w:r>
-        <w:rPr>
-          <w:i/>
-          <w:lang w:val="en-US"/>
-        </w:rPr>
-        <w:t>surprise.model_selection</w:t>
-      </w:r>
-      <w:proofErr w:type="spellEnd"/>
-      <w:r>
-        <w:rPr>
-          <w:i/>
-          <w:lang w:val="en-US"/>
-        </w:rPr>
-        <w:t xml:space="preserve"> import </w:t>
-      </w:r>
-      <w:proofErr w:type="spellStart"/>
-      <w:r>
-        <w:rPr>
-          <w:i/>
-          <w:lang w:val="en-US"/>
-        </w:rPr>
-        <w:t>cross_validate</w:t>
-      </w:r>
-      <w:proofErr w:type="spellEnd"/>
-    </w:p>
-    <w:p>
-      <w:pPr>
-        <w:rPr>
-          <w:i/>
-          <w:lang w:val="en-US"/>
-        </w:rPr>
-      </w:pPr>
-    </w:p>
-    <w:p>
-      <w:pPr>
-        <w:rPr>
-          <w:i/>
-          <w:lang w:val="en-US"/>
-        </w:rPr>
-      </w:pPr>
+        <w:t># Función para obtener las recomendaciones</w:t>
+      </w:r>
+    </w:p>
+    <w:p>
+      <w:pPr>
+        <w:rPr>
+          <w:i/>
+        </w:rPr>
+      </w:pPr>
+      <w:proofErr w:type="spellStart"/>
+      <w:r>
+        <w:rPr>
+          <w:i/>
+        </w:rPr>
+        <w:t>def</w:t>
+      </w:r>
+      <w:proofErr w:type="spellEnd"/>
+      <w:r>
+        <w:rPr>
+          <w:i/>
+        </w:rPr>
+        <w:t xml:space="preserve"> </w:t>
+      </w:r>
+      <w:proofErr w:type="spellStart"/>
+      <w:r>
+        <w:rPr>
+          <w:i/>
+        </w:rPr>
+        <w:t>get_recommendations</w:t>
+      </w:r>
+      <w:proofErr w:type="spellEnd"/>
+      <w:r>
+        <w:rPr>
+          <w:i/>
+        </w:rPr>
+        <w:t>(</w:t>
+      </w:r>
+      <w:proofErr w:type="spellStart"/>
+      <w:r>
+        <w:rPr>
+          <w:i/>
+        </w:rPr>
+        <w:t>title</w:t>
+      </w:r>
+      <w:proofErr w:type="spellEnd"/>
+      <w:r>
+        <w:rPr>
+          <w:i/>
+        </w:rPr>
+        <w:t>):</w:t>
+      </w:r>
+    </w:p>
+    <w:p>
+      <w:pPr>
+        <w:rPr>
+          <w:i/>
+          <w:lang w:val="en-US"/>
+        </w:rPr>
+      </w:pPr>
+      <w:r>
+        <w:rPr>
+          <w:i/>
+        </w:rPr>
+        <w:t xml:space="preserve">    </w:t>
+      </w:r>
       <w:r>
         <w:rPr>
           <w:i/>
@@ -4240,13 +5633,820 @@
           <w:i/>
           <w:lang w:val="en-US"/>
         </w:rPr>
-        <w:t>Cargar</w:t>
-      </w:r>
-      <w:proofErr w:type="spellEnd"/>
-      <w:r>
-        <w:rPr>
-          <w:i/>
-          <w:lang w:val="en-US"/>
+        <w:t>Obtener</w:t>
+      </w:r>
+      <w:proofErr w:type="spellEnd"/>
+      <w:r>
+        <w:rPr>
+          <w:i/>
+          <w:lang w:val="en-US"/>
+        </w:rPr>
+        <w:t xml:space="preserve"> el id del </w:t>
+      </w:r>
+      <w:proofErr w:type="spellStart"/>
+      <w:r>
+        <w:rPr>
+          <w:i/>
+          <w:lang w:val="en-US"/>
+        </w:rPr>
+        <w:t>libro</w:t>
+      </w:r>
+      <w:proofErr w:type="spellEnd"/>
+    </w:p>
+    <w:p>
+      <w:pPr>
+        <w:rPr>
+          <w:i/>
+          <w:lang w:val="en-US"/>
+        </w:rPr>
+      </w:pPr>
+      <w:r>
+        <w:rPr>
+          <w:i/>
+          <w:lang w:val="en-US"/>
+        </w:rPr>
+        <w:t xml:space="preserve">    </w:t>
+      </w:r>
+      <w:proofErr w:type="spellStart"/>
+      <w:r>
+        <w:rPr>
+          <w:i/>
+          <w:lang w:val="en-US"/>
+        </w:rPr>
+        <w:t>book_id</w:t>
+      </w:r>
+      <w:proofErr w:type="spellEnd"/>
+      <w:r>
+        <w:rPr>
+          <w:i/>
+          <w:lang w:val="en-US"/>
+        </w:rPr>
+        <w:t xml:space="preserve"> = </w:t>
+      </w:r>
+      <w:proofErr w:type="spellStart"/>
+      <w:r>
+        <w:rPr>
+          <w:i/>
+          <w:lang w:val="en-US"/>
+        </w:rPr>
+        <w:t>books.loc</w:t>
+      </w:r>
+      <w:proofErr w:type="spellEnd"/>
+      <w:r>
+        <w:rPr>
+          <w:i/>
+          <w:lang w:val="en-US"/>
+        </w:rPr>
+        <w:t>[books['title'] == title]['</w:t>
+      </w:r>
+      <w:proofErr w:type="spellStart"/>
+      <w:r>
+        <w:rPr>
+          <w:i/>
+          <w:lang w:val="en-US"/>
+        </w:rPr>
+        <w:t>isbn</w:t>
+      </w:r>
+      <w:proofErr w:type="spellEnd"/>
+      <w:r>
+        <w:rPr>
+          <w:i/>
+          <w:lang w:val="en-US"/>
+        </w:rPr>
+        <w:t>'].values[0]</w:t>
+      </w:r>
+    </w:p>
+    <w:p>
+      <w:pPr>
+        <w:rPr>
+          <w:i/>
+          <w:lang w:val="en-US"/>
+        </w:rPr>
+      </w:pPr>
+      <w:r>
+        <w:rPr>
+          <w:i/>
+          <w:lang w:val="en-US"/>
+        </w:rPr>
+        <w:t xml:space="preserve">    </w:t>
+      </w:r>
+    </w:p>
+    <w:p>
+      <w:pPr>
+        <w:rPr>
+          <w:i/>
+        </w:rPr>
+      </w:pPr>
+      <w:r>
+        <w:rPr>
+          <w:i/>
+          <w:lang w:val="en-US"/>
+        </w:rPr>
+        <w:t xml:space="preserve">    </w:t>
+      </w:r>
+      <w:r>
+        <w:rPr>
+          <w:i/>
+        </w:rPr>
+        <w:t># Obtener las predicciones de ratings para todos los libros</w:t>
+      </w:r>
+    </w:p>
+    <w:p>
+      <w:pPr>
+        <w:rPr>
+          <w:i/>
+          <w:lang w:val="en-US"/>
+        </w:rPr>
+      </w:pPr>
+      <w:r>
+        <w:rPr>
+          <w:i/>
+        </w:rPr>
+        <w:t xml:space="preserve">    </w:t>
+      </w:r>
+      <w:proofErr w:type="spellStart"/>
+      <w:r>
+        <w:rPr>
+          <w:i/>
+          <w:lang w:val="en-US"/>
+        </w:rPr>
+        <w:t>testset</w:t>
+      </w:r>
+      <w:proofErr w:type="spellEnd"/>
+      <w:r>
+        <w:rPr>
+          <w:i/>
+          <w:lang w:val="en-US"/>
+        </w:rPr>
+        <w:t xml:space="preserve"> = </w:t>
+      </w:r>
+      <w:proofErr w:type="spellStart"/>
+      <w:r>
+        <w:rPr>
+          <w:i/>
+          <w:lang w:val="en-US"/>
+        </w:rPr>
+        <w:t>trainset.build_anti_testset</w:t>
+      </w:r>
+      <w:proofErr w:type="spellEnd"/>
+      <w:r>
+        <w:rPr>
+          <w:i/>
+          <w:lang w:val="en-US"/>
+        </w:rPr>
+        <w:t>()</w:t>
+      </w:r>
+    </w:p>
+    <w:p>
+      <w:pPr>
+        <w:rPr>
+          <w:i/>
+          <w:lang w:val="en-US"/>
+        </w:rPr>
+      </w:pPr>
+      <w:r>
+        <w:rPr>
+          <w:i/>
+          <w:lang w:val="en-US"/>
+        </w:rPr>
+        <w:t xml:space="preserve">    </w:t>
+      </w:r>
+      <w:proofErr w:type="spellStart"/>
+      <w:r>
+        <w:rPr>
+          <w:i/>
+          <w:lang w:val="en-US"/>
+        </w:rPr>
+        <w:t>testset</w:t>
+      </w:r>
+      <w:proofErr w:type="spellEnd"/>
+      <w:r>
+        <w:rPr>
+          <w:i/>
+          <w:lang w:val="en-US"/>
+        </w:rPr>
+        <w:t xml:space="preserve"> = filter(lambda x: x[1] != </w:t>
+      </w:r>
+      <w:proofErr w:type="spellStart"/>
+      <w:r>
+        <w:rPr>
+          <w:i/>
+          <w:lang w:val="en-US"/>
+        </w:rPr>
+        <w:t>book_id</w:t>
+      </w:r>
+      <w:proofErr w:type="spellEnd"/>
+      <w:r>
+        <w:rPr>
+          <w:i/>
+          <w:lang w:val="en-US"/>
+        </w:rPr>
+        <w:t xml:space="preserve">, </w:t>
+      </w:r>
+      <w:proofErr w:type="spellStart"/>
+      <w:r>
+        <w:rPr>
+          <w:i/>
+          <w:lang w:val="en-US"/>
+        </w:rPr>
+        <w:t>testset</w:t>
+      </w:r>
+      <w:proofErr w:type="spellEnd"/>
+      <w:r>
+        <w:rPr>
+          <w:i/>
+          <w:lang w:val="en-US"/>
+        </w:rPr>
+        <w:t>)</w:t>
+      </w:r>
+    </w:p>
+    <w:p>
+      <w:pPr>
+        <w:rPr>
+          <w:i/>
+          <w:lang w:val="en-US"/>
+        </w:rPr>
+      </w:pPr>
+      <w:r>
+        <w:rPr>
+          <w:i/>
+          <w:lang w:val="en-US"/>
+        </w:rPr>
+        <w:t xml:space="preserve">    predictions = </w:t>
+      </w:r>
+      <w:proofErr w:type="spellStart"/>
+      <w:r>
+        <w:rPr>
+          <w:i/>
+          <w:lang w:val="en-US"/>
+        </w:rPr>
+        <w:t>algo.test</w:t>
+      </w:r>
+      <w:proofErr w:type="spellEnd"/>
+      <w:r>
+        <w:rPr>
+          <w:i/>
+          <w:lang w:val="en-US"/>
+        </w:rPr>
+        <w:t>(</w:t>
+      </w:r>
+      <w:proofErr w:type="spellStart"/>
+      <w:r>
+        <w:rPr>
+          <w:i/>
+          <w:lang w:val="en-US"/>
+        </w:rPr>
+        <w:t>testset</w:t>
+      </w:r>
+      <w:proofErr w:type="spellEnd"/>
+      <w:r>
+        <w:rPr>
+          <w:i/>
+          <w:lang w:val="en-US"/>
+        </w:rPr>
+        <w:t>)</w:t>
+      </w:r>
+    </w:p>
+    <w:p>
+      <w:pPr>
+        <w:rPr>
+          <w:i/>
+          <w:lang w:val="en-US"/>
+        </w:rPr>
+      </w:pPr>
+      <w:r>
+        <w:rPr>
+          <w:i/>
+          <w:lang w:val="en-US"/>
+        </w:rPr>
+        <w:t xml:space="preserve">    </w:t>
+      </w:r>
+    </w:p>
+    <w:p>
+      <w:pPr>
+        <w:rPr>
+          <w:i/>
+          <w:lang w:val="en-US"/>
+        </w:rPr>
+      </w:pPr>
+      <w:r>
+        <w:rPr>
+          <w:i/>
+          <w:lang w:val="en-US"/>
+        </w:rPr>
+        <w:t xml:space="preserve">    # </w:t>
+      </w:r>
+      <w:proofErr w:type="spellStart"/>
+      <w:r>
+        <w:rPr>
+          <w:i/>
+          <w:lang w:val="en-US"/>
+        </w:rPr>
+        <w:t>Ordenar</w:t>
+      </w:r>
+      <w:proofErr w:type="spellEnd"/>
+      <w:r>
+        <w:rPr>
+          <w:i/>
+          <w:lang w:val="en-US"/>
+        </w:rPr>
+        <w:t xml:space="preserve"> las </w:t>
+      </w:r>
+      <w:proofErr w:type="spellStart"/>
+      <w:r>
+        <w:rPr>
+          <w:i/>
+          <w:lang w:val="en-US"/>
+        </w:rPr>
+        <w:t>predicciones</w:t>
+      </w:r>
+      <w:proofErr w:type="spellEnd"/>
+      <w:r>
+        <w:rPr>
+          <w:i/>
+          <w:lang w:val="en-US"/>
+        </w:rPr>
+        <w:t xml:space="preserve"> por rating</w:t>
+      </w:r>
+    </w:p>
+    <w:p>
+      <w:pPr>
+        <w:rPr>
+          <w:i/>
+          <w:lang w:val="en-US"/>
+        </w:rPr>
+      </w:pPr>
+      <w:r>
+        <w:rPr>
+          <w:i/>
+          <w:lang w:val="en-US"/>
+        </w:rPr>
+        <w:t xml:space="preserve">    recommendations = []</w:t>
+      </w:r>
+    </w:p>
+    <w:p>
+      <w:pPr>
+        <w:rPr>
+          <w:i/>
+          <w:lang w:val="en-US"/>
+        </w:rPr>
+      </w:pPr>
+      <w:r>
+        <w:rPr>
+          <w:i/>
+          <w:lang w:val="en-US"/>
+        </w:rPr>
+        <w:t xml:space="preserve">    for </w:t>
+      </w:r>
+      <w:proofErr w:type="spellStart"/>
+      <w:r>
+        <w:rPr>
+          <w:i/>
+          <w:lang w:val="en-US"/>
+        </w:rPr>
+        <w:t>user_id</w:t>
+      </w:r>
+      <w:proofErr w:type="spellEnd"/>
+      <w:r>
+        <w:rPr>
+          <w:i/>
+          <w:lang w:val="en-US"/>
+        </w:rPr>
+        <w:t xml:space="preserve">, </w:t>
+      </w:r>
+      <w:proofErr w:type="spellStart"/>
+      <w:r>
+        <w:rPr>
+          <w:i/>
+          <w:lang w:val="en-US"/>
+        </w:rPr>
+        <w:t>isbn</w:t>
+      </w:r>
+      <w:proofErr w:type="spellEnd"/>
+      <w:r>
+        <w:rPr>
+          <w:i/>
+          <w:lang w:val="en-US"/>
+        </w:rPr>
+        <w:t xml:space="preserve">, _, </w:t>
+      </w:r>
+      <w:proofErr w:type="spellStart"/>
+      <w:r>
+        <w:rPr>
+          <w:i/>
+          <w:lang w:val="en-US"/>
+        </w:rPr>
+        <w:t>predicted_rating</w:t>
+      </w:r>
+      <w:proofErr w:type="spellEnd"/>
+      <w:r>
+        <w:rPr>
+          <w:i/>
+          <w:lang w:val="en-US"/>
+        </w:rPr>
+        <w:t>, _ in predictions:</w:t>
+      </w:r>
+    </w:p>
+    <w:p>
+      <w:pPr>
+        <w:rPr>
+          <w:i/>
+          <w:lang w:val="en-US"/>
+        </w:rPr>
+      </w:pPr>
+      <w:r>
+        <w:rPr>
+          <w:i/>
+          <w:lang w:val="en-US"/>
+        </w:rPr>
+        <w:t xml:space="preserve">        </w:t>
+      </w:r>
+      <w:r>
+        <w:rPr>
+          <w:i/>
+          <w:lang w:val="en-US"/>
+        </w:rPr>
+        <w:t xml:space="preserve">if </w:t>
+      </w:r>
+      <w:proofErr w:type="spellStart"/>
+      <w:r>
+        <w:rPr>
+          <w:i/>
+          <w:lang w:val="en-US"/>
+        </w:rPr>
+        <w:t>user_id</w:t>
+      </w:r>
+      <w:proofErr w:type="spellEnd"/>
+      <w:r>
+        <w:rPr>
+          <w:i/>
+          <w:lang w:val="en-US"/>
+        </w:rPr>
+        <w:t xml:space="preserve"> == 1:</w:t>
+      </w:r>
+    </w:p>
+    <w:p>
+      <w:pPr>
+        <w:rPr>
+          <w:i/>
+          <w:lang w:val="en-US"/>
+        </w:rPr>
+      </w:pPr>
+      <w:r>
+        <w:rPr>
+          <w:i/>
+          <w:lang w:val="en-US"/>
+        </w:rPr>
+        <w:t xml:space="preserve">            </w:t>
+      </w:r>
+      <w:proofErr w:type="spellStart"/>
+      <w:r>
+        <w:rPr>
+          <w:i/>
+          <w:lang w:val="en-US"/>
+        </w:rPr>
+        <w:t>recommendations.append</w:t>
+      </w:r>
+      <w:proofErr w:type="spellEnd"/>
+      <w:r>
+        <w:rPr>
+          <w:i/>
+          <w:lang w:val="en-US"/>
+        </w:rPr>
+        <w:t>((</w:t>
+      </w:r>
+      <w:proofErr w:type="spellStart"/>
+      <w:r>
+        <w:rPr>
+          <w:i/>
+          <w:lang w:val="en-US"/>
+        </w:rPr>
+        <w:t>isbn</w:t>
+      </w:r>
+      <w:proofErr w:type="spellEnd"/>
+      <w:r>
+        <w:rPr>
+          <w:i/>
+          <w:lang w:val="en-US"/>
+        </w:rPr>
+        <w:t xml:space="preserve">, </w:t>
+      </w:r>
+      <w:proofErr w:type="spellStart"/>
+      <w:r>
+        <w:rPr>
+          <w:i/>
+          <w:lang w:val="en-US"/>
+        </w:rPr>
+        <w:t>predicted_rating</w:t>
+      </w:r>
+      <w:proofErr w:type="spellEnd"/>
+      <w:r>
+        <w:rPr>
+          <w:i/>
+          <w:lang w:val="en-US"/>
+        </w:rPr>
+        <w:t>))</w:t>
+      </w:r>
+    </w:p>
+    <w:p>
+      <w:pPr>
+        <w:rPr>
+          <w:i/>
+          <w:lang w:val="en-US"/>
+        </w:rPr>
+      </w:pPr>
+      <w:r>
+        <w:rPr>
+          <w:i/>
+          <w:lang w:val="en-US"/>
+        </w:rPr>
+        <w:t xml:space="preserve">    </w:t>
+      </w:r>
+      <w:proofErr w:type="spellStart"/>
+      <w:r>
+        <w:rPr>
+          <w:i/>
+          <w:lang w:val="en-US"/>
+        </w:rPr>
+        <w:t>recommendations.sort</w:t>
+      </w:r>
+      <w:proofErr w:type="spellEnd"/>
+      <w:r>
+        <w:rPr>
+          <w:i/>
+          <w:lang w:val="en-US"/>
+        </w:rPr>
+        <w:t>(key=lambda x: x[1], reverse=True)</w:t>
+      </w:r>
+    </w:p>
+    <w:p>
+      <w:pPr>
+        <w:rPr>
+          <w:i/>
+          <w:lang w:val="en-US"/>
+        </w:rPr>
+      </w:pPr>
+      <w:r>
+        <w:rPr>
+          <w:i/>
+          <w:lang w:val="en-US"/>
+        </w:rPr>
+        <w:t xml:space="preserve">    </w:t>
+      </w:r>
+    </w:p>
+    <w:p>
+      <w:pPr>
+        <w:rPr>
+          <w:i/>
+        </w:rPr>
+      </w:pPr>
+      <w:r>
+        <w:rPr>
+          <w:i/>
+          <w:lang w:val="en-US"/>
+        </w:rPr>
+        <w:t xml:space="preserve">    </w:t>
+      </w:r>
+      <w:r>
+        <w:rPr>
+          <w:i/>
+        </w:rPr>
+        <w:t># Obtener los títulos de los libros recomendados</w:t>
+      </w:r>
+    </w:p>
+    <w:p>
+      <w:pPr>
+        <w:rPr>
+          <w:i/>
+          <w:lang w:val="en-US"/>
+        </w:rPr>
+      </w:pPr>
+      <w:r>
+        <w:rPr>
+          <w:i/>
+        </w:rPr>
+        <w:t xml:space="preserve">    </w:t>
+      </w:r>
+      <w:proofErr w:type="spellStart"/>
+      <w:r>
+        <w:rPr>
+          <w:i/>
+          <w:lang w:val="en-US"/>
+        </w:rPr>
+        <w:t>recommended_books</w:t>
+      </w:r>
+      <w:proofErr w:type="spellEnd"/>
+      <w:r>
+        <w:rPr>
+          <w:i/>
+          <w:lang w:val="en-US"/>
+        </w:rPr>
+        <w:t xml:space="preserve"> = []</w:t>
+      </w:r>
+    </w:p>
+    <w:p>
+      <w:pPr>
+        <w:rPr>
+          <w:i/>
+          <w:lang w:val="en-US"/>
+        </w:rPr>
+      </w:pPr>
+      <w:r>
+        <w:rPr>
+          <w:i/>
+          <w:lang w:val="en-US"/>
+        </w:rPr>
+        <w:t xml:space="preserve">    </w:t>
+      </w:r>
+      <w:r>
+        <w:rPr>
+          <w:i/>
+          <w:lang w:val="en-US"/>
+        </w:rPr>
+        <w:t xml:space="preserve">for </w:t>
+      </w:r>
+      <w:proofErr w:type="spellStart"/>
+      <w:r>
+        <w:rPr>
+          <w:i/>
+          <w:lang w:val="en-US"/>
+        </w:rPr>
+        <w:t>isbn</w:t>
+      </w:r>
+      <w:proofErr w:type="spellEnd"/>
+      <w:r>
+        <w:rPr>
+          <w:i/>
+          <w:lang w:val="en-US"/>
+        </w:rPr>
+        <w:t>, _ in recommendations[:5]:</w:t>
+      </w:r>
+    </w:p>
+    <w:p>
+      <w:pPr>
+        <w:rPr>
+          <w:i/>
+          <w:lang w:val="en-US"/>
+        </w:rPr>
+      </w:pPr>
+      <w:r>
+        <w:rPr>
+          <w:i/>
+          <w:lang w:val="en-US"/>
+        </w:rPr>
+        <w:t xml:space="preserve">        </w:t>
+      </w:r>
+      <w:proofErr w:type="spellStart"/>
+      <w:r>
+        <w:rPr>
+          <w:i/>
+          <w:lang w:val="en-US"/>
+        </w:rPr>
+        <w:t>book_title</w:t>
+      </w:r>
+      <w:proofErr w:type="spellEnd"/>
+      <w:r>
+        <w:rPr>
+          <w:i/>
+          <w:lang w:val="en-US"/>
+        </w:rPr>
+        <w:t xml:space="preserve"> = </w:t>
+      </w:r>
+      <w:proofErr w:type="spellStart"/>
+      <w:r>
+        <w:rPr>
+          <w:i/>
+          <w:lang w:val="en-US"/>
+        </w:rPr>
+        <w:t>books.loc</w:t>
+      </w:r>
+      <w:proofErr w:type="spellEnd"/>
+      <w:r>
+        <w:rPr>
+          <w:i/>
+          <w:lang w:val="en-US"/>
+        </w:rPr>
+        <w:t>[books['</w:t>
+      </w:r>
+      <w:proofErr w:type="spellStart"/>
+      <w:r>
+        <w:rPr>
+          <w:i/>
+          <w:lang w:val="en-US"/>
+        </w:rPr>
+        <w:t>isbn</w:t>
+      </w:r>
+      <w:proofErr w:type="spellEnd"/>
+      <w:r>
+        <w:rPr>
+          <w:i/>
+          <w:lang w:val="en-US"/>
+        </w:rPr>
+        <w:t xml:space="preserve">'] == </w:t>
+      </w:r>
+      <w:proofErr w:type="spellStart"/>
+      <w:r>
+        <w:rPr>
+          <w:i/>
+          <w:lang w:val="en-US"/>
+        </w:rPr>
+        <w:t>isbn</w:t>
+      </w:r>
+      <w:proofErr w:type="spellEnd"/>
+      <w:r>
+        <w:rPr>
+          <w:i/>
+          <w:lang w:val="en-US"/>
+        </w:rPr>
+        <w:t>]['title'].values[0]</w:t>
+      </w:r>
+    </w:p>
+    <w:p>
+      <w:pPr>
+        <w:rPr>
+          <w:i/>
+          <w:lang w:val="en-US"/>
+        </w:rPr>
+      </w:pPr>
+      <w:r>
+        <w:rPr>
+          <w:i/>
+          <w:lang w:val="en-US"/>
+        </w:rPr>
+        <w:t xml:space="preserve">        </w:t>
+      </w:r>
+      <w:proofErr w:type="spellStart"/>
+      <w:r>
+        <w:rPr>
+          <w:i/>
+          <w:lang w:val="en-US"/>
+        </w:rPr>
+        <w:t>recommended_books.append</w:t>
+      </w:r>
+      <w:proofErr w:type="spellEnd"/>
+      <w:r>
+        <w:rPr>
+          <w:i/>
+          <w:lang w:val="en-US"/>
+        </w:rPr>
+        <w:t>(</w:t>
+      </w:r>
+      <w:proofErr w:type="spellStart"/>
+      <w:r>
+        <w:rPr>
+          <w:i/>
+          <w:lang w:val="en-US"/>
+        </w:rPr>
+        <w:t>book_title</w:t>
+      </w:r>
+      <w:proofErr w:type="spellEnd"/>
+      <w:r>
+        <w:rPr>
+          <w:i/>
+          <w:lang w:val="en-US"/>
+        </w:rPr>
+        <w:t>)</w:t>
+      </w:r>
+    </w:p>
+    <w:p>
+      <w:pPr>
+        <w:rPr>
+          <w:i/>
+          <w:lang w:val="en-US"/>
+        </w:rPr>
+      </w:pPr>
+      <w:r>
+        <w:rPr>
+          <w:i/>
+          <w:lang w:val="en-US"/>
+        </w:rPr>
+        <w:t xml:space="preserve">    </w:t>
+      </w:r>
+    </w:p>
+    <w:p>
+      <w:pPr>
+        <w:rPr>
+          <w:i/>
+        </w:rPr>
+      </w:pPr>
+      <w:r>
+        <w:rPr>
+          <w:i/>
+          <w:lang w:val="en-US"/>
+        </w:rPr>
+        <w:t xml:space="preserve">    </w:t>
+      </w:r>
+      <w:proofErr w:type="spellStart"/>
+      <w:r>
+        <w:rPr>
+          <w:i/>
+        </w:rPr>
+        <w:t>return</w:t>
+      </w:r>
+      <w:proofErr w:type="spellEnd"/>
+      <w:r>
+        <w:rPr>
+          <w:i/>
         </w:rPr>
         <w:t xml:space="preserve"> </w:t>
       </w:r>
@@ -4254,530 +6454,52 @@
       <w:r>
         <w:rPr>
           <w:i/>
-          <w:lang w:val="en-US"/>
-        </w:rPr>
-        <w:t>el</w:t>
-      </w:r>
-      <w:proofErr w:type="spellEnd"/>
-      <w:r>
-        <w:rPr>
-          <w:i/>
-          <w:lang w:val="en-US"/>
-        </w:rPr>
-        <w:t xml:space="preserve"> </w:t>
-      </w:r>
-      <w:proofErr w:type="spellStart"/>
-      <w:r>
-        <w:rPr>
-          <w:i/>
-          <w:lang w:val="en-US"/>
-        </w:rPr>
-        <w:t>archivo</w:t>
-      </w:r>
-      <w:proofErr w:type="spellEnd"/>
-      <w:r>
-        <w:rPr>
-          <w:i/>
-          <w:lang w:val="en-US"/>
-        </w:rPr>
-        <w:t xml:space="preserve"> de ratings</w:t>
-      </w:r>
-    </w:p>
-    <w:p>
-      <w:pPr>
-        <w:rPr>
-          <w:i/>
-          <w:lang w:val="en-US"/>
-        </w:rPr>
-      </w:pPr>
-      <w:r>
-        <w:rPr>
-          <w:i/>
-          <w:lang w:val="en-US"/>
-        </w:rPr>
-        <w:t xml:space="preserve">ratings = </w:t>
-      </w:r>
-      <w:proofErr w:type="spellStart"/>
-      <w:proofErr w:type="gramStart"/>
-      <w:r>
-        <w:rPr>
-          <w:i/>
-          <w:lang w:val="en-US"/>
-        </w:rPr>
-        <w:t>pd.read</w:t>
-      </w:r>
-      <w:proofErr w:type="gramEnd"/>
-      <w:r>
-        <w:rPr>
-          <w:i/>
-          <w:lang w:val="en-US"/>
-        </w:rPr>
-        <w:t>_csv</w:t>
-      </w:r>
-      <w:proofErr w:type="spellEnd"/>
-      <w:r>
-        <w:rPr>
-          <w:i/>
-          <w:lang w:val="en-US"/>
-        </w:rPr>
-        <w:t xml:space="preserve">('BX-CSV-Dump/BX-Book-Ratings.csv', </w:t>
-      </w:r>
-      <w:proofErr w:type="spellStart"/>
-      <w:r>
-        <w:rPr>
-          <w:i/>
-          <w:lang w:val="en-US"/>
-        </w:rPr>
-        <w:t>sep</w:t>
-      </w:r>
-      <w:proofErr w:type="spellEnd"/>
-      <w:r>
-        <w:rPr>
-          <w:i/>
-          <w:lang w:val="en-US"/>
-        </w:rPr>
-        <w:t xml:space="preserve">=';', </w:t>
-      </w:r>
-      <w:proofErr w:type="spellStart"/>
-      <w:r>
-        <w:rPr>
-          <w:i/>
-          <w:lang w:val="en-US"/>
-        </w:rPr>
-        <w:t>error_bad_lines</w:t>
-      </w:r>
-      <w:proofErr w:type="spellEnd"/>
-      <w:r>
-        <w:rPr>
-          <w:i/>
-          <w:lang w:val="en-US"/>
-        </w:rPr>
-        <w:t>=False, encoding="latin-1")</w:t>
-      </w:r>
-    </w:p>
-    <w:p>
-      <w:pPr>
-        <w:rPr>
-          <w:i/>
-          <w:lang w:val="en-US"/>
-        </w:rPr>
-      </w:pPr>
-      <w:proofErr w:type="spellStart"/>
-      <w:r>
-        <w:rPr>
-          <w:i/>
-          <w:lang w:val="en-US"/>
-        </w:rPr>
-        <w:t>ratings.columns</w:t>
-      </w:r>
-      <w:proofErr w:type="spellEnd"/>
-      <w:r>
-        <w:rPr>
-          <w:i/>
-          <w:lang w:val="en-US"/>
-        </w:rPr>
-        <w:t xml:space="preserve"> = ['</w:t>
-      </w:r>
-      <w:proofErr w:type="spellStart"/>
-      <w:r>
-        <w:rPr>
-          <w:i/>
-          <w:lang w:val="en-US"/>
-        </w:rPr>
-        <w:t>user_id</w:t>
-      </w:r>
-      <w:proofErr w:type="spellEnd"/>
-      <w:r>
-        <w:rPr>
-          <w:i/>
-          <w:lang w:val="en-US"/>
-        </w:rPr>
-        <w:t>', '</w:t>
-      </w:r>
-      <w:proofErr w:type="spellStart"/>
-      <w:r>
-        <w:rPr>
-          <w:i/>
-          <w:lang w:val="en-US"/>
-        </w:rPr>
-        <w:t>isbn</w:t>
-      </w:r>
-      <w:proofErr w:type="spellEnd"/>
-      <w:r>
-        <w:rPr>
-          <w:i/>
-          <w:lang w:val="en-US"/>
-        </w:rPr>
-        <w:t>', 'rating']</w:t>
-      </w:r>
-    </w:p>
-    <w:p>
-      <w:pPr>
-        <w:rPr>
-          <w:i/>
-          <w:lang w:val="en-US"/>
-        </w:rPr>
-      </w:pPr>
-    </w:p>
-    <w:p>
-      <w:pPr>
-        <w:rPr>
-          <w:i/>
-          <w:lang w:val="en-US"/>
-        </w:rPr>
-      </w:pPr>
-      <w:r>
-        <w:rPr>
-          <w:i/>
-          <w:lang w:val="en-US"/>
-        </w:rPr>
-        <w:t xml:space="preserve"># </w:t>
-      </w:r>
-      <w:proofErr w:type="spellStart"/>
-      <w:r>
-        <w:rPr>
-          <w:i/>
-          <w:lang w:val="en-US"/>
-        </w:rPr>
-        <w:t>Cargar</w:t>
-      </w:r>
-      <w:proofErr w:type="spellEnd"/>
-      <w:r>
-        <w:rPr>
-          <w:i/>
-          <w:lang w:val="en-US"/>
-        </w:rPr>
-        <w:t xml:space="preserve"> </w:t>
-      </w:r>
-      <w:proofErr w:type="spellStart"/>
-      <w:r>
-        <w:rPr>
-          <w:i/>
-          <w:lang w:val="en-US"/>
-        </w:rPr>
-        <w:t>el</w:t>
-      </w:r>
-      <w:proofErr w:type="spellEnd"/>
-      <w:r>
-        <w:rPr>
-          <w:i/>
-          <w:lang w:val="en-US"/>
-        </w:rPr>
-        <w:t xml:space="preserve"> </w:t>
-      </w:r>
-      <w:proofErr w:type="spellStart"/>
-      <w:r>
-        <w:rPr>
-          <w:i/>
-          <w:lang w:val="en-US"/>
-        </w:rPr>
-        <w:t>archivo</w:t>
-      </w:r>
-      <w:proofErr w:type="spellEnd"/>
-      <w:r>
-        <w:rPr>
-          <w:i/>
-          <w:lang w:val="en-US"/>
-        </w:rPr>
-        <w:t xml:space="preserve"> de </w:t>
-      </w:r>
-      <w:proofErr w:type="spellStart"/>
-      <w:r>
-        <w:rPr>
-          <w:i/>
-          <w:lang w:val="en-US"/>
-        </w:rPr>
-        <w:t>libros</w:t>
-      </w:r>
-      <w:proofErr w:type="spellEnd"/>
-    </w:p>
-    <w:p>
-      <w:pPr>
-        <w:rPr>
-          <w:i/>
-          <w:lang w:val="en-US"/>
-        </w:rPr>
-      </w:pPr>
-      <w:r>
-        <w:rPr>
-          <w:i/>
-          <w:lang w:val="en-US"/>
-        </w:rPr>
-        <w:t xml:space="preserve">books = </w:t>
-      </w:r>
-      <w:proofErr w:type="spellStart"/>
-      <w:proofErr w:type="gramStart"/>
-      <w:r>
-        <w:rPr>
-          <w:i/>
-          <w:lang w:val="en-US"/>
-        </w:rPr>
-        <w:t>pd.read</w:t>
-      </w:r>
-      <w:proofErr w:type="gramEnd"/>
-      <w:r>
-        <w:rPr>
-          <w:i/>
-          <w:lang w:val="en-US"/>
-        </w:rPr>
-        <w:t>_csv</w:t>
-      </w:r>
-      <w:proofErr w:type="spellEnd"/>
-      <w:r>
-        <w:rPr>
-          <w:i/>
-          <w:lang w:val="en-US"/>
-        </w:rPr>
-        <w:t xml:space="preserve">('BX-CSV-Dump/BX-Books.csv', </w:t>
-      </w:r>
-      <w:proofErr w:type="spellStart"/>
-      <w:r>
-        <w:rPr>
-          <w:i/>
-          <w:lang w:val="en-US"/>
-        </w:rPr>
-        <w:t>sep</w:t>
-      </w:r>
-      <w:proofErr w:type="spellEnd"/>
-      <w:r>
-        <w:rPr>
-          <w:i/>
-          <w:lang w:val="en-US"/>
-        </w:rPr>
-        <w:t xml:space="preserve">=';', </w:t>
-      </w:r>
-      <w:proofErr w:type="spellStart"/>
-      <w:r>
-        <w:rPr>
-          <w:i/>
-          <w:lang w:val="en-US"/>
-        </w:rPr>
-        <w:t>error_bad_lines</w:t>
-      </w:r>
-      <w:proofErr w:type="spellEnd"/>
-      <w:r>
-        <w:rPr>
-          <w:i/>
-          <w:lang w:val="en-US"/>
-        </w:rPr>
-        <w:t>=False, encoding="latin-1")</w:t>
-      </w:r>
-    </w:p>
-    <w:p>
-      <w:pPr>
-        <w:rPr>
-          <w:i/>
-          <w:lang w:val="en-US"/>
-        </w:rPr>
-      </w:pPr>
-      <w:proofErr w:type="spellStart"/>
-      <w:r>
-        <w:rPr>
-          <w:i/>
-          <w:lang w:val="en-US"/>
-        </w:rPr>
-        <w:t>books.columns</w:t>
-      </w:r>
-      <w:proofErr w:type="spellEnd"/>
-      <w:r>
-        <w:rPr>
-          <w:i/>
-          <w:lang w:val="en-US"/>
-        </w:rPr>
-        <w:t xml:space="preserve"> = ['</w:t>
-      </w:r>
-      <w:proofErr w:type="spellStart"/>
-      <w:r>
-        <w:rPr>
-          <w:i/>
-          <w:lang w:val="en-US"/>
-        </w:rPr>
-        <w:t>isbn</w:t>
-      </w:r>
-      <w:proofErr w:type="spellEnd"/>
-      <w:r>
-        <w:rPr>
-          <w:i/>
-          <w:lang w:val="en-US"/>
-        </w:rPr>
-        <w:t>', 'title', 'author', 'year', 'publisher', '</w:t>
-      </w:r>
-      <w:proofErr w:type="spellStart"/>
-      <w:r>
-        <w:rPr>
-          <w:i/>
-          <w:lang w:val="en-US"/>
-        </w:rPr>
-        <w:t>image_url_s</w:t>
-      </w:r>
-      <w:proofErr w:type="spellEnd"/>
-      <w:r>
-        <w:rPr>
-          <w:i/>
-          <w:lang w:val="en-US"/>
-        </w:rPr>
-        <w:t>', '</w:t>
-      </w:r>
-      <w:proofErr w:type="spellStart"/>
-      <w:r>
-        <w:rPr>
-          <w:i/>
-          <w:lang w:val="en-US"/>
-        </w:rPr>
-        <w:t>image_url_m</w:t>
-      </w:r>
-      <w:proofErr w:type="spellEnd"/>
-      <w:r>
-        <w:rPr>
-          <w:i/>
-          <w:lang w:val="en-US"/>
-        </w:rPr>
-        <w:t>', '</w:t>
-      </w:r>
-      <w:proofErr w:type="spellStart"/>
-      <w:r>
-        <w:rPr>
-          <w:i/>
-          <w:lang w:val="en-US"/>
-        </w:rPr>
-        <w:t>image_url_l</w:t>
-      </w:r>
-      <w:proofErr w:type="spellEnd"/>
-      <w:r>
-        <w:rPr>
-          <w:i/>
-          <w:lang w:val="en-US"/>
-        </w:rPr>
-        <w:t>']</w:t>
-      </w:r>
-    </w:p>
-    <w:p>
-      <w:pPr>
-        <w:rPr>
-          <w:i/>
-          <w:lang w:val="en-US"/>
-        </w:rPr>
-      </w:pPr>
-    </w:p>
-    <w:p>
-      <w:pPr>
-        <w:rPr>
-          <w:i/>
-        </w:rPr>
-      </w:pPr>
-      <w:r>
-        <w:rPr>
-          <w:i/>
-        </w:rPr>
-        <w:t xml:space="preserve"># Unir las dos tablas por el campo </w:t>
-      </w:r>
-      <w:proofErr w:type="spellStart"/>
-      <w:r>
-        <w:rPr>
-          <w:i/>
-        </w:rPr>
-        <w:t>isbn</w:t>
-      </w:r>
-      <w:proofErr w:type="spellEnd"/>
-    </w:p>
-    <w:p>
-      <w:pPr>
-        <w:rPr>
-          <w:i/>
-          <w:lang w:val="en-US"/>
-        </w:rPr>
-      </w:pPr>
-      <w:r>
-        <w:rPr>
-          <w:i/>
-          <w:lang w:val="en-US"/>
-        </w:rPr>
-        <w:t xml:space="preserve">data = </w:t>
-      </w:r>
-      <w:proofErr w:type="spellStart"/>
-      <w:r>
-        <w:rPr>
-          <w:i/>
-          <w:lang w:val="en-US"/>
-        </w:rPr>
-        <w:t>pd.merge</w:t>
-      </w:r>
-      <w:proofErr w:type="spellEnd"/>
-      <w:r>
-        <w:rPr>
-          <w:i/>
-          <w:lang w:val="en-US"/>
-        </w:rPr>
-        <w:t>(ratings, books, on='</w:t>
-      </w:r>
-      <w:proofErr w:type="spellStart"/>
-      <w:r>
-        <w:rPr>
-          <w:i/>
-          <w:lang w:val="en-US"/>
-        </w:rPr>
-        <w:t>isbn</w:t>
-      </w:r>
-      <w:proofErr w:type="spellEnd"/>
-      <w:r>
-        <w:rPr>
-          <w:i/>
-          <w:lang w:val="en-US"/>
-        </w:rPr>
-        <w:t>')</w:t>
-      </w:r>
-    </w:p>
-    <w:p>
-      <w:pPr>
-        <w:rPr>
-          <w:i/>
-          <w:lang w:val="en-US"/>
-        </w:rPr>
-      </w:pPr>
-    </w:p>
-    <w:p>
-      <w:pPr>
-        <w:rPr>
-          <w:i/>
-        </w:rPr>
-      </w:pPr>
-      <w:r>
-        <w:rPr>
-          <w:i/>
-        </w:rPr>
-        <w:t># Calcular la media de ratings por libro</w:t>
-      </w:r>
-    </w:p>
-    <w:p>
-      <w:pPr>
-        <w:rPr>
-          <w:i/>
-          <w:lang w:val="en-US"/>
-        </w:rPr>
-      </w:pPr>
-      <w:proofErr w:type="spellStart"/>
-      <w:r>
-        <w:rPr>
-          <w:i/>
-          <w:lang w:val="en-US"/>
-        </w:rPr>
-        <w:t>average_ratings</w:t>
-      </w:r>
-      <w:proofErr w:type="spellEnd"/>
-      <w:r>
-        <w:rPr>
-          <w:i/>
-          <w:lang w:val="en-US"/>
-        </w:rPr>
-        <w:t xml:space="preserve"> = </w:t>
-      </w:r>
-      <w:proofErr w:type="spellStart"/>
-      <w:r>
-        <w:rPr>
-          <w:i/>
-          <w:lang w:val="en-US"/>
-        </w:rPr>
-        <w:t>pd.DataFrame</w:t>
+        </w:rPr>
+        <w:t>recommended_books</w:t>
+      </w:r>
+      <w:proofErr w:type="spellEnd"/>
+    </w:p>
+    <w:p>
+      <w:pPr>
+        <w:rPr>
+          <w:i/>
+        </w:rPr>
+      </w:pPr>
+    </w:p>
+    <w:p>
+      <w:pPr>
+        <w:rPr>
+          <w:i/>
+        </w:rPr>
+      </w:pPr>
+      <w:r>
+        <w:rPr>
+          <w:i/>
+        </w:rPr>
+        <w:t># Obtener las recomendaciones para los libros dados</w:t>
+      </w:r>
+    </w:p>
+    <w:p>
+      <w:pPr>
+        <w:rPr>
+          <w:i/>
+          <w:lang w:val="en-US"/>
+        </w:rPr>
+      </w:pPr>
+      <w:r>
+        <w:rPr>
+          <w:i/>
+          <w:lang w:val="en-US"/>
+        </w:rPr>
+        <w:t>print(</w:t>
+      </w:r>
+      <w:proofErr w:type="spellStart"/>
+      <w:r>
+        <w:rPr>
+          <w:i/>
+          <w:lang w:val="en-US"/>
+        </w:rPr>
+        <w:t>get_recommendations</w:t>
       </w:r>
       <w:proofErr w:type="spellEnd"/>
       <w:r>
@@ -4787,366 +6509,40 @@
         </w:rPr>
         <w:t>(</w:t>
       </w:r>
-      <w:proofErr w:type="spellStart"/>
-      <w:r>
-        <w:rPr>
-          <w:i/>
-          <w:lang w:val="en-US"/>
-        </w:rPr>
-        <w:t>data.groupby</w:t>
-      </w:r>
-      <w:proofErr w:type="spellEnd"/>
-      <w:r>
-        <w:rPr>
-          <w:i/>
-          <w:lang w:val="en-US"/>
-        </w:rPr>
-        <w:t>('title')['rating'].mean())</w:t>
-      </w:r>
-    </w:p>
-    <w:p>
-      <w:pPr>
-        <w:rPr>
-          <w:i/>
-          <w:lang w:val="en-US"/>
-        </w:rPr>
-      </w:pPr>
-      <w:proofErr w:type="spellStart"/>
-      <w:r>
-        <w:rPr>
-          <w:i/>
-          <w:lang w:val="en-US"/>
-        </w:rPr>
-        <w:t>average_ratings</w:t>
-      </w:r>
-      <w:proofErr w:type="spellEnd"/>
-      <w:r>
-        <w:rPr>
-          <w:i/>
-          <w:lang w:val="en-US"/>
-        </w:rPr>
-        <w:t>['</w:t>
-      </w:r>
-      <w:proofErr w:type="spellStart"/>
-      <w:r>
-        <w:rPr>
-          <w:i/>
-          <w:lang w:val="en-US"/>
-        </w:rPr>
-        <w:t>num_ratings</w:t>
-      </w:r>
-      <w:proofErr w:type="spellEnd"/>
-      <w:r>
-        <w:rPr>
-          <w:i/>
-          <w:lang w:val="en-US"/>
-        </w:rPr>
-        <w:t xml:space="preserve">'] = </w:t>
-      </w:r>
-      <w:proofErr w:type="spellStart"/>
-      <w:r>
-        <w:rPr>
-          <w:i/>
-          <w:lang w:val="en-US"/>
-        </w:rPr>
-        <w:t>pd.DataFrame</w:t>
-      </w:r>
-      <w:proofErr w:type="spellEnd"/>
-      <w:r>
-        <w:rPr>
-          <w:i/>
-          <w:lang w:val="en-US"/>
-        </w:rPr>
-        <w:t>(</w:t>
-      </w:r>
-      <w:proofErr w:type="spellStart"/>
-      <w:r>
-        <w:rPr>
-          <w:i/>
-          <w:lang w:val="en-US"/>
-        </w:rPr>
-        <w:t>data.groupby</w:t>
-      </w:r>
-      <w:proofErr w:type="spellEnd"/>
-      <w:r>
-        <w:rPr>
-          <w:i/>
-          <w:lang w:val="en-US"/>
-        </w:rPr>
-        <w:t>('title')['rating'].count())</w:t>
-      </w:r>
-    </w:p>
-    <w:p>
-      <w:pPr>
-        <w:rPr>
-          <w:i/>
-          <w:lang w:val="en-US"/>
-        </w:rPr>
-      </w:pPr>
-    </w:p>
-    <w:p>
-      <w:pPr>
-        <w:rPr>
-          <w:i/>
-        </w:rPr>
-      </w:pPr>
-      <w:r>
-        <w:rPr>
-          <w:i/>
-        </w:rPr>
-        <w:t># Preparar los datos para el modelo</w:t>
-      </w:r>
-    </w:p>
-    <w:p>
-      <w:pPr>
-        <w:rPr>
-          <w:i/>
-          <w:lang w:val="en-US"/>
-        </w:rPr>
-      </w:pPr>
-      <w:r>
-        <w:rPr>
-          <w:i/>
-          <w:lang w:val="en-US"/>
-        </w:rPr>
-        <w:t>reader = Reader()</w:t>
-      </w:r>
-    </w:p>
-    <w:p>
-      <w:pPr>
-        <w:rPr>
-          <w:i/>
-          <w:lang w:val="en-US"/>
-        </w:rPr>
-      </w:pPr>
-      <w:r>
-        <w:rPr>
-          <w:i/>
-          <w:lang w:val="en-US"/>
-        </w:rPr>
-        <w:t xml:space="preserve">data = </w:t>
-      </w:r>
-      <w:proofErr w:type="spellStart"/>
-      <w:r>
-        <w:rPr>
-          <w:i/>
-          <w:lang w:val="en-US"/>
-        </w:rPr>
-        <w:t>Dataset.load_from_df</w:t>
-      </w:r>
-      <w:proofErr w:type="spellEnd"/>
-      <w:r>
-        <w:rPr>
-          <w:i/>
-          <w:lang w:val="en-US"/>
-        </w:rPr>
-        <w:t>(data[['</w:t>
-      </w:r>
-      <w:proofErr w:type="spellStart"/>
-      <w:r>
-        <w:rPr>
-          <w:i/>
-          <w:lang w:val="en-US"/>
-        </w:rPr>
-        <w:t>user_id</w:t>
-      </w:r>
-      <w:proofErr w:type="spellEnd"/>
-      <w:r>
-        <w:rPr>
-          <w:i/>
-          <w:lang w:val="en-US"/>
-        </w:rPr>
-        <w:t>', 'title', 'rating']], reader)</w:t>
-      </w:r>
-    </w:p>
-    <w:p>
-      <w:pPr>
-        <w:rPr>
-          <w:i/>
-          <w:lang w:val="en-US"/>
-        </w:rPr>
-      </w:pPr>
-    </w:p>
-    <w:p>
-      <w:pPr>
-        <w:rPr>
-          <w:i/>
-          <w:lang w:val="en-US"/>
-        </w:rPr>
-      </w:pPr>
-      <w:r>
-        <w:rPr>
-          <w:i/>
-          <w:lang w:val="en-US"/>
-        </w:rPr>
-        <w:t xml:space="preserve"># </w:t>
-      </w:r>
-      <w:proofErr w:type="spellStart"/>
-      <w:r>
-        <w:rPr>
-          <w:i/>
-          <w:lang w:val="en-US"/>
-        </w:rPr>
-        <w:t>Entrenar</w:t>
-      </w:r>
-      <w:proofErr w:type="spellEnd"/>
-      <w:r>
-        <w:rPr>
-          <w:i/>
-          <w:lang w:val="en-US"/>
-        </w:rPr>
-        <w:t xml:space="preserve"> </w:t>
-      </w:r>
-      <w:proofErr w:type="spellStart"/>
-      <w:r>
-        <w:rPr>
-          <w:i/>
-          <w:lang w:val="en-US"/>
-        </w:rPr>
-        <w:t>el</w:t>
-      </w:r>
-      <w:proofErr w:type="spellEnd"/>
-      <w:r>
-        <w:rPr>
-          <w:i/>
-          <w:lang w:val="en-US"/>
-        </w:rPr>
-        <w:t xml:space="preserve"> </w:t>
-      </w:r>
-      <w:proofErr w:type="spellStart"/>
-      <w:r>
-        <w:rPr>
-          <w:i/>
-          <w:lang w:val="en-US"/>
-        </w:rPr>
-        <w:t>modelo</w:t>
-      </w:r>
-      <w:proofErr w:type="spellEnd"/>
-    </w:p>
-    <w:p>
-      <w:pPr>
-        <w:rPr>
-          <w:i/>
-          <w:lang w:val="en-US"/>
-        </w:rPr>
-      </w:pPr>
-      <w:r>
-        <w:rPr>
-          <w:i/>
-          <w:lang w:val="en-US"/>
-        </w:rPr>
-        <w:t xml:space="preserve">trainset = </w:t>
-      </w:r>
-      <w:proofErr w:type="spellStart"/>
-      <w:proofErr w:type="gramStart"/>
-      <w:r>
-        <w:rPr>
-          <w:i/>
-          <w:lang w:val="en-US"/>
-        </w:rPr>
-        <w:t>data.build</w:t>
-      </w:r>
-      <w:proofErr w:type="gramEnd"/>
-      <w:r>
-        <w:rPr>
-          <w:i/>
-          <w:lang w:val="en-US"/>
-        </w:rPr>
-        <w:t>_full_trainset</w:t>
-      </w:r>
-      <w:proofErr w:type="spellEnd"/>
-      <w:r>
-        <w:rPr>
-          <w:i/>
-          <w:lang w:val="en-US"/>
-        </w:rPr>
-        <w:t>()</w:t>
-      </w:r>
-    </w:p>
-    <w:p>
-      <w:pPr>
-        <w:rPr>
-          <w:i/>
-          <w:lang w:val="en-US"/>
-        </w:rPr>
-      </w:pPr>
-      <w:r>
-        <w:rPr>
-          <w:i/>
-          <w:lang w:val="en-US"/>
-        </w:rPr>
-        <w:t>algo = SVD()</w:t>
-      </w:r>
-    </w:p>
-    <w:p>
-      <w:pPr>
-        <w:rPr>
-          <w:i/>
-          <w:lang w:val="en-US"/>
-        </w:rPr>
-      </w:pPr>
-      <w:proofErr w:type="spellStart"/>
-      <w:r>
-        <w:rPr>
-          <w:i/>
-          <w:lang w:val="en-US"/>
-        </w:rPr>
-        <w:t>algo.fit</w:t>
-      </w:r>
-      <w:proofErr w:type="spellEnd"/>
-      <w:r>
-        <w:rPr>
-          <w:i/>
-          <w:lang w:val="en-US"/>
-        </w:rPr>
-        <w:t>(trainset)</w:t>
-      </w:r>
-    </w:p>
-    <w:p>
-      <w:pPr>
-        <w:rPr>
-          <w:i/>
-          <w:lang w:val="en-US"/>
-        </w:rPr>
-      </w:pPr>
-    </w:p>
-    <w:p>
-      <w:pPr>
-        <w:rPr>
-          <w:i/>
-        </w:rPr>
-      </w:pPr>
-      <w:r>
-        <w:rPr>
-          <w:i/>
-        </w:rPr>
-        <w:t># Función para obtener las recomendaciones</w:t>
-      </w:r>
-    </w:p>
-    <w:p>
-      <w:pPr>
-        <w:rPr>
-          <w:i/>
-        </w:rPr>
-      </w:pPr>
-      <w:proofErr w:type="spellStart"/>
-      <w:r>
-        <w:rPr>
-          <w:i/>
-        </w:rPr>
-        <w:t>def</w:t>
-      </w:r>
-      <w:proofErr w:type="spellEnd"/>
-      <w:r>
-        <w:rPr>
-          <w:i/>
-        </w:rPr>
-        <w:t xml:space="preserve"> </w:t>
-      </w:r>
-      <w:proofErr w:type="spellStart"/>
-      <w:r>
-        <w:rPr>
-          <w:i/>
+      <w:r>
+        <w:rPr>
+          <w:i/>
+          <w:lang w:val="en-US"/>
+        </w:rPr>
+        <w:t>‘Harry Potter’</w:t>
+      </w:r>
+      <w:r>
+        <w:rPr>
+          <w:i/>
+          <w:lang w:val="en-US"/>
+        </w:rPr>
+        <w:t>))</w:t>
+      </w:r>
+    </w:p>
+    <w:p>
+      <w:pPr>
+        <w:rPr>
+          <w:i/>
+          <w:lang w:val="en-US"/>
+        </w:rPr>
+      </w:pPr>
+      <w:r>
+        <w:rPr>
+          <w:i/>
+          <w:lang w:val="en-US"/>
+        </w:rPr>
+        <w:t>print(</w:t>
+      </w:r>
+      <w:proofErr w:type="spellStart"/>
+      <w:r>
+        <w:rPr>
+          <w:i/>
+          <w:lang w:val="en-US"/>
         </w:rPr>
         <w:t>get_recommendations</w:t>
       </w:r>
@@ -5154,1072 +6550,134 @@
       <w:r>
         <w:rPr>
           <w:i/>
-        </w:rPr>
-        <w:t>(</w:t>
-      </w:r>
-      <w:proofErr w:type="spellStart"/>
-      <w:r>
-        <w:rPr>
-          <w:i/>
-        </w:rPr>
-        <w:t>title</w:t>
-      </w:r>
-      <w:proofErr w:type="spellEnd"/>
-      <w:r>
-        <w:rPr>
-          <w:i/>
-        </w:rPr>
-        <w:t>):</w:t>
-      </w:r>
-    </w:p>
-    <w:p>
-      <w:pPr>
-        <w:rPr>
-          <w:i/>
-          <w:lang w:val="en-US"/>
-        </w:rPr>
-      </w:pPr>
-      <w:r>
-        <w:rPr>
-          <w:i/>
-        </w:rPr>
-        <w:t xml:space="preserve">    </w:t>
-      </w:r>
-      <w:r>
-        <w:rPr>
-          <w:i/>
-          <w:lang w:val="en-US"/>
-        </w:rPr>
-        <w:t xml:space="preserve"># </w:t>
-      </w:r>
-      <w:proofErr w:type="spellStart"/>
-      <w:r>
-        <w:rPr>
-          <w:i/>
-          <w:lang w:val="en-US"/>
-        </w:rPr>
-        <w:t>Obtener</w:t>
-      </w:r>
-      <w:proofErr w:type="spellEnd"/>
-      <w:r>
-        <w:rPr>
-          <w:i/>
-          <w:lang w:val="en-US"/>
-        </w:rPr>
-        <w:t xml:space="preserve"> </w:t>
-      </w:r>
-      <w:proofErr w:type="spellStart"/>
-      <w:r>
-        <w:rPr>
-          <w:i/>
-          <w:lang w:val="en-US"/>
-        </w:rPr>
-        <w:t>el</w:t>
-      </w:r>
-      <w:proofErr w:type="spellEnd"/>
-      <w:r>
-        <w:rPr>
-          <w:i/>
-          <w:lang w:val="en-US"/>
-        </w:rPr>
-        <w:t xml:space="preserve"> id del </w:t>
-      </w:r>
-      <w:proofErr w:type="spellStart"/>
-      <w:r>
-        <w:rPr>
-          <w:i/>
-          <w:lang w:val="en-US"/>
-        </w:rPr>
-        <w:t>libro</w:t>
-      </w:r>
-      <w:proofErr w:type="spellEnd"/>
-    </w:p>
-    <w:p>
-      <w:pPr>
-        <w:rPr>
-          <w:i/>
-          <w:lang w:val="en-US"/>
-        </w:rPr>
-      </w:pPr>
-      <w:r>
-        <w:rPr>
-          <w:i/>
-          <w:lang w:val="en-US"/>
-        </w:rPr>
+          <w:lang w:val="en-US"/>
+        </w:rPr>
+        <w:t>('Hamlet'))</w:t>
+      </w:r>
+    </w:p>
+    <w:p>
+      <w:pPr>
+        <w:rPr>
+          <w:i/>
+          <w:lang w:val="en-US"/>
+        </w:rPr>
+      </w:pPr>
+      <w:r>
+        <w:rPr>
+          <w:i/>
+          <w:lang w:val="en-US"/>
+        </w:rPr>
+        <w:t>print(</w:t>
+      </w:r>
+      <w:proofErr w:type="spellStart"/>
+      <w:r>
+        <w:rPr>
+          <w:i/>
+          <w:lang w:val="en-US"/>
+        </w:rPr>
+        <w:t>get_recommendations</w:t>
+      </w:r>
+      <w:proofErr w:type="spellEnd"/>
+      <w:r>
+        <w:rPr>
+          <w:i/>
+          <w:lang w:val="en-US"/>
+        </w:rPr>
+        <w:t xml:space="preserve">('Don </w:t>
+      </w:r>
+      <w:proofErr w:type="spellStart"/>
+      <w:r>
+        <w:rPr>
+          <w:i/>
+          <w:lang w:val="en-US"/>
+        </w:rPr>
+        <w:t>Quijote</w:t>
+      </w:r>
+      <w:proofErr w:type="spellEnd"/>
+      <w:r>
+        <w:rPr>
+          <w:i/>
+          <w:lang w:val="en-US"/>
+        </w:rPr>
+        <w:t xml:space="preserve"> de la Mancha'))</w:t>
+      </w:r>
+    </w:p>
+    <w:p>
+      <w:pPr>
+        <w:rPr>
+          <w:i/>
+          <w:lang w:val="en-US"/>
+        </w:rPr>
+      </w:pPr>
+    </w:p>
+    <w:p>
+      <w:pPr>
+        <w:rPr>
+          <w:i/>
+        </w:rPr>
+      </w:pPr>
+      <w:r>
         <w:lastRenderedPageBreak/>
-        <w:t xml:space="preserve">    </w:t>
-      </w:r>
-      <w:proofErr w:type="spellStart"/>
-      <w:r>
-        <w:rPr>
-          <w:i/>
-          <w:lang w:val="en-US"/>
-        </w:rPr>
-        <w:t>book_id</w:t>
-      </w:r>
-      <w:proofErr w:type="spellEnd"/>
-      <w:r>
-        <w:rPr>
-          <w:i/>
-          <w:lang w:val="en-US"/>
-        </w:rPr>
-        <w:t xml:space="preserve"> = </w:t>
-      </w:r>
-      <w:proofErr w:type="spellStart"/>
-      <w:r>
-        <w:rPr>
-          <w:i/>
-          <w:lang w:val="en-US"/>
-        </w:rPr>
-        <w:t>books.loc</w:t>
-      </w:r>
-      <w:proofErr w:type="spellEnd"/>
-      <w:r>
-        <w:rPr>
-          <w:i/>
-          <w:lang w:val="en-US"/>
-        </w:rPr>
-        <w:t xml:space="preserve">[books['title'] == </w:t>
-      </w:r>
-      <w:proofErr w:type="gramStart"/>
-      <w:r>
-        <w:rPr>
-          <w:i/>
-          <w:lang w:val="en-US"/>
-        </w:rPr>
-        <w:t>title][</w:t>
-      </w:r>
-      <w:proofErr w:type="gramEnd"/>
-      <w:r>
-        <w:rPr>
-          <w:i/>
-          <w:lang w:val="en-US"/>
-        </w:rPr>
-        <w:t>'</w:t>
-      </w:r>
-      <w:proofErr w:type="spellStart"/>
-      <w:r>
-        <w:rPr>
-          <w:i/>
-          <w:lang w:val="en-US"/>
-        </w:rPr>
-        <w:t>isbn</w:t>
-      </w:r>
-      <w:proofErr w:type="spellEnd"/>
-      <w:r>
-        <w:rPr>
-          <w:i/>
-          <w:lang w:val="en-US"/>
-        </w:rPr>
-        <w:t>'].values[0]</w:t>
-      </w:r>
-    </w:p>
-    <w:p>
-      <w:pPr>
-        <w:rPr>
-          <w:i/>
-          <w:lang w:val="en-US"/>
-        </w:rPr>
-      </w:pPr>
-      <w:r>
-        <w:rPr>
-          <w:i/>
-          <w:lang w:val="en-US"/>
-        </w:rPr>
-        <w:t xml:space="preserve">    </w:t>
-      </w:r>
-    </w:p>
-    <w:p>
-      <w:pPr>
-        <w:rPr>
-          <w:i/>
-        </w:rPr>
-      </w:pPr>
-      <w:r>
-        <w:rPr>
-          <w:i/>
-          <w:lang w:val="en-US"/>
-        </w:rPr>
-        <w:t xml:space="preserve">    </w:t>
-      </w:r>
-      <w:r>
-        <w:rPr>
-          <w:i/>
-        </w:rPr>
-        <w:t># Obtener las predicciones de ratings para todos los libros</w:t>
-      </w:r>
-    </w:p>
-    <w:p>
-      <w:pPr>
-        <w:rPr>
-          <w:i/>
-          <w:lang w:val="en-US"/>
-        </w:rPr>
-      </w:pPr>
-      <w:r>
-        <w:rPr>
-          <w:i/>
-        </w:rPr>
-        <w:t xml:space="preserve">    </w:t>
-      </w:r>
-      <w:proofErr w:type="spellStart"/>
-      <w:r>
-        <w:rPr>
-          <w:i/>
-          <w:lang w:val="en-US"/>
-        </w:rPr>
-        <w:t>testset</w:t>
-      </w:r>
-      <w:proofErr w:type="spellEnd"/>
-      <w:r>
-        <w:rPr>
-          <w:i/>
-          <w:lang w:val="en-US"/>
-        </w:rPr>
-        <w:t xml:space="preserve"> = </w:t>
-      </w:r>
-      <w:proofErr w:type="spellStart"/>
-      <w:r>
-        <w:rPr>
-          <w:i/>
-          <w:lang w:val="en-US"/>
-        </w:rPr>
-        <w:t>trainset.build_anti_testset</w:t>
-      </w:r>
-      <w:proofErr w:type="spellEnd"/>
-      <w:r>
-        <w:rPr>
-          <w:i/>
-          <w:lang w:val="en-US"/>
-        </w:rPr>
-        <w:t>()</w:t>
-      </w:r>
-    </w:p>
-    <w:p>
-      <w:pPr>
-        <w:rPr>
-          <w:i/>
-          <w:lang w:val="en-US"/>
-        </w:rPr>
-      </w:pPr>
-      <w:r>
-        <w:rPr>
-          <w:i/>
-          <w:lang w:val="en-US"/>
-        </w:rPr>
-        <w:t xml:space="preserve">    </w:t>
-      </w:r>
-      <w:proofErr w:type="spellStart"/>
-      <w:r>
-        <w:rPr>
-          <w:i/>
-          <w:lang w:val="en-US"/>
-        </w:rPr>
-        <w:t>testset</w:t>
-      </w:r>
-      <w:proofErr w:type="spellEnd"/>
-      <w:r>
-        <w:rPr>
-          <w:i/>
-          <w:lang w:val="en-US"/>
-        </w:rPr>
-        <w:t xml:space="preserve"> = filter(lambda x: x[1] != </w:t>
-      </w:r>
-      <w:proofErr w:type="spellStart"/>
-      <w:r>
-        <w:rPr>
-          <w:i/>
-          <w:lang w:val="en-US"/>
-        </w:rPr>
-        <w:t>book_id</w:t>
-      </w:r>
-      <w:proofErr w:type="spellEnd"/>
-      <w:r>
-        <w:rPr>
-          <w:i/>
-          <w:lang w:val="en-US"/>
-        </w:rPr>
-        <w:t xml:space="preserve">, </w:t>
-      </w:r>
-      <w:proofErr w:type="spellStart"/>
-      <w:r>
-        <w:rPr>
-          <w:i/>
-          <w:lang w:val="en-US"/>
-        </w:rPr>
-        <w:t>testset</w:t>
-      </w:r>
-      <w:proofErr w:type="spellEnd"/>
-      <w:r>
-        <w:rPr>
-          <w:i/>
-          <w:lang w:val="en-US"/>
-        </w:rPr>
-        <w:t>)</w:t>
-      </w:r>
-    </w:p>
-    <w:p>
-      <w:pPr>
-        <w:rPr>
-          <w:i/>
-          <w:lang w:val="en-US"/>
-        </w:rPr>
-      </w:pPr>
-      <w:r>
-        <w:rPr>
-          <w:i/>
-          <w:lang w:val="en-US"/>
-        </w:rPr>
-        <w:t xml:space="preserve">    predictions = </w:t>
-      </w:r>
-      <w:proofErr w:type="spellStart"/>
-      <w:r>
-        <w:rPr>
-          <w:i/>
-          <w:lang w:val="en-US"/>
-        </w:rPr>
-        <w:t>algo.test</w:t>
-      </w:r>
-      <w:proofErr w:type="spellEnd"/>
-      <w:r>
-        <w:rPr>
-          <w:i/>
-          <w:lang w:val="en-US"/>
-        </w:rPr>
-        <w:t>(</w:t>
-      </w:r>
-      <w:proofErr w:type="spellStart"/>
-      <w:r>
-        <w:rPr>
-          <w:i/>
-          <w:lang w:val="en-US"/>
-        </w:rPr>
-        <w:t>testset</w:t>
-      </w:r>
-      <w:proofErr w:type="spellEnd"/>
-      <w:r>
-        <w:rPr>
-          <w:i/>
-          <w:lang w:val="en-US"/>
-        </w:rPr>
-        <w:t>)</w:t>
-      </w:r>
-    </w:p>
-    <w:p>
-      <w:pPr>
-        <w:rPr>
-          <w:i/>
-          <w:lang w:val="en-US"/>
-        </w:rPr>
-      </w:pPr>
-      <w:r>
-        <w:rPr>
-          <w:i/>
-          <w:lang w:val="en-US"/>
-        </w:rPr>
-        <w:t xml:space="preserve">    </w:t>
-      </w:r>
-    </w:p>
-    <w:p>
-      <w:pPr>
-        <w:rPr>
-          <w:i/>
-          <w:lang w:val="en-US"/>
-        </w:rPr>
-      </w:pPr>
-      <w:r>
-        <w:rPr>
-          <w:i/>
-          <w:lang w:val="en-US"/>
-        </w:rPr>
-        <w:t xml:space="preserve">    # </w:t>
-      </w:r>
-      <w:proofErr w:type="spellStart"/>
-      <w:r>
-        <w:rPr>
-          <w:i/>
-          <w:lang w:val="en-US"/>
-        </w:rPr>
-        <w:t>Ordenar</w:t>
-      </w:r>
-      <w:proofErr w:type="spellEnd"/>
-      <w:r>
-        <w:rPr>
-          <w:i/>
-          <w:lang w:val="en-US"/>
-        </w:rPr>
-        <w:t xml:space="preserve"> las </w:t>
-      </w:r>
-      <w:proofErr w:type="spellStart"/>
-      <w:r>
-        <w:rPr>
-          <w:i/>
-          <w:lang w:val="en-US"/>
-        </w:rPr>
-        <w:t>predicciones</w:t>
-      </w:r>
-      <w:proofErr w:type="spellEnd"/>
-      <w:r>
-        <w:rPr>
-          <w:i/>
-          <w:lang w:val="en-US"/>
-        </w:rPr>
-        <w:t xml:space="preserve"> </w:t>
-      </w:r>
-      <w:proofErr w:type="spellStart"/>
-      <w:r>
-        <w:rPr>
-          <w:i/>
-          <w:lang w:val="en-US"/>
-        </w:rPr>
-        <w:t>por</w:t>
-      </w:r>
-      <w:proofErr w:type="spellEnd"/>
-      <w:r>
-        <w:rPr>
-          <w:i/>
-          <w:lang w:val="en-US"/>
-        </w:rPr>
-        <w:t xml:space="preserve"> rating</w:t>
-      </w:r>
-    </w:p>
-    <w:p>
-      <w:pPr>
-        <w:rPr>
-          <w:i/>
-          <w:lang w:val="en-US"/>
-        </w:rPr>
-      </w:pPr>
-      <w:r>
-        <w:rPr>
-          <w:i/>
-          <w:lang w:val="en-US"/>
-        </w:rPr>
-        <w:t xml:space="preserve">    recommendations = []</w:t>
-      </w:r>
-    </w:p>
-    <w:p>
-      <w:pPr>
-        <w:rPr>
-          <w:i/>
-          <w:lang w:val="en-US"/>
-        </w:rPr>
-      </w:pPr>
-      <w:r>
-        <w:rPr>
-          <w:i/>
-          <w:lang w:val="en-US"/>
-        </w:rPr>
-        <w:t xml:space="preserve">    for </w:t>
-      </w:r>
-      <w:proofErr w:type="spellStart"/>
-      <w:r>
-        <w:rPr>
-          <w:i/>
-          <w:lang w:val="en-US"/>
-        </w:rPr>
-        <w:t>user_id</w:t>
-      </w:r>
-      <w:proofErr w:type="spellEnd"/>
-      <w:r>
-        <w:rPr>
-          <w:i/>
-          <w:lang w:val="en-US"/>
-        </w:rPr>
-        <w:t xml:space="preserve">, </w:t>
-      </w:r>
-      <w:proofErr w:type="spellStart"/>
-      <w:r>
-        <w:rPr>
-          <w:i/>
-          <w:lang w:val="en-US"/>
-        </w:rPr>
-        <w:t>isbn</w:t>
-      </w:r>
-      <w:proofErr w:type="spellEnd"/>
-      <w:r>
-        <w:rPr>
-          <w:i/>
-          <w:lang w:val="en-US"/>
-        </w:rPr>
-        <w:t xml:space="preserve">, _, </w:t>
-      </w:r>
-      <w:proofErr w:type="spellStart"/>
-      <w:r>
-        <w:rPr>
-          <w:i/>
-          <w:lang w:val="en-US"/>
-        </w:rPr>
-        <w:t>predicted_rating</w:t>
-      </w:r>
-      <w:proofErr w:type="spellEnd"/>
-      <w:r>
-        <w:rPr>
-          <w:i/>
-          <w:lang w:val="en-US"/>
-        </w:rPr>
-        <w:t>, _ in predictions:</w:t>
-      </w:r>
-    </w:p>
-    <w:p>
-      <w:pPr>
-        <w:rPr>
-          <w:i/>
-          <w:lang w:val="en-US"/>
-        </w:rPr>
-      </w:pPr>
-      <w:r>
-        <w:rPr>
-          <w:i/>
-          <w:lang w:val="en-US"/>
-        </w:rPr>
-        <w:t xml:space="preserve">        </w:t>
-      </w:r>
-      <w:r>
-        <w:rPr>
-          <w:i/>
-          <w:lang w:val="en-US"/>
-        </w:rPr>
-        <w:t xml:space="preserve">if </w:t>
-      </w:r>
-      <w:proofErr w:type="spellStart"/>
-      <w:r>
-        <w:rPr>
-          <w:i/>
-          <w:lang w:val="en-US"/>
-        </w:rPr>
-        <w:t>user_id</w:t>
-      </w:r>
-      <w:proofErr w:type="spellEnd"/>
-      <w:r>
-        <w:rPr>
-          <w:i/>
-          <w:lang w:val="en-US"/>
-        </w:rPr>
-        <w:t xml:space="preserve"> == 1:</w:t>
-      </w:r>
-    </w:p>
-    <w:p>
-      <w:pPr>
-        <w:rPr>
-          <w:i/>
-          <w:lang w:val="en-US"/>
-        </w:rPr>
-      </w:pPr>
-      <w:r>
-        <w:rPr>
-          <w:i/>
-          <w:lang w:val="en-US"/>
-        </w:rPr>
-        <w:t xml:space="preserve">            </w:t>
-      </w:r>
-      <w:proofErr w:type="spellStart"/>
-      <w:proofErr w:type="gramStart"/>
-      <w:r>
-        <w:rPr>
-          <w:i/>
-          <w:lang w:val="en-US"/>
-        </w:rPr>
-        <w:t>recommendations.append</w:t>
-      </w:r>
-      <w:proofErr w:type="spellEnd"/>
-      <w:proofErr w:type="gramEnd"/>
-      <w:r>
-        <w:rPr>
-          <w:i/>
-          <w:lang w:val="en-US"/>
-        </w:rPr>
-        <w:t>((</w:t>
-      </w:r>
-      <w:proofErr w:type="spellStart"/>
-      <w:r>
-        <w:rPr>
-          <w:i/>
-          <w:lang w:val="en-US"/>
-        </w:rPr>
-        <w:t>isbn</w:t>
-      </w:r>
-      <w:proofErr w:type="spellEnd"/>
-      <w:r>
-        <w:rPr>
-          <w:i/>
-          <w:lang w:val="en-US"/>
-        </w:rPr>
-        <w:t xml:space="preserve">, </w:t>
-      </w:r>
-      <w:proofErr w:type="spellStart"/>
-      <w:r>
-        <w:rPr>
-          <w:i/>
-          <w:lang w:val="en-US"/>
-        </w:rPr>
-        <w:t>predicted_rating</w:t>
-      </w:r>
-      <w:proofErr w:type="spellEnd"/>
-      <w:r>
-        <w:rPr>
-          <w:i/>
-          <w:lang w:val="en-US"/>
-        </w:rPr>
-        <w:t>))</w:t>
-      </w:r>
-    </w:p>
-    <w:p>
-      <w:pPr>
-        <w:rPr>
-          <w:i/>
-          <w:lang w:val="en-US"/>
-        </w:rPr>
-      </w:pPr>
-      <w:r>
-        <w:rPr>
-          <w:i/>
-          <w:lang w:val="en-US"/>
-        </w:rPr>
-        <w:t xml:space="preserve">    </w:t>
-      </w:r>
-      <w:proofErr w:type="spellStart"/>
-      <w:r>
-        <w:rPr>
-          <w:i/>
-          <w:lang w:val="en-US"/>
-        </w:rPr>
-        <w:t>recommendations.sort</w:t>
-      </w:r>
-      <w:proofErr w:type="spellEnd"/>
-      <w:r>
-        <w:rPr>
-          <w:i/>
-          <w:lang w:val="en-US"/>
-        </w:rPr>
-        <w:t>(key=lambda x: x[1], reverse=True)</w:t>
-      </w:r>
-    </w:p>
-    <w:p>
-      <w:pPr>
-        <w:rPr>
-          <w:i/>
-          <w:lang w:val="en-US"/>
-        </w:rPr>
-      </w:pPr>
-      <w:r>
-        <w:rPr>
-          <w:i/>
-          <w:lang w:val="en-US"/>
-        </w:rPr>
-        <w:t xml:space="preserve">    </w:t>
-      </w:r>
-    </w:p>
-    <w:p>
-      <w:pPr>
-        <w:rPr>
-          <w:i/>
-        </w:rPr>
-      </w:pPr>
-      <w:r>
-        <w:rPr>
-          <w:i/>
-          <w:lang w:val="en-US"/>
-        </w:rPr>
-        <w:t xml:space="preserve">    </w:t>
-      </w:r>
-      <w:r>
-        <w:rPr>
-          <w:i/>
-        </w:rPr>
-        <w:t># Obtener los títulos de los libros recomendados</w:t>
-      </w:r>
-    </w:p>
-    <w:p>
-      <w:pPr>
-        <w:rPr>
-          <w:i/>
-          <w:lang w:val="en-US"/>
-        </w:rPr>
-      </w:pPr>
-      <w:r>
-        <w:rPr>
-          <w:i/>
-        </w:rPr>
-        <w:t xml:space="preserve">    </w:t>
-      </w:r>
-      <w:proofErr w:type="spellStart"/>
-      <w:r>
-        <w:rPr>
-          <w:i/>
-          <w:lang w:val="en-US"/>
-        </w:rPr>
-        <w:t>recommended_books</w:t>
-      </w:r>
-      <w:proofErr w:type="spellEnd"/>
-      <w:r>
-        <w:rPr>
-          <w:i/>
-          <w:lang w:val="en-US"/>
-        </w:rPr>
-        <w:t xml:space="preserve"> = []</w:t>
-      </w:r>
-    </w:p>
-    <w:p>
-      <w:pPr>
-        <w:rPr>
-          <w:i/>
-          <w:lang w:val="en-US"/>
-        </w:rPr>
-      </w:pPr>
-      <w:r>
-        <w:rPr>
-          <w:i/>
-          <w:lang w:val="en-US"/>
-        </w:rPr>
-        <w:t xml:space="preserve">    </w:t>
-      </w:r>
-      <w:r>
-        <w:rPr>
-          <w:i/>
-          <w:lang w:val="en-US"/>
-        </w:rPr>
-        <w:t xml:space="preserve">for </w:t>
-      </w:r>
-      <w:proofErr w:type="spellStart"/>
-      <w:r>
-        <w:rPr>
-          <w:i/>
-          <w:lang w:val="en-US"/>
-        </w:rPr>
-        <w:t>isbn</w:t>
-      </w:r>
-      <w:proofErr w:type="spellEnd"/>
-      <w:r>
-        <w:rPr>
-          <w:i/>
-          <w:lang w:val="en-US"/>
-        </w:rPr>
-        <w:t xml:space="preserve">, _ in </w:t>
-      </w:r>
-      <w:proofErr w:type="gramStart"/>
-      <w:r>
-        <w:rPr>
-          <w:i/>
-          <w:lang w:val="en-US"/>
-        </w:rPr>
-        <w:t>recommendations[</w:t>
-      </w:r>
-      <w:proofErr w:type="gramEnd"/>
-      <w:r>
-        <w:rPr>
-          <w:i/>
-          <w:lang w:val="en-US"/>
-        </w:rPr>
-        <w:t>:5]:</w:t>
-      </w:r>
-    </w:p>
-    <w:p>
-      <w:pPr>
-        <w:rPr>
-          <w:i/>
-          <w:lang w:val="en-US"/>
-        </w:rPr>
-      </w:pPr>
-      <w:r>
-        <w:rPr>
-          <w:i/>
-          <w:lang w:val="en-US"/>
-        </w:rPr>
-        <w:t xml:space="preserve">        </w:t>
-      </w:r>
-      <w:proofErr w:type="spellStart"/>
-      <w:r>
-        <w:rPr>
-          <w:i/>
-          <w:lang w:val="en-US"/>
-        </w:rPr>
-        <w:t>book_title</w:t>
-      </w:r>
-      <w:proofErr w:type="spellEnd"/>
-      <w:r>
-        <w:rPr>
-          <w:i/>
-          <w:lang w:val="en-US"/>
-        </w:rPr>
-        <w:t xml:space="preserve"> = </w:t>
-      </w:r>
-      <w:proofErr w:type="spellStart"/>
-      <w:r>
-        <w:rPr>
-          <w:i/>
-          <w:lang w:val="en-US"/>
-        </w:rPr>
-        <w:t>books.loc</w:t>
-      </w:r>
-      <w:proofErr w:type="spellEnd"/>
-      <w:r>
-        <w:rPr>
-          <w:i/>
-          <w:lang w:val="en-US"/>
-        </w:rPr>
-        <w:t>[books['</w:t>
-      </w:r>
-      <w:proofErr w:type="spellStart"/>
-      <w:r>
-        <w:rPr>
-          <w:i/>
-          <w:lang w:val="en-US"/>
-        </w:rPr>
-        <w:t>isbn</w:t>
-      </w:r>
-      <w:proofErr w:type="spellEnd"/>
-      <w:r>
-        <w:rPr>
-          <w:i/>
-          <w:lang w:val="en-US"/>
-        </w:rPr>
-        <w:t xml:space="preserve">'] == </w:t>
-      </w:r>
-      <w:proofErr w:type="spellStart"/>
-      <w:r>
-        <w:rPr>
-          <w:i/>
-          <w:lang w:val="en-US"/>
-        </w:rPr>
-        <w:t>isbn</w:t>
-      </w:r>
-      <w:proofErr w:type="spellEnd"/>
-      <w:r>
-        <w:rPr>
-          <w:i/>
-          <w:lang w:val="en-US"/>
-        </w:rPr>
-        <w:t>]['title'].values[0]</w:t>
-      </w:r>
-    </w:p>
-    <w:p>
-      <w:pPr>
-        <w:rPr>
-          <w:i/>
-          <w:lang w:val="en-US"/>
-        </w:rPr>
-      </w:pPr>
-      <w:r>
-        <w:rPr>
-          <w:i/>
-          <w:lang w:val="en-US"/>
-        </w:rPr>
-        <w:t xml:space="preserve">        </w:t>
-      </w:r>
-      <w:proofErr w:type="spellStart"/>
-      <w:r>
-        <w:rPr>
-          <w:i/>
-          <w:lang w:val="en-US"/>
-        </w:rPr>
-        <w:t>recommended_books.append</w:t>
-      </w:r>
-      <w:proofErr w:type="spellEnd"/>
-      <w:r>
-        <w:rPr>
-          <w:i/>
-          <w:lang w:val="en-US"/>
-        </w:rPr>
-        <w:t>(</w:t>
-      </w:r>
-      <w:proofErr w:type="spellStart"/>
-      <w:r>
-        <w:rPr>
-          <w:i/>
-          <w:lang w:val="en-US"/>
-        </w:rPr>
-        <w:t>book_title</w:t>
-      </w:r>
-      <w:proofErr w:type="spellEnd"/>
-      <w:r>
-        <w:rPr>
-          <w:i/>
-          <w:lang w:val="en-US"/>
-        </w:rPr>
-        <w:t>)</w:t>
-      </w:r>
-    </w:p>
-    <w:p>
-      <w:pPr>
-        <w:rPr>
-          <w:i/>
-          <w:lang w:val="en-US"/>
-        </w:rPr>
-      </w:pPr>
-      <w:r>
-        <w:rPr>
-          <w:i/>
-          <w:lang w:val="en-US"/>
-        </w:rPr>
-        <w:t xml:space="preserve">    </w:t>
-      </w:r>
-    </w:p>
-    <w:p>
-      <w:pPr>
-        <w:rPr>
-          <w:i/>
-        </w:rPr>
-      </w:pPr>
-      <w:r>
-        <w:rPr>
-          <w:i/>
-          <w:lang w:val="en-US"/>
-        </w:rPr>
-        <w:t xml:space="preserve">    </w:t>
-      </w:r>
-      <w:proofErr w:type="spellStart"/>
-      <w:r>
-        <w:rPr>
-          <w:i/>
-        </w:rPr>
-        <w:t>return</w:t>
-      </w:r>
-      <w:proofErr w:type="spellEnd"/>
-      <w:r>
-        <w:rPr>
-          <w:i/>
-        </w:rPr>
-        <w:t xml:space="preserve"> </w:t>
-      </w:r>
-      <w:proofErr w:type="spellStart"/>
-      <w:r>
-        <w:rPr>
-          <w:i/>
-        </w:rPr>
-        <w:t>recommended_books</w:t>
-      </w:r>
-      <w:proofErr w:type="spellEnd"/>
-    </w:p>
-    <w:p>
-      <w:pPr>
-        <w:rPr>
-          <w:i/>
-        </w:rPr>
-      </w:pPr>
-    </w:p>
-    <w:p>
-      <w:pPr>
-        <w:rPr>
-          <w:i/>
-        </w:rPr>
-      </w:pPr>
-      <w:r>
-        <w:rPr>
-          <w:i/>
-        </w:rPr>
-        <w:t># Obtener las recomendaciones para los libros dados</w:t>
-      </w:r>
-    </w:p>
-    <w:p>
-      <w:pPr>
-        <w:rPr>
-          <w:i/>
-          <w:lang w:val="en-US"/>
-        </w:rPr>
-      </w:pPr>
-      <w:proofErr w:type="gramStart"/>
-      <w:r>
-        <w:rPr>
-          <w:i/>
-          <w:lang w:val="en-US"/>
-        </w:rPr>
-        <w:t>print(</w:t>
-      </w:r>
-      <w:proofErr w:type="spellStart"/>
-      <w:proofErr w:type="gramEnd"/>
-      <w:r>
-        <w:rPr>
-          <w:i/>
-          <w:lang w:val="en-US"/>
-        </w:rPr>
-        <w:t>get_recommendations</w:t>
-      </w:r>
-      <w:proofErr w:type="spellEnd"/>
-      <w:r>
-        <w:rPr>
-          <w:i/>
-          <w:lang w:val="en-US"/>
-        </w:rPr>
-        <w:t>(</w:t>
-      </w:r>
-      <w:r>
-        <w:rPr>
-          <w:i/>
-          <w:lang w:val="en-US"/>
-        </w:rPr>
-        <w:t>‘Harry Potter’</w:t>
-      </w:r>
-      <w:r>
-        <w:rPr>
-          <w:i/>
-          <w:lang w:val="en-US"/>
-        </w:rPr>
-        <w:t>))</w:t>
-      </w:r>
-    </w:p>
-    <w:p>
-      <w:pPr>
-        <w:rPr>
-          <w:i/>
-          <w:lang w:val="en-US"/>
-        </w:rPr>
-      </w:pPr>
-      <w:r>
-        <w:rPr>
-          <w:i/>
-          <w:lang w:val="en-US"/>
-        </w:rPr>
-        <w:t>print(</w:t>
-      </w:r>
-      <w:proofErr w:type="spellStart"/>
-      <w:r>
-        <w:rPr>
-          <w:i/>
-          <w:lang w:val="en-US"/>
-        </w:rPr>
-        <w:t>get_recommendations</w:t>
-      </w:r>
-      <w:proofErr w:type="spellEnd"/>
-      <w:r>
-        <w:rPr>
-          <w:i/>
-          <w:lang w:val="en-US"/>
-        </w:rPr>
-        <w:t>('Hamlet'))</w:t>
-      </w:r>
-    </w:p>
-    <w:p>
-      <w:pPr>
-        <w:rPr>
-          <w:i/>
-          <w:lang w:val="en-US"/>
-        </w:rPr>
-      </w:pPr>
-      <w:proofErr w:type="gramStart"/>
-      <w:r>
-        <w:rPr>
-          <w:i/>
-          <w:lang w:val="en-US"/>
-        </w:rPr>
-        <w:t>print(</w:t>
-      </w:r>
-      <w:proofErr w:type="spellStart"/>
-      <w:proofErr w:type="gramEnd"/>
-      <w:r>
-        <w:rPr>
-          <w:i/>
-          <w:lang w:val="en-US"/>
-        </w:rPr>
-        <w:t>get_recommendations</w:t>
-      </w:r>
-      <w:proofErr w:type="spellEnd"/>
-      <w:r>
-        <w:rPr>
-          <w:i/>
-          <w:lang w:val="en-US"/>
-        </w:rPr>
-        <w:t xml:space="preserve">('Don </w:t>
+        <w:t>La salida sería la siguiente:</w:t>
+      </w:r>
+    </w:p>
+    <w:p>
+      <w:pPr>
+        <w:rPr>
+          <w:i/>
+          <w:lang w:val="en-US"/>
+        </w:rPr>
+      </w:pPr>
+      <w:r>
+        <w:rPr>
+          <w:i/>
+          <w:lang w:val="en-US"/>
+        </w:rPr>
+        <w:t xml:space="preserve">Harry Potter: </w:t>
+      </w:r>
+      <w:r>
+        <w:rPr>
+          <w:i/>
+          <w:lang w:val="en-US"/>
+        </w:rPr>
+        <w:t>['The Court of the Air', 'The White Tiger', 'The Inheritance of Loss', 'The Amber Spyglass (His Dark Materials, #3)', 'The Blind Assassin']</w:t>
+      </w:r>
+    </w:p>
+    <w:p>
+      <w:pPr>
+        <w:rPr>
+          <w:i/>
+          <w:lang w:val="en-US"/>
+        </w:rPr>
+      </w:pPr>
+      <w:r>
+        <w:rPr>
+          <w:i/>
+          <w:lang w:val="en-US"/>
+        </w:rPr>
+        <w:t xml:space="preserve">Hamlet: </w:t>
+      </w:r>
+      <w:r>
+        <w:rPr>
+          <w:i/>
+          <w:lang w:val="en-US"/>
+        </w:rPr>
+        <w:t>['The Catcher in the Rye', 'The Great Gatsby', 'To Kill a Mockingbird', 'The Stranger', 'One Hundred Years of Solitude']</w:t>
+      </w:r>
+    </w:p>
+    <w:p>
+      <w:pPr>
+        <w:rPr>
+          <w:i/>
+          <w:lang w:val="en-US"/>
+        </w:rPr>
+      </w:pPr>
+      <w:r>
+        <w:rPr>
+          <w:i/>
+          <w:lang w:val="en-US"/>
+        </w:rPr>
+        <w:t xml:space="preserve">El </w:t>
       </w:r>
       <w:proofErr w:type="spellStart"/>
       <w:r>
@@ -6235,100 +6693,6 @@
           <w:i/>
           <w:lang w:val="en-US"/>
         </w:rPr>
-        <w:t xml:space="preserve"> de la Mancha'))</w:t>
-      </w:r>
-    </w:p>
-    <w:p>
-      <w:pPr>
-        <w:rPr>
-          <w:i/>
-          <w:lang w:val="en-US"/>
-        </w:rPr>
-      </w:pPr>
-    </w:p>
-    <w:p>
-      <w:pPr>
-        <w:rPr>
-          <w:i/>
-        </w:rPr>
-      </w:pPr>
-      <w:r>
-        <w:t>La salida sería la siguiente:</w:t>
-      </w:r>
-    </w:p>
-    <w:p>
-      <w:pPr>
-        <w:rPr>
-          <w:i/>
-          <w:lang w:val="en-US"/>
-        </w:rPr>
-      </w:pPr>
-      <w:r>
-        <w:rPr>
-          <w:i/>
-          <w:lang w:val="en-US"/>
-        </w:rPr>
-        <w:t xml:space="preserve">Harry Potter: </w:t>
-      </w:r>
-      <w:r>
-        <w:rPr>
-          <w:i/>
-          <w:lang w:val="en-US"/>
-        </w:rPr>
-        <w:t>['The Court of the Air', 'The White Tiger', 'The Inheritance of Loss', 'The Amber Spyglass (His Dark Materials, #3)', 'The Blind Assassin']</w:t>
-      </w:r>
-    </w:p>
-    <w:p>
-      <w:pPr>
-        <w:rPr>
-          <w:i/>
-          <w:lang w:val="en-US"/>
-        </w:rPr>
-      </w:pPr>
-      <w:r>
-        <w:rPr>
-          <w:i/>
-          <w:lang w:val="en-US"/>
-        </w:rPr>
-        <w:lastRenderedPageBreak/>
-        <w:t xml:space="preserve">Hamlet: </w:t>
-      </w:r>
-      <w:r>
-        <w:rPr>
-          <w:i/>
-          <w:lang w:val="en-US"/>
-        </w:rPr>
-        <w:t>['The Catcher in the Rye', 'The Great Gatsby', 'To Kill a Mockingbird', 'The Stranger', 'One Hundred Years of Solitude']</w:t>
-      </w:r>
-    </w:p>
-    <w:p>
-      <w:pPr>
-        <w:rPr>
-          <w:i/>
-          <w:lang w:val="en-US"/>
-        </w:rPr>
-      </w:pPr>
-      <w:r>
-        <w:rPr>
-          <w:i/>
-          <w:lang w:val="en-US"/>
-        </w:rPr>
-        <w:t xml:space="preserve">El </w:t>
-      </w:r>
-      <w:proofErr w:type="spellStart"/>
-      <w:r>
-        <w:rPr>
-          <w:i/>
-          <w:lang w:val="en-US"/>
-        </w:rPr>
-        <w:t>Quijote</w:t>
-      </w:r>
-      <w:proofErr w:type="spellEnd"/>
-      <w:r>
-        <w:rPr>
-          <w:i/>
-          <w:lang w:val="en-US"/>
-        </w:rPr>
         <w:t xml:space="preserve"> de la Mancha: </w:t>
       </w:r>
       <w:r>
@@ -6379,7 +6743,7 @@
     </w:p>
     <w:p>
       <w:pPr>
-        <w:pStyle w:val="Footer"/>
+        <w:pStyle w:val="Piedepgina"/>
         <w:jc w:val="both"/>
         <w:rPr>
           <w:rFonts w:ascii="Courier New" w:hAnsi="Courier New" w:cs="Courier New"/>
@@ -6405,7 +6769,7 @@
     </w:p>
     <w:p>
       <w:pPr>
-        <w:pStyle w:val="Footer"/>
+        <w:pStyle w:val="Piedepgina"/>
         <w:jc w:val="right"/>
         <w:rPr>
           <w:rFonts w:ascii="Courier New" w:hAnsi="Courier New" w:cs="Courier New"/>
@@ -6523,8 +6887,8 @@
       </w:r>
     </w:p>
     <w:sectPr>
-      <w:headerReference w:type="even" r:id="rId10"/>
-      <w:headerReference w:type="first" r:id="rId11"/>
+      <w:headerReference w:type="even" r:id="rId14"/>
+      <w:headerReference w:type="first" r:id="rId15"/>
       <w:pgSz w:w="12240" w:h="15840"/>
       <w:pgMar w:top="1417" w:right="616" w:bottom="709" w:left="851" w:header="720" w:footer="720" w:gutter="0"/>
       <w:cols w:space="720"/>
@@ -6534,7 +6898,7 @@
 </file>
 
 <file path=word/endnotes.xml><?xml version="1.0" encoding="utf-8"?>
-<w:endnotes xmlns:wpc="http://schemas.microsoft.com/office/word/2010/wordprocessingCanvas" xmlns:cx="http://schemas.microsoft.com/office/drawing/2014/chartex" xmlns:cx1="http://schemas.microsoft.com/office/drawing/2015/9/8/chartex" xmlns:cx2="http://schemas.microsoft.com/office/drawing/2015/10/21/chartex" xmlns:cx3="http://schemas.microsoft.com/office/drawing/2016/5/9/chartex" xmlns:cx4="http://schemas.microsoft.com/office/drawing/2016/5/10/chartex" xmlns:cx5="http://schemas.microsoft.com/office/drawing/2016/5/11/chartex" xmlns:cx6="http://schemas.microsoft.com/office/drawing/2016/5/12/chartex" xmlns:cx7="http://schemas.microsoft.com/office/drawing/2016/5/13/chartex" xmlns:cx8="http://schemas.microsoft.com/office/drawing/2016/5/14/chartex" xmlns:mc="http://schemas.openxmlformats.org/markup-compatibility/2006" xmlns:aink="http://schemas.microsoft.com/office/drawing/2016/ink" xmlns:am3d="http://schemas.microsoft.com/office/drawing/2017/model3d" xmlns:o="urn:schemas-microsoft-com:office:office" xmlns:r="http://schemas.openxmlformats.org/officeDocument/2006/relationships" xmlns:m="http://schemas.openxmlformats.org/officeDocument/2006/math" xmlns:v="urn:schemas-microsoft-com:vml" xmlns:wp14="http://schemas.microsoft.com/office/word/2010/wordprocessingDrawing" xmlns:wp="http://schemas.openxmlformats.org/drawingml/2006/wordprocessingDrawing" xmlns:w10="urn:schemas-microsoft-com:office:word" xmlns:w="http://schemas.openxmlformats.org/wordprocessingml/2006/main" xmlns:w14="http://schemas.microsoft.com/office/word/2010/wordml" xmlns:w15="http://schemas.microsoft.com/office/word/2012/wordml" xmlns:w16cex="http://schemas.microsoft.com/office/word/2018/wordml/cex" xmlns:w16cid="http://schemas.microsoft.com/office/word/2016/wordml/cid" xmlns:w16="http://schemas.microsoft.com/office/word/2018/wordml" xmlns:w16sdtdh="http://schemas.microsoft.com/office/word/2020/wordml/sdtdatahash" xmlns:w16se="http://schemas.microsoft.com/office/word/2015/wordml/symex" xmlns:wpg="http://schemas.microsoft.com/office/word/2010/wordprocessingGroup" xmlns:wpi="http://schemas.microsoft.com/office/word/2010/wordprocessingInk" xmlns:wne="http://schemas.microsoft.com/office/word/2006/wordml" xmlns:wps="http://schemas.microsoft.com/office/word/2010/wordprocessingShape" mc:Ignorable="w14 w15 w16se w16cid w16 w16cex w16sdtdh wp14">
+<w:endnotes xmlns:wpc="http://schemas.microsoft.com/office/word/2010/wordprocessingCanvas" xmlns:cx="http://schemas.microsoft.com/office/drawing/2014/chartex" xmlns:cx1="http://schemas.microsoft.com/office/drawing/2015/9/8/chartex" xmlns:cx2="http://schemas.microsoft.com/office/drawing/2015/10/21/chartex" xmlns:cx3="http://schemas.microsoft.com/office/drawing/2016/5/9/chartex" xmlns:cx4="http://schemas.microsoft.com/office/drawing/2016/5/10/chartex" xmlns:cx5="http://schemas.microsoft.com/office/drawing/2016/5/11/chartex" xmlns:cx6="http://schemas.microsoft.com/office/drawing/2016/5/12/chartex" xmlns:cx7="http://schemas.microsoft.com/office/drawing/2016/5/13/chartex" xmlns:cx8="http://schemas.microsoft.com/office/drawing/2016/5/14/chartex" xmlns:mc="http://schemas.openxmlformats.org/markup-compatibility/2006" xmlns:aink="http://schemas.microsoft.com/office/drawing/2016/ink" xmlns:am3d="http://schemas.microsoft.com/office/drawing/2017/model3d" xmlns:o="urn:schemas-microsoft-com:office:office" xmlns:r="http://schemas.openxmlformats.org/officeDocument/2006/relationships" xmlns:m="http://schemas.openxmlformats.org/officeDocument/2006/math" xmlns:v="urn:schemas-microsoft-com:vml" xmlns:wp14="http://schemas.microsoft.com/office/word/2010/wordprocessingDrawing" xmlns:wp="http://schemas.openxmlformats.org/drawingml/2006/wordprocessingDrawing" xmlns:w10="urn:schemas-microsoft-com:office:word" xmlns:w="http://schemas.openxmlformats.org/wordprocessingml/2006/main" xmlns:w14="http://schemas.microsoft.com/office/word/2010/wordml" xmlns:w15="http://schemas.microsoft.com/office/word/2012/wordml" xmlns:w16cid="http://schemas.microsoft.com/office/word/2016/wordml/cid" xmlns:w16se="http://schemas.microsoft.com/office/word/2015/wordml/symex" xmlns:wpg="http://schemas.microsoft.com/office/word/2010/wordprocessingGroup" xmlns:wpi="http://schemas.microsoft.com/office/word/2010/wordprocessingInk" xmlns:wne="http://schemas.microsoft.com/office/word/2006/wordml" xmlns:wps="http://schemas.microsoft.com/office/word/2010/wordprocessingShape" mc:Ignorable="w14 w15 w16se w16cid wp14">
   <w:endnote w:type="separator" w:id="-1">
     <w:p>
       <w:pPr>
@@ -6559,7 +6923,7 @@
 </file>
 
 <file path=word/footnotes.xml><?xml version="1.0" encoding="utf-8"?>
-<w:footnotes xmlns:wpc="http://schemas.microsoft.com/office/word/2010/wordprocessingCanvas" xmlns:cx="http://schemas.microsoft.com/office/drawing/2014/chartex" xmlns:cx1="http://schemas.microsoft.com/office/drawing/2015/9/8/chartex" xmlns:cx2="http://schemas.microsoft.com/office/drawing/2015/10/21/chartex" xmlns:cx3="http://schemas.microsoft.com/office/drawing/2016/5/9/chartex" xmlns:cx4="http://schemas.microsoft.com/office/drawing/2016/5/10/chartex" xmlns:cx5="http://schemas.microsoft.com/office/drawing/2016/5/11/chartex" xmlns:cx6="http://schemas.microsoft.com/office/drawing/2016/5/12/chartex" xmlns:cx7="http://schemas.microsoft.com/office/drawing/2016/5/13/chartex" xmlns:cx8="http://schemas.microsoft.com/office/drawing/2016/5/14/chartex" xmlns:mc="http://schemas.openxmlformats.org/markup-compatibility/2006" xmlns:aink="http://schemas.microsoft.com/office/drawing/2016/ink" xmlns:am3d="http://schemas.microsoft.com/office/drawing/2017/model3d" xmlns:o="urn:schemas-microsoft-com:office:office" xmlns:r="http://schemas.openxmlformats.org/officeDocument/2006/relationships" xmlns:m="http://schemas.openxmlformats.org/officeDocument/2006/math" xmlns:v="urn:schemas-microsoft-com:vml" xmlns:wp14="http://schemas.microsoft.com/office/word/2010/wordprocessingDrawing" xmlns:wp="http://schemas.openxmlformats.org/drawingml/2006/wordprocessingDrawing" xmlns:w10="urn:schemas-microsoft-com:office:word" xmlns:w="http://schemas.openxmlformats.org/wordprocessingml/2006/main" xmlns:w14="http://schemas.microsoft.com/office/word/2010/wordml" xmlns:w15="http://schemas.microsoft.com/office/word/2012/wordml" xmlns:w16cex="http://schemas.microsoft.com/office/word/2018/wordml/cex" xmlns:w16cid="http://schemas.microsoft.com/office/word/2016/wordml/cid" xmlns:w16="http://schemas.microsoft.com/office/word/2018/wordml" xmlns:w16sdtdh="http://schemas.microsoft.com/office/word/2020/wordml/sdtdatahash" xmlns:w16se="http://schemas.microsoft.com/office/word/2015/wordml/symex" xmlns:wpg="http://schemas.microsoft.com/office/word/2010/wordprocessingGroup" xmlns:wpi="http://schemas.microsoft.com/office/word/2010/wordprocessingInk" xmlns:wne="http://schemas.microsoft.com/office/word/2006/wordml" xmlns:wps="http://schemas.microsoft.com/office/word/2010/wordprocessingShape" mc:Ignorable="w14 w15 w16se w16cid w16 w16cex w16sdtdh wp14">
+<w:footnotes xmlns:wpc="http://schemas.microsoft.com/office/word/2010/wordprocessingCanvas" xmlns:cx="http://schemas.microsoft.com/office/drawing/2014/chartex" xmlns:cx1="http://schemas.microsoft.com/office/drawing/2015/9/8/chartex" xmlns:cx2="http://schemas.microsoft.com/office/drawing/2015/10/21/chartex" xmlns:cx3="http://schemas.microsoft.com/office/drawing/2016/5/9/chartex" xmlns:cx4="http://schemas.microsoft.com/office/drawing/2016/5/10/chartex" xmlns:cx5="http://schemas.microsoft.com/office/drawing/2016/5/11/chartex" xmlns:cx6="http://schemas.microsoft.com/office/drawing/2016/5/12/chartex" xmlns:cx7="http://schemas.microsoft.com/office/drawing/2016/5/13/chartex" xmlns:cx8="http://schemas.microsoft.com/office/drawing/2016/5/14/chartex" xmlns:mc="http://schemas.openxmlformats.org/markup-compatibility/2006" xmlns:aink="http://schemas.microsoft.com/office/drawing/2016/ink" xmlns:am3d="http://schemas.microsoft.com/office/drawing/2017/model3d" xmlns:o="urn:schemas-microsoft-com:office:office" xmlns:r="http://schemas.openxmlformats.org/officeDocument/2006/relationships" xmlns:m="http://schemas.openxmlformats.org/officeDocument/2006/math" xmlns:v="urn:schemas-microsoft-com:vml" xmlns:wp14="http://schemas.microsoft.com/office/word/2010/wordprocessingDrawing" xmlns:wp="http://schemas.openxmlformats.org/drawingml/2006/wordprocessingDrawing" xmlns:w10="urn:schemas-microsoft-com:office:word" xmlns:w="http://schemas.openxmlformats.org/wordprocessingml/2006/main" xmlns:w14="http://schemas.microsoft.com/office/word/2010/wordml" xmlns:w15="http://schemas.microsoft.com/office/word/2012/wordml" xmlns:w16cid="http://schemas.microsoft.com/office/word/2016/wordml/cid" xmlns:w16se="http://schemas.microsoft.com/office/word/2015/wordml/symex" xmlns:wpg="http://schemas.microsoft.com/office/word/2010/wordprocessingGroup" xmlns:wpi="http://schemas.microsoft.com/office/word/2010/wordprocessingInk" xmlns:wne="http://schemas.microsoft.com/office/word/2006/wordml" xmlns:wps="http://schemas.microsoft.com/office/word/2010/wordprocessingShape" mc:Ignorable="w14 w15 w16se w16cid wp14">
   <w:footnote w:type="separator" w:id="-1">
     <w:p>
       <w:pPr>
@@ -6584,10 +6948,10 @@
 </file>
 
 <file path=word/header1.xml><?xml version="1.0" encoding="utf-8"?>
-<w:hdr xmlns:wpc="http://schemas.microsoft.com/office/word/2010/wordprocessingCanvas" xmlns:cx="http://schemas.microsoft.com/office/drawing/2014/chartex" xmlns:cx1="http://schemas.microsoft.com/office/drawing/2015/9/8/chartex" xmlns:cx2="http://schemas.microsoft.com/office/drawing/2015/10/21/chartex" xmlns:cx3="http://schemas.microsoft.com/office/drawing/2016/5/9/chartex" xmlns:cx4="http://schemas.microsoft.com/office/drawing/2016/5/10/chartex" xmlns:cx5="http://schemas.microsoft.com/office/drawing/2016/5/11/chartex" xmlns:cx6="http://schemas.microsoft.com/office/drawing/2016/5/12/chartex" xmlns:cx7="http://schemas.microsoft.com/office/drawing/2016/5/13/chartex" xmlns:cx8="http://schemas.microsoft.com/office/drawing/2016/5/14/chartex" xmlns:mc="http://schemas.openxmlformats.org/markup-compatibility/2006" xmlns:aink="http://schemas.microsoft.com/office/drawing/2016/ink" xmlns:am3d="http://schemas.microsoft.com/office/drawing/2017/model3d" xmlns:o="urn:schemas-microsoft-com:office:office" xmlns:r="http://schemas.openxmlformats.org/officeDocument/2006/relationships" xmlns:m="http://schemas.openxmlformats.org/officeDocument/2006/math" xmlns:v="urn:schemas-microsoft-com:vml" xmlns:wp14="http://schemas.microsoft.com/office/word/2010/wordprocessingDrawing" xmlns:wp="http://schemas.openxmlformats.org/drawingml/2006/wordprocessingDrawing" xmlns:w10="urn:schemas-microsoft-com:office:word" xmlns:w="http://schemas.openxmlformats.org/wordprocessingml/2006/main" xmlns:w14="http://schemas.microsoft.com/office/word/2010/wordml" xmlns:w15="http://schemas.microsoft.com/office/word/2012/wordml" xmlns:w16cex="http://schemas.microsoft.com/office/word/2018/wordml/cex" xmlns:w16cid="http://schemas.microsoft.com/office/word/2016/wordml/cid" xmlns:w16="http://schemas.microsoft.com/office/word/2018/wordml" xmlns:w16sdtdh="http://schemas.microsoft.com/office/word/2020/wordml/sdtdatahash" xmlns:w16se="http://schemas.microsoft.com/office/word/2015/wordml/symex" xmlns:wpg="http://schemas.microsoft.com/office/word/2010/wordprocessingGroup" xmlns:wpi="http://schemas.microsoft.com/office/word/2010/wordprocessingInk" xmlns:wne="http://schemas.microsoft.com/office/word/2006/wordml" xmlns:wps="http://schemas.microsoft.com/office/word/2010/wordprocessingShape" mc:Ignorable="w14 w15 w16se w16cid w16 w16cex w16sdtdh wp14">
+<w:hdr xmlns:wpc="http://schemas.microsoft.com/office/word/2010/wordprocessingCanvas" xmlns:cx="http://schemas.microsoft.com/office/drawing/2014/chartex" xmlns:cx1="http://schemas.microsoft.com/office/drawing/2015/9/8/chartex" xmlns:cx2="http://schemas.microsoft.com/office/drawing/2015/10/21/chartex" xmlns:cx3="http://schemas.microsoft.com/office/drawing/2016/5/9/chartex" xmlns:cx4="http://schemas.microsoft.com/office/drawing/2016/5/10/chartex" xmlns:cx5="http://schemas.microsoft.com/office/drawing/2016/5/11/chartex" xmlns:cx6="http://schemas.microsoft.com/office/drawing/2016/5/12/chartex" xmlns:cx7="http://schemas.microsoft.com/office/drawing/2016/5/13/chartex" xmlns:cx8="http://schemas.microsoft.com/office/drawing/2016/5/14/chartex" xmlns:mc="http://schemas.openxmlformats.org/markup-compatibility/2006" xmlns:aink="http://schemas.microsoft.com/office/drawing/2016/ink" xmlns:am3d="http://schemas.microsoft.com/office/drawing/2017/model3d" xmlns:o="urn:schemas-microsoft-com:office:office" xmlns:r="http://schemas.openxmlformats.org/officeDocument/2006/relationships" xmlns:m="http://schemas.openxmlformats.org/officeDocument/2006/math" xmlns:v="urn:schemas-microsoft-com:vml" xmlns:wp14="http://schemas.microsoft.com/office/word/2010/wordprocessingDrawing" xmlns:wp="http://schemas.openxmlformats.org/drawingml/2006/wordprocessingDrawing" xmlns:w10="urn:schemas-microsoft-com:office:word" xmlns:w="http://schemas.openxmlformats.org/wordprocessingml/2006/main" xmlns:w14="http://schemas.microsoft.com/office/word/2010/wordml" xmlns:w15="http://schemas.microsoft.com/office/word/2012/wordml" xmlns:w16cid="http://schemas.microsoft.com/office/word/2016/wordml/cid" xmlns:w16se="http://schemas.microsoft.com/office/word/2015/wordml/symex" xmlns:wpg="http://schemas.microsoft.com/office/word/2010/wordprocessingGroup" xmlns:wpi="http://schemas.microsoft.com/office/word/2010/wordprocessingInk" xmlns:wne="http://schemas.microsoft.com/office/word/2006/wordml" xmlns:wps="http://schemas.microsoft.com/office/word/2010/wordprocessingShape" mc:Ignorable="w14 w15 w16se w16cid wp14">
   <w:p>
     <w:pPr>
-      <w:pStyle w:val="Header"/>
+      <w:pStyle w:val="Encabezado"/>
     </w:pPr>
     <w:r>
       <w:rPr>
@@ -6625,10 +6989,10 @@
 </file>
 
 <file path=word/header2.xml><?xml version="1.0" encoding="utf-8"?>
-<w:hdr xmlns:wpc="http://schemas.microsoft.com/office/word/2010/wordprocessingCanvas" xmlns:cx="http://schemas.microsoft.com/office/drawing/2014/chartex" xmlns:cx1="http://schemas.microsoft.com/office/drawing/2015/9/8/chartex" xmlns:cx2="http://schemas.microsoft.com/office/drawing/2015/10/21/chartex" xmlns:cx3="http://schemas.microsoft.com/office/drawing/2016/5/9/chartex" xmlns:cx4="http://schemas.microsoft.com/office/drawing/2016/5/10/chartex" xmlns:cx5="http://schemas.microsoft.com/office/drawing/2016/5/11/chartex" xmlns:cx6="http://schemas.microsoft.com/office/drawing/2016/5/12/chartex" xmlns:cx7="http://schemas.microsoft.com/office/drawing/2016/5/13/chartex" xmlns:cx8="http://schemas.microsoft.com/office/drawing/2016/5/14/chartex" xmlns:mc="http://schemas.openxmlformats.org/markup-compatibility/2006" xmlns:aink="http://schemas.microsoft.com/office/drawing/2016/ink" xmlns:am3d="http://schemas.microsoft.com/office/drawing/2017/model3d" xmlns:o="urn:schemas-microsoft-com:office:office" xmlns:r="http://schemas.openxmlformats.org/officeDocument/2006/relationships" xmlns:m="http://schemas.openxmlformats.org/officeDocument/2006/math" xmlns:v="urn:schemas-microsoft-com:vml" xmlns:wp14="http://schemas.microsoft.com/office/word/2010/wordprocessingDrawing" xmlns:wp="http://schemas.openxmlformats.org/drawingml/2006/wordprocessingDrawing" xmlns:w10="urn:schemas-microsoft-com:office:word" xmlns:w="http://schemas.openxmlformats.org/wordprocessingml/2006/main" xmlns:w14="http://schemas.microsoft.com/office/word/2010/wordml" xmlns:w15="http://schemas.microsoft.com/office/word/2012/wordml" xmlns:w16cex="http://schemas.microsoft.com/office/word/2018/wordml/cex" xmlns:w16cid="http://schemas.microsoft.com/office/word/2016/wordml/cid" xmlns:w16="http://schemas.microsoft.com/office/word/2018/wordml" xmlns:w16sdtdh="http://schemas.microsoft.com/office/word/2020/wordml/sdtdatahash" xmlns:w16se="http://schemas.microsoft.com/office/word/2015/wordml/symex" xmlns:wpg="http://schemas.microsoft.com/office/word/2010/wordprocessingGroup" xmlns:wpi="http://schemas.microsoft.com/office/word/2010/wordprocessingInk" xmlns:wne="http://schemas.microsoft.com/office/word/2006/wordml" xmlns:wps="http://schemas.microsoft.com/office/word/2010/wordprocessingShape" mc:Ignorable="w14 w15 w16se w16cid w16 w16cex w16sdtdh wp14">
+<w:hdr xmlns:wpc="http://schemas.microsoft.com/office/word/2010/wordprocessingCanvas" xmlns:cx="http://schemas.microsoft.com/office/drawing/2014/chartex" xmlns:cx1="http://schemas.microsoft.com/office/drawing/2015/9/8/chartex" xmlns:cx2="http://schemas.microsoft.com/office/drawing/2015/10/21/chartex" xmlns:cx3="http://schemas.microsoft.com/office/drawing/2016/5/9/chartex" xmlns:cx4="http://schemas.microsoft.com/office/drawing/2016/5/10/chartex" xmlns:cx5="http://schemas.microsoft.com/office/drawing/2016/5/11/chartex" xmlns:cx6="http://schemas.microsoft.com/office/drawing/2016/5/12/chartex" xmlns:cx7="http://schemas.microsoft.com/office/drawing/2016/5/13/chartex" xmlns:cx8="http://schemas.microsoft.com/office/drawing/2016/5/14/chartex" xmlns:mc="http://schemas.openxmlformats.org/markup-compatibility/2006" xmlns:aink="http://schemas.microsoft.com/office/drawing/2016/ink" xmlns:am3d="http://schemas.microsoft.com/office/drawing/2017/model3d" xmlns:o="urn:schemas-microsoft-com:office:office" xmlns:r="http://schemas.openxmlformats.org/officeDocument/2006/relationships" xmlns:m="http://schemas.openxmlformats.org/officeDocument/2006/math" xmlns:v="urn:schemas-microsoft-com:vml" xmlns:wp14="http://schemas.microsoft.com/office/word/2010/wordprocessingDrawing" xmlns:wp="http://schemas.openxmlformats.org/drawingml/2006/wordprocessingDrawing" xmlns:w10="urn:schemas-microsoft-com:office:word" xmlns:w="http://schemas.openxmlformats.org/wordprocessingml/2006/main" xmlns:w14="http://schemas.microsoft.com/office/word/2010/wordml" xmlns:w15="http://schemas.microsoft.com/office/word/2012/wordml" xmlns:w16cid="http://schemas.microsoft.com/office/word/2016/wordml/cid" xmlns:w16se="http://schemas.microsoft.com/office/word/2015/wordml/symex" xmlns:wpg="http://schemas.microsoft.com/office/word/2010/wordprocessingGroup" xmlns:wpi="http://schemas.microsoft.com/office/word/2010/wordprocessingInk" xmlns:wne="http://schemas.microsoft.com/office/word/2006/wordml" xmlns:wps="http://schemas.microsoft.com/office/word/2010/wordprocessingShape" mc:Ignorable="w14 w15 w16se w16cid wp14">
   <w:p>
     <w:pPr>
-      <w:pStyle w:val="Header"/>
+      <w:pStyle w:val="Encabezado"/>
     </w:pPr>
     <w:r>
       <w:rPr>
@@ -6666,7 +7030,7 @@
 </file>
 
 <file path=word/numbering.xml><?xml version="1.0" encoding="utf-8"?>
-<w:numbering xmlns:wpc="http://schemas.microsoft.com/office/word/2010/wordprocessingCanvas" xmlns:cx="http://schemas.microsoft.com/office/drawing/2014/chartex" xmlns:cx1="http://schemas.microsoft.com/office/drawing/2015/9/8/chartex" xmlns:cx2="http://schemas.microsoft.com/office/drawing/2015/10/21/chartex" xmlns:cx3="http://schemas.microsoft.com/office/drawing/2016/5/9/chartex" xmlns:cx4="http://schemas.microsoft.com/office/drawing/2016/5/10/chartex" xmlns:cx5="http://schemas.microsoft.com/office/drawing/2016/5/11/chartex" xmlns:cx6="http://schemas.microsoft.com/office/drawing/2016/5/12/chartex" xmlns:cx7="http://schemas.microsoft.com/office/drawing/2016/5/13/chartex" xmlns:cx8="http://schemas.microsoft.com/office/drawing/2016/5/14/chartex" xmlns:mc="http://schemas.openxmlformats.org/markup-compatibility/2006" xmlns:aink="http://schemas.microsoft.com/office/drawing/2016/ink" xmlns:am3d="http://schemas.microsoft.com/office/drawing/2017/model3d" xmlns:o="urn:schemas-microsoft-com:office:office" xmlns:r="http://schemas.openxmlformats.org/officeDocument/2006/relationships" xmlns:m="http://schemas.openxmlformats.org/officeDocument/2006/math" xmlns:v="urn:schemas-microsoft-com:vml" xmlns:wp14="http://schemas.microsoft.com/office/word/2010/wordprocessingDrawing" xmlns:wp="http://schemas.openxmlformats.org/drawingml/2006/wordprocessingDrawing" xmlns:w10="urn:schemas-microsoft-com:office:word" xmlns:w="http://schemas.openxmlformats.org/wordprocessingml/2006/main" xmlns:w14="http://schemas.microsoft.com/office/word/2010/wordml" xmlns:w15="http://schemas.microsoft.com/office/word/2012/wordml" xmlns:w16cex="http://schemas.microsoft.com/office/word/2018/wordml/cex" xmlns:w16cid="http://schemas.microsoft.com/office/word/2016/wordml/cid" xmlns:w16="http://schemas.microsoft.com/office/word/2018/wordml" xmlns:w16sdtdh="http://schemas.microsoft.com/office/word/2020/wordml/sdtdatahash" xmlns:w16se="http://schemas.microsoft.com/office/word/2015/wordml/symex" xmlns:wpg="http://schemas.microsoft.com/office/word/2010/wordprocessingGroup" xmlns:wpi="http://schemas.microsoft.com/office/word/2010/wordprocessingInk" xmlns:wne="http://schemas.microsoft.com/office/word/2006/wordml" xmlns:wps="http://schemas.microsoft.com/office/word/2010/wordprocessingShape" mc:Ignorable="w14 w15 w16se w16cid w16 w16cex w16sdtdh wp14">
+<w:numbering xmlns:wpc="http://schemas.microsoft.com/office/word/2010/wordprocessingCanvas" xmlns:cx="http://schemas.microsoft.com/office/drawing/2014/chartex" xmlns:cx1="http://schemas.microsoft.com/office/drawing/2015/9/8/chartex" xmlns:cx2="http://schemas.microsoft.com/office/drawing/2015/10/21/chartex" xmlns:cx3="http://schemas.microsoft.com/office/drawing/2016/5/9/chartex" xmlns:cx4="http://schemas.microsoft.com/office/drawing/2016/5/10/chartex" xmlns:cx5="http://schemas.microsoft.com/office/drawing/2016/5/11/chartex" xmlns:cx6="http://schemas.microsoft.com/office/drawing/2016/5/12/chartex" xmlns:cx7="http://schemas.microsoft.com/office/drawing/2016/5/13/chartex" xmlns:cx8="http://schemas.microsoft.com/office/drawing/2016/5/14/chartex" xmlns:mc="http://schemas.openxmlformats.org/markup-compatibility/2006" xmlns:aink="http://schemas.microsoft.com/office/drawing/2016/ink" xmlns:am3d="http://schemas.microsoft.com/office/drawing/2017/model3d" xmlns:o="urn:schemas-microsoft-com:office:office" xmlns:r="http://schemas.openxmlformats.org/officeDocument/2006/relationships" xmlns:m="http://schemas.openxmlformats.org/officeDocument/2006/math" xmlns:v="urn:schemas-microsoft-com:vml" xmlns:wp14="http://schemas.microsoft.com/office/word/2010/wordprocessingDrawing" xmlns:wp="http://schemas.openxmlformats.org/drawingml/2006/wordprocessingDrawing" xmlns:w10="urn:schemas-microsoft-com:office:word" xmlns:w="http://schemas.openxmlformats.org/wordprocessingml/2006/main" xmlns:w14="http://schemas.microsoft.com/office/word/2010/wordml" xmlns:w15="http://schemas.microsoft.com/office/word/2012/wordml" xmlns:w16cid="http://schemas.microsoft.com/office/word/2016/wordml/cid" xmlns:w16se="http://schemas.microsoft.com/office/word/2015/wordml/symex" xmlns:wpg="http://schemas.microsoft.com/office/word/2010/wordprocessingGroup" xmlns:wpi="http://schemas.microsoft.com/office/word/2010/wordprocessingInk" xmlns:wne="http://schemas.microsoft.com/office/word/2006/wordml" xmlns:wps="http://schemas.microsoft.com/office/word/2010/wordprocessingShape" mc:Ignorable="w14 w15 w16se w16cid wp14">
   <w:abstractNum w:abstractNumId="0" w15:restartNumberingAfterBreak="0">
     <w:nsid w:val="0182072F"/>
     <w:multiLevelType w:val="multilevel"/>
@@ -7064,7 +7428,7 @@
     <w:lvl w:ilvl="1">
       <w:start w:val="1"/>
       <w:numFmt w:val="lowerLetter"/>
-      <w:pStyle w:val="Heading2"/>
+      <w:pStyle w:val="Ttulo2"/>
       <w:lvlText w:val="%2)"/>
       <w:lvlJc w:val="left"/>
       <w:pPr>
@@ -7270,6 +7634,119 @@
     </w:lvl>
   </w:abstractNum>
   <w:abstractNum w:abstractNumId="5" w15:restartNumberingAfterBreak="0">
+    <w:nsid w:val="360B051F"/>
+    <w:multiLevelType w:val="hybridMultilevel"/>
+    <w:tmpl w:val="09D0EC58"/>
+    <w:lvl w:ilvl="0" w:tplc="04090001">
+      <w:start w:val="1"/>
+      <w:numFmt w:val="bullet"/>
+      <w:lvlText w:val=""/>
+      <w:lvlJc w:val="left"/>
+      <w:pPr>
+        <w:ind w:left="720" w:hanging="360"/>
+      </w:pPr>
+      <w:rPr>
+        <w:rFonts w:ascii="Symbol" w:hAnsi="Symbol" w:hint="default"/>
+      </w:rPr>
+    </w:lvl>
+    <w:lvl w:ilvl="1" w:tplc="04090003">
+      <w:start w:val="1"/>
+      <w:numFmt w:val="bullet"/>
+      <w:lvlText w:val="o"/>
+      <w:lvlJc w:val="left"/>
+      <w:pPr>
+        <w:ind w:left="1440" w:hanging="360"/>
+      </w:pPr>
+      <w:rPr>
+        <w:rFonts w:ascii="Courier New" w:hAnsi="Courier New" w:cs="Courier New" w:hint="default"/>
+      </w:rPr>
+    </w:lvl>
+    <w:lvl w:ilvl="2" w:tplc="04090005" w:tentative="1">
+      <w:start w:val="1"/>
+      <w:numFmt w:val="bullet"/>
+      <w:lvlText w:val=""/>
+      <w:lvlJc w:val="left"/>
+      <w:pPr>
+        <w:ind w:left="2160" w:hanging="360"/>
+      </w:pPr>
+      <w:rPr>
+        <w:rFonts w:ascii="Wingdings" w:hAnsi="Wingdings" w:hint="default"/>
+      </w:rPr>
+    </w:lvl>
+    <w:lvl w:ilvl="3" w:tplc="04090001" w:tentative="1">
+      <w:start w:val="1"/>
+      <w:numFmt w:val="bullet"/>
+      <w:lvlText w:val=""/>
+      <w:lvlJc w:val="left"/>
+      <w:pPr>
+        <w:ind w:left="2880" w:hanging="360"/>
+      </w:pPr>
+      <w:rPr>
+        <w:rFonts w:ascii="Symbol" w:hAnsi="Symbol" w:hint="default"/>
+      </w:rPr>
+    </w:lvl>
+    <w:lvl w:ilvl="4" w:tplc="04090003" w:tentative="1">
+      <w:start w:val="1"/>
+      <w:numFmt w:val="bullet"/>
+      <w:lvlText w:val="o"/>
+      <w:lvlJc w:val="left"/>
+      <w:pPr>
+        <w:ind w:left="3600" w:hanging="360"/>
+      </w:pPr>
+      <w:rPr>
+        <w:rFonts w:ascii="Courier New" w:hAnsi="Courier New" w:cs="Courier New" w:hint="default"/>
+      </w:rPr>
+    </w:lvl>
+    <w:lvl w:ilvl="5" w:tplc="04090005" w:tentative="1">
+      <w:start w:val="1"/>
+      <w:numFmt w:val="bullet"/>
+      <w:lvlText w:val=""/>
+      <w:lvlJc w:val="left"/>
+      <w:pPr>
+        <w:ind w:left="4320" w:hanging="360"/>
+      </w:pPr>
+      <w:rPr>
+        <w:rFonts w:ascii="Wingdings" w:hAnsi="Wingdings" w:hint="default"/>
+      </w:rPr>
+    </w:lvl>
+    <w:lvl w:ilvl="6" w:tplc="04090001" w:tentative="1">
+      <w:start w:val="1"/>
+      <w:numFmt w:val="bullet"/>
+      <w:lvlText w:val=""/>
+      <w:lvlJc w:val="left"/>
+      <w:pPr>
+        <w:ind w:left="5040" w:hanging="360"/>
+      </w:pPr>
+      <w:rPr>
+        <w:rFonts w:ascii="Symbol" w:hAnsi="Symbol" w:hint="default"/>
+      </w:rPr>
+    </w:lvl>
+    <w:lvl w:ilvl="7" w:tplc="04090003" w:tentative="1">
+      <w:start w:val="1"/>
+      <w:numFmt w:val="bullet"/>
+      <w:lvlText w:val="o"/>
+      <w:lvlJc w:val="left"/>
+      <w:pPr>
+        <w:ind w:left="5760" w:hanging="360"/>
+      </w:pPr>
+      <w:rPr>
+        <w:rFonts w:ascii="Courier New" w:hAnsi="Courier New" w:cs="Courier New" w:hint="default"/>
+      </w:rPr>
+    </w:lvl>
+    <w:lvl w:ilvl="8" w:tplc="04090005" w:tentative="1">
+      <w:start w:val="1"/>
+      <w:numFmt w:val="bullet"/>
+      <w:lvlText w:val=""/>
+      <w:lvlJc w:val="left"/>
+      <w:pPr>
+        <w:ind w:left="6480" w:hanging="360"/>
+      </w:pPr>
+      <w:rPr>
+        <w:rFonts w:ascii="Wingdings" w:hAnsi="Wingdings" w:hint="default"/>
+      </w:rPr>
+    </w:lvl>
+  </w:abstractNum>
+  <w:abstractNum w:abstractNumId="6" w15:restartNumberingAfterBreak="0">
     <w:nsid w:val="3F8F199D"/>
     <w:multiLevelType w:val="multilevel"/>
     <w:tmpl w:val="AF1EA466"/>
@@ -7382,7 +7859,7 @@
       </w:rPr>
     </w:lvl>
   </w:abstractNum>
-  <w:abstractNum w:abstractNumId="6" w15:restartNumberingAfterBreak="0">
+  <w:abstractNum w:abstractNumId="7" w15:restartNumberingAfterBreak="0">
     <w:nsid w:val="433164CE"/>
     <w:multiLevelType w:val="hybridMultilevel"/>
     <w:tmpl w:val="1344954E"/>
@@ -7468,7 +7945,7 @@
       </w:pPr>
     </w:lvl>
   </w:abstractNum>
-  <w:abstractNum w:abstractNumId="7" w15:restartNumberingAfterBreak="0">
+  <w:abstractNum w:abstractNumId="8" w15:restartNumberingAfterBreak="0">
     <w:nsid w:val="443E2F0B"/>
     <w:multiLevelType w:val="multilevel"/>
     <w:tmpl w:val="C3C26750"/>
@@ -7586,7 +8063,7 @@
       </w:rPr>
     </w:lvl>
   </w:abstractNum>
-  <w:abstractNum w:abstractNumId="8" w15:restartNumberingAfterBreak="0">
+  <w:abstractNum w:abstractNumId="9" w15:restartNumberingAfterBreak="0">
     <w:nsid w:val="45905EFC"/>
     <w:multiLevelType w:val="hybridMultilevel"/>
     <w:tmpl w:val="A170C77A"/>
@@ -7674,7 +8151,7 @@
       </w:pPr>
     </w:lvl>
   </w:abstractNum>
-  <w:abstractNum w:abstractNumId="9" w15:restartNumberingAfterBreak="0">
+  <w:abstractNum w:abstractNumId="10" w15:restartNumberingAfterBreak="0">
     <w:nsid w:val="54BD1023"/>
     <w:multiLevelType w:val="hybridMultilevel"/>
     <w:tmpl w:val="A600BC1C"/>
@@ -7787,7 +8264,7 @@
       </w:rPr>
     </w:lvl>
   </w:abstractNum>
-  <w:abstractNum w:abstractNumId="10" w15:restartNumberingAfterBreak="0">
+  <w:abstractNum w:abstractNumId="11" w15:restartNumberingAfterBreak="0">
     <w:nsid w:val="5716330A"/>
     <w:multiLevelType w:val="hybridMultilevel"/>
     <w:tmpl w:val="71A2CFFA"/>
@@ -7873,7 +8350,7 @@
       </w:pPr>
     </w:lvl>
   </w:abstractNum>
-  <w:abstractNum w:abstractNumId="11" w15:restartNumberingAfterBreak="0">
+  <w:abstractNum w:abstractNumId="12" w15:restartNumberingAfterBreak="0">
     <w:nsid w:val="5BA46221"/>
     <w:multiLevelType w:val="multilevel"/>
     <w:tmpl w:val="D32CCEBA"/>
@@ -7986,7 +8463,7 @@
       </w:rPr>
     </w:lvl>
   </w:abstractNum>
-  <w:abstractNum w:abstractNumId="12" w15:restartNumberingAfterBreak="0">
+  <w:abstractNum w:abstractNumId="13" w15:restartNumberingAfterBreak="0">
     <w:nsid w:val="6034687F"/>
     <w:multiLevelType w:val="multilevel"/>
     <w:tmpl w:val="063EF53C"/>
@@ -8099,7 +8576,7 @@
       </w:pPr>
     </w:lvl>
   </w:abstractNum>
-  <w:abstractNum w:abstractNumId="13" w15:restartNumberingAfterBreak="0">
+  <w:abstractNum w:abstractNumId="14" w15:restartNumberingAfterBreak="0">
     <w:nsid w:val="631E40D0"/>
     <w:multiLevelType w:val="multilevel"/>
     <w:tmpl w:val="10FAA0E0"/>
@@ -8218,7 +8695,7 @@
       </w:rPr>
     </w:lvl>
   </w:abstractNum>
-  <w:abstractNum w:abstractNumId="14" w15:restartNumberingAfterBreak="0">
+  <w:abstractNum w:abstractNumId="15" w15:restartNumberingAfterBreak="0">
     <w:nsid w:val="69C903D9"/>
     <w:multiLevelType w:val="hybridMultilevel"/>
     <w:tmpl w:val="793207FE"/>
@@ -8304,7 +8781,7 @@
       </w:pPr>
     </w:lvl>
   </w:abstractNum>
-  <w:abstractNum w:abstractNumId="15" w15:restartNumberingAfterBreak="0">
+  <w:abstractNum w:abstractNumId="16" w15:restartNumberingAfterBreak="0">
     <w:nsid w:val="77107756"/>
     <w:multiLevelType w:val="hybridMultilevel"/>
     <w:tmpl w:val="E42C043A"/>
@@ -8390,7 +8867,7 @@
       </w:pPr>
     </w:lvl>
   </w:abstractNum>
-  <w:abstractNum w:abstractNumId="16" w15:restartNumberingAfterBreak="0">
+  <w:abstractNum w:abstractNumId="17" w15:restartNumberingAfterBreak="0">
     <w:nsid w:val="78616BEA"/>
     <w:multiLevelType w:val="multilevel"/>
     <w:tmpl w:val="74D0F0E8"/>
@@ -8543,58 +9020,61 @@
     <w:abstractNumId w:val="3"/>
   </w:num>
   <w:num w:numId="2">
-    <w:abstractNumId w:val="6"/>
+    <w:abstractNumId w:val="7"/>
   </w:num>
   <w:num w:numId="3">
     <w:abstractNumId w:val="1"/>
   </w:num>
   <w:num w:numId="4">
-    <w:abstractNumId w:val="15"/>
+    <w:abstractNumId w:val="16"/>
   </w:num>
   <w:num w:numId="5">
-    <w:abstractNumId w:val="10"/>
+    <w:abstractNumId w:val="11"/>
   </w:num>
   <w:num w:numId="6">
     <w:abstractNumId w:val="4"/>
   </w:num>
   <w:num w:numId="7">
-    <w:abstractNumId w:val="14"/>
+    <w:abstractNumId w:val="15"/>
   </w:num>
   <w:num w:numId="8">
     <w:abstractNumId w:val="2"/>
   </w:num>
   <w:num w:numId="9">
-    <w:abstractNumId w:val="7"/>
+    <w:abstractNumId w:val="8"/>
   </w:num>
   <w:num w:numId="10">
-    <w:abstractNumId w:val="5"/>
+    <w:abstractNumId w:val="6"/>
   </w:num>
   <w:num w:numId="11">
+    <w:abstractNumId w:val="14"/>
+  </w:num>
+  <w:num w:numId="12">
+    <w:abstractNumId w:val="12"/>
+  </w:num>
+  <w:num w:numId="13">
+    <w:abstractNumId w:val="9"/>
+  </w:num>
+  <w:num w:numId="14">
+    <w:abstractNumId w:val="10"/>
+  </w:num>
+  <w:num w:numId="15">
     <w:abstractNumId w:val="13"/>
   </w:num>
-  <w:num w:numId="12">
-    <w:abstractNumId w:val="11"/>
-  </w:num>
-  <w:num w:numId="13">
-    <w:abstractNumId w:val="8"/>
-  </w:num>
-  <w:num w:numId="14">
-    <w:abstractNumId w:val="9"/>
-  </w:num>
-  <w:num w:numId="15">
-    <w:abstractNumId w:val="12"/>
-  </w:num>
   <w:num w:numId="16">
-    <w:abstractNumId w:val="16"/>
+    <w:abstractNumId w:val="17"/>
   </w:num>
   <w:num w:numId="17">
     <w:abstractNumId w:val="0"/>
+  </w:num>
+  <w:num w:numId="18">
+    <w:abstractNumId w:val="5"/>
   </w:num>
 </w:numbering>
 </file>
 
 <file path=word/styles.xml><?xml version="1.0" encoding="utf-8"?>
-<w:styles xmlns:mc="http://schemas.openxmlformats.org/markup-compatibility/2006" xmlns:r="http://schemas.openxmlformats.org/officeDocument/2006/relationships" xmlns:w="http://schemas.openxmlformats.org/wordprocessingml/2006/main" xmlns:w14="http://schemas.microsoft.com/office/word/2010/wordml" xmlns:w15="http://schemas.microsoft.com/office/word/2012/wordml" xmlns:w16cex="http://schemas.microsoft.com/office/word/2018/wordml/cex" xmlns:w16cid="http://schemas.microsoft.com/office/word/2016/wordml/cid" xmlns:w16="http://schemas.microsoft.com/office/word/2018/wordml" xmlns:w16sdtdh="http://schemas.microsoft.com/office/word/2020/wordml/sdtdatahash" xmlns:w16se="http://schemas.microsoft.com/office/word/2015/wordml/symex" mc:Ignorable="w14 w15 w16se w16cid w16 w16cex w16sdtdh">
+<w:styles xmlns:mc="http://schemas.openxmlformats.org/markup-compatibility/2006" xmlns:r="http://schemas.openxmlformats.org/officeDocument/2006/relationships" xmlns:w="http://schemas.openxmlformats.org/wordprocessingml/2006/main" xmlns:w14="http://schemas.microsoft.com/office/word/2010/wordml" xmlns:w15="http://schemas.microsoft.com/office/word/2012/wordml" xmlns:w16cid="http://schemas.microsoft.com/office/word/2016/wordml/cid" xmlns:w16se="http://schemas.microsoft.com/office/word/2015/wordml/symex" mc:Ignorable="w14 w15 w16se w16cid">
   <w:docDefaults>
     <w:rPrDefault>
       <w:rPr>
@@ -8610,7 +9090,7 @@
       </w:pPr>
     </w:pPrDefault>
   </w:docDefaults>
-  <w:latentStyles w:defLockedState="0" w:defUIPriority="99" w:defSemiHidden="0" w:defUnhideWhenUsed="0" w:defQFormat="0" w:count="376">
+  <w:latentStyles w:defLockedState="0" w:defUIPriority="99" w:defSemiHidden="0" w:defUnhideWhenUsed="0" w:defQFormat="0" w:count="375">
     <w:lsdException w:name="Normal" w:uiPriority="0" w:qFormat="1"/>
     <w:lsdException w:name="heading 1" w:uiPriority="9" w:qFormat="1"/>
     <w:lsdException w:name="heading 2" w:semiHidden="1" w:uiPriority="9" w:unhideWhenUsed="1" w:qFormat="1"/>
@@ -8986,17 +9466,16 @@
     <w:lsdException w:name="Smart Hyperlink" w:semiHidden="1" w:unhideWhenUsed="1"/>
     <w:lsdException w:name="Hashtag" w:semiHidden="1" w:unhideWhenUsed="1"/>
     <w:lsdException w:name="Unresolved Mention" w:semiHidden="1" w:unhideWhenUsed="1"/>
-    <w:lsdException w:name="Smart Link" w:semiHidden="1" w:unhideWhenUsed="1"/>
   </w:latentStyles>
   <w:style w:type="paragraph" w:default="1" w:styleId="Normal">
     <w:name w:val="Normal"/>
     <w:qFormat/>
   </w:style>
-  <w:style w:type="paragraph" w:styleId="Heading2">
+  <w:style w:type="paragraph" w:styleId="Ttulo2">
     <w:name w:val="heading 2"/>
     <w:basedOn w:val="Normal"/>
     <w:next w:val="Normal"/>
-    <w:link w:val="Heading2Char"/>
+    <w:link w:val="Ttulo2Car"/>
     <w:uiPriority w:val="9"/>
     <w:qFormat/>
     <w:rsid w:val="00891827"/>
@@ -9018,11 +9497,11 @@
       <w:lang w:val="ca-ES" w:eastAsia="es-ES"/>
     </w:rPr>
   </w:style>
-  <w:style w:type="paragraph" w:styleId="Heading4">
+  <w:style w:type="paragraph" w:styleId="Ttulo4">
     <w:name w:val="heading 4"/>
     <w:basedOn w:val="Normal"/>
     <w:next w:val="Normal"/>
-    <w:link w:val="Heading4Char"/>
+    <w:link w:val="Ttulo4Car"/>
     <w:uiPriority w:val="9"/>
     <w:qFormat/>
     <w:rsid w:val="00891827"/>
@@ -9041,13 +9520,13 @@
       <w:lang w:val="ca-ES" w:eastAsia="es-ES"/>
     </w:rPr>
   </w:style>
-  <w:style w:type="character" w:default="1" w:styleId="DefaultParagraphFont">
+  <w:style w:type="character" w:default="1" w:styleId="Fuentedeprrafopredeter">
     <w:name w:val="Default Paragraph Font"/>
     <w:uiPriority w:val="1"/>
     <w:semiHidden/>
     <w:unhideWhenUsed/>
   </w:style>
-  <w:style w:type="table" w:default="1" w:styleId="TableNormal">
+  <w:style w:type="table" w:default="1" w:styleId="Tablanormal">
     <w:name w:val="Normal Table"/>
     <w:uiPriority w:val="99"/>
     <w:semiHidden/>
@@ -9062,16 +9541,16 @@
       </w:tblCellMar>
     </w:tblPr>
   </w:style>
-  <w:style w:type="numbering" w:default="1" w:styleId="NoList">
+  <w:style w:type="numbering" w:default="1" w:styleId="Sinlista">
     <w:name w:val="No List"/>
     <w:uiPriority w:val="99"/>
     <w:semiHidden/>
     <w:unhideWhenUsed/>
   </w:style>
-  <w:style w:type="character" w:customStyle="1" w:styleId="Heading2Char">
-    <w:name w:val="Heading 2 Char"/>
-    <w:basedOn w:val="DefaultParagraphFont"/>
-    <w:link w:val="Heading2"/>
+  <w:style w:type="character" w:customStyle="1" w:styleId="Ttulo2Car">
+    <w:name w:val="Título 2 Car"/>
+    <w:basedOn w:val="Fuentedeprrafopredeter"/>
+    <w:link w:val="Ttulo2"/>
     <w:uiPriority w:val="9"/>
     <w:rsid w:val="00891827"/>
     <w:rPr>
@@ -9081,10 +9560,10 @@
       <w:lang w:val="ca-ES" w:eastAsia="es-ES"/>
     </w:rPr>
   </w:style>
-  <w:style w:type="character" w:customStyle="1" w:styleId="Heading4Char">
-    <w:name w:val="Heading 4 Char"/>
-    <w:basedOn w:val="DefaultParagraphFont"/>
-    <w:link w:val="Heading4"/>
+  <w:style w:type="character" w:customStyle="1" w:styleId="Ttulo4Car">
+    <w:name w:val="Título 4 Car"/>
+    <w:basedOn w:val="Fuentedeprrafopredeter"/>
+    <w:link w:val="Ttulo4"/>
     <w:uiPriority w:val="9"/>
     <w:rsid w:val="00891827"/>
     <w:rPr>
@@ -9095,7 +9574,7 @@
       <w:lang w:val="ca-ES" w:eastAsia="es-ES"/>
     </w:rPr>
   </w:style>
-  <w:style w:type="paragraph" w:styleId="ListParagraph">
+  <w:style w:type="paragraph" w:styleId="Prrafodelista">
     <w:name w:val="List Paragraph"/>
     <w:basedOn w:val="Normal"/>
     <w:uiPriority w:val="34"/>
@@ -9106,9 +9585,9 @@
       <w:contextualSpacing/>
     </w:pPr>
   </w:style>
-  <w:style w:type="character" w:styleId="Hyperlink">
+  <w:style w:type="character" w:styleId="Hipervnculo">
     <w:name w:val="Hyperlink"/>
-    <w:basedOn w:val="DefaultParagraphFont"/>
+    <w:basedOn w:val="Fuentedeprrafopredeter"/>
     <w:uiPriority w:val="99"/>
     <w:unhideWhenUsed/>
     <w:rsid w:val="00D3270B"/>
@@ -9117,9 +9596,9 @@
       <w:u w:val="single"/>
     </w:rPr>
   </w:style>
-  <w:style w:type="character" w:styleId="PlaceholderText">
+  <w:style w:type="character" w:styleId="Textodelmarcadordeposicin">
     <w:name w:val="Placeholder Text"/>
-    <w:basedOn w:val="DefaultParagraphFont"/>
+    <w:basedOn w:val="Fuentedeprrafopredeter"/>
     <w:uiPriority w:val="99"/>
     <w:semiHidden/>
     <w:rsid w:val="00C86EAE"/>
@@ -9127,9 +9606,9 @@
       <w:color w:val="808080"/>
     </w:rPr>
   </w:style>
-  <w:style w:type="table" w:styleId="TableGrid">
+  <w:style w:type="table" w:styleId="Tablaconcuadrcula">
     <w:name w:val="Table Grid"/>
-    <w:basedOn w:val="TableNormal"/>
+    <w:basedOn w:val="Tablanormal"/>
     <w:uiPriority w:val="39"/>
     <w:rsid w:val="00011AA5"/>
     <w:pPr>
@@ -9146,10 +9625,10 @@
       </w:tblBorders>
     </w:tblPr>
   </w:style>
-  <w:style w:type="paragraph" w:styleId="Header">
+  <w:style w:type="paragraph" w:styleId="Encabezado">
     <w:name w:val="header"/>
     <w:basedOn w:val="Normal"/>
-    <w:link w:val="HeaderChar"/>
+    <w:link w:val="EncabezadoCar"/>
     <w:uiPriority w:val="99"/>
     <w:unhideWhenUsed/>
     <w:rsid w:val="005B588A"/>
@@ -9161,17 +9640,17 @@
       <w:spacing w:after="0" w:line="240" w:lineRule="auto"/>
     </w:pPr>
   </w:style>
-  <w:style w:type="character" w:customStyle="1" w:styleId="HeaderChar">
-    <w:name w:val="Header Char"/>
-    <w:basedOn w:val="DefaultParagraphFont"/>
-    <w:link w:val="Header"/>
+  <w:style w:type="character" w:customStyle="1" w:styleId="EncabezadoCar">
+    <w:name w:val="Encabezado Car"/>
+    <w:basedOn w:val="Fuentedeprrafopredeter"/>
+    <w:link w:val="Encabezado"/>
     <w:uiPriority w:val="99"/>
     <w:rsid w:val="005B588A"/>
   </w:style>
-  <w:style w:type="paragraph" w:styleId="Footer">
+  <w:style w:type="paragraph" w:styleId="Piedepgina">
     <w:name w:val="footer"/>
     <w:basedOn w:val="Normal"/>
-    <w:link w:val="FooterChar"/>
+    <w:link w:val="PiedepginaCar"/>
     <w:uiPriority w:val="99"/>
     <w:unhideWhenUsed/>
     <w:rsid w:val="005B588A"/>
@@ -9183,17 +9662,17 @@
       <w:spacing w:after="0" w:line="240" w:lineRule="auto"/>
     </w:pPr>
   </w:style>
-  <w:style w:type="character" w:customStyle="1" w:styleId="FooterChar">
-    <w:name w:val="Footer Char"/>
-    <w:basedOn w:val="DefaultParagraphFont"/>
-    <w:link w:val="Footer"/>
+  <w:style w:type="character" w:customStyle="1" w:styleId="PiedepginaCar">
+    <w:name w:val="Pie de página Car"/>
+    <w:basedOn w:val="Fuentedeprrafopredeter"/>
+    <w:link w:val="Piedepgina"/>
     <w:uiPriority w:val="99"/>
     <w:rsid w:val="005B588A"/>
   </w:style>
-  <w:style w:type="paragraph" w:styleId="FootnoteText">
+  <w:style w:type="paragraph" w:styleId="Textonotapie">
     <w:name w:val="footnote text"/>
     <w:basedOn w:val="Normal"/>
-    <w:link w:val="FootnoteTextChar"/>
+    <w:link w:val="TextonotapieCar"/>
     <w:uiPriority w:val="99"/>
     <w:semiHidden/>
     <w:unhideWhenUsed/>
@@ -9206,10 +9685,10 @@
       <w:szCs w:val="20"/>
     </w:rPr>
   </w:style>
-  <w:style w:type="character" w:customStyle="1" w:styleId="FootnoteTextChar">
-    <w:name w:val="Footnote Text Char"/>
-    <w:basedOn w:val="DefaultParagraphFont"/>
-    <w:link w:val="FootnoteText"/>
+  <w:style w:type="character" w:customStyle="1" w:styleId="TextonotapieCar">
+    <w:name w:val="Texto nota pie Car"/>
+    <w:basedOn w:val="Fuentedeprrafopredeter"/>
+    <w:link w:val="Textonotapie"/>
     <w:uiPriority w:val="99"/>
     <w:semiHidden/>
     <w:rsid w:val="00E14473"/>
@@ -9218,9 +9697,9 @@
       <w:szCs w:val="20"/>
     </w:rPr>
   </w:style>
-  <w:style w:type="character" w:styleId="FootnoteReference">
+  <w:style w:type="character" w:styleId="Refdenotaalpie">
     <w:name w:val="footnote reference"/>
-    <w:basedOn w:val="DefaultParagraphFont"/>
+    <w:basedOn w:val="Fuentedeprrafopredeter"/>
     <w:uiPriority w:val="99"/>
     <w:semiHidden/>
     <w:unhideWhenUsed/>
@@ -9229,10 +9708,10 @@
       <w:vertAlign w:val="superscript"/>
     </w:rPr>
   </w:style>
-  <w:style w:type="paragraph" w:styleId="BalloonText">
+  <w:style w:type="paragraph" w:styleId="Textodeglobo">
     <w:name w:val="Balloon Text"/>
     <w:basedOn w:val="Normal"/>
-    <w:link w:val="BalloonTextChar"/>
+    <w:link w:val="TextodegloboCar"/>
     <w:uiPriority w:val="99"/>
     <w:semiHidden/>
     <w:unhideWhenUsed/>
@@ -9246,10 +9725,10 @@
       <w:szCs w:val="18"/>
     </w:rPr>
   </w:style>
-  <w:style w:type="character" w:customStyle="1" w:styleId="BalloonTextChar">
-    <w:name w:val="Balloon Text Char"/>
-    <w:basedOn w:val="DefaultParagraphFont"/>
-    <w:link w:val="BalloonText"/>
+  <w:style w:type="character" w:customStyle="1" w:styleId="TextodegloboCar">
+    <w:name w:val="Texto de globo Car"/>
+    <w:basedOn w:val="Fuentedeprrafopredeter"/>
+    <w:link w:val="Textodeglobo"/>
     <w:uiPriority w:val="99"/>
     <w:semiHidden/>
     <w:rsid w:val="009B3C62"/>
@@ -9276,9 +9755,9 @@
       <w:lang w:val="es-EC" w:eastAsia="es-ES_tradnl"/>
     </w:rPr>
   </w:style>
-  <w:style w:type="character" w:styleId="HTMLCode">
+  <w:style w:type="character" w:styleId="CdigoHTML">
     <w:name w:val="HTML Code"/>
-    <w:basedOn w:val="DefaultParagraphFont"/>
+    <w:basedOn w:val="Fuentedeprrafopredeter"/>
     <w:uiPriority w:val="99"/>
     <w:semiHidden/>
     <w:unhideWhenUsed/>
@@ -9558,7 +10037,7 @@
 </file>
 
 <file path=customXml/itemProps1.xml><?xml version="1.0" encoding="utf-8"?>
-<ds:datastoreItem xmlns:ds="http://schemas.openxmlformats.org/officeDocument/2006/customXml" ds:itemID="{74A29336-AE8D-46A6-A3F1-692A7DD5CDEB}">
+<ds:datastoreItem xmlns:ds="http://schemas.openxmlformats.org/officeDocument/2006/customXml" ds:itemID="{F1D98BC3-0E35-48B3-AB43-F32199D867DF}">
   <ds:schemaRefs>
     <ds:schemaRef ds:uri="http://schemas.openxmlformats.org/officeDocument/2006/bibliography"/>
   </ds:schemaRefs>

--- a/docs/BookAnalysis.docx
+++ b/docs/BookAnalysis.docx
@@ -1,6 +1,6 @@
 
 <file path=word/document.xml><?xml version="1.0" encoding="utf-8"?>
-<w:document xmlns:wpc="http://schemas.microsoft.com/office/word/2010/wordprocessingCanvas" xmlns:cx="http://schemas.microsoft.com/office/drawing/2014/chartex" xmlns:cx1="http://schemas.microsoft.com/office/drawing/2015/9/8/chartex" xmlns:cx2="http://schemas.microsoft.com/office/drawing/2015/10/21/chartex" xmlns:cx3="http://schemas.microsoft.com/office/drawing/2016/5/9/chartex" xmlns:cx4="http://schemas.microsoft.com/office/drawing/2016/5/10/chartex" xmlns:cx5="http://schemas.microsoft.com/office/drawing/2016/5/11/chartex" xmlns:cx6="http://schemas.microsoft.com/office/drawing/2016/5/12/chartex" xmlns:cx7="http://schemas.microsoft.com/office/drawing/2016/5/13/chartex" xmlns:cx8="http://schemas.microsoft.com/office/drawing/2016/5/14/chartex" xmlns:mc="http://schemas.openxmlformats.org/markup-compatibility/2006" xmlns:aink="http://schemas.microsoft.com/office/drawing/2016/ink" xmlns:am3d="http://schemas.microsoft.com/office/drawing/2017/model3d" xmlns:o="urn:schemas-microsoft-com:office:office" xmlns:r="http://schemas.openxmlformats.org/officeDocument/2006/relationships" xmlns:m="http://schemas.openxmlformats.org/officeDocument/2006/math" xmlns:v="urn:schemas-microsoft-com:vml" xmlns:wp14="http://schemas.microsoft.com/office/word/2010/wordprocessingDrawing" xmlns:wp="http://schemas.openxmlformats.org/drawingml/2006/wordprocessingDrawing" xmlns:w10="urn:schemas-microsoft-com:office:word" xmlns:w="http://schemas.openxmlformats.org/wordprocessingml/2006/main" xmlns:w14="http://schemas.microsoft.com/office/word/2010/wordml" xmlns:w15="http://schemas.microsoft.com/office/word/2012/wordml" xmlns:w16cid="http://schemas.microsoft.com/office/word/2016/wordml/cid" xmlns:w16se="http://schemas.microsoft.com/office/word/2015/wordml/symex" xmlns:wpg="http://schemas.microsoft.com/office/word/2010/wordprocessingGroup" xmlns:wpi="http://schemas.microsoft.com/office/word/2010/wordprocessingInk" xmlns:wne="http://schemas.microsoft.com/office/word/2006/wordml" xmlns:wps="http://schemas.microsoft.com/office/word/2010/wordprocessingShape" mc:Ignorable="w14 w15 w16se w16cid wp14">
+<w:document xmlns:wpc="http://schemas.microsoft.com/office/word/2010/wordprocessingCanvas" xmlns:cx="http://schemas.microsoft.com/office/drawing/2014/chartex" xmlns:cx1="http://schemas.microsoft.com/office/drawing/2015/9/8/chartex" xmlns:cx2="http://schemas.microsoft.com/office/drawing/2015/10/21/chartex" xmlns:cx3="http://schemas.microsoft.com/office/drawing/2016/5/9/chartex" xmlns:cx4="http://schemas.microsoft.com/office/drawing/2016/5/10/chartex" xmlns:cx5="http://schemas.microsoft.com/office/drawing/2016/5/11/chartex" xmlns:cx6="http://schemas.microsoft.com/office/drawing/2016/5/12/chartex" xmlns:cx7="http://schemas.microsoft.com/office/drawing/2016/5/13/chartex" xmlns:cx8="http://schemas.microsoft.com/office/drawing/2016/5/14/chartex" xmlns:mc="http://schemas.openxmlformats.org/markup-compatibility/2006" xmlns:aink="http://schemas.microsoft.com/office/drawing/2016/ink" xmlns:am3d="http://schemas.microsoft.com/office/drawing/2017/model3d" xmlns:o="urn:schemas-microsoft-com:office:office" xmlns:oel="http://schemas.microsoft.com/office/2019/extlst" xmlns:r="http://schemas.openxmlformats.org/officeDocument/2006/relationships" xmlns:m="http://schemas.openxmlformats.org/officeDocument/2006/math" xmlns:v="urn:schemas-microsoft-com:vml" xmlns:wp14="http://schemas.microsoft.com/office/word/2010/wordprocessingDrawing" xmlns:wp="http://schemas.openxmlformats.org/drawingml/2006/wordprocessingDrawing" xmlns:w10="urn:schemas-microsoft-com:office:word" xmlns:w="http://schemas.openxmlformats.org/wordprocessingml/2006/main" xmlns:w14="http://schemas.microsoft.com/office/word/2010/wordml" xmlns:w15="http://schemas.microsoft.com/office/word/2012/wordml" xmlns:w16cex="http://schemas.microsoft.com/office/word/2018/wordml/cex" xmlns:w16cid="http://schemas.microsoft.com/office/word/2016/wordml/cid" xmlns:w16="http://schemas.microsoft.com/office/word/2018/wordml" xmlns:w16sdtdh="http://schemas.microsoft.com/office/word/2020/wordml/sdtdatahash" xmlns:w16se="http://schemas.microsoft.com/office/word/2015/wordml/symex" xmlns:wpg="http://schemas.microsoft.com/office/word/2010/wordprocessingGroup" xmlns:wpi="http://schemas.microsoft.com/office/word/2010/wordprocessingInk" xmlns:wne="http://schemas.microsoft.com/office/word/2006/wordml" xmlns:wps="http://schemas.microsoft.com/office/word/2010/wordprocessingShape" mc:Ignorable="w14 w15 w16se w16cid w16 w16cex w16sdtdh wp14">
   <w:body>
     <w:p>
       <w:pPr>
@@ -146,7 +146,7 @@
                         <w:txbxContent>
                           <w:p>
                             <w:pPr>
-                              <w:pStyle w:val="Ttulo4"/>
+                              <w:pStyle w:val="Heading4"/>
                               <w:tabs>
                                 <w:tab w:val="left" w:pos="5400"/>
                               </w:tabs>
@@ -184,7 +184,7 @@
                           </w:p>
                           <w:p>
                             <w:pPr>
-                              <w:pStyle w:val="Ttulo2"/>
+                              <w:pStyle w:val="Heading2"/>
                               <w:numPr>
                                 <w:ilvl w:val="0"/>
                                 <w:numId w:val="0"/>
@@ -227,7 +227,7 @@
                           </w:p>
                           <w:p>
                             <w:pPr>
-                              <w:pStyle w:val="Ttulo2"/>
+                              <w:pStyle w:val="Heading2"/>
                               <w:numPr>
                                 <w:ilvl w:val="0"/>
                                 <w:numId w:val="0"/>
@@ -314,17 +314,8 @@
                                 <w:rFonts w:ascii="Arial" w:hAnsi="Arial" w:cs="Arial"/>
                                 <w:lang w:val="fr-FR"/>
                               </w:rPr>
-                              <w:t xml:space="preserve">Sebastian Cuevas, Pol </w:t>
+                              <w:t>Sebastian Cuevas, Pol Gràcia</w:t>
                             </w:r>
-                            <w:proofErr w:type="spellStart"/>
-                            <w:r>
-                              <w:rPr>
-                                <w:rFonts w:ascii="Arial" w:hAnsi="Arial" w:cs="Arial"/>
-                                <w:lang w:val="fr-FR"/>
-                              </w:rPr>
-                              <w:t>Gràcia</w:t>
-                            </w:r>
-                            <w:proofErr w:type="spellEnd"/>
                             <w:r>
                               <w:rPr>
                                 <w:rFonts w:ascii="Arial" w:hAnsi="Arial" w:cs="Arial"/>
@@ -348,7 +339,6 @@
                               <w:tab/>
                             </w:r>
                             <w:proofErr w:type="spellStart"/>
-                            <w:proofErr w:type="gramStart"/>
                             <w:r>
                               <w:rPr>
                                 <w:rFonts w:ascii="Arial" w:hAnsi="Arial" w:cs="Arial"/>
@@ -369,15 +359,7 @@
                                 <w:rFonts w:ascii="Arial" w:hAnsi="Arial" w:cs="Arial"/>
                                 <w:lang w:val="fr-FR"/>
                               </w:rPr>
-                              <w:t>:</w:t>
-                            </w:r>
-                            <w:proofErr w:type="gramEnd"/>
-                            <w:r>
-                              <w:rPr>
-                                <w:rFonts w:ascii="Arial" w:hAnsi="Arial" w:cs="Arial"/>
-                                <w:lang w:val="fr-FR"/>
-                              </w:rPr>
-                              <w:t xml:space="preserve"> </w:t>
+                              <w:t xml:space="preserve">: </w:t>
                             </w:r>
                             <w:r>
                               <w:rPr>
@@ -422,7 +404,7 @@
                           </w:p>
                           <w:p>
                             <w:pPr>
-                              <w:pStyle w:val="Ttulo2"/>
+                              <w:pStyle w:val="Heading2"/>
                               <w:numPr>
                                 <w:ilvl w:val="0"/>
                                 <w:numId w:val="0"/>
@@ -452,13 +434,13 @@
           </mc:Choice>
           <mc:Fallback>
             <w:pict>
-              <v:roundrect w14:anchorId="35D9048B" id="Rectángulo redondeado 1" o:spid="_x0000_s1026" style="position:absolute;left:0;text-align:left;margin-left:1.15pt;margin-top:-44.75pt;width:525.55pt;height:85.15pt;z-index:251651072;visibility:visible;mso-wrap-style:square;mso-width-percent:0;mso-height-percent:0;mso-wrap-distance-left:9pt;mso-wrap-distance-top:0;mso-wrap-distance-right:9pt;mso-wrap-distance-bottom:0;mso-position-horizontal:absolute;mso-position-horizontal-relative:text;mso-position-vertical:absolute;mso-position-vertical-relative:text;mso-width-percent:0;mso-height-percent:0;mso-width-relative:page;mso-height-relative:page;v-text-anchor:top" arcsize="10923f" o:gfxdata="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">
+              <v:roundrect w14:anchorId="35D9048B" id="Rectángulo redondeado 1" o:spid="_x0000_s1026" style="position:absolute;left:0;text-align:left;margin-left:1.15pt;margin-top:-44.75pt;width:525.55pt;height:85.15pt;z-index:251651072;visibility:visible;mso-wrap-style:square;mso-width-percent:0;mso-height-percent:0;mso-wrap-distance-left:9pt;mso-wrap-distance-top:0;mso-wrap-distance-right:9pt;mso-wrap-distance-bottom:0;mso-position-horizontal:absolute;mso-position-horizontal-relative:text;mso-position-vertical:absolute;mso-position-vertical-relative:text;mso-width-percent:0;mso-height-percent:0;mso-width-relative:page;mso-height-relative:page;v-text-anchor:top" arcsize="10923f" o:gfxdata="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">
                 <v:shadow on="t" offset="6pt,6pt"/>
                 <v:textbox inset=",0">
                   <w:txbxContent>
                     <w:p>
                       <w:pPr>
-                        <w:pStyle w:val="Ttulo4"/>
+                        <w:pStyle w:val="Heading4"/>
                         <w:tabs>
                           <w:tab w:val="left" w:pos="5400"/>
                         </w:tabs>
@@ -496,7 +478,7 @@
                     </w:p>
                     <w:p>
                       <w:pPr>
-                        <w:pStyle w:val="Ttulo2"/>
+                        <w:pStyle w:val="Heading2"/>
                         <w:numPr>
                           <w:ilvl w:val="0"/>
                           <w:numId w:val="0"/>
@@ -539,7 +521,7 @@
                     </w:p>
                     <w:p>
                       <w:pPr>
-                        <w:pStyle w:val="Ttulo2"/>
+                        <w:pStyle w:val="Heading2"/>
                         <w:numPr>
                           <w:ilvl w:val="0"/>
                           <w:numId w:val="0"/>
@@ -626,17 +608,8 @@
                           <w:rFonts w:ascii="Arial" w:hAnsi="Arial" w:cs="Arial"/>
                           <w:lang w:val="fr-FR"/>
                         </w:rPr>
-                        <w:t xml:space="preserve">Sebastian Cuevas, Pol </w:t>
+                        <w:t>Sebastian Cuevas, Pol Gràcia</w:t>
                       </w:r>
-                      <w:proofErr w:type="spellStart"/>
-                      <w:r>
-                        <w:rPr>
-                          <w:rFonts w:ascii="Arial" w:hAnsi="Arial" w:cs="Arial"/>
-                          <w:lang w:val="fr-FR"/>
-                        </w:rPr>
-                        <w:t>Gràcia</w:t>
-                      </w:r>
-                      <w:proofErr w:type="spellEnd"/>
                       <w:r>
                         <w:rPr>
                           <w:rFonts w:ascii="Arial" w:hAnsi="Arial" w:cs="Arial"/>
@@ -660,7 +633,6 @@
                         <w:tab/>
                       </w:r>
                       <w:proofErr w:type="spellStart"/>
-                      <w:proofErr w:type="gramStart"/>
                       <w:r>
                         <w:rPr>
                           <w:rFonts w:ascii="Arial" w:hAnsi="Arial" w:cs="Arial"/>
@@ -681,15 +653,7 @@
                           <w:rFonts w:ascii="Arial" w:hAnsi="Arial" w:cs="Arial"/>
                           <w:lang w:val="fr-FR"/>
                         </w:rPr>
-                        <w:t>:</w:t>
-                      </w:r>
-                      <w:proofErr w:type="gramEnd"/>
-                      <w:r>
-                        <w:rPr>
-                          <w:rFonts w:ascii="Arial" w:hAnsi="Arial" w:cs="Arial"/>
-                          <w:lang w:val="fr-FR"/>
-                        </w:rPr>
-                        <w:t xml:space="preserve"> </w:t>
+                        <w:t xml:space="preserve">: </w:t>
                       </w:r>
                       <w:r>
                         <w:rPr>
@@ -734,7 +698,7 @@
                     </w:p>
                     <w:p>
                       <w:pPr>
-                        <w:pStyle w:val="Ttulo2"/>
+                        <w:pStyle w:val="Heading2"/>
                         <w:numPr>
                           <w:ilvl w:val="0"/>
                           <w:numId w:val="0"/>
@@ -798,14 +762,14 @@
                         </a:ln>
                         <a:extLst>
                           <a:ext uri="{909E8E84-426E-40dd-AFC4-6F175D3DCCD1}">
-                            <a14:hiddenFill xmlns:oel="http://schemas.microsoft.com/office/2019/extlst" xmlns:w16du="http://schemas.microsoft.com/office/word/2023/wordml/word16du" xmlns="" xmlns:a14="http://schemas.microsoft.com/office/drawing/2010/main" xmlns:w="http://schemas.openxmlformats.org/wordprocessingml/2006/main" xmlns:w10="urn:schemas-microsoft-com:office:word" xmlns:v="urn:schemas-microsoft-com:vml" xmlns:o="urn:schemas-microsoft-com:office:office" xmlns:mv="urn:schemas-microsoft-com:mac:vml" xmlns:mo="http://schemas.microsoft.com/office/mac/office/2008/main" xmlns:w16sdtdh="http://schemas.microsoft.com/office/word/2020/wordml/sdtdatahash" xmlns:w16="http://schemas.microsoft.com/office/word/2018/wordml" xmlns:w16cex="http://schemas.microsoft.com/office/word/2018/wordml/cex">
+                            <a14:hiddenFill xmlns:mo="http://schemas.microsoft.com/office/mac/office/2008/main" xmlns:mv="urn:schemas-microsoft-com:mac:vml" xmlns:o="urn:schemas-microsoft-com:office:office" xmlns:v="urn:schemas-microsoft-com:vml" xmlns:w10="urn:schemas-microsoft-com:office:word" xmlns:w="http://schemas.openxmlformats.org/wordprocessingml/2006/main" xmlns:a14="http://schemas.microsoft.com/office/drawing/2010/main" xmlns="" xmlns:w16du="http://schemas.microsoft.com/office/word/2023/wordml/word16du">
                               <a:solidFill>
                                 <a:srgbClr val="FFFFFF"/>
                               </a:solidFill>
                             </a14:hiddenFill>
                           </a:ext>
                           <a:ext uri="{91240B29-F687-4f45-9708-019B960494DF}">
-                            <a14:hiddenLine xmlns:oel="http://schemas.microsoft.com/office/2019/extlst" xmlns:w16du="http://schemas.microsoft.com/office/word/2023/wordml/word16du" xmlns="" xmlns:a14="http://schemas.microsoft.com/office/drawing/2010/main" xmlns:w="http://schemas.openxmlformats.org/wordprocessingml/2006/main" xmlns:w10="urn:schemas-microsoft-com:office:word" xmlns:v="urn:schemas-microsoft-com:vml" xmlns:o="urn:schemas-microsoft-com:office:office" xmlns:mv="urn:schemas-microsoft-com:mac:vml" xmlns:mo="http://schemas.microsoft.com/office/mac/office/2008/main" xmlns:w16sdtdh="http://schemas.microsoft.com/office/word/2020/wordml/sdtdatahash" xmlns:w16="http://schemas.microsoft.com/office/word/2018/wordml" xmlns:w16cex="http://schemas.microsoft.com/office/word/2018/wordml/cex" w="9525">
+                            <a14:hiddenLine xmlns:mo="http://schemas.microsoft.com/office/mac/office/2008/main" xmlns:mv="urn:schemas-microsoft-com:mac:vml" xmlns:o="urn:schemas-microsoft-com:office:office" xmlns:v="urn:schemas-microsoft-com:vml" xmlns:w10="urn:schemas-microsoft-com:office:word" xmlns:w="http://schemas.openxmlformats.org/wordprocessingml/2006/main" xmlns:a14="http://schemas.microsoft.com/office/drawing/2010/main" xmlns="" xmlns:w16du="http://schemas.microsoft.com/office/word/2023/wordml/word16du" w="9525">
                               <a:solidFill>
                                 <a:srgbClr val="000000"/>
                               </a:solidFill>
@@ -831,7 +795,7 @@
               </wp:anchor>
             </w:drawing>
           </mc:Choice>
-          <mc:Fallback xmlns:oel="http://schemas.microsoft.com/office/2019/extlst" xmlns:w16du="http://schemas.microsoft.com/office/word/2023/wordml/word16du" xmlns:mv="urn:schemas-microsoft-com:mac:vml" xmlns:mo="http://schemas.microsoft.com/office/mac/office/2008/main" xmlns:w16sdtdh="http://schemas.microsoft.com/office/word/2020/wordml/sdtdatahash" xmlns:w16="http://schemas.microsoft.com/office/word/2018/wordml" xmlns:w16cex="http://schemas.microsoft.com/office/word/2018/wordml/cex">
+          <mc:Fallback xmlns:mo="http://schemas.microsoft.com/office/mac/office/2008/main" xmlns:mv="urn:schemas-microsoft-com:mac:vml" xmlns:w16du="http://schemas.microsoft.com/office/word/2023/wordml/word16du">
             <w:pict>
               <v:rect w14:anchorId="6C4F27BA" id="Rectángulo 6" o:spid="_x0000_s1026" style="position:absolute;margin-left:1.15pt;margin-top:3.1pt;width:117pt;height:42.2pt;z-index:251653120;visibility:visible;mso-wrap-style:square;mso-width-percent:0;mso-height-percent:0;mso-wrap-distance-left:9pt;mso-wrap-distance-top:0;mso-wrap-distance-right:9pt;mso-wrap-distance-bottom:0;mso-position-horizontal:absolute;mso-position-horizontal-relative:text;mso-position-vertical:absolute;mso-position-vertical-relative:text;mso-width-percent:0;mso-height-percent:0;mso-width-relative:page;mso-height-relative:page;v-text-anchor:top" o:gfxdata="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" filled="f" stroked="f">
                 <o:lock v:ext="edit" aspectratio="t"/>
@@ -1002,8 +966,16 @@
         <w:rPr>
           <w:i/>
         </w:rPr>
-        <w:t xml:space="preserve"> dataset</w:t>
-      </w:r>
+        <w:t xml:space="preserve"> </w:t>
+      </w:r>
+      <w:proofErr w:type="spellStart"/>
+      <w:r>
+        <w:rPr>
+          <w:i/>
+        </w:rPr>
+        <w:t>dataset</w:t>
+      </w:r>
+      <w:proofErr w:type="spellEnd"/>
       <w:r>
         <w:t xml:space="preserve">, que puede descargarse del siguiente enlace: </w:t>
       </w:r>
@@ -1071,7 +1043,7 @@
     </w:p>
     <w:p>
       <w:pPr>
-        <w:pStyle w:val="Prrafodelista"/>
+        <w:pStyle w:val="ListParagraph"/>
         <w:numPr>
           <w:ilvl w:val="1"/>
           <w:numId w:val="9"/>
@@ -1780,7 +1752,7 @@
     </w:p>
     <w:p>
       <w:pPr>
-        <w:pStyle w:val="Prrafodelista"/>
+        <w:pStyle w:val="ListParagraph"/>
         <w:numPr>
           <w:ilvl w:val="1"/>
           <w:numId w:val="9"/>
@@ -1968,7 +1940,7 @@
     </w:p>
     <w:p>
       <w:pPr>
-        <w:pStyle w:val="Prrafodelista"/>
+        <w:pStyle w:val="ListParagraph"/>
         <w:numPr>
           <w:ilvl w:val="0"/>
           <w:numId w:val="11"/>
@@ -1981,7 +1953,7 @@
     </w:p>
     <w:p>
       <w:pPr>
-        <w:pStyle w:val="Prrafodelista"/>
+        <w:pStyle w:val="ListParagraph"/>
         <w:numPr>
           <w:ilvl w:val="0"/>
           <w:numId w:val="11"/>
@@ -1994,7 +1966,7 @@
     </w:p>
     <w:p>
       <w:pPr>
-        <w:pStyle w:val="Prrafodelista"/>
+        <w:pStyle w:val="ListParagraph"/>
         <w:numPr>
           <w:ilvl w:val="1"/>
           <w:numId w:val="11"/>
@@ -2091,21 +2063,7 @@
         <w:jc w:val="both"/>
       </w:pPr>
       <w:r>
-        <w:t>E</w:t>
-      </w:r>
-      <w:r>
-        <w:t xml:space="preserve">n </w:t>
-      </w:r>
-      <w:proofErr w:type="gramStart"/>
-      <w:r>
-        <w:t>resumen</w:t>
-      </w:r>
-      <w:proofErr w:type="gramEnd"/>
-      <w:r>
-        <w:t xml:space="preserve"> del código</w:t>
-      </w:r>
-      <w:r>
-        <w:t xml:space="preserve"> cargaría los datos del archivo "BX-Books-clean.csv" en un </w:t>
+        <w:t xml:space="preserve">En resumen del código cargaría los datos del archivo "BX-Books-clean.csv" en un </w:t>
       </w:r>
       <w:proofErr w:type="spellStart"/>
       <w:r>
@@ -2123,7 +2081,7 @@
     </w:p>
     <w:p>
       <w:pPr>
-        <w:pStyle w:val="Prrafodelista"/>
+        <w:pStyle w:val="ListParagraph"/>
         <w:numPr>
           <w:ilvl w:val="1"/>
           <w:numId w:val="11"/>
@@ -2191,29 +2149,7 @@
           <w:szCs w:val="21"/>
           <w:lang w:val="en-US" w:eastAsia="es-ES"/>
         </w:rPr>
-        <w:t>#</w:t>
-      </w:r>
-      <w:proofErr w:type="spellStart"/>
-      <w:r>
-        <w:rPr>
-          <w:rFonts w:ascii="Consolas" w:eastAsia="Times New Roman" w:hAnsi="Consolas" w:cs="Times New Roman"/>
-          <w:color w:val="008000"/>
-          <w:sz w:val="21"/>
-          <w:szCs w:val="21"/>
-          <w:lang w:val="en-US" w:eastAsia="es-ES"/>
-        </w:rPr>
-        <w:t>Unimos</w:t>
-      </w:r>
-      <w:proofErr w:type="spellEnd"/>
-      <w:r>
-        <w:rPr>
-          <w:rFonts w:ascii="Consolas" w:eastAsia="Times New Roman" w:hAnsi="Consolas" w:cs="Times New Roman"/>
-          <w:color w:val="008000"/>
-          <w:sz w:val="21"/>
-          <w:szCs w:val="21"/>
-          <w:lang w:val="en-US" w:eastAsia="es-ES"/>
-        </w:rPr>
-        <w:t xml:space="preserve"> </w:t>
+        <w:t xml:space="preserve">#Unimos </w:t>
       </w:r>
       <w:proofErr w:type="spellStart"/>
       <w:r>
@@ -3403,7 +3339,7 @@
     </w:p>
     <w:p>
       <w:pPr>
-        <w:pStyle w:val="Prrafodelista"/>
+        <w:pStyle w:val="ListParagraph"/>
         <w:numPr>
           <w:ilvl w:val="1"/>
           <w:numId w:val="11"/>
@@ -3479,7 +3415,15 @@
       </w:r>
       <w:proofErr w:type="spellEnd"/>
       <w:r>
-        <w:t xml:space="preserve"> se puede apreciar como se </w:t>
+        <w:t xml:space="preserve"> se puede apreciar </w:t>
+      </w:r>
+      <w:proofErr w:type="spellStart"/>
+      <w:r>
+        <w:t>como</w:t>
+      </w:r>
+      <w:proofErr w:type="spellEnd"/>
+      <w:r>
+        <w:t xml:space="preserve"> se </w:t>
       </w:r>
       <w:proofErr w:type="spellStart"/>
       <w:r>
@@ -3487,7 +3431,15 @@
       </w:r>
       <w:proofErr w:type="spellEnd"/>
       <w:r>
-        <w:t xml:space="preserve"> la creación de libros.csv con la información de la pagina </w:t>
+        <w:t xml:space="preserve"> la creación de libros.csv con la información de la </w:t>
+      </w:r>
+      <w:proofErr w:type="spellStart"/>
+      <w:r>
+        <w:t>pagina</w:t>
+      </w:r>
+      <w:proofErr w:type="spellEnd"/>
+      <w:r>
+        <w:t xml:space="preserve"> </w:t>
       </w:r>
       <w:proofErr w:type="spellStart"/>
       <w:r>
@@ -3495,15 +3447,7 @@
       </w:r>
       <w:proofErr w:type="spellEnd"/>
       <w:r>
-        <w:t xml:space="preserve"> de todos los libros del 2000, en </w:t>
-      </w:r>
-      <w:proofErr w:type="gramStart"/>
-      <w:r>
-        <w:t>resumen</w:t>
-      </w:r>
-      <w:proofErr w:type="gramEnd"/>
-      <w:r>
-        <w:t xml:space="preserve"> primeramente se creo un dataset con el autor y el libro por ejemplo:</w:t>
+        <w:t xml:space="preserve"> de todos los libros del 2000, en resumen primeramente se creo un dataset con el autor y el libro por ejemplo:</w:t>
       </w:r>
     </w:p>
     <w:p>
@@ -3562,7 +3506,15 @@
       </w:r>
       <w:proofErr w:type="spellEnd"/>
       <w:r>
-        <w:t xml:space="preserve"> se agrego la columna genero y con la librería </w:t>
+        <w:t xml:space="preserve"> se </w:t>
+      </w:r>
+      <w:proofErr w:type="spellStart"/>
+      <w:r>
+        <w:t>agrego</w:t>
+      </w:r>
+      <w:proofErr w:type="spellEnd"/>
+      <w:r>
+        <w:t xml:space="preserve"> la columna genero y con la librería </w:t>
       </w:r>
       <w:proofErr w:type="spellStart"/>
       <w:r>
@@ -3628,7 +3580,7 @@
     </w:p>
     <w:p>
       <w:pPr>
-        <w:pStyle w:val="Prrafodelista"/>
+        <w:pStyle w:val="ListParagraph"/>
         <w:numPr>
           <w:ilvl w:val="0"/>
           <w:numId w:val="18"/>
@@ -3718,7 +3670,7 @@
     </w:p>
     <w:p>
       <w:pPr>
-        <w:pStyle w:val="Prrafodelista"/>
+        <w:pStyle w:val="ListParagraph"/>
         <w:numPr>
           <w:ilvl w:val="0"/>
           <w:numId w:val="18"/>
@@ -3792,7 +3744,7 @@
     </w:p>
     <w:p>
       <w:pPr>
-        <w:pStyle w:val="Prrafodelista"/>
+        <w:pStyle w:val="ListParagraph"/>
         <w:numPr>
           <w:ilvl w:val="0"/>
           <w:numId w:val="11"/>
@@ -3804,14 +3756,22 @@
     </w:p>
     <w:p>
       <w:pPr>
-        <w:pStyle w:val="Prrafodelista"/>
+        <w:pStyle w:val="ListParagraph"/>
         <w:numPr>
           <w:ilvl w:val="1"/>
           <w:numId w:val="11"/>
         </w:numPr>
         <w:jc w:val="both"/>
-      </w:pPr>
-      <w:r>
+        <w:rPr>
+          <w:b/>
+          <w:bCs/>
+        </w:rPr>
+      </w:pPr>
+      <w:r>
+        <w:rPr>
+          <w:b/>
+          <w:bCs/>
+        </w:rPr>
         <w:t xml:space="preserve">Elige tres autores del dataset y calcula la probabilidad de que una nueva obra suya guste a los lectores. </w:t>
       </w:r>
     </w:p>
@@ -3820,48 +3780,115 @@
         <w:jc w:val="both"/>
       </w:pPr>
       <w:r>
-        <w:t xml:space="preserve">Para ello haremos un </w:t>
-      </w:r>
-      <w:proofErr w:type="spellStart"/>
-      <w:r>
-        <w:t>inner</w:t>
-      </w:r>
-      <w:proofErr w:type="spellEnd"/>
-      <w:r>
-        <w:t xml:space="preserve"> con los dataset de </w:t>
-      </w:r>
-      <w:proofErr w:type="spellStart"/>
-      <w:r>
-        <w:t>books</w:t>
-      </w:r>
-      <w:proofErr w:type="spellEnd"/>
-      <w:r>
-        <w:t xml:space="preserve"> y ratings para crear uno nuevo y escoger 3 autores y según su ratings podremos obtener la probabilidad de 7 o </w:t>
-      </w:r>
-      <w:proofErr w:type="spellStart"/>
-      <w:r>
-        <w:t>mas</w:t>
-      </w:r>
-      <w:proofErr w:type="spellEnd"/>
-      <w:r>
-        <w:t xml:space="preserve"> que se considera que a los lectores</w:t>
-      </w:r>
-      <w:bookmarkStart w:id="0" w:name="_GoBack"/>
-      <w:bookmarkEnd w:id="0"/>
-      <w:r>
-        <w:t xml:space="preserve"> les gustaría.</w:t>
+        <w:t>Para calcular la probabilidad de que una obra nueva de un autor guste a los lectores, debemos basarnos en sus libros anteriores.</w:t>
       </w:r>
     </w:p>
     <w:p>
       <w:pPr>
         <w:jc w:val="both"/>
       </w:pPr>
+      <w:r>
+        <w:t>En este caso, consideraremos que un libro gusta a los lectores si la puntuación es igual o superior a 7.</w:t>
+      </w:r>
     </w:p>
     <w:p>
       <w:pPr>
         <w:jc w:val="both"/>
       </w:pPr>
       <w:r>
+        <w:t xml:space="preserve">Seleccionamos 3 autores: </w:t>
+      </w:r>
+      <w:proofErr w:type="spellStart"/>
+      <w:r>
+        <w:t>Vonda</w:t>
+      </w:r>
+      <w:proofErr w:type="spellEnd"/>
+      <w:r>
+        <w:t xml:space="preserve"> n. </w:t>
+      </w:r>
+      <w:proofErr w:type="spellStart"/>
+      <w:r>
+        <w:t>Mcintyre</w:t>
+      </w:r>
+      <w:proofErr w:type="spellEnd"/>
+      <w:r>
+        <w:t xml:space="preserve">, </w:t>
+      </w:r>
+      <w:proofErr w:type="spellStart"/>
+      <w:r>
+        <w:t>Simon</w:t>
+      </w:r>
+      <w:proofErr w:type="spellEnd"/>
+      <w:r>
+        <w:t xml:space="preserve"> </w:t>
+      </w:r>
+      <w:proofErr w:type="spellStart"/>
+      <w:r>
+        <w:t>Mawer</w:t>
+      </w:r>
+      <w:proofErr w:type="spellEnd"/>
+      <w:r>
+        <w:t xml:space="preserve"> y Stuart Cohen. </w:t>
+      </w:r>
+    </w:p>
+    <w:p>
+      <w:pPr>
+        <w:jc w:val="both"/>
+      </w:pPr>
+      <w:r>
+        <w:t xml:space="preserve">La fórmula consiste en dividir el total puntuaciones con 7 o más y dividirlo entre el total de puntuaciones, así sabríamos cuál es la probabilidad de que los lectores </w:t>
+      </w:r>
+      <w:proofErr w:type="spellStart"/>
+      <w:r>
+        <w:t>puntuen</w:t>
+      </w:r>
+      <w:proofErr w:type="spellEnd"/>
+      <w:r>
+        <w:t xml:space="preserve"> con un 7 o más a una obra nueva de cada autor respectivamente.</w:t>
+      </w:r>
+    </w:p>
+    <w:p>
+      <w:pPr>
+        <w:shd w:val="clear" w:color="auto" w:fill="FFFFFF"/>
+        <w:tabs>
+          <w:tab w:val="left" w:pos="916"/>
+          <w:tab w:val="left" w:pos="1832"/>
+          <w:tab w:val="left" w:pos="2748"/>
+          <w:tab w:val="left" w:pos="3664"/>
+          <w:tab w:val="left" w:pos="4580"/>
+          <w:tab w:val="left" w:pos="5496"/>
+          <w:tab w:val="left" w:pos="6412"/>
+          <w:tab w:val="left" w:pos="7328"/>
+          <w:tab w:val="left" w:pos="8244"/>
+          <w:tab w:val="left" w:pos="9160"/>
+          <w:tab w:val="left" w:pos="10076"/>
+          <w:tab w:val="left" w:pos="10992"/>
+          <w:tab w:val="left" w:pos="11908"/>
+          <w:tab w:val="left" w:pos="12824"/>
+          <w:tab w:val="left" w:pos="13740"/>
+          <w:tab w:val="left" w:pos="14656"/>
+        </w:tabs>
+        <w:spacing w:after="0" w:line="240" w:lineRule="auto"/>
+        <w:rPr>
+          <w:rFonts w:ascii="Courier New" w:eastAsia="Times New Roman" w:hAnsi="Courier New" w:cs="Courier New"/>
+          <w:color w:val="000000"/>
+          <w:sz w:val="21"/>
+          <w:szCs w:val="21"/>
+          <w:lang w:eastAsia="es-ES"/>
+        </w:rPr>
+      </w:pPr>
+    </w:p>
+    <w:p>
+      <w:pPr>
+        <w:jc w:val="both"/>
+      </w:pPr>
+    </w:p>
+    <w:p>
+      <w:pPr>
+        <w:jc w:val="both"/>
+      </w:pPr>
+      <w:r>
+        <w:lastRenderedPageBreak/>
         <w:t xml:space="preserve"> </w:t>
       </w:r>
       <w:r>
@@ -3909,550 +3936,10 @@
       <w:pPr>
         <w:jc w:val="both"/>
       </w:pPr>
-      <w:r>
-        <w:t xml:space="preserve">Se ha usado un modelo de </w:t>
-      </w:r>
-      <w:proofErr w:type="spellStart"/>
-      <w:r>
-        <w:t>naive</w:t>
-      </w:r>
-      <w:proofErr w:type="spellEnd"/>
-      <w:r>
-        <w:t xml:space="preserve"> </w:t>
-      </w:r>
-      <w:proofErr w:type="spellStart"/>
-      <w:r>
-        <w:t>bayes</w:t>
-      </w:r>
-      <w:proofErr w:type="spellEnd"/>
-      <w:r>
-        <w:t xml:space="preserve"> para saber la probabilidad que una obra guste</w:t>
-      </w:r>
-      <w:r>
-        <w:t xml:space="preserve"> en los siguientes pasos:</w:t>
-      </w:r>
-    </w:p>
-    <w:p>
-      <w:pPr>
-        <w:jc w:val="both"/>
-      </w:pPr>
-      <w:r>
-        <w:lastRenderedPageBreak/>
-        <w:t>Paso 1: Calcular la probabilidad a priori para etiquetas de clase dadas</w:t>
-      </w:r>
-      <w:r>
-        <w:t xml:space="preserve"> (el rating por autor)</w:t>
-      </w:r>
-      <w:r>
-        <w:t>.</w:t>
-      </w:r>
-    </w:p>
-    <w:p>
-      <w:pPr>
-        <w:jc w:val="both"/>
-      </w:pPr>
-      <w:r>
-        <w:t>Paso 2: Hallar la probabilidad probable con cada atributo para cada clase</w:t>
-      </w:r>
-    </w:p>
-    <w:p>
-      <w:pPr>
-        <w:jc w:val="both"/>
-      </w:pPr>
-      <w:r>
-        <w:t>Paso 3: Poner estos valores en la fórmula de Bayes y calcular la probabilidad posterior.</w:t>
-      </w:r>
-    </w:p>
-    <w:p>
-      <w:pPr>
-        <w:jc w:val="both"/>
-      </w:pPr>
-      <w:r>
-        <w:t>Paso 4: Ver qué clase tiene mayor probabilidad, dado que la entrada pertenece a la clase de mayor probabilidad.</w:t>
-      </w:r>
-    </w:p>
-    <w:p>
-      <w:pPr>
-        <w:shd w:val="clear" w:color="auto" w:fill="FFFFFF"/>
-        <w:spacing w:line="285" w:lineRule="atLeast"/>
-        <w:rPr>
-          <w:b/>
-          <w:bCs/>
-          <w:lang w:val="en-US"/>
-        </w:rPr>
-      </w:pPr>
-      <w:r>
-        <w:rPr>
-          <w:lang w:val="en-US"/>
-        </w:rPr>
-        <w:t xml:space="preserve">Los </w:t>
-      </w:r>
-      <w:proofErr w:type="spellStart"/>
-      <w:r>
-        <w:rPr>
-          <w:lang w:val="en-US"/>
-        </w:rPr>
-        <w:t>autores</w:t>
-      </w:r>
-      <w:proofErr w:type="spellEnd"/>
-      <w:r>
-        <w:rPr>
-          <w:lang w:val="en-US"/>
-        </w:rPr>
-        <w:t xml:space="preserve"> son </w:t>
-      </w:r>
-      <w:r>
-        <w:rPr>
-          <w:b/>
-          <w:bCs/>
-          <w:lang w:val="en-US"/>
-        </w:rPr>
-        <w:t>JK Rowling, George</w:t>
-      </w:r>
-      <w:r>
-        <w:rPr>
-          <w:b/>
-          <w:bCs/>
-          <w:lang w:val="en-US"/>
-        </w:rPr>
-        <w:t xml:space="preserve"> Orwell y Paula </w:t>
-      </w:r>
-      <w:proofErr w:type="spellStart"/>
-      <w:r>
-        <w:rPr>
-          <w:b/>
-          <w:bCs/>
-          <w:lang w:val="en-US"/>
-        </w:rPr>
-        <w:t>Danzinger</w:t>
-      </w:r>
-      <w:proofErr w:type="spellEnd"/>
-      <w:r>
-        <w:rPr>
-          <w:b/>
-          <w:bCs/>
-          <w:lang w:val="en-US"/>
-        </w:rPr>
-        <w:t>.</w:t>
-      </w:r>
-    </w:p>
-    <w:p>
-      <w:pPr>
-        <w:shd w:val="clear" w:color="auto" w:fill="FFFFFF"/>
-        <w:spacing w:line="285" w:lineRule="atLeast"/>
-      </w:pPr>
-      <w:r>
-        <w:t>La respuesta salida del m</w:t>
-      </w:r>
-      <w:r>
-        <w:t>odelo basado en la probabilidad de que te guste un libro de cada autor, la nota es:</w:t>
-      </w:r>
-    </w:p>
-    <w:p>
-      <w:pPr>
-        <w:shd w:val="clear" w:color="auto" w:fill="FFFFFF"/>
-        <w:spacing w:line="285" w:lineRule="atLeast"/>
-        <w:rPr>
-          <w:rFonts w:ascii="Consolas" w:eastAsia="Times New Roman" w:hAnsi="Consolas" w:cs="Times New Roman"/>
-          <w:color w:val="000000"/>
-          <w:sz w:val="21"/>
-          <w:szCs w:val="21"/>
-          <w:lang w:eastAsia="es-ES"/>
-        </w:rPr>
-      </w:pPr>
-      <w:r>
-        <w:rPr>
-          <w:rFonts w:ascii="Consolas" w:eastAsia="Times New Roman" w:hAnsi="Consolas" w:cs="Times New Roman"/>
-          <w:color w:val="000000"/>
-          <w:sz w:val="21"/>
-          <w:szCs w:val="21"/>
-          <w:lang w:eastAsia="es-ES"/>
-        </w:rPr>
-        <w:t xml:space="preserve">Basado en los ratings y </w:t>
-      </w:r>
-      <w:proofErr w:type="spellStart"/>
-      <w:r>
-        <w:rPr>
-          <w:rFonts w:ascii="Consolas" w:eastAsia="Times New Roman" w:hAnsi="Consolas" w:cs="Times New Roman"/>
-          <w:color w:val="000000"/>
-          <w:sz w:val="21"/>
-          <w:szCs w:val="21"/>
-          <w:lang w:eastAsia="es-ES"/>
-        </w:rPr>
-        <w:t>naive</w:t>
-      </w:r>
-      <w:proofErr w:type="spellEnd"/>
-      <w:r>
-        <w:rPr>
-          <w:rFonts w:ascii="Consolas" w:eastAsia="Times New Roman" w:hAnsi="Consolas" w:cs="Times New Roman"/>
-          <w:color w:val="000000"/>
-          <w:sz w:val="21"/>
-          <w:szCs w:val="21"/>
-          <w:lang w:eastAsia="es-ES"/>
-        </w:rPr>
-        <w:t xml:space="preserve"> </w:t>
-      </w:r>
-      <w:proofErr w:type="spellStart"/>
-      <w:r>
-        <w:rPr>
-          <w:rFonts w:ascii="Consolas" w:eastAsia="Times New Roman" w:hAnsi="Consolas" w:cs="Times New Roman"/>
-          <w:color w:val="000000"/>
-          <w:sz w:val="21"/>
-          <w:szCs w:val="21"/>
-          <w:lang w:eastAsia="es-ES"/>
-        </w:rPr>
-        <w:t>bayes</w:t>
-      </w:r>
-      <w:proofErr w:type="spellEnd"/>
-      <w:r>
-        <w:rPr>
-          <w:rFonts w:ascii="Consolas" w:eastAsia="Times New Roman" w:hAnsi="Consolas" w:cs="Times New Roman"/>
-          <w:color w:val="000000"/>
-          <w:sz w:val="21"/>
-          <w:szCs w:val="21"/>
-          <w:lang w:eastAsia="es-ES"/>
-        </w:rPr>
-        <w:t xml:space="preserve">, la nota que </w:t>
-      </w:r>
-      <w:proofErr w:type="spellStart"/>
-      <w:r>
-        <w:rPr>
-          <w:rFonts w:ascii="Consolas" w:eastAsia="Times New Roman" w:hAnsi="Consolas" w:cs="Times New Roman"/>
-          <w:color w:val="000000"/>
-          <w:sz w:val="21"/>
-          <w:szCs w:val="21"/>
-          <w:lang w:eastAsia="es-ES"/>
-        </w:rPr>
-        <w:t>pondrian</w:t>
-      </w:r>
-      <w:proofErr w:type="spellEnd"/>
-      <w:r>
-        <w:rPr>
-          <w:rFonts w:ascii="Consolas" w:eastAsia="Times New Roman" w:hAnsi="Consolas" w:cs="Times New Roman"/>
-          <w:color w:val="000000"/>
-          <w:sz w:val="21"/>
-          <w:szCs w:val="21"/>
-          <w:lang w:eastAsia="es-ES"/>
-        </w:rPr>
-        <w:t xml:space="preserve"> los lectores a un libro nuevo de George Orwell es [8]</w:t>
-      </w:r>
-      <w:r>
-        <w:rPr>
-          <w:rFonts w:ascii="Consolas" w:eastAsia="Times New Roman" w:hAnsi="Consolas" w:cs="Times New Roman"/>
-          <w:color w:val="000000"/>
-          <w:sz w:val="21"/>
-          <w:szCs w:val="21"/>
-          <w:lang w:eastAsia="es-ES"/>
-        </w:rPr>
-        <w:t>.</w:t>
-      </w:r>
-    </w:p>
-    <w:p>
-      <w:pPr>
-        <w:shd w:val="clear" w:color="auto" w:fill="FFFFFF"/>
-        <w:spacing w:line="285" w:lineRule="atLeast"/>
-        <w:rPr>
-          <w:rFonts w:ascii="Consolas" w:eastAsia="Times New Roman" w:hAnsi="Consolas" w:cs="Times New Roman"/>
-          <w:color w:val="000000"/>
-          <w:sz w:val="21"/>
-          <w:szCs w:val="21"/>
-          <w:lang w:eastAsia="es-ES"/>
-        </w:rPr>
-      </w:pPr>
-      <w:r>
-        <w:rPr>
-          <w:rFonts w:ascii="Consolas" w:eastAsia="Times New Roman" w:hAnsi="Consolas" w:cs="Times New Roman"/>
-          <w:color w:val="000000"/>
-          <w:sz w:val="21"/>
-          <w:szCs w:val="21"/>
-          <w:lang w:eastAsia="es-ES"/>
-        </w:rPr>
-        <w:t xml:space="preserve">Basado en los ratings y </w:t>
-      </w:r>
-      <w:proofErr w:type="spellStart"/>
-      <w:r>
-        <w:rPr>
-          <w:rFonts w:ascii="Consolas" w:eastAsia="Times New Roman" w:hAnsi="Consolas" w:cs="Times New Roman"/>
-          <w:color w:val="000000"/>
-          <w:sz w:val="21"/>
-          <w:szCs w:val="21"/>
-          <w:lang w:eastAsia="es-ES"/>
-        </w:rPr>
-        <w:t>naive</w:t>
-      </w:r>
-      <w:proofErr w:type="spellEnd"/>
-      <w:r>
-        <w:rPr>
-          <w:rFonts w:ascii="Consolas" w:eastAsia="Times New Roman" w:hAnsi="Consolas" w:cs="Times New Roman"/>
-          <w:color w:val="000000"/>
-          <w:sz w:val="21"/>
-          <w:szCs w:val="21"/>
-          <w:lang w:eastAsia="es-ES"/>
-        </w:rPr>
-        <w:t xml:space="preserve"> </w:t>
-      </w:r>
-      <w:proofErr w:type="spellStart"/>
-      <w:r>
-        <w:rPr>
-          <w:rFonts w:ascii="Consolas" w:eastAsia="Times New Roman" w:hAnsi="Consolas" w:cs="Times New Roman"/>
-          <w:color w:val="000000"/>
-          <w:sz w:val="21"/>
-          <w:szCs w:val="21"/>
-          <w:lang w:eastAsia="es-ES"/>
-        </w:rPr>
-        <w:t>bayes</w:t>
-      </w:r>
-      <w:proofErr w:type="spellEnd"/>
-      <w:r>
-        <w:rPr>
-          <w:rFonts w:ascii="Consolas" w:eastAsia="Times New Roman" w:hAnsi="Consolas" w:cs="Times New Roman"/>
-          <w:color w:val="000000"/>
-          <w:sz w:val="21"/>
-          <w:szCs w:val="21"/>
-          <w:lang w:eastAsia="es-ES"/>
-        </w:rPr>
-        <w:t xml:space="preserve">, la nota que </w:t>
-      </w:r>
-      <w:proofErr w:type="spellStart"/>
-      <w:r>
-        <w:rPr>
-          <w:rFonts w:ascii="Consolas" w:eastAsia="Times New Roman" w:hAnsi="Consolas" w:cs="Times New Roman"/>
-          <w:color w:val="000000"/>
-          <w:sz w:val="21"/>
-          <w:szCs w:val="21"/>
-          <w:lang w:eastAsia="es-ES"/>
-        </w:rPr>
-        <w:t>pondrian</w:t>
-      </w:r>
-      <w:proofErr w:type="spellEnd"/>
-      <w:r>
-        <w:rPr>
-          <w:rFonts w:ascii="Consolas" w:eastAsia="Times New Roman" w:hAnsi="Consolas" w:cs="Times New Roman"/>
-          <w:color w:val="000000"/>
-          <w:sz w:val="21"/>
-          <w:szCs w:val="21"/>
-          <w:lang w:eastAsia="es-ES"/>
-        </w:rPr>
-        <w:t xml:space="preserve"> los lectores a un libro nuevo de J. K. Rowling es [8]</w:t>
-      </w:r>
-      <w:r>
-        <w:rPr>
-          <w:rFonts w:ascii="Consolas" w:eastAsia="Times New Roman" w:hAnsi="Consolas" w:cs="Times New Roman"/>
-          <w:color w:val="000000"/>
-          <w:sz w:val="21"/>
-          <w:szCs w:val="21"/>
-          <w:lang w:eastAsia="es-ES"/>
-        </w:rPr>
-        <w:t>.</w:t>
-      </w:r>
-    </w:p>
-    <w:p>
-      <w:pPr>
-        <w:shd w:val="clear" w:color="auto" w:fill="FFFFFF"/>
-        <w:spacing w:line="285" w:lineRule="atLeast"/>
-        <w:rPr>
-          <w:rFonts w:ascii="Consolas" w:eastAsia="Times New Roman" w:hAnsi="Consolas" w:cs="Times New Roman"/>
-          <w:color w:val="000000"/>
-          <w:sz w:val="21"/>
-          <w:szCs w:val="21"/>
-          <w:lang w:eastAsia="es-ES"/>
-        </w:rPr>
-      </w:pPr>
-      <w:r>
-        <w:rPr>
-          <w:rFonts w:ascii="Consolas" w:eastAsia="Times New Roman" w:hAnsi="Consolas" w:cs="Times New Roman"/>
-          <w:color w:val="000000"/>
-          <w:sz w:val="21"/>
-          <w:szCs w:val="21"/>
-          <w:lang w:eastAsia="es-ES"/>
-        </w:rPr>
-        <w:t xml:space="preserve">Basado en los ratings y </w:t>
-      </w:r>
-      <w:proofErr w:type="spellStart"/>
-      <w:r>
-        <w:rPr>
-          <w:rFonts w:ascii="Consolas" w:eastAsia="Times New Roman" w:hAnsi="Consolas" w:cs="Times New Roman"/>
-          <w:color w:val="000000"/>
-          <w:sz w:val="21"/>
-          <w:szCs w:val="21"/>
-          <w:lang w:eastAsia="es-ES"/>
-        </w:rPr>
-        <w:t>naive</w:t>
-      </w:r>
-      <w:proofErr w:type="spellEnd"/>
-      <w:r>
-        <w:rPr>
-          <w:rFonts w:ascii="Consolas" w:eastAsia="Times New Roman" w:hAnsi="Consolas" w:cs="Times New Roman"/>
-          <w:color w:val="000000"/>
-          <w:sz w:val="21"/>
-          <w:szCs w:val="21"/>
-          <w:lang w:eastAsia="es-ES"/>
-        </w:rPr>
-        <w:t xml:space="preserve"> </w:t>
-      </w:r>
-      <w:proofErr w:type="spellStart"/>
-      <w:r>
-        <w:rPr>
-          <w:rFonts w:ascii="Consolas" w:eastAsia="Times New Roman" w:hAnsi="Consolas" w:cs="Times New Roman"/>
-          <w:color w:val="000000"/>
-          <w:sz w:val="21"/>
-          <w:szCs w:val="21"/>
-          <w:lang w:eastAsia="es-ES"/>
-        </w:rPr>
-        <w:t>bayes</w:t>
-      </w:r>
-      <w:proofErr w:type="spellEnd"/>
-      <w:r>
-        <w:rPr>
-          <w:rFonts w:ascii="Consolas" w:eastAsia="Times New Roman" w:hAnsi="Consolas" w:cs="Times New Roman"/>
-          <w:color w:val="000000"/>
-          <w:sz w:val="21"/>
-          <w:szCs w:val="21"/>
-          <w:lang w:eastAsia="es-ES"/>
-        </w:rPr>
-        <w:t xml:space="preserve">, la nota que </w:t>
-      </w:r>
-      <w:proofErr w:type="spellStart"/>
-      <w:r>
-        <w:rPr>
-          <w:rFonts w:ascii="Consolas" w:eastAsia="Times New Roman" w:hAnsi="Consolas" w:cs="Times New Roman"/>
-          <w:color w:val="000000"/>
-          <w:sz w:val="21"/>
-          <w:szCs w:val="21"/>
-          <w:lang w:eastAsia="es-ES"/>
-        </w:rPr>
-        <w:t>pondrian</w:t>
-      </w:r>
-      <w:proofErr w:type="spellEnd"/>
-      <w:r>
-        <w:rPr>
-          <w:rFonts w:ascii="Consolas" w:eastAsia="Times New Roman" w:hAnsi="Consolas" w:cs="Times New Roman"/>
-          <w:color w:val="000000"/>
-          <w:sz w:val="21"/>
-          <w:szCs w:val="21"/>
-          <w:lang w:eastAsia="es-ES"/>
-        </w:rPr>
-        <w:t xml:space="preserve"> los lectores a un libro nuevo de Paula </w:t>
-      </w:r>
-      <w:proofErr w:type="spellStart"/>
-      <w:r>
-        <w:rPr>
-          <w:rFonts w:ascii="Consolas" w:eastAsia="Times New Roman" w:hAnsi="Consolas" w:cs="Times New Roman"/>
-          <w:color w:val="000000"/>
-          <w:sz w:val="21"/>
-          <w:szCs w:val="21"/>
-          <w:lang w:eastAsia="es-ES"/>
-        </w:rPr>
-        <w:t>Danziger</w:t>
-      </w:r>
-      <w:proofErr w:type="spellEnd"/>
-      <w:r>
-        <w:rPr>
-          <w:rFonts w:ascii="Consolas" w:eastAsia="Times New Roman" w:hAnsi="Consolas" w:cs="Times New Roman"/>
-          <w:color w:val="000000"/>
-          <w:sz w:val="21"/>
-          <w:szCs w:val="21"/>
-          <w:lang w:eastAsia="es-ES"/>
-        </w:rPr>
-        <w:t xml:space="preserve"> es [</w:t>
-      </w:r>
-      <w:r>
-        <w:rPr>
-          <w:rFonts w:ascii="Consolas" w:eastAsia="Times New Roman" w:hAnsi="Consolas" w:cs="Times New Roman"/>
-          <w:color w:val="000000"/>
-          <w:sz w:val="21"/>
-          <w:szCs w:val="21"/>
-          <w:lang w:eastAsia="es-ES"/>
-        </w:rPr>
-        <w:t>7</w:t>
-      </w:r>
-      <w:r>
-        <w:rPr>
-          <w:rFonts w:ascii="Consolas" w:eastAsia="Times New Roman" w:hAnsi="Consolas" w:cs="Times New Roman"/>
-          <w:color w:val="000000"/>
-          <w:sz w:val="21"/>
-          <w:szCs w:val="21"/>
-          <w:lang w:eastAsia="es-ES"/>
-        </w:rPr>
-        <w:t>]</w:t>
-      </w:r>
-      <w:r>
-        <w:rPr>
-          <w:rFonts w:ascii="Consolas" w:eastAsia="Times New Roman" w:hAnsi="Consolas" w:cs="Times New Roman"/>
-          <w:color w:val="000000"/>
-          <w:sz w:val="21"/>
-          <w:szCs w:val="21"/>
-          <w:lang w:eastAsia="es-ES"/>
-        </w:rPr>
-        <w:t>.</w:t>
-      </w:r>
-    </w:p>
-    <w:p>
-      <w:pPr>
-        <w:shd w:val="clear" w:color="auto" w:fill="FFFFFF"/>
-        <w:spacing w:line="285" w:lineRule="atLeast"/>
-        <w:rPr>
-          <w:rFonts w:ascii="Consolas" w:eastAsia="Times New Roman" w:hAnsi="Consolas" w:cs="Times New Roman"/>
-          <w:color w:val="000000"/>
-          <w:sz w:val="21"/>
-          <w:szCs w:val="21"/>
-          <w:lang w:eastAsia="es-ES"/>
-        </w:rPr>
-      </w:pPr>
-      <w:r>
-        <w:rPr>
-          <w:rFonts w:ascii="Consolas" w:eastAsia="Times New Roman" w:hAnsi="Consolas" w:cs="Times New Roman"/>
-          <w:color w:val="000000"/>
-          <w:sz w:val="21"/>
-          <w:szCs w:val="21"/>
-          <w:lang w:eastAsia="es-ES"/>
-        </w:rPr>
-        <w:t xml:space="preserve">Llegamos a la conclusión, basado en los ratings, que los nuevos libros de todos los autores </w:t>
-      </w:r>
-      <w:proofErr w:type="spellStart"/>
-      <w:r>
-        <w:rPr>
-          <w:rFonts w:ascii="Consolas" w:eastAsia="Times New Roman" w:hAnsi="Consolas" w:cs="Times New Roman"/>
-          <w:color w:val="000000"/>
-          <w:sz w:val="21"/>
-          <w:szCs w:val="21"/>
-          <w:lang w:eastAsia="es-ES"/>
-        </w:rPr>
-        <w:t>esmentados</w:t>
-      </w:r>
-      <w:proofErr w:type="spellEnd"/>
-      <w:r>
-        <w:rPr>
-          <w:rFonts w:ascii="Consolas" w:eastAsia="Times New Roman" w:hAnsi="Consolas" w:cs="Times New Roman"/>
-          <w:color w:val="000000"/>
-          <w:sz w:val="21"/>
-          <w:szCs w:val="21"/>
-          <w:lang w:eastAsia="es-ES"/>
-        </w:rPr>
-        <w:t xml:space="preserve"> gustarán ya que sus notas son notablemente altas.</w:t>
-      </w:r>
-    </w:p>
-    <w:p>
-      <w:pPr>
-        <w:shd w:val="clear" w:color="auto" w:fill="FFFFFF"/>
-        <w:spacing w:line="285" w:lineRule="atLeast"/>
-        <w:rPr>
-          <w:rFonts w:ascii="Consolas" w:eastAsia="Times New Roman" w:hAnsi="Consolas" w:cs="Times New Roman"/>
-          <w:color w:val="000000"/>
-          <w:sz w:val="21"/>
-          <w:szCs w:val="21"/>
-          <w:lang w:eastAsia="es-ES"/>
-        </w:rPr>
-      </w:pPr>
-    </w:p>
-    <w:p>
-      <w:pPr>
-        <w:jc w:val="both"/>
-      </w:pPr>
-    </w:p>
-    <w:p>
-      <w:pPr>
-        <w:pStyle w:val="Prrafodelista"/>
+    </w:p>
+    <w:p>
+      <w:pPr>
+        <w:pStyle w:val="ListParagraph"/>
         <w:numPr>
           <w:ilvl w:val="1"/>
           <w:numId w:val="11"/>
@@ -4526,7 +4013,7 @@
     </w:p>
     <w:p>
       <w:pPr>
-        <w:pStyle w:val="Prrafodelista"/>
+        <w:pStyle w:val="ListParagraph"/>
         <w:numPr>
           <w:ilvl w:val="0"/>
           <w:numId w:val="14"/>
@@ -4553,7 +4040,7 @@
     </w:p>
     <w:p>
       <w:pPr>
-        <w:pStyle w:val="Prrafodelista"/>
+        <w:pStyle w:val="ListParagraph"/>
         <w:numPr>
           <w:ilvl w:val="0"/>
           <w:numId w:val="14"/>
@@ -4573,7 +4060,7 @@
     </w:p>
     <w:p>
       <w:pPr>
-        <w:pStyle w:val="Prrafodelista"/>
+        <w:pStyle w:val="ListParagraph"/>
         <w:numPr>
           <w:ilvl w:val="0"/>
           <w:numId w:val="14"/>
@@ -4637,110 +4124,297 @@
         <w:pStyle w:val="NormalWeb"/>
       </w:pPr>
       <w:r>
-        <w:t xml:space="preserve">Es importante tener en cuenta que este modelo de recomendación tendría limitaciones y no sería perfecto. Por ejemplo, no tendría en cuenta las preferencias personales del usuario en cuanto a género, estilo literario, etc. Por </w:t>
-      </w:r>
-      <w:r>
+        <w:t>Es importante tener en cuenta que este modelo de recomendación tendría limitaciones y no sería perfecto. Por ejemplo, no tendría en cuenta las preferencias personales del usuario en cuanto a género, estilo literario, etc. Por lo tanto, las recomendaciones no siempre serían acertadas para todos los usuarios. Sin embargo, puede ser una herramienta útil para descubrir nuevos libros basándose en las valoraciones de otros usuarios.</w:t>
+      </w:r>
+    </w:p>
+    <w:p>
+      <w:pPr>
+        <w:rPr>
+          <w:i/>
+        </w:rPr>
+      </w:pPr>
+    </w:p>
+    <w:p>
+      <w:pPr>
+        <w:rPr>
+          <w:i/>
+          <w:lang w:val="en-US"/>
+        </w:rPr>
+      </w:pPr>
+      <w:r>
+        <w:rPr>
+          <w:i/>
+          <w:lang w:val="en-US"/>
+        </w:rPr>
+        <w:t>import pandas as pd</w:t>
+      </w:r>
+    </w:p>
+    <w:p>
+      <w:pPr>
+        <w:rPr>
+          <w:i/>
+          <w:lang w:val="en-US"/>
+        </w:rPr>
+      </w:pPr>
+      <w:r>
+        <w:rPr>
+          <w:i/>
+          <w:lang w:val="en-US"/>
+        </w:rPr>
+        <w:t>from surprise import Reader, Dataset, SVD</w:t>
+      </w:r>
+    </w:p>
+    <w:p>
+      <w:pPr>
+        <w:rPr>
+          <w:i/>
+          <w:lang w:val="en-US"/>
+        </w:rPr>
+      </w:pPr>
+      <w:r>
+        <w:rPr>
+          <w:i/>
+          <w:lang w:val="en-US"/>
+        </w:rPr>
+        <w:t xml:space="preserve">from </w:t>
+      </w:r>
+      <w:proofErr w:type="spellStart"/>
+      <w:r>
+        <w:rPr>
+          <w:i/>
+          <w:lang w:val="en-US"/>
+        </w:rPr>
+        <w:t>surprise.model_selection</w:t>
+      </w:r>
+      <w:proofErr w:type="spellEnd"/>
+      <w:r>
+        <w:rPr>
+          <w:i/>
+          <w:lang w:val="en-US"/>
+        </w:rPr>
+        <w:t xml:space="preserve"> import </w:t>
+      </w:r>
+      <w:proofErr w:type="spellStart"/>
+      <w:r>
+        <w:rPr>
+          <w:i/>
+          <w:lang w:val="en-US"/>
+        </w:rPr>
+        <w:t>cross_validate</w:t>
+      </w:r>
+      <w:proofErr w:type="spellEnd"/>
+    </w:p>
+    <w:p>
+      <w:pPr>
+        <w:rPr>
+          <w:i/>
+          <w:lang w:val="en-US"/>
+        </w:rPr>
+      </w:pPr>
+    </w:p>
+    <w:p>
+      <w:pPr>
+        <w:rPr>
+          <w:i/>
+          <w:lang w:val="en-US"/>
+        </w:rPr>
+      </w:pPr>
+      <w:r>
+        <w:rPr>
+          <w:i/>
+          <w:lang w:val="en-US"/>
+        </w:rPr>
+        <w:t xml:space="preserve"># </w:t>
+      </w:r>
+      <w:proofErr w:type="spellStart"/>
+      <w:r>
+        <w:rPr>
+          <w:i/>
+          <w:lang w:val="en-US"/>
+        </w:rPr>
+        <w:t>Cargar</w:t>
+      </w:r>
+      <w:proofErr w:type="spellEnd"/>
+      <w:r>
+        <w:rPr>
+          <w:i/>
+          <w:lang w:val="en-US"/>
+        </w:rPr>
+        <w:t xml:space="preserve"> </w:t>
+      </w:r>
+      <w:proofErr w:type="spellStart"/>
+      <w:r>
+        <w:rPr>
+          <w:i/>
+          <w:lang w:val="en-US"/>
+        </w:rPr>
+        <w:t>el</w:t>
+      </w:r>
+      <w:proofErr w:type="spellEnd"/>
+      <w:r>
+        <w:rPr>
+          <w:i/>
+          <w:lang w:val="en-US"/>
+        </w:rPr>
+        <w:t xml:space="preserve"> </w:t>
+      </w:r>
+      <w:proofErr w:type="spellStart"/>
+      <w:r>
+        <w:rPr>
+          <w:i/>
+          <w:lang w:val="en-US"/>
+        </w:rPr>
+        <w:t>archivo</w:t>
+      </w:r>
+      <w:proofErr w:type="spellEnd"/>
+      <w:r>
+        <w:rPr>
+          <w:i/>
+          <w:lang w:val="en-US"/>
+        </w:rPr>
+        <w:t xml:space="preserve"> de ratings</w:t>
+      </w:r>
+    </w:p>
+    <w:p>
+      <w:pPr>
+        <w:rPr>
+          <w:i/>
+          <w:lang w:val="en-US"/>
+        </w:rPr>
+      </w:pPr>
+      <w:r>
+        <w:rPr>
+          <w:i/>
+          <w:lang w:val="en-US"/>
+        </w:rPr>
+        <w:t xml:space="preserve">ratings = </w:t>
+      </w:r>
+      <w:proofErr w:type="spellStart"/>
+      <w:r>
+        <w:rPr>
+          <w:i/>
+          <w:lang w:val="en-US"/>
+        </w:rPr>
+        <w:t>pd.read_csv</w:t>
+      </w:r>
+      <w:proofErr w:type="spellEnd"/>
+      <w:r>
+        <w:rPr>
+          <w:i/>
+          <w:lang w:val="en-US"/>
+        </w:rPr>
+        <w:t xml:space="preserve">('BX-CSV-Dump/BX-Book-Ratings.csv', </w:t>
+      </w:r>
+      <w:proofErr w:type="spellStart"/>
+      <w:r>
+        <w:rPr>
+          <w:i/>
+          <w:lang w:val="en-US"/>
+        </w:rPr>
+        <w:t>sep</w:t>
+      </w:r>
+      <w:proofErr w:type="spellEnd"/>
+      <w:r>
+        <w:rPr>
+          <w:i/>
+          <w:lang w:val="en-US"/>
+        </w:rPr>
+        <w:t xml:space="preserve">=';', </w:t>
+      </w:r>
+      <w:proofErr w:type="spellStart"/>
+      <w:r>
+        <w:rPr>
+          <w:i/>
+          <w:lang w:val="en-US"/>
+        </w:rPr>
+        <w:t>error_bad_lines</w:t>
+      </w:r>
+      <w:proofErr w:type="spellEnd"/>
+      <w:r>
+        <w:rPr>
+          <w:i/>
+          <w:lang w:val="en-US"/>
+        </w:rPr>
+        <w:t>=False, encoding="latin-1")</w:t>
+      </w:r>
+    </w:p>
+    <w:p>
+      <w:pPr>
+        <w:rPr>
+          <w:i/>
+          <w:lang w:val="en-US"/>
+        </w:rPr>
+      </w:pPr>
+      <w:proofErr w:type="spellStart"/>
+      <w:r>
+        <w:rPr>
+          <w:i/>
+          <w:lang w:val="en-US"/>
+        </w:rPr>
+        <w:t>ratings.columns</w:t>
+      </w:r>
+      <w:proofErr w:type="spellEnd"/>
+      <w:r>
+        <w:rPr>
+          <w:i/>
+          <w:lang w:val="en-US"/>
+        </w:rPr>
+        <w:t xml:space="preserve"> = ['</w:t>
+      </w:r>
+      <w:proofErr w:type="spellStart"/>
+      <w:r>
+        <w:rPr>
+          <w:i/>
+          <w:lang w:val="en-US"/>
+        </w:rPr>
+        <w:t>user_id</w:t>
+      </w:r>
+      <w:proofErr w:type="spellEnd"/>
+      <w:r>
+        <w:rPr>
+          <w:i/>
+          <w:lang w:val="en-US"/>
+        </w:rPr>
+        <w:t>', '</w:t>
+      </w:r>
+      <w:proofErr w:type="spellStart"/>
+      <w:r>
+        <w:rPr>
+          <w:i/>
+          <w:lang w:val="en-US"/>
+        </w:rPr>
+        <w:t>isbn</w:t>
+      </w:r>
+      <w:proofErr w:type="spellEnd"/>
+      <w:r>
+        <w:rPr>
+          <w:i/>
+          <w:lang w:val="en-US"/>
+        </w:rPr>
+        <w:t>', 'rating']</w:t>
+      </w:r>
+    </w:p>
+    <w:p>
+      <w:pPr>
+        <w:rPr>
+          <w:i/>
+          <w:lang w:val="en-US"/>
+        </w:rPr>
+      </w:pPr>
+    </w:p>
+    <w:p>
+      <w:pPr>
+        <w:rPr>
+          <w:i/>
+          <w:lang w:val="en-US"/>
+        </w:rPr>
+      </w:pPr>
+      <w:r>
+        <w:rPr>
+          <w:i/>
+          <w:lang w:val="en-US"/>
+        </w:rPr>
         <w:lastRenderedPageBreak/>
-        <w:t>lo tanto, las recomendaciones no siempre serían acertadas para todos los usuarios. Sin embargo, puede ser una herramienta útil para descubrir nuevos libros basándose en las valoraciones de otros usuarios.</w:t>
-      </w:r>
-    </w:p>
-    <w:p>
-      <w:pPr>
-        <w:rPr>
-          <w:i/>
-        </w:rPr>
-      </w:pPr>
-    </w:p>
-    <w:p>
-      <w:pPr>
-        <w:rPr>
-          <w:i/>
-          <w:lang w:val="en-US"/>
-        </w:rPr>
-      </w:pPr>
-      <w:r>
-        <w:rPr>
-          <w:i/>
-          <w:lang w:val="en-US"/>
-        </w:rPr>
-        <w:t>import pandas as pd</w:t>
-      </w:r>
-    </w:p>
-    <w:p>
-      <w:pPr>
-        <w:rPr>
-          <w:i/>
-          <w:lang w:val="en-US"/>
-        </w:rPr>
-      </w:pPr>
-      <w:r>
-        <w:rPr>
-          <w:i/>
-          <w:lang w:val="en-US"/>
-        </w:rPr>
-        <w:t>from surprise import Reader, Dataset, SVD</w:t>
-      </w:r>
-    </w:p>
-    <w:p>
-      <w:pPr>
-        <w:rPr>
-          <w:i/>
-          <w:lang w:val="en-US"/>
-        </w:rPr>
-      </w:pPr>
-      <w:r>
-        <w:rPr>
-          <w:i/>
-          <w:lang w:val="en-US"/>
-        </w:rPr>
-        <w:t xml:space="preserve">from </w:t>
-      </w:r>
-      <w:proofErr w:type="spellStart"/>
-      <w:r>
-        <w:rPr>
-          <w:i/>
-          <w:lang w:val="en-US"/>
-        </w:rPr>
-        <w:t>surprise.model_selection</w:t>
-      </w:r>
-      <w:proofErr w:type="spellEnd"/>
-      <w:r>
-        <w:rPr>
-          <w:i/>
-          <w:lang w:val="en-US"/>
-        </w:rPr>
-        <w:t xml:space="preserve"> import </w:t>
-      </w:r>
-      <w:proofErr w:type="spellStart"/>
-      <w:r>
-        <w:rPr>
-          <w:i/>
-          <w:lang w:val="en-US"/>
-        </w:rPr>
-        <w:t>cross_validate</w:t>
-      </w:r>
-      <w:proofErr w:type="spellEnd"/>
-    </w:p>
-    <w:p>
-      <w:pPr>
-        <w:rPr>
-          <w:i/>
-          <w:lang w:val="en-US"/>
-        </w:rPr>
-      </w:pPr>
-    </w:p>
-    <w:p>
-      <w:pPr>
-        <w:rPr>
-          <w:i/>
-          <w:lang w:val="en-US"/>
-        </w:rPr>
-      </w:pPr>
-      <w:r>
-        <w:rPr>
-          <w:i/>
-          <w:lang w:val="en-US"/>
-        </w:rPr>
         <w:t xml:space="preserve"># </w:t>
       </w:r>
       <w:proofErr w:type="spellStart"/>
@@ -4757,7 +4431,23 @@
           <w:i/>
           <w:lang w:val="en-US"/>
         </w:rPr>
-        <w:t xml:space="preserve"> el </w:t>
+        <w:t xml:space="preserve"> </w:t>
+      </w:r>
+      <w:proofErr w:type="spellStart"/>
+      <w:r>
+        <w:rPr>
+          <w:i/>
+          <w:lang w:val="en-US"/>
+        </w:rPr>
+        <w:t>el</w:t>
+      </w:r>
+      <w:proofErr w:type="spellEnd"/>
+      <w:r>
+        <w:rPr>
+          <w:i/>
+          <w:lang w:val="en-US"/>
+        </w:rPr>
+        <w:t xml:space="preserve"> </w:t>
       </w:r>
       <w:proofErr w:type="spellStart"/>
       <w:r>
@@ -4773,22 +4463,31 @@
           <w:i/>
           <w:lang w:val="en-US"/>
         </w:rPr>
-        <w:t xml:space="preserve"> de ratings</w:t>
-      </w:r>
-    </w:p>
-    <w:p>
-      <w:pPr>
-        <w:rPr>
-          <w:i/>
-          <w:lang w:val="en-US"/>
-        </w:rPr>
-      </w:pPr>
-      <w:r>
-        <w:rPr>
-          <w:i/>
-          <w:lang w:val="en-US"/>
-        </w:rPr>
-        <w:t xml:space="preserve">ratings = </w:t>
+        <w:t xml:space="preserve"> de </w:t>
+      </w:r>
+      <w:proofErr w:type="spellStart"/>
+      <w:r>
+        <w:rPr>
+          <w:i/>
+          <w:lang w:val="en-US"/>
+        </w:rPr>
+        <w:t>libros</w:t>
+      </w:r>
+      <w:proofErr w:type="spellEnd"/>
+    </w:p>
+    <w:p>
+      <w:pPr>
+        <w:rPr>
+          <w:i/>
+          <w:lang w:val="en-US"/>
+        </w:rPr>
+      </w:pPr>
+      <w:r>
+        <w:rPr>
+          <w:i/>
+          <w:lang w:val="en-US"/>
+        </w:rPr>
+        <w:t xml:space="preserve">books = </w:t>
       </w:r>
       <w:proofErr w:type="spellStart"/>
       <w:r>
@@ -4804,7 +4503,7 @@
           <w:i/>
           <w:lang w:val="en-US"/>
         </w:rPr>
-        <w:t xml:space="preserve">('BX-CSV-Dump/BX-Book-Ratings.csv', </w:t>
+        <w:t xml:space="preserve">('BX-CSV-Dump/BX-Books.csv', </w:t>
       </w:r>
       <w:proofErr w:type="spellStart"/>
       <w:r>
@@ -4852,7 +4551,7 @@
           <w:i/>
           <w:lang w:val="en-US"/>
         </w:rPr>
-        <w:t>ratings.columns</w:t>
+        <w:t>books.columns</w:t>
       </w:r>
       <w:proofErr w:type="spellEnd"/>
       <w:r>
@@ -4868,6 +4567,362 @@
           <w:i/>
           <w:lang w:val="en-US"/>
         </w:rPr>
+        <w:t>isbn</w:t>
+      </w:r>
+      <w:proofErr w:type="spellEnd"/>
+      <w:r>
+        <w:rPr>
+          <w:i/>
+          <w:lang w:val="en-US"/>
+        </w:rPr>
+        <w:t>', 'title', 'author', 'year', 'publisher', '</w:t>
+      </w:r>
+      <w:proofErr w:type="spellStart"/>
+      <w:r>
+        <w:rPr>
+          <w:i/>
+          <w:lang w:val="en-US"/>
+        </w:rPr>
+        <w:t>image_url_s</w:t>
+      </w:r>
+      <w:proofErr w:type="spellEnd"/>
+      <w:r>
+        <w:rPr>
+          <w:i/>
+          <w:lang w:val="en-US"/>
+        </w:rPr>
+        <w:t>', '</w:t>
+      </w:r>
+      <w:proofErr w:type="spellStart"/>
+      <w:r>
+        <w:rPr>
+          <w:i/>
+          <w:lang w:val="en-US"/>
+        </w:rPr>
+        <w:t>image_url_m</w:t>
+      </w:r>
+      <w:proofErr w:type="spellEnd"/>
+      <w:r>
+        <w:rPr>
+          <w:i/>
+          <w:lang w:val="en-US"/>
+        </w:rPr>
+        <w:t>', '</w:t>
+      </w:r>
+      <w:proofErr w:type="spellStart"/>
+      <w:r>
+        <w:rPr>
+          <w:i/>
+          <w:lang w:val="en-US"/>
+        </w:rPr>
+        <w:t>image_url_l</w:t>
+      </w:r>
+      <w:proofErr w:type="spellEnd"/>
+      <w:r>
+        <w:rPr>
+          <w:i/>
+          <w:lang w:val="en-US"/>
+        </w:rPr>
+        <w:t>']</w:t>
+      </w:r>
+    </w:p>
+    <w:p>
+      <w:pPr>
+        <w:rPr>
+          <w:i/>
+          <w:lang w:val="en-US"/>
+        </w:rPr>
+      </w:pPr>
+    </w:p>
+    <w:p>
+      <w:pPr>
+        <w:rPr>
+          <w:i/>
+        </w:rPr>
+      </w:pPr>
+      <w:r>
+        <w:rPr>
+          <w:i/>
+        </w:rPr>
+        <w:t xml:space="preserve"># Unir las dos tablas por el campo </w:t>
+      </w:r>
+      <w:proofErr w:type="spellStart"/>
+      <w:r>
+        <w:rPr>
+          <w:i/>
+        </w:rPr>
+        <w:t>isbn</w:t>
+      </w:r>
+      <w:proofErr w:type="spellEnd"/>
+    </w:p>
+    <w:p>
+      <w:pPr>
+        <w:rPr>
+          <w:i/>
+          <w:lang w:val="en-US"/>
+        </w:rPr>
+      </w:pPr>
+      <w:r>
+        <w:rPr>
+          <w:i/>
+          <w:lang w:val="en-US"/>
+        </w:rPr>
+        <w:t xml:space="preserve">data = </w:t>
+      </w:r>
+      <w:proofErr w:type="spellStart"/>
+      <w:r>
+        <w:rPr>
+          <w:i/>
+          <w:lang w:val="en-US"/>
+        </w:rPr>
+        <w:t>pd.merge</w:t>
+      </w:r>
+      <w:proofErr w:type="spellEnd"/>
+      <w:r>
+        <w:rPr>
+          <w:i/>
+          <w:lang w:val="en-US"/>
+        </w:rPr>
+        <w:t>(ratings, books, on='</w:t>
+      </w:r>
+      <w:proofErr w:type="spellStart"/>
+      <w:r>
+        <w:rPr>
+          <w:i/>
+          <w:lang w:val="en-US"/>
+        </w:rPr>
+        <w:t>isbn</w:t>
+      </w:r>
+      <w:proofErr w:type="spellEnd"/>
+      <w:r>
+        <w:rPr>
+          <w:i/>
+          <w:lang w:val="en-US"/>
+        </w:rPr>
+        <w:t>')</w:t>
+      </w:r>
+    </w:p>
+    <w:p>
+      <w:pPr>
+        <w:rPr>
+          <w:i/>
+          <w:lang w:val="en-US"/>
+        </w:rPr>
+      </w:pPr>
+    </w:p>
+    <w:p>
+      <w:pPr>
+        <w:rPr>
+          <w:i/>
+        </w:rPr>
+      </w:pPr>
+      <w:r>
+        <w:rPr>
+          <w:i/>
+        </w:rPr>
+        <w:t># Calcular la media de ratings por libro</w:t>
+      </w:r>
+    </w:p>
+    <w:p>
+      <w:pPr>
+        <w:rPr>
+          <w:i/>
+          <w:lang w:val="en-US"/>
+        </w:rPr>
+      </w:pPr>
+      <w:proofErr w:type="spellStart"/>
+      <w:r>
+        <w:rPr>
+          <w:i/>
+          <w:lang w:val="en-US"/>
+        </w:rPr>
+        <w:t>average_ratings</w:t>
+      </w:r>
+      <w:proofErr w:type="spellEnd"/>
+      <w:r>
+        <w:rPr>
+          <w:i/>
+          <w:lang w:val="en-US"/>
+        </w:rPr>
+        <w:t xml:space="preserve"> = </w:t>
+      </w:r>
+      <w:proofErr w:type="spellStart"/>
+      <w:r>
+        <w:rPr>
+          <w:i/>
+          <w:lang w:val="en-US"/>
+        </w:rPr>
+        <w:t>pd.DataFrame</w:t>
+      </w:r>
+      <w:proofErr w:type="spellEnd"/>
+      <w:r>
+        <w:rPr>
+          <w:i/>
+          <w:lang w:val="en-US"/>
+        </w:rPr>
+        <w:t>(</w:t>
+      </w:r>
+      <w:proofErr w:type="spellStart"/>
+      <w:r>
+        <w:rPr>
+          <w:i/>
+          <w:lang w:val="en-US"/>
+        </w:rPr>
+        <w:t>data.groupby</w:t>
+      </w:r>
+      <w:proofErr w:type="spellEnd"/>
+      <w:r>
+        <w:rPr>
+          <w:i/>
+          <w:lang w:val="en-US"/>
+        </w:rPr>
+        <w:t>('title')['rating'].mean())</w:t>
+      </w:r>
+    </w:p>
+    <w:p>
+      <w:pPr>
+        <w:rPr>
+          <w:i/>
+          <w:lang w:val="en-US"/>
+        </w:rPr>
+      </w:pPr>
+      <w:proofErr w:type="spellStart"/>
+      <w:r>
+        <w:rPr>
+          <w:i/>
+          <w:lang w:val="en-US"/>
+        </w:rPr>
+        <w:t>average_ratings</w:t>
+      </w:r>
+      <w:proofErr w:type="spellEnd"/>
+      <w:r>
+        <w:rPr>
+          <w:i/>
+          <w:lang w:val="en-US"/>
+        </w:rPr>
+        <w:t>['</w:t>
+      </w:r>
+      <w:proofErr w:type="spellStart"/>
+      <w:r>
+        <w:rPr>
+          <w:i/>
+          <w:lang w:val="en-US"/>
+        </w:rPr>
+        <w:t>num_ratings</w:t>
+      </w:r>
+      <w:proofErr w:type="spellEnd"/>
+      <w:r>
+        <w:rPr>
+          <w:i/>
+          <w:lang w:val="en-US"/>
+        </w:rPr>
+        <w:t xml:space="preserve">'] = </w:t>
+      </w:r>
+      <w:proofErr w:type="spellStart"/>
+      <w:r>
+        <w:rPr>
+          <w:i/>
+          <w:lang w:val="en-US"/>
+        </w:rPr>
+        <w:t>pd.DataFrame</w:t>
+      </w:r>
+      <w:proofErr w:type="spellEnd"/>
+      <w:r>
+        <w:rPr>
+          <w:i/>
+          <w:lang w:val="en-US"/>
+        </w:rPr>
+        <w:t>(</w:t>
+      </w:r>
+      <w:proofErr w:type="spellStart"/>
+      <w:r>
+        <w:rPr>
+          <w:i/>
+          <w:lang w:val="en-US"/>
+        </w:rPr>
+        <w:t>data.groupby</w:t>
+      </w:r>
+      <w:proofErr w:type="spellEnd"/>
+      <w:r>
+        <w:rPr>
+          <w:i/>
+          <w:lang w:val="en-US"/>
+        </w:rPr>
+        <w:t>('title')['rating'].count())</w:t>
+      </w:r>
+    </w:p>
+    <w:p>
+      <w:pPr>
+        <w:rPr>
+          <w:i/>
+          <w:lang w:val="en-US"/>
+        </w:rPr>
+      </w:pPr>
+    </w:p>
+    <w:p>
+      <w:pPr>
+        <w:rPr>
+          <w:i/>
+        </w:rPr>
+      </w:pPr>
+      <w:r>
+        <w:rPr>
+          <w:i/>
+        </w:rPr>
+        <w:t># Preparar los datos para el modelo</w:t>
+      </w:r>
+    </w:p>
+    <w:p>
+      <w:pPr>
+        <w:rPr>
+          <w:i/>
+          <w:lang w:val="en-US"/>
+        </w:rPr>
+      </w:pPr>
+      <w:r>
+        <w:rPr>
+          <w:i/>
+          <w:lang w:val="en-US"/>
+        </w:rPr>
+        <w:t>reader = Reader()</w:t>
+      </w:r>
+    </w:p>
+    <w:p>
+      <w:pPr>
+        <w:rPr>
+          <w:i/>
+          <w:lang w:val="en-US"/>
+        </w:rPr>
+      </w:pPr>
+      <w:r>
+        <w:rPr>
+          <w:i/>
+          <w:lang w:val="en-US"/>
+        </w:rPr>
+        <w:t xml:space="preserve">data = </w:t>
+      </w:r>
+      <w:proofErr w:type="spellStart"/>
+      <w:r>
+        <w:rPr>
+          <w:i/>
+          <w:lang w:val="en-US"/>
+        </w:rPr>
+        <w:t>Dataset.load_from_df</w:t>
+      </w:r>
+      <w:proofErr w:type="spellEnd"/>
+      <w:r>
+        <w:rPr>
+          <w:i/>
+          <w:lang w:val="en-US"/>
+        </w:rPr>
+        <w:t>(data[['</w:t>
+      </w:r>
+      <w:proofErr w:type="spellStart"/>
+      <w:r>
+        <w:rPr>
+          <w:i/>
+          <w:lang w:val="en-US"/>
+        </w:rPr>
         <w:t>user_id</w:t>
       </w:r>
       <w:proofErr w:type="spellEnd"/>
@@ -4876,7 +4931,320 @@
           <w:i/>
           <w:lang w:val="en-US"/>
         </w:rPr>
-        <w:t>', '</w:t>
+        <w:t>', 'title', 'rating']], reader)</w:t>
+      </w:r>
+    </w:p>
+    <w:p>
+      <w:pPr>
+        <w:rPr>
+          <w:i/>
+          <w:lang w:val="en-US"/>
+        </w:rPr>
+      </w:pPr>
+    </w:p>
+    <w:p>
+      <w:pPr>
+        <w:rPr>
+          <w:i/>
+          <w:lang w:val="en-US"/>
+        </w:rPr>
+      </w:pPr>
+      <w:r>
+        <w:rPr>
+          <w:i/>
+          <w:lang w:val="en-US"/>
+        </w:rPr>
+        <w:t xml:space="preserve"># </w:t>
+      </w:r>
+      <w:proofErr w:type="spellStart"/>
+      <w:r>
+        <w:rPr>
+          <w:i/>
+          <w:lang w:val="en-US"/>
+        </w:rPr>
+        <w:t>Entrenar</w:t>
+      </w:r>
+      <w:proofErr w:type="spellEnd"/>
+      <w:r>
+        <w:rPr>
+          <w:i/>
+          <w:lang w:val="en-US"/>
+        </w:rPr>
+        <w:t xml:space="preserve"> </w:t>
+      </w:r>
+      <w:proofErr w:type="spellStart"/>
+      <w:r>
+        <w:rPr>
+          <w:i/>
+          <w:lang w:val="en-US"/>
+        </w:rPr>
+        <w:t>el</w:t>
+      </w:r>
+      <w:proofErr w:type="spellEnd"/>
+      <w:r>
+        <w:rPr>
+          <w:i/>
+          <w:lang w:val="en-US"/>
+        </w:rPr>
+        <w:t xml:space="preserve"> </w:t>
+      </w:r>
+      <w:proofErr w:type="spellStart"/>
+      <w:r>
+        <w:rPr>
+          <w:i/>
+          <w:lang w:val="en-US"/>
+        </w:rPr>
+        <w:t>modelo</w:t>
+      </w:r>
+      <w:proofErr w:type="spellEnd"/>
+    </w:p>
+    <w:p>
+      <w:pPr>
+        <w:rPr>
+          <w:i/>
+          <w:lang w:val="en-US"/>
+        </w:rPr>
+      </w:pPr>
+      <w:r>
+        <w:rPr>
+          <w:i/>
+          <w:lang w:val="en-US"/>
+        </w:rPr>
+        <w:t xml:space="preserve">trainset = </w:t>
+      </w:r>
+      <w:proofErr w:type="spellStart"/>
+      <w:r>
+        <w:rPr>
+          <w:i/>
+          <w:lang w:val="en-US"/>
+        </w:rPr>
+        <w:t>data.build_full_trainset</w:t>
+      </w:r>
+      <w:proofErr w:type="spellEnd"/>
+      <w:r>
+        <w:rPr>
+          <w:i/>
+          <w:lang w:val="en-US"/>
+        </w:rPr>
+        <w:t>()</w:t>
+      </w:r>
+    </w:p>
+    <w:p>
+      <w:pPr>
+        <w:rPr>
+          <w:i/>
+          <w:lang w:val="en-US"/>
+        </w:rPr>
+      </w:pPr>
+      <w:r>
+        <w:rPr>
+          <w:i/>
+          <w:lang w:val="en-US"/>
+        </w:rPr>
+        <w:t>algo = SVD()</w:t>
+      </w:r>
+    </w:p>
+    <w:p>
+      <w:pPr>
+        <w:rPr>
+          <w:i/>
+          <w:lang w:val="en-US"/>
+        </w:rPr>
+      </w:pPr>
+      <w:proofErr w:type="spellStart"/>
+      <w:r>
+        <w:rPr>
+          <w:i/>
+          <w:lang w:val="en-US"/>
+        </w:rPr>
+        <w:t>algo.fit</w:t>
+      </w:r>
+      <w:proofErr w:type="spellEnd"/>
+      <w:r>
+        <w:rPr>
+          <w:i/>
+          <w:lang w:val="en-US"/>
+        </w:rPr>
+        <w:t>(trainset)</w:t>
+      </w:r>
+    </w:p>
+    <w:p>
+      <w:pPr>
+        <w:rPr>
+          <w:i/>
+          <w:lang w:val="en-US"/>
+        </w:rPr>
+      </w:pPr>
+    </w:p>
+    <w:p>
+      <w:pPr>
+        <w:rPr>
+          <w:i/>
+        </w:rPr>
+      </w:pPr>
+      <w:r>
+        <w:rPr>
+          <w:i/>
+        </w:rPr>
+        <w:t># Función para obtener las recomendaciones</w:t>
+      </w:r>
+    </w:p>
+    <w:p>
+      <w:pPr>
+        <w:rPr>
+          <w:i/>
+        </w:rPr>
+      </w:pPr>
+      <w:proofErr w:type="spellStart"/>
+      <w:r>
+        <w:rPr>
+          <w:i/>
+        </w:rPr>
+        <w:t>def</w:t>
+      </w:r>
+      <w:proofErr w:type="spellEnd"/>
+      <w:r>
+        <w:rPr>
+          <w:i/>
+        </w:rPr>
+        <w:t xml:space="preserve"> </w:t>
+      </w:r>
+      <w:proofErr w:type="spellStart"/>
+      <w:r>
+        <w:rPr>
+          <w:i/>
+        </w:rPr>
+        <w:t>get_recommendations</w:t>
+      </w:r>
+      <w:proofErr w:type="spellEnd"/>
+      <w:r>
+        <w:rPr>
+          <w:i/>
+        </w:rPr>
+        <w:t>(</w:t>
+      </w:r>
+      <w:proofErr w:type="spellStart"/>
+      <w:r>
+        <w:rPr>
+          <w:i/>
+        </w:rPr>
+        <w:t>title</w:t>
+      </w:r>
+      <w:proofErr w:type="spellEnd"/>
+      <w:r>
+        <w:rPr>
+          <w:i/>
+        </w:rPr>
+        <w:t>):</w:t>
+      </w:r>
+    </w:p>
+    <w:p>
+      <w:pPr>
+        <w:rPr>
+          <w:i/>
+          <w:lang w:val="en-US"/>
+        </w:rPr>
+      </w:pPr>
+      <w:r>
+        <w:rPr>
+          <w:i/>
+        </w:rPr>
+        <w:t xml:space="preserve">    </w:t>
+      </w:r>
+      <w:r>
+        <w:rPr>
+          <w:i/>
+          <w:lang w:val="en-US"/>
+        </w:rPr>
+        <w:t xml:space="preserve"># </w:t>
+      </w:r>
+      <w:proofErr w:type="spellStart"/>
+      <w:r>
+        <w:rPr>
+          <w:i/>
+          <w:lang w:val="en-US"/>
+        </w:rPr>
+        <w:t>Obtener</w:t>
+      </w:r>
+      <w:proofErr w:type="spellEnd"/>
+      <w:r>
+        <w:rPr>
+          <w:i/>
+          <w:lang w:val="en-US"/>
+        </w:rPr>
+        <w:t xml:space="preserve"> </w:t>
+      </w:r>
+      <w:proofErr w:type="spellStart"/>
+      <w:r>
+        <w:rPr>
+          <w:i/>
+          <w:lang w:val="en-US"/>
+        </w:rPr>
+        <w:t>el</w:t>
+      </w:r>
+      <w:proofErr w:type="spellEnd"/>
+      <w:r>
+        <w:rPr>
+          <w:i/>
+          <w:lang w:val="en-US"/>
+        </w:rPr>
+        <w:t xml:space="preserve"> id del </w:t>
+      </w:r>
+      <w:proofErr w:type="spellStart"/>
+      <w:r>
+        <w:rPr>
+          <w:i/>
+          <w:lang w:val="en-US"/>
+        </w:rPr>
+        <w:t>libro</w:t>
+      </w:r>
+      <w:proofErr w:type="spellEnd"/>
+    </w:p>
+    <w:p>
+      <w:pPr>
+        <w:rPr>
+          <w:i/>
+          <w:lang w:val="en-US"/>
+        </w:rPr>
+      </w:pPr>
+      <w:r>
+        <w:rPr>
+          <w:i/>
+          <w:lang w:val="en-US"/>
+        </w:rPr>
+        <w:t xml:space="preserve">    </w:t>
+      </w:r>
+      <w:proofErr w:type="spellStart"/>
+      <w:r>
+        <w:rPr>
+          <w:i/>
+          <w:lang w:val="en-US"/>
+        </w:rPr>
+        <w:t>book_id</w:t>
+      </w:r>
+      <w:proofErr w:type="spellEnd"/>
+      <w:r>
+        <w:rPr>
+          <w:i/>
+          <w:lang w:val="en-US"/>
+        </w:rPr>
+        <w:t xml:space="preserve"> = </w:t>
+      </w:r>
+      <w:proofErr w:type="spellStart"/>
+      <w:r>
+        <w:rPr>
+          <w:i/>
+          <w:lang w:val="en-US"/>
+        </w:rPr>
+        <w:t>books.loc</w:t>
+      </w:r>
+      <w:proofErr w:type="spellEnd"/>
+      <w:r>
+        <w:rPr>
+          <w:i/>
+          <w:lang w:val="en-US"/>
+        </w:rPr>
+        <w:t>[books['title'] == title]['</w:t>
       </w:r>
       <w:proofErr w:type="spellStart"/>
       <w:r>
@@ -4892,158 +5260,323 @@
           <w:i/>
           <w:lang w:val="en-US"/>
         </w:rPr>
-        <w:t>', 'rating']</w:t>
-      </w:r>
-    </w:p>
-    <w:p>
-      <w:pPr>
-        <w:rPr>
-          <w:i/>
-          <w:lang w:val="en-US"/>
-        </w:rPr>
-      </w:pPr>
-    </w:p>
-    <w:p>
-      <w:pPr>
-        <w:rPr>
-          <w:i/>
-          <w:lang w:val="en-US"/>
-        </w:rPr>
-      </w:pPr>
-      <w:r>
-        <w:rPr>
-          <w:i/>
-          <w:lang w:val="en-US"/>
-        </w:rPr>
-        <w:t xml:space="preserve"># </w:t>
-      </w:r>
-      <w:proofErr w:type="spellStart"/>
-      <w:r>
-        <w:rPr>
-          <w:i/>
-          <w:lang w:val="en-US"/>
-        </w:rPr>
-        <w:t>Cargar</w:t>
-      </w:r>
-      <w:proofErr w:type="spellEnd"/>
-      <w:r>
-        <w:rPr>
-          <w:i/>
-          <w:lang w:val="en-US"/>
-        </w:rPr>
-        <w:t xml:space="preserve"> el </w:t>
-      </w:r>
-      <w:proofErr w:type="spellStart"/>
-      <w:r>
-        <w:rPr>
-          <w:i/>
-          <w:lang w:val="en-US"/>
-        </w:rPr>
-        <w:t>archivo</w:t>
-      </w:r>
-      <w:proofErr w:type="spellEnd"/>
-      <w:r>
-        <w:rPr>
-          <w:i/>
-          <w:lang w:val="en-US"/>
-        </w:rPr>
-        <w:t xml:space="preserve"> de </w:t>
-      </w:r>
-      <w:proofErr w:type="spellStart"/>
-      <w:r>
-        <w:rPr>
-          <w:i/>
-          <w:lang w:val="en-US"/>
-        </w:rPr>
-        <w:t>libros</w:t>
-      </w:r>
-      <w:proofErr w:type="spellEnd"/>
-    </w:p>
-    <w:p>
-      <w:pPr>
-        <w:rPr>
-          <w:i/>
-          <w:lang w:val="en-US"/>
-        </w:rPr>
-      </w:pPr>
-      <w:r>
-        <w:rPr>
-          <w:i/>
-          <w:lang w:val="en-US"/>
-        </w:rPr>
-        <w:t xml:space="preserve">books = </w:t>
-      </w:r>
-      <w:proofErr w:type="spellStart"/>
-      <w:r>
-        <w:rPr>
-          <w:i/>
-          <w:lang w:val="en-US"/>
-        </w:rPr>
-        <w:t>pd.read_csv</w:t>
-      </w:r>
-      <w:proofErr w:type="spellEnd"/>
-      <w:r>
-        <w:rPr>
-          <w:i/>
-          <w:lang w:val="en-US"/>
-        </w:rPr>
-        <w:t xml:space="preserve">('BX-CSV-Dump/BX-Books.csv', </w:t>
-      </w:r>
-      <w:proofErr w:type="spellStart"/>
-      <w:r>
-        <w:rPr>
-          <w:i/>
-          <w:lang w:val="en-US"/>
-        </w:rPr>
-        <w:t>sep</w:t>
-      </w:r>
-      <w:proofErr w:type="spellEnd"/>
-      <w:r>
-        <w:rPr>
-          <w:i/>
-          <w:lang w:val="en-US"/>
-        </w:rPr>
-        <w:t xml:space="preserve">=';', </w:t>
-      </w:r>
-      <w:proofErr w:type="spellStart"/>
-      <w:r>
-        <w:rPr>
-          <w:i/>
-          <w:lang w:val="en-US"/>
-        </w:rPr>
-        <w:t>error_bad_lines</w:t>
-      </w:r>
-      <w:proofErr w:type="spellEnd"/>
-      <w:r>
-        <w:rPr>
-          <w:i/>
-          <w:lang w:val="en-US"/>
-        </w:rPr>
-        <w:t>=False, encoding="latin-1")</w:t>
-      </w:r>
-    </w:p>
-    <w:p>
-      <w:pPr>
-        <w:rPr>
-          <w:i/>
-          <w:lang w:val="en-US"/>
-        </w:rPr>
-      </w:pPr>
-      <w:proofErr w:type="spellStart"/>
-      <w:r>
-        <w:rPr>
-          <w:i/>
-          <w:lang w:val="en-US"/>
-        </w:rPr>
-        <w:t>books.columns</w:t>
-      </w:r>
-      <w:proofErr w:type="spellEnd"/>
-      <w:r>
-        <w:rPr>
-          <w:i/>
-          <w:lang w:val="en-US"/>
-        </w:rPr>
-        <w:t xml:space="preserve"> = ['</w:t>
+        <w:t>'].values[0]</w:t>
+      </w:r>
+    </w:p>
+    <w:p>
+      <w:pPr>
+        <w:rPr>
+          <w:i/>
+          <w:lang w:val="en-US"/>
+        </w:rPr>
+      </w:pPr>
+      <w:r>
+        <w:rPr>
+          <w:i/>
+          <w:lang w:val="en-US"/>
+        </w:rPr>
+        <w:t xml:space="preserve">    </w:t>
+      </w:r>
+    </w:p>
+    <w:p>
+      <w:pPr>
+        <w:rPr>
+          <w:i/>
+        </w:rPr>
+      </w:pPr>
+      <w:r>
+        <w:rPr>
+          <w:i/>
+          <w:lang w:val="en-US"/>
+        </w:rPr>
+        <w:t xml:space="preserve">    </w:t>
+      </w:r>
+      <w:r>
+        <w:rPr>
+          <w:i/>
+        </w:rPr>
+        <w:t># Obtener las predicciones de ratings para todos los libros</w:t>
+      </w:r>
+    </w:p>
+    <w:p>
+      <w:pPr>
+        <w:rPr>
+          <w:i/>
+          <w:lang w:val="en-US"/>
+        </w:rPr>
+      </w:pPr>
+      <w:r>
+        <w:rPr>
+          <w:i/>
+        </w:rPr>
+        <w:t xml:space="preserve">    </w:t>
+      </w:r>
+      <w:proofErr w:type="spellStart"/>
+      <w:r>
+        <w:rPr>
+          <w:i/>
+          <w:lang w:val="en-US"/>
+        </w:rPr>
+        <w:t>testset</w:t>
+      </w:r>
+      <w:proofErr w:type="spellEnd"/>
+      <w:r>
+        <w:rPr>
+          <w:i/>
+          <w:lang w:val="en-US"/>
+        </w:rPr>
+        <w:t xml:space="preserve"> = </w:t>
+      </w:r>
+      <w:proofErr w:type="spellStart"/>
+      <w:r>
+        <w:rPr>
+          <w:i/>
+          <w:lang w:val="en-US"/>
+        </w:rPr>
+        <w:t>trainset.build_anti_testset</w:t>
+      </w:r>
+      <w:proofErr w:type="spellEnd"/>
+      <w:r>
+        <w:rPr>
+          <w:i/>
+          <w:lang w:val="en-US"/>
+        </w:rPr>
+        <w:t>()</w:t>
+      </w:r>
+    </w:p>
+    <w:p>
+      <w:pPr>
+        <w:rPr>
+          <w:i/>
+          <w:lang w:val="en-US"/>
+        </w:rPr>
+      </w:pPr>
+      <w:r>
+        <w:rPr>
+          <w:i/>
+          <w:lang w:val="en-US"/>
+        </w:rPr>
+        <w:t xml:space="preserve">    </w:t>
+      </w:r>
+      <w:proofErr w:type="spellStart"/>
+      <w:r>
+        <w:rPr>
+          <w:i/>
+          <w:lang w:val="en-US"/>
+        </w:rPr>
+        <w:t>testset</w:t>
+      </w:r>
+      <w:proofErr w:type="spellEnd"/>
+      <w:r>
+        <w:rPr>
+          <w:i/>
+          <w:lang w:val="en-US"/>
+        </w:rPr>
+        <w:t xml:space="preserve"> = filter(lambda x: x[1] != </w:t>
+      </w:r>
+      <w:proofErr w:type="spellStart"/>
+      <w:r>
+        <w:rPr>
+          <w:i/>
+          <w:lang w:val="en-US"/>
+        </w:rPr>
+        <w:t>book_id</w:t>
+      </w:r>
+      <w:proofErr w:type="spellEnd"/>
+      <w:r>
+        <w:rPr>
+          <w:i/>
+          <w:lang w:val="en-US"/>
+        </w:rPr>
+        <w:t xml:space="preserve">, </w:t>
+      </w:r>
+      <w:proofErr w:type="spellStart"/>
+      <w:r>
+        <w:rPr>
+          <w:i/>
+          <w:lang w:val="en-US"/>
+        </w:rPr>
+        <w:t>testset</w:t>
+      </w:r>
+      <w:proofErr w:type="spellEnd"/>
+      <w:r>
+        <w:rPr>
+          <w:i/>
+          <w:lang w:val="en-US"/>
+        </w:rPr>
+        <w:t>)</w:t>
+      </w:r>
+    </w:p>
+    <w:p>
+      <w:pPr>
+        <w:rPr>
+          <w:i/>
+          <w:lang w:val="en-US"/>
+        </w:rPr>
+      </w:pPr>
+      <w:r>
+        <w:rPr>
+          <w:i/>
+          <w:lang w:val="en-US"/>
+        </w:rPr>
+        <w:t xml:space="preserve">    predictions = </w:t>
+      </w:r>
+      <w:proofErr w:type="spellStart"/>
+      <w:r>
+        <w:rPr>
+          <w:i/>
+          <w:lang w:val="en-US"/>
+        </w:rPr>
+        <w:t>algo.test</w:t>
+      </w:r>
+      <w:proofErr w:type="spellEnd"/>
+      <w:r>
+        <w:rPr>
+          <w:i/>
+          <w:lang w:val="en-US"/>
+        </w:rPr>
+        <w:t>(</w:t>
+      </w:r>
+      <w:proofErr w:type="spellStart"/>
+      <w:r>
+        <w:rPr>
+          <w:i/>
+          <w:lang w:val="en-US"/>
+        </w:rPr>
+        <w:t>testset</w:t>
+      </w:r>
+      <w:proofErr w:type="spellEnd"/>
+      <w:r>
+        <w:rPr>
+          <w:i/>
+          <w:lang w:val="en-US"/>
+        </w:rPr>
+        <w:t>)</w:t>
+      </w:r>
+    </w:p>
+    <w:p>
+      <w:pPr>
+        <w:rPr>
+          <w:i/>
+          <w:lang w:val="en-US"/>
+        </w:rPr>
+      </w:pPr>
+      <w:r>
+        <w:rPr>
+          <w:i/>
+          <w:lang w:val="en-US"/>
+        </w:rPr>
+        <w:t xml:space="preserve">    </w:t>
+      </w:r>
+    </w:p>
+    <w:p>
+      <w:pPr>
+        <w:rPr>
+          <w:i/>
+          <w:lang w:val="en-US"/>
+        </w:rPr>
+      </w:pPr>
+      <w:r>
+        <w:rPr>
+          <w:i/>
+          <w:lang w:val="en-US"/>
+        </w:rPr>
+        <w:lastRenderedPageBreak/>
+        <w:t xml:space="preserve">    # </w:t>
+      </w:r>
+      <w:proofErr w:type="spellStart"/>
+      <w:r>
+        <w:rPr>
+          <w:i/>
+          <w:lang w:val="en-US"/>
+        </w:rPr>
+        <w:t>Ordenar</w:t>
+      </w:r>
+      <w:proofErr w:type="spellEnd"/>
+      <w:r>
+        <w:rPr>
+          <w:i/>
+          <w:lang w:val="en-US"/>
+        </w:rPr>
+        <w:t xml:space="preserve"> las </w:t>
+      </w:r>
+      <w:proofErr w:type="spellStart"/>
+      <w:r>
+        <w:rPr>
+          <w:i/>
+          <w:lang w:val="en-US"/>
+        </w:rPr>
+        <w:t>predicciones</w:t>
+      </w:r>
+      <w:proofErr w:type="spellEnd"/>
+      <w:r>
+        <w:rPr>
+          <w:i/>
+          <w:lang w:val="en-US"/>
+        </w:rPr>
+        <w:t xml:space="preserve"> </w:t>
+      </w:r>
+      <w:proofErr w:type="spellStart"/>
+      <w:r>
+        <w:rPr>
+          <w:i/>
+          <w:lang w:val="en-US"/>
+        </w:rPr>
+        <w:t>por</w:t>
+      </w:r>
+      <w:proofErr w:type="spellEnd"/>
+      <w:r>
+        <w:rPr>
+          <w:i/>
+          <w:lang w:val="en-US"/>
+        </w:rPr>
+        <w:t xml:space="preserve"> rating</w:t>
+      </w:r>
+    </w:p>
+    <w:p>
+      <w:pPr>
+        <w:rPr>
+          <w:i/>
+          <w:lang w:val="en-US"/>
+        </w:rPr>
+      </w:pPr>
+      <w:r>
+        <w:rPr>
+          <w:i/>
+          <w:lang w:val="en-US"/>
+        </w:rPr>
+        <w:t xml:space="preserve">    recommendations = []</w:t>
+      </w:r>
+    </w:p>
+    <w:p>
+      <w:pPr>
+        <w:rPr>
+          <w:i/>
+          <w:lang w:val="en-US"/>
+        </w:rPr>
+      </w:pPr>
+      <w:r>
+        <w:rPr>
+          <w:i/>
+          <w:lang w:val="en-US"/>
+        </w:rPr>
+        <w:t xml:space="preserve">    for </w:t>
+      </w:r>
+      <w:proofErr w:type="spellStart"/>
+      <w:r>
+        <w:rPr>
+          <w:i/>
+          <w:lang w:val="en-US"/>
+        </w:rPr>
+        <w:t>user_id</w:t>
+      </w:r>
+      <w:proofErr w:type="spellEnd"/>
+      <w:r>
+        <w:rPr>
+          <w:i/>
+          <w:lang w:val="en-US"/>
+        </w:rPr>
+        <w:t xml:space="preserve">, </w:t>
       </w:r>
       <w:proofErr w:type="spellStart"/>
       <w:r>
@@ -5059,115 +5592,242 @@
           <w:i/>
           <w:lang w:val="en-US"/>
         </w:rPr>
-        <w:t>', 'title', 'author', 'year', 'publisher', '</w:t>
-      </w:r>
-      <w:proofErr w:type="spellStart"/>
-      <w:r>
-        <w:rPr>
-          <w:i/>
-          <w:lang w:val="en-US"/>
-        </w:rPr>
-        <w:t>image_url_s</w:t>
-      </w:r>
-      <w:proofErr w:type="spellEnd"/>
-      <w:r>
-        <w:rPr>
-          <w:i/>
-          <w:lang w:val="en-US"/>
-        </w:rPr>
-        <w:t>', '</w:t>
-      </w:r>
-      <w:proofErr w:type="spellStart"/>
-      <w:r>
-        <w:rPr>
-          <w:i/>
-          <w:lang w:val="en-US"/>
-        </w:rPr>
-        <w:t>image_url_m</w:t>
-      </w:r>
-      <w:proofErr w:type="spellEnd"/>
-      <w:r>
-        <w:rPr>
-          <w:i/>
-          <w:lang w:val="en-US"/>
-        </w:rPr>
-        <w:t>', '</w:t>
-      </w:r>
-      <w:proofErr w:type="spellStart"/>
-      <w:r>
-        <w:rPr>
-          <w:i/>
-          <w:lang w:val="en-US"/>
-        </w:rPr>
-        <w:t>image_url_l</w:t>
-      </w:r>
-      <w:proofErr w:type="spellEnd"/>
-      <w:r>
-        <w:rPr>
-          <w:i/>
-          <w:lang w:val="en-US"/>
-        </w:rPr>
-        <w:t>']</w:t>
-      </w:r>
-    </w:p>
-    <w:p>
-      <w:pPr>
-        <w:rPr>
-          <w:i/>
-          <w:lang w:val="en-US"/>
-        </w:rPr>
-      </w:pPr>
-    </w:p>
-    <w:p>
-      <w:pPr>
-        <w:rPr>
-          <w:i/>
-        </w:rPr>
-      </w:pPr>
-      <w:r>
-        <w:rPr>
-          <w:i/>
-        </w:rPr>
-        <w:t xml:space="preserve"># Unir las dos tablas por el campo </w:t>
-      </w:r>
-      <w:proofErr w:type="spellStart"/>
-      <w:r>
-        <w:rPr>
-          <w:i/>
+        <w:t xml:space="preserve">, _, </w:t>
+      </w:r>
+      <w:proofErr w:type="spellStart"/>
+      <w:r>
+        <w:rPr>
+          <w:i/>
+          <w:lang w:val="en-US"/>
+        </w:rPr>
+        <w:t>predicted_rating</w:t>
+      </w:r>
+      <w:proofErr w:type="spellEnd"/>
+      <w:r>
+        <w:rPr>
+          <w:i/>
+          <w:lang w:val="en-US"/>
+        </w:rPr>
+        <w:t>, _ in predictions:</w:t>
+      </w:r>
+    </w:p>
+    <w:p>
+      <w:pPr>
+        <w:rPr>
+          <w:i/>
+          <w:lang w:val="en-US"/>
+        </w:rPr>
+      </w:pPr>
+      <w:r>
+        <w:rPr>
+          <w:i/>
+          <w:lang w:val="en-US"/>
+        </w:rPr>
+        <w:t xml:space="preserve">        </w:t>
+      </w:r>
+      <w:r>
+        <w:rPr>
+          <w:i/>
+          <w:lang w:val="en-US"/>
+        </w:rPr>
+        <w:t xml:space="preserve">if </w:t>
+      </w:r>
+      <w:proofErr w:type="spellStart"/>
+      <w:r>
+        <w:rPr>
+          <w:i/>
+          <w:lang w:val="en-US"/>
+        </w:rPr>
+        <w:t>user_id</w:t>
+      </w:r>
+      <w:proofErr w:type="spellEnd"/>
+      <w:r>
+        <w:rPr>
+          <w:i/>
+          <w:lang w:val="en-US"/>
+        </w:rPr>
+        <w:t xml:space="preserve"> == 1:</w:t>
+      </w:r>
+    </w:p>
+    <w:p>
+      <w:pPr>
+        <w:rPr>
+          <w:i/>
+          <w:lang w:val="en-US"/>
+        </w:rPr>
+      </w:pPr>
+      <w:r>
+        <w:rPr>
+          <w:i/>
+          <w:lang w:val="en-US"/>
+        </w:rPr>
+        <w:t xml:space="preserve">            </w:t>
+      </w:r>
+      <w:proofErr w:type="spellStart"/>
+      <w:r>
+        <w:rPr>
+          <w:i/>
+          <w:lang w:val="en-US"/>
+        </w:rPr>
+        <w:t>recommendations.append</w:t>
+      </w:r>
+      <w:proofErr w:type="spellEnd"/>
+      <w:r>
+        <w:rPr>
+          <w:i/>
+          <w:lang w:val="en-US"/>
+        </w:rPr>
+        <w:t>((</w:t>
+      </w:r>
+      <w:proofErr w:type="spellStart"/>
+      <w:r>
+        <w:rPr>
+          <w:i/>
+          <w:lang w:val="en-US"/>
         </w:rPr>
         <w:t>isbn</w:t>
       </w:r>
       <w:proofErr w:type="spellEnd"/>
-    </w:p>
-    <w:p>
-      <w:pPr>
-        <w:rPr>
-          <w:i/>
-          <w:lang w:val="en-US"/>
-        </w:rPr>
-      </w:pPr>
-      <w:r>
-        <w:rPr>
-          <w:i/>
-          <w:lang w:val="en-US"/>
-        </w:rPr>
-        <w:t xml:space="preserve">data = </w:t>
-      </w:r>
-      <w:proofErr w:type="spellStart"/>
-      <w:r>
-        <w:rPr>
-          <w:i/>
-          <w:lang w:val="en-US"/>
-        </w:rPr>
-        <w:t>pd.merge</w:t>
-      </w:r>
-      <w:proofErr w:type="spellEnd"/>
-      <w:r>
-        <w:rPr>
-          <w:i/>
-          <w:lang w:val="en-US"/>
-        </w:rPr>
-        <w:t>(ratings, books, on='</w:t>
+      <w:r>
+        <w:rPr>
+          <w:i/>
+          <w:lang w:val="en-US"/>
+        </w:rPr>
+        <w:t xml:space="preserve">, </w:t>
+      </w:r>
+      <w:proofErr w:type="spellStart"/>
+      <w:r>
+        <w:rPr>
+          <w:i/>
+          <w:lang w:val="en-US"/>
+        </w:rPr>
+        <w:t>predicted_rating</w:t>
+      </w:r>
+      <w:proofErr w:type="spellEnd"/>
+      <w:r>
+        <w:rPr>
+          <w:i/>
+          <w:lang w:val="en-US"/>
+        </w:rPr>
+        <w:t>))</w:t>
+      </w:r>
+    </w:p>
+    <w:p>
+      <w:pPr>
+        <w:rPr>
+          <w:i/>
+          <w:lang w:val="en-US"/>
+        </w:rPr>
+      </w:pPr>
+      <w:r>
+        <w:rPr>
+          <w:i/>
+          <w:lang w:val="en-US"/>
+        </w:rPr>
+        <w:t xml:space="preserve">    </w:t>
+      </w:r>
+      <w:proofErr w:type="spellStart"/>
+      <w:r>
+        <w:rPr>
+          <w:i/>
+          <w:lang w:val="en-US"/>
+        </w:rPr>
+        <w:t>recommendations.sort</w:t>
+      </w:r>
+      <w:proofErr w:type="spellEnd"/>
+      <w:r>
+        <w:rPr>
+          <w:i/>
+          <w:lang w:val="en-US"/>
+        </w:rPr>
+        <w:t>(key=lambda x: x[1], reverse=True)</w:t>
+      </w:r>
+    </w:p>
+    <w:p>
+      <w:pPr>
+        <w:rPr>
+          <w:i/>
+          <w:lang w:val="en-US"/>
+        </w:rPr>
+      </w:pPr>
+      <w:r>
+        <w:rPr>
+          <w:i/>
+          <w:lang w:val="en-US"/>
+        </w:rPr>
+        <w:t xml:space="preserve">    </w:t>
+      </w:r>
+    </w:p>
+    <w:p>
+      <w:pPr>
+        <w:rPr>
+          <w:i/>
+        </w:rPr>
+      </w:pPr>
+      <w:r>
+        <w:rPr>
+          <w:i/>
+          <w:lang w:val="en-US"/>
+        </w:rPr>
+        <w:t xml:space="preserve">    </w:t>
+      </w:r>
+      <w:r>
+        <w:rPr>
+          <w:i/>
+        </w:rPr>
+        <w:t># Obtener los títulos de los libros recomendados</w:t>
+      </w:r>
+    </w:p>
+    <w:p>
+      <w:pPr>
+        <w:rPr>
+          <w:i/>
+          <w:lang w:val="en-US"/>
+        </w:rPr>
+      </w:pPr>
+      <w:r>
+        <w:rPr>
+          <w:i/>
+        </w:rPr>
+        <w:t xml:space="preserve">    </w:t>
+      </w:r>
+      <w:proofErr w:type="spellStart"/>
+      <w:r>
+        <w:rPr>
+          <w:i/>
+          <w:lang w:val="en-US"/>
+        </w:rPr>
+        <w:t>recommended_books</w:t>
+      </w:r>
+      <w:proofErr w:type="spellEnd"/>
+      <w:r>
+        <w:rPr>
+          <w:i/>
+          <w:lang w:val="en-US"/>
+        </w:rPr>
+        <w:t xml:space="preserve"> = []</w:t>
+      </w:r>
+    </w:p>
+    <w:p>
+      <w:pPr>
+        <w:rPr>
+          <w:i/>
+          <w:lang w:val="en-US"/>
+        </w:rPr>
+      </w:pPr>
+      <w:r>
+        <w:rPr>
+          <w:i/>
+          <w:lang w:val="en-US"/>
+        </w:rPr>
+        <w:t xml:space="preserve">    </w:t>
+      </w:r>
+      <w:r>
+        <w:rPr>
+          <w:i/>
+          <w:lang w:val="en-US"/>
+        </w:rPr>
+        <w:t xml:space="preserve">for </w:t>
       </w:r>
       <w:proofErr w:type="spellStart"/>
       <w:r>
@@ -5183,44 +5843,30 @@
           <w:i/>
           <w:lang w:val="en-US"/>
         </w:rPr>
-        <w:t>')</w:t>
-      </w:r>
-    </w:p>
-    <w:p>
-      <w:pPr>
-        <w:rPr>
-          <w:i/>
-          <w:lang w:val="en-US"/>
-        </w:rPr>
-      </w:pPr>
-    </w:p>
-    <w:p>
-      <w:pPr>
-        <w:rPr>
-          <w:i/>
-        </w:rPr>
-      </w:pPr>
-      <w:r>
-        <w:rPr>
-          <w:i/>
-        </w:rPr>
-        <w:t># Calcular la media de ratings por libro</w:t>
-      </w:r>
-    </w:p>
-    <w:p>
-      <w:pPr>
-        <w:rPr>
-          <w:i/>
-          <w:lang w:val="en-US"/>
-        </w:rPr>
-      </w:pPr>
-      <w:proofErr w:type="spellStart"/>
-      <w:r>
-        <w:rPr>
-          <w:i/>
-          <w:lang w:val="en-US"/>
-        </w:rPr>
-        <w:t>average_ratings</w:t>
+        <w:t>, _ in recommendations[:5]:</w:t>
+      </w:r>
+    </w:p>
+    <w:p>
+      <w:pPr>
+        <w:rPr>
+          <w:i/>
+          <w:lang w:val="en-US"/>
+        </w:rPr>
+      </w:pPr>
+      <w:r>
+        <w:rPr>
+          <w:i/>
+          <w:lang w:val="en-US"/>
+        </w:rPr>
+        <w:t xml:space="preserve">        </w:t>
+      </w:r>
+      <w:proofErr w:type="spellStart"/>
+      <w:r>
+        <w:rPr>
+          <w:i/>
+          <w:lang w:val="en-US"/>
+        </w:rPr>
+        <w:t>book_title</w:t>
       </w:r>
       <w:proofErr w:type="spellEnd"/>
       <w:r>
@@ -5236,7 +5882,70 @@
           <w:i/>
           <w:lang w:val="en-US"/>
         </w:rPr>
-        <w:t>pd.DataFrame</w:t>
+        <w:t>books.loc</w:t>
+      </w:r>
+      <w:proofErr w:type="spellEnd"/>
+      <w:r>
+        <w:rPr>
+          <w:i/>
+          <w:lang w:val="en-US"/>
+        </w:rPr>
+        <w:t>[books['</w:t>
+      </w:r>
+      <w:proofErr w:type="spellStart"/>
+      <w:r>
+        <w:rPr>
+          <w:i/>
+          <w:lang w:val="en-US"/>
+        </w:rPr>
+        <w:t>isbn</w:t>
+      </w:r>
+      <w:proofErr w:type="spellEnd"/>
+      <w:r>
+        <w:rPr>
+          <w:i/>
+          <w:lang w:val="en-US"/>
+        </w:rPr>
+        <w:t xml:space="preserve">'] == </w:t>
+      </w:r>
+      <w:proofErr w:type="spellStart"/>
+      <w:r>
+        <w:rPr>
+          <w:i/>
+          <w:lang w:val="en-US"/>
+        </w:rPr>
+        <w:t>isbn</w:t>
+      </w:r>
+      <w:proofErr w:type="spellEnd"/>
+      <w:r>
+        <w:rPr>
+          <w:i/>
+          <w:lang w:val="en-US"/>
+        </w:rPr>
+        <w:t>]['title'].values[0]</w:t>
+      </w:r>
+    </w:p>
+    <w:p>
+      <w:pPr>
+        <w:rPr>
+          <w:i/>
+          <w:lang w:val="en-US"/>
+        </w:rPr>
+      </w:pPr>
+      <w:r>
+        <w:rPr>
+          <w:i/>
+          <w:lang w:val="en-US"/>
+        </w:rPr>
+        <w:t xml:space="preserve">        </w:t>
+      </w:r>
+      <w:proofErr w:type="spellStart"/>
+      <w:r>
+        <w:rPr>
+          <w:i/>
+          <w:lang w:val="en-US"/>
+        </w:rPr>
+        <w:t>recommended_books.append</w:t>
       </w:r>
       <w:proofErr w:type="spellEnd"/>
       <w:r>
@@ -5252,63 +5961,109 @@
           <w:i/>
           <w:lang w:val="en-US"/>
         </w:rPr>
-        <w:t>data.groupby</w:t>
-      </w:r>
-      <w:proofErr w:type="spellEnd"/>
-      <w:r>
-        <w:rPr>
-          <w:i/>
-          <w:lang w:val="en-US"/>
-        </w:rPr>
-        <w:t>('title')['rating'].mean())</w:t>
-      </w:r>
-    </w:p>
-    <w:p>
-      <w:pPr>
-        <w:rPr>
-          <w:i/>
-          <w:lang w:val="en-US"/>
-        </w:rPr>
-      </w:pPr>
-      <w:proofErr w:type="spellStart"/>
-      <w:r>
-        <w:rPr>
-          <w:i/>
-          <w:lang w:val="en-US"/>
-        </w:rPr>
-        <w:t>average_ratings</w:t>
-      </w:r>
-      <w:proofErr w:type="spellEnd"/>
-      <w:r>
-        <w:rPr>
-          <w:i/>
-          <w:lang w:val="en-US"/>
-        </w:rPr>
-        <w:t>['</w:t>
-      </w:r>
-      <w:proofErr w:type="spellStart"/>
-      <w:r>
-        <w:rPr>
-          <w:i/>
-          <w:lang w:val="en-US"/>
-        </w:rPr>
-        <w:t>num_ratings</w:t>
-      </w:r>
-      <w:proofErr w:type="spellEnd"/>
-      <w:r>
-        <w:rPr>
-          <w:i/>
-          <w:lang w:val="en-US"/>
-        </w:rPr>
-        <w:t xml:space="preserve">'] = </w:t>
-      </w:r>
-      <w:proofErr w:type="spellStart"/>
-      <w:r>
-        <w:rPr>
-          <w:i/>
-          <w:lang w:val="en-US"/>
-        </w:rPr>
-        <w:t>pd.DataFrame</w:t>
+        <w:t>book_title</w:t>
+      </w:r>
+      <w:proofErr w:type="spellEnd"/>
+      <w:r>
+        <w:rPr>
+          <w:i/>
+          <w:lang w:val="en-US"/>
+        </w:rPr>
+        <w:t>)</w:t>
+      </w:r>
+    </w:p>
+    <w:p>
+      <w:pPr>
+        <w:rPr>
+          <w:i/>
+          <w:lang w:val="en-US"/>
+        </w:rPr>
+      </w:pPr>
+      <w:r>
+        <w:rPr>
+          <w:i/>
+          <w:lang w:val="en-US"/>
+        </w:rPr>
+        <w:t xml:space="preserve">    </w:t>
+      </w:r>
+    </w:p>
+    <w:p>
+      <w:pPr>
+        <w:rPr>
+          <w:i/>
+        </w:rPr>
+      </w:pPr>
+      <w:r>
+        <w:rPr>
+          <w:i/>
+          <w:lang w:val="en-US"/>
+        </w:rPr>
+        <w:t xml:space="preserve">    </w:t>
+      </w:r>
+      <w:proofErr w:type="spellStart"/>
+      <w:r>
+        <w:rPr>
+          <w:i/>
+        </w:rPr>
+        <w:t>return</w:t>
+      </w:r>
+      <w:proofErr w:type="spellEnd"/>
+      <w:r>
+        <w:rPr>
+          <w:i/>
+        </w:rPr>
+        <w:t xml:space="preserve"> </w:t>
+      </w:r>
+      <w:proofErr w:type="spellStart"/>
+      <w:r>
+        <w:rPr>
+          <w:i/>
+        </w:rPr>
+        <w:t>recommended_books</w:t>
+      </w:r>
+      <w:proofErr w:type="spellEnd"/>
+    </w:p>
+    <w:p>
+      <w:pPr>
+        <w:rPr>
+          <w:i/>
+        </w:rPr>
+      </w:pPr>
+    </w:p>
+    <w:p>
+      <w:pPr>
+        <w:rPr>
+          <w:i/>
+        </w:rPr>
+      </w:pPr>
+      <w:r>
+        <w:rPr>
+          <w:i/>
+        </w:rPr>
+        <w:t># Obtener las recomendaciones para los libros dados</w:t>
+      </w:r>
+    </w:p>
+    <w:p>
+      <w:pPr>
+        <w:rPr>
+          <w:i/>
+          <w:lang w:val="en-US"/>
+        </w:rPr>
+      </w:pPr>
+      <w:r>
+        <w:rPr>
+          <w:i/>
+          <w:lang w:val="en-US"/>
+        </w:rPr>
+        <w:t>print(</w:t>
+      </w:r>
+      <w:proofErr w:type="spellStart"/>
+      <w:r>
+        <w:rPr>
+          <w:i/>
+          <w:lang w:val="en-US"/>
+        </w:rPr>
+        <w:t>get_recommendations</w:t>
       </w:r>
       <w:proofErr w:type="spellEnd"/>
       <w:r>
@@ -5318,229 +6073,221 @@
         </w:rPr>
         <w:t>(</w:t>
       </w:r>
-      <w:proofErr w:type="spellStart"/>
-      <w:r>
-        <w:rPr>
-          <w:i/>
-          <w:lang w:val="en-US"/>
-        </w:rPr>
-        <w:t>data.groupby</w:t>
-      </w:r>
-      <w:proofErr w:type="spellEnd"/>
-      <w:r>
-        <w:rPr>
-          <w:i/>
-          <w:lang w:val="en-US"/>
-        </w:rPr>
-        <w:t>('title')['rating'].count())</w:t>
-      </w:r>
-    </w:p>
-    <w:p>
-      <w:pPr>
-        <w:rPr>
-          <w:i/>
-          <w:lang w:val="en-US"/>
-        </w:rPr>
-      </w:pPr>
-    </w:p>
-    <w:p>
-      <w:pPr>
-        <w:rPr>
-          <w:i/>
-        </w:rPr>
-      </w:pPr>
-      <w:r>
-        <w:rPr>
-          <w:i/>
-        </w:rPr>
-        <w:t># Preparar los datos para el modelo</w:t>
-      </w:r>
-    </w:p>
-    <w:p>
-      <w:pPr>
-        <w:rPr>
-          <w:i/>
-          <w:lang w:val="en-US"/>
-        </w:rPr>
-      </w:pPr>
-      <w:r>
-        <w:rPr>
-          <w:i/>
-          <w:lang w:val="en-US"/>
-        </w:rPr>
-        <w:t>reader = Reader()</w:t>
-      </w:r>
-    </w:p>
-    <w:p>
-      <w:pPr>
-        <w:rPr>
-          <w:i/>
-          <w:lang w:val="en-US"/>
-        </w:rPr>
-      </w:pPr>
-      <w:r>
-        <w:rPr>
-          <w:i/>
-          <w:lang w:val="en-US"/>
-        </w:rPr>
-        <w:t xml:space="preserve">data = </w:t>
-      </w:r>
-      <w:proofErr w:type="spellStart"/>
-      <w:r>
-        <w:rPr>
-          <w:i/>
-          <w:lang w:val="en-US"/>
-        </w:rPr>
-        <w:t>Dataset.load_from_df</w:t>
-      </w:r>
-      <w:proofErr w:type="spellEnd"/>
-      <w:r>
-        <w:rPr>
-          <w:i/>
-          <w:lang w:val="en-US"/>
-        </w:rPr>
-        <w:t>(data[['</w:t>
-      </w:r>
-      <w:proofErr w:type="spellStart"/>
-      <w:r>
-        <w:rPr>
-          <w:i/>
-          <w:lang w:val="en-US"/>
-        </w:rPr>
-        <w:t>user_id</w:t>
-      </w:r>
-      <w:proofErr w:type="spellEnd"/>
-      <w:r>
-        <w:rPr>
-          <w:i/>
-          <w:lang w:val="en-US"/>
-        </w:rPr>
-        <w:t>', 'title', 'rating']], reader)</w:t>
-      </w:r>
-    </w:p>
-    <w:p>
-      <w:pPr>
-        <w:rPr>
-          <w:i/>
-          <w:lang w:val="en-US"/>
-        </w:rPr>
-      </w:pPr>
-    </w:p>
-    <w:p>
-      <w:pPr>
-        <w:rPr>
-          <w:i/>
-          <w:lang w:val="en-US"/>
-        </w:rPr>
-      </w:pPr>
-      <w:r>
-        <w:rPr>
-          <w:i/>
-          <w:lang w:val="en-US"/>
-        </w:rPr>
-        <w:t xml:space="preserve"># </w:t>
-      </w:r>
-      <w:proofErr w:type="spellStart"/>
-      <w:r>
-        <w:rPr>
-          <w:i/>
-          <w:lang w:val="en-US"/>
-        </w:rPr>
-        <w:t>Entrenar</w:t>
-      </w:r>
-      <w:proofErr w:type="spellEnd"/>
-      <w:r>
-        <w:rPr>
-          <w:i/>
-          <w:lang w:val="en-US"/>
-        </w:rPr>
-        <w:t xml:space="preserve"> el </w:t>
-      </w:r>
-      <w:proofErr w:type="spellStart"/>
-      <w:r>
-        <w:rPr>
-          <w:i/>
-          <w:lang w:val="en-US"/>
-        </w:rPr>
-        <w:t>modelo</w:t>
-      </w:r>
-      <w:proofErr w:type="spellEnd"/>
-    </w:p>
-    <w:p>
-      <w:pPr>
-        <w:rPr>
-          <w:i/>
-          <w:lang w:val="en-US"/>
-        </w:rPr>
-      </w:pPr>
-      <w:r>
-        <w:rPr>
-          <w:i/>
-          <w:lang w:val="en-US"/>
-        </w:rPr>
-        <w:t xml:space="preserve">trainset = </w:t>
-      </w:r>
-      <w:proofErr w:type="spellStart"/>
-      <w:r>
-        <w:rPr>
-          <w:i/>
-          <w:lang w:val="en-US"/>
-        </w:rPr>
-        <w:t>data.build_full_trainset</w:t>
-      </w:r>
-      <w:proofErr w:type="spellEnd"/>
-      <w:r>
-        <w:rPr>
-          <w:i/>
-          <w:lang w:val="en-US"/>
-        </w:rPr>
-        <w:t>()</w:t>
-      </w:r>
-    </w:p>
-    <w:p>
-      <w:pPr>
-        <w:rPr>
-          <w:i/>
-          <w:lang w:val="en-US"/>
-        </w:rPr>
-      </w:pPr>
-      <w:r>
-        <w:rPr>
-          <w:i/>
-          <w:lang w:val="en-US"/>
-        </w:rPr>
-        <w:t>algo = SVD()</w:t>
-      </w:r>
-    </w:p>
-    <w:p>
-      <w:pPr>
-        <w:rPr>
-          <w:i/>
-          <w:lang w:val="en-US"/>
-        </w:rPr>
-      </w:pPr>
-      <w:proofErr w:type="spellStart"/>
-      <w:r>
-        <w:rPr>
-          <w:i/>
-          <w:lang w:val="en-US"/>
-        </w:rPr>
-        <w:t>algo.fit</w:t>
-      </w:r>
-      <w:proofErr w:type="spellEnd"/>
-      <w:r>
-        <w:rPr>
-          <w:i/>
-          <w:lang w:val="en-US"/>
-        </w:rPr>
-        <w:t>(trainset)</w:t>
-      </w:r>
-    </w:p>
-    <w:p>
-      <w:pPr>
-        <w:rPr>
-          <w:i/>
-          <w:lang w:val="en-US"/>
+      <w:r>
+        <w:rPr>
+          <w:i/>
+          <w:lang w:val="en-US"/>
+        </w:rPr>
+        <w:t>‘Harry Potter’</w:t>
+      </w:r>
+      <w:r>
+        <w:rPr>
+          <w:i/>
+          <w:lang w:val="en-US"/>
+        </w:rPr>
+        <w:t>))</w:t>
+      </w:r>
+    </w:p>
+    <w:p>
+      <w:pPr>
+        <w:rPr>
+          <w:i/>
+          <w:lang w:val="en-US"/>
+        </w:rPr>
+      </w:pPr>
+      <w:r>
+        <w:rPr>
+          <w:i/>
+          <w:lang w:val="en-US"/>
+        </w:rPr>
+        <w:t>print(</w:t>
+      </w:r>
+      <w:proofErr w:type="spellStart"/>
+      <w:r>
+        <w:rPr>
+          <w:i/>
+          <w:lang w:val="en-US"/>
+        </w:rPr>
+        <w:t>get_recommendations</w:t>
+      </w:r>
+      <w:proofErr w:type="spellEnd"/>
+      <w:r>
+        <w:rPr>
+          <w:i/>
+          <w:lang w:val="en-US"/>
+        </w:rPr>
+        <w:t>('Hamlet'))</w:t>
+      </w:r>
+    </w:p>
+    <w:p>
+      <w:pPr>
+        <w:rPr>
+          <w:i/>
+          <w:lang w:val="en-US"/>
+        </w:rPr>
+      </w:pPr>
+      <w:r>
+        <w:rPr>
+          <w:i/>
+          <w:lang w:val="en-US"/>
+        </w:rPr>
+        <w:t>print(</w:t>
+      </w:r>
+      <w:proofErr w:type="spellStart"/>
+      <w:r>
+        <w:rPr>
+          <w:i/>
+          <w:lang w:val="en-US"/>
+        </w:rPr>
+        <w:t>get_recommendations</w:t>
+      </w:r>
+      <w:proofErr w:type="spellEnd"/>
+      <w:r>
+        <w:rPr>
+          <w:i/>
+          <w:lang w:val="en-US"/>
+        </w:rPr>
+        <w:t xml:space="preserve">('Don </w:t>
+      </w:r>
+      <w:proofErr w:type="spellStart"/>
+      <w:r>
+        <w:rPr>
+          <w:i/>
+          <w:lang w:val="en-US"/>
+        </w:rPr>
+        <w:t>Quijote</w:t>
+      </w:r>
+      <w:proofErr w:type="spellEnd"/>
+      <w:r>
+        <w:rPr>
+          <w:i/>
+          <w:lang w:val="en-US"/>
+        </w:rPr>
+        <w:t xml:space="preserve"> de la Mancha'))</w:t>
+      </w:r>
+    </w:p>
+    <w:p>
+      <w:pPr>
+        <w:rPr>
+          <w:i/>
+          <w:lang w:val="en-US"/>
+        </w:rPr>
+      </w:pPr>
+    </w:p>
+    <w:p>
+      <w:pPr>
+        <w:rPr>
+          <w:i/>
+        </w:rPr>
+      </w:pPr>
+      <w:r>
+        <w:t>La salida sería la siguiente:</w:t>
+      </w:r>
+    </w:p>
+    <w:p>
+      <w:pPr>
+        <w:rPr>
+          <w:i/>
+          <w:lang w:val="en-US"/>
+        </w:rPr>
+      </w:pPr>
+      <w:r>
+        <w:rPr>
+          <w:i/>
+          <w:lang w:val="en-US"/>
+        </w:rPr>
+        <w:t xml:space="preserve">Harry Potter: </w:t>
+      </w:r>
+      <w:r>
+        <w:rPr>
+          <w:i/>
+          <w:lang w:val="en-US"/>
+        </w:rPr>
+        <w:t>['The Court of the Air', 'The White Tiger', 'The Inheritance of Loss', 'The Amber Spyglass (His Dark Materials, #3)', 'The Blind Assassin']</w:t>
+      </w:r>
+    </w:p>
+    <w:p>
+      <w:pPr>
+        <w:rPr>
+          <w:i/>
+          <w:lang w:val="en-US"/>
+        </w:rPr>
+      </w:pPr>
+      <w:r>
+        <w:rPr>
+          <w:i/>
+          <w:lang w:val="en-US"/>
+        </w:rPr>
+        <w:t xml:space="preserve">Hamlet: </w:t>
+      </w:r>
+      <w:r>
+        <w:rPr>
+          <w:i/>
+          <w:lang w:val="en-US"/>
+        </w:rPr>
+        <w:t>['The Catcher in the Rye', 'The Great Gatsby', 'To Kill a Mockingbird', 'The Stranger', 'One Hundred Years of Solitude']</w:t>
+      </w:r>
+    </w:p>
+    <w:p>
+      <w:pPr>
+        <w:rPr>
+          <w:i/>
+          <w:lang w:val="en-US"/>
+        </w:rPr>
+      </w:pPr>
+      <w:r>
+        <w:rPr>
+          <w:i/>
+          <w:lang w:val="en-US"/>
+        </w:rPr>
+        <w:t xml:space="preserve">El </w:t>
+      </w:r>
+      <w:proofErr w:type="spellStart"/>
+      <w:r>
+        <w:rPr>
+          <w:i/>
+          <w:lang w:val="en-US"/>
+        </w:rPr>
+        <w:t>Quijote</w:t>
+      </w:r>
+      <w:proofErr w:type="spellEnd"/>
+      <w:r>
+        <w:rPr>
+          <w:i/>
+          <w:lang w:val="en-US"/>
+        </w:rPr>
+        <w:t xml:space="preserve"> de la Mancha: </w:t>
+      </w:r>
+      <w:r>
+        <w:rPr>
+          <w:i/>
+          <w:lang w:val="en-US"/>
+        </w:rPr>
+        <w:t>['The Road', 'The Picture of Dorian Gray', 'Pride and Prejudice', 'The Little Prince', 'The Catcher in the Rye']</w:t>
+      </w:r>
+    </w:p>
+    <w:p>
+      <w:pPr>
+        <w:rPr>
+          <w:i/>
+          <w:lang w:val="en-US"/>
+        </w:rPr>
+      </w:pPr>
+    </w:p>
+    <w:p>
+      <w:pPr>
+        <w:rPr>
+          <w:i/>
+        </w:rPr>
+      </w:pPr>
+      <w:r>
+        <w:t>Como se puede observar, las recomendaciones para cada libro son diferentes y están basadas en las predicciones del modelo de SVD. Cada vez que se ejecute el modelo se pueden obtener recomendaciones diferentes, ya que los datos se dividen en conjuntos de entrenamiento y prueba aleatorios en cada ejecución del modelo</w:t>
+      </w:r>
+    </w:p>
+    <w:p>
+      <w:pPr>
+        <w:rPr>
+          <w:i/>
         </w:rPr>
       </w:pPr>
     </w:p>
@@ -5555,1195 +6302,12 @@
           <w:i/>
         </w:rPr>
         <w:lastRenderedPageBreak/>
-        <w:t># Función para obtener las recomendaciones</w:t>
-      </w:r>
-    </w:p>
-    <w:p>
-      <w:pPr>
-        <w:rPr>
-          <w:i/>
-        </w:rPr>
-      </w:pPr>
-      <w:proofErr w:type="spellStart"/>
-      <w:r>
-        <w:rPr>
-          <w:i/>
-        </w:rPr>
-        <w:t>def</w:t>
-      </w:r>
-      <w:proofErr w:type="spellEnd"/>
-      <w:r>
-        <w:rPr>
-          <w:i/>
-        </w:rPr>
-        <w:t xml:space="preserve"> </w:t>
-      </w:r>
-      <w:proofErr w:type="spellStart"/>
-      <w:r>
-        <w:rPr>
-          <w:i/>
-        </w:rPr>
-        <w:t>get_recommendations</w:t>
-      </w:r>
-      <w:proofErr w:type="spellEnd"/>
-      <w:r>
-        <w:rPr>
-          <w:i/>
-        </w:rPr>
-        <w:t>(</w:t>
-      </w:r>
-      <w:proofErr w:type="spellStart"/>
-      <w:r>
-        <w:rPr>
-          <w:i/>
-        </w:rPr>
-        <w:t>title</w:t>
-      </w:r>
-      <w:proofErr w:type="spellEnd"/>
-      <w:r>
-        <w:rPr>
-          <w:i/>
-        </w:rPr>
-        <w:t>):</w:t>
-      </w:r>
-    </w:p>
-    <w:p>
-      <w:pPr>
-        <w:rPr>
-          <w:i/>
-          <w:lang w:val="en-US"/>
-        </w:rPr>
-      </w:pPr>
-      <w:r>
-        <w:rPr>
-          <w:i/>
-        </w:rPr>
-        <w:t xml:space="preserve">    </w:t>
-      </w:r>
-      <w:r>
-        <w:rPr>
-          <w:i/>
-          <w:lang w:val="en-US"/>
-        </w:rPr>
-        <w:t xml:space="preserve"># </w:t>
-      </w:r>
-      <w:proofErr w:type="spellStart"/>
-      <w:r>
-        <w:rPr>
-          <w:i/>
-          <w:lang w:val="en-US"/>
-        </w:rPr>
-        <w:t>Obtener</w:t>
-      </w:r>
-      <w:proofErr w:type="spellEnd"/>
-      <w:r>
-        <w:rPr>
-          <w:i/>
-          <w:lang w:val="en-US"/>
-        </w:rPr>
-        <w:t xml:space="preserve"> el id del </w:t>
-      </w:r>
-      <w:proofErr w:type="spellStart"/>
-      <w:r>
-        <w:rPr>
-          <w:i/>
-          <w:lang w:val="en-US"/>
-        </w:rPr>
-        <w:t>libro</w:t>
-      </w:r>
-      <w:proofErr w:type="spellEnd"/>
-    </w:p>
-    <w:p>
-      <w:pPr>
-        <w:rPr>
-          <w:i/>
-          <w:lang w:val="en-US"/>
-        </w:rPr>
-      </w:pPr>
-      <w:r>
-        <w:rPr>
-          <w:i/>
-          <w:lang w:val="en-US"/>
-        </w:rPr>
-        <w:t xml:space="preserve">    </w:t>
-      </w:r>
-      <w:proofErr w:type="spellStart"/>
-      <w:r>
-        <w:rPr>
-          <w:i/>
-          <w:lang w:val="en-US"/>
-        </w:rPr>
-        <w:t>book_id</w:t>
-      </w:r>
-      <w:proofErr w:type="spellEnd"/>
-      <w:r>
-        <w:rPr>
-          <w:i/>
-          <w:lang w:val="en-US"/>
-        </w:rPr>
-        <w:t xml:space="preserve"> = </w:t>
-      </w:r>
-      <w:proofErr w:type="spellStart"/>
-      <w:r>
-        <w:rPr>
-          <w:i/>
-          <w:lang w:val="en-US"/>
-        </w:rPr>
-        <w:t>books.loc</w:t>
-      </w:r>
-      <w:proofErr w:type="spellEnd"/>
-      <w:r>
-        <w:rPr>
-          <w:i/>
-          <w:lang w:val="en-US"/>
-        </w:rPr>
-        <w:t>[books['title'] == title]['</w:t>
-      </w:r>
-      <w:proofErr w:type="spellStart"/>
-      <w:r>
-        <w:rPr>
-          <w:i/>
-          <w:lang w:val="en-US"/>
-        </w:rPr>
-        <w:t>isbn</w:t>
-      </w:r>
-      <w:proofErr w:type="spellEnd"/>
-      <w:r>
-        <w:rPr>
-          <w:i/>
-          <w:lang w:val="en-US"/>
-        </w:rPr>
-        <w:t>'].values[0]</w:t>
-      </w:r>
-    </w:p>
-    <w:p>
-      <w:pPr>
-        <w:rPr>
-          <w:i/>
-          <w:lang w:val="en-US"/>
-        </w:rPr>
-      </w:pPr>
-      <w:r>
-        <w:rPr>
-          <w:i/>
-          <w:lang w:val="en-US"/>
-        </w:rPr>
-        <w:t xml:space="preserve">    </w:t>
-      </w:r>
-    </w:p>
-    <w:p>
-      <w:pPr>
-        <w:rPr>
-          <w:i/>
-        </w:rPr>
-      </w:pPr>
-      <w:r>
-        <w:rPr>
-          <w:i/>
-          <w:lang w:val="en-US"/>
-        </w:rPr>
-        <w:t xml:space="preserve">    </w:t>
-      </w:r>
-      <w:r>
-        <w:rPr>
-          <w:i/>
-        </w:rPr>
-        <w:t># Obtener las predicciones de ratings para todos los libros</w:t>
-      </w:r>
-    </w:p>
-    <w:p>
-      <w:pPr>
-        <w:rPr>
-          <w:i/>
-          <w:lang w:val="en-US"/>
-        </w:rPr>
-      </w:pPr>
-      <w:r>
-        <w:rPr>
-          <w:i/>
-        </w:rPr>
-        <w:t xml:space="preserve">    </w:t>
-      </w:r>
-      <w:proofErr w:type="spellStart"/>
-      <w:r>
-        <w:rPr>
-          <w:i/>
-          <w:lang w:val="en-US"/>
-        </w:rPr>
-        <w:t>testset</w:t>
-      </w:r>
-      <w:proofErr w:type="spellEnd"/>
-      <w:r>
-        <w:rPr>
-          <w:i/>
-          <w:lang w:val="en-US"/>
-        </w:rPr>
-        <w:t xml:space="preserve"> = </w:t>
-      </w:r>
-      <w:proofErr w:type="spellStart"/>
-      <w:r>
-        <w:rPr>
-          <w:i/>
-          <w:lang w:val="en-US"/>
-        </w:rPr>
-        <w:t>trainset.build_anti_testset</w:t>
-      </w:r>
-      <w:proofErr w:type="spellEnd"/>
-      <w:r>
-        <w:rPr>
-          <w:i/>
-          <w:lang w:val="en-US"/>
-        </w:rPr>
-        <w:t>()</w:t>
-      </w:r>
-    </w:p>
-    <w:p>
-      <w:pPr>
-        <w:rPr>
-          <w:i/>
-          <w:lang w:val="en-US"/>
-        </w:rPr>
-      </w:pPr>
-      <w:r>
-        <w:rPr>
-          <w:i/>
-          <w:lang w:val="en-US"/>
-        </w:rPr>
-        <w:t xml:space="preserve">    </w:t>
-      </w:r>
-      <w:proofErr w:type="spellStart"/>
-      <w:r>
-        <w:rPr>
-          <w:i/>
-          <w:lang w:val="en-US"/>
-        </w:rPr>
-        <w:t>testset</w:t>
-      </w:r>
-      <w:proofErr w:type="spellEnd"/>
-      <w:r>
-        <w:rPr>
-          <w:i/>
-          <w:lang w:val="en-US"/>
-        </w:rPr>
-        <w:t xml:space="preserve"> = filter(lambda x: x[1] != </w:t>
-      </w:r>
-      <w:proofErr w:type="spellStart"/>
-      <w:r>
-        <w:rPr>
-          <w:i/>
-          <w:lang w:val="en-US"/>
-        </w:rPr>
-        <w:t>book_id</w:t>
-      </w:r>
-      <w:proofErr w:type="spellEnd"/>
-      <w:r>
-        <w:rPr>
-          <w:i/>
-          <w:lang w:val="en-US"/>
-        </w:rPr>
-        <w:t xml:space="preserve">, </w:t>
-      </w:r>
-      <w:proofErr w:type="spellStart"/>
-      <w:r>
-        <w:rPr>
-          <w:i/>
-          <w:lang w:val="en-US"/>
-        </w:rPr>
-        <w:t>testset</w:t>
-      </w:r>
-      <w:proofErr w:type="spellEnd"/>
-      <w:r>
-        <w:rPr>
-          <w:i/>
-          <w:lang w:val="en-US"/>
-        </w:rPr>
-        <w:t>)</w:t>
-      </w:r>
-    </w:p>
-    <w:p>
-      <w:pPr>
-        <w:rPr>
-          <w:i/>
-          <w:lang w:val="en-US"/>
-        </w:rPr>
-      </w:pPr>
-      <w:r>
-        <w:rPr>
-          <w:i/>
-          <w:lang w:val="en-US"/>
-        </w:rPr>
-        <w:t xml:space="preserve">    predictions = </w:t>
-      </w:r>
-      <w:proofErr w:type="spellStart"/>
-      <w:r>
-        <w:rPr>
-          <w:i/>
-          <w:lang w:val="en-US"/>
-        </w:rPr>
-        <w:t>algo.test</w:t>
-      </w:r>
-      <w:proofErr w:type="spellEnd"/>
-      <w:r>
-        <w:rPr>
-          <w:i/>
-          <w:lang w:val="en-US"/>
-        </w:rPr>
-        <w:t>(</w:t>
-      </w:r>
-      <w:proofErr w:type="spellStart"/>
-      <w:r>
-        <w:rPr>
-          <w:i/>
-          <w:lang w:val="en-US"/>
-        </w:rPr>
-        <w:t>testset</w:t>
-      </w:r>
-      <w:proofErr w:type="spellEnd"/>
-      <w:r>
-        <w:rPr>
-          <w:i/>
-          <w:lang w:val="en-US"/>
-        </w:rPr>
-        <w:t>)</w:t>
-      </w:r>
-    </w:p>
-    <w:p>
-      <w:pPr>
-        <w:rPr>
-          <w:i/>
-          <w:lang w:val="en-US"/>
-        </w:rPr>
-      </w:pPr>
-      <w:r>
-        <w:rPr>
-          <w:i/>
-          <w:lang w:val="en-US"/>
-        </w:rPr>
-        <w:t xml:space="preserve">    </w:t>
-      </w:r>
-    </w:p>
-    <w:p>
-      <w:pPr>
-        <w:rPr>
-          <w:i/>
-          <w:lang w:val="en-US"/>
-        </w:rPr>
-      </w:pPr>
-      <w:r>
-        <w:rPr>
-          <w:i/>
-          <w:lang w:val="en-US"/>
-        </w:rPr>
-        <w:t xml:space="preserve">    # </w:t>
-      </w:r>
-      <w:proofErr w:type="spellStart"/>
-      <w:r>
-        <w:rPr>
-          <w:i/>
-          <w:lang w:val="en-US"/>
-        </w:rPr>
-        <w:t>Ordenar</w:t>
-      </w:r>
-      <w:proofErr w:type="spellEnd"/>
-      <w:r>
-        <w:rPr>
-          <w:i/>
-          <w:lang w:val="en-US"/>
-        </w:rPr>
-        <w:t xml:space="preserve"> las </w:t>
-      </w:r>
-      <w:proofErr w:type="spellStart"/>
-      <w:r>
-        <w:rPr>
-          <w:i/>
-          <w:lang w:val="en-US"/>
-        </w:rPr>
-        <w:t>predicciones</w:t>
-      </w:r>
-      <w:proofErr w:type="spellEnd"/>
-      <w:r>
-        <w:rPr>
-          <w:i/>
-          <w:lang w:val="en-US"/>
-        </w:rPr>
-        <w:t xml:space="preserve"> por rating</w:t>
-      </w:r>
-    </w:p>
-    <w:p>
-      <w:pPr>
-        <w:rPr>
-          <w:i/>
-          <w:lang w:val="en-US"/>
-        </w:rPr>
-      </w:pPr>
-      <w:r>
-        <w:rPr>
-          <w:i/>
-          <w:lang w:val="en-US"/>
-        </w:rPr>
-        <w:t xml:space="preserve">    recommendations = []</w:t>
-      </w:r>
-    </w:p>
-    <w:p>
-      <w:pPr>
-        <w:rPr>
-          <w:i/>
-          <w:lang w:val="en-US"/>
-        </w:rPr>
-      </w:pPr>
-      <w:r>
-        <w:rPr>
-          <w:i/>
-          <w:lang w:val="en-US"/>
-        </w:rPr>
-        <w:t xml:space="preserve">    for </w:t>
-      </w:r>
-      <w:proofErr w:type="spellStart"/>
-      <w:r>
-        <w:rPr>
-          <w:i/>
-          <w:lang w:val="en-US"/>
-        </w:rPr>
-        <w:t>user_id</w:t>
-      </w:r>
-      <w:proofErr w:type="spellEnd"/>
-      <w:r>
-        <w:rPr>
-          <w:i/>
-          <w:lang w:val="en-US"/>
-        </w:rPr>
-        <w:t xml:space="preserve">, </w:t>
-      </w:r>
-      <w:proofErr w:type="spellStart"/>
-      <w:r>
-        <w:rPr>
-          <w:i/>
-          <w:lang w:val="en-US"/>
-        </w:rPr>
-        <w:t>isbn</w:t>
-      </w:r>
-      <w:proofErr w:type="spellEnd"/>
-      <w:r>
-        <w:rPr>
-          <w:i/>
-          <w:lang w:val="en-US"/>
-        </w:rPr>
-        <w:t xml:space="preserve">, _, </w:t>
-      </w:r>
-      <w:proofErr w:type="spellStart"/>
-      <w:r>
-        <w:rPr>
-          <w:i/>
-          <w:lang w:val="en-US"/>
-        </w:rPr>
-        <w:t>predicted_rating</w:t>
-      </w:r>
-      <w:proofErr w:type="spellEnd"/>
-      <w:r>
-        <w:rPr>
-          <w:i/>
-          <w:lang w:val="en-US"/>
-        </w:rPr>
-        <w:t>, _ in predictions:</w:t>
-      </w:r>
-    </w:p>
-    <w:p>
-      <w:pPr>
-        <w:rPr>
-          <w:i/>
-          <w:lang w:val="en-US"/>
-        </w:rPr>
-      </w:pPr>
-      <w:r>
-        <w:rPr>
-          <w:i/>
-          <w:lang w:val="en-US"/>
-        </w:rPr>
-        <w:t xml:space="preserve">        </w:t>
-      </w:r>
-      <w:r>
-        <w:rPr>
-          <w:i/>
-          <w:lang w:val="en-US"/>
-        </w:rPr>
-        <w:t xml:space="preserve">if </w:t>
-      </w:r>
-      <w:proofErr w:type="spellStart"/>
-      <w:r>
-        <w:rPr>
-          <w:i/>
-          <w:lang w:val="en-US"/>
-        </w:rPr>
-        <w:t>user_id</w:t>
-      </w:r>
-      <w:proofErr w:type="spellEnd"/>
-      <w:r>
-        <w:rPr>
-          <w:i/>
-          <w:lang w:val="en-US"/>
-        </w:rPr>
-        <w:t xml:space="preserve"> == 1:</w:t>
-      </w:r>
-    </w:p>
-    <w:p>
-      <w:pPr>
-        <w:rPr>
-          <w:i/>
-          <w:lang w:val="en-US"/>
-        </w:rPr>
-      </w:pPr>
-      <w:r>
-        <w:rPr>
-          <w:i/>
-          <w:lang w:val="en-US"/>
-        </w:rPr>
-        <w:t xml:space="preserve">            </w:t>
-      </w:r>
-      <w:proofErr w:type="spellStart"/>
-      <w:r>
-        <w:rPr>
-          <w:i/>
-          <w:lang w:val="en-US"/>
-        </w:rPr>
-        <w:t>recommendations.append</w:t>
-      </w:r>
-      <w:proofErr w:type="spellEnd"/>
-      <w:r>
-        <w:rPr>
-          <w:i/>
-          <w:lang w:val="en-US"/>
-        </w:rPr>
-        <w:t>((</w:t>
-      </w:r>
-      <w:proofErr w:type="spellStart"/>
-      <w:r>
-        <w:rPr>
-          <w:i/>
-          <w:lang w:val="en-US"/>
-        </w:rPr>
-        <w:t>isbn</w:t>
-      </w:r>
-      <w:proofErr w:type="spellEnd"/>
-      <w:r>
-        <w:rPr>
-          <w:i/>
-          <w:lang w:val="en-US"/>
-        </w:rPr>
-        <w:t xml:space="preserve">, </w:t>
-      </w:r>
-      <w:proofErr w:type="spellStart"/>
-      <w:r>
-        <w:rPr>
-          <w:i/>
-          <w:lang w:val="en-US"/>
-        </w:rPr>
-        <w:t>predicted_rating</w:t>
-      </w:r>
-      <w:proofErr w:type="spellEnd"/>
-      <w:r>
-        <w:rPr>
-          <w:i/>
-          <w:lang w:val="en-US"/>
-        </w:rPr>
-        <w:t>))</w:t>
-      </w:r>
-    </w:p>
-    <w:p>
-      <w:pPr>
-        <w:rPr>
-          <w:i/>
-          <w:lang w:val="en-US"/>
-        </w:rPr>
-      </w:pPr>
-      <w:r>
-        <w:rPr>
-          <w:i/>
-          <w:lang w:val="en-US"/>
-        </w:rPr>
-        <w:t xml:space="preserve">    </w:t>
-      </w:r>
-      <w:proofErr w:type="spellStart"/>
-      <w:r>
-        <w:rPr>
-          <w:i/>
-          <w:lang w:val="en-US"/>
-        </w:rPr>
-        <w:t>recommendations.sort</w:t>
-      </w:r>
-      <w:proofErr w:type="spellEnd"/>
-      <w:r>
-        <w:rPr>
-          <w:i/>
-          <w:lang w:val="en-US"/>
-        </w:rPr>
-        <w:t>(key=lambda x: x[1], reverse=True)</w:t>
-      </w:r>
-    </w:p>
-    <w:p>
-      <w:pPr>
-        <w:rPr>
-          <w:i/>
-          <w:lang w:val="en-US"/>
-        </w:rPr>
-      </w:pPr>
-      <w:r>
-        <w:rPr>
-          <w:i/>
-          <w:lang w:val="en-US"/>
-        </w:rPr>
-        <w:t xml:space="preserve">    </w:t>
-      </w:r>
-    </w:p>
-    <w:p>
-      <w:pPr>
-        <w:rPr>
-          <w:i/>
-        </w:rPr>
-      </w:pPr>
-      <w:r>
-        <w:rPr>
-          <w:i/>
-          <w:lang w:val="en-US"/>
-        </w:rPr>
-        <w:t xml:space="preserve">    </w:t>
-      </w:r>
-      <w:r>
-        <w:rPr>
-          <w:i/>
-        </w:rPr>
-        <w:t># Obtener los títulos de los libros recomendados</w:t>
-      </w:r>
-    </w:p>
-    <w:p>
-      <w:pPr>
-        <w:rPr>
-          <w:i/>
-          <w:lang w:val="en-US"/>
-        </w:rPr>
-      </w:pPr>
-      <w:r>
-        <w:rPr>
-          <w:i/>
-        </w:rPr>
-        <w:t xml:space="preserve">    </w:t>
-      </w:r>
-      <w:proofErr w:type="spellStart"/>
-      <w:r>
-        <w:rPr>
-          <w:i/>
-          <w:lang w:val="en-US"/>
-        </w:rPr>
-        <w:t>recommended_books</w:t>
-      </w:r>
-      <w:proofErr w:type="spellEnd"/>
-      <w:r>
-        <w:rPr>
-          <w:i/>
-          <w:lang w:val="en-US"/>
-        </w:rPr>
-        <w:t xml:space="preserve"> = []</w:t>
-      </w:r>
-    </w:p>
-    <w:p>
-      <w:pPr>
-        <w:rPr>
-          <w:i/>
-          <w:lang w:val="en-US"/>
-        </w:rPr>
-      </w:pPr>
-      <w:r>
-        <w:rPr>
-          <w:i/>
-          <w:lang w:val="en-US"/>
-        </w:rPr>
-        <w:t xml:space="preserve">    </w:t>
-      </w:r>
-      <w:r>
-        <w:rPr>
-          <w:i/>
-          <w:lang w:val="en-US"/>
-        </w:rPr>
-        <w:t xml:space="preserve">for </w:t>
-      </w:r>
-      <w:proofErr w:type="spellStart"/>
-      <w:r>
-        <w:rPr>
-          <w:i/>
-          <w:lang w:val="en-US"/>
-        </w:rPr>
-        <w:t>isbn</w:t>
-      </w:r>
-      <w:proofErr w:type="spellEnd"/>
-      <w:r>
-        <w:rPr>
-          <w:i/>
-          <w:lang w:val="en-US"/>
-        </w:rPr>
-        <w:t>, _ in recommendations[:5]:</w:t>
-      </w:r>
-    </w:p>
-    <w:p>
-      <w:pPr>
-        <w:rPr>
-          <w:i/>
-          <w:lang w:val="en-US"/>
-        </w:rPr>
-      </w:pPr>
-      <w:r>
-        <w:rPr>
-          <w:i/>
-          <w:lang w:val="en-US"/>
-        </w:rPr>
-        <w:t xml:space="preserve">        </w:t>
-      </w:r>
-      <w:proofErr w:type="spellStart"/>
-      <w:r>
-        <w:rPr>
-          <w:i/>
-          <w:lang w:val="en-US"/>
-        </w:rPr>
-        <w:t>book_title</w:t>
-      </w:r>
-      <w:proofErr w:type="spellEnd"/>
-      <w:r>
-        <w:rPr>
-          <w:i/>
-          <w:lang w:val="en-US"/>
-        </w:rPr>
-        <w:t xml:space="preserve"> = </w:t>
-      </w:r>
-      <w:proofErr w:type="spellStart"/>
-      <w:r>
-        <w:rPr>
-          <w:i/>
-          <w:lang w:val="en-US"/>
-        </w:rPr>
-        <w:t>books.loc</w:t>
-      </w:r>
-      <w:proofErr w:type="spellEnd"/>
-      <w:r>
-        <w:rPr>
-          <w:i/>
-          <w:lang w:val="en-US"/>
-        </w:rPr>
-        <w:t>[books['</w:t>
-      </w:r>
-      <w:proofErr w:type="spellStart"/>
-      <w:r>
-        <w:rPr>
-          <w:i/>
-          <w:lang w:val="en-US"/>
-        </w:rPr>
-        <w:t>isbn</w:t>
-      </w:r>
-      <w:proofErr w:type="spellEnd"/>
-      <w:r>
-        <w:rPr>
-          <w:i/>
-          <w:lang w:val="en-US"/>
-        </w:rPr>
-        <w:t xml:space="preserve">'] == </w:t>
-      </w:r>
-      <w:proofErr w:type="spellStart"/>
-      <w:r>
-        <w:rPr>
-          <w:i/>
-          <w:lang w:val="en-US"/>
-        </w:rPr>
-        <w:t>isbn</w:t>
-      </w:r>
-      <w:proofErr w:type="spellEnd"/>
-      <w:r>
-        <w:rPr>
-          <w:i/>
-          <w:lang w:val="en-US"/>
-        </w:rPr>
-        <w:t>]['title'].values[0]</w:t>
-      </w:r>
-    </w:p>
-    <w:p>
-      <w:pPr>
-        <w:rPr>
-          <w:i/>
-          <w:lang w:val="en-US"/>
-        </w:rPr>
-      </w:pPr>
-      <w:r>
-        <w:rPr>
-          <w:i/>
-          <w:lang w:val="en-US"/>
-        </w:rPr>
-        <w:t xml:space="preserve">        </w:t>
-      </w:r>
-      <w:proofErr w:type="spellStart"/>
-      <w:r>
-        <w:rPr>
-          <w:i/>
-          <w:lang w:val="en-US"/>
-        </w:rPr>
-        <w:t>recommended_books.append</w:t>
-      </w:r>
-      <w:proofErr w:type="spellEnd"/>
-      <w:r>
-        <w:rPr>
-          <w:i/>
-          <w:lang w:val="en-US"/>
-        </w:rPr>
-        <w:t>(</w:t>
-      </w:r>
-      <w:proofErr w:type="spellStart"/>
-      <w:r>
-        <w:rPr>
-          <w:i/>
-          <w:lang w:val="en-US"/>
-        </w:rPr>
-        <w:t>book_title</w:t>
-      </w:r>
-      <w:proofErr w:type="spellEnd"/>
-      <w:r>
-        <w:rPr>
-          <w:i/>
-          <w:lang w:val="en-US"/>
-        </w:rPr>
-        <w:t>)</w:t>
-      </w:r>
-    </w:p>
-    <w:p>
-      <w:pPr>
-        <w:rPr>
-          <w:i/>
-          <w:lang w:val="en-US"/>
-        </w:rPr>
-      </w:pPr>
-      <w:r>
-        <w:rPr>
-          <w:i/>
-          <w:lang w:val="en-US"/>
-        </w:rPr>
-        <w:t xml:space="preserve">    </w:t>
-      </w:r>
-    </w:p>
-    <w:p>
-      <w:pPr>
-        <w:rPr>
-          <w:i/>
-        </w:rPr>
-      </w:pPr>
-      <w:r>
-        <w:rPr>
-          <w:i/>
-          <w:lang w:val="en-US"/>
-        </w:rPr>
-        <w:t xml:space="preserve">    </w:t>
-      </w:r>
-      <w:proofErr w:type="spellStart"/>
-      <w:r>
-        <w:rPr>
-          <w:i/>
-        </w:rPr>
-        <w:t>return</w:t>
-      </w:r>
-      <w:proofErr w:type="spellEnd"/>
-      <w:r>
-        <w:rPr>
-          <w:i/>
-        </w:rPr>
-        <w:t xml:space="preserve"> </w:t>
-      </w:r>
-      <w:proofErr w:type="spellStart"/>
-      <w:r>
-        <w:rPr>
-          <w:i/>
-        </w:rPr>
-        <w:t>recommended_books</w:t>
-      </w:r>
-      <w:proofErr w:type="spellEnd"/>
-    </w:p>
-    <w:p>
-      <w:pPr>
-        <w:rPr>
-          <w:i/>
-        </w:rPr>
-      </w:pPr>
-    </w:p>
-    <w:p>
-      <w:pPr>
-        <w:rPr>
-          <w:i/>
-        </w:rPr>
-      </w:pPr>
-      <w:r>
-        <w:rPr>
-          <w:i/>
-        </w:rPr>
-        <w:t># Obtener las recomendaciones para los libros dados</w:t>
-      </w:r>
-    </w:p>
-    <w:p>
-      <w:pPr>
-        <w:rPr>
-          <w:i/>
-          <w:lang w:val="en-US"/>
-        </w:rPr>
-      </w:pPr>
-      <w:r>
-        <w:rPr>
-          <w:i/>
-          <w:lang w:val="en-US"/>
-        </w:rPr>
-        <w:t>print(</w:t>
-      </w:r>
-      <w:proofErr w:type="spellStart"/>
-      <w:r>
-        <w:rPr>
-          <w:i/>
-          <w:lang w:val="en-US"/>
-        </w:rPr>
-        <w:t>get_recommendations</w:t>
-      </w:r>
-      <w:proofErr w:type="spellEnd"/>
-      <w:r>
-        <w:rPr>
-          <w:i/>
-          <w:lang w:val="en-US"/>
-        </w:rPr>
-        <w:t>(</w:t>
-      </w:r>
-      <w:r>
-        <w:rPr>
-          <w:i/>
-          <w:lang w:val="en-US"/>
-        </w:rPr>
-        <w:t>‘Harry Potter’</w:t>
-      </w:r>
-      <w:r>
-        <w:rPr>
-          <w:i/>
-          <w:lang w:val="en-US"/>
-        </w:rPr>
-        <w:t>))</w:t>
-      </w:r>
-    </w:p>
-    <w:p>
-      <w:pPr>
-        <w:rPr>
-          <w:i/>
-          <w:lang w:val="en-US"/>
-        </w:rPr>
-      </w:pPr>
-      <w:r>
-        <w:rPr>
-          <w:i/>
-          <w:lang w:val="en-US"/>
-        </w:rPr>
-        <w:t>print(</w:t>
-      </w:r>
-      <w:proofErr w:type="spellStart"/>
-      <w:r>
-        <w:rPr>
-          <w:i/>
-          <w:lang w:val="en-US"/>
-        </w:rPr>
-        <w:t>get_recommendations</w:t>
-      </w:r>
-      <w:proofErr w:type="spellEnd"/>
-      <w:r>
-        <w:rPr>
-          <w:i/>
-          <w:lang w:val="en-US"/>
-        </w:rPr>
-        <w:t>('Hamlet'))</w:t>
-      </w:r>
-    </w:p>
-    <w:p>
-      <w:pPr>
-        <w:rPr>
-          <w:i/>
-          <w:lang w:val="en-US"/>
-        </w:rPr>
-      </w:pPr>
-      <w:r>
-        <w:rPr>
-          <w:i/>
-          <w:lang w:val="en-US"/>
-        </w:rPr>
-        <w:t>print(</w:t>
-      </w:r>
-      <w:proofErr w:type="spellStart"/>
-      <w:r>
-        <w:rPr>
-          <w:i/>
-          <w:lang w:val="en-US"/>
-        </w:rPr>
-        <w:t>get_recommendations</w:t>
-      </w:r>
-      <w:proofErr w:type="spellEnd"/>
-      <w:r>
-        <w:rPr>
-          <w:i/>
-          <w:lang w:val="en-US"/>
-        </w:rPr>
-        <w:t xml:space="preserve">('Don </w:t>
-      </w:r>
-      <w:proofErr w:type="spellStart"/>
-      <w:r>
-        <w:rPr>
-          <w:i/>
-          <w:lang w:val="en-US"/>
-        </w:rPr>
-        <w:t>Quijote</w:t>
-      </w:r>
-      <w:proofErr w:type="spellEnd"/>
-      <w:r>
-        <w:rPr>
-          <w:i/>
-          <w:lang w:val="en-US"/>
-        </w:rPr>
-        <w:t xml:space="preserve"> de la Mancha'))</w:t>
-      </w:r>
-    </w:p>
-    <w:p>
-      <w:pPr>
-        <w:rPr>
-          <w:i/>
-          <w:lang w:val="en-US"/>
-        </w:rPr>
-      </w:pPr>
-    </w:p>
-    <w:p>
-      <w:pPr>
-        <w:rPr>
-          <w:i/>
-        </w:rPr>
-      </w:pPr>
-      <w:r>
-        <w:lastRenderedPageBreak/>
-        <w:t>La salida sería la siguiente:</w:t>
-      </w:r>
-    </w:p>
-    <w:p>
-      <w:pPr>
-        <w:rPr>
-          <w:i/>
-          <w:lang w:val="en-US"/>
-        </w:rPr>
-      </w:pPr>
-      <w:r>
-        <w:rPr>
-          <w:i/>
-          <w:lang w:val="en-US"/>
-        </w:rPr>
-        <w:t xml:space="preserve">Harry Potter: </w:t>
-      </w:r>
-      <w:r>
-        <w:rPr>
-          <w:i/>
-          <w:lang w:val="en-US"/>
-        </w:rPr>
-        <w:t>['The Court of the Air', 'The White Tiger', 'The Inheritance of Loss', 'The Amber Spyglass (His Dark Materials, #3)', 'The Blind Assassin']</w:t>
-      </w:r>
-    </w:p>
-    <w:p>
-      <w:pPr>
-        <w:rPr>
-          <w:i/>
-          <w:lang w:val="en-US"/>
-        </w:rPr>
-      </w:pPr>
-      <w:r>
-        <w:rPr>
-          <w:i/>
-          <w:lang w:val="en-US"/>
-        </w:rPr>
-        <w:t xml:space="preserve">Hamlet: </w:t>
-      </w:r>
-      <w:r>
-        <w:rPr>
-          <w:i/>
-          <w:lang w:val="en-US"/>
-        </w:rPr>
-        <w:t>['The Catcher in the Rye', 'The Great Gatsby', 'To Kill a Mockingbird', 'The Stranger', 'One Hundred Years of Solitude']</w:t>
-      </w:r>
-    </w:p>
-    <w:p>
-      <w:pPr>
-        <w:rPr>
-          <w:i/>
-          <w:lang w:val="en-US"/>
-        </w:rPr>
-      </w:pPr>
-      <w:r>
-        <w:rPr>
-          <w:i/>
-          <w:lang w:val="en-US"/>
-        </w:rPr>
-        <w:t xml:space="preserve">El </w:t>
-      </w:r>
-      <w:proofErr w:type="spellStart"/>
-      <w:r>
-        <w:rPr>
-          <w:i/>
-          <w:lang w:val="en-US"/>
-        </w:rPr>
-        <w:t>Quijote</w:t>
-      </w:r>
-      <w:proofErr w:type="spellEnd"/>
-      <w:r>
-        <w:rPr>
-          <w:i/>
-          <w:lang w:val="en-US"/>
-        </w:rPr>
-        <w:t xml:space="preserve"> de la Mancha: </w:t>
-      </w:r>
-      <w:r>
-        <w:rPr>
-          <w:i/>
-          <w:lang w:val="en-US"/>
-        </w:rPr>
-        <w:t>['The Road', 'The Picture of Dorian Gray', 'Pride and Prejudice', 'The Little Prince', 'The Catcher in the Rye']</w:t>
-      </w:r>
-    </w:p>
-    <w:p>
-      <w:pPr>
-        <w:rPr>
-          <w:i/>
-          <w:lang w:val="en-US"/>
-        </w:rPr>
-      </w:pPr>
-    </w:p>
-    <w:p>
-      <w:pPr>
-        <w:rPr>
-          <w:i/>
-        </w:rPr>
-      </w:pPr>
-      <w:r>
-        <w:t>Como se puede observar, las recomendaciones para cada libro son diferentes y están basadas en las predicciones del modelo de SVD. Cada vez que se ejecute el modelo se pueden obtener recomendaciones diferentes, ya que los datos se dividen en conjuntos de entrenamiento y prueba aleatorios en cada ejecución del modelo</w:t>
-      </w:r>
-    </w:p>
-    <w:p>
-      <w:pPr>
-        <w:rPr>
-          <w:i/>
-        </w:rPr>
-      </w:pPr>
-    </w:p>
-    <w:p>
-      <w:pPr>
-        <w:rPr>
-          <w:i/>
-        </w:rPr>
-      </w:pPr>
-      <w:r>
-        <w:rPr>
-          <w:i/>
-        </w:rPr>
         <w:t>Consideraciones</w:t>
       </w:r>
     </w:p>
     <w:p>
       <w:pPr>
-        <w:pStyle w:val="Piedepgina"/>
+        <w:pStyle w:val="Footer"/>
         <w:jc w:val="both"/>
         <w:rPr>
           <w:rFonts w:ascii="Courier New" w:hAnsi="Courier New" w:cs="Courier New"/>
@@ -6769,7 +6333,7 @@
     </w:p>
     <w:p>
       <w:pPr>
-        <w:pStyle w:val="Piedepgina"/>
+        <w:pStyle w:val="Footer"/>
         <w:jc w:val="right"/>
         <w:rPr>
           <w:rFonts w:ascii="Courier New" w:hAnsi="Courier New" w:cs="Courier New"/>
@@ -6898,7 +6462,7 @@
 </file>
 
 <file path=word/endnotes.xml><?xml version="1.0" encoding="utf-8"?>
-<w:endnotes xmlns:wpc="http://schemas.microsoft.com/office/word/2010/wordprocessingCanvas" xmlns:cx="http://schemas.microsoft.com/office/drawing/2014/chartex" xmlns:cx1="http://schemas.microsoft.com/office/drawing/2015/9/8/chartex" xmlns:cx2="http://schemas.microsoft.com/office/drawing/2015/10/21/chartex" xmlns:cx3="http://schemas.microsoft.com/office/drawing/2016/5/9/chartex" xmlns:cx4="http://schemas.microsoft.com/office/drawing/2016/5/10/chartex" xmlns:cx5="http://schemas.microsoft.com/office/drawing/2016/5/11/chartex" xmlns:cx6="http://schemas.microsoft.com/office/drawing/2016/5/12/chartex" xmlns:cx7="http://schemas.microsoft.com/office/drawing/2016/5/13/chartex" xmlns:cx8="http://schemas.microsoft.com/office/drawing/2016/5/14/chartex" xmlns:mc="http://schemas.openxmlformats.org/markup-compatibility/2006" xmlns:aink="http://schemas.microsoft.com/office/drawing/2016/ink" xmlns:am3d="http://schemas.microsoft.com/office/drawing/2017/model3d" xmlns:o="urn:schemas-microsoft-com:office:office" xmlns:r="http://schemas.openxmlformats.org/officeDocument/2006/relationships" xmlns:m="http://schemas.openxmlformats.org/officeDocument/2006/math" xmlns:v="urn:schemas-microsoft-com:vml" xmlns:wp14="http://schemas.microsoft.com/office/word/2010/wordprocessingDrawing" xmlns:wp="http://schemas.openxmlformats.org/drawingml/2006/wordprocessingDrawing" xmlns:w10="urn:schemas-microsoft-com:office:word" xmlns:w="http://schemas.openxmlformats.org/wordprocessingml/2006/main" xmlns:w14="http://schemas.microsoft.com/office/word/2010/wordml" xmlns:w15="http://schemas.microsoft.com/office/word/2012/wordml" xmlns:w16cid="http://schemas.microsoft.com/office/word/2016/wordml/cid" xmlns:w16se="http://schemas.microsoft.com/office/word/2015/wordml/symex" xmlns:wpg="http://schemas.microsoft.com/office/word/2010/wordprocessingGroup" xmlns:wpi="http://schemas.microsoft.com/office/word/2010/wordprocessingInk" xmlns:wne="http://schemas.microsoft.com/office/word/2006/wordml" xmlns:wps="http://schemas.microsoft.com/office/word/2010/wordprocessingShape" mc:Ignorable="w14 w15 w16se w16cid wp14">
+<w:endnotes xmlns:wpc="http://schemas.microsoft.com/office/word/2010/wordprocessingCanvas" xmlns:cx="http://schemas.microsoft.com/office/drawing/2014/chartex" xmlns:cx1="http://schemas.microsoft.com/office/drawing/2015/9/8/chartex" xmlns:cx2="http://schemas.microsoft.com/office/drawing/2015/10/21/chartex" xmlns:cx3="http://schemas.microsoft.com/office/drawing/2016/5/9/chartex" xmlns:cx4="http://schemas.microsoft.com/office/drawing/2016/5/10/chartex" xmlns:cx5="http://schemas.microsoft.com/office/drawing/2016/5/11/chartex" xmlns:cx6="http://schemas.microsoft.com/office/drawing/2016/5/12/chartex" xmlns:cx7="http://schemas.microsoft.com/office/drawing/2016/5/13/chartex" xmlns:cx8="http://schemas.microsoft.com/office/drawing/2016/5/14/chartex" xmlns:mc="http://schemas.openxmlformats.org/markup-compatibility/2006" xmlns:aink="http://schemas.microsoft.com/office/drawing/2016/ink" xmlns:am3d="http://schemas.microsoft.com/office/drawing/2017/model3d" xmlns:o="urn:schemas-microsoft-com:office:office" xmlns:oel="http://schemas.microsoft.com/office/2019/extlst" xmlns:r="http://schemas.openxmlformats.org/officeDocument/2006/relationships" xmlns:m="http://schemas.openxmlformats.org/officeDocument/2006/math" xmlns:v="urn:schemas-microsoft-com:vml" xmlns:wp14="http://schemas.microsoft.com/office/word/2010/wordprocessingDrawing" xmlns:wp="http://schemas.openxmlformats.org/drawingml/2006/wordprocessingDrawing" xmlns:w10="urn:schemas-microsoft-com:office:word" xmlns:w="http://schemas.openxmlformats.org/wordprocessingml/2006/main" xmlns:w14="http://schemas.microsoft.com/office/word/2010/wordml" xmlns:w15="http://schemas.microsoft.com/office/word/2012/wordml" xmlns:w16cex="http://schemas.microsoft.com/office/word/2018/wordml/cex" xmlns:w16cid="http://schemas.microsoft.com/office/word/2016/wordml/cid" xmlns:w16="http://schemas.microsoft.com/office/word/2018/wordml" xmlns:w16sdtdh="http://schemas.microsoft.com/office/word/2020/wordml/sdtdatahash" xmlns:w16se="http://schemas.microsoft.com/office/word/2015/wordml/symex" xmlns:wpg="http://schemas.microsoft.com/office/word/2010/wordprocessingGroup" xmlns:wpi="http://schemas.microsoft.com/office/word/2010/wordprocessingInk" xmlns:wne="http://schemas.microsoft.com/office/word/2006/wordml" xmlns:wps="http://schemas.microsoft.com/office/word/2010/wordprocessingShape" mc:Ignorable="w14 w15 w16se w16cid w16 w16cex w16sdtdh wp14">
   <w:endnote w:type="separator" w:id="-1">
     <w:p>
       <w:pPr>
@@ -6923,7 +6487,7 @@
 </file>
 
 <file path=word/footnotes.xml><?xml version="1.0" encoding="utf-8"?>
-<w:footnotes xmlns:wpc="http://schemas.microsoft.com/office/word/2010/wordprocessingCanvas" xmlns:cx="http://schemas.microsoft.com/office/drawing/2014/chartex" xmlns:cx1="http://schemas.microsoft.com/office/drawing/2015/9/8/chartex" xmlns:cx2="http://schemas.microsoft.com/office/drawing/2015/10/21/chartex" xmlns:cx3="http://schemas.microsoft.com/office/drawing/2016/5/9/chartex" xmlns:cx4="http://schemas.microsoft.com/office/drawing/2016/5/10/chartex" xmlns:cx5="http://schemas.microsoft.com/office/drawing/2016/5/11/chartex" xmlns:cx6="http://schemas.microsoft.com/office/drawing/2016/5/12/chartex" xmlns:cx7="http://schemas.microsoft.com/office/drawing/2016/5/13/chartex" xmlns:cx8="http://schemas.microsoft.com/office/drawing/2016/5/14/chartex" xmlns:mc="http://schemas.openxmlformats.org/markup-compatibility/2006" xmlns:aink="http://schemas.microsoft.com/office/drawing/2016/ink" xmlns:am3d="http://schemas.microsoft.com/office/drawing/2017/model3d" xmlns:o="urn:schemas-microsoft-com:office:office" xmlns:r="http://schemas.openxmlformats.org/officeDocument/2006/relationships" xmlns:m="http://schemas.openxmlformats.org/officeDocument/2006/math" xmlns:v="urn:schemas-microsoft-com:vml" xmlns:wp14="http://schemas.microsoft.com/office/word/2010/wordprocessingDrawing" xmlns:wp="http://schemas.openxmlformats.org/drawingml/2006/wordprocessingDrawing" xmlns:w10="urn:schemas-microsoft-com:office:word" xmlns:w="http://schemas.openxmlformats.org/wordprocessingml/2006/main" xmlns:w14="http://schemas.microsoft.com/office/word/2010/wordml" xmlns:w15="http://schemas.microsoft.com/office/word/2012/wordml" xmlns:w16cid="http://schemas.microsoft.com/office/word/2016/wordml/cid" xmlns:w16se="http://schemas.microsoft.com/office/word/2015/wordml/symex" xmlns:wpg="http://schemas.microsoft.com/office/word/2010/wordprocessingGroup" xmlns:wpi="http://schemas.microsoft.com/office/word/2010/wordprocessingInk" xmlns:wne="http://schemas.microsoft.com/office/word/2006/wordml" xmlns:wps="http://schemas.microsoft.com/office/word/2010/wordprocessingShape" mc:Ignorable="w14 w15 w16se w16cid wp14">
+<w:footnotes xmlns:wpc="http://schemas.microsoft.com/office/word/2010/wordprocessingCanvas" xmlns:cx="http://schemas.microsoft.com/office/drawing/2014/chartex" xmlns:cx1="http://schemas.microsoft.com/office/drawing/2015/9/8/chartex" xmlns:cx2="http://schemas.microsoft.com/office/drawing/2015/10/21/chartex" xmlns:cx3="http://schemas.microsoft.com/office/drawing/2016/5/9/chartex" xmlns:cx4="http://schemas.microsoft.com/office/drawing/2016/5/10/chartex" xmlns:cx5="http://schemas.microsoft.com/office/drawing/2016/5/11/chartex" xmlns:cx6="http://schemas.microsoft.com/office/drawing/2016/5/12/chartex" xmlns:cx7="http://schemas.microsoft.com/office/drawing/2016/5/13/chartex" xmlns:cx8="http://schemas.microsoft.com/office/drawing/2016/5/14/chartex" xmlns:mc="http://schemas.openxmlformats.org/markup-compatibility/2006" xmlns:aink="http://schemas.microsoft.com/office/drawing/2016/ink" xmlns:am3d="http://schemas.microsoft.com/office/drawing/2017/model3d" xmlns:o="urn:schemas-microsoft-com:office:office" xmlns:oel="http://schemas.microsoft.com/office/2019/extlst" xmlns:r="http://schemas.openxmlformats.org/officeDocument/2006/relationships" xmlns:m="http://schemas.openxmlformats.org/officeDocument/2006/math" xmlns:v="urn:schemas-microsoft-com:vml" xmlns:wp14="http://schemas.microsoft.com/office/word/2010/wordprocessingDrawing" xmlns:wp="http://schemas.openxmlformats.org/drawingml/2006/wordprocessingDrawing" xmlns:w10="urn:schemas-microsoft-com:office:word" xmlns:w="http://schemas.openxmlformats.org/wordprocessingml/2006/main" xmlns:w14="http://schemas.microsoft.com/office/word/2010/wordml" xmlns:w15="http://schemas.microsoft.com/office/word/2012/wordml" xmlns:w16cex="http://schemas.microsoft.com/office/word/2018/wordml/cex" xmlns:w16cid="http://schemas.microsoft.com/office/word/2016/wordml/cid" xmlns:w16="http://schemas.microsoft.com/office/word/2018/wordml" xmlns:w16sdtdh="http://schemas.microsoft.com/office/word/2020/wordml/sdtdatahash" xmlns:w16se="http://schemas.microsoft.com/office/word/2015/wordml/symex" xmlns:wpg="http://schemas.microsoft.com/office/word/2010/wordprocessingGroup" xmlns:wpi="http://schemas.microsoft.com/office/word/2010/wordprocessingInk" xmlns:wne="http://schemas.microsoft.com/office/word/2006/wordml" xmlns:wps="http://schemas.microsoft.com/office/word/2010/wordprocessingShape" mc:Ignorable="w14 w15 w16se w16cid w16 w16cex w16sdtdh wp14">
   <w:footnote w:type="separator" w:id="-1">
     <w:p>
       <w:pPr>
@@ -6948,10 +6512,10 @@
 </file>
 
 <file path=word/header1.xml><?xml version="1.0" encoding="utf-8"?>
-<w:hdr xmlns:wpc="http://schemas.microsoft.com/office/word/2010/wordprocessingCanvas" xmlns:cx="http://schemas.microsoft.com/office/drawing/2014/chartex" xmlns:cx1="http://schemas.microsoft.com/office/drawing/2015/9/8/chartex" xmlns:cx2="http://schemas.microsoft.com/office/drawing/2015/10/21/chartex" xmlns:cx3="http://schemas.microsoft.com/office/drawing/2016/5/9/chartex" xmlns:cx4="http://schemas.microsoft.com/office/drawing/2016/5/10/chartex" xmlns:cx5="http://schemas.microsoft.com/office/drawing/2016/5/11/chartex" xmlns:cx6="http://schemas.microsoft.com/office/drawing/2016/5/12/chartex" xmlns:cx7="http://schemas.microsoft.com/office/drawing/2016/5/13/chartex" xmlns:cx8="http://schemas.microsoft.com/office/drawing/2016/5/14/chartex" xmlns:mc="http://schemas.openxmlformats.org/markup-compatibility/2006" xmlns:aink="http://schemas.microsoft.com/office/drawing/2016/ink" xmlns:am3d="http://schemas.microsoft.com/office/drawing/2017/model3d" xmlns:o="urn:schemas-microsoft-com:office:office" xmlns:r="http://schemas.openxmlformats.org/officeDocument/2006/relationships" xmlns:m="http://schemas.openxmlformats.org/officeDocument/2006/math" xmlns:v="urn:schemas-microsoft-com:vml" xmlns:wp14="http://schemas.microsoft.com/office/word/2010/wordprocessingDrawing" xmlns:wp="http://schemas.openxmlformats.org/drawingml/2006/wordprocessingDrawing" xmlns:w10="urn:schemas-microsoft-com:office:word" xmlns:w="http://schemas.openxmlformats.org/wordprocessingml/2006/main" xmlns:w14="http://schemas.microsoft.com/office/word/2010/wordml" xmlns:w15="http://schemas.microsoft.com/office/word/2012/wordml" xmlns:w16cid="http://schemas.microsoft.com/office/word/2016/wordml/cid" xmlns:w16se="http://schemas.microsoft.com/office/word/2015/wordml/symex" xmlns:wpg="http://schemas.microsoft.com/office/word/2010/wordprocessingGroup" xmlns:wpi="http://schemas.microsoft.com/office/word/2010/wordprocessingInk" xmlns:wne="http://schemas.microsoft.com/office/word/2006/wordml" xmlns:wps="http://schemas.microsoft.com/office/word/2010/wordprocessingShape" mc:Ignorable="w14 w15 w16se w16cid wp14">
+<w:hdr xmlns:wpc="http://schemas.microsoft.com/office/word/2010/wordprocessingCanvas" xmlns:cx="http://schemas.microsoft.com/office/drawing/2014/chartex" xmlns:cx1="http://schemas.microsoft.com/office/drawing/2015/9/8/chartex" xmlns:cx2="http://schemas.microsoft.com/office/drawing/2015/10/21/chartex" xmlns:cx3="http://schemas.microsoft.com/office/drawing/2016/5/9/chartex" xmlns:cx4="http://schemas.microsoft.com/office/drawing/2016/5/10/chartex" xmlns:cx5="http://schemas.microsoft.com/office/drawing/2016/5/11/chartex" xmlns:cx6="http://schemas.microsoft.com/office/drawing/2016/5/12/chartex" xmlns:cx7="http://schemas.microsoft.com/office/drawing/2016/5/13/chartex" xmlns:cx8="http://schemas.microsoft.com/office/drawing/2016/5/14/chartex" xmlns:mc="http://schemas.openxmlformats.org/markup-compatibility/2006" xmlns:aink="http://schemas.microsoft.com/office/drawing/2016/ink" xmlns:am3d="http://schemas.microsoft.com/office/drawing/2017/model3d" xmlns:o="urn:schemas-microsoft-com:office:office" xmlns:oel="http://schemas.microsoft.com/office/2019/extlst" xmlns:r="http://schemas.openxmlformats.org/officeDocument/2006/relationships" xmlns:m="http://schemas.openxmlformats.org/officeDocument/2006/math" xmlns:v="urn:schemas-microsoft-com:vml" xmlns:wp14="http://schemas.microsoft.com/office/word/2010/wordprocessingDrawing" xmlns:wp="http://schemas.openxmlformats.org/drawingml/2006/wordprocessingDrawing" xmlns:w10="urn:schemas-microsoft-com:office:word" xmlns:w="http://schemas.openxmlformats.org/wordprocessingml/2006/main" xmlns:w14="http://schemas.microsoft.com/office/word/2010/wordml" xmlns:w15="http://schemas.microsoft.com/office/word/2012/wordml" xmlns:w16cex="http://schemas.microsoft.com/office/word/2018/wordml/cex" xmlns:w16cid="http://schemas.microsoft.com/office/word/2016/wordml/cid" xmlns:w16="http://schemas.microsoft.com/office/word/2018/wordml" xmlns:w16sdtdh="http://schemas.microsoft.com/office/word/2020/wordml/sdtdatahash" xmlns:w16se="http://schemas.microsoft.com/office/word/2015/wordml/symex" xmlns:wpg="http://schemas.microsoft.com/office/word/2010/wordprocessingGroup" xmlns:wpi="http://schemas.microsoft.com/office/word/2010/wordprocessingInk" xmlns:wne="http://schemas.microsoft.com/office/word/2006/wordml" xmlns:wps="http://schemas.microsoft.com/office/word/2010/wordprocessingShape" mc:Ignorable="w14 w15 w16se w16cid w16 w16cex w16sdtdh wp14">
   <w:p>
     <w:pPr>
-      <w:pStyle w:val="Encabezado"/>
+      <w:pStyle w:val="Header"/>
     </w:pPr>
     <w:r>
       <w:rPr>
@@ -6989,10 +6553,10 @@
 </file>
 
 <file path=word/header2.xml><?xml version="1.0" encoding="utf-8"?>
-<w:hdr xmlns:wpc="http://schemas.microsoft.com/office/word/2010/wordprocessingCanvas" xmlns:cx="http://schemas.microsoft.com/office/drawing/2014/chartex" xmlns:cx1="http://schemas.microsoft.com/office/drawing/2015/9/8/chartex" xmlns:cx2="http://schemas.microsoft.com/office/drawing/2015/10/21/chartex" xmlns:cx3="http://schemas.microsoft.com/office/drawing/2016/5/9/chartex" xmlns:cx4="http://schemas.microsoft.com/office/drawing/2016/5/10/chartex" xmlns:cx5="http://schemas.microsoft.com/office/drawing/2016/5/11/chartex" xmlns:cx6="http://schemas.microsoft.com/office/drawing/2016/5/12/chartex" xmlns:cx7="http://schemas.microsoft.com/office/drawing/2016/5/13/chartex" xmlns:cx8="http://schemas.microsoft.com/office/drawing/2016/5/14/chartex" xmlns:mc="http://schemas.openxmlformats.org/markup-compatibility/2006" xmlns:aink="http://schemas.microsoft.com/office/drawing/2016/ink" xmlns:am3d="http://schemas.microsoft.com/office/drawing/2017/model3d" xmlns:o="urn:schemas-microsoft-com:office:office" xmlns:r="http://schemas.openxmlformats.org/officeDocument/2006/relationships" xmlns:m="http://schemas.openxmlformats.org/officeDocument/2006/math" xmlns:v="urn:schemas-microsoft-com:vml" xmlns:wp14="http://schemas.microsoft.com/office/word/2010/wordprocessingDrawing" xmlns:wp="http://schemas.openxmlformats.org/drawingml/2006/wordprocessingDrawing" xmlns:w10="urn:schemas-microsoft-com:office:word" xmlns:w="http://schemas.openxmlformats.org/wordprocessingml/2006/main" xmlns:w14="http://schemas.microsoft.com/office/word/2010/wordml" xmlns:w15="http://schemas.microsoft.com/office/word/2012/wordml" xmlns:w16cid="http://schemas.microsoft.com/office/word/2016/wordml/cid" xmlns:w16se="http://schemas.microsoft.com/office/word/2015/wordml/symex" xmlns:wpg="http://schemas.microsoft.com/office/word/2010/wordprocessingGroup" xmlns:wpi="http://schemas.microsoft.com/office/word/2010/wordprocessingInk" xmlns:wne="http://schemas.microsoft.com/office/word/2006/wordml" xmlns:wps="http://schemas.microsoft.com/office/word/2010/wordprocessingShape" mc:Ignorable="w14 w15 w16se w16cid wp14">
+<w:hdr xmlns:wpc="http://schemas.microsoft.com/office/word/2010/wordprocessingCanvas" xmlns:cx="http://schemas.microsoft.com/office/drawing/2014/chartex" xmlns:cx1="http://schemas.microsoft.com/office/drawing/2015/9/8/chartex" xmlns:cx2="http://schemas.microsoft.com/office/drawing/2015/10/21/chartex" xmlns:cx3="http://schemas.microsoft.com/office/drawing/2016/5/9/chartex" xmlns:cx4="http://schemas.microsoft.com/office/drawing/2016/5/10/chartex" xmlns:cx5="http://schemas.microsoft.com/office/drawing/2016/5/11/chartex" xmlns:cx6="http://schemas.microsoft.com/office/drawing/2016/5/12/chartex" xmlns:cx7="http://schemas.microsoft.com/office/drawing/2016/5/13/chartex" xmlns:cx8="http://schemas.microsoft.com/office/drawing/2016/5/14/chartex" xmlns:mc="http://schemas.openxmlformats.org/markup-compatibility/2006" xmlns:aink="http://schemas.microsoft.com/office/drawing/2016/ink" xmlns:am3d="http://schemas.microsoft.com/office/drawing/2017/model3d" xmlns:o="urn:schemas-microsoft-com:office:office" xmlns:oel="http://schemas.microsoft.com/office/2019/extlst" xmlns:r="http://schemas.openxmlformats.org/officeDocument/2006/relationships" xmlns:m="http://schemas.openxmlformats.org/officeDocument/2006/math" xmlns:v="urn:schemas-microsoft-com:vml" xmlns:wp14="http://schemas.microsoft.com/office/word/2010/wordprocessingDrawing" xmlns:wp="http://schemas.openxmlformats.org/drawingml/2006/wordprocessingDrawing" xmlns:w10="urn:schemas-microsoft-com:office:word" xmlns:w="http://schemas.openxmlformats.org/wordprocessingml/2006/main" xmlns:w14="http://schemas.microsoft.com/office/word/2010/wordml" xmlns:w15="http://schemas.microsoft.com/office/word/2012/wordml" xmlns:w16cex="http://schemas.microsoft.com/office/word/2018/wordml/cex" xmlns:w16cid="http://schemas.microsoft.com/office/word/2016/wordml/cid" xmlns:w16="http://schemas.microsoft.com/office/word/2018/wordml" xmlns:w16sdtdh="http://schemas.microsoft.com/office/word/2020/wordml/sdtdatahash" xmlns:w16se="http://schemas.microsoft.com/office/word/2015/wordml/symex" xmlns:wpg="http://schemas.microsoft.com/office/word/2010/wordprocessingGroup" xmlns:wpi="http://schemas.microsoft.com/office/word/2010/wordprocessingInk" xmlns:wne="http://schemas.microsoft.com/office/word/2006/wordml" xmlns:wps="http://schemas.microsoft.com/office/word/2010/wordprocessingShape" mc:Ignorable="w14 w15 w16se w16cid w16 w16cex w16sdtdh wp14">
   <w:p>
     <w:pPr>
-      <w:pStyle w:val="Encabezado"/>
+      <w:pStyle w:val="Header"/>
     </w:pPr>
     <w:r>
       <w:rPr>
@@ -7030,7 +6594,7 @@
 </file>
 
 <file path=word/numbering.xml><?xml version="1.0" encoding="utf-8"?>
-<w:numbering xmlns:wpc="http://schemas.microsoft.com/office/word/2010/wordprocessingCanvas" xmlns:cx="http://schemas.microsoft.com/office/drawing/2014/chartex" xmlns:cx1="http://schemas.microsoft.com/office/drawing/2015/9/8/chartex" xmlns:cx2="http://schemas.microsoft.com/office/drawing/2015/10/21/chartex" xmlns:cx3="http://schemas.microsoft.com/office/drawing/2016/5/9/chartex" xmlns:cx4="http://schemas.microsoft.com/office/drawing/2016/5/10/chartex" xmlns:cx5="http://schemas.microsoft.com/office/drawing/2016/5/11/chartex" xmlns:cx6="http://schemas.microsoft.com/office/drawing/2016/5/12/chartex" xmlns:cx7="http://schemas.microsoft.com/office/drawing/2016/5/13/chartex" xmlns:cx8="http://schemas.microsoft.com/office/drawing/2016/5/14/chartex" xmlns:mc="http://schemas.openxmlformats.org/markup-compatibility/2006" xmlns:aink="http://schemas.microsoft.com/office/drawing/2016/ink" xmlns:am3d="http://schemas.microsoft.com/office/drawing/2017/model3d" xmlns:o="urn:schemas-microsoft-com:office:office" xmlns:r="http://schemas.openxmlformats.org/officeDocument/2006/relationships" xmlns:m="http://schemas.openxmlformats.org/officeDocument/2006/math" xmlns:v="urn:schemas-microsoft-com:vml" xmlns:wp14="http://schemas.microsoft.com/office/word/2010/wordprocessingDrawing" xmlns:wp="http://schemas.openxmlformats.org/drawingml/2006/wordprocessingDrawing" xmlns:w10="urn:schemas-microsoft-com:office:word" xmlns:w="http://schemas.openxmlformats.org/wordprocessingml/2006/main" xmlns:w14="http://schemas.microsoft.com/office/word/2010/wordml" xmlns:w15="http://schemas.microsoft.com/office/word/2012/wordml" xmlns:w16cid="http://schemas.microsoft.com/office/word/2016/wordml/cid" xmlns:w16se="http://schemas.microsoft.com/office/word/2015/wordml/symex" xmlns:wpg="http://schemas.microsoft.com/office/word/2010/wordprocessingGroup" xmlns:wpi="http://schemas.microsoft.com/office/word/2010/wordprocessingInk" xmlns:wne="http://schemas.microsoft.com/office/word/2006/wordml" xmlns:wps="http://schemas.microsoft.com/office/word/2010/wordprocessingShape" mc:Ignorable="w14 w15 w16se w16cid wp14">
+<w:numbering xmlns:wpc="http://schemas.microsoft.com/office/word/2010/wordprocessingCanvas" xmlns:cx="http://schemas.microsoft.com/office/drawing/2014/chartex" xmlns:cx1="http://schemas.microsoft.com/office/drawing/2015/9/8/chartex" xmlns:cx2="http://schemas.microsoft.com/office/drawing/2015/10/21/chartex" xmlns:cx3="http://schemas.microsoft.com/office/drawing/2016/5/9/chartex" xmlns:cx4="http://schemas.microsoft.com/office/drawing/2016/5/10/chartex" xmlns:cx5="http://schemas.microsoft.com/office/drawing/2016/5/11/chartex" xmlns:cx6="http://schemas.microsoft.com/office/drawing/2016/5/12/chartex" xmlns:cx7="http://schemas.microsoft.com/office/drawing/2016/5/13/chartex" xmlns:cx8="http://schemas.microsoft.com/office/drawing/2016/5/14/chartex" xmlns:mc="http://schemas.openxmlformats.org/markup-compatibility/2006" xmlns:aink="http://schemas.microsoft.com/office/drawing/2016/ink" xmlns:am3d="http://schemas.microsoft.com/office/drawing/2017/model3d" xmlns:o="urn:schemas-microsoft-com:office:office" xmlns:oel="http://schemas.microsoft.com/office/2019/extlst" xmlns:r="http://schemas.openxmlformats.org/officeDocument/2006/relationships" xmlns:m="http://schemas.openxmlformats.org/officeDocument/2006/math" xmlns:v="urn:schemas-microsoft-com:vml" xmlns:wp14="http://schemas.microsoft.com/office/word/2010/wordprocessingDrawing" xmlns:wp="http://schemas.openxmlformats.org/drawingml/2006/wordprocessingDrawing" xmlns:w10="urn:schemas-microsoft-com:office:word" xmlns:w="http://schemas.openxmlformats.org/wordprocessingml/2006/main" xmlns:w14="http://schemas.microsoft.com/office/word/2010/wordml" xmlns:w15="http://schemas.microsoft.com/office/word/2012/wordml" xmlns:w16cex="http://schemas.microsoft.com/office/word/2018/wordml/cex" xmlns:w16cid="http://schemas.microsoft.com/office/word/2016/wordml/cid" xmlns:w16="http://schemas.microsoft.com/office/word/2018/wordml" xmlns:w16sdtdh="http://schemas.microsoft.com/office/word/2020/wordml/sdtdatahash" xmlns:w16se="http://schemas.microsoft.com/office/word/2015/wordml/symex" xmlns:wpg="http://schemas.microsoft.com/office/word/2010/wordprocessingGroup" xmlns:wpi="http://schemas.microsoft.com/office/word/2010/wordprocessingInk" xmlns:wne="http://schemas.microsoft.com/office/word/2006/wordml" xmlns:wps="http://schemas.microsoft.com/office/word/2010/wordprocessingShape" mc:Ignorable="w14 w15 w16se w16cid w16 w16cex w16sdtdh wp14">
   <w:abstractNum w:abstractNumId="0" w15:restartNumberingAfterBreak="0">
     <w:nsid w:val="0182072F"/>
     <w:multiLevelType w:val="multilevel"/>
@@ -7428,7 +6992,7 @@
     <w:lvl w:ilvl="1">
       <w:start w:val="1"/>
       <w:numFmt w:val="lowerLetter"/>
-      <w:pStyle w:val="Ttulo2"/>
+      <w:pStyle w:val="Heading2"/>
       <w:lvlText w:val="%2)"/>
       <w:lvlJc w:val="left"/>
       <w:pPr>
@@ -9016,65 +8580,65 @@
       </w:rPr>
     </w:lvl>
   </w:abstractNum>
-  <w:num w:numId="1">
+  <w:num w:numId="1" w16cid:durableId="814180360">
     <w:abstractNumId w:val="3"/>
   </w:num>
-  <w:num w:numId="2">
+  <w:num w:numId="2" w16cid:durableId="1878665624">
     <w:abstractNumId w:val="7"/>
   </w:num>
-  <w:num w:numId="3">
+  <w:num w:numId="3" w16cid:durableId="1572084616">
     <w:abstractNumId w:val="1"/>
   </w:num>
-  <w:num w:numId="4">
+  <w:num w:numId="4" w16cid:durableId="190916632">
     <w:abstractNumId w:val="16"/>
   </w:num>
-  <w:num w:numId="5">
+  <w:num w:numId="5" w16cid:durableId="461965343">
     <w:abstractNumId w:val="11"/>
   </w:num>
-  <w:num w:numId="6">
+  <w:num w:numId="6" w16cid:durableId="1450078088">
     <w:abstractNumId w:val="4"/>
   </w:num>
-  <w:num w:numId="7">
+  <w:num w:numId="7" w16cid:durableId="1946380546">
     <w:abstractNumId w:val="15"/>
   </w:num>
-  <w:num w:numId="8">
+  <w:num w:numId="8" w16cid:durableId="160894766">
     <w:abstractNumId w:val="2"/>
   </w:num>
-  <w:num w:numId="9">
+  <w:num w:numId="9" w16cid:durableId="1826897176">
     <w:abstractNumId w:val="8"/>
   </w:num>
-  <w:num w:numId="10">
+  <w:num w:numId="10" w16cid:durableId="1839538581">
     <w:abstractNumId w:val="6"/>
   </w:num>
-  <w:num w:numId="11">
+  <w:num w:numId="11" w16cid:durableId="1307390806">
     <w:abstractNumId w:val="14"/>
   </w:num>
-  <w:num w:numId="12">
+  <w:num w:numId="12" w16cid:durableId="1035036829">
     <w:abstractNumId w:val="12"/>
   </w:num>
-  <w:num w:numId="13">
+  <w:num w:numId="13" w16cid:durableId="36006982">
     <w:abstractNumId w:val="9"/>
   </w:num>
-  <w:num w:numId="14">
+  <w:num w:numId="14" w16cid:durableId="1265184037">
     <w:abstractNumId w:val="10"/>
   </w:num>
-  <w:num w:numId="15">
+  <w:num w:numId="15" w16cid:durableId="1868980646">
     <w:abstractNumId w:val="13"/>
   </w:num>
-  <w:num w:numId="16">
+  <w:num w:numId="16" w16cid:durableId="869027650">
     <w:abstractNumId w:val="17"/>
   </w:num>
-  <w:num w:numId="17">
+  <w:num w:numId="17" w16cid:durableId="458956302">
     <w:abstractNumId w:val="0"/>
   </w:num>
-  <w:num w:numId="18">
+  <w:num w:numId="18" w16cid:durableId="1687975149">
     <w:abstractNumId w:val="5"/>
   </w:num>
 </w:numbering>
 </file>
 
 <file path=word/styles.xml><?xml version="1.0" encoding="utf-8"?>
-<w:styles xmlns:mc="http://schemas.openxmlformats.org/markup-compatibility/2006" xmlns:r="http://schemas.openxmlformats.org/officeDocument/2006/relationships" xmlns:w="http://schemas.openxmlformats.org/wordprocessingml/2006/main" xmlns:w14="http://schemas.microsoft.com/office/word/2010/wordml" xmlns:w15="http://schemas.microsoft.com/office/word/2012/wordml" xmlns:w16cid="http://schemas.microsoft.com/office/word/2016/wordml/cid" xmlns:w16se="http://schemas.microsoft.com/office/word/2015/wordml/symex" mc:Ignorable="w14 w15 w16se w16cid">
+<w:styles xmlns:mc="http://schemas.openxmlformats.org/markup-compatibility/2006" xmlns:r="http://schemas.openxmlformats.org/officeDocument/2006/relationships" xmlns:w="http://schemas.openxmlformats.org/wordprocessingml/2006/main" xmlns:w14="http://schemas.microsoft.com/office/word/2010/wordml" xmlns:w15="http://schemas.microsoft.com/office/word/2012/wordml" xmlns:w16cex="http://schemas.microsoft.com/office/word/2018/wordml/cex" xmlns:w16cid="http://schemas.microsoft.com/office/word/2016/wordml/cid" xmlns:w16="http://schemas.microsoft.com/office/word/2018/wordml" xmlns:w16sdtdh="http://schemas.microsoft.com/office/word/2020/wordml/sdtdatahash" xmlns:w16se="http://schemas.microsoft.com/office/word/2015/wordml/symex" mc:Ignorable="w14 w15 w16se w16cid w16 w16cex w16sdtdh">
   <w:docDefaults>
     <w:rPrDefault>
       <w:rPr>
@@ -9090,7 +8654,7 @@
       </w:pPr>
     </w:pPrDefault>
   </w:docDefaults>
-  <w:latentStyles w:defLockedState="0" w:defUIPriority="99" w:defSemiHidden="0" w:defUnhideWhenUsed="0" w:defQFormat="0" w:count="375">
+  <w:latentStyles w:defLockedState="0" w:defUIPriority="99" w:defSemiHidden="0" w:defUnhideWhenUsed="0" w:defQFormat="0" w:count="376">
     <w:lsdException w:name="Normal" w:uiPriority="0" w:qFormat="1"/>
     <w:lsdException w:name="heading 1" w:uiPriority="9" w:qFormat="1"/>
     <w:lsdException w:name="heading 2" w:semiHidden="1" w:uiPriority="9" w:unhideWhenUsed="1" w:qFormat="1"/>
@@ -9196,7 +8760,6 @@
     <w:lsdException w:name="HTML Sample" w:semiHidden="1" w:unhideWhenUsed="1"/>
     <w:lsdException w:name="HTML Typewriter" w:semiHidden="1" w:unhideWhenUsed="1"/>
     <w:lsdException w:name="HTML Variable" w:semiHidden="1" w:unhideWhenUsed="1"/>
-    <w:lsdException w:name="Normal Table" w:semiHidden="1" w:unhideWhenUsed="1"/>
     <w:lsdException w:name="annotation subject" w:semiHidden="1" w:unhideWhenUsed="1"/>
     <w:lsdException w:name="No List" w:semiHidden="1" w:unhideWhenUsed="1"/>
     <w:lsdException w:name="Outline List 1" w:semiHidden="1" w:unhideWhenUsed="1"/>
@@ -9243,10 +8806,8 @@
     <w:lsdException w:name="Table Subtle 2" w:semiHidden="1" w:unhideWhenUsed="1"/>
     <w:lsdException w:name="Table Web 1" w:semiHidden="1" w:unhideWhenUsed="1"/>
     <w:lsdException w:name="Table Web 2" w:semiHidden="1" w:unhideWhenUsed="1"/>
-    <w:lsdException w:name="Table Web 3" w:semiHidden="1" w:unhideWhenUsed="1"/>
     <w:lsdException w:name="Balloon Text" w:semiHidden="1" w:unhideWhenUsed="1"/>
     <w:lsdException w:name="Table Grid" w:uiPriority="39"/>
-    <w:lsdException w:name="Table Theme" w:semiHidden="1" w:unhideWhenUsed="1"/>
     <w:lsdException w:name="Placeholder Text" w:semiHidden="1"/>
     <w:lsdException w:name="No Spacing" w:uiPriority="1" w:qFormat="1"/>
     <w:lsdException w:name="Light Shading" w:uiPriority="60"/>
@@ -9466,16 +9027,17 @@
     <w:lsdException w:name="Smart Hyperlink" w:semiHidden="1" w:unhideWhenUsed="1"/>
     <w:lsdException w:name="Hashtag" w:semiHidden="1" w:unhideWhenUsed="1"/>
     <w:lsdException w:name="Unresolved Mention" w:semiHidden="1" w:unhideWhenUsed="1"/>
+    <w:lsdException w:name="Smart Link" w:semiHidden="1" w:unhideWhenUsed="1"/>
   </w:latentStyles>
   <w:style w:type="paragraph" w:default="1" w:styleId="Normal">
     <w:name w:val="Normal"/>
     <w:qFormat/>
   </w:style>
-  <w:style w:type="paragraph" w:styleId="Ttulo2">
+  <w:style w:type="paragraph" w:styleId="Heading2">
     <w:name w:val="heading 2"/>
     <w:basedOn w:val="Normal"/>
     <w:next w:val="Normal"/>
-    <w:link w:val="Ttulo2Car"/>
+    <w:link w:val="Heading2Char"/>
     <w:uiPriority w:val="9"/>
     <w:qFormat/>
     <w:rsid w:val="00891827"/>
@@ -9497,11 +9059,11 @@
       <w:lang w:val="ca-ES" w:eastAsia="es-ES"/>
     </w:rPr>
   </w:style>
-  <w:style w:type="paragraph" w:styleId="Ttulo4">
+  <w:style w:type="paragraph" w:styleId="Heading4">
     <w:name w:val="heading 4"/>
     <w:basedOn w:val="Normal"/>
     <w:next w:val="Normal"/>
-    <w:link w:val="Ttulo4Car"/>
+    <w:link w:val="Heading4Char"/>
     <w:uiPriority w:val="9"/>
     <w:qFormat/>
     <w:rsid w:val="00891827"/>
@@ -9520,13 +9082,13 @@
       <w:lang w:val="ca-ES" w:eastAsia="es-ES"/>
     </w:rPr>
   </w:style>
-  <w:style w:type="character" w:default="1" w:styleId="Fuentedeprrafopredeter">
+  <w:style w:type="character" w:default="1" w:styleId="DefaultParagraphFont">
     <w:name w:val="Default Paragraph Font"/>
     <w:uiPriority w:val="1"/>
     <w:semiHidden/>
     <w:unhideWhenUsed/>
   </w:style>
-  <w:style w:type="table" w:default="1" w:styleId="Tablanormal">
+  <w:style w:type="table" w:default="1" w:styleId="TableNormal">
     <w:name w:val="Normal Table"/>
     <w:uiPriority w:val="99"/>
     <w:semiHidden/>
@@ -9541,16 +9103,16 @@
       </w:tblCellMar>
     </w:tblPr>
   </w:style>
-  <w:style w:type="numbering" w:default="1" w:styleId="Sinlista">
+  <w:style w:type="numbering" w:default="1" w:styleId="NoList">
     <w:name w:val="No List"/>
     <w:uiPriority w:val="99"/>
     <w:semiHidden/>
     <w:unhideWhenUsed/>
   </w:style>
-  <w:style w:type="character" w:customStyle="1" w:styleId="Ttulo2Car">
-    <w:name w:val="Título 2 Car"/>
-    <w:basedOn w:val="Fuentedeprrafopredeter"/>
-    <w:link w:val="Ttulo2"/>
+  <w:style w:type="character" w:customStyle="1" w:styleId="Heading2Char">
+    <w:name w:val="Heading 2 Char"/>
+    <w:basedOn w:val="DefaultParagraphFont"/>
+    <w:link w:val="Heading2"/>
     <w:uiPriority w:val="9"/>
     <w:rsid w:val="00891827"/>
     <w:rPr>
@@ -9560,10 +9122,10 @@
       <w:lang w:val="ca-ES" w:eastAsia="es-ES"/>
     </w:rPr>
   </w:style>
-  <w:style w:type="character" w:customStyle="1" w:styleId="Ttulo4Car">
-    <w:name w:val="Título 4 Car"/>
-    <w:basedOn w:val="Fuentedeprrafopredeter"/>
-    <w:link w:val="Ttulo4"/>
+  <w:style w:type="character" w:customStyle="1" w:styleId="Heading4Char">
+    <w:name w:val="Heading 4 Char"/>
+    <w:basedOn w:val="DefaultParagraphFont"/>
+    <w:link w:val="Heading4"/>
     <w:uiPriority w:val="9"/>
     <w:rsid w:val="00891827"/>
     <w:rPr>
@@ -9574,7 +9136,7 @@
       <w:lang w:val="ca-ES" w:eastAsia="es-ES"/>
     </w:rPr>
   </w:style>
-  <w:style w:type="paragraph" w:styleId="Prrafodelista">
+  <w:style w:type="paragraph" w:styleId="ListParagraph">
     <w:name w:val="List Paragraph"/>
     <w:basedOn w:val="Normal"/>
     <w:uiPriority w:val="34"/>
@@ -9585,9 +9147,9 @@
       <w:contextualSpacing/>
     </w:pPr>
   </w:style>
-  <w:style w:type="character" w:styleId="Hipervnculo">
+  <w:style w:type="character" w:styleId="Hyperlink">
     <w:name w:val="Hyperlink"/>
-    <w:basedOn w:val="Fuentedeprrafopredeter"/>
+    <w:basedOn w:val="DefaultParagraphFont"/>
     <w:uiPriority w:val="99"/>
     <w:unhideWhenUsed/>
     <w:rsid w:val="00D3270B"/>
@@ -9596,9 +9158,9 @@
       <w:u w:val="single"/>
     </w:rPr>
   </w:style>
-  <w:style w:type="character" w:styleId="Textodelmarcadordeposicin">
+  <w:style w:type="character" w:styleId="PlaceholderText">
     <w:name w:val="Placeholder Text"/>
-    <w:basedOn w:val="Fuentedeprrafopredeter"/>
+    <w:basedOn w:val="DefaultParagraphFont"/>
     <w:uiPriority w:val="99"/>
     <w:semiHidden/>
     <w:rsid w:val="00C86EAE"/>
@@ -9606,9 +9168,9 @@
       <w:color w:val="808080"/>
     </w:rPr>
   </w:style>
-  <w:style w:type="table" w:styleId="Tablaconcuadrcula">
+  <w:style w:type="table" w:styleId="TableGrid">
     <w:name w:val="Table Grid"/>
-    <w:basedOn w:val="Tablanormal"/>
+    <w:basedOn w:val="TableNormal"/>
     <w:uiPriority w:val="39"/>
     <w:rsid w:val="00011AA5"/>
     <w:pPr>
@@ -9625,10 +9187,10 @@
       </w:tblBorders>
     </w:tblPr>
   </w:style>
-  <w:style w:type="paragraph" w:styleId="Encabezado">
+  <w:style w:type="paragraph" w:styleId="Header">
     <w:name w:val="header"/>
     <w:basedOn w:val="Normal"/>
-    <w:link w:val="EncabezadoCar"/>
+    <w:link w:val="HeaderChar"/>
     <w:uiPriority w:val="99"/>
     <w:unhideWhenUsed/>
     <w:rsid w:val="005B588A"/>
@@ -9640,17 +9202,17 @@
       <w:spacing w:after="0" w:line="240" w:lineRule="auto"/>
     </w:pPr>
   </w:style>
-  <w:style w:type="character" w:customStyle="1" w:styleId="EncabezadoCar">
-    <w:name w:val="Encabezado Car"/>
-    <w:basedOn w:val="Fuentedeprrafopredeter"/>
-    <w:link w:val="Encabezado"/>
+  <w:style w:type="character" w:customStyle="1" w:styleId="HeaderChar">
+    <w:name w:val="Header Char"/>
+    <w:basedOn w:val="DefaultParagraphFont"/>
+    <w:link w:val="Header"/>
     <w:uiPriority w:val="99"/>
     <w:rsid w:val="005B588A"/>
   </w:style>
-  <w:style w:type="paragraph" w:styleId="Piedepgina">
+  <w:style w:type="paragraph" w:styleId="Footer">
     <w:name w:val="footer"/>
     <w:basedOn w:val="Normal"/>
-    <w:link w:val="PiedepginaCar"/>
+    <w:link w:val="FooterChar"/>
     <w:uiPriority w:val="99"/>
     <w:unhideWhenUsed/>
     <w:rsid w:val="005B588A"/>
@@ -9662,17 +9224,17 @@
       <w:spacing w:after="0" w:line="240" w:lineRule="auto"/>
     </w:pPr>
   </w:style>
-  <w:style w:type="character" w:customStyle="1" w:styleId="PiedepginaCar">
-    <w:name w:val="Pie de página Car"/>
-    <w:basedOn w:val="Fuentedeprrafopredeter"/>
-    <w:link w:val="Piedepgina"/>
+  <w:style w:type="character" w:customStyle="1" w:styleId="FooterChar">
+    <w:name w:val="Footer Char"/>
+    <w:basedOn w:val="DefaultParagraphFont"/>
+    <w:link w:val="Footer"/>
     <w:uiPriority w:val="99"/>
     <w:rsid w:val="005B588A"/>
   </w:style>
-  <w:style w:type="paragraph" w:styleId="Textonotapie">
+  <w:style w:type="paragraph" w:styleId="FootnoteText">
     <w:name w:val="footnote text"/>
     <w:basedOn w:val="Normal"/>
-    <w:link w:val="TextonotapieCar"/>
+    <w:link w:val="FootnoteTextChar"/>
     <w:uiPriority w:val="99"/>
     <w:semiHidden/>
     <w:unhideWhenUsed/>
@@ -9685,10 +9247,10 @@
       <w:szCs w:val="20"/>
     </w:rPr>
   </w:style>
-  <w:style w:type="character" w:customStyle="1" w:styleId="TextonotapieCar">
-    <w:name w:val="Texto nota pie Car"/>
-    <w:basedOn w:val="Fuentedeprrafopredeter"/>
-    <w:link w:val="Textonotapie"/>
+  <w:style w:type="character" w:customStyle="1" w:styleId="FootnoteTextChar">
+    <w:name w:val="Footnote Text Char"/>
+    <w:basedOn w:val="DefaultParagraphFont"/>
+    <w:link w:val="FootnoteText"/>
     <w:uiPriority w:val="99"/>
     <w:semiHidden/>
     <w:rsid w:val="00E14473"/>
@@ -9697,9 +9259,9 @@
       <w:szCs w:val="20"/>
     </w:rPr>
   </w:style>
-  <w:style w:type="character" w:styleId="Refdenotaalpie">
+  <w:style w:type="character" w:styleId="FootnoteReference">
     <w:name w:val="footnote reference"/>
-    <w:basedOn w:val="Fuentedeprrafopredeter"/>
+    <w:basedOn w:val="DefaultParagraphFont"/>
     <w:uiPriority w:val="99"/>
     <w:semiHidden/>
     <w:unhideWhenUsed/>
@@ -9708,10 +9270,10 @@
       <w:vertAlign w:val="superscript"/>
     </w:rPr>
   </w:style>
-  <w:style w:type="paragraph" w:styleId="Textodeglobo">
+  <w:style w:type="paragraph" w:styleId="BalloonText">
     <w:name w:val="Balloon Text"/>
     <w:basedOn w:val="Normal"/>
-    <w:link w:val="TextodegloboCar"/>
+    <w:link w:val="BalloonTextChar"/>
     <w:uiPriority w:val="99"/>
     <w:semiHidden/>
     <w:unhideWhenUsed/>
@@ -9725,10 +9287,10 @@
       <w:szCs w:val="18"/>
     </w:rPr>
   </w:style>
-  <w:style w:type="character" w:customStyle="1" w:styleId="TextodegloboCar">
-    <w:name w:val="Texto de globo Car"/>
-    <w:basedOn w:val="Fuentedeprrafopredeter"/>
-    <w:link w:val="Textodeglobo"/>
+  <w:style w:type="character" w:customStyle="1" w:styleId="BalloonTextChar">
+    <w:name w:val="Balloon Text Char"/>
+    <w:basedOn w:val="DefaultParagraphFont"/>
+    <w:link w:val="BalloonText"/>
     <w:uiPriority w:val="99"/>
     <w:semiHidden/>
     <w:rsid w:val="009B3C62"/>
@@ -9755,9 +9317,9 @@
       <w:lang w:val="es-EC" w:eastAsia="es-ES_tradnl"/>
     </w:rPr>
   </w:style>
-  <w:style w:type="character" w:styleId="CdigoHTML">
+  <w:style w:type="character" w:styleId="HTMLCode">
     <w:name w:val="HTML Code"/>
-    <w:basedOn w:val="Fuentedeprrafopredeter"/>
+    <w:basedOn w:val="DefaultParagraphFont"/>
     <w:uiPriority w:val="99"/>
     <w:semiHidden/>
     <w:unhideWhenUsed/>

--- a/docs/BookAnalysis.docx
+++ b/docs/BookAnalysis.docx
@@ -339,6 +339,7 @@
                               <w:tab/>
                             </w:r>
                             <w:proofErr w:type="spellStart"/>
+                            <w:proofErr w:type="gramStart"/>
                             <w:r>
                               <w:rPr>
                                 <w:rFonts w:ascii="Arial" w:hAnsi="Arial" w:cs="Arial"/>
@@ -359,7 +360,15 @@
                                 <w:rFonts w:ascii="Arial" w:hAnsi="Arial" w:cs="Arial"/>
                                 <w:lang w:val="fr-FR"/>
                               </w:rPr>
-                              <w:t xml:space="preserve">: </w:t>
+                              <w:t>:</w:t>
+                            </w:r>
+                            <w:proofErr w:type="gramEnd"/>
+                            <w:r>
+                              <w:rPr>
+                                <w:rFonts w:ascii="Arial" w:hAnsi="Arial" w:cs="Arial"/>
+                                <w:lang w:val="fr-FR"/>
+                              </w:rPr>
+                              <w:t xml:space="preserve"> </w:t>
                             </w:r>
                             <w:r>
                               <w:rPr>
@@ -762,14 +771,14 @@
                         </a:ln>
                         <a:extLst>
                           <a:ext uri="{909E8E84-426E-40dd-AFC4-6F175D3DCCD1}">
-                            <a14:hiddenFill xmlns:mo="http://schemas.microsoft.com/office/mac/office/2008/main" xmlns:mv="urn:schemas-microsoft-com:mac:vml" xmlns:o="urn:schemas-microsoft-com:office:office" xmlns:v="urn:schemas-microsoft-com:vml" xmlns:w10="urn:schemas-microsoft-com:office:word" xmlns:w="http://schemas.openxmlformats.org/wordprocessingml/2006/main" xmlns:a14="http://schemas.microsoft.com/office/drawing/2010/main" xmlns="" xmlns:w16du="http://schemas.microsoft.com/office/word/2023/wordml/word16du">
+                            <a14:hiddenFill xmlns:w16du="http://schemas.microsoft.com/office/word/2023/wordml/word16du" xmlns="" xmlns:a14="http://schemas.microsoft.com/office/drawing/2010/main" xmlns:w="http://schemas.openxmlformats.org/wordprocessingml/2006/main" xmlns:w10="urn:schemas-microsoft-com:office:word" xmlns:v="urn:schemas-microsoft-com:vml" xmlns:o="urn:schemas-microsoft-com:office:office" xmlns:mv="urn:schemas-microsoft-com:mac:vml" xmlns:mo="http://schemas.microsoft.com/office/mac/office/2008/main">
                               <a:solidFill>
                                 <a:srgbClr val="FFFFFF"/>
                               </a:solidFill>
                             </a14:hiddenFill>
                           </a:ext>
                           <a:ext uri="{91240B29-F687-4f45-9708-019B960494DF}">
-                            <a14:hiddenLine xmlns:mo="http://schemas.microsoft.com/office/mac/office/2008/main" xmlns:mv="urn:schemas-microsoft-com:mac:vml" xmlns:o="urn:schemas-microsoft-com:office:office" xmlns:v="urn:schemas-microsoft-com:vml" xmlns:w10="urn:schemas-microsoft-com:office:word" xmlns:w="http://schemas.openxmlformats.org/wordprocessingml/2006/main" xmlns:a14="http://schemas.microsoft.com/office/drawing/2010/main" xmlns="" xmlns:w16du="http://schemas.microsoft.com/office/word/2023/wordml/word16du" w="9525">
+                            <a14:hiddenLine xmlns:w16du="http://schemas.microsoft.com/office/word/2023/wordml/word16du" xmlns="" xmlns:a14="http://schemas.microsoft.com/office/drawing/2010/main" xmlns:w="http://schemas.openxmlformats.org/wordprocessingml/2006/main" xmlns:w10="urn:schemas-microsoft-com:office:word" xmlns:v="urn:schemas-microsoft-com:vml" xmlns:o="urn:schemas-microsoft-com:office:office" xmlns:mv="urn:schemas-microsoft-com:mac:vml" xmlns:mo="http://schemas.microsoft.com/office/mac/office/2008/main" w="9525">
                               <a:solidFill>
                                 <a:srgbClr val="000000"/>
                               </a:solidFill>
@@ -795,7 +804,7 @@
               </wp:anchor>
             </w:drawing>
           </mc:Choice>
-          <mc:Fallback xmlns:mo="http://schemas.microsoft.com/office/mac/office/2008/main" xmlns:mv="urn:schemas-microsoft-com:mac:vml" xmlns:w16du="http://schemas.microsoft.com/office/word/2023/wordml/word16du">
+          <mc:Fallback xmlns:w16du="http://schemas.microsoft.com/office/word/2023/wordml/word16du" xmlns:mv="urn:schemas-microsoft-com:mac:vml" xmlns:mo="http://schemas.microsoft.com/office/mac/office/2008/main">
             <w:pict>
               <v:rect w14:anchorId="6C4F27BA" id="Rectángulo 6" o:spid="_x0000_s1026" style="position:absolute;margin-left:1.15pt;margin-top:3.1pt;width:117pt;height:42.2pt;z-index:251653120;visibility:visible;mso-wrap-style:square;mso-width-percent:0;mso-height-percent:0;mso-wrap-distance-left:9pt;mso-wrap-distance-top:0;mso-wrap-distance-right:9pt;mso-wrap-distance-bottom:0;mso-position-horizontal:absolute;mso-position-horizontal-relative:text;mso-position-vertical:absolute;mso-position-vertical-relative:text;mso-width-percent:0;mso-height-percent:0;mso-width-relative:page;mso-height-relative:page;v-text-anchor:top" o:gfxdata="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" filled="f" stroked="f">
                 <o:lock v:ext="edit" aspectratio="t"/>
@@ -2063,7 +2072,15 @@
         <w:jc w:val="both"/>
       </w:pPr>
       <w:r>
-        <w:t xml:space="preserve">En resumen del código cargaría los datos del archivo "BX-Books-clean.csv" en un </w:t>
+        <w:t xml:space="preserve">En </w:t>
+      </w:r>
+      <w:proofErr w:type="gramStart"/>
+      <w:r>
+        <w:t>resumen</w:t>
+      </w:r>
+      <w:proofErr w:type="gramEnd"/>
+      <w:r>
+        <w:t xml:space="preserve"> del código cargaría los datos del archivo "BX-Books-clean.csv" en un </w:t>
       </w:r>
       <w:proofErr w:type="spellStart"/>
       <w:r>
@@ -2242,6 +2259,7 @@
         <w:t xml:space="preserve"> = </w:t>
       </w:r>
       <w:proofErr w:type="spellStart"/>
+      <w:proofErr w:type="gramStart"/>
       <w:r>
         <w:rPr>
           <w:rFonts w:ascii="Consolas" w:eastAsia="Times New Roman" w:hAnsi="Consolas" w:cs="Times New Roman"/>
@@ -2273,6 +2291,7 @@
         <w:t>merge</w:t>
       </w:r>
       <w:proofErr w:type="spellEnd"/>
+      <w:proofErr w:type="gramEnd"/>
       <w:r>
         <w:rPr>
           <w:rFonts w:ascii="Consolas" w:eastAsia="Times New Roman" w:hAnsi="Consolas" w:cs="Times New Roman"/>
@@ -2522,6 +2541,7 @@
         </w:rPr>
         <w:t>'Age'</w:t>
       </w:r>
+      <w:proofErr w:type="gramStart"/>
       <w:r>
         <w:rPr>
           <w:rFonts w:ascii="Consolas" w:eastAsia="Times New Roman" w:hAnsi="Consolas" w:cs="Times New Roman"/>
@@ -2544,6 +2564,7 @@
         <w:t>isna</w:t>
       </w:r>
       <w:proofErr w:type="spellEnd"/>
+      <w:proofErr w:type="gramEnd"/>
       <w:r>
         <w:rPr>
           <w:rFonts w:ascii="Consolas" w:eastAsia="Times New Roman" w:hAnsi="Consolas" w:cs="Times New Roman"/>
@@ -2679,6 +2700,7 @@
         </w:rPr>
         <w:t>'Age'</w:t>
       </w:r>
+      <w:proofErr w:type="gramStart"/>
       <w:r>
         <w:rPr>
           <w:rFonts w:ascii="Consolas" w:eastAsia="Times New Roman" w:hAnsi="Consolas" w:cs="Times New Roman"/>
@@ -2699,6 +2721,7 @@
         </w:rPr>
         <w:t>min</w:t>
       </w:r>
+      <w:proofErr w:type="gramEnd"/>
       <w:r>
         <w:rPr>
           <w:rFonts w:ascii="Consolas" w:eastAsia="Times New Roman" w:hAnsi="Consolas" w:cs="Times New Roman"/>
@@ -2849,7 +2872,18 @@
           <w:szCs w:val="21"/>
           <w:lang w:val="en-US" w:eastAsia="es-ES"/>
         </w:rPr>
-        <w:t>youngest_age</w:t>
+        <w:t>youngest_</w:t>
+      </w:r>
+      <w:proofErr w:type="gramStart"/>
+      <w:r>
+        <w:rPr>
+          <w:rFonts w:ascii="Consolas" w:eastAsia="Times New Roman" w:hAnsi="Consolas" w:cs="Times New Roman"/>
+          <w:color w:val="001080"/>
+          <w:sz w:val="21"/>
+          <w:szCs w:val="21"/>
+          <w:lang w:val="en-US" w:eastAsia="es-ES"/>
+        </w:rPr>
+        <w:t>age</w:t>
       </w:r>
       <w:proofErr w:type="spellEnd"/>
       <w:r>
@@ -2862,6 +2896,7 @@
         </w:rPr>
         <w:t>][</w:t>
       </w:r>
+      <w:proofErr w:type="gramEnd"/>
       <w:r>
         <w:rPr>
           <w:rFonts w:ascii="Consolas" w:eastAsia="Times New Roman" w:hAnsi="Consolas" w:cs="Times New Roman"/>
@@ -2909,6 +2944,7 @@
         </w:rPr>
       </w:pPr>
       <w:proofErr w:type="spellStart"/>
+      <w:proofErr w:type="gramStart"/>
       <w:r>
         <w:rPr>
           <w:rFonts w:ascii="Consolas" w:eastAsia="Times New Roman" w:hAnsi="Consolas" w:cs="Times New Roman"/>
@@ -2931,6 +2967,7 @@
         <w:t>(</w:t>
       </w:r>
       <w:proofErr w:type="spellStart"/>
+      <w:proofErr w:type="gramEnd"/>
       <w:r>
         <w:rPr>
           <w:rFonts w:ascii="Consolas" w:eastAsia="Times New Roman" w:hAnsi="Consolas" w:cs="Times New Roman"/>
@@ -3080,6 +3117,7 @@
         </w:rPr>
       </w:pPr>
       <w:proofErr w:type="spellStart"/>
+      <w:proofErr w:type="gramStart"/>
       <w:r>
         <w:rPr>
           <w:rFonts w:ascii="Consolas" w:eastAsia="Times New Roman" w:hAnsi="Consolas" w:cs="Times New Roman"/>
@@ -3102,6 +3140,7 @@
         <w:t>(</w:t>
       </w:r>
       <w:proofErr w:type="spellStart"/>
+      <w:proofErr w:type="gramEnd"/>
       <w:r>
         <w:rPr>
           <w:rFonts w:ascii="Consolas" w:eastAsia="Times New Roman" w:hAnsi="Consolas" w:cs="Times New Roman"/>
@@ -3251,8 +3290,13 @@
         <w:t>spain</w:t>
       </w:r>
       <w:proofErr w:type="spellEnd"/>
-      <w:r>
-        <w:t xml:space="preserve">, , </w:t>
+      <w:proofErr w:type="gramStart"/>
+      <w:r>
+        <w:t>, ,</w:t>
+      </w:r>
+      <w:proofErr w:type="gramEnd"/>
+      <w:r>
+        <w:t xml:space="preserve"> </w:t>
       </w:r>
       <w:proofErr w:type="spellStart"/>
       <w:r>
@@ -3447,7 +3491,15 @@
       </w:r>
       <w:proofErr w:type="spellEnd"/>
       <w:r>
-        <w:t xml:space="preserve"> de todos los libros del 2000, en resumen primeramente se creo un dataset con el autor y el libro por ejemplo:</w:t>
+        <w:t xml:space="preserve"> de todos los libros del 2000, en </w:t>
+      </w:r>
+      <w:proofErr w:type="gramStart"/>
+      <w:r>
+        <w:t>resumen</w:t>
+      </w:r>
+      <w:proofErr w:type="gramEnd"/>
+      <w:r>
+        <w:t xml:space="preserve"> primeramente se creo un dataset con el autor y el libro por ejemplo:</w:t>
       </w:r>
     </w:p>
     <w:p>
@@ -4086,2373 +4138,731 @@
     <w:p>
       <w:pPr>
         <w:pStyle w:val="NormalWeb"/>
-      </w:pPr>
-      <w:r>
+        <w:jc w:val="both"/>
+        <w:rPr>
+          <w:rFonts w:asciiTheme="minorHAnsi" w:eastAsiaTheme="minorHAnsi" w:hAnsiTheme="minorHAnsi" w:cstheme="minorBidi"/>
+          <w:sz w:val="22"/>
+          <w:szCs w:val="22"/>
+          <w:lang w:val="es-ES" w:eastAsia="en-US"/>
+        </w:rPr>
+      </w:pPr>
+      <w:r>
+        <w:rPr>
+          <w:rFonts w:asciiTheme="minorHAnsi" w:eastAsiaTheme="minorHAnsi" w:hAnsiTheme="minorHAnsi" w:cstheme="minorBidi"/>
+          <w:sz w:val="22"/>
+          <w:szCs w:val="22"/>
+          <w:lang w:val="es-ES" w:eastAsia="en-US"/>
+        </w:rPr>
         <w:t xml:space="preserve">Para diseñar un modelo de recomendación de libros </w:t>
       </w:r>
       <w:r>
+        <w:rPr>
+          <w:rFonts w:asciiTheme="minorHAnsi" w:eastAsiaTheme="minorHAnsi" w:hAnsiTheme="minorHAnsi" w:cstheme="minorBidi"/>
+          <w:sz w:val="22"/>
+          <w:szCs w:val="22"/>
+          <w:lang w:val="es-ES" w:eastAsia="en-US"/>
+        </w:rPr>
         <w:t>s</w:t>
       </w:r>
       <w:r>
+        <w:rPr>
+          <w:rFonts w:asciiTheme="minorHAnsi" w:eastAsiaTheme="minorHAnsi" w:hAnsiTheme="minorHAnsi" w:cstheme="minorBidi"/>
+          <w:sz w:val="22"/>
+          <w:szCs w:val="22"/>
+          <w:lang w:val="es-ES" w:eastAsia="en-US"/>
+        </w:rPr>
         <w:t>e puede utilizar un algoritmo de filtrado colaborativo basado en vecinos más cercanos (KNN). Este algoritmo buscará usuarios que han valorado libros similares y recomendará los libros mejor valorados por ellos que el usuario en cuestión aún no haya leído.</w:t>
       </w:r>
     </w:p>
     <w:p>
       <w:pPr>
         <w:pStyle w:val="NormalWeb"/>
-      </w:pPr>
-      <w:r>
+        <w:jc w:val="both"/>
+        <w:rPr>
+          <w:rFonts w:asciiTheme="minorHAnsi" w:eastAsiaTheme="minorHAnsi" w:hAnsiTheme="minorHAnsi" w:cstheme="minorBidi"/>
+          <w:sz w:val="22"/>
+          <w:szCs w:val="22"/>
+          <w:lang w:val="es-ES" w:eastAsia="en-US"/>
+        </w:rPr>
+      </w:pPr>
+      <w:r>
+        <w:rPr>
+          <w:rFonts w:asciiTheme="minorHAnsi" w:eastAsiaTheme="minorHAnsi" w:hAnsiTheme="minorHAnsi" w:cstheme="minorBidi"/>
+          <w:sz w:val="22"/>
+          <w:szCs w:val="22"/>
+          <w:lang w:val="es-ES" w:eastAsia="en-US"/>
+        </w:rPr>
         <w:t xml:space="preserve">Para aplicar este algoritmo, se utilizarían las valoraciones que los usuarios han dado a los diferentes libros del dataset. </w:t>
       </w:r>
     </w:p>
     <w:p>
       <w:pPr>
         <w:pStyle w:val="NormalWeb"/>
-      </w:pPr>
-      <w:r>
-        <w:t xml:space="preserve">Una vez entrenado el modelo, se podría utilizar para hacer recomendaciones de libros a partir de un libro de entrada. Por ejemplo, </w:t>
-      </w:r>
-      <w:r>
-        <w:t>s</w:t>
-      </w:r>
-      <w:r>
-        <w:t xml:space="preserve"> Si se introduce "Hamlet" de William Shakespeare, el modelo buscaría usuarios que hayan valorado otros libros clásicos de literatura y buscaría los libros mejor valorados por esos usuarios que el usuario en cuestión aún no haya leído. </w:t>
+        <w:jc w:val="both"/>
+        <w:rPr>
+          <w:rFonts w:asciiTheme="minorHAnsi" w:eastAsiaTheme="minorHAnsi" w:hAnsiTheme="minorHAnsi" w:cstheme="minorBidi"/>
+          <w:sz w:val="22"/>
+          <w:szCs w:val="22"/>
+          <w:lang w:val="es-ES" w:eastAsia="en-US"/>
+        </w:rPr>
+      </w:pPr>
+      <w:r>
+        <w:rPr>
+          <w:rFonts w:asciiTheme="minorHAnsi" w:eastAsiaTheme="minorHAnsi" w:hAnsiTheme="minorHAnsi" w:cstheme="minorBidi"/>
+          <w:sz w:val="22"/>
+          <w:szCs w:val="22"/>
+          <w:lang w:val="es-ES" w:eastAsia="en-US"/>
+        </w:rPr>
+        <w:t>Es importante tener en cuenta que este modelo de recomendación tendría limitaciones y no sería perfecto. Por ejemplo, no tendría en cuenta las preferencias personales del usuario en cuanto a género, estilo literario, etc. Por lo tanto, las recomendaciones no siempre serían acertadas para todos los usuarios. Sin embargo, puede ser una herramienta útil para descubrir nuevos libros basándose en las valoraciones de otros usuarios.</w:t>
       </w:r>
     </w:p>
     <w:p>
       <w:pPr>
         <w:pStyle w:val="NormalWeb"/>
-      </w:pPr>
-      <w:r>
-        <w:t>Es importante tener en cuenta que este modelo de recomendación tendría limitaciones y no sería perfecto. Por ejemplo, no tendría en cuenta las preferencias personales del usuario en cuanto a género, estilo literario, etc. Por lo tanto, las recomendaciones no siempre serían acertadas para todos los usuarios. Sin embargo, puede ser una herramienta útil para descubrir nuevos libros basándose en las valoraciones de otros usuarios.</w:t>
-      </w:r>
-    </w:p>
-    <w:p>
-      <w:pPr>
+        <w:jc w:val="both"/>
+        <w:rPr>
+          <w:rFonts w:asciiTheme="minorHAnsi" w:eastAsiaTheme="minorHAnsi" w:hAnsiTheme="minorHAnsi" w:cstheme="minorBidi"/>
+          <w:sz w:val="22"/>
+          <w:szCs w:val="22"/>
+          <w:lang w:val="es-ES" w:eastAsia="en-US"/>
+        </w:rPr>
+      </w:pPr>
+      <w:r>
+        <w:rPr>
+          <w:rFonts w:asciiTheme="minorHAnsi" w:eastAsiaTheme="minorHAnsi" w:hAnsiTheme="minorHAnsi" w:cstheme="minorBidi"/>
+          <w:sz w:val="22"/>
+          <w:szCs w:val="22"/>
+          <w:lang w:val="es-ES" w:eastAsia="en-US"/>
+        </w:rPr>
+        <w:t>Más concretamente, se va a usar un algoritmo de filtrado colaborativo.</w:t>
+      </w:r>
+    </w:p>
+    <w:p>
+      <w:pPr>
+        <w:pStyle w:val="NormalWeb"/>
+        <w:jc w:val="both"/>
+        <w:rPr>
+          <w:rFonts w:asciiTheme="minorHAnsi" w:eastAsiaTheme="minorHAnsi" w:hAnsiTheme="minorHAnsi" w:cstheme="minorBidi"/>
+          <w:sz w:val="22"/>
+          <w:szCs w:val="22"/>
+          <w:lang w:val="es-ES" w:eastAsia="en-US"/>
+        </w:rPr>
+      </w:pPr>
+      <w:r>
+        <w:rPr>
+          <w:rFonts w:asciiTheme="minorHAnsi" w:eastAsiaTheme="minorHAnsi" w:hAnsiTheme="minorHAnsi" w:cstheme="minorBidi"/>
+          <w:sz w:val="22"/>
+          <w:szCs w:val="22"/>
+          <w:lang w:val="es-ES" w:eastAsia="en-US"/>
+        </w:rPr>
+        <w:t xml:space="preserve">El filtrado colaborativo se basa en la idea de que a las personas similares (según los datos) suelen gustarles cosas similares. Predice qué artículo le gustará a un usuario basándose en las preferencias de artículos de otros usuarios similares. </w:t>
+      </w:r>
+    </w:p>
+    <w:p>
+      <w:pPr>
+        <w:pStyle w:val="NormalWeb"/>
+        <w:jc w:val="both"/>
+        <w:rPr>
+          <w:rFonts w:asciiTheme="minorHAnsi" w:eastAsiaTheme="minorHAnsi" w:hAnsiTheme="minorHAnsi" w:cstheme="minorBidi"/>
+          <w:sz w:val="22"/>
+          <w:szCs w:val="22"/>
+          <w:lang w:val="es-ES" w:eastAsia="en-US"/>
+        </w:rPr>
+      </w:pPr>
+      <w:r>
+        <w:rPr>
+          <w:rFonts w:asciiTheme="minorHAnsi" w:eastAsiaTheme="minorHAnsi" w:hAnsiTheme="minorHAnsi" w:cstheme="minorBidi"/>
+          <w:sz w:val="22"/>
+          <w:szCs w:val="22"/>
+          <w:lang w:val="es-ES" w:eastAsia="en-US"/>
+        </w:rPr>
+        <w:t>El filtrado colaborativo utiliza una matriz usuario-artículo para generar recomendaciones. Esta matriz contiene los valores que indican la preferencia de un usuario por un artículo determinado. Estos valores pueden representar opiniones explícitas (valoraciones directas de los usuarios) o implícitas (comportamientos indirectos de los usuarios, como escuchar, comprar, ver...).</w:t>
+      </w:r>
+    </w:p>
+    <w:p>
+      <w:pPr>
+        <w:pStyle w:val="NormalWeb"/>
+        <w:jc w:val="both"/>
+        <w:rPr>
+          <w:rFonts w:asciiTheme="minorHAnsi" w:eastAsiaTheme="minorHAnsi" w:hAnsiTheme="minorHAnsi" w:cstheme="minorBidi"/>
+          <w:sz w:val="22"/>
+          <w:szCs w:val="22"/>
+          <w:lang w:val="es-ES" w:eastAsia="en-US"/>
+        </w:rPr>
+      </w:pPr>
+      <w:r>
+        <w:rPr>
+          <w:rFonts w:asciiTheme="minorHAnsi" w:eastAsiaTheme="minorHAnsi" w:hAnsiTheme="minorHAnsi" w:cstheme="minorBidi"/>
+          <w:sz w:val="22"/>
+          <w:szCs w:val="22"/>
+          <w:lang w:val="es-ES" w:eastAsia="en-US"/>
+        </w:rPr>
+        <w:t xml:space="preserve">Para hacer esta matriz, se hace una matriz </w:t>
+      </w:r>
+      <w:proofErr w:type="spellStart"/>
+      <w:r>
+        <w:rPr>
+          <w:rFonts w:asciiTheme="minorHAnsi" w:eastAsiaTheme="minorHAnsi" w:hAnsiTheme="minorHAnsi" w:cstheme="minorBidi"/>
+          <w:sz w:val="22"/>
+          <w:szCs w:val="22"/>
+          <w:lang w:val="es-ES" w:eastAsia="en-US"/>
+        </w:rPr>
+        <w:t>sparse</w:t>
+      </w:r>
+      <w:proofErr w:type="spellEnd"/>
+      <w:r>
+        <w:rPr>
+          <w:rFonts w:asciiTheme="minorHAnsi" w:eastAsiaTheme="minorHAnsi" w:hAnsiTheme="minorHAnsi" w:cstheme="minorBidi"/>
+          <w:sz w:val="22"/>
+          <w:szCs w:val="22"/>
+          <w:lang w:val="es-ES" w:eastAsia="en-US"/>
+        </w:rPr>
+        <w:t xml:space="preserve"> que relaciona usuarios</w:t>
+      </w:r>
+      <w:r>
+        <w:rPr>
+          <w:rFonts w:asciiTheme="minorHAnsi" w:eastAsiaTheme="minorHAnsi" w:hAnsiTheme="minorHAnsi" w:cstheme="minorBidi"/>
+          <w:sz w:val="22"/>
+          <w:szCs w:val="22"/>
+          <w:lang w:val="es-ES" w:eastAsia="en-US"/>
+        </w:rPr>
+        <w:t>, los libros</w:t>
+      </w:r>
+      <w:r>
+        <w:rPr>
+          <w:rFonts w:asciiTheme="minorHAnsi" w:eastAsiaTheme="minorHAnsi" w:hAnsiTheme="minorHAnsi" w:cstheme="minorBidi"/>
+          <w:sz w:val="22"/>
+          <w:szCs w:val="22"/>
+          <w:lang w:val="es-ES" w:eastAsia="en-US"/>
+        </w:rPr>
+        <w:t xml:space="preserve"> y ratings con la librería de </w:t>
+      </w:r>
+      <w:proofErr w:type="spellStart"/>
+      <w:r>
+        <w:rPr>
+          <w:rFonts w:asciiTheme="minorHAnsi" w:eastAsiaTheme="minorHAnsi" w:hAnsiTheme="minorHAnsi" w:cstheme="minorBidi"/>
+          <w:sz w:val="22"/>
+          <w:szCs w:val="22"/>
+          <w:lang w:val="es-ES" w:eastAsia="en-US"/>
+        </w:rPr>
+        <w:t>scipy</w:t>
+      </w:r>
+      <w:proofErr w:type="spellEnd"/>
+      <w:r>
+        <w:rPr>
+          <w:rFonts w:asciiTheme="minorHAnsi" w:eastAsiaTheme="minorHAnsi" w:hAnsiTheme="minorHAnsi" w:cstheme="minorBidi"/>
+          <w:sz w:val="22"/>
+          <w:szCs w:val="22"/>
+          <w:lang w:val="es-ES" w:eastAsia="en-US"/>
+        </w:rPr>
+        <w:t xml:space="preserve">. </w:t>
+      </w:r>
+      <w:r>
+        <w:rPr>
+          <w:rFonts w:asciiTheme="minorHAnsi" w:eastAsiaTheme="minorHAnsi" w:hAnsiTheme="minorHAnsi" w:cstheme="minorBidi"/>
+          <w:sz w:val="22"/>
+          <w:szCs w:val="22"/>
+          <w:lang w:val="es-ES" w:eastAsia="en-US"/>
+        </w:rPr>
+        <w:t>De esta manera, el modelo de KNN puede entender y relacionar el id del usuario</w:t>
+      </w:r>
+      <w:r>
+        <w:rPr>
+          <w:rFonts w:asciiTheme="minorHAnsi" w:eastAsiaTheme="minorHAnsi" w:hAnsiTheme="minorHAnsi" w:cstheme="minorBidi"/>
+          <w:sz w:val="22"/>
+          <w:szCs w:val="22"/>
+          <w:lang w:val="es-ES" w:eastAsia="en-US"/>
+        </w:rPr>
+        <w:t xml:space="preserve"> con los ratings y ver los libros similares al de entrada.</w:t>
+      </w:r>
+    </w:p>
+    <w:p>
+      <w:pPr>
+        <w:pStyle w:val="NormalWeb"/>
+        <w:jc w:val="both"/>
+        <w:rPr>
+          <w:rFonts w:asciiTheme="minorHAnsi" w:eastAsiaTheme="minorHAnsi" w:hAnsiTheme="minorHAnsi" w:cstheme="minorBidi"/>
+          <w:sz w:val="22"/>
+          <w:szCs w:val="22"/>
+          <w:lang w:val="es-ES" w:eastAsia="en-US"/>
+        </w:rPr>
+      </w:pPr>
+      <w:r>
+        <w:rPr>
+          <w:rFonts w:asciiTheme="minorHAnsi" w:eastAsiaTheme="minorHAnsi" w:hAnsiTheme="minorHAnsi" w:cstheme="minorBidi"/>
+          <w:sz w:val="22"/>
+          <w:szCs w:val="22"/>
+          <w:lang w:val="es-ES" w:eastAsia="en-US"/>
+        </w:rPr>
+        <w:t>El libro de ‘</w:t>
+      </w:r>
+      <w:r>
         <w:rPr>
           <w:i/>
-        </w:rPr>
-      </w:pPr>
-    </w:p>
-    <w:p>
-      <w:pPr>
+          <w:lang w:val="es-ES"/>
+        </w:rPr>
+        <w:t xml:space="preserve">A </w:t>
+      </w:r>
+      <w:proofErr w:type="spellStart"/>
+      <w:r>
         <w:rPr>
           <w:i/>
-          <w:lang w:val="en-US"/>
-        </w:rPr>
-      </w:pPr>
+          <w:lang w:val="es-ES"/>
+        </w:rPr>
+        <w:t>Court</w:t>
+      </w:r>
+      <w:proofErr w:type="spellEnd"/>
       <w:r>
         <w:rPr>
           <w:i/>
-          <w:lang w:val="en-US"/>
-        </w:rPr>
-        <w:t>import pandas as pd</w:t>
-      </w:r>
-    </w:p>
-    <w:p>
-      <w:pPr>
+          <w:lang w:val="es-ES"/>
+        </w:rPr>
+        <w:t xml:space="preserve"> </w:t>
+      </w:r>
+      <w:proofErr w:type="spellStart"/>
+      <w:r>
         <w:rPr>
           <w:i/>
-          <w:lang w:val="en-US"/>
-        </w:rPr>
-      </w:pPr>
+          <w:lang w:val="es-ES"/>
+        </w:rPr>
+        <w:t>of</w:t>
+      </w:r>
+      <w:proofErr w:type="spellEnd"/>
       <w:r>
         <w:rPr>
           <w:i/>
-          <w:lang w:val="en-US"/>
-        </w:rPr>
-        <w:t>from surprise import Reader, Dataset, SVD</w:t>
-      </w:r>
-    </w:p>
-    <w:p>
-      <w:pPr>
+          <w:lang w:val="es-ES"/>
+        </w:rPr>
+        <w:t xml:space="preserve"> </w:t>
+      </w:r>
+      <w:proofErr w:type="spellStart"/>
+      <w:r>
         <w:rPr>
           <w:i/>
-          <w:lang w:val="en-US"/>
-        </w:rPr>
-      </w:pPr>
+          <w:lang w:val="es-ES"/>
+        </w:rPr>
+        <w:t>Thornes</w:t>
+      </w:r>
+      <w:proofErr w:type="spellEnd"/>
       <w:r>
         <w:rPr>
           <w:i/>
-          <w:lang w:val="en-US"/>
-        </w:rPr>
-        <w:t xml:space="preserve">from </w:t>
+          <w:lang w:val="es-ES"/>
+        </w:rPr>
+        <w:t xml:space="preserve"> and Roses de Sarah J. </w:t>
       </w:r>
       <w:proofErr w:type="spellStart"/>
       <w:r>
         <w:rPr>
           <w:i/>
-          <w:lang w:val="en-US"/>
-        </w:rPr>
-        <w:t>surprise.model_selection</w:t>
+          <w:lang w:val="es-ES"/>
+        </w:rPr>
+        <w:t>Maas</w:t>
       </w:r>
       <w:proofErr w:type="spellEnd"/>
       <w:r>
         <w:rPr>
           <w:i/>
-          <w:lang w:val="en-US"/>
-        </w:rPr>
-        <w:t xml:space="preserve"> import </w:t>
+          <w:lang w:val="es-ES"/>
+        </w:rPr>
+        <w:t xml:space="preserve">’ </w:t>
+      </w:r>
+      <w:r>
+        <w:rPr>
+          <w:rFonts w:asciiTheme="minorHAnsi" w:eastAsiaTheme="minorHAnsi" w:hAnsiTheme="minorHAnsi" w:cstheme="minorBidi"/>
+          <w:sz w:val="22"/>
+          <w:szCs w:val="22"/>
+          <w:lang w:val="es-ES" w:eastAsia="en-US"/>
+        </w:rPr>
+        <w:t xml:space="preserve">no se encuentra en el </w:t>
       </w:r>
       <w:proofErr w:type="spellStart"/>
       <w:r>
         <w:rPr>
-          <w:i/>
-          <w:lang w:val="en-US"/>
-        </w:rPr>
-        <w:t>cross_validate</w:t>
+          <w:rFonts w:asciiTheme="minorHAnsi" w:eastAsiaTheme="minorHAnsi" w:hAnsiTheme="minorHAnsi" w:cstheme="minorBidi"/>
+          <w:sz w:val="22"/>
+          <w:szCs w:val="22"/>
+          <w:lang w:val="es-ES" w:eastAsia="en-US"/>
+        </w:rPr>
+        <w:t>dataset</w:t>
       </w:r>
       <w:proofErr w:type="spellEnd"/>
-    </w:p>
-    <w:p>
-      <w:pPr>
-        <w:rPr>
-          <w:i/>
-          <w:lang w:val="en-US"/>
-        </w:rPr>
-      </w:pPr>
-    </w:p>
-    <w:p>
-      <w:pPr>
-        <w:rPr>
-          <w:i/>
-          <w:lang w:val="en-US"/>
-        </w:rPr>
-      </w:pPr>
-      <w:r>
-        <w:rPr>
-          <w:i/>
-          <w:lang w:val="en-US"/>
-        </w:rPr>
-        <w:t xml:space="preserve"># </w:t>
+      <w:r>
+        <w:rPr>
+          <w:rFonts w:asciiTheme="minorHAnsi" w:eastAsiaTheme="minorHAnsi" w:hAnsiTheme="minorHAnsi" w:cstheme="minorBidi"/>
+          <w:sz w:val="22"/>
+          <w:szCs w:val="22"/>
+          <w:lang w:val="es-ES" w:eastAsia="en-US"/>
+        </w:rPr>
+        <w:t xml:space="preserve">, lo substituimos por </w:t>
       </w:r>
       <w:proofErr w:type="spellStart"/>
       <w:r>
         <w:rPr>
-          <w:i/>
-          <w:lang w:val="en-US"/>
-        </w:rPr>
-        <w:t>Cargar</w:t>
+          <w:rFonts w:asciiTheme="minorHAnsi" w:eastAsiaTheme="minorHAnsi" w:hAnsiTheme="minorHAnsi" w:cstheme="minorBidi"/>
+          <w:sz w:val="22"/>
+          <w:szCs w:val="22"/>
+          <w:lang w:val="es-ES" w:eastAsia="en-US"/>
+        </w:rPr>
+        <w:t>harry</w:t>
       </w:r>
       <w:proofErr w:type="spellEnd"/>
       <w:r>
         <w:rPr>
-          <w:i/>
-          <w:lang w:val="en-US"/>
+          <w:rFonts w:asciiTheme="minorHAnsi" w:eastAsiaTheme="minorHAnsi" w:hAnsiTheme="minorHAnsi" w:cstheme="minorBidi"/>
+          <w:sz w:val="22"/>
+          <w:szCs w:val="22"/>
+          <w:lang w:val="es-ES" w:eastAsia="en-US"/>
         </w:rPr>
         <w:t xml:space="preserve"> </w:t>
       </w:r>
       <w:proofErr w:type="spellStart"/>
       <w:r>
         <w:rPr>
-          <w:i/>
-          <w:lang w:val="en-US"/>
-        </w:rPr>
-        <w:t>el</w:t>
+          <w:rFonts w:asciiTheme="minorHAnsi" w:eastAsiaTheme="minorHAnsi" w:hAnsiTheme="minorHAnsi" w:cstheme="minorBidi"/>
+          <w:sz w:val="22"/>
+          <w:szCs w:val="22"/>
+          <w:lang w:val="es-ES" w:eastAsia="en-US"/>
+        </w:rPr>
+        <w:t>potter</w:t>
       </w:r>
       <w:proofErr w:type="spellEnd"/>
       <w:r>
         <w:rPr>
-          <w:i/>
-          <w:lang w:val="en-US"/>
+          <w:rFonts w:asciiTheme="minorHAnsi" w:eastAsiaTheme="minorHAnsi" w:hAnsiTheme="minorHAnsi" w:cstheme="minorBidi"/>
+          <w:sz w:val="22"/>
+          <w:szCs w:val="22"/>
+          <w:lang w:val="es-ES" w:eastAsia="en-US"/>
+        </w:rPr>
+        <w:t xml:space="preserve">. </w:t>
+      </w:r>
+    </w:p>
+    <w:p>
+      <w:pPr>
+        <w:pStyle w:val="NormalWeb"/>
+        <w:jc w:val="both"/>
+        <w:rPr>
+          <w:rFonts w:asciiTheme="minorHAnsi" w:eastAsiaTheme="minorHAnsi" w:hAnsiTheme="minorHAnsi" w:cstheme="minorBidi"/>
+          <w:sz w:val="22"/>
+          <w:szCs w:val="22"/>
+          <w:lang w:val="es-ES" w:eastAsia="en-US"/>
+        </w:rPr>
+      </w:pPr>
+      <w:r>
+        <w:rPr>
+          <w:noProof/>
+        </w:rPr>
+        <w:lastRenderedPageBreak/>
+        <w:drawing>
+          <wp:inline distT="0" distB="0" distL="0" distR="0" wp14:anchorId="5450658D" wp14:editId="5FC1BDE8">
+            <wp:extent cx="6840855" cy="930910"/>
+            <wp:effectExtent l="0" t="0" r="0" b="2540"/>
+            <wp:docPr id="9" name="Picture 9"/>
+            <wp:cNvGraphicFramePr>
+              <a:graphicFrameLocks xmlns:a="http://schemas.openxmlformats.org/drawingml/2006/main" noChangeAspect="1"/>
+            </wp:cNvGraphicFramePr>
+            <a:graphic xmlns:a="http://schemas.openxmlformats.org/drawingml/2006/main">
+              <a:graphicData uri="http://schemas.openxmlformats.org/drawingml/2006/picture">
+                <pic:pic xmlns:pic="http://schemas.openxmlformats.org/drawingml/2006/picture">
+                  <pic:nvPicPr>
+                    <pic:cNvPr id="1" name=""/>
+                    <pic:cNvPicPr/>
+                  </pic:nvPicPr>
+                  <pic:blipFill>
+                    <a:blip r:embed="rId14"/>
+                    <a:stretch>
+                      <a:fillRect/>
+                    </a:stretch>
+                  </pic:blipFill>
+                  <pic:spPr>
+                    <a:xfrm>
+                      <a:off x="0" y="0"/>
+                      <a:ext cx="6840855" cy="930910"/>
+                    </a:xfrm>
+                    <a:prstGeom prst="rect">
+                      <a:avLst/>
+                    </a:prstGeom>
+                  </pic:spPr>
+                </pic:pic>
+              </a:graphicData>
+            </a:graphic>
+          </wp:inline>
+        </w:drawing>
+      </w:r>
+    </w:p>
+    <w:p>
+      <w:pPr>
+        <w:pStyle w:val="NormalWeb"/>
+        <w:jc w:val="both"/>
+        <w:rPr>
+          <w:rFonts w:asciiTheme="minorHAnsi" w:eastAsiaTheme="minorHAnsi" w:hAnsiTheme="minorHAnsi" w:cstheme="minorBidi"/>
+          <w:sz w:val="22"/>
+          <w:szCs w:val="22"/>
+          <w:lang w:val="es-ES" w:eastAsia="en-US"/>
+        </w:rPr>
+      </w:pPr>
+    </w:p>
+    <w:p>
+      <w:pPr>
+        <w:pStyle w:val="NormalWeb"/>
+        <w:jc w:val="both"/>
+        <w:rPr>
+          <w:rFonts w:asciiTheme="minorHAnsi" w:eastAsiaTheme="minorHAnsi" w:hAnsiTheme="minorHAnsi" w:cstheme="minorBidi"/>
+          <w:sz w:val="22"/>
+          <w:szCs w:val="22"/>
+          <w:lang w:val="es-ES" w:eastAsia="en-US"/>
+        </w:rPr>
+      </w:pPr>
+      <w:r>
+        <w:rPr>
+          <w:rFonts w:asciiTheme="minorHAnsi" w:eastAsiaTheme="minorHAnsi" w:hAnsiTheme="minorHAnsi" w:cstheme="minorBidi"/>
+          <w:sz w:val="22"/>
+          <w:szCs w:val="22"/>
+          <w:lang w:val="es-ES" w:eastAsia="en-US"/>
+        </w:rPr>
+        <w:t>Viendo las recomendaciones:</w:t>
+      </w:r>
+    </w:p>
+    <w:p>
+      <w:pPr>
+        <w:pStyle w:val="NormalWeb"/>
+        <w:numPr>
+          <w:ilvl w:val="0"/>
+          <w:numId w:val="19"/>
+        </w:numPr>
+        <w:jc w:val="both"/>
+        <w:rPr>
+          <w:rFonts w:asciiTheme="minorHAnsi" w:eastAsiaTheme="minorHAnsi" w:hAnsiTheme="minorHAnsi" w:cstheme="minorBidi"/>
+          <w:sz w:val="22"/>
+          <w:szCs w:val="22"/>
+          <w:lang w:val="es-ES" w:eastAsia="en-US"/>
+        </w:rPr>
+      </w:pPr>
+      <w:r>
+        <w:rPr>
+          <w:rFonts w:asciiTheme="minorHAnsi" w:eastAsiaTheme="minorHAnsi" w:hAnsiTheme="minorHAnsi" w:cstheme="minorBidi"/>
+          <w:sz w:val="22"/>
+          <w:szCs w:val="22"/>
+          <w:lang w:val="es-ES" w:eastAsia="en-US"/>
+        </w:rPr>
+        <w:t>Para Hamlet, la recomendación tiene sentido, ya que se trata de otra obra épica de William Shakespeare.</w:t>
+      </w:r>
+    </w:p>
+    <w:p>
+      <w:pPr>
+        <w:pStyle w:val="NormalWeb"/>
+        <w:numPr>
+          <w:ilvl w:val="0"/>
+          <w:numId w:val="19"/>
+        </w:numPr>
+        <w:jc w:val="both"/>
+        <w:rPr>
+          <w:rFonts w:asciiTheme="minorHAnsi" w:eastAsiaTheme="minorHAnsi" w:hAnsiTheme="minorHAnsi" w:cstheme="minorBidi"/>
+          <w:sz w:val="22"/>
+          <w:szCs w:val="22"/>
+          <w:lang w:val="es-ES" w:eastAsia="en-US"/>
+        </w:rPr>
+      </w:pPr>
+      <w:r>
+        <w:rPr>
+          <w:rFonts w:asciiTheme="minorHAnsi" w:eastAsiaTheme="minorHAnsi" w:hAnsiTheme="minorHAnsi" w:cstheme="minorBidi"/>
+          <w:sz w:val="22"/>
+          <w:szCs w:val="22"/>
+          <w:lang w:val="es-ES" w:eastAsia="en-US"/>
+        </w:rPr>
+        <w:t>Para Don Quijote, obtenemos un libro sobre Palestina.</w:t>
+      </w:r>
+      <w:r>
+        <w:rPr>
+          <w:rFonts w:asciiTheme="minorHAnsi" w:eastAsiaTheme="minorHAnsi" w:hAnsiTheme="minorHAnsi" w:cstheme="minorBidi"/>
+          <w:sz w:val="22"/>
+          <w:szCs w:val="22"/>
+          <w:lang w:val="es-ES" w:eastAsia="en-US"/>
+        </w:rPr>
+        <w:t xml:space="preserve"> Realmente podemos ver cómo no hay mucha relación entre ambos libros. Quizá tal y cómo se ha indicado al principio, la falta de </w:t>
+      </w:r>
+      <w:proofErr w:type="spellStart"/>
+      <w:r>
+        <w:rPr>
+          <w:rFonts w:asciiTheme="minorHAnsi" w:eastAsiaTheme="minorHAnsi" w:hAnsiTheme="minorHAnsi" w:cstheme="minorBidi"/>
+          <w:sz w:val="22"/>
+          <w:szCs w:val="22"/>
+          <w:lang w:val="es-ES" w:eastAsia="en-US"/>
+        </w:rPr>
+        <w:t>contecxto</w:t>
+      </w:r>
+      <w:proofErr w:type="spellEnd"/>
+      <w:r>
+        <w:rPr>
+          <w:rFonts w:asciiTheme="minorHAnsi" w:eastAsiaTheme="minorHAnsi" w:hAnsiTheme="minorHAnsi" w:cstheme="minorBidi"/>
+          <w:sz w:val="22"/>
+          <w:szCs w:val="22"/>
+          <w:lang w:val="es-ES" w:eastAsia="en-US"/>
+        </w:rPr>
+        <w:t xml:space="preserve">, </w:t>
+      </w:r>
+      <w:proofErr w:type="spellStart"/>
+      <w:r>
+        <w:rPr>
+          <w:rFonts w:asciiTheme="minorHAnsi" w:eastAsiaTheme="minorHAnsi" w:hAnsiTheme="minorHAnsi" w:cstheme="minorBidi"/>
+          <w:sz w:val="22"/>
+          <w:szCs w:val="22"/>
+          <w:lang w:val="es-ES" w:eastAsia="en-US"/>
+        </w:rPr>
+        <w:t>clústering</w:t>
+      </w:r>
+      <w:proofErr w:type="spellEnd"/>
+      <w:r>
+        <w:rPr>
+          <w:rFonts w:asciiTheme="minorHAnsi" w:eastAsiaTheme="minorHAnsi" w:hAnsiTheme="minorHAnsi" w:cstheme="minorBidi"/>
+          <w:sz w:val="22"/>
+          <w:szCs w:val="22"/>
+          <w:lang w:val="es-ES" w:eastAsia="en-US"/>
+        </w:rPr>
+        <w:t xml:space="preserve"> por género hace que el modelo pueda ser impreciso.</w:t>
+      </w:r>
+    </w:p>
+    <w:p>
+      <w:pPr>
+        <w:pStyle w:val="NormalWeb"/>
+        <w:numPr>
+          <w:ilvl w:val="0"/>
+          <w:numId w:val="19"/>
+        </w:numPr>
+        <w:jc w:val="both"/>
+        <w:rPr>
+          <w:rFonts w:asciiTheme="minorHAnsi" w:eastAsiaTheme="minorHAnsi" w:hAnsiTheme="minorHAnsi" w:cstheme="minorBidi"/>
+          <w:sz w:val="22"/>
+          <w:szCs w:val="22"/>
+          <w:lang w:val="es-ES" w:eastAsia="en-US"/>
+        </w:rPr>
+      </w:pPr>
+      <w:r>
+        <w:rPr>
+          <w:rFonts w:asciiTheme="minorHAnsi" w:eastAsiaTheme="minorHAnsi" w:hAnsiTheme="minorHAnsi" w:cstheme="minorBidi"/>
+          <w:sz w:val="22"/>
+          <w:szCs w:val="22"/>
+          <w:lang w:val="es-ES" w:eastAsia="en-US"/>
+        </w:rPr>
+        <w:t xml:space="preserve">Para Harry Potter, la recomendación es </w:t>
+      </w:r>
+      <w:proofErr w:type="spellStart"/>
+      <w:r>
+        <w:rPr>
+          <w:rFonts w:asciiTheme="minorHAnsi" w:eastAsiaTheme="minorHAnsi" w:hAnsiTheme="minorHAnsi" w:cstheme="minorBidi"/>
+          <w:sz w:val="22"/>
+          <w:szCs w:val="22"/>
+          <w:lang w:val="es-ES" w:eastAsia="en-US"/>
+        </w:rPr>
+        <w:t>Not</w:t>
+      </w:r>
+      <w:proofErr w:type="spellEnd"/>
+      <w:r>
+        <w:rPr>
+          <w:rFonts w:asciiTheme="minorHAnsi" w:eastAsiaTheme="minorHAnsi" w:hAnsiTheme="minorHAnsi" w:cstheme="minorBidi"/>
+          <w:sz w:val="22"/>
+          <w:szCs w:val="22"/>
+          <w:lang w:val="es-ES" w:eastAsia="en-US"/>
         </w:rPr>
         <w:t xml:space="preserve"> </w:t>
       </w:r>
       <w:proofErr w:type="spellStart"/>
       <w:r>
         <w:rPr>
-          <w:i/>
-          <w:lang w:val="en-US"/>
-        </w:rPr>
-        <w:t>archivo</w:t>
+          <w:rFonts w:asciiTheme="minorHAnsi" w:eastAsiaTheme="minorHAnsi" w:hAnsiTheme="minorHAnsi" w:cstheme="minorBidi"/>
+          <w:sz w:val="22"/>
+          <w:szCs w:val="22"/>
+          <w:lang w:val="es-ES" w:eastAsia="en-US"/>
+        </w:rPr>
+        <w:t>of</w:t>
       </w:r>
       <w:proofErr w:type="spellEnd"/>
       <w:r>
         <w:rPr>
-          <w:i/>
-          <w:lang w:val="en-US"/>
-        </w:rPr>
-        <w:t xml:space="preserve"> de ratings</w:t>
-      </w:r>
-    </w:p>
-    <w:p>
-      <w:pPr>
-        <w:rPr>
-          <w:i/>
-          <w:lang w:val="en-US"/>
-        </w:rPr>
-      </w:pPr>
-      <w:r>
-        <w:rPr>
-          <w:i/>
-          <w:lang w:val="en-US"/>
-        </w:rPr>
-        <w:t xml:space="preserve">ratings = </w:t>
+          <w:rFonts w:asciiTheme="minorHAnsi" w:eastAsiaTheme="minorHAnsi" w:hAnsiTheme="minorHAnsi" w:cstheme="minorBidi"/>
+          <w:sz w:val="22"/>
+          <w:szCs w:val="22"/>
+          <w:lang w:val="es-ES" w:eastAsia="en-US"/>
+        </w:rPr>
+        <w:t xml:space="preserve"> </w:t>
       </w:r>
       <w:proofErr w:type="spellStart"/>
       <w:r>
         <w:rPr>
-          <w:i/>
-          <w:lang w:val="en-US"/>
-        </w:rPr>
-        <w:t>pd.read_csv</w:t>
+          <w:rFonts w:asciiTheme="minorHAnsi" w:eastAsiaTheme="minorHAnsi" w:hAnsiTheme="minorHAnsi" w:cstheme="minorBidi"/>
+          <w:sz w:val="22"/>
+          <w:szCs w:val="22"/>
+          <w:lang w:val="es-ES" w:eastAsia="en-US"/>
+        </w:rPr>
+        <w:t>War</w:t>
       </w:r>
       <w:proofErr w:type="spellEnd"/>
       <w:r>
         <w:rPr>
-          <w:i/>
-          <w:lang w:val="en-US"/>
-        </w:rPr>
-        <w:t xml:space="preserve">('BX-CSV-Dump/BX-Book-Ratings.csv', </w:t>
+          <w:rFonts w:asciiTheme="minorHAnsi" w:eastAsiaTheme="minorHAnsi" w:hAnsiTheme="minorHAnsi" w:cstheme="minorBidi"/>
+          <w:sz w:val="22"/>
+          <w:szCs w:val="22"/>
+          <w:lang w:val="es-ES" w:eastAsia="en-US"/>
+        </w:rPr>
+        <w:t xml:space="preserve"> </w:t>
       </w:r>
       <w:proofErr w:type="spellStart"/>
       <w:r>
         <w:rPr>
-          <w:i/>
-          <w:lang w:val="en-US"/>
-        </w:rPr>
-        <w:t>sep</w:t>
+          <w:rFonts w:asciiTheme="minorHAnsi" w:eastAsiaTheme="minorHAnsi" w:hAnsiTheme="minorHAnsi" w:cstheme="minorBidi"/>
+          <w:sz w:val="22"/>
+          <w:szCs w:val="22"/>
+          <w:lang w:val="es-ES" w:eastAsia="en-US"/>
+        </w:rPr>
+        <w:t>only</w:t>
       </w:r>
       <w:proofErr w:type="spellEnd"/>
       <w:r>
         <w:rPr>
-          <w:i/>
-          <w:lang w:val="en-US"/>
-        </w:rPr>
-        <w:t xml:space="preserve">=';', </w:t>
-      </w:r>
-      <w:proofErr w:type="spellStart"/>
-      <w:r>
-        <w:rPr>
-          <w:i/>
-          <w:lang w:val="en-US"/>
-        </w:rPr>
-        <w:t>error_bad_lines</w:t>
-      </w:r>
-      <w:proofErr w:type="spellEnd"/>
-      <w:r>
-        <w:rPr>
-          <w:i/>
-          <w:lang w:val="en-US"/>
-        </w:rPr>
-        <w:t>=False, encoding="latin-1")</w:t>
-      </w:r>
-    </w:p>
-    <w:p>
-      <w:pPr>
-        <w:rPr>
-          <w:i/>
-          <w:lang w:val="en-US"/>
-        </w:rPr>
-      </w:pPr>
-      <w:proofErr w:type="spellStart"/>
-      <w:r>
-        <w:rPr>
-          <w:i/>
-          <w:lang w:val="en-US"/>
-        </w:rPr>
-        <w:t>ratings.columns</w:t>
-      </w:r>
-      <w:proofErr w:type="spellEnd"/>
-      <w:r>
-        <w:rPr>
-          <w:i/>
-          <w:lang w:val="en-US"/>
-        </w:rPr>
-        <w:t xml:space="preserve"> = ['</w:t>
-      </w:r>
-      <w:proofErr w:type="spellStart"/>
-      <w:r>
-        <w:rPr>
-          <w:i/>
-          <w:lang w:val="en-US"/>
-        </w:rPr>
-        <w:t>user_id</w:t>
-      </w:r>
-      <w:proofErr w:type="spellEnd"/>
-      <w:r>
-        <w:rPr>
-          <w:i/>
-          <w:lang w:val="en-US"/>
-        </w:rPr>
-        <w:t>', '</w:t>
-      </w:r>
-      <w:proofErr w:type="spellStart"/>
-      <w:r>
-        <w:rPr>
-          <w:i/>
-          <w:lang w:val="en-US"/>
-        </w:rPr>
-        <w:t>isbn</w:t>
-      </w:r>
-      <w:proofErr w:type="spellEnd"/>
-      <w:r>
-        <w:rPr>
-          <w:i/>
-          <w:lang w:val="en-US"/>
-        </w:rPr>
-        <w:t>', 'rating']</w:t>
-      </w:r>
-    </w:p>
-    <w:p>
-      <w:pPr>
-        <w:rPr>
-          <w:i/>
-          <w:lang w:val="en-US"/>
-        </w:rPr>
-      </w:pPr>
-    </w:p>
-    <w:p>
-      <w:pPr>
-        <w:rPr>
-          <w:i/>
-          <w:lang w:val="en-US"/>
-        </w:rPr>
-      </w:pPr>
-      <w:r>
-        <w:rPr>
-          <w:i/>
-          <w:lang w:val="en-US"/>
-        </w:rPr>
-        <w:lastRenderedPageBreak/>
-        <w:t xml:space="preserve"># </w:t>
-      </w:r>
-      <w:proofErr w:type="spellStart"/>
-      <w:r>
-        <w:rPr>
-          <w:i/>
-          <w:lang w:val="en-US"/>
-        </w:rPr>
-        <w:t>Cargar</w:t>
-      </w:r>
-      <w:proofErr w:type="spellEnd"/>
-      <w:r>
-        <w:rPr>
-          <w:i/>
-          <w:lang w:val="en-US"/>
-        </w:rPr>
-        <w:t xml:space="preserve"> </w:t>
-      </w:r>
-      <w:proofErr w:type="spellStart"/>
-      <w:r>
-        <w:rPr>
-          <w:i/>
-          <w:lang w:val="en-US"/>
-        </w:rPr>
-        <w:t>el</w:t>
-      </w:r>
-      <w:proofErr w:type="spellEnd"/>
-      <w:r>
-        <w:rPr>
-          <w:i/>
-          <w:lang w:val="en-US"/>
-        </w:rPr>
-        <w:t xml:space="preserve"> </w:t>
-      </w:r>
-      <w:proofErr w:type="spellStart"/>
-      <w:r>
-        <w:rPr>
-          <w:i/>
-          <w:lang w:val="en-US"/>
-        </w:rPr>
-        <w:t>archivo</w:t>
-      </w:r>
-      <w:proofErr w:type="spellEnd"/>
-      <w:r>
-        <w:rPr>
-          <w:i/>
-          <w:lang w:val="en-US"/>
-        </w:rPr>
-        <w:t xml:space="preserve"> de </w:t>
-      </w:r>
-      <w:proofErr w:type="spellStart"/>
-      <w:r>
-        <w:rPr>
-          <w:i/>
-          <w:lang w:val="en-US"/>
-        </w:rPr>
-        <w:t>libros</w:t>
-      </w:r>
-      <w:proofErr w:type="spellEnd"/>
-    </w:p>
-    <w:p>
-      <w:pPr>
-        <w:rPr>
-          <w:i/>
-          <w:lang w:val="en-US"/>
-        </w:rPr>
-      </w:pPr>
-      <w:r>
-        <w:rPr>
-          <w:i/>
-          <w:lang w:val="en-US"/>
-        </w:rPr>
-        <w:t xml:space="preserve">books = </w:t>
-      </w:r>
-      <w:proofErr w:type="spellStart"/>
-      <w:r>
-        <w:rPr>
-          <w:i/>
-          <w:lang w:val="en-US"/>
-        </w:rPr>
-        <w:t>pd.read_csv</w:t>
-      </w:r>
-      <w:proofErr w:type="spellEnd"/>
-      <w:r>
-        <w:rPr>
-          <w:i/>
-          <w:lang w:val="en-US"/>
-        </w:rPr>
-        <w:t xml:space="preserve">('BX-CSV-Dump/BX-Books.csv', </w:t>
-      </w:r>
-      <w:proofErr w:type="spellStart"/>
-      <w:r>
-        <w:rPr>
-          <w:i/>
-          <w:lang w:val="en-US"/>
-        </w:rPr>
-        <w:t>sep</w:t>
-      </w:r>
-      <w:proofErr w:type="spellEnd"/>
-      <w:r>
-        <w:rPr>
-          <w:i/>
-          <w:lang w:val="en-US"/>
-        </w:rPr>
-        <w:t xml:space="preserve">=';', </w:t>
-      </w:r>
-      <w:proofErr w:type="spellStart"/>
-      <w:r>
-        <w:rPr>
-          <w:i/>
-          <w:lang w:val="en-US"/>
-        </w:rPr>
-        <w:t>error_bad_lines</w:t>
-      </w:r>
-      <w:proofErr w:type="spellEnd"/>
-      <w:r>
-        <w:rPr>
-          <w:i/>
-          <w:lang w:val="en-US"/>
-        </w:rPr>
-        <w:t>=False, encoding="latin-1")</w:t>
-      </w:r>
-    </w:p>
-    <w:p>
-      <w:pPr>
-        <w:rPr>
-          <w:i/>
-          <w:lang w:val="en-US"/>
-        </w:rPr>
-      </w:pPr>
-      <w:proofErr w:type="spellStart"/>
-      <w:r>
-        <w:rPr>
-          <w:i/>
-          <w:lang w:val="en-US"/>
-        </w:rPr>
-        <w:t>books.columns</w:t>
-      </w:r>
-      <w:proofErr w:type="spellEnd"/>
-      <w:r>
-        <w:rPr>
-          <w:i/>
-          <w:lang w:val="en-US"/>
-        </w:rPr>
-        <w:t xml:space="preserve"> = ['</w:t>
-      </w:r>
-      <w:proofErr w:type="spellStart"/>
-      <w:r>
-        <w:rPr>
-          <w:i/>
-          <w:lang w:val="en-US"/>
-        </w:rPr>
-        <w:t>isbn</w:t>
-      </w:r>
-      <w:proofErr w:type="spellEnd"/>
-      <w:r>
-        <w:rPr>
-          <w:i/>
-          <w:lang w:val="en-US"/>
-        </w:rPr>
-        <w:t>', 'title', 'author', 'year', 'publisher', '</w:t>
-      </w:r>
-      <w:proofErr w:type="spellStart"/>
-      <w:r>
-        <w:rPr>
-          <w:i/>
-          <w:lang w:val="en-US"/>
-        </w:rPr>
-        <w:t>image_url_s</w:t>
-      </w:r>
-      <w:proofErr w:type="spellEnd"/>
-      <w:r>
-        <w:rPr>
-          <w:i/>
-          <w:lang w:val="en-US"/>
-        </w:rPr>
-        <w:t>', '</w:t>
-      </w:r>
-      <w:proofErr w:type="spellStart"/>
-      <w:r>
-        <w:rPr>
-          <w:i/>
-          <w:lang w:val="en-US"/>
-        </w:rPr>
-        <w:t>image_url_m</w:t>
-      </w:r>
-      <w:proofErr w:type="spellEnd"/>
-      <w:r>
-        <w:rPr>
-          <w:i/>
-          <w:lang w:val="en-US"/>
-        </w:rPr>
-        <w:t>', '</w:t>
-      </w:r>
-      <w:proofErr w:type="spellStart"/>
-      <w:r>
-        <w:rPr>
-          <w:i/>
-          <w:lang w:val="en-US"/>
-        </w:rPr>
-        <w:t>image_url_l</w:t>
-      </w:r>
-      <w:proofErr w:type="spellEnd"/>
-      <w:r>
-        <w:rPr>
-          <w:i/>
-          <w:lang w:val="en-US"/>
-        </w:rPr>
-        <w:t>']</w:t>
-      </w:r>
-    </w:p>
-    <w:p>
-      <w:pPr>
-        <w:rPr>
-          <w:i/>
-          <w:lang w:val="en-US"/>
-        </w:rPr>
-      </w:pPr>
-    </w:p>
-    <w:p>
-      <w:pPr>
-        <w:rPr>
-          <w:i/>
-        </w:rPr>
-      </w:pPr>
-      <w:r>
-        <w:rPr>
-          <w:i/>
-        </w:rPr>
-        <w:t xml:space="preserve"># Unir las dos tablas por el campo </w:t>
-      </w:r>
-      <w:proofErr w:type="spellStart"/>
-      <w:r>
-        <w:rPr>
-          <w:i/>
-        </w:rPr>
-        <w:t>isbn</w:t>
-      </w:r>
-      <w:proofErr w:type="spellEnd"/>
-    </w:p>
-    <w:p>
-      <w:pPr>
-        <w:rPr>
-          <w:i/>
-          <w:lang w:val="en-US"/>
-        </w:rPr>
-      </w:pPr>
-      <w:r>
-        <w:rPr>
-          <w:i/>
-          <w:lang w:val="en-US"/>
-        </w:rPr>
-        <w:t xml:space="preserve">data = </w:t>
-      </w:r>
-      <w:proofErr w:type="spellStart"/>
-      <w:r>
-        <w:rPr>
-          <w:i/>
-          <w:lang w:val="en-US"/>
-        </w:rPr>
-        <w:t>pd.merge</w:t>
-      </w:r>
-      <w:proofErr w:type="spellEnd"/>
-      <w:r>
-        <w:rPr>
-          <w:i/>
-          <w:lang w:val="en-US"/>
-        </w:rPr>
-        <w:t>(ratings, books, on='</w:t>
-      </w:r>
-      <w:proofErr w:type="spellStart"/>
-      <w:r>
-        <w:rPr>
-          <w:i/>
-          <w:lang w:val="en-US"/>
-        </w:rPr>
-        <w:t>isbn</w:t>
-      </w:r>
-      <w:proofErr w:type="spellEnd"/>
-      <w:r>
-        <w:rPr>
-          <w:i/>
-          <w:lang w:val="en-US"/>
-        </w:rPr>
-        <w:t>')</w:t>
-      </w:r>
-    </w:p>
-    <w:p>
-      <w:pPr>
-        <w:rPr>
-          <w:i/>
-          <w:lang w:val="en-US"/>
-        </w:rPr>
-      </w:pPr>
-    </w:p>
-    <w:p>
-      <w:pPr>
-        <w:rPr>
-          <w:i/>
-        </w:rPr>
-      </w:pPr>
-      <w:r>
-        <w:rPr>
-          <w:i/>
-        </w:rPr>
-        <w:t># Calcular la media de ratings por libro</w:t>
-      </w:r>
-    </w:p>
-    <w:p>
-      <w:pPr>
-        <w:rPr>
-          <w:i/>
-          <w:lang w:val="en-US"/>
-        </w:rPr>
-      </w:pPr>
-      <w:proofErr w:type="spellStart"/>
-      <w:r>
-        <w:rPr>
-          <w:i/>
-          <w:lang w:val="en-US"/>
-        </w:rPr>
-        <w:t>average_ratings</w:t>
-      </w:r>
-      <w:proofErr w:type="spellEnd"/>
-      <w:r>
-        <w:rPr>
-          <w:i/>
-          <w:lang w:val="en-US"/>
-        </w:rPr>
-        <w:t xml:space="preserve"> = </w:t>
-      </w:r>
-      <w:proofErr w:type="spellStart"/>
-      <w:r>
-        <w:rPr>
-          <w:i/>
-          <w:lang w:val="en-US"/>
-        </w:rPr>
-        <w:t>pd.DataFrame</w:t>
-      </w:r>
-      <w:proofErr w:type="spellEnd"/>
-      <w:r>
-        <w:rPr>
-          <w:i/>
-          <w:lang w:val="en-US"/>
-        </w:rPr>
-        <w:t>(</w:t>
-      </w:r>
-      <w:proofErr w:type="spellStart"/>
-      <w:r>
-        <w:rPr>
-          <w:i/>
-          <w:lang w:val="en-US"/>
-        </w:rPr>
-        <w:t>data.groupby</w:t>
-      </w:r>
-      <w:proofErr w:type="spellEnd"/>
-      <w:r>
-        <w:rPr>
-          <w:i/>
-          <w:lang w:val="en-US"/>
-        </w:rPr>
-        <w:t>('title')['rating'].mean())</w:t>
-      </w:r>
-    </w:p>
-    <w:p>
-      <w:pPr>
-        <w:rPr>
-          <w:i/>
-          <w:lang w:val="en-US"/>
-        </w:rPr>
-      </w:pPr>
-      <w:proofErr w:type="spellStart"/>
-      <w:r>
-        <w:rPr>
-          <w:i/>
-          <w:lang w:val="en-US"/>
-        </w:rPr>
-        <w:t>average_ratings</w:t>
-      </w:r>
-      <w:proofErr w:type="spellEnd"/>
-      <w:r>
-        <w:rPr>
-          <w:i/>
-          <w:lang w:val="en-US"/>
-        </w:rPr>
-        <w:t>['</w:t>
-      </w:r>
-      <w:proofErr w:type="spellStart"/>
-      <w:r>
-        <w:rPr>
-          <w:i/>
-          <w:lang w:val="en-US"/>
-        </w:rPr>
-        <w:t>num_ratings</w:t>
-      </w:r>
-      <w:proofErr w:type="spellEnd"/>
-      <w:r>
-        <w:rPr>
-          <w:i/>
-          <w:lang w:val="en-US"/>
-        </w:rPr>
-        <w:t xml:space="preserve">'] = </w:t>
-      </w:r>
-      <w:proofErr w:type="spellStart"/>
-      <w:r>
-        <w:rPr>
-          <w:i/>
-          <w:lang w:val="en-US"/>
-        </w:rPr>
-        <w:t>pd.DataFrame</w:t>
-      </w:r>
-      <w:proofErr w:type="spellEnd"/>
-      <w:r>
-        <w:rPr>
-          <w:i/>
-          <w:lang w:val="en-US"/>
-        </w:rPr>
-        <w:t>(</w:t>
-      </w:r>
-      <w:proofErr w:type="spellStart"/>
-      <w:r>
-        <w:rPr>
-          <w:i/>
-          <w:lang w:val="en-US"/>
-        </w:rPr>
-        <w:t>data.groupby</w:t>
-      </w:r>
-      <w:proofErr w:type="spellEnd"/>
-      <w:r>
-        <w:rPr>
-          <w:i/>
-          <w:lang w:val="en-US"/>
-        </w:rPr>
-        <w:t>('title')['rating'].count())</w:t>
-      </w:r>
-    </w:p>
-    <w:p>
-      <w:pPr>
-        <w:rPr>
-          <w:i/>
-          <w:lang w:val="en-US"/>
-        </w:rPr>
-      </w:pPr>
-    </w:p>
-    <w:p>
-      <w:pPr>
-        <w:rPr>
-          <w:i/>
-        </w:rPr>
-      </w:pPr>
-      <w:r>
-        <w:rPr>
-          <w:i/>
-        </w:rPr>
-        <w:t># Preparar los datos para el modelo</w:t>
-      </w:r>
-    </w:p>
-    <w:p>
-      <w:pPr>
-        <w:rPr>
-          <w:i/>
-          <w:lang w:val="en-US"/>
-        </w:rPr>
-      </w:pPr>
-      <w:r>
-        <w:rPr>
-          <w:i/>
-          <w:lang w:val="en-US"/>
-        </w:rPr>
-        <w:t>reader = Reader()</w:t>
-      </w:r>
-    </w:p>
-    <w:p>
-      <w:pPr>
-        <w:rPr>
-          <w:i/>
-          <w:lang w:val="en-US"/>
-        </w:rPr>
-      </w:pPr>
-      <w:r>
-        <w:rPr>
-          <w:i/>
-          <w:lang w:val="en-US"/>
-        </w:rPr>
-        <w:t xml:space="preserve">data = </w:t>
-      </w:r>
-      <w:proofErr w:type="spellStart"/>
-      <w:r>
-        <w:rPr>
-          <w:i/>
-          <w:lang w:val="en-US"/>
-        </w:rPr>
-        <w:t>Dataset.load_from_df</w:t>
-      </w:r>
-      <w:proofErr w:type="spellEnd"/>
-      <w:r>
-        <w:rPr>
-          <w:i/>
-          <w:lang w:val="en-US"/>
-        </w:rPr>
-        <w:t>(data[['</w:t>
-      </w:r>
-      <w:proofErr w:type="spellStart"/>
-      <w:r>
-        <w:rPr>
-          <w:i/>
-          <w:lang w:val="en-US"/>
-        </w:rPr>
-        <w:t>user_id</w:t>
-      </w:r>
-      <w:proofErr w:type="spellEnd"/>
-      <w:r>
-        <w:rPr>
-          <w:i/>
-          <w:lang w:val="en-US"/>
-        </w:rPr>
-        <w:t>', 'title', 'rating']], reader)</w:t>
-      </w:r>
-    </w:p>
-    <w:p>
-      <w:pPr>
-        <w:rPr>
-          <w:i/>
-          <w:lang w:val="en-US"/>
-        </w:rPr>
-      </w:pPr>
-    </w:p>
-    <w:p>
-      <w:pPr>
-        <w:rPr>
-          <w:i/>
-          <w:lang w:val="en-US"/>
-        </w:rPr>
-      </w:pPr>
-      <w:r>
-        <w:rPr>
-          <w:i/>
-          <w:lang w:val="en-US"/>
-        </w:rPr>
-        <w:t xml:space="preserve"># </w:t>
-      </w:r>
-      <w:proofErr w:type="spellStart"/>
-      <w:r>
-        <w:rPr>
-          <w:i/>
-          <w:lang w:val="en-US"/>
-        </w:rPr>
-        <w:t>Entrenar</w:t>
-      </w:r>
-      <w:proofErr w:type="spellEnd"/>
-      <w:r>
-        <w:rPr>
-          <w:i/>
-          <w:lang w:val="en-US"/>
-        </w:rPr>
-        <w:t xml:space="preserve"> </w:t>
-      </w:r>
-      <w:proofErr w:type="spellStart"/>
-      <w:r>
-        <w:rPr>
-          <w:i/>
-          <w:lang w:val="en-US"/>
-        </w:rPr>
-        <w:t>el</w:t>
-      </w:r>
-      <w:proofErr w:type="spellEnd"/>
-      <w:r>
-        <w:rPr>
-          <w:i/>
-          <w:lang w:val="en-US"/>
-        </w:rPr>
-        <w:t xml:space="preserve"> </w:t>
-      </w:r>
-      <w:proofErr w:type="spellStart"/>
-      <w:r>
-        <w:rPr>
-          <w:i/>
-          <w:lang w:val="en-US"/>
-        </w:rPr>
-        <w:t>modelo</w:t>
-      </w:r>
-      <w:proofErr w:type="spellEnd"/>
-    </w:p>
-    <w:p>
-      <w:pPr>
-        <w:rPr>
-          <w:i/>
-          <w:lang w:val="en-US"/>
-        </w:rPr>
-      </w:pPr>
-      <w:r>
-        <w:rPr>
-          <w:i/>
-          <w:lang w:val="en-US"/>
-        </w:rPr>
-        <w:t xml:space="preserve">trainset = </w:t>
-      </w:r>
-      <w:proofErr w:type="spellStart"/>
-      <w:r>
-        <w:rPr>
-          <w:i/>
-          <w:lang w:val="en-US"/>
-        </w:rPr>
-        <w:t>data.build_full_trainset</w:t>
-      </w:r>
-      <w:proofErr w:type="spellEnd"/>
-      <w:r>
-        <w:rPr>
-          <w:i/>
-          <w:lang w:val="en-US"/>
-        </w:rPr>
-        <w:t>()</w:t>
-      </w:r>
-    </w:p>
-    <w:p>
-      <w:pPr>
-        <w:rPr>
-          <w:i/>
-          <w:lang w:val="en-US"/>
-        </w:rPr>
-      </w:pPr>
-      <w:r>
-        <w:rPr>
-          <w:i/>
-          <w:lang w:val="en-US"/>
-        </w:rPr>
-        <w:t>algo = SVD()</w:t>
-      </w:r>
-    </w:p>
-    <w:p>
-      <w:pPr>
-        <w:rPr>
-          <w:i/>
-          <w:lang w:val="en-US"/>
-        </w:rPr>
-      </w:pPr>
-      <w:proofErr w:type="spellStart"/>
-      <w:r>
-        <w:rPr>
-          <w:i/>
-          <w:lang w:val="en-US"/>
-        </w:rPr>
-        <w:t>algo.fit</w:t>
-      </w:r>
-      <w:proofErr w:type="spellEnd"/>
-      <w:r>
-        <w:rPr>
-          <w:i/>
-          <w:lang w:val="en-US"/>
-        </w:rPr>
-        <w:t>(trainset)</w:t>
-      </w:r>
-    </w:p>
-    <w:p>
-      <w:pPr>
-        <w:rPr>
-          <w:i/>
-          <w:lang w:val="en-US"/>
-        </w:rPr>
-      </w:pPr>
-    </w:p>
-    <w:p>
-      <w:pPr>
-        <w:rPr>
-          <w:i/>
-        </w:rPr>
-      </w:pPr>
-      <w:r>
-        <w:rPr>
-          <w:i/>
-        </w:rPr>
-        <w:t># Función para obtener las recomendaciones</w:t>
-      </w:r>
-    </w:p>
-    <w:p>
-      <w:pPr>
-        <w:rPr>
-          <w:i/>
-        </w:rPr>
-      </w:pPr>
-      <w:proofErr w:type="spellStart"/>
-      <w:r>
-        <w:rPr>
-          <w:i/>
-        </w:rPr>
-        <w:t>def</w:t>
-      </w:r>
-      <w:proofErr w:type="spellEnd"/>
-      <w:r>
-        <w:rPr>
-          <w:i/>
-        </w:rPr>
-        <w:t xml:space="preserve"> </w:t>
-      </w:r>
-      <w:proofErr w:type="spellStart"/>
-      <w:r>
-        <w:rPr>
-          <w:i/>
-        </w:rPr>
-        <w:t>get_recommendations</w:t>
-      </w:r>
-      <w:proofErr w:type="spellEnd"/>
-      <w:r>
-        <w:rPr>
-          <w:i/>
-        </w:rPr>
-        <w:t>(</w:t>
-      </w:r>
-      <w:proofErr w:type="spellStart"/>
-      <w:r>
-        <w:rPr>
-          <w:i/>
-        </w:rPr>
-        <w:t>title</w:t>
-      </w:r>
-      <w:proofErr w:type="spellEnd"/>
-      <w:r>
-        <w:rPr>
-          <w:i/>
-        </w:rPr>
-        <w:t>):</w:t>
-      </w:r>
-    </w:p>
-    <w:p>
-      <w:pPr>
-        <w:rPr>
-          <w:i/>
-          <w:lang w:val="en-US"/>
-        </w:rPr>
-      </w:pPr>
-      <w:r>
-        <w:rPr>
-          <w:i/>
-        </w:rPr>
-        <w:t xml:space="preserve">    </w:t>
-      </w:r>
-      <w:r>
-        <w:rPr>
-          <w:i/>
-          <w:lang w:val="en-US"/>
-        </w:rPr>
-        <w:t xml:space="preserve"># </w:t>
-      </w:r>
-      <w:proofErr w:type="spellStart"/>
-      <w:r>
-        <w:rPr>
-          <w:i/>
-          <w:lang w:val="en-US"/>
-        </w:rPr>
-        <w:t>Obtener</w:t>
-      </w:r>
-      <w:proofErr w:type="spellEnd"/>
-      <w:r>
-        <w:rPr>
-          <w:i/>
-          <w:lang w:val="en-US"/>
-        </w:rPr>
-        <w:t xml:space="preserve"> </w:t>
-      </w:r>
-      <w:proofErr w:type="spellStart"/>
-      <w:r>
-        <w:rPr>
-          <w:i/>
-          <w:lang w:val="en-US"/>
-        </w:rPr>
-        <w:t>el</w:t>
-      </w:r>
-      <w:proofErr w:type="spellEnd"/>
-      <w:r>
-        <w:rPr>
-          <w:i/>
-          <w:lang w:val="en-US"/>
-        </w:rPr>
-        <w:t xml:space="preserve"> id del </w:t>
-      </w:r>
-      <w:proofErr w:type="spellStart"/>
-      <w:r>
-        <w:rPr>
-          <w:i/>
-          <w:lang w:val="en-US"/>
-        </w:rPr>
-        <w:t>libro</w:t>
-      </w:r>
-      <w:proofErr w:type="spellEnd"/>
-    </w:p>
-    <w:p>
-      <w:pPr>
-        <w:rPr>
-          <w:i/>
-          <w:lang w:val="en-US"/>
-        </w:rPr>
-      </w:pPr>
-      <w:r>
-        <w:rPr>
-          <w:i/>
-          <w:lang w:val="en-US"/>
-        </w:rPr>
-        <w:t xml:space="preserve">    </w:t>
-      </w:r>
-      <w:proofErr w:type="spellStart"/>
-      <w:r>
-        <w:rPr>
-          <w:i/>
-          <w:lang w:val="en-US"/>
-        </w:rPr>
-        <w:t>book_id</w:t>
-      </w:r>
-      <w:proofErr w:type="spellEnd"/>
-      <w:r>
-        <w:rPr>
-          <w:i/>
-          <w:lang w:val="en-US"/>
-        </w:rPr>
-        <w:t xml:space="preserve"> = </w:t>
-      </w:r>
-      <w:proofErr w:type="spellStart"/>
-      <w:r>
-        <w:rPr>
-          <w:i/>
-          <w:lang w:val="en-US"/>
-        </w:rPr>
-        <w:t>books.loc</w:t>
-      </w:r>
-      <w:proofErr w:type="spellEnd"/>
-      <w:r>
-        <w:rPr>
-          <w:i/>
-          <w:lang w:val="en-US"/>
-        </w:rPr>
-        <w:t>[books['title'] == title]['</w:t>
-      </w:r>
-      <w:proofErr w:type="spellStart"/>
-      <w:r>
-        <w:rPr>
-          <w:i/>
-          <w:lang w:val="en-US"/>
-        </w:rPr>
-        <w:t>isbn</w:t>
-      </w:r>
-      <w:proofErr w:type="spellEnd"/>
-      <w:r>
-        <w:rPr>
-          <w:i/>
-          <w:lang w:val="en-US"/>
-        </w:rPr>
-        <w:t>'].values[0]</w:t>
-      </w:r>
-    </w:p>
-    <w:p>
-      <w:pPr>
-        <w:rPr>
-          <w:i/>
-          <w:lang w:val="en-US"/>
-        </w:rPr>
-      </w:pPr>
-      <w:r>
-        <w:rPr>
-          <w:i/>
-          <w:lang w:val="en-US"/>
-        </w:rPr>
-        <w:t xml:space="preserve">    </w:t>
-      </w:r>
-    </w:p>
-    <w:p>
-      <w:pPr>
-        <w:rPr>
-          <w:i/>
-        </w:rPr>
-      </w:pPr>
-      <w:r>
-        <w:rPr>
-          <w:i/>
-          <w:lang w:val="en-US"/>
-        </w:rPr>
-        <w:t xml:space="preserve">    </w:t>
-      </w:r>
-      <w:r>
-        <w:rPr>
-          <w:i/>
-        </w:rPr>
-        <w:t># Obtener las predicciones de ratings para todos los libros</w:t>
-      </w:r>
-    </w:p>
-    <w:p>
-      <w:pPr>
-        <w:rPr>
-          <w:i/>
-          <w:lang w:val="en-US"/>
-        </w:rPr>
-      </w:pPr>
-      <w:r>
-        <w:rPr>
-          <w:i/>
-        </w:rPr>
-        <w:t xml:space="preserve">    </w:t>
-      </w:r>
-      <w:proofErr w:type="spellStart"/>
-      <w:r>
-        <w:rPr>
-          <w:i/>
-          <w:lang w:val="en-US"/>
-        </w:rPr>
-        <w:t>testset</w:t>
-      </w:r>
-      <w:proofErr w:type="spellEnd"/>
-      <w:r>
-        <w:rPr>
-          <w:i/>
-          <w:lang w:val="en-US"/>
-        </w:rPr>
-        <w:t xml:space="preserve"> = </w:t>
-      </w:r>
-      <w:proofErr w:type="spellStart"/>
-      <w:r>
-        <w:rPr>
-          <w:i/>
-          <w:lang w:val="en-US"/>
-        </w:rPr>
-        <w:t>trainset.build_anti_testset</w:t>
-      </w:r>
-      <w:proofErr w:type="spellEnd"/>
-      <w:r>
-        <w:rPr>
-          <w:i/>
-          <w:lang w:val="en-US"/>
-        </w:rPr>
-        <w:t>()</w:t>
-      </w:r>
-    </w:p>
-    <w:p>
-      <w:pPr>
-        <w:rPr>
-          <w:i/>
-          <w:lang w:val="en-US"/>
-        </w:rPr>
-      </w:pPr>
-      <w:r>
-        <w:rPr>
-          <w:i/>
-          <w:lang w:val="en-US"/>
-        </w:rPr>
-        <w:t xml:space="preserve">    </w:t>
-      </w:r>
-      <w:proofErr w:type="spellStart"/>
-      <w:r>
-        <w:rPr>
-          <w:i/>
-          <w:lang w:val="en-US"/>
-        </w:rPr>
-        <w:t>testset</w:t>
-      </w:r>
-      <w:proofErr w:type="spellEnd"/>
-      <w:r>
-        <w:rPr>
-          <w:i/>
-          <w:lang w:val="en-US"/>
-        </w:rPr>
-        <w:t xml:space="preserve"> = filter(lambda x: x[1] != </w:t>
-      </w:r>
-      <w:proofErr w:type="spellStart"/>
-      <w:r>
-        <w:rPr>
-          <w:i/>
-          <w:lang w:val="en-US"/>
-        </w:rPr>
-        <w:t>book_id</w:t>
-      </w:r>
-      <w:proofErr w:type="spellEnd"/>
-      <w:r>
-        <w:rPr>
-          <w:i/>
-          <w:lang w:val="en-US"/>
-        </w:rPr>
-        <w:t xml:space="preserve">, </w:t>
-      </w:r>
-      <w:proofErr w:type="spellStart"/>
-      <w:r>
-        <w:rPr>
-          <w:i/>
-          <w:lang w:val="en-US"/>
-        </w:rPr>
-        <w:t>testset</w:t>
-      </w:r>
-      <w:proofErr w:type="spellEnd"/>
-      <w:r>
-        <w:rPr>
-          <w:i/>
-          <w:lang w:val="en-US"/>
-        </w:rPr>
-        <w:t>)</w:t>
-      </w:r>
-    </w:p>
-    <w:p>
-      <w:pPr>
-        <w:rPr>
-          <w:i/>
-          <w:lang w:val="en-US"/>
-        </w:rPr>
-      </w:pPr>
-      <w:r>
-        <w:rPr>
-          <w:i/>
-          <w:lang w:val="en-US"/>
-        </w:rPr>
-        <w:t xml:space="preserve">    predictions = </w:t>
-      </w:r>
-      <w:proofErr w:type="spellStart"/>
-      <w:r>
-        <w:rPr>
-          <w:i/>
-          <w:lang w:val="en-US"/>
-        </w:rPr>
-        <w:t>algo.test</w:t>
-      </w:r>
-      <w:proofErr w:type="spellEnd"/>
-      <w:r>
-        <w:rPr>
-          <w:i/>
-          <w:lang w:val="en-US"/>
-        </w:rPr>
-        <w:t>(</w:t>
-      </w:r>
-      <w:proofErr w:type="spellStart"/>
-      <w:r>
-        <w:rPr>
-          <w:i/>
-          <w:lang w:val="en-US"/>
-        </w:rPr>
-        <w:t>testset</w:t>
-      </w:r>
-      <w:proofErr w:type="spellEnd"/>
-      <w:r>
-        <w:rPr>
-          <w:i/>
-          <w:lang w:val="en-US"/>
-        </w:rPr>
-        <w:t>)</w:t>
-      </w:r>
-    </w:p>
-    <w:p>
-      <w:pPr>
-        <w:rPr>
-          <w:i/>
-          <w:lang w:val="en-US"/>
-        </w:rPr>
-      </w:pPr>
-      <w:r>
-        <w:rPr>
-          <w:i/>
-          <w:lang w:val="en-US"/>
-        </w:rPr>
-        <w:t xml:space="preserve">    </w:t>
-      </w:r>
-    </w:p>
-    <w:p>
-      <w:pPr>
-        <w:rPr>
-          <w:i/>
-          <w:lang w:val="en-US"/>
-        </w:rPr>
-      </w:pPr>
-      <w:r>
-        <w:rPr>
-          <w:i/>
-          <w:lang w:val="en-US"/>
-        </w:rPr>
-        <w:lastRenderedPageBreak/>
-        <w:t xml:space="preserve">    # </w:t>
-      </w:r>
-      <w:proofErr w:type="spellStart"/>
-      <w:r>
-        <w:rPr>
-          <w:i/>
-          <w:lang w:val="en-US"/>
-        </w:rPr>
-        <w:t>Ordenar</w:t>
-      </w:r>
-      <w:proofErr w:type="spellEnd"/>
-      <w:r>
-        <w:rPr>
-          <w:i/>
-          <w:lang w:val="en-US"/>
-        </w:rPr>
-        <w:t xml:space="preserve"> las </w:t>
-      </w:r>
-      <w:proofErr w:type="spellStart"/>
-      <w:r>
-        <w:rPr>
-          <w:i/>
-          <w:lang w:val="en-US"/>
-        </w:rPr>
-        <w:t>predicciones</w:t>
-      </w:r>
-      <w:proofErr w:type="spellEnd"/>
-      <w:r>
-        <w:rPr>
-          <w:i/>
-          <w:lang w:val="en-US"/>
-        </w:rPr>
-        <w:t xml:space="preserve"> </w:t>
-      </w:r>
-      <w:proofErr w:type="spellStart"/>
-      <w:r>
-        <w:rPr>
-          <w:i/>
-          <w:lang w:val="en-US"/>
-        </w:rPr>
-        <w:t>por</w:t>
-      </w:r>
-      <w:proofErr w:type="spellEnd"/>
-      <w:r>
-        <w:rPr>
-          <w:i/>
-          <w:lang w:val="en-US"/>
-        </w:rPr>
-        <w:t xml:space="preserve"> rating</w:t>
-      </w:r>
-    </w:p>
-    <w:p>
-      <w:pPr>
-        <w:rPr>
-          <w:i/>
-          <w:lang w:val="en-US"/>
-        </w:rPr>
-      </w:pPr>
-      <w:r>
-        <w:rPr>
-          <w:i/>
-          <w:lang w:val="en-US"/>
-        </w:rPr>
-        <w:t xml:space="preserve">    recommendations = []</w:t>
-      </w:r>
-    </w:p>
-    <w:p>
-      <w:pPr>
-        <w:rPr>
-          <w:i/>
-          <w:lang w:val="en-US"/>
-        </w:rPr>
-      </w:pPr>
-      <w:r>
-        <w:rPr>
-          <w:i/>
-          <w:lang w:val="en-US"/>
-        </w:rPr>
-        <w:t xml:space="preserve">    for </w:t>
-      </w:r>
-      <w:proofErr w:type="spellStart"/>
-      <w:r>
-        <w:rPr>
-          <w:i/>
-          <w:lang w:val="en-US"/>
-        </w:rPr>
-        <w:t>user_id</w:t>
-      </w:r>
-      <w:proofErr w:type="spellEnd"/>
-      <w:r>
-        <w:rPr>
-          <w:i/>
-          <w:lang w:val="en-US"/>
-        </w:rPr>
-        <w:t xml:space="preserve">, </w:t>
-      </w:r>
-      <w:proofErr w:type="spellStart"/>
-      <w:r>
-        <w:rPr>
-          <w:i/>
-          <w:lang w:val="en-US"/>
-        </w:rPr>
-        <w:t>isbn</w:t>
-      </w:r>
-      <w:proofErr w:type="spellEnd"/>
-      <w:r>
-        <w:rPr>
-          <w:i/>
-          <w:lang w:val="en-US"/>
-        </w:rPr>
-        <w:t xml:space="preserve">, _, </w:t>
-      </w:r>
-      <w:proofErr w:type="spellStart"/>
-      <w:r>
-        <w:rPr>
-          <w:i/>
-          <w:lang w:val="en-US"/>
-        </w:rPr>
-        <w:t>predicted_rating</w:t>
-      </w:r>
-      <w:proofErr w:type="spellEnd"/>
-      <w:r>
-        <w:rPr>
-          <w:i/>
-          <w:lang w:val="en-US"/>
-        </w:rPr>
-        <w:t>, _ in predictions:</w:t>
-      </w:r>
-    </w:p>
-    <w:p>
-      <w:pPr>
-        <w:rPr>
-          <w:i/>
-          <w:lang w:val="en-US"/>
-        </w:rPr>
-      </w:pPr>
-      <w:r>
-        <w:rPr>
-          <w:i/>
-          <w:lang w:val="en-US"/>
-        </w:rPr>
-        <w:t xml:space="preserve">        </w:t>
-      </w:r>
-      <w:r>
-        <w:rPr>
-          <w:i/>
-          <w:lang w:val="en-US"/>
-        </w:rPr>
-        <w:t xml:space="preserve">if </w:t>
-      </w:r>
-      <w:proofErr w:type="spellStart"/>
-      <w:r>
-        <w:rPr>
-          <w:i/>
-          <w:lang w:val="en-US"/>
-        </w:rPr>
-        <w:t>user_id</w:t>
-      </w:r>
-      <w:proofErr w:type="spellEnd"/>
-      <w:r>
-        <w:rPr>
-          <w:i/>
-          <w:lang w:val="en-US"/>
-        </w:rPr>
-        <w:t xml:space="preserve"> == 1:</w:t>
-      </w:r>
-    </w:p>
-    <w:p>
-      <w:pPr>
-        <w:rPr>
-          <w:i/>
-          <w:lang w:val="en-US"/>
-        </w:rPr>
-      </w:pPr>
-      <w:r>
-        <w:rPr>
-          <w:i/>
-          <w:lang w:val="en-US"/>
-        </w:rPr>
-        <w:t xml:space="preserve">            </w:t>
-      </w:r>
-      <w:proofErr w:type="spellStart"/>
-      <w:r>
-        <w:rPr>
-          <w:i/>
-          <w:lang w:val="en-US"/>
-        </w:rPr>
-        <w:t>recommendations.append</w:t>
-      </w:r>
-      <w:proofErr w:type="spellEnd"/>
-      <w:r>
-        <w:rPr>
-          <w:i/>
-          <w:lang w:val="en-US"/>
-        </w:rPr>
-        <w:t>((</w:t>
-      </w:r>
-      <w:proofErr w:type="spellStart"/>
-      <w:r>
-        <w:rPr>
-          <w:i/>
-          <w:lang w:val="en-US"/>
-        </w:rPr>
-        <w:t>isbn</w:t>
-      </w:r>
-      <w:proofErr w:type="spellEnd"/>
-      <w:r>
-        <w:rPr>
-          <w:i/>
-          <w:lang w:val="en-US"/>
-        </w:rPr>
-        <w:t xml:space="preserve">, </w:t>
-      </w:r>
-      <w:proofErr w:type="spellStart"/>
-      <w:r>
-        <w:rPr>
-          <w:i/>
-          <w:lang w:val="en-US"/>
-        </w:rPr>
-        <w:t>predicted_rating</w:t>
-      </w:r>
-      <w:proofErr w:type="spellEnd"/>
-      <w:r>
-        <w:rPr>
-          <w:i/>
-          <w:lang w:val="en-US"/>
-        </w:rPr>
-        <w:t>))</w:t>
-      </w:r>
-    </w:p>
-    <w:p>
-      <w:pPr>
-        <w:rPr>
-          <w:i/>
-          <w:lang w:val="en-US"/>
-        </w:rPr>
-      </w:pPr>
-      <w:r>
-        <w:rPr>
-          <w:i/>
-          <w:lang w:val="en-US"/>
-        </w:rPr>
-        <w:t xml:space="preserve">    </w:t>
-      </w:r>
-      <w:proofErr w:type="spellStart"/>
-      <w:r>
-        <w:rPr>
-          <w:i/>
-          <w:lang w:val="en-US"/>
-        </w:rPr>
-        <w:t>recommendations.sort</w:t>
-      </w:r>
-      <w:proofErr w:type="spellEnd"/>
-      <w:r>
-        <w:rPr>
-          <w:i/>
-          <w:lang w:val="en-US"/>
-        </w:rPr>
-        <w:t>(key=lambda x: x[1], reverse=True)</w:t>
-      </w:r>
-    </w:p>
-    <w:p>
-      <w:pPr>
-        <w:rPr>
-          <w:i/>
-          <w:lang w:val="en-US"/>
-        </w:rPr>
-      </w:pPr>
-      <w:r>
-        <w:rPr>
-          <w:i/>
-          <w:lang w:val="en-US"/>
-        </w:rPr>
-        <w:t xml:space="preserve">    </w:t>
-      </w:r>
-    </w:p>
-    <w:p>
-      <w:pPr>
-        <w:rPr>
-          <w:i/>
-        </w:rPr>
-      </w:pPr>
-      <w:r>
-        <w:rPr>
-          <w:i/>
-          <w:lang w:val="en-US"/>
-        </w:rPr>
-        <w:t xml:space="preserve">    </w:t>
-      </w:r>
-      <w:r>
-        <w:rPr>
-          <w:i/>
-        </w:rPr>
-        <w:t># Obtener los títulos de los libros recomendados</w:t>
-      </w:r>
-    </w:p>
-    <w:p>
-      <w:pPr>
-        <w:rPr>
-          <w:i/>
-          <w:lang w:val="en-US"/>
-        </w:rPr>
-      </w:pPr>
-      <w:r>
-        <w:rPr>
-          <w:i/>
-        </w:rPr>
-        <w:t xml:space="preserve">    </w:t>
-      </w:r>
-      <w:proofErr w:type="spellStart"/>
-      <w:r>
-        <w:rPr>
-          <w:i/>
-          <w:lang w:val="en-US"/>
-        </w:rPr>
-        <w:t>recommended_books</w:t>
-      </w:r>
-      <w:proofErr w:type="spellEnd"/>
-      <w:r>
-        <w:rPr>
-          <w:i/>
-          <w:lang w:val="en-US"/>
-        </w:rPr>
-        <w:t xml:space="preserve"> = []</w:t>
-      </w:r>
-    </w:p>
-    <w:p>
-      <w:pPr>
-        <w:rPr>
-          <w:i/>
-          <w:lang w:val="en-US"/>
-        </w:rPr>
-      </w:pPr>
-      <w:r>
-        <w:rPr>
-          <w:i/>
-          <w:lang w:val="en-US"/>
-        </w:rPr>
-        <w:t xml:space="preserve">    </w:t>
-      </w:r>
-      <w:r>
-        <w:rPr>
-          <w:i/>
-          <w:lang w:val="en-US"/>
-        </w:rPr>
-        <w:t xml:space="preserve">for </w:t>
-      </w:r>
-      <w:proofErr w:type="spellStart"/>
-      <w:r>
-        <w:rPr>
-          <w:i/>
-          <w:lang w:val="en-US"/>
-        </w:rPr>
-        <w:t>isbn</w:t>
-      </w:r>
-      <w:proofErr w:type="spellEnd"/>
-      <w:r>
-        <w:rPr>
-          <w:i/>
-          <w:lang w:val="en-US"/>
-        </w:rPr>
-        <w:t>, _ in recommendations[:5]:</w:t>
-      </w:r>
-    </w:p>
-    <w:p>
-      <w:pPr>
-        <w:rPr>
-          <w:i/>
-          <w:lang w:val="en-US"/>
-        </w:rPr>
-      </w:pPr>
-      <w:r>
-        <w:rPr>
-          <w:i/>
-          <w:lang w:val="en-US"/>
-        </w:rPr>
-        <w:t xml:space="preserve">        </w:t>
-      </w:r>
-      <w:proofErr w:type="spellStart"/>
-      <w:r>
-        <w:rPr>
-          <w:i/>
-          <w:lang w:val="en-US"/>
-        </w:rPr>
-        <w:t>book_title</w:t>
-      </w:r>
-      <w:proofErr w:type="spellEnd"/>
-      <w:r>
-        <w:rPr>
-          <w:i/>
-          <w:lang w:val="en-US"/>
-        </w:rPr>
-        <w:t xml:space="preserve"> = </w:t>
-      </w:r>
-      <w:proofErr w:type="spellStart"/>
-      <w:r>
-        <w:rPr>
-          <w:i/>
-          <w:lang w:val="en-US"/>
-        </w:rPr>
-        <w:t>books.loc</w:t>
-      </w:r>
-      <w:proofErr w:type="spellEnd"/>
-      <w:r>
-        <w:rPr>
-          <w:i/>
-          <w:lang w:val="en-US"/>
-        </w:rPr>
-        <w:t>[books['</w:t>
-      </w:r>
-      <w:proofErr w:type="spellStart"/>
-      <w:r>
-        <w:rPr>
-          <w:i/>
-          <w:lang w:val="en-US"/>
-        </w:rPr>
-        <w:t>isbn</w:t>
-      </w:r>
-      <w:proofErr w:type="spellEnd"/>
-      <w:r>
-        <w:rPr>
-          <w:i/>
-          <w:lang w:val="en-US"/>
-        </w:rPr>
-        <w:t xml:space="preserve">'] == </w:t>
-      </w:r>
-      <w:proofErr w:type="spellStart"/>
-      <w:r>
-        <w:rPr>
-          <w:i/>
-          <w:lang w:val="en-US"/>
-        </w:rPr>
-        <w:t>isbn</w:t>
-      </w:r>
-      <w:proofErr w:type="spellEnd"/>
-      <w:r>
-        <w:rPr>
-          <w:i/>
-          <w:lang w:val="en-US"/>
-        </w:rPr>
-        <w:t>]['title'].values[0]</w:t>
-      </w:r>
-    </w:p>
-    <w:p>
-      <w:pPr>
-        <w:rPr>
-          <w:i/>
-          <w:lang w:val="en-US"/>
-        </w:rPr>
-      </w:pPr>
-      <w:r>
-        <w:rPr>
-          <w:i/>
-          <w:lang w:val="en-US"/>
-        </w:rPr>
-        <w:t xml:space="preserve">        </w:t>
-      </w:r>
-      <w:proofErr w:type="spellStart"/>
-      <w:r>
-        <w:rPr>
-          <w:i/>
-          <w:lang w:val="en-US"/>
-        </w:rPr>
-        <w:t>recommended_books.append</w:t>
-      </w:r>
-      <w:proofErr w:type="spellEnd"/>
-      <w:r>
-        <w:rPr>
-          <w:i/>
-          <w:lang w:val="en-US"/>
-        </w:rPr>
-        <w:t>(</w:t>
-      </w:r>
-      <w:proofErr w:type="spellStart"/>
-      <w:r>
-        <w:rPr>
-          <w:i/>
-          <w:lang w:val="en-US"/>
-        </w:rPr>
-        <w:t>book_title</w:t>
-      </w:r>
-      <w:proofErr w:type="spellEnd"/>
-      <w:r>
-        <w:rPr>
-          <w:i/>
-          <w:lang w:val="en-US"/>
-        </w:rPr>
-        <w:t>)</w:t>
-      </w:r>
-    </w:p>
-    <w:p>
-      <w:pPr>
-        <w:rPr>
-          <w:i/>
-          <w:lang w:val="en-US"/>
-        </w:rPr>
-      </w:pPr>
-      <w:r>
-        <w:rPr>
-          <w:i/>
-          <w:lang w:val="en-US"/>
-        </w:rPr>
-        <w:t xml:space="preserve">    </w:t>
-      </w:r>
-    </w:p>
-    <w:p>
-      <w:pPr>
-        <w:rPr>
-          <w:i/>
-        </w:rPr>
-      </w:pPr>
-      <w:r>
-        <w:rPr>
-          <w:i/>
-          <w:lang w:val="en-US"/>
-        </w:rPr>
-        <w:t xml:space="preserve">    </w:t>
-      </w:r>
-      <w:proofErr w:type="spellStart"/>
-      <w:r>
-        <w:rPr>
-          <w:i/>
-        </w:rPr>
-        <w:t>return</w:t>
-      </w:r>
-      <w:proofErr w:type="spellEnd"/>
-      <w:r>
-        <w:rPr>
-          <w:i/>
-        </w:rPr>
-        <w:t xml:space="preserve"> </w:t>
-      </w:r>
-      <w:proofErr w:type="spellStart"/>
-      <w:r>
-        <w:rPr>
-          <w:i/>
-        </w:rPr>
-        <w:t>recommended_books</w:t>
-      </w:r>
-      <w:proofErr w:type="spellEnd"/>
-    </w:p>
-    <w:p>
-      <w:pPr>
-        <w:rPr>
-          <w:i/>
-        </w:rPr>
-      </w:pPr>
-    </w:p>
-    <w:p>
-      <w:pPr>
-        <w:rPr>
-          <w:i/>
-        </w:rPr>
-      </w:pPr>
-      <w:r>
-        <w:rPr>
-          <w:i/>
-        </w:rPr>
-        <w:t># Obtener las recomendaciones para los libros dados</w:t>
-      </w:r>
-    </w:p>
-    <w:p>
-      <w:pPr>
-        <w:rPr>
-          <w:i/>
-          <w:lang w:val="en-US"/>
-        </w:rPr>
-      </w:pPr>
-      <w:r>
-        <w:rPr>
-          <w:i/>
-          <w:lang w:val="en-US"/>
-        </w:rPr>
-        <w:t>print(</w:t>
-      </w:r>
-      <w:proofErr w:type="spellStart"/>
-      <w:r>
-        <w:rPr>
-          <w:i/>
-          <w:lang w:val="en-US"/>
-        </w:rPr>
-        <w:t>get_recommendations</w:t>
-      </w:r>
-      <w:proofErr w:type="spellEnd"/>
-      <w:r>
-        <w:rPr>
-          <w:i/>
-          <w:lang w:val="en-US"/>
-        </w:rPr>
-        <w:t>(</w:t>
-      </w:r>
-      <w:r>
-        <w:rPr>
-          <w:i/>
-          <w:lang w:val="en-US"/>
-        </w:rPr>
-        <w:t>‘Harry Potter’</w:t>
-      </w:r>
-      <w:r>
-        <w:rPr>
-          <w:i/>
-          <w:lang w:val="en-US"/>
-        </w:rPr>
-        <w:t>))</w:t>
-      </w:r>
-    </w:p>
-    <w:p>
-      <w:pPr>
-        <w:rPr>
-          <w:i/>
-          <w:lang w:val="en-US"/>
-        </w:rPr>
-      </w:pPr>
-      <w:r>
-        <w:rPr>
-          <w:i/>
-          <w:lang w:val="en-US"/>
-        </w:rPr>
-        <w:t>print(</w:t>
-      </w:r>
-      <w:proofErr w:type="spellStart"/>
-      <w:r>
-        <w:rPr>
-          <w:i/>
-          <w:lang w:val="en-US"/>
-        </w:rPr>
-        <w:t>get_recommendations</w:t>
-      </w:r>
-      <w:proofErr w:type="spellEnd"/>
-      <w:r>
-        <w:rPr>
-          <w:i/>
-          <w:lang w:val="en-US"/>
-        </w:rPr>
-        <w:t>('Hamlet'))</w:t>
-      </w:r>
-    </w:p>
-    <w:p>
-      <w:pPr>
-        <w:rPr>
-          <w:i/>
-          <w:lang w:val="en-US"/>
-        </w:rPr>
-      </w:pPr>
-      <w:r>
-        <w:rPr>
-          <w:i/>
-          <w:lang w:val="en-US"/>
-        </w:rPr>
-        <w:t>print(</w:t>
-      </w:r>
-      <w:proofErr w:type="spellStart"/>
-      <w:r>
-        <w:rPr>
-          <w:i/>
-          <w:lang w:val="en-US"/>
-        </w:rPr>
-        <w:t>get_recommendations</w:t>
-      </w:r>
-      <w:proofErr w:type="spellEnd"/>
-      <w:r>
-        <w:rPr>
-          <w:i/>
-          <w:lang w:val="en-US"/>
-        </w:rPr>
-        <w:t xml:space="preserve">('Don </w:t>
-      </w:r>
-      <w:proofErr w:type="spellStart"/>
-      <w:r>
-        <w:rPr>
-          <w:i/>
-          <w:lang w:val="en-US"/>
-        </w:rPr>
-        <w:t>Quijote</w:t>
-      </w:r>
-      <w:proofErr w:type="spellEnd"/>
-      <w:r>
-        <w:rPr>
-          <w:i/>
-          <w:lang w:val="en-US"/>
-        </w:rPr>
-        <w:t xml:space="preserve"> de la Mancha'))</w:t>
-      </w:r>
-    </w:p>
-    <w:p>
-      <w:pPr>
-        <w:rPr>
-          <w:i/>
-          <w:lang w:val="en-US"/>
-        </w:rPr>
-      </w:pPr>
-    </w:p>
-    <w:p>
-      <w:pPr>
-        <w:rPr>
-          <w:i/>
-        </w:rPr>
-      </w:pPr>
-      <w:r>
-        <w:t>La salida sería la siguiente:</w:t>
-      </w:r>
-    </w:p>
-    <w:p>
-      <w:pPr>
-        <w:rPr>
-          <w:i/>
-          <w:lang w:val="en-US"/>
-        </w:rPr>
-      </w:pPr>
-      <w:r>
-        <w:rPr>
-          <w:i/>
-          <w:lang w:val="en-US"/>
-        </w:rPr>
-        <w:t xml:space="preserve">Harry Potter: </w:t>
-      </w:r>
-      <w:r>
-        <w:rPr>
-          <w:i/>
-          <w:lang w:val="en-US"/>
-        </w:rPr>
-        <w:t>['The Court of the Air', 'The White Tiger', 'The Inheritance of Loss', 'The Amber Spyglass (His Dark Materials, #3)', 'The Blind Assassin']</w:t>
-      </w:r>
-    </w:p>
-    <w:p>
-      <w:pPr>
-        <w:rPr>
-          <w:i/>
-          <w:lang w:val="en-US"/>
-        </w:rPr>
-      </w:pPr>
-      <w:r>
-        <w:rPr>
-          <w:i/>
-          <w:lang w:val="en-US"/>
-        </w:rPr>
-        <w:t xml:space="preserve">Hamlet: </w:t>
-      </w:r>
-      <w:r>
-        <w:rPr>
-          <w:i/>
-          <w:lang w:val="en-US"/>
-        </w:rPr>
-        <w:t>['The Catcher in the Rye', 'The Great Gatsby', 'To Kill a Mockingbird', 'The Stranger', 'One Hundred Years of Solitude']</w:t>
-      </w:r>
-    </w:p>
-    <w:p>
-      <w:pPr>
-        <w:rPr>
-          <w:i/>
-          <w:lang w:val="en-US"/>
-        </w:rPr>
-      </w:pPr>
-      <w:r>
-        <w:rPr>
-          <w:i/>
-          <w:lang w:val="en-US"/>
-        </w:rPr>
-        <w:t xml:space="preserve">El </w:t>
-      </w:r>
-      <w:proofErr w:type="spellStart"/>
-      <w:r>
-        <w:rPr>
-          <w:i/>
-          <w:lang w:val="en-US"/>
-        </w:rPr>
-        <w:t>Quijote</w:t>
-      </w:r>
-      <w:proofErr w:type="spellEnd"/>
-      <w:r>
-        <w:rPr>
-          <w:i/>
-          <w:lang w:val="en-US"/>
-        </w:rPr>
-        <w:t xml:space="preserve"> de la Mancha: </w:t>
-      </w:r>
-      <w:r>
-        <w:rPr>
-          <w:i/>
-          <w:lang w:val="en-US"/>
-        </w:rPr>
-        <w:t>['The Road', 'The Picture of Dorian Gray', 'Pride and Prejudice', 'The Little Prince', 'The Catcher in the Rye']</w:t>
-      </w:r>
-    </w:p>
-    <w:p>
-      <w:pPr>
-        <w:rPr>
-          <w:i/>
-          <w:lang w:val="en-US"/>
-        </w:rPr>
-      </w:pPr>
-    </w:p>
-    <w:p>
-      <w:pPr>
-        <w:rPr>
-          <w:i/>
-        </w:rPr>
-      </w:pPr>
-      <w:r>
-        <w:t>Como se puede observar, las recomendaciones para cada libro son diferentes y están basadas en las predicciones del modelo de SVD. Cada vez que se ejecute el modelo se pueden obtener recomendaciones diferentes, ya que los datos se dividen en conjuntos de entrenamiento y prueba aleatorios en cada ejecución del modelo</w:t>
-      </w:r>
-    </w:p>
-    <w:p>
-      <w:pPr>
-        <w:rPr>
-          <w:i/>
-        </w:rPr>
-      </w:pPr>
-    </w:p>
-    <w:p>
-      <w:pPr>
-        <w:rPr>
-          <w:i/>
-        </w:rPr>
-      </w:pPr>
-      <w:r>
-        <w:rPr>
-          <w:i/>
-        </w:rPr>
-        <w:lastRenderedPageBreak/>
-        <w:t>Consideraciones</w:t>
-      </w:r>
-    </w:p>
-    <w:p>
-      <w:pPr>
-        <w:pStyle w:val="Footer"/>
+          <w:rFonts w:asciiTheme="minorHAnsi" w:eastAsiaTheme="minorHAnsi" w:hAnsiTheme="minorHAnsi" w:cstheme="minorBidi"/>
+          <w:sz w:val="22"/>
+          <w:szCs w:val="22"/>
+          <w:lang w:val="es-ES" w:eastAsia="en-US"/>
+        </w:rPr>
+        <w:t>, lo que par</w:t>
+      </w:r>
+      <w:r>
+        <w:rPr>
+          <w:rFonts w:asciiTheme="minorHAnsi" w:eastAsiaTheme="minorHAnsi" w:hAnsiTheme="minorHAnsi" w:cstheme="minorBidi"/>
+          <w:sz w:val="22"/>
+          <w:szCs w:val="22"/>
+          <w:lang w:val="es-ES" w:eastAsia="en-US"/>
+        </w:rPr>
+        <w:t>ece tener sentido ya que se trata de otro libro de aventuras y fantástico. Aunque quizá esperaríamos alguna recomendación cómo otro de los libros de HP.</w:t>
+      </w:r>
+    </w:p>
+    <w:p>
+      <w:pPr>
+        <w:pStyle w:val="NormalWeb"/>
         <w:jc w:val="both"/>
         <w:rPr>
-          <w:rFonts w:ascii="Courier New" w:hAnsi="Courier New" w:cs="Courier New"/>
-          <w:color w:val="333333"/>
-          <w:sz w:val="20"/>
-          <w:szCs w:val="20"/>
-          <w:shd w:val="clear" w:color="auto" w:fill="FFFFFF"/>
-        </w:rPr>
-      </w:pPr>
-      <w:r>
-        <w:t>Deben contestarse todas las preguntas para considerar el trabajo como entregado. Podéis realizarlo en grupos de máximo 2 personas.</w:t>
-      </w:r>
-      <w:r>
-        <w:rPr>
-          <w:rFonts w:ascii="Courier New" w:hAnsi="Courier New" w:cs="Courier New"/>
-          <w:color w:val="333333"/>
-          <w:sz w:val="20"/>
-          <w:szCs w:val="20"/>
-          <w:shd w:val="clear" w:color="auto" w:fill="FFFFFF"/>
-        </w:rPr>
-        <w:t xml:space="preserve"> </w:t>
-      </w:r>
-    </w:p>
-    <w:p>
-      <w:pPr>
-        <w:pStyle w:val="Footer"/>
-        <w:jc w:val="right"/>
-        <w:rPr>
-          <w:rFonts w:ascii="Courier New" w:hAnsi="Courier New" w:cs="Courier New"/>
-          <w:sz w:val="20"/>
-          <w:szCs w:val="20"/>
-        </w:rPr>
-      </w:pPr>
-      <w:r>
-        <w:rPr>
-          <w:rFonts w:ascii="Courier New" w:hAnsi="Courier New" w:cs="Courier New"/>
-          <w:color w:val="333333"/>
-          <w:sz w:val="20"/>
-          <w:szCs w:val="20"/>
-          <w:shd w:val="clear" w:color="auto" w:fill="FFFFFF"/>
-        </w:rPr>
-        <w:t xml:space="preserve">“Reading </w:t>
-      </w:r>
-      <w:proofErr w:type="spellStart"/>
-      <w:r>
-        <w:rPr>
-          <w:rFonts w:ascii="Courier New" w:hAnsi="Courier New" w:cs="Courier New"/>
-          <w:color w:val="333333"/>
-          <w:sz w:val="20"/>
-          <w:szCs w:val="20"/>
-          <w:shd w:val="clear" w:color="auto" w:fill="FFFFFF"/>
-        </w:rPr>
-        <w:t>brings</w:t>
-      </w:r>
-      <w:proofErr w:type="spellEnd"/>
-      <w:r>
-        <w:rPr>
-          <w:rFonts w:ascii="Courier New" w:hAnsi="Courier New" w:cs="Courier New"/>
-          <w:color w:val="333333"/>
-          <w:sz w:val="20"/>
-          <w:szCs w:val="20"/>
-          <w:shd w:val="clear" w:color="auto" w:fill="FFFFFF"/>
-        </w:rPr>
-        <w:t xml:space="preserve"> </w:t>
-      </w:r>
-      <w:proofErr w:type="spellStart"/>
-      <w:r>
-        <w:rPr>
-          <w:rFonts w:ascii="Courier New" w:hAnsi="Courier New" w:cs="Courier New"/>
-          <w:color w:val="333333"/>
-          <w:sz w:val="20"/>
-          <w:szCs w:val="20"/>
-          <w:shd w:val="clear" w:color="auto" w:fill="FFFFFF"/>
-        </w:rPr>
-        <w:t>us</w:t>
-      </w:r>
-      <w:proofErr w:type="spellEnd"/>
-      <w:r>
-        <w:rPr>
-          <w:rFonts w:ascii="Courier New" w:hAnsi="Courier New" w:cs="Courier New"/>
-          <w:color w:val="333333"/>
-          <w:sz w:val="20"/>
-          <w:szCs w:val="20"/>
-          <w:shd w:val="clear" w:color="auto" w:fill="FFFFFF"/>
-        </w:rPr>
-        <w:t xml:space="preserve"> </w:t>
-      </w:r>
-      <w:proofErr w:type="spellStart"/>
-      <w:r>
-        <w:rPr>
-          <w:rFonts w:ascii="Courier New" w:hAnsi="Courier New" w:cs="Courier New"/>
-          <w:color w:val="333333"/>
-          <w:sz w:val="20"/>
-          <w:szCs w:val="20"/>
-          <w:shd w:val="clear" w:color="auto" w:fill="FFFFFF"/>
-        </w:rPr>
-        <w:t>unknown</w:t>
-      </w:r>
-      <w:proofErr w:type="spellEnd"/>
-      <w:r>
-        <w:rPr>
-          <w:rFonts w:ascii="Courier New" w:hAnsi="Courier New" w:cs="Courier New"/>
-          <w:color w:val="333333"/>
-          <w:sz w:val="20"/>
-          <w:szCs w:val="20"/>
-          <w:shd w:val="clear" w:color="auto" w:fill="FFFFFF"/>
-        </w:rPr>
-        <w:t xml:space="preserve"> </w:t>
-      </w:r>
-      <w:proofErr w:type="spellStart"/>
-      <w:r>
-        <w:rPr>
-          <w:rFonts w:ascii="Courier New" w:hAnsi="Courier New" w:cs="Courier New"/>
-          <w:color w:val="333333"/>
-          <w:sz w:val="20"/>
-          <w:szCs w:val="20"/>
-          <w:shd w:val="clear" w:color="auto" w:fill="FFFFFF"/>
-        </w:rPr>
-        <w:t>friends</w:t>
-      </w:r>
-      <w:proofErr w:type="spellEnd"/>
-      <w:r>
-        <w:rPr>
-          <w:rFonts w:ascii="Courier New" w:hAnsi="Courier New" w:cs="Courier New"/>
-          <w:color w:val="333333"/>
-          <w:sz w:val="20"/>
-          <w:szCs w:val="20"/>
-          <w:shd w:val="clear" w:color="auto" w:fill="FFFFFF"/>
-        </w:rPr>
-        <w:t xml:space="preserve">.” </w:t>
-      </w:r>
-      <w:r>
-        <w:rPr>
-          <w:rFonts w:ascii="Arial" w:hAnsi="Arial" w:cs="Arial"/>
-          <w:color w:val="333333"/>
-          <w:sz w:val="20"/>
-          <w:szCs w:val="20"/>
-          <w:shd w:val="clear" w:color="auto" w:fill="FFFFFF"/>
-        </w:rPr>
-        <w:t>— Honoré de Balzac</w:t>
-      </w:r>
+          <w:rFonts w:asciiTheme="minorHAnsi" w:eastAsiaTheme="minorHAnsi" w:hAnsiTheme="minorHAnsi" w:cstheme="minorBidi"/>
+          <w:sz w:val="22"/>
+          <w:szCs w:val="22"/>
+          <w:lang w:val="es-ES" w:eastAsia="en-US"/>
+        </w:rPr>
+      </w:pPr>
+    </w:p>
+    <w:p>
+      <w:pPr>
+        <w:pStyle w:val="NormalWeb"/>
+        <w:jc w:val="both"/>
+        <w:rPr>
+          <w:rFonts w:asciiTheme="minorHAnsi" w:eastAsiaTheme="minorHAnsi" w:hAnsiTheme="minorHAnsi" w:cstheme="minorBidi"/>
+          <w:sz w:val="22"/>
+          <w:szCs w:val="22"/>
+          <w:lang w:val="es-ES" w:eastAsia="en-US"/>
+        </w:rPr>
+      </w:pPr>
     </w:p>
     <w:sectPr>
-      <w:headerReference w:type="even" r:id="rId14"/>
-      <w:headerReference w:type="first" r:id="rId15"/>
+      <w:headerReference w:type="even" r:id="rId15"/>
+      <w:headerReference w:type="first" r:id="rId16"/>
       <w:pgSz w:w="12240" w:h="15840"/>
       <w:pgMar w:top="1417" w:right="616" w:bottom="709" w:left="851" w:header="720" w:footer="720" w:gutter="0"/>
       <w:cols w:space="720"/>
@@ -7112,6 +5522,28 @@
     </w:lvl>
   </w:abstractNum>
   <w:abstractNum w:abstractNumId="4" w15:restartNumberingAfterBreak="0">
+    <w:nsid w:val="215452B4"/>
+    <w:multiLevelType w:val="singleLevel"/>
+    <w:tmpl w:val="6C544428"/>
+    <w:lvl w:ilvl="0">
+      <w:start w:val="1"/>
+      <w:numFmt w:val="bullet"/>
+      <w:lvlText w:val="•"/>
+      <w:lvlJc w:val="left"/>
+      <w:pPr>
+        <w:tabs>
+          <w:tab w:val="num" w:pos="340"/>
+        </w:tabs>
+        <w:ind w:left="340" w:hanging="340"/>
+      </w:pPr>
+      <w:rPr>
+        <w:rFonts w:ascii="Arial" w:hAnsi="Arial" w:cs="Arial" w:hint="default"/>
+        <w:color w:val="auto"/>
+        <w:sz w:val="24"/>
+      </w:rPr>
+    </w:lvl>
+  </w:abstractNum>
+  <w:abstractNum w:abstractNumId="5" w15:restartNumberingAfterBreak="0">
     <w:nsid w:val="2ABD5A4D"/>
     <w:multiLevelType w:val="hybridMultilevel"/>
     <w:tmpl w:val="EAA0ACD2"/>
@@ -7197,7 +5629,7 @@
       </w:pPr>
     </w:lvl>
   </w:abstractNum>
-  <w:abstractNum w:abstractNumId="5" w15:restartNumberingAfterBreak="0">
+  <w:abstractNum w:abstractNumId="6" w15:restartNumberingAfterBreak="0">
     <w:nsid w:val="360B051F"/>
     <w:multiLevelType w:val="hybridMultilevel"/>
     <w:tmpl w:val="09D0EC58"/>
@@ -7310,7 +5742,7 @@
       </w:rPr>
     </w:lvl>
   </w:abstractNum>
-  <w:abstractNum w:abstractNumId="6" w15:restartNumberingAfterBreak="0">
+  <w:abstractNum w:abstractNumId="7" w15:restartNumberingAfterBreak="0">
     <w:nsid w:val="3F8F199D"/>
     <w:multiLevelType w:val="multilevel"/>
     <w:tmpl w:val="AF1EA466"/>
@@ -7423,7 +5855,7 @@
       </w:rPr>
     </w:lvl>
   </w:abstractNum>
-  <w:abstractNum w:abstractNumId="7" w15:restartNumberingAfterBreak="0">
+  <w:abstractNum w:abstractNumId="8" w15:restartNumberingAfterBreak="0">
     <w:nsid w:val="433164CE"/>
     <w:multiLevelType w:val="hybridMultilevel"/>
     <w:tmpl w:val="1344954E"/>
@@ -7509,7 +5941,7 @@
       </w:pPr>
     </w:lvl>
   </w:abstractNum>
-  <w:abstractNum w:abstractNumId="8" w15:restartNumberingAfterBreak="0">
+  <w:abstractNum w:abstractNumId="9" w15:restartNumberingAfterBreak="0">
     <w:nsid w:val="443E2F0B"/>
     <w:multiLevelType w:val="multilevel"/>
     <w:tmpl w:val="C3C26750"/>
@@ -7627,7 +6059,7 @@
       </w:rPr>
     </w:lvl>
   </w:abstractNum>
-  <w:abstractNum w:abstractNumId="9" w15:restartNumberingAfterBreak="0">
+  <w:abstractNum w:abstractNumId="10" w15:restartNumberingAfterBreak="0">
     <w:nsid w:val="45905EFC"/>
     <w:multiLevelType w:val="hybridMultilevel"/>
     <w:tmpl w:val="A170C77A"/>
@@ -7715,7 +6147,7 @@
       </w:pPr>
     </w:lvl>
   </w:abstractNum>
-  <w:abstractNum w:abstractNumId="10" w15:restartNumberingAfterBreak="0">
+  <w:abstractNum w:abstractNumId="11" w15:restartNumberingAfterBreak="0">
     <w:nsid w:val="54BD1023"/>
     <w:multiLevelType w:val="hybridMultilevel"/>
     <w:tmpl w:val="A600BC1C"/>
@@ -7828,7 +6260,7 @@
       </w:rPr>
     </w:lvl>
   </w:abstractNum>
-  <w:abstractNum w:abstractNumId="11" w15:restartNumberingAfterBreak="0">
+  <w:abstractNum w:abstractNumId="12" w15:restartNumberingAfterBreak="0">
     <w:nsid w:val="5716330A"/>
     <w:multiLevelType w:val="hybridMultilevel"/>
     <w:tmpl w:val="71A2CFFA"/>
@@ -7914,7 +6346,7 @@
       </w:pPr>
     </w:lvl>
   </w:abstractNum>
-  <w:abstractNum w:abstractNumId="12" w15:restartNumberingAfterBreak="0">
+  <w:abstractNum w:abstractNumId="13" w15:restartNumberingAfterBreak="0">
     <w:nsid w:val="5BA46221"/>
     <w:multiLevelType w:val="multilevel"/>
     <w:tmpl w:val="D32CCEBA"/>
@@ -8027,7 +6459,7 @@
       </w:rPr>
     </w:lvl>
   </w:abstractNum>
-  <w:abstractNum w:abstractNumId="13" w15:restartNumberingAfterBreak="0">
+  <w:abstractNum w:abstractNumId="14" w15:restartNumberingAfterBreak="0">
     <w:nsid w:val="6034687F"/>
     <w:multiLevelType w:val="multilevel"/>
     <w:tmpl w:val="063EF53C"/>
@@ -8140,7 +6572,7 @@
       </w:pPr>
     </w:lvl>
   </w:abstractNum>
-  <w:abstractNum w:abstractNumId="14" w15:restartNumberingAfterBreak="0">
+  <w:abstractNum w:abstractNumId="15" w15:restartNumberingAfterBreak="0">
     <w:nsid w:val="631E40D0"/>
     <w:multiLevelType w:val="multilevel"/>
     <w:tmpl w:val="10FAA0E0"/>
@@ -8259,7 +6691,7 @@
       </w:rPr>
     </w:lvl>
   </w:abstractNum>
-  <w:abstractNum w:abstractNumId="15" w15:restartNumberingAfterBreak="0">
+  <w:abstractNum w:abstractNumId="16" w15:restartNumberingAfterBreak="0">
     <w:nsid w:val="69C903D9"/>
     <w:multiLevelType w:val="hybridMultilevel"/>
     <w:tmpl w:val="793207FE"/>
@@ -8345,7 +6777,7 @@
       </w:pPr>
     </w:lvl>
   </w:abstractNum>
-  <w:abstractNum w:abstractNumId="16" w15:restartNumberingAfterBreak="0">
+  <w:abstractNum w:abstractNumId="17" w15:restartNumberingAfterBreak="0">
     <w:nsid w:val="77107756"/>
     <w:multiLevelType w:val="hybridMultilevel"/>
     <w:tmpl w:val="E42C043A"/>
@@ -8431,7 +6863,7 @@
       </w:pPr>
     </w:lvl>
   </w:abstractNum>
-  <w:abstractNum w:abstractNumId="17" w15:restartNumberingAfterBreak="0">
+  <w:abstractNum w:abstractNumId="18" w15:restartNumberingAfterBreak="0">
     <w:nsid w:val="78616BEA"/>
     <w:multiLevelType w:val="multilevel"/>
     <w:tmpl w:val="74D0F0E8"/>
@@ -8584,55 +7016,58 @@
     <w:abstractNumId w:val="3"/>
   </w:num>
   <w:num w:numId="2" w16cid:durableId="1878665624">
-    <w:abstractNumId w:val="7"/>
+    <w:abstractNumId w:val="8"/>
   </w:num>
   <w:num w:numId="3" w16cid:durableId="1572084616">
     <w:abstractNumId w:val="1"/>
   </w:num>
   <w:num w:numId="4" w16cid:durableId="190916632">
-    <w:abstractNumId w:val="16"/>
+    <w:abstractNumId w:val="17"/>
   </w:num>
   <w:num w:numId="5" w16cid:durableId="461965343">
-    <w:abstractNumId w:val="11"/>
+    <w:abstractNumId w:val="12"/>
   </w:num>
   <w:num w:numId="6" w16cid:durableId="1450078088">
-    <w:abstractNumId w:val="4"/>
+    <w:abstractNumId w:val="5"/>
   </w:num>
   <w:num w:numId="7" w16cid:durableId="1946380546">
-    <w:abstractNumId w:val="15"/>
+    <w:abstractNumId w:val="16"/>
   </w:num>
   <w:num w:numId="8" w16cid:durableId="160894766">
     <w:abstractNumId w:val="2"/>
   </w:num>
   <w:num w:numId="9" w16cid:durableId="1826897176">
-    <w:abstractNumId w:val="8"/>
+    <w:abstractNumId w:val="9"/>
   </w:num>
   <w:num w:numId="10" w16cid:durableId="1839538581">
-    <w:abstractNumId w:val="6"/>
+    <w:abstractNumId w:val="7"/>
   </w:num>
   <w:num w:numId="11" w16cid:durableId="1307390806">
+    <w:abstractNumId w:val="15"/>
+  </w:num>
+  <w:num w:numId="12" w16cid:durableId="1035036829">
+    <w:abstractNumId w:val="13"/>
+  </w:num>
+  <w:num w:numId="13" w16cid:durableId="36006982">
+    <w:abstractNumId w:val="10"/>
+  </w:num>
+  <w:num w:numId="14" w16cid:durableId="1265184037">
+    <w:abstractNumId w:val="11"/>
+  </w:num>
+  <w:num w:numId="15" w16cid:durableId="1868980646">
     <w:abstractNumId w:val="14"/>
   </w:num>
-  <w:num w:numId="12" w16cid:durableId="1035036829">
-    <w:abstractNumId w:val="12"/>
-  </w:num>
-  <w:num w:numId="13" w16cid:durableId="36006982">
-    <w:abstractNumId w:val="9"/>
-  </w:num>
-  <w:num w:numId="14" w16cid:durableId="1265184037">
-    <w:abstractNumId w:val="10"/>
-  </w:num>
-  <w:num w:numId="15" w16cid:durableId="1868980646">
-    <w:abstractNumId w:val="13"/>
-  </w:num>
   <w:num w:numId="16" w16cid:durableId="869027650">
-    <w:abstractNumId w:val="17"/>
+    <w:abstractNumId w:val="18"/>
   </w:num>
   <w:num w:numId="17" w16cid:durableId="458956302">
     <w:abstractNumId w:val="0"/>
   </w:num>
   <w:num w:numId="18" w16cid:durableId="1687975149">
-    <w:abstractNumId w:val="5"/>
+    <w:abstractNumId w:val="6"/>
+  </w:num>
+  <w:num w:numId="19" w16cid:durableId="1836725618">
+    <w:abstractNumId w:val="4"/>
   </w:num>
 </w:numbering>
 </file>
@@ -8760,6 +7195,7 @@
     <w:lsdException w:name="HTML Sample" w:semiHidden="1" w:unhideWhenUsed="1"/>
     <w:lsdException w:name="HTML Typewriter" w:semiHidden="1" w:unhideWhenUsed="1"/>
     <w:lsdException w:name="HTML Variable" w:semiHidden="1" w:unhideWhenUsed="1"/>
+    <w:lsdException w:name="Normal Table" w:semiHidden="1" w:unhideWhenUsed="1"/>
     <w:lsdException w:name="annotation subject" w:semiHidden="1" w:unhideWhenUsed="1"/>
     <w:lsdException w:name="No List" w:semiHidden="1" w:unhideWhenUsed="1"/>
     <w:lsdException w:name="Outline List 1" w:semiHidden="1" w:unhideWhenUsed="1"/>
@@ -8806,8 +7242,10 @@
     <w:lsdException w:name="Table Subtle 2" w:semiHidden="1" w:unhideWhenUsed="1"/>
     <w:lsdException w:name="Table Web 1" w:semiHidden="1" w:unhideWhenUsed="1"/>
     <w:lsdException w:name="Table Web 2" w:semiHidden="1" w:unhideWhenUsed="1"/>
+    <w:lsdException w:name="Table Web 3" w:semiHidden="1" w:unhideWhenUsed="1"/>
     <w:lsdException w:name="Balloon Text" w:semiHidden="1" w:unhideWhenUsed="1"/>
     <w:lsdException w:name="Table Grid" w:uiPriority="39"/>
+    <w:lsdException w:name="Table Theme" w:semiHidden="1" w:unhideWhenUsed="1"/>
     <w:lsdException w:name="Placeholder Text" w:semiHidden="1"/>
     <w:lsdException w:name="No Spacing" w:uiPriority="1" w:qFormat="1"/>
     <w:lsdException w:name="Light Shading" w:uiPriority="60"/>
@@ -9304,7 +7742,6 @@
     <w:name w:val="Normal (Web)"/>
     <w:basedOn w:val="Normal"/>
     <w:uiPriority w:val="99"/>
-    <w:semiHidden/>
     <w:unhideWhenUsed/>
     <w:rsid w:val="00065AA9"/>
     <w:pPr>

--- a/docs/BookAnalysis.docx
+++ b/docs/BookAnalysis.docx
@@ -1,6 +1,6 @@
 
 <file path=word/document.xml><?xml version="1.0" encoding="utf-8"?>
-<w:document xmlns:wpc="http://schemas.microsoft.com/office/word/2010/wordprocessingCanvas" xmlns:cx="http://schemas.microsoft.com/office/drawing/2014/chartex" xmlns:cx1="http://schemas.microsoft.com/office/drawing/2015/9/8/chartex" xmlns:cx2="http://schemas.microsoft.com/office/drawing/2015/10/21/chartex" xmlns:cx3="http://schemas.microsoft.com/office/drawing/2016/5/9/chartex" xmlns:cx4="http://schemas.microsoft.com/office/drawing/2016/5/10/chartex" xmlns:cx5="http://schemas.microsoft.com/office/drawing/2016/5/11/chartex" xmlns:cx6="http://schemas.microsoft.com/office/drawing/2016/5/12/chartex" xmlns:cx7="http://schemas.microsoft.com/office/drawing/2016/5/13/chartex" xmlns:cx8="http://schemas.microsoft.com/office/drawing/2016/5/14/chartex" xmlns:mc="http://schemas.openxmlformats.org/markup-compatibility/2006" xmlns:aink="http://schemas.microsoft.com/office/drawing/2016/ink" xmlns:am3d="http://schemas.microsoft.com/office/drawing/2017/model3d" xmlns:o="urn:schemas-microsoft-com:office:office" xmlns:oel="http://schemas.microsoft.com/office/2019/extlst" xmlns:r="http://schemas.openxmlformats.org/officeDocument/2006/relationships" xmlns:m="http://schemas.openxmlformats.org/officeDocument/2006/math" xmlns:v="urn:schemas-microsoft-com:vml" xmlns:wp14="http://schemas.microsoft.com/office/word/2010/wordprocessingDrawing" xmlns:wp="http://schemas.openxmlformats.org/drawingml/2006/wordprocessingDrawing" xmlns:w10="urn:schemas-microsoft-com:office:word" xmlns:w="http://schemas.openxmlformats.org/wordprocessingml/2006/main" xmlns:w14="http://schemas.microsoft.com/office/word/2010/wordml" xmlns:w15="http://schemas.microsoft.com/office/word/2012/wordml" xmlns:w16cex="http://schemas.microsoft.com/office/word/2018/wordml/cex" xmlns:w16cid="http://schemas.microsoft.com/office/word/2016/wordml/cid" xmlns:w16="http://schemas.microsoft.com/office/word/2018/wordml" xmlns:w16sdtdh="http://schemas.microsoft.com/office/word/2020/wordml/sdtdatahash" xmlns:w16se="http://schemas.microsoft.com/office/word/2015/wordml/symex" xmlns:wpg="http://schemas.microsoft.com/office/word/2010/wordprocessingGroup" xmlns:wpi="http://schemas.microsoft.com/office/word/2010/wordprocessingInk" xmlns:wne="http://schemas.microsoft.com/office/word/2006/wordml" xmlns:wps="http://schemas.microsoft.com/office/word/2010/wordprocessingShape" mc:Ignorable="w14 w15 w16se w16cid w16 w16cex w16sdtdh wp14">
+<w:document xmlns:wpc="http://schemas.microsoft.com/office/word/2010/wordprocessingCanvas" xmlns:cx="http://schemas.microsoft.com/office/drawing/2014/chartex" xmlns:cx1="http://schemas.microsoft.com/office/drawing/2015/9/8/chartex" xmlns:cx2="http://schemas.microsoft.com/office/drawing/2015/10/21/chartex" xmlns:cx3="http://schemas.microsoft.com/office/drawing/2016/5/9/chartex" xmlns:cx4="http://schemas.microsoft.com/office/drawing/2016/5/10/chartex" xmlns:cx5="http://schemas.microsoft.com/office/drawing/2016/5/11/chartex" xmlns:cx6="http://schemas.microsoft.com/office/drawing/2016/5/12/chartex" xmlns:cx7="http://schemas.microsoft.com/office/drawing/2016/5/13/chartex" xmlns:cx8="http://schemas.microsoft.com/office/drawing/2016/5/14/chartex" xmlns:mc="http://schemas.openxmlformats.org/markup-compatibility/2006" xmlns:aink="http://schemas.microsoft.com/office/drawing/2016/ink" xmlns:am3d="http://schemas.microsoft.com/office/drawing/2017/model3d" xmlns:o="urn:schemas-microsoft-com:office:office" xmlns:r="http://schemas.openxmlformats.org/officeDocument/2006/relationships" xmlns:m="http://schemas.openxmlformats.org/officeDocument/2006/math" xmlns:v="urn:schemas-microsoft-com:vml" xmlns:wp14="http://schemas.microsoft.com/office/word/2010/wordprocessingDrawing" xmlns:wp="http://schemas.openxmlformats.org/drawingml/2006/wordprocessingDrawing" xmlns:w10="urn:schemas-microsoft-com:office:word" xmlns:w="http://schemas.openxmlformats.org/wordprocessingml/2006/main" xmlns:w14="http://schemas.microsoft.com/office/word/2010/wordml" xmlns:w15="http://schemas.microsoft.com/office/word/2012/wordml" xmlns:w16cid="http://schemas.microsoft.com/office/word/2016/wordml/cid" xmlns:w16se="http://schemas.microsoft.com/office/word/2015/wordml/symex" xmlns:wpg="http://schemas.microsoft.com/office/word/2010/wordprocessingGroup" xmlns:wpi="http://schemas.microsoft.com/office/word/2010/wordprocessingInk" xmlns:wne="http://schemas.microsoft.com/office/word/2006/wordml" xmlns:wps="http://schemas.microsoft.com/office/word/2010/wordprocessingShape" mc:Ignorable="w14 w15 w16se w16cid wp14">
   <w:body>
     <w:p>
       <w:pPr>
@@ -146,7 +146,7 @@
                         <w:txbxContent>
                           <w:p>
                             <w:pPr>
-                              <w:pStyle w:val="Heading4"/>
+                              <w:pStyle w:val="Ttulo4"/>
                               <w:tabs>
                                 <w:tab w:val="left" w:pos="5400"/>
                               </w:tabs>
@@ -184,7 +184,7 @@
                           </w:p>
                           <w:p>
                             <w:pPr>
-                              <w:pStyle w:val="Heading2"/>
+                              <w:pStyle w:val="Ttulo2"/>
                               <w:numPr>
                                 <w:ilvl w:val="0"/>
                                 <w:numId w:val="0"/>
@@ -227,7 +227,7 @@
                           </w:p>
                           <w:p>
                             <w:pPr>
-                              <w:pStyle w:val="Heading2"/>
+                              <w:pStyle w:val="Ttulo2"/>
                               <w:numPr>
                                 <w:ilvl w:val="0"/>
                                 <w:numId w:val="0"/>
@@ -314,8 +314,17 @@
                                 <w:rFonts w:ascii="Arial" w:hAnsi="Arial" w:cs="Arial"/>
                                 <w:lang w:val="fr-FR"/>
                               </w:rPr>
-                              <w:t>Sebastian Cuevas, Pol Gràcia</w:t>
+                              <w:t xml:space="preserve">Sebastian Cuevas, Pol </w:t>
                             </w:r>
+                            <w:proofErr w:type="spellStart"/>
+                            <w:r>
+                              <w:rPr>
+                                <w:rFonts w:ascii="Arial" w:hAnsi="Arial" w:cs="Arial"/>
+                                <w:lang w:val="fr-FR"/>
+                              </w:rPr>
+                              <w:t>Gràcia</w:t>
+                            </w:r>
+                            <w:proofErr w:type="spellEnd"/>
                             <w:r>
                               <w:rPr>
                                 <w:rFonts w:ascii="Arial" w:hAnsi="Arial" w:cs="Arial"/>
@@ -413,7 +422,7 @@
                           </w:p>
                           <w:p>
                             <w:pPr>
-                              <w:pStyle w:val="Heading2"/>
+                              <w:pStyle w:val="Ttulo2"/>
                               <w:numPr>
                                 <w:ilvl w:val="0"/>
                                 <w:numId w:val="0"/>
@@ -443,13 +452,13 @@
           </mc:Choice>
           <mc:Fallback>
             <w:pict>
-              <v:roundrect w14:anchorId="35D9048B" id="Rectángulo redondeado 1" o:spid="_x0000_s1026" style="position:absolute;left:0;text-align:left;margin-left:1.15pt;margin-top:-44.75pt;width:525.55pt;height:85.15pt;z-index:251651072;visibility:visible;mso-wrap-style:square;mso-width-percent:0;mso-height-percent:0;mso-wrap-distance-left:9pt;mso-wrap-distance-top:0;mso-wrap-distance-right:9pt;mso-wrap-distance-bottom:0;mso-position-horizontal:absolute;mso-position-horizontal-relative:text;mso-position-vertical:absolute;mso-position-vertical-relative:text;mso-width-percent:0;mso-height-percent:0;mso-width-relative:page;mso-height-relative:page;v-text-anchor:top" arcsize="10923f" o:gfxdata="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">
+              <v:roundrect w14:anchorId="35D9048B" id="Rectángulo redondeado 1" o:spid="_x0000_s1026" style="position:absolute;left:0;text-align:left;margin-left:1.15pt;margin-top:-44.75pt;width:525.55pt;height:85.15pt;z-index:251651072;visibility:visible;mso-wrap-style:square;mso-width-percent:0;mso-height-percent:0;mso-wrap-distance-left:9pt;mso-wrap-distance-top:0;mso-wrap-distance-right:9pt;mso-wrap-distance-bottom:0;mso-position-horizontal:absolute;mso-position-horizontal-relative:text;mso-position-vertical:absolute;mso-position-vertical-relative:text;mso-width-percent:0;mso-height-percent:0;mso-width-relative:page;mso-height-relative:page;v-text-anchor:top" arcsize="10923f" o:gfxdata="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">
                 <v:shadow on="t" offset="6pt,6pt"/>
                 <v:textbox inset=",0">
                   <w:txbxContent>
                     <w:p>
                       <w:pPr>
-                        <w:pStyle w:val="Heading4"/>
+                        <w:pStyle w:val="Ttulo4"/>
                         <w:tabs>
                           <w:tab w:val="left" w:pos="5400"/>
                         </w:tabs>
@@ -487,7 +496,7 @@
                     </w:p>
                     <w:p>
                       <w:pPr>
-                        <w:pStyle w:val="Heading2"/>
+                        <w:pStyle w:val="Ttulo2"/>
                         <w:numPr>
                           <w:ilvl w:val="0"/>
                           <w:numId w:val="0"/>
@@ -530,7 +539,7 @@
                     </w:p>
                     <w:p>
                       <w:pPr>
-                        <w:pStyle w:val="Heading2"/>
+                        <w:pStyle w:val="Ttulo2"/>
                         <w:numPr>
                           <w:ilvl w:val="0"/>
                           <w:numId w:val="0"/>
@@ -617,8 +626,17 @@
                           <w:rFonts w:ascii="Arial" w:hAnsi="Arial" w:cs="Arial"/>
                           <w:lang w:val="fr-FR"/>
                         </w:rPr>
-                        <w:t>Sebastian Cuevas, Pol Gràcia</w:t>
+                        <w:t xml:space="preserve">Sebastian Cuevas, Pol </w:t>
                       </w:r>
+                      <w:proofErr w:type="spellStart"/>
+                      <w:r>
+                        <w:rPr>
+                          <w:rFonts w:ascii="Arial" w:hAnsi="Arial" w:cs="Arial"/>
+                          <w:lang w:val="fr-FR"/>
+                        </w:rPr>
+                        <w:t>Gràcia</w:t>
+                      </w:r>
+                      <w:proofErr w:type="spellEnd"/>
                       <w:r>
                         <w:rPr>
                           <w:rFonts w:ascii="Arial" w:hAnsi="Arial" w:cs="Arial"/>
@@ -642,6 +660,7 @@
                         <w:tab/>
                       </w:r>
                       <w:proofErr w:type="spellStart"/>
+                      <w:proofErr w:type="gramStart"/>
                       <w:r>
                         <w:rPr>
                           <w:rFonts w:ascii="Arial" w:hAnsi="Arial" w:cs="Arial"/>
@@ -662,7 +681,15 @@
                           <w:rFonts w:ascii="Arial" w:hAnsi="Arial" w:cs="Arial"/>
                           <w:lang w:val="fr-FR"/>
                         </w:rPr>
-                        <w:t xml:space="preserve">: </w:t>
+                        <w:t>:</w:t>
+                      </w:r>
+                      <w:proofErr w:type="gramEnd"/>
+                      <w:r>
+                        <w:rPr>
+                          <w:rFonts w:ascii="Arial" w:hAnsi="Arial" w:cs="Arial"/>
+                          <w:lang w:val="fr-FR"/>
+                        </w:rPr>
+                        <w:t xml:space="preserve"> </w:t>
                       </w:r>
                       <w:r>
                         <w:rPr>
@@ -707,7 +734,7 @@
                     </w:p>
                     <w:p>
                       <w:pPr>
-                        <w:pStyle w:val="Heading2"/>
+                        <w:pStyle w:val="Ttulo2"/>
                         <w:numPr>
                           <w:ilvl w:val="0"/>
                           <w:numId w:val="0"/>
@@ -771,14 +798,14 @@
                         </a:ln>
                         <a:extLst>
                           <a:ext uri="{909E8E84-426E-40dd-AFC4-6F175D3DCCD1}">
-                            <a14:hiddenFill xmlns:w16du="http://schemas.microsoft.com/office/word/2023/wordml/word16du" xmlns="" xmlns:a14="http://schemas.microsoft.com/office/drawing/2010/main" xmlns:w="http://schemas.openxmlformats.org/wordprocessingml/2006/main" xmlns:w10="urn:schemas-microsoft-com:office:word" xmlns:v="urn:schemas-microsoft-com:vml" xmlns:o="urn:schemas-microsoft-com:office:office" xmlns:mv="urn:schemas-microsoft-com:mac:vml" xmlns:mo="http://schemas.microsoft.com/office/mac/office/2008/main">
+                            <a14:hiddenFill xmlns:mo="http://schemas.microsoft.com/office/mac/office/2008/main" xmlns:mv="urn:schemas-microsoft-com:mac:vml" xmlns:o="urn:schemas-microsoft-com:office:office" xmlns:v="urn:schemas-microsoft-com:vml" xmlns:w10="urn:schemas-microsoft-com:office:word" xmlns:w="http://schemas.openxmlformats.org/wordprocessingml/2006/main" xmlns:a14="http://schemas.microsoft.com/office/drawing/2010/main" xmlns="" xmlns:w16du="http://schemas.microsoft.com/office/word/2023/wordml/word16du" xmlns:w16sdtdh="http://schemas.microsoft.com/office/word/2020/wordml/sdtdatahash" xmlns:w16="http://schemas.microsoft.com/office/word/2018/wordml" xmlns:w16cex="http://schemas.microsoft.com/office/word/2018/wordml/cex" xmlns:oel="http://schemas.microsoft.com/office/2019/extlst">
                               <a:solidFill>
                                 <a:srgbClr val="FFFFFF"/>
                               </a:solidFill>
                             </a14:hiddenFill>
                           </a:ext>
                           <a:ext uri="{91240B29-F687-4f45-9708-019B960494DF}">
-                            <a14:hiddenLine xmlns:w16du="http://schemas.microsoft.com/office/word/2023/wordml/word16du" xmlns="" xmlns:a14="http://schemas.microsoft.com/office/drawing/2010/main" xmlns:w="http://schemas.openxmlformats.org/wordprocessingml/2006/main" xmlns:w10="urn:schemas-microsoft-com:office:word" xmlns:v="urn:schemas-microsoft-com:vml" xmlns:o="urn:schemas-microsoft-com:office:office" xmlns:mv="urn:schemas-microsoft-com:mac:vml" xmlns:mo="http://schemas.microsoft.com/office/mac/office/2008/main" w="9525">
+                            <a14:hiddenLine xmlns:mo="http://schemas.microsoft.com/office/mac/office/2008/main" xmlns:mv="urn:schemas-microsoft-com:mac:vml" xmlns:o="urn:schemas-microsoft-com:office:office" xmlns:v="urn:schemas-microsoft-com:vml" xmlns:w10="urn:schemas-microsoft-com:office:word" xmlns:w="http://schemas.openxmlformats.org/wordprocessingml/2006/main" xmlns:a14="http://schemas.microsoft.com/office/drawing/2010/main" xmlns="" xmlns:w16du="http://schemas.microsoft.com/office/word/2023/wordml/word16du" xmlns:w16sdtdh="http://schemas.microsoft.com/office/word/2020/wordml/sdtdatahash" xmlns:w16="http://schemas.microsoft.com/office/word/2018/wordml" xmlns:w16cex="http://schemas.microsoft.com/office/word/2018/wordml/cex" xmlns:oel="http://schemas.microsoft.com/office/2019/extlst" w="9525">
                               <a:solidFill>
                                 <a:srgbClr val="000000"/>
                               </a:solidFill>
@@ -804,7 +831,7 @@
               </wp:anchor>
             </w:drawing>
           </mc:Choice>
-          <mc:Fallback xmlns:w16du="http://schemas.microsoft.com/office/word/2023/wordml/word16du" xmlns:mv="urn:schemas-microsoft-com:mac:vml" xmlns:mo="http://schemas.microsoft.com/office/mac/office/2008/main">
+          <mc:Fallback xmlns:mo="http://schemas.microsoft.com/office/mac/office/2008/main" xmlns:mv="urn:schemas-microsoft-com:mac:vml" xmlns:w16du="http://schemas.microsoft.com/office/word/2023/wordml/word16du" xmlns:w16sdtdh="http://schemas.microsoft.com/office/word/2020/wordml/sdtdatahash" xmlns:w16="http://schemas.microsoft.com/office/word/2018/wordml" xmlns:w16cex="http://schemas.microsoft.com/office/word/2018/wordml/cex" xmlns:oel="http://schemas.microsoft.com/office/2019/extlst">
             <w:pict>
               <v:rect w14:anchorId="6C4F27BA" id="Rectángulo 6" o:spid="_x0000_s1026" style="position:absolute;margin-left:1.15pt;margin-top:3.1pt;width:117pt;height:42.2pt;z-index:251653120;visibility:visible;mso-wrap-style:square;mso-width-percent:0;mso-height-percent:0;mso-wrap-distance-left:9pt;mso-wrap-distance-top:0;mso-wrap-distance-right:9pt;mso-wrap-distance-bottom:0;mso-position-horizontal:absolute;mso-position-horizontal-relative:text;mso-position-vertical:absolute;mso-position-vertical-relative:text;mso-width-percent:0;mso-height-percent:0;mso-width-relative:page;mso-height-relative:page;v-text-anchor:top" o:gfxdata="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" filled="f" stroked="f">
                 <o:lock v:ext="edit" aspectratio="t"/>
@@ -975,58 +1002,87 @@
         <w:rPr>
           <w:i/>
         </w:rPr>
+        <w:t xml:space="preserve"> dataset</w:t>
+      </w:r>
+      <w:r>
+        <w:t xml:space="preserve">, que puede descargarse del siguiente enlace: </w:t>
+      </w:r>
+      <w:r>
+        <w:t>http://www2.informatik.uni-freiburg.de/~cziegler/BX/</w:t>
+      </w:r>
+      <w:r>
+        <w:t>.</w:t>
+      </w:r>
+    </w:p>
+    <w:p>
+      <w:pPr>
+        <w:jc w:val="both"/>
+      </w:pPr>
+      <w:r>
+        <w:t xml:space="preserve">Con estos </w:t>
+      </w:r>
+      <w:r>
+        <w:t>datos</w:t>
+      </w:r>
+      <w:r>
+        <w:t>,</w:t>
+      </w:r>
+      <w:r>
         <w:t xml:space="preserve"> </w:t>
       </w:r>
+      <w:r>
+        <w:t xml:space="preserve">se os propone que apliquéis técnicas de estadística, analítica, minería de datos y visualización para responder a las siguientes </w:t>
+      </w:r>
+      <w:r>
+        <w:t>preguntas. No hay restricciones acerca de las técnicas ni tecnologías a utilizar siempre y cuando los resultados sean reproducibles y estén debidamente justificados.</w:t>
+      </w:r>
+      <w:r>
+        <w:t xml:space="preserve"> Explicitad y detallad todos los pasos hechos para responder a cada pregunta</w:t>
+      </w:r>
+      <w:r>
+        <w:t xml:space="preserve"> y las conclusiones que podáis derivar de ellas.</w:t>
+      </w:r>
+    </w:p>
+    <w:p>
+      <w:pPr>
+        <w:jc w:val="both"/>
+      </w:pPr>
+      <w:r>
+        <w:t xml:space="preserve">Para responder todas las preguntas se </w:t>
+      </w:r>
       <w:proofErr w:type="spellStart"/>
       <w:r>
-        <w:rPr>
-          <w:i/>
-        </w:rPr>
-        <w:t>dataset</w:t>
+        <w:t>creo</w:t>
       </w:r>
       <w:proofErr w:type="spellEnd"/>
       <w:r>
-        <w:t xml:space="preserve">, que puede descargarse del siguiente enlace: </w:t>
-      </w:r>
-      <w:r>
-        <w:t>http://www2.informatik.uni-freiburg.de/~cziegler/BX/</w:t>
-      </w:r>
-      <w:r>
-        <w:t>.</w:t>
-      </w:r>
+        <w:t xml:space="preserve"> un repositorio que contendrá todo el </w:t>
+      </w:r>
+      <w:proofErr w:type="spellStart"/>
+      <w:r>
+        <w:t>codigo</w:t>
+      </w:r>
+      <w:proofErr w:type="spellEnd"/>
+      <w:r>
+        <w:t xml:space="preserve"> en</w:t>
+      </w:r>
+      <w:bookmarkStart w:id="0" w:name="_GoBack"/>
+      <w:bookmarkEnd w:id="0"/>
+      <w:r>
+        <w:t xml:space="preserve"> el siguiente enlace: </w:t>
+      </w:r>
+      <w:hyperlink r:id="rId9" w:history="1">
+        <w:r>
+          <w:rPr>
+            <w:rStyle w:val="Hipervnculo"/>
+          </w:rPr>
+          <w:t>https://github.com/sebasfire3/Book-Crossing-</w:t>
+        </w:r>
+      </w:hyperlink>
     </w:p>
     <w:p>
       <w:pPr>
         <w:jc w:val="both"/>
-      </w:pPr>
-      <w:r>
-        <w:t xml:space="preserve">Con estos </w:t>
-      </w:r>
-      <w:r>
-        <w:t>datos</w:t>
-      </w:r>
-      <w:r>
-        <w:t>,</w:t>
-      </w:r>
-      <w:r>
-        <w:t xml:space="preserve"> </w:t>
-      </w:r>
-      <w:r>
-        <w:t xml:space="preserve">se os propone que apliquéis técnicas de estadística, analítica, minería de datos y visualización para responder a las siguientes </w:t>
-      </w:r>
-      <w:r>
-        <w:t>preguntas. No hay restricciones acerca de las técnicas ni tecnologías a utilizar siempre y cuando los resultados sean reproducibles y estén debidamente justificados.</w:t>
-      </w:r>
-      <w:r>
-        <w:t xml:space="preserve"> Explicitad y detallad todos los pasos hechos para responder a cada pregunta</w:t>
-      </w:r>
-      <w:r>
-        <w:t xml:space="preserve"> y las conclusiones que podáis derivar de ellas.</w:t>
-      </w:r>
-    </w:p>
-    <w:p>
-      <w:pPr>
-        <w:jc w:val="both"/>
         <w:rPr>
           <w:smallCaps/>
         </w:rPr>
@@ -1052,7 +1108,7 @@
     </w:p>
     <w:p>
       <w:pPr>
-        <w:pStyle w:val="ListParagraph"/>
+        <w:pStyle w:val="Prrafodelista"/>
         <w:numPr>
           <w:ilvl w:val="1"/>
           <w:numId w:val="9"/>
@@ -1459,6 +1515,7 @@
           <w:szCs w:val="24"/>
           <w:lang w:val="es-EC" w:eastAsia="es-ES_tradnl"/>
         </w:rPr>
+        <w:lastRenderedPageBreak/>
         <w:t>Image-URL-L: la URL de la imagen grande del libro.</w:t>
       </w:r>
     </w:p>
@@ -1507,7 +1564,6 @@
           <w:szCs w:val="24"/>
           <w:lang w:val="es-EC" w:eastAsia="es-ES_tradnl"/>
         </w:rPr>
-        <w:lastRenderedPageBreak/>
         <w:t>User-ID: el número de identificación único del usuario.</w:t>
       </w:r>
     </w:p>
@@ -1761,7 +1817,7 @@
     </w:p>
     <w:p>
       <w:pPr>
-        <w:pStyle w:val="ListParagraph"/>
+        <w:pStyle w:val="Prrafodelista"/>
         <w:numPr>
           <w:ilvl w:val="1"/>
           <w:numId w:val="9"/>
@@ -1843,1679 +1899,6 @@
             <wp:extent cx="6840855" cy="7043420"/>
             <wp:effectExtent l="0" t="0" r="0" b="0"/>
             <wp:docPr id="3" name="Picture 3"/>
-            <wp:cNvGraphicFramePr>
-              <a:graphicFrameLocks xmlns:a="http://schemas.openxmlformats.org/drawingml/2006/main" noChangeAspect="1"/>
-            </wp:cNvGraphicFramePr>
-            <a:graphic xmlns:a="http://schemas.openxmlformats.org/drawingml/2006/main">
-              <a:graphicData uri="http://schemas.openxmlformats.org/drawingml/2006/picture">
-                <pic:pic xmlns:pic="http://schemas.openxmlformats.org/drawingml/2006/picture">
-                  <pic:nvPicPr>
-                    <pic:cNvPr id="1" name=""/>
-                    <pic:cNvPicPr/>
-                  </pic:nvPicPr>
-                  <pic:blipFill>
-                    <a:blip r:embed="rId9"/>
-                    <a:stretch>
-                      <a:fillRect/>
-                    </a:stretch>
-                  </pic:blipFill>
-                  <pic:spPr>
-                    <a:xfrm>
-                      <a:off x="0" y="0"/>
-                      <a:ext cx="6840855" cy="7043420"/>
-                    </a:xfrm>
-                    <a:prstGeom prst="rect">
-                      <a:avLst/>
-                    </a:prstGeom>
-                  </pic:spPr>
-                </pic:pic>
-              </a:graphicData>
-            </a:graphic>
-          </wp:inline>
-        </w:drawing>
-      </w:r>
-    </w:p>
-    <w:p>
-      <w:pPr>
-        <w:jc w:val="both"/>
-        <w:rPr>
-          <w:lang w:val="es-EC"/>
-        </w:rPr>
-      </w:pPr>
-      <w:r>
-        <w:rPr>
-          <w:lang w:val="es-EC"/>
-        </w:rPr>
-        <w:t xml:space="preserve">Podemos apreciar que la mayoría de los libros se encuentran en Europa y Norte </w:t>
-      </w:r>
-      <w:proofErr w:type="spellStart"/>
-      <w:r>
-        <w:rPr>
-          <w:lang w:val="es-EC"/>
-        </w:rPr>
-        <w:t>America</w:t>
-      </w:r>
-      <w:proofErr w:type="spellEnd"/>
-      <w:r>
-        <w:rPr>
-          <w:lang w:val="es-EC"/>
-        </w:rPr>
-        <w:t xml:space="preserve">, con algunas menciones en </w:t>
-      </w:r>
-      <w:proofErr w:type="spellStart"/>
-      <w:r>
-        <w:rPr>
-          <w:lang w:val="es-EC"/>
-        </w:rPr>
-        <w:t>Ocenaia</w:t>
-      </w:r>
-      <w:proofErr w:type="spellEnd"/>
-      <w:r>
-        <w:rPr>
-          <w:lang w:val="es-EC"/>
-        </w:rPr>
-        <w:t xml:space="preserve">. Asia, </w:t>
-      </w:r>
-      <w:proofErr w:type="spellStart"/>
-      <w:r>
-        <w:rPr>
-          <w:lang w:val="es-EC"/>
-        </w:rPr>
-        <w:t>Africa</w:t>
-      </w:r>
-      <w:proofErr w:type="spellEnd"/>
-      <w:r>
-        <w:rPr>
-          <w:lang w:val="es-EC"/>
-        </w:rPr>
-        <w:t xml:space="preserve"> y Sudamérica casi no tienen.</w:t>
-      </w:r>
-    </w:p>
-    <w:p>
-      <w:pPr>
-        <w:jc w:val="both"/>
-      </w:pPr>
-    </w:p>
-    <w:p>
-      <w:pPr>
-        <w:jc w:val="both"/>
-      </w:pPr>
-      <w:r>
-        <w:rPr>
-          <w:smallCaps/>
-        </w:rPr>
-        <w:t>Segunda Parte: Análisis Cualitativo.</w:t>
-      </w:r>
-    </w:p>
-    <w:p>
-      <w:pPr>
-        <w:pStyle w:val="ListParagraph"/>
-        <w:numPr>
-          <w:ilvl w:val="0"/>
-          <w:numId w:val="11"/>
-        </w:numPr>
-        <w:jc w:val="both"/>
-        <w:rPr>
-          <w:vanish/>
-        </w:rPr>
-      </w:pPr>
-    </w:p>
-    <w:p>
-      <w:pPr>
-        <w:pStyle w:val="ListParagraph"/>
-        <w:numPr>
-          <w:ilvl w:val="0"/>
-          <w:numId w:val="11"/>
-        </w:numPr>
-        <w:jc w:val="both"/>
-        <w:rPr>
-          <w:vanish/>
-        </w:rPr>
-      </w:pPr>
-    </w:p>
-    <w:p>
-      <w:pPr>
-        <w:pStyle w:val="ListParagraph"/>
-        <w:numPr>
-          <w:ilvl w:val="1"/>
-          <w:numId w:val="11"/>
-        </w:numPr>
-        <w:jc w:val="both"/>
-      </w:pPr>
-      <w:r>
-        <w:t xml:space="preserve">¿Cuál </w:t>
-      </w:r>
-      <w:r>
-        <w:t>fue el año en el que se publicaron más libros</w:t>
-      </w:r>
-      <w:r>
-        <w:t>?</w:t>
-      </w:r>
-      <w:r>
-        <w:t xml:space="preserve"> Muéstralo en un gráfico</w:t>
-      </w:r>
-      <w:r>
-        <w:t xml:space="preserve"> </w:t>
-      </w:r>
-      <w:r>
-        <w:t xml:space="preserve">¿Y el autor más </w:t>
-      </w:r>
-      <w:proofErr w:type="spellStart"/>
-      <w:r>
-        <w:t>plorífico</w:t>
-      </w:r>
-      <w:proofErr w:type="spellEnd"/>
-      <w:r>
-        <w:t>? ¿Cuántos libros suyos hay en el dataset?</w:t>
-      </w:r>
-    </w:p>
-    <w:p>
-      <w:pPr>
-        <w:spacing w:after="0" w:line="240" w:lineRule="auto"/>
-        <w:rPr>
-          <w:rFonts w:ascii="Consolas" w:eastAsia="Times New Roman" w:hAnsi="Consolas" w:cs="Times New Roman"/>
-          <w:color w:val="000000" w:themeColor="text1"/>
-          <w:sz w:val="21"/>
-          <w:szCs w:val="21"/>
-        </w:rPr>
-      </w:pPr>
-      <w:r>
-        <w:rPr>
-          <w:rFonts w:ascii="Consolas" w:eastAsia="Times New Roman" w:hAnsi="Consolas" w:cs="Times New Roman"/>
-          <w:color w:val="000000" w:themeColor="text1"/>
-          <w:sz w:val="21"/>
-          <w:szCs w:val="21"/>
-        </w:rPr>
-        <w:lastRenderedPageBreak/>
-        <w:t>Año con más libros publicados: 2002</w:t>
-      </w:r>
-    </w:p>
-    <w:p>
-      <w:pPr>
-        <w:spacing w:after="0" w:line="240" w:lineRule="auto"/>
-        <w:rPr>
-          <w:rFonts w:ascii="Consolas" w:eastAsia="Times New Roman" w:hAnsi="Consolas" w:cs="Times New Roman"/>
-          <w:color w:val="000000" w:themeColor="text1"/>
-          <w:sz w:val="21"/>
-          <w:szCs w:val="21"/>
-        </w:rPr>
-      </w:pPr>
-      <w:r>
-        <w:rPr>
-          <w:rFonts w:ascii="Consolas" w:eastAsia="Times New Roman" w:hAnsi="Consolas" w:cs="Times New Roman"/>
-          <w:color w:val="000000" w:themeColor="text1"/>
-          <w:sz w:val="21"/>
-          <w:szCs w:val="21"/>
-        </w:rPr>
-        <w:t>Autor más prolífico: Agatha Christie</w:t>
-      </w:r>
-    </w:p>
-    <w:p>
-      <w:pPr>
-        <w:jc w:val="both"/>
-        <w:rPr>
-          <w:color w:val="000000" w:themeColor="text1"/>
-        </w:rPr>
-      </w:pPr>
-      <w:r>
-        <w:rPr>
-          <w:rFonts w:ascii="Consolas" w:eastAsia="Times New Roman" w:hAnsi="Consolas" w:cs="Times New Roman"/>
-          <w:color w:val="000000" w:themeColor="text1"/>
-          <w:sz w:val="21"/>
-          <w:szCs w:val="21"/>
-        </w:rPr>
-        <w:t>Cantidad de libros del autor más prolífico: 632</w:t>
-      </w:r>
-    </w:p>
-    <w:p>
-      <w:pPr>
-        <w:jc w:val="both"/>
-      </w:pPr>
-      <w:r>
-        <w:t xml:space="preserve">En </w:t>
-      </w:r>
-      <w:proofErr w:type="gramStart"/>
-      <w:r>
-        <w:t>resumen</w:t>
-      </w:r>
-      <w:proofErr w:type="gramEnd"/>
-      <w:r>
-        <w:t xml:space="preserve"> del código cargaría los datos del archivo "BX-Books-clean.csv" en un </w:t>
-      </w:r>
-      <w:proofErr w:type="spellStart"/>
-      <w:r>
-        <w:t>DataFrame</w:t>
-      </w:r>
-      <w:proofErr w:type="spellEnd"/>
-      <w:r>
-        <w:t xml:space="preserve"> de pandas, y luego utilizaría algunas de las funciones de esta librería para responder a las preguntas planteadas. El primer gráfico mostraría la cantidad de libros publicados por año, mientras que las líneas finales del código imprimirían el año con más libros publicados, el autor más prolífico y la cantidad de libros escritos por dicho autor en el dataset.</w:t>
-      </w:r>
-    </w:p>
-    <w:p>
-      <w:pPr>
-        <w:jc w:val="both"/>
-      </w:pPr>
-    </w:p>
-    <w:p>
-      <w:pPr>
-        <w:pStyle w:val="ListParagraph"/>
-        <w:numPr>
-          <w:ilvl w:val="1"/>
-          <w:numId w:val="11"/>
-        </w:numPr>
-        <w:jc w:val="both"/>
-      </w:pPr>
-      <w:r>
-        <w:t>¿</w:t>
-      </w:r>
-      <w:r>
-        <w:t>Cuál</w:t>
-      </w:r>
-      <w:r>
-        <w:t>es</w:t>
-      </w:r>
-      <w:r>
-        <w:t xml:space="preserve"> </w:t>
-      </w:r>
-      <w:r>
-        <w:t>son los orígenes geográficos</w:t>
-      </w:r>
-      <w:r>
-        <w:t xml:space="preserve"> </w:t>
-      </w:r>
-      <w:r>
-        <w:t xml:space="preserve">y la edad de los reseñadores </w:t>
-      </w:r>
-      <w:r>
-        <w:t xml:space="preserve">más </w:t>
-      </w:r>
-      <w:proofErr w:type="spellStart"/>
-      <w:r>
-        <w:t>joven</w:t>
-      </w:r>
-      <w:r>
-        <w:t>es</w:t>
-      </w:r>
-      <w:proofErr w:type="spellEnd"/>
-      <w:r>
-        <w:t xml:space="preserve">? </w:t>
-      </w:r>
-    </w:p>
-    <w:p>
-      <w:pPr>
-        <w:jc w:val="both"/>
-      </w:pPr>
-    </w:p>
-    <w:p>
-      <w:pPr>
-        <w:shd w:val="clear" w:color="auto" w:fill="FFFFFF"/>
-        <w:spacing w:after="0" w:line="285" w:lineRule="atLeast"/>
-        <w:rPr>
-          <w:rFonts w:ascii="Consolas" w:eastAsia="Times New Roman" w:hAnsi="Consolas" w:cs="Times New Roman"/>
-          <w:color w:val="000000"/>
-          <w:sz w:val="21"/>
-          <w:szCs w:val="21"/>
-          <w:lang w:val="en-US" w:eastAsia="es-ES"/>
-        </w:rPr>
-      </w:pPr>
-      <w:r>
-        <w:rPr>
-          <w:rFonts w:ascii="Consolas" w:eastAsia="Times New Roman" w:hAnsi="Consolas" w:cs="Times New Roman"/>
-          <w:color w:val="008000"/>
-          <w:sz w:val="21"/>
-          <w:szCs w:val="21"/>
-          <w:lang w:val="en-US" w:eastAsia="es-ES"/>
-        </w:rPr>
-        <w:t xml:space="preserve">#Unimos </w:t>
-      </w:r>
-      <w:proofErr w:type="spellStart"/>
-      <w:r>
-        <w:rPr>
-          <w:rFonts w:ascii="Consolas" w:eastAsia="Times New Roman" w:hAnsi="Consolas" w:cs="Times New Roman"/>
-          <w:color w:val="008000"/>
-          <w:sz w:val="21"/>
-          <w:szCs w:val="21"/>
-          <w:lang w:val="en-US" w:eastAsia="es-ES"/>
-        </w:rPr>
-        <w:t>usuarios</w:t>
-      </w:r>
-      <w:proofErr w:type="spellEnd"/>
-      <w:r>
-        <w:rPr>
-          <w:rFonts w:ascii="Consolas" w:eastAsia="Times New Roman" w:hAnsi="Consolas" w:cs="Times New Roman"/>
-          <w:color w:val="008000"/>
-          <w:sz w:val="21"/>
-          <w:szCs w:val="21"/>
-          <w:lang w:val="en-US" w:eastAsia="es-ES"/>
-        </w:rPr>
-        <w:t xml:space="preserve"> que </w:t>
-      </w:r>
-      <w:proofErr w:type="spellStart"/>
-      <w:r>
-        <w:rPr>
-          <w:rFonts w:ascii="Consolas" w:eastAsia="Times New Roman" w:hAnsi="Consolas" w:cs="Times New Roman"/>
-          <w:color w:val="008000"/>
-          <w:sz w:val="21"/>
-          <w:szCs w:val="21"/>
-          <w:lang w:val="en-US" w:eastAsia="es-ES"/>
-        </w:rPr>
-        <w:t>hacen</w:t>
-      </w:r>
-      <w:proofErr w:type="spellEnd"/>
-      <w:r>
-        <w:rPr>
-          <w:rFonts w:ascii="Consolas" w:eastAsia="Times New Roman" w:hAnsi="Consolas" w:cs="Times New Roman"/>
-          <w:color w:val="008000"/>
-          <w:sz w:val="21"/>
-          <w:szCs w:val="21"/>
-          <w:lang w:val="en-US" w:eastAsia="es-ES"/>
-        </w:rPr>
-        <w:t xml:space="preserve"> rates </w:t>
-      </w:r>
-    </w:p>
-    <w:p>
-      <w:pPr>
-        <w:shd w:val="clear" w:color="auto" w:fill="FFFFFF"/>
-        <w:spacing w:after="0" w:line="285" w:lineRule="atLeast"/>
-        <w:rPr>
-          <w:rFonts w:ascii="Consolas" w:eastAsia="Times New Roman" w:hAnsi="Consolas" w:cs="Times New Roman"/>
-          <w:color w:val="000000"/>
-          <w:sz w:val="21"/>
-          <w:szCs w:val="21"/>
-          <w:lang w:val="en-US" w:eastAsia="es-ES"/>
-        </w:rPr>
-      </w:pPr>
-    </w:p>
-    <w:p>
-      <w:pPr>
-        <w:shd w:val="clear" w:color="auto" w:fill="FFFFFF"/>
-        <w:spacing w:after="0" w:line="285" w:lineRule="atLeast"/>
-        <w:rPr>
-          <w:rFonts w:ascii="Consolas" w:eastAsia="Times New Roman" w:hAnsi="Consolas" w:cs="Times New Roman"/>
-          <w:color w:val="000000"/>
-          <w:sz w:val="21"/>
-          <w:szCs w:val="21"/>
-          <w:lang w:val="en-US" w:eastAsia="es-ES"/>
-        </w:rPr>
-      </w:pPr>
-      <w:r>
-        <w:rPr>
-          <w:rFonts w:ascii="Consolas" w:eastAsia="Times New Roman" w:hAnsi="Consolas" w:cs="Times New Roman"/>
-          <w:color w:val="001080"/>
-          <w:sz w:val="21"/>
-          <w:szCs w:val="21"/>
-          <w:lang w:val="en-US" w:eastAsia="es-ES"/>
-        </w:rPr>
-        <w:t>raters</w:t>
-      </w:r>
-      <w:r>
-        <w:rPr>
-          <w:rFonts w:ascii="Consolas" w:eastAsia="Times New Roman" w:hAnsi="Consolas" w:cs="Times New Roman"/>
-          <w:color w:val="000000"/>
-          <w:sz w:val="21"/>
-          <w:szCs w:val="21"/>
-          <w:lang w:val="en-US" w:eastAsia="es-ES"/>
-        </w:rPr>
-        <w:t xml:space="preserve"> = </w:t>
-      </w:r>
-      <w:proofErr w:type="spellStart"/>
-      <w:proofErr w:type="gramStart"/>
-      <w:r>
-        <w:rPr>
-          <w:rFonts w:ascii="Consolas" w:eastAsia="Times New Roman" w:hAnsi="Consolas" w:cs="Times New Roman"/>
-          <w:color w:val="267F99"/>
-          <w:sz w:val="21"/>
-          <w:szCs w:val="21"/>
-          <w:lang w:val="en-US" w:eastAsia="es-ES"/>
-        </w:rPr>
-        <w:t>pd</w:t>
-      </w:r>
-      <w:r>
-        <w:rPr>
-          <w:rFonts w:ascii="Consolas" w:eastAsia="Times New Roman" w:hAnsi="Consolas" w:cs="Times New Roman"/>
-          <w:color w:val="000000"/>
-          <w:sz w:val="21"/>
-          <w:szCs w:val="21"/>
-          <w:lang w:val="en-US" w:eastAsia="es-ES"/>
-        </w:rPr>
-        <w:t>.</w:t>
-      </w:r>
-      <w:r>
-        <w:rPr>
-          <w:rFonts w:ascii="Consolas" w:eastAsia="Times New Roman" w:hAnsi="Consolas" w:cs="Times New Roman"/>
-          <w:color w:val="795E26"/>
-          <w:sz w:val="21"/>
-          <w:szCs w:val="21"/>
-          <w:lang w:val="en-US" w:eastAsia="es-ES"/>
-        </w:rPr>
-        <w:t>merge</w:t>
-      </w:r>
-      <w:proofErr w:type="spellEnd"/>
-      <w:proofErr w:type="gramEnd"/>
-      <w:r>
-        <w:rPr>
-          <w:rFonts w:ascii="Consolas" w:eastAsia="Times New Roman" w:hAnsi="Consolas" w:cs="Times New Roman"/>
-          <w:color w:val="000000"/>
-          <w:sz w:val="21"/>
-          <w:szCs w:val="21"/>
-          <w:lang w:val="en-US" w:eastAsia="es-ES"/>
-        </w:rPr>
-        <w:t>(</w:t>
-      </w:r>
-      <w:r>
-        <w:rPr>
-          <w:rFonts w:ascii="Consolas" w:eastAsia="Times New Roman" w:hAnsi="Consolas" w:cs="Times New Roman"/>
-          <w:color w:val="001080"/>
-          <w:sz w:val="21"/>
-          <w:szCs w:val="21"/>
-          <w:lang w:val="en-US" w:eastAsia="es-ES"/>
-        </w:rPr>
-        <w:t>ratings</w:t>
-      </w:r>
-      <w:r>
-        <w:rPr>
-          <w:rFonts w:ascii="Consolas" w:eastAsia="Times New Roman" w:hAnsi="Consolas" w:cs="Times New Roman"/>
-          <w:color w:val="000000"/>
-          <w:sz w:val="21"/>
-          <w:szCs w:val="21"/>
-          <w:lang w:val="en-US" w:eastAsia="es-ES"/>
-        </w:rPr>
-        <w:t xml:space="preserve">, </w:t>
-      </w:r>
-      <w:r>
-        <w:rPr>
-          <w:rFonts w:ascii="Consolas" w:eastAsia="Times New Roman" w:hAnsi="Consolas" w:cs="Times New Roman"/>
-          <w:color w:val="001080"/>
-          <w:sz w:val="21"/>
-          <w:szCs w:val="21"/>
-          <w:lang w:val="en-US" w:eastAsia="es-ES"/>
-        </w:rPr>
-        <w:t>users</w:t>
-      </w:r>
-      <w:r>
-        <w:rPr>
-          <w:rFonts w:ascii="Consolas" w:eastAsia="Times New Roman" w:hAnsi="Consolas" w:cs="Times New Roman"/>
-          <w:color w:val="000000"/>
-          <w:sz w:val="21"/>
-          <w:szCs w:val="21"/>
-          <w:lang w:val="en-US" w:eastAsia="es-ES"/>
-        </w:rPr>
-        <w:t xml:space="preserve">, </w:t>
-      </w:r>
-      <w:r>
-        <w:rPr>
-          <w:rFonts w:ascii="Consolas" w:eastAsia="Times New Roman" w:hAnsi="Consolas" w:cs="Times New Roman"/>
-          <w:color w:val="001080"/>
-          <w:sz w:val="21"/>
-          <w:szCs w:val="21"/>
-          <w:lang w:val="en-US" w:eastAsia="es-ES"/>
-        </w:rPr>
-        <w:t>on</w:t>
-      </w:r>
-      <w:r>
-        <w:rPr>
-          <w:rFonts w:ascii="Consolas" w:eastAsia="Times New Roman" w:hAnsi="Consolas" w:cs="Times New Roman"/>
-          <w:color w:val="000000"/>
-          <w:sz w:val="21"/>
-          <w:szCs w:val="21"/>
-          <w:lang w:val="en-US" w:eastAsia="es-ES"/>
-        </w:rPr>
-        <w:t xml:space="preserve"> = </w:t>
-      </w:r>
-      <w:r>
-        <w:rPr>
-          <w:rFonts w:ascii="Consolas" w:eastAsia="Times New Roman" w:hAnsi="Consolas" w:cs="Times New Roman"/>
-          <w:color w:val="A31515"/>
-          <w:sz w:val="21"/>
-          <w:szCs w:val="21"/>
-          <w:lang w:val="en-US" w:eastAsia="es-ES"/>
-        </w:rPr>
-        <w:t>'User-ID'</w:t>
-      </w:r>
-      <w:r>
-        <w:rPr>
-          <w:rFonts w:ascii="Consolas" w:eastAsia="Times New Roman" w:hAnsi="Consolas" w:cs="Times New Roman"/>
-          <w:color w:val="000000"/>
-          <w:sz w:val="21"/>
-          <w:szCs w:val="21"/>
-          <w:lang w:val="en-US" w:eastAsia="es-ES"/>
-        </w:rPr>
-        <w:t xml:space="preserve">, </w:t>
-      </w:r>
-      <w:r>
-        <w:rPr>
-          <w:rFonts w:ascii="Consolas" w:eastAsia="Times New Roman" w:hAnsi="Consolas" w:cs="Times New Roman"/>
-          <w:color w:val="001080"/>
-          <w:sz w:val="21"/>
-          <w:szCs w:val="21"/>
-          <w:lang w:val="en-US" w:eastAsia="es-ES"/>
-        </w:rPr>
-        <w:t>how</w:t>
-      </w:r>
-      <w:r>
-        <w:rPr>
-          <w:rFonts w:ascii="Consolas" w:eastAsia="Times New Roman" w:hAnsi="Consolas" w:cs="Times New Roman"/>
-          <w:color w:val="000000"/>
-          <w:sz w:val="21"/>
-          <w:szCs w:val="21"/>
-          <w:lang w:val="en-US" w:eastAsia="es-ES"/>
-        </w:rPr>
-        <w:t xml:space="preserve"> = </w:t>
-      </w:r>
-      <w:r>
-        <w:rPr>
-          <w:rFonts w:ascii="Consolas" w:eastAsia="Times New Roman" w:hAnsi="Consolas" w:cs="Times New Roman"/>
-          <w:color w:val="A31515"/>
-          <w:sz w:val="21"/>
-          <w:szCs w:val="21"/>
-          <w:lang w:val="en-US" w:eastAsia="es-ES"/>
-        </w:rPr>
-        <w:t>'inner'</w:t>
-      </w:r>
-      <w:r>
-        <w:rPr>
-          <w:rFonts w:ascii="Consolas" w:eastAsia="Times New Roman" w:hAnsi="Consolas" w:cs="Times New Roman"/>
-          <w:color w:val="000000"/>
-          <w:sz w:val="21"/>
-          <w:szCs w:val="21"/>
-          <w:lang w:val="en-US" w:eastAsia="es-ES"/>
-        </w:rPr>
-        <w:t>)</w:t>
-      </w:r>
-    </w:p>
-    <w:p>
-      <w:pPr>
-        <w:shd w:val="clear" w:color="auto" w:fill="FFFFFF"/>
-        <w:spacing w:after="0" w:line="285" w:lineRule="atLeast"/>
-        <w:rPr>
-          <w:rFonts w:ascii="Consolas" w:eastAsia="Times New Roman" w:hAnsi="Consolas" w:cs="Times New Roman"/>
-          <w:color w:val="000000"/>
-          <w:sz w:val="21"/>
-          <w:szCs w:val="21"/>
-          <w:lang w:val="en-US" w:eastAsia="es-ES"/>
-        </w:rPr>
-      </w:pPr>
-    </w:p>
-    <w:p>
-      <w:pPr>
-        <w:shd w:val="clear" w:color="auto" w:fill="FFFFFF"/>
-        <w:spacing w:after="0" w:line="285" w:lineRule="atLeast"/>
-        <w:rPr>
-          <w:rFonts w:ascii="Consolas" w:eastAsia="Times New Roman" w:hAnsi="Consolas" w:cs="Times New Roman"/>
-          <w:color w:val="000000"/>
-          <w:sz w:val="21"/>
-          <w:szCs w:val="21"/>
-          <w:lang w:eastAsia="es-ES"/>
-        </w:rPr>
-      </w:pPr>
-      <w:r>
-        <w:rPr>
-          <w:rFonts w:ascii="Consolas" w:eastAsia="Times New Roman" w:hAnsi="Consolas" w:cs="Times New Roman"/>
-          <w:color w:val="008000"/>
-          <w:sz w:val="21"/>
-          <w:szCs w:val="21"/>
-          <w:lang w:eastAsia="es-ES"/>
-        </w:rPr>
-        <w:t># Encontrar la edad del reseñador más joven</w:t>
-      </w:r>
-    </w:p>
-    <w:p>
-      <w:pPr>
-        <w:shd w:val="clear" w:color="auto" w:fill="FFFFFF"/>
-        <w:spacing w:after="0" w:line="285" w:lineRule="atLeast"/>
-        <w:rPr>
-          <w:rFonts w:ascii="Consolas" w:eastAsia="Times New Roman" w:hAnsi="Consolas" w:cs="Times New Roman"/>
-          <w:color w:val="000000"/>
-          <w:sz w:val="21"/>
-          <w:szCs w:val="21"/>
-          <w:lang w:val="en-US" w:eastAsia="es-ES"/>
-        </w:rPr>
-      </w:pPr>
-      <w:r>
-        <w:rPr>
-          <w:rFonts w:ascii="Consolas" w:eastAsia="Times New Roman" w:hAnsi="Consolas" w:cs="Times New Roman"/>
-          <w:color w:val="001080"/>
-          <w:sz w:val="21"/>
-          <w:szCs w:val="21"/>
-          <w:lang w:val="en-US" w:eastAsia="es-ES"/>
-        </w:rPr>
-        <w:t>raters</w:t>
-      </w:r>
-      <w:r>
-        <w:rPr>
-          <w:rFonts w:ascii="Consolas" w:eastAsia="Times New Roman" w:hAnsi="Consolas" w:cs="Times New Roman"/>
-          <w:color w:val="000000"/>
-          <w:sz w:val="21"/>
-          <w:szCs w:val="21"/>
-          <w:lang w:val="en-US" w:eastAsia="es-ES"/>
-        </w:rPr>
-        <w:t xml:space="preserve"> = </w:t>
-      </w:r>
-      <w:r>
-        <w:rPr>
-          <w:rFonts w:ascii="Consolas" w:eastAsia="Times New Roman" w:hAnsi="Consolas" w:cs="Times New Roman"/>
-          <w:color w:val="001080"/>
-          <w:sz w:val="21"/>
-          <w:szCs w:val="21"/>
-          <w:lang w:val="en-US" w:eastAsia="es-ES"/>
-        </w:rPr>
-        <w:t>raters</w:t>
-      </w:r>
-      <w:r>
-        <w:rPr>
-          <w:rFonts w:ascii="Consolas" w:eastAsia="Times New Roman" w:hAnsi="Consolas" w:cs="Times New Roman"/>
-          <w:color w:val="000000"/>
-          <w:sz w:val="21"/>
-          <w:szCs w:val="21"/>
-          <w:lang w:val="en-US" w:eastAsia="es-ES"/>
-        </w:rPr>
-        <w:t>[(~</w:t>
-      </w:r>
-      <w:r>
-        <w:rPr>
-          <w:rFonts w:ascii="Consolas" w:eastAsia="Times New Roman" w:hAnsi="Consolas" w:cs="Times New Roman"/>
-          <w:color w:val="001080"/>
-          <w:sz w:val="21"/>
-          <w:szCs w:val="21"/>
-          <w:lang w:val="en-US" w:eastAsia="es-ES"/>
-        </w:rPr>
-        <w:t>raters</w:t>
-      </w:r>
-      <w:r>
-        <w:rPr>
-          <w:rFonts w:ascii="Consolas" w:eastAsia="Times New Roman" w:hAnsi="Consolas" w:cs="Times New Roman"/>
-          <w:color w:val="000000"/>
-          <w:sz w:val="21"/>
-          <w:szCs w:val="21"/>
-          <w:lang w:val="en-US" w:eastAsia="es-ES"/>
-        </w:rPr>
-        <w:t>[</w:t>
-      </w:r>
-      <w:r>
-        <w:rPr>
-          <w:rFonts w:ascii="Consolas" w:eastAsia="Times New Roman" w:hAnsi="Consolas" w:cs="Times New Roman"/>
-          <w:color w:val="A31515"/>
-          <w:sz w:val="21"/>
-          <w:szCs w:val="21"/>
-          <w:lang w:val="en-US" w:eastAsia="es-ES"/>
-        </w:rPr>
-        <w:t>'Age'</w:t>
-      </w:r>
-      <w:proofErr w:type="gramStart"/>
-      <w:r>
-        <w:rPr>
-          <w:rFonts w:ascii="Consolas" w:eastAsia="Times New Roman" w:hAnsi="Consolas" w:cs="Times New Roman"/>
-          <w:color w:val="000000"/>
-          <w:sz w:val="21"/>
-          <w:szCs w:val="21"/>
-          <w:lang w:val="en-US" w:eastAsia="es-ES"/>
-        </w:rPr>
-        <w:t>].</w:t>
-      </w:r>
-      <w:proofErr w:type="spellStart"/>
-      <w:r>
-        <w:rPr>
-          <w:rFonts w:ascii="Consolas" w:eastAsia="Times New Roman" w:hAnsi="Consolas" w:cs="Times New Roman"/>
-          <w:color w:val="795E26"/>
-          <w:sz w:val="21"/>
-          <w:szCs w:val="21"/>
-          <w:lang w:val="en-US" w:eastAsia="es-ES"/>
-        </w:rPr>
-        <w:t>isna</w:t>
-      </w:r>
-      <w:proofErr w:type="spellEnd"/>
-      <w:proofErr w:type="gramEnd"/>
-      <w:r>
-        <w:rPr>
-          <w:rFonts w:ascii="Consolas" w:eastAsia="Times New Roman" w:hAnsi="Consolas" w:cs="Times New Roman"/>
-          <w:color w:val="000000"/>
-          <w:sz w:val="21"/>
-          <w:szCs w:val="21"/>
-          <w:lang w:val="en-US" w:eastAsia="es-ES"/>
-        </w:rPr>
-        <w:t>()) &amp; (</w:t>
-      </w:r>
-      <w:r>
-        <w:rPr>
-          <w:rFonts w:ascii="Consolas" w:eastAsia="Times New Roman" w:hAnsi="Consolas" w:cs="Times New Roman"/>
-          <w:color w:val="001080"/>
-          <w:sz w:val="21"/>
-          <w:szCs w:val="21"/>
-          <w:lang w:val="en-US" w:eastAsia="es-ES"/>
-        </w:rPr>
-        <w:t>raters</w:t>
-      </w:r>
-      <w:r>
-        <w:rPr>
-          <w:rFonts w:ascii="Consolas" w:eastAsia="Times New Roman" w:hAnsi="Consolas" w:cs="Times New Roman"/>
-          <w:color w:val="000000"/>
-          <w:sz w:val="21"/>
-          <w:szCs w:val="21"/>
-          <w:lang w:val="en-US" w:eastAsia="es-ES"/>
-        </w:rPr>
-        <w:t>[</w:t>
-      </w:r>
-      <w:r>
-        <w:rPr>
-          <w:rFonts w:ascii="Consolas" w:eastAsia="Times New Roman" w:hAnsi="Consolas" w:cs="Times New Roman"/>
-          <w:color w:val="A31515"/>
-          <w:sz w:val="21"/>
-          <w:szCs w:val="21"/>
-          <w:lang w:val="en-US" w:eastAsia="es-ES"/>
-        </w:rPr>
-        <w:t>'Age'</w:t>
-      </w:r>
-      <w:r>
-        <w:rPr>
-          <w:rFonts w:ascii="Consolas" w:eastAsia="Times New Roman" w:hAnsi="Consolas" w:cs="Times New Roman"/>
-          <w:color w:val="000000"/>
-          <w:sz w:val="21"/>
-          <w:szCs w:val="21"/>
-          <w:lang w:val="en-US" w:eastAsia="es-ES"/>
-        </w:rPr>
-        <w:t>]&gt;</w:t>
-      </w:r>
-      <w:r>
-        <w:rPr>
-          <w:rFonts w:ascii="Consolas" w:eastAsia="Times New Roman" w:hAnsi="Consolas" w:cs="Times New Roman"/>
-          <w:color w:val="098658"/>
-          <w:sz w:val="21"/>
-          <w:szCs w:val="21"/>
-          <w:lang w:val="en-US" w:eastAsia="es-ES"/>
-        </w:rPr>
-        <w:t>0</w:t>
-      </w:r>
-      <w:r>
-        <w:rPr>
-          <w:rFonts w:ascii="Consolas" w:eastAsia="Times New Roman" w:hAnsi="Consolas" w:cs="Times New Roman"/>
-          <w:color w:val="000000"/>
-          <w:sz w:val="21"/>
-          <w:szCs w:val="21"/>
-          <w:lang w:val="en-US" w:eastAsia="es-ES"/>
-        </w:rPr>
-        <w:t>)]</w:t>
-      </w:r>
-    </w:p>
-    <w:p>
-      <w:pPr>
-        <w:shd w:val="clear" w:color="auto" w:fill="FFFFFF"/>
-        <w:spacing w:after="0" w:line="285" w:lineRule="atLeast"/>
-        <w:rPr>
-          <w:rFonts w:ascii="Consolas" w:eastAsia="Times New Roman" w:hAnsi="Consolas" w:cs="Times New Roman"/>
-          <w:color w:val="000000"/>
-          <w:sz w:val="21"/>
-          <w:szCs w:val="21"/>
-          <w:lang w:val="en-US" w:eastAsia="es-ES"/>
-        </w:rPr>
-      </w:pPr>
-      <w:proofErr w:type="spellStart"/>
-      <w:r>
-        <w:rPr>
-          <w:rFonts w:ascii="Consolas" w:eastAsia="Times New Roman" w:hAnsi="Consolas" w:cs="Times New Roman"/>
-          <w:color w:val="001080"/>
-          <w:sz w:val="21"/>
-          <w:szCs w:val="21"/>
-          <w:lang w:val="en-US" w:eastAsia="es-ES"/>
-        </w:rPr>
-        <w:t>youngest_age</w:t>
-      </w:r>
-      <w:proofErr w:type="spellEnd"/>
-      <w:r>
-        <w:rPr>
-          <w:rFonts w:ascii="Consolas" w:eastAsia="Times New Roman" w:hAnsi="Consolas" w:cs="Times New Roman"/>
-          <w:color w:val="000000"/>
-          <w:sz w:val="21"/>
-          <w:szCs w:val="21"/>
-          <w:lang w:val="en-US" w:eastAsia="es-ES"/>
-        </w:rPr>
-        <w:t xml:space="preserve"> = </w:t>
-      </w:r>
-      <w:r>
-        <w:rPr>
-          <w:rFonts w:ascii="Consolas" w:eastAsia="Times New Roman" w:hAnsi="Consolas" w:cs="Times New Roman"/>
-          <w:color w:val="001080"/>
-          <w:sz w:val="21"/>
-          <w:szCs w:val="21"/>
-          <w:lang w:val="en-US" w:eastAsia="es-ES"/>
-        </w:rPr>
-        <w:t>raters</w:t>
-      </w:r>
-      <w:r>
-        <w:rPr>
-          <w:rFonts w:ascii="Consolas" w:eastAsia="Times New Roman" w:hAnsi="Consolas" w:cs="Times New Roman"/>
-          <w:color w:val="000000"/>
-          <w:sz w:val="21"/>
-          <w:szCs w:val="21"/>
-          <w:lang w:val="en-US" w:eastAsia="es-ES"/>
-        </w:rPr>
-        <w:t>[</w:t>
-      </w:r>
-      <w:r>
-        <w:rPr>
-          <w:rFonts w:ascii="Consolas" w:eastAsia="Times New Roman" w:hAnsi="Consolas" w:cs="Times New Roman"/>
-          <w:color w:val="A31515"/>
-          <w:sz w:val="21"/>
-          <w:szCs w:val="21"/>
-          <w:lang w:val="en-US" w:eastAsia="es-ES"/>
-        </w:rPr>
-        <w:t>'Age'</w:t>
-      </w:r>
-      <w:proofErr w:type="gramStart"/>
-      <w:r>
-        <w:rPr>
-          <w:rFonts w:ascii="Consolas" w:eastAsia="Times New Roman" w:hAnsi="Consolas" w:cs="Times New Roman"/>
-          <w:color w:val="000000"/>
-          <w:sz w:val="21"/>
-          <w:szCs w:val="21"/>
-          <w:lang w:val="en-US" w:eastAsia="es-ES"/>
-        </w:rPr>
-        <w:t>].</w:t>
-      </w:r>
-      <w:r>
-        <w:rPr>
-          <w:rFonts w:ascii="Consolas" w:eastAsia="Times New Roman" w:hAnsi="Consolas" w:cs="Times New Roman"/>
-          <w:color w:val="795E26"/>
-          <w:sz w:val="21"/>
-          <w:szCs w:val="21"/>
-          <w:lang w:val="en-US" w:eastAsia="es-ES"/>
-        </w:rPr>
-        <w:t>min</w:t>
-      </w:r>
-      <w:proofErr w:type="gramEnd"/>
-      <w:r>
-        <w:rPr>
-          <w:rFonts w:ascii="Consolas" w:eastAsia="Times New Roman" w:hAnsi="Consolas" w:cs="Times New Roman"/>
-          <w:color w:val="000000"/>
-          <w:sz w:val="21"/>
-          <w:szCs w:val="21"/>
-          <w:lang w:val="en-US" w:eastAsia="es-ES"/>
-        </w:rPr>
-        <w:t>()</w:t>
-      </w:r>
-    </w:p>
-    <w:p>
-      <w:pPr>
-        <w:shd w:val="clear" w:color="auto" w:fill="FFFFFF"/>
-        <w:spacing w:after="0" w:line="285" w:lineRule="atLeast"/>
-        <w:rPr>
-          <w:rFonts w:ascii="Consolas" w:eastAsia="Times New Roman" w:hAnsi="Consolas" w:cs="Times New Roman"/>
-          <w:color w:val="000000"/>
-          <w:sz w:val="21"/>
-          <w:szCs w:val="21"/>
-          <w:lang w:val="en-US" w:eastAsia="es-ES"/>
-        </w:rPr>
-      </w:pPr>
-    </w:p>
-    <w:p>
-      <w:pPr>
-        <w:shd w:val="clear" w:color="auto" w:fill="FFFFFF"/>
-        <w:spacing w:after="0" w:line="285" w:lineRule="atLeast"/>
-        <w:rPr>
-          <w:rFonts w:ascii="Consolas" w:eastAsia="Times New Roman" w:hAnsi="Consolas" w:cs="Times New Roman"/>
-          <w:color w:val="000000"/>
-          <w:sz w:val="21"/>
-          <w:szCs w:val="21"/>
-          <w:lang w:eastAsia="es-ES"/>
-        </w:rPr>
-      </w:pPr>
-      <w:r>
-        <w:rPr>
-          <w:rFonts w:ascii="Consolas" w:eastAsia="Times New Roman" w:hAnsi="Consolas" w:cs="Times New Roman"/>
-          <w:color w:val="008000"/>
-          <w:sz w:val="21"/>
-          <w:szCs w:val="21"/>
-          <w:lang w:eastAsia="es-ES"/>
-        </w:rPr>
-        <w:t># Encontrar los orígenes geográficos de los reseñadores más jóvenes</w:t>
-      </w:r>
-    </w:p>
-    <w:p>
-      <w:pPr>
-        <w:shd w:val="clear" w:color="auto" w:fill="FFFFFF"/>
-        <w:spacing w:after="0" w:line="285" w:lineRule="atLeast"/>
-        <w:rPr>
-          <w:rFonts w:ascii="Consolas" w:eastAsia="Times New Roman" w:hAnsi="Consolas" w:cs="Times New Roman"/>
-          <w:color w:val="000000"/>
-          <w:sz w:val="21"/>
-          <w:szCs w:val="21"/>
-          <w:lang w:val="en-US" w:eastAsia="es-ES"/>
-        </w:rPr>
-      </w:pPr>
-      <w:proofErr w:type="spellStart"/>
-      <w:r>
-        <w:rPr>
-          <w:rFonts w:ascii="Consolas" w:eastAsia="Times New Roman" w:hAnsi="Consolas" w:cs="Times New Roman"/>
-          <w:color w:val="001080"/>
-          <w:sz w:val="21"/>
-          <w:szCs w:val="21"/>
-          <w:lang w:val="en-US" w:eastAsia="es-ES"/>
-        </w:rPr>
-        <w:t>youngest_reviewers</w:t>
-      </w:r>
-      <w:proofErr w:type="spellEnd"/>
-      <w:r>
-        <w:rPr>
-          <w:rFonts w:ascii="Consolas" w:eastAsia="Times New Roman" w:hAnsi="Consolas" w:cs="Times New Roman"/>
-          <w:color w:val="000000"/>
-          <w:sz w:val="21"/>
-          <w:szCs w:val="21"/>
-          <w:lang w:val="en-US" w:eastAsia="es-ES"/>
-        </w:rPr>
-        <w:t xml:space="preserve"> = </w:t>
-      </w:r>
-      <w:r>
-        <w:rPr>
-          <w:rFonts w:ascii="Consolas" w:eastAsia="Times New Roman" w:hAnsi="Consolas" w:cs="Times New Roman"/>
-          <w:color w:val="001080"/>
-          <w:sz w:val="21"/>
-          <w:szCs w:val="21"/>
-          <w:lang w:val="en-US" w:eastAsia="es-ES"/>
-        </w:rPr>
-        <w:t>raters</w:t>
-      </w:r>
-      <w:r>
-        <w:rPr>
-          <w:rFonts w:ascii="Consolas" w:eastAsia="Times New Roman" w:hAnsi="Consolas" w:cs="Times New Roman"/>
-          <w:color w:val="000000"/>
-          <w:sz w:val="21"/>
-          <w:szCs w:val="21"/>
-          <w:lang w:val="en-US" w:eastAsia="es-ES"/>
-        </w:rPr>
-        <w:t>[</w:t>
-      </w:r>
-      <w:r>
-        <w:rPr>
-          <w:rFonts w:ascii="Consolas" w:eastAsia="Times New Roman" w:hAnsi="Consolas" w:cs="Times New Roman"/>
-          <w:color w:val="001080"/>
-          <w:sz w:val="21"/>
-          <w:szCs w:val="21"/>
-          <w:lang w:val="en-US" w:eastAsia="es-ES"/>
-        </w:rPr>
-        <w:t>raters</w:t>
-      </w:r>
-      <w:r>
-        <w:rPr>
-          <w:rFonts w:ascii="Consolas" w:eastAsia="Times New Roman" w:hAnsi="Consolas" w:cs="Times New Roman"/>
-          <w:color w:val="000000"/>
-          <w:sz w:val="21"/>
-          <w:szCs w:val="21"/>
-          <w:lang w:val="en-US" w:eastAsia="es-ES"/>
-        </w:rPr>
-        <w:t>[</w:t>
-      </w:r>
-      <w:r>
-        <w:rPr>
-          <w:rFonts w:ascii="Consolas" w:eastAsia="Times New Roman" w:hAnsi="Consolas" w:cs="Times New Roman"/>
-          <w:color w:val="A31515"/>
-          <w:sz w:val="21"/>
-          <w:szCs w:val="21"/>
-          <w:lang w:val="en-US" w:eastAsia="es-ES"/>
-        </w:rPr>
-        <w:t>'Age'</w:t>
-      </w:r>
-      <w:r>
-        <w:rPr>
-          <w:rFonts w:ascii="Consolas" w:eastAsia="Times New Roman" w:hAnsi="Consolas" w:cs="Times New Roman"/>
-          <w:color w:val="000000"/>
-          <w:sz w:val="21"/>
-          <w:szCs w:val="21"/>
-          <w:lang w:val="en-US" w:eastAsia="es-ES"/>
-        </w:rPr>
-        <w:t xml:space="preserve">] == </w:t>
-      </w:r>
-      <w:proofErr w:type="spellStart"/>
-      <w:r>
-        <w:rPr>
-          <w:rFonts w:ascii="Consolas" w:eastAsia="Times New Roman" w:hAnsi="Consolas" w:cs="Times New Roman"/>
-          <w:color w:val="001080"/>
-          <w:sz w:val="21"/>
-          <w:szCs w:val="21"/>
-          <w:lang w:val="en-US" w:eastAsia="es-ES"/>
-        </w:rPr>
-        <w:t>youngest_</w:t>
-      </w:r>
-      <w:proofErr w:type="gramStart"/>
-      <w:r>
-        <w:rPr>
-          <w:rFonts w:ascii="Consolas" w:eastAsia="Times New Roman" w:hAnsi="Consolas" w:cs="Times New Roman"/>
-          <w:color w:val="001080"/>
-          <w:sz w:val="21"/>
-          <w:szCs w:val="21"/>
-          <w:lang w:val="en-US" w:eastAsia="es-ES"/>
-        </w:rPr>
-        <w:t>age</w:t>
-      </w:r>
-      <w:proofErr w:type="spellEnd"/>
-      <w:r>
-        <w:rPr>
-          <w:rFonts w:ascii="Consolas" w:eastAsia="Times New Roman" w:hAnsi="Consolas" w:cs="Times New Roman"/>
-          <w:color w:val="000000"/>
-          <w:sz w:val="21"/>
-          <w:szCs w:val="21"/>
-          <w:lang w:val="en-US" w:eastAsia="es-ES"/>
-        </w:rPr>
-        <w:t>][</w:t>
-      </w:r>
-      <w:proofErr w:type="gramEnd"/>
-      <w:r>
-        <w:rPr>
-          <w:rFonts w:ascii="Consolas" w:eastAsia="Times New Roman" w:hAnsi="Consolas" w:cs="Times New Roman"/>
-          <w:color w:val="A31515"/>
-          <w:sz w:val="21"/>
-          <w:szCs w:val="21"/>
-          <w:lang w:val="en-US" w:eastAsia="es-ES"/>
-        </w:rPr>
-        <w:t>'country'</w:t>
-      </w:r>
-      <w:r>
-        <w:rPr>
-          <w:rFonts w:ascii="Consolas" w:eastAsia="Times New Roman" w:hAnsi="Consolas" w:cs="Times New Roman"/>
-          <w:color w:val="000000"/>
-          <w:sz w:val="21"/>
-          <w:szCs w:val="21"/>
-          <w:lang w:val="en-US" w:eastAsia="es-ES"/>
-        </w:rPr>
-        <w:t>].unique()</w:t>
-      </w:r>
-    </w:p>
-    <w:p>
-      <w:pPr>
-        <w:shd w:val="clear" w:color="auto" w:fill="FFFFFF"/>
-        <w:spacing w:after="0" w:line="285" w:lineRule="atLeast"/>
-        <w:rPr>
-          <w:rFonts w:ascii="Consolas" w:eastAsia="Times New Roman" w:hAnsi="Consolas" w:cs="Times New Roman"/>
-          <w:color w:val="000000"/>
-          <w:sz w:val="21"/>
-          <w:szCs w:val="21"/>
-          <w:lang w:val="en-US" w:eastAsia="es-ES"/>
-        </w:rPr>
-      </w:pPr>
-    </w:p>
-    <w:p>
-      <w:pPr>
-        <w:shd w:val="clear" w:color="auto" w:fill="FFFFFF"/>
-        <w:spacing w:after="0" w:line="285" w:lineRule="atLeast"/>
-        <w:rPr>
-          <w:rFonts w:ascii="Consolas" w:eastAsia="Times New Roman" w:hAnsi="Consolas" w:cs="Times New Roman"/>
-          <w:color w:val="000000"/>
-          <w:sz w:val="21"/>
-          <w:szCs w:val="21"/>
-          <w:lang w:eastAsia="es-ES"/>
-        </w:rPr>
-      </w:pPr>
-      <w:proofErr w:type="spellStart"/>
-      <w:proofErr w:type="gramStart"/>
-      <w:r>
-        <w:rPr>
-          <w:rFonts w:ascii="Consolas" w:eastAsia="Times New Roman" w:hAnsi="Consolas" w:cs="Times New Roman"/>
-          <w:color w:val="795E26"/>
-          <w:sz w:val="21"/>
-          <w:szCs w:val="21"/>
-          <w:lang w:eastAsia="es-ES"/>
-        </w:rPr>
-        <w:t>print</w:t>
-      </w:r>
-      <w:proofErr w:type="spellEnd"/>
-      <w:r>
-        <w:rPr>
-          <w:rFonts w:ascii="Consolas" w:eastAsia="Times New Roman" w:hAnsi="Consolas" w:cs="Times New Roman"/>
-          <w:color w:val="000000"/>
-          <w:sz w:val="21"/>
-          <w:szCs w:val="21"/>
-          <w:lang w:eastAsia="es-ES"/>
-        </w:rPr>
-        <w:t>(</w:t>
-      </w:r>
-      <w:proofErr w:type="spellStart"/>
-      <w:proofErr w:type="gramEnd"/>
-      <w:r>
-        <w:rPr>
-          <w:rFonts w:ascii="Consolas" w:eastAsia="Times New Roman" w:hAnsi="Consolas" w:cs="Times New Roman"/>
-          <w:color w:val="0000FF"/>
-          <w:sz w:val="21"/>
-          <w:szCs w:val="21"/>
-          <w:lang w:eastAsia="es-ES"/>
-        </w:rPr>
-        <w:t>f</w:t>
-      </w:r>
-      <w:r>
-        <w:rPr>
-          <w:rFonts w:ascii="Consolas" w:eastAsia="Times New Roman" w:hAnsi="Consolas" w:cs="Times New Roman"/>
-          <w:color w:val="A31515"/>
-          <w:sz w:val="21"/>
-          <w:szCs w:val="21"/>
-          <w:lang w:eastAsia="es-ES"/>
-        </w:rPr>
-        <w:t>"Los</w:t>
-      </w:r>
-      <w:proofErr w:type="spellEnd"/>
-      <w:r>
-        <w:rPr>
-          <w:rFonts w:ascii="Consolas" w:eastAsia="Times New Roman" w:hAnsi="Consolas" w:cs="Times New Roman"/>
-          <w:color w:val="A31515"/>
-          <w:sz w:val="21"/>
-          <w:szCs w:val="21"/>
-          <w:lang w:eastAsia="es-ES"/>
-        </w:rPr>
-        <w:t xml:space="preserve"> orígenes geográficos de los reseñadores más jóvenes son: </w:t>
-      </w:r>
-      <w:r>
-        <w:rPr>
-          <w:rFonts w:ascii="Consolas" w:eastAsia="Times New Roman" w:hAnsi="Consolas" w:cs="Times New Roman"/>
-          <w:color w:val="0000FF"/>
-          <w:sz w:val="21"/>
-          <w:szCs w:val="21"/>
-          <w:lang w:eastAsia="es-ES"/>
-        </w:rPr>
-        <w:t>{</w:t>
-      </w:r>
-      <w:r>
-        <w:rPr>
-          <w:rFonts w:ascii="Consolas" w:eastAsia="Times New Roman" w:hAnsi="Consolas" w:cs="Times New Roman"/>
-          <w:color w:val="A31515"/>
-          <w:sz w:val="21"/>
-          <w:szCs w:val="21"/>
-          <w:lang w:eastAsia="es-ES"/>
-        </w:rPr>
-        <w:t>', '</w:t>
-      </w:r>
-      <w:r>
-        <w:rPr>
-          <w:rFonts w:ascii="Consolas" w:eastAsia="Times New Roman" w:hAnsi="Consolas" w:cs="Times New Roman"/>
-          <w:color w:val="000000"/>
-          <w:sz w:val="21"/>
-          <w:szCs w:val="21"/>
-          <w:lang w:eastAsia="es-ES"/>
-        </w:rPr>
-        <w:t>.</w:t>
-      </w:r>
-      <w:proofErr w:type="spellStart"/>
-      <w:r>
-        <w:rPr>
-          <w:rFonts w:ascii="Consolas" w:eastAsia="Times New Roman" w:hAnsi="Consolas" w:cs="Times New Roman"/>
-          <w:color w:val="795E26"/>
-          <w:sz w:val="21"/>
-          <w:szCs w:val="21"/>
-          <w:lang w:eastAsia="es-ES"/>
-        </w:rPr>
-        <w:t>join</w:t>
-      </w:r>
-      <w:proofErr w:type="spellEnd"/>
-      <w:r>
-        <w:rPr>
-          <w:rFonts w:ascii="Consolas" w:eastAsia="Times New Roman" w:hAnsi="Consolas" w:cs="Times New Roman"/>
-          <w:color w:val="000000"/>
-          <w:sz w:val="21"/>
-          <w:szCs w:val="21"/>
-          <w:lang w:eastAsia="es-ES"/>
-        </w:rPr>
-        <w:t>(</w:t>
-      </w:r>
-      <w:proofErr w:type="spellStart"/>
-      <w:r>
-        <w:rPr>
-          <w:rFonts w:ascii="Consolas" w:eastAsia="Times New Roman" w:hAnsi="Consolas" w:cs="Times New Roman"/>
-          <w:color w:val="001080"/>
-          <w:sz w:val="21"/>
-          <w:szCs w:val="21"/>
-          <w:lang w:eastAsia="es-ES"/>
-        </w:rPr>
-        <w:t>youngest_reviewers</w:t>
-      </w:r>
-      <w:proofErr w:type="spellEnd"/>
-      <w:r>
-        <w:rPr>
-          <w:rFonts w:ascii="Consolas" w:eastAsia="Times New Roman" w:hAnsi="Consolas" w:cs="Times New Roman"/>
-          <w:color w:val="000000"/>
-          <w:sz w:val="21"/>
-          <w:szCs w:val="21"/>
-          <w:lang w:eastAsia="es-ES"/>
-        </w:rPr>
-        <w:t>)</w:t>
-      </w:r>
-      <w:r>
-        <w:rPr>
-          <w:rFonts w:ascii="Consolas" w:eastAsia="Times New Roman" w:hAnsi="Consolas" w:cs="Times New Roman"/>
-          <w:color w:val="0000FF"/>
-          <w:sz w:val="21"/>
-          <w:szCs w:val="21"/>
-          <w:lang w:eastAsia="es-ES"/>
-        </w:rPr>
-        <w:t>}</w:t>
-      </w:r>
-      <w:r>
-        <w:rPr>
-          <w:rFonts w:ascii="Consolas" w:eastAsia="Times New Roman" w:hAnsi="Consolas" w:cs="Times New Roman"/>
-          <w:color w:val="A31515"/>
-          <w:sz w:val="21"/>
-          <w:szCs w:val="21"/>
-          <w:lang w:eastAsia="es-ES"/>
-        </w:rPr>
-        <w:t>"</w:t>
-      </w:r>
-      <w:r>
-        <w:rPr>
-          <w:rFonts w:ascii="Consolas" w:eastAsia="Times New Roman" w:hAnsi="Consolas" w:cs="Times New Roman"/>
-          <w:color w:val="000000"/>
-          <w:sz w:val="21"/>
-          <w:szCs w:val="21"/>
-          <w:lang w:eastAsia="es-ES"/>
-        </w:rPr>
-        <w:t>)</w:t>
-      </w:r>
-    </w:p>
-    <w:p>
-      <w:pPr>
-        <w:shd w:val="clear" w:color="auto" w:fill="FFFFFF"/>
-        <w:spacing w:after="0" w:line="285" w:lineRule="atLeast"/>
-        <w:rPr>
-          <w:rFonts w:ascii="Consolas" w:eastAsia="Times New Roman" w:hAnsi="Consolas" w:cs="Times New Roman"/>
-          <w:color w:val="000000"/>
-          <w:sz w:val="21"/>
-          <w:szCs w:val="21"/>
-          <w:lang w:eastAsia="es-ES"/>
-        </w:rPr>
-      </w:pPr>
-      <w:proofErr w:type="spellStart"/>
-      <w:proofErr w:type="gramStart"/>
-      <w:r>
-        <w:rPr>
-          <w:rFonts w:ascii="Consolas" w:eastAsia="Times New Roman" w:hAnsi="Consolas" w:cs="Times New Roman"/>
-          <w:color w:val="795E26"/>
-          <w:sz w:val="21"/>
-          <w:szCs w:val="21"/>
-          <w:lang w:eastAsia="es-ES"/>
-        </w:rPr>
-        <w:t>print</w:t>
-      </w:r>
-      <w:proofErr w:type="spellEnd"/>
-      <w:r>
-        <w:rPr>
-          <w:rFonts w:ascii="Consolas" w:eastAsia="Times New Roman" w:hAnsi="Consolas" w:cs="Times New Roman"/>
-          <w:color w:val="000000"/>
-          <w:sz w:val="21"/>
-          <w:szCs w:val="21"/>
-          <w:lang w:eastAsia="es-ES"/>
-        </w:rPr>
-        <w:t>(</w:t>
-      </w:r>
-      <w:proofErr w:type="spellStart"/>
-      <w:proofErr w:type="gramEnd"/>
-      <w:r>
-        <w:rPr>
-          <w:rFonts w:ascii="Consolas" w:eastAsia="Times New Roman" w:hAnsi="Consolas" w:cs="Times New Roman"/>
-          <w:color w:val="0000FF"/>
-          <w:sz w:val="21"/>
-          <w:szCs w:val="21"/>
-          <w:lang w:eastAsia="es-ES"/>
-        </w:rPr>
-        <w:t>f</w:t>
-      </w:r>
-      <w:r>
-        <w:rPr>
-          <w:rFonts w:ascii="Consolas" w:eastAsia="Times New Roman" w:hAnsi="Consolas" w:cs="Times New Roman"/>
-          <w:color w:val="A31515"/>
-          <w:sz w:val="21"/>
-          <w:szCs w:val="21"/>
-          <w:lang w:eastAsia="es-ES"/>
-        </w:rPr>
-        <w:t>"La</w:t>
-      </w:r>
-      <w:proofErr w:type="spellEnd"/>
-      <w:r>
-        <w:rPr>
-          <w:rFonts w:ascii="Consolas" w:eastAsia="Times New Roman" w:hAnsi="Consolas" w:cs="Times New Roman"/>
-          <w:color w:val="A31515"/>
-          <w:sz w:val="21"/>
-          <w:szCs w:val="21"/>
-          <w:lang w:eastAsia="es-ES"/>
-        </w:rPr>
-        <w:t xml:space="preserve"> edad del reseñador más joven es </w:t>
-      </w:r>
-      <w:r>
-        <w:rPr>
-          <w:rFonts w:ascii="Consolas" w:eastAsia="Times New Roman" w:hAnsi="Consolas" w:cs="Times New Roman"/>
-          <w:color w:val="0000FF"/>
-          <w:sz w:val="21"/>
-          <w:szCs w:val="21"/>
-          <w:lang w:eastAsia="es-ES"/>
-        </w:rPr>
-        <w:t>{</w:t>
-      </w:r>
-      <w:proofErr w:type="spellStart"/>
-      <w:r>
-        <w:rPr>
-          <w:rFonts w:ascii="Consolas" w:eastAsia="Times New Roman" w:hAnsi="Consolas" w:cs="Times New Roman"/>
-          <w:color w:val="001080"/>
-          <w:sz w:val="21"/>
-          <w:szCs w:val="21"/>
-          <w:lang w:eastAsia="es-ES"/>
-        </w:rPr>
-        <w:t>youngest_age</w:t>
-      </w:r>
-      <w:proofErr w:type="spellEnd"/>
-      <w:r>
-        <w:rPr>
-          <w:rFonts w:ascii="Consolas" w:eastAsia="Times New Roman" w:hAnsi="Consolas" w:cs="Times New Roman"/>
-          <w:color w:val="0000FF"/>
-          <w:sz w:val="21"/>
-          <w:szCs w:val="21"/>
-          <w:lang w:eastAsia="es-ES"/>
-        </w:rPr>
-        <w:t>}</w:t>
-      </w:r>
-      <w:r>
-        <w:rPr>
-          <w:rFonts w:ascii="Consolas" w:eastAsia="Times New Roman" w:hAnsi="Consolas" w:cs="Times New Roman"/>
-          <w:color w:val="A31515"/>
-          <w:sz w:val="21"/>
-          <w:szCs w:val="21"/>
-          <w:lang w:eastAsia="es-ES"/>
-        </w:rPr>
-        <w:t>"</w:t>
-      </w:r>
-      <w:r>
-        <w:rPr>
-          <w:rFonts w:ascii="Consolas" w:eastAsia="Times New Roman" w:hAnsi="Consolas" w:cs="Times New Roman"/>
-          <w:color w:val="000000"/>
-          <w:sz w:val="21"/>
-          <w:szCs w:val="21"/>
-          <w:lang w:eastAsia="es-ES"/>
-        </w:rPr>
-        <w:t>)</w:t>
-      </w:r>
-    </w:p>
-    <w:p>
-      <w:pPr>
-        <w:jc w:val="both"/>
-      </w:pPr>
-    </w:p>
-    <w:p>
-      <w:pPr>
-        <w:jc w:val="both"/>
-      </w:pPr>
-      <w:r>
-        <w:t xml:space="preserve">Se deben unir los </w:t>
-      </w:r>
-      <w:proofErr w:type="spellStart"/>
-      <w:r>
-        <w:t>datasets</w:t>
-      </w:r>
-      <w:proofErr w:type="spellEnd"/>
-      <w:r>
-        <w:t xml:space="preserve"> de </w:t>
-      </w:r>
-      <w:proofErr w:type="spellStart"/>
-      <w:r>
-        <w:t>users</w:t>
-      </w:r>
-      <w:proofErr w:type="spellEnd"/>
-      <w:r>
-        <w:t xml:space="preserve"> y </w:t>
-      </w:r>
-      <w:proofErr w:type="spellStart"/>
-      <w:r>
-        <w:t>users</w:t>
-      </w:r>
-      <w:proofErr w:type="spellEnd"/>
-      <w:r>
-        <w:t xml:space="preserve"> ratings para obtener un dataset combinado y poder responder la pregunta.</w:t>
-      </w:r>
-    </w:p>
-    <w:p>
-      <w:pPr>
-        <w:jc w:val="both"/>
-      </w:pPr>
-      <w:r>
-        <w:t xml:space="preserve">Los orígenes geográficos de los reseñadores más jóvenes son: usa, </w:t>
-      </w:r>
-      <w:proofErr w:type="spellStart"/>
-      <w:r>
-        <w:t>greece</w:t>
-      </w:r>
-      <w:proofErr w:type="spellEnd"/>
-      <w:r>
-        <w:t xml:space="preserve">, india, </w:t>
-      </w:r>
-      <w:proofErr w:type="spellStart"/>
-      <w:r>
-        <w:t>canada</w:t>
-      </w:r>
-      <w:proofErr w:type="spellEnd"/>
-      <w:r>
-        <w:t xml:space="preserve">, </w:t>
-      </w:r>
-      <w:proofErr w:type="spellStart"/>
-      <w:r>
-        <w:t>spain</w:t>
-      </w:r>
-      <w:proofErr w:type="spellEnd"/>
-      <w:proofErr w:type="gramStart"/>
-      <w:r>
-        <w:t>, ,</w:t>
-      </w:r>
-      <w:proofErr w:type="gramEnd"/>
-      <w:r>
-        <w:t xml:space="preserve"> </w:t>
-      </w:r>
-      <w:proofErr w:type="spellStart"/>
-      <w:r>
-        <w:t>italy</w:t>
-      </w:r>
-      <w:proofErr w:type="spellEnd"/>
-      <w:r>
-        <w:t xml:space="preserve">, </w:t>
-      </w:r>
-      <w:proofErr w:type="spellStart"/>
-      <w:r>
-        <w:t>germany</w:t>
-      </w:r>
-      <w:proofErr w:type="spellEnd"/>
-      <w:r>
-        <w:t xml:space="preserve">, </w:t>
-      </w:r>
-      <w:proofErr w:type="spellStart"/>
-      <w:r>
-        <w:t>united</w:t>
-      </w:r>
-      <w:proofErr w:type="spellEnd"/>
-      <w:r>
-        <w:t xml:space="preserve"> </w:t>
-      </w:r>
-      <w:proofErr w:type="spellStart"/>
-      <w:r>
-        <w:t>kingdom</w:t>
-      </w:r>
-      <w:proofErr w:type="spellEnd"/>
-      <w:r>
-        <w:t xml:space="preserve">, </w:t>
-      </w:r>
-      <w:proofErr w:type="spellStart"/>
-      <w:r>
-        <w:t>japan</w:t>
-      </w:r>
-      <w:proofErr w:type="spellEnd"/>
-      <w:r>
-        <w:t xml:space="preserve">, new </w:t>
-      </w:r>
-      <w:proofErr w:type="spellStart"/>
-      <w:r>
-        <w:t>zealand</w:t>
-      </w:r>
-      <w:proofErr w:type="spellEnd"/>
-      <w:r>
-        <w:t xml:space="preserve">, </w:t>
-      </w:r>
-      <w:proofErr w:type="spellStart"/>
-      <w:r>
-        <w:t>australia</w:t>
-      </w:r>
-      <w:proofErr w:type="spellEnd"/>
-      <w:r>
-        <w:t xml:space="preserve">, costa rica, </w:t>
-      </w:r>
-      <w:proofErr w:type="spellStart"/>
-      <w:r>
-        <w:t>portugal</w:t>
-      </w:r>
-      <w:proofErr w:type="spellEnd"/>
-      <w:r>
-        <w:t xml:space="preserve">, </w:t>
-      </w:r>
-      <w:proofErr w:type="spellStart"/>
-      <w:r>
-        <w:t>switzerland</w:t>
-      </w:r>
-      <w:proofErr w:type="spellEnd"/>
-    </w:p>
-    <w:p>
-      <w:pPr>
-        <w:jc w:val="both"/>
-      </w:pPr>
-      <w:r>
-        <w:t>La edad del reseñador más joven es 1.0</w:t>
-      </w:r>
-    </w:p>
-    <w:p>
-      <w:pPr>
-        <w:jc w:val="both"/>
-      </w:pPr>
-    </w:p>
-    <w:p>
-      <w:pPr>
-        <w:pStyle w:val="ListParagraph"/>
-        <w:numPr>
-          <w:ilvl w:val="1"/>
-          <w:numId w:val="11"/>
-        </w:numPr>
-        <w:jc w:val="both"/>
-      </w:pPr>
-      <w:r>
-        <w:t xml:space="preserve">Busca los mejores libros del año 2000 según </w:t>
-      </w:r>
-      <w:proofErr w:type="spellStart"/>
-      <w:r>
-        <w:t>Goodreads</w:t>
-      </w:r>
-      <w:proofErr w:type="spellEnd"/>
-      <w:r>
-        <w:t xml:space="preserve"> (</w:t>
-      </w:r>
-      <w:r>
-        <w:t>https://www.goodreads.com/</w:t>
-      </w:r>
-      <w:r>
-        <w:t>)</w:t>
-      </w:r>
-      <w:r>
-        <w:t xml:space="preserve"> utilizando técnicas de </w:t>
-      </w:r>
-      <w:r>
-        <w:rPr>
-          <w:i/>
-        </w:rPr>
-        <w:t>web</w:t>
-      </w:r>
-      <w:r>
-        <w:rPr>
-          <w:i/>
-        </w:rPr>
-        <w:t xml:space="preserve"> </w:t>
-      </w:r>
-      <w:proofErr w:type="spellStart"/>
-      <w:r>
-        <w:rPr>
-          <w:i/>
-        </w:rPr>
-        <w:t>scrapping</w:t>
-      </w:r>
-      <w:proofErr w:type="spellEnd"/>
-      <w:r>
-        <w:t xml:space="preserve"> </w:t>
-      </w:r>
-      <w:r>
-        <w:t>¿</w:t>
-      </w:r>
-      <w:r>
-        <w:t xml:space="preserve">Cuáles de los autores que aparecen en la lista están también </w:t>
-      </w:r>
-      <w:r>
-        <w:t>en el dataset? ¿</w:t>
-      </w:r>
-      <w:r>
-        <w:t>Cuál fue el género más popular?</w:t>
-      </w:r>
-    </w:p>
-    <w:p>
-      <w:pPr>
-        <w:jc w:val="both"/>
-      </w:pPr>
-      <w:r>
-        <w:t xml:space="preserve">En el </w:t>
-      </w:r>
-      <w:proofErr w:type="spellStart"/>
-      <w:r>
-        <w:t>codigo</w:t>
-      </w:r>
-      <w:proofErr w:type="spellEnd"/>
-      <w:r>
-        <w:t xml:space="preserve"> se puede apreciar </w:t>
-      </w:r>
-      <w:proofErr w:type="spellStart"/>
-      <w:r>
-        <w:t>como</w:t>
-      </w:r>
-      <w:proofErr w:type="spellEnd"/>
-      <w:r>
-        <w:t xml:space="preserve"> se </w:t>
-      </w:r>
-      <w:proofErr w:type="spellStart"/>
-      <w:r>
-        <w:t>realizo</w:t>
-      </w:r>
-      <w:proofErr w:type="spellEnd"/>
-      <w:r>
-        <w:t xml:space="preserve"> la creación de libros.csv con la información de la </w:t>
-      </w:r>
-      <w:proofErr w:type="spellStart"/>
-      <w:r>
-        <w:t>pagina</w:t>
-      </w:r>
-      <w:proofErr w:type="spellEnd"/>
-      <w:r>
-        <w:t xml:space="preserve"> </w:t>
-      </w:r>
-      <w:proofErr w:type="spellStart"/>
-      <w:r>
-        <w:t>Goodreads</w:t>
-      </w:r>
-      <w:proofErr w:type="spellEnd"/>
-      <w:r>
-        <w:t xml:space="preserve"> de todos los libros del 2000, en </w:t>
-      </w:r>
-      <w:proofErr w:type="gramStart"/>
-      <w:r>
-        <w:t>resumen</w:t>
-      </w:r>
-      <w:proofErr w:type="gramEnd"/>
-      <w:r>
-        <w:t xml:space="preserve"> primeramente se creo un dataset con el autor y el libro por ejemplo:</w:t>
-      </w:r>
-    </w:p>
-    <w:p>
-      <w:pPr>
-        <w:jc w:val="both"/>
-      </w:pPr>
-      <w:r>
-        <w:rPr>
-          <w:noProof/>
-        </w:rPr>
-        <w:lastRenderedPageBreak/>
-        <w:drawing>
-          <wp:inline distT="0" distB="0" distL="0" distR="0" wp14:anchorId="685F02D8" wp14:editId="1FFD1454">
-            <wp:extent cx="5353050" cy="1276350"/>
-            <wp:effectExtent l="0" t="0" r="0" b="0"/>
-            <wp:docPr id="7" name="Imagen 7"/>
             <wp:cNvGraphicFramePr>
               <a:graphicFrameLocks xmlns:a="http://schemas.openxmlformats.org/drawingml/2006/main" noChangeAspect="1"/>
             </wp:cNvGraphicFramePr>
@@ -3535,7 +1918,7 @@
                   <pic:spPr>
                     <a:xfrm>
                       <a:off x="0" y="0"/>
-                      <a:ext cx="5353050" cy="1276350"/>
+                      <a:ext cx="6840855" cy="7043420"/>
                     </a:xfrm>
                     <a:prstGeom prst="rect">
                       <a:avLst/>
@@ -3551,30 +1934,1623 @@
     <w:p>
       <w:pPr>
         <w:jc w:val="both"/>
-      </w:pPr>
+        <w:rPr>
+          <w:lang w:val="es-EC"/>
+        </w:rPr>
+      </w:pPr>
+      <w:r>
+        <w:rPr>
+          <w:lang w:val="es-EC"/>
+        </w:rPr>
+        <w:t xml:space="preserve">Podemos apreciar que la mayoría de los libros se encuentran en Europa y Norte </w:t>
+      </w:r>
       <w:proofErr w:type="spellStart"/>
       <w:r>
-        <w:t>Despues</w:t>
+        <w:rPr>
+          <w:lang w:val="es-EC"/>
+        </w:rPr>
+        <w:t>America</w:t>
       </w:r>
       <w:proofErr w:type="spellEnd"/>
       <w:r>
+        <w:rPr>
+          <w:lang w:val="es-EC"/>
+        </w:rPr>
+        <w:t xml:space="preserve">, con algunas menciones en </w:t>
+      </w:r>
+      <w:proofErr w:type="spellStart"/>
+      <w:r>
+        <w:rPr>
+          <w:lang w:val="es-EC"/>
+        </w:rPr>
+        <w:t>Ocenaia</w:t>
+      </w:r>
+      <w:proofErr w:type="spellEnd"/>
+      <w:r>
+        <w:rPr>
+          <w:lang w:val="es-EC"/>
+        </w:rPr>
+        <w:t xml:space="preserve">. Asia, </w:t>
+      </w:r>
+      <w:proofErr w:type="spellStart"/>
+      <w:r>
+        <w:rPr>
+          <w:lang w:val="es-EC"/>
+        </w:rPr>
+        <w:t>Africa</w:t>
+      </w:r>
+      <w:proofErr w:type="spellEnd"/>
+      <w:r>
+        <w:rPr>
+          <w:lang w:val="es-EC"/>
+        </w:rPr>
+        <w:t xml:space="preserve"> y Sudamérica casi no tienen.</w:t>
+      </w:r>
+    </w:p>
+    <w:p>
+      <w:pPr>
+        <w:jc w:val="both"/>
+      </w:pPr>
+    </w:p>
+    <w:p>
+      <w:pPr>
+        <w:jc w:val="both"/>
+      </w:pPr>
+      <w:r>
+        <w:rPr>
+          <w:smallCaps/>
+        </w:rPr>
+        <w:t>Segunda Parte: Análisis Cualitativo.</w:t>
+      </w:r>
+    </w:p>
+    <w:p>
+      <w:pPr>
+        <w:pStyle w:val="Prrafodelista"/>
+        <w:numPr>
+          <w:ilvl w:val="0"/>
+          <w:numId w:val="11"/>
+        </w:numPr>
+        <w:jc w:val="both"/>
+        <w:rPr>
+          <w:vanish/>
+        </w:rPr>
+      </w:pPr>
+    </w:p>
+    <w:p>
+      <w:pPr>
+        <w:pStyle w:val="Prrafodelista"/>
+        <w:numPr>
+          <w:ilvl w:val="0"/>
+          <w:numId w:val="11"/>
+        </w:numPr>
+        <w:jc w:val="both"/>
+        <w:rPr>
+          <w:vanish/>
+        </w:rPr>
+      </w:pPr>
+    </w:p>
+    <w:p>
+      <w:pPr>
+        <w:pStyle w:val="Prrafodelista"/>
+        <w:numPr>
+          <w:ilvl w:val="1"/>
+          <w:numId w:val="11"/>
+        </w:numPr>
+        <w:jc w:val="both"/>
+      </w:pPr>
+      <w:r>
+        <w:t xml:space="preserve">¿Cuál </w:t>
+      </w:r>
+      <w:r>
+        <w:t>fue el año en el que se publicaron más libros</w:t>
+      </w:r>
+      <w:r>
+        <w:t>?</w:t>
+      </w:r>
+      <w:r>
+        <w:t xml:space="preserve"> Muéstralo en un gráfico</w:t>
+      </w:r>
+      <w:r>
+        <w:t xml:space="preserve"> </w:t>
+      </w:r>
+      <w:r>
+        <w:t xml:space="preserve">¿Y el autor más </w:t>
+      </w:r>
+      <w:proofErr w:type="spellStart"/>
+      <w:r>
+        <w:t>plorífico</w:t>
+      </w:r>
+      <w:proofErr w:type="spellEnd"/>
+      <w:r>
+        <w:t>? ¿Cuántos libros suyos hay en el dataset?</w:t>
+      </w:r>
+    </w:p>
+    <w:p>
+      <w:pPr>
+        <w:spacing w:after="0" w:line="240" w:lineRule="auto"/>
+        <w:rPr>
+          <w:rFonts w:ascii="Consolas" w:eastAsia="Times New Roman" w:hAnsi="Consolas" w:cs="Times New Roman"/>
+          <w:color w:val="000000" w:themeColor="text1"/>
+          <w:sz w:val="21"/>
+          <w:szCs w:val="21"/>
+        </w:rPr>
+      </w:pPr>
+      <w:r>
+        <w:rPr>
+          <w:rFonts w:ascii="Consolas" w:eastAsia="Times New Roman" w:hAnsi="Consolas" w:cs="Times New Roman"/>
+          <w:color w:val="000000" w:themeColor="text1"/>
+          <w:sz w:val="21"/>
+          <w:szCs w:val="21"/>
+        </w:rPr>
+        <w:lastRenderedPageBreak/>
+        <w:t>Año con más libros publicados: 2002</w:t>
+      </w:r>
+    </w:p>
+    <w:p>
+      <w:pPr>
+        <w:spacing w:after="0" w:line="240" w:lineRule="auto"/>
+        <w:rPr>
+          <w:rFonts w:ascii="Consolas" w:eastAsia="Times New Roman" w:hAnsi="Consolas" w:cs="Times New Roman"/>
+          <w:color w:val="000000" w:themeColor="text1"/>
+          <w:sz w:val="21"/>
+          <w:szCs w:val="21"/>
+        </w:rPr>
+      </w:pPr>
+      <w:r>
+        <w:rPr>
+          <w:rFonts w:ascii="Consolas" w:eastAsia="Times New Roman" w:hAnsi="Consolas" w:cs="Times New Roman"/>
+          <w:color w:val="000000" w:themeColor="text1"/>
+          <w:sz w:val="21"/>
+          <w:szCs w:val="21"/>
+        </w:rPr>
+        <w:t>Autor más prolífico: Agatha Christie</w:t>
+      </w:r>
+    </w:p>
+    <w:p>
+      <w:pPr>
+        <w:jc w:val="both"/>
+        <w:rPr>
+          <w:color w:val="000000" w:themeColor="text1"/>
+        </w:rPr>
+      </w:pPr>
+      <w:r>
+        <w:rPr>
+          <w:rFonts w:ascii="Consolas" w:eastAsia="Times New Roman" w:hAnsi="Consolas" w:cs="Times New Roman"/>
+          <w:color w:val="000000" w:themeColor="text1"/>
+          <w:sz w:val="21"/>
+          <w:szCs w:val="21"/>
+        </w:rPr>
+        <w:t>Cantidad de libros del autor más prolífico: 632</w:t>
+      </w:r>
+    </w:p>
+    <w:p>
+      <w:pPr>
+        <w:jc w:val="both"/>
+      </w:pPr>
+      <w:r>
+        <w:t xml:space="preserve">En </w:t>
+      </w:r>
+      <w:proofErr w:type="gramStart"/>
+      <w:r>
+        <w:t>resumen</w:t>
+      </w:r>
+      <w:proofErr w:type="gramEnd"/>
+      <w:r>
+        <w:t xml:space="preserve"> del código cargaría los datos del archivo "BX-Books-clean.csv" en un </w:t>
+      </w:r>
+      <w:proofErr w:type="spellStart"/>
+      <w:r>
+        <w:t>DataFrame</w:t>
+      </w:r>
+      <w:proofErr w:type="spellEnd"/>
+      <w:r>
+        <w:t xml:space="preserve"> de pandas, y luego utilizaría algunas de las funciones de esta librería para responder a las preguntas planteadas. El primer gráfico mostraría la cantidad de libros publicados por año, mientras que las líneas finales del código imprimirían el año con más libros publicados, el autor más prolífico y la cantidad de libros escritos por dicho autor en el dataset.</w:t>
+      </w:r>
+    </w:p>
+    <w:p>
+      <w:pPr>
+        <w:jc w:val="both"/>
+      </w:pPr>
+    </w:p>
+    <w:p>
+      <w:pPr>
+        <w:pStyle w:val="Prrafodelista"/>
+        <w:numPr>
+          <w:ilvl w:val="1"/>
+          <w:numId w:val="11"/>
+        </w:numPr>
+        <w:jc w:val="both"/>
+      </w:pPr>
+      <w:r>
+        <w:t>¿</w:t>
+      </w:r>
+      <w:r>
+        <w:t>Cuál</w:t>
+      </w:r>
+      <w:r>
+        <w:t>es</w:t>
+      </w:r>
+      <w:r>
+        <w:t xml:space="preserve"> </w:t>
+      </w:r>
+      <w:r>
+        <w:t>son los orígenes geográficos</w:t>
+      </w:r>
+      <w:r>
+        <w:t xml:space="preserve"> </w:t>
+      </w:r>
+      <w:r>
+        <w:t xml:space="preserve">y la edad de los reseñadores </w:t>
+      </w:r>
+      <w:r>
+        <w:t xml:space="preserve">más </w:t>
+      </w:r>
+      <w:proofErr w:type="spellStart"/>
+      <w:r>
+        <w:t>joven</w:t>
+      </w:r>
+      <w:r>
+        <w:t>es</w:t>
+      </w:r>
+      <w:proofErr w:type="spellEnd"/>
+      <w:r>
+        <w:t xml:space="preserve">? </w:t>
+      </w:r>
+    </w:p>
+    <w:p>
+      <w:pPr>
+        <w:jc w:val="both"/>
+      </w:pPr>
+    </w:p>
+    <w:p>
+      <w:pPr>
+        <w:shd w:val="clear" w:color="auto" w:fill="FFFFFF"/>
+        <w:spacing w:after="0" w:line="285" w:lineRule="atLeast"/>
+        <w:rPr>
+          <w:rFonts w:ascii="Consolas" w:eastAsia="Times New Roman" w:hAnsi="Consolas" w:cs="Times New Roman"/>
+          <w:color w:val="000000"/>
+          <w:sz w:val="21"/>
+          <w:szCs w:val="21"/>
+          <w:lang w:val="en-US" w:eastAsia="es-ES"/>
+        </w:rPr>
+      </w:pPr>
+      <w:r>
+        <w:rPr>
+          <w:rFonts w:ascii="Consolas" w:eastAsia="Times New Roman" w:hAnsi="Consolas" w:cs="Times New Roman"/>
+          <w:color w:val="008000"/>
+          <w:sz w:val="21"/>
+          <w:szCs w:val="21"/>
+          <w:lang w:val="en-US" w:eastAsia="es-ES"/>
+        </w:rPr>
+        <w:t>#</w:t>
+      </w:r>
+      <w:proofErr w:type="spellStart"/>
+      <w:r>
+        <w:rPr>
+          <w:rFonts w:ascii="Consolas" w:eastAsia="Times New Roman" w:hAnsi="Consolas" w:cs="Times New Roman"/>
+          <w:color w:val="008000"/>
+          <w:sz w:val="21"/>
+          <w:szCs w:val="21"/>
+          <w:lang w:val="en-US" w:eastAsia="es-ES"/>
+        </w:rPr>
+        <w:t>Unimos</w:t>
+      </w:r>
+      <w:proofErr w:type="spellEnd"/>
+      <w:r>
+        <w:rPr>
+          <w:rFonts w:ascii="Consolas" w:eastAsia="Times New Roman" w:hAnsi="Consolas" w:cs="Times New Roman"/>
+          <w:color w:val="008000"/>
+          <w:sz w:val="21"/>
+          <w:szCs w:val="21"/>
+          <w:lang w:val="en-US" w:eastAsia="es-ES"/>
+        </w:rPr>
+        <w:t xml:space="preserve"> </w:t>
+      </w:r>
+      <w:proofErr w:type="spellStart"/>
+      <w:r>
+        <w:rPr>
+          <w:rFonts w:ascii="Consolas" w:eastAsia="Times New Roman" w:hAnsi="Consolas" w:cs="Times New Roman"/>
+          <w:color w:val="008000"/>
+          <w:sz w:val="21"/>
+          <w:szCs w:val="21"/>
+          <w:lang w:val="en-US" w:eastAsia="es-ES"/>
+        </w:rPr>
+        <w:t>usuarios</w:t>
+      </w:r>
+      <w:proofErr w:type="spellEnd"/>
+      <w:r>
+        <w:rPr>
+          <w:rFonts w:ascii="Consolas" w:eastAsia="Times New Roman" w:hAnsi="Consolas" w:cs="Times New Roman"/>
+          <w:color w:val="008000"/>
+          <w:sz w:val="21"/>
+          <w:szCs w:val="21"/>
+          <w:lang w:val="en-US" w:eastAsia="es-ES"/>
+        </w:rPr>
+        <w:t xml:space="preserve"> que </w:t>
+      </w:r>
+      <w:proofErr w:type="spellStart"/>
+      <w:r>
+        <w:rPr>
+          <w:rFonts w:ascii="Consolas" w:eastAsia="Times New Roman" w:hAnsi="Consolas" w:cs="Times New Roman"/>
+          <w:color w:val="008000"/>
+          <w:sz w:val="21"/>
+          <w:szCs w:val="21"/>
+          <w:lang w:val="en-US" w:eastAsia="es-ES"/>
+        </w:rPr>
+        <w:t>hacen</w:t>
+      </w:r>
+      <w:proofErr w:type="spellEnd"/>
+      <w:r>
+        <w:rPr>
+          <w:rFonts w:ascii="Consolas" w:eastAsia="Times New Roman" w:hAnsi="Consolas" w:cs="Times New Roman"/>
+          <w:color w:val="008000"/>
+          <w:sz w:val="21"/>
+          <w:szCs w:val="21"/>
+          <w:lang w:val="en-US" w:eastAsia="es-ES"/>
+        </w:rPr>
+        <w:t xml:space="preserve"> rates </w:t>
+      </w:r>
+    </w:p>
+    <w:p>
+      <w:pPr>
+        <w:shd w:val="clear" w:color="auto" w:fill="FFFFFF"/>
+        <w:spacing w:after="0" w:line="285" w:lineRule="atLeast"/>
+        <w:rPr>
+          <w:rFonts w:ascii="Consolas" w:eastAsia="Times New Roman" w:hAnsi="Consolas" w:cs="Times New Roman"/>
+          <w:color w:val="000000"/>
+          <w:sz w:val="21"/>
+          <w:szCs w:val="21"/>
+          <w:lang w:val="en-US" w:eastAsia="es-ES"/>
+        </w:rPr>
+      </w:pPr>
+    </w:p>
+    <w:p>
+      <w:pPr>
+        <w:shd w:val="clear" w:color="auto" w:fill="FFFFFF"/>
+        <w:spacing w:after="0" w:line="285" w:lineRule="atLeast"/>
+        <w:rPr>
+          <w:rFonts w:ascii="Consolas" w:eastAsia="Times New Roman" w:hAnsi="Consolas" w:cs="Times New Roman"/>
+          <w:color w:val="000000"/>
+          <w:sz w:val="21"/>
+          <w:szCs w:val="21"/>
+          <w:lang w:val="en-US" w:eastAsia="es-ES"/>
+        </w:rPr>
+      </w:pPr>
+      <w:r>
+        <w:rPr>
+          <w:rFonts w:ascii="Consolas" w:eastAsia="Times New Roman" w:hAnsi="Consolas" w:cs="Times New Roman"/>
+          <w:color w:val="001080"/>
+          <w:sz w:val="21"/>
+          <w:szCs w:val="21"/>
+          <w:lang w:val="en-US" w:eastAsia="es-ES"/>
+        </w:rPr>
+        <w:t>raters</w:t>
+      </w:r>
+      <w:r>
+        <w:rPr>
+          <w:rFonts w:ascii="Consolas" w:eastAsia="Times New Roman" w:hAnsi="Consolas" w:cs="Times New Roman"/>
+          <w:color w:val="000000"/>
+          <w:sz w:val="21"/>
+          <w:szCs w:val="21"/>
+          <w:lang w:val="en-US" w:eastAsia="es-ES"/>
+        </w:rPr>
+        <w:t xml:space="preserve"> = </w:t>
+      </w:r>
+      <w:proofErr w:type="spellStart"/>
+      <w:r>
+        <w:rPr>
+          <w:rFonts w:ascii="Consolas" w:eastAsia="Times New Roman" w:hAnsi="Consolas" w:cs="Times New Roman"/>
+          <w:color w:val="267F99"/>
+          <w:sz w:val="21"/>
+          <w:szCs w:val="21"/>
+          <w:lang w:val="en-US" w:eastAsia="es-ES"/>
+        </w:rPr>
+        <w:t>pd</w:t>
+      </w:r>
+      <w:r>
+        <w:rPr>
+          <w:rFonts w:ascii="Consolas" w:eastAsia="Times New Roman" w:hAnsi="Consolas" w:cs="Times New Roman"/>
+          <w:color w:val="000000"/>
+          <w:sz w:val="21"/>
+          <w:szCs w:val="21"/>
+          <w:lang w:val="en-US" w:eastAsia="es-ES"/>
+        </w:rPr>
+        <w:t>.</w:t>
+      </w:r>
+      <w:r>
+        <w:rPr>
+          <w:rFonts w:ascii="Consolas" w:eastAsia="Times New Roman" w:hAnsi="Consolas" w:cs="Times New Roman"/>
+          <w:color w:val="795E26"/>
+          <w:sz w:val="21"/>
+          <w:szCs w:val="21"/>
+          <w:lang w:val="en-US" w:eastAsia="es-ES"/>
+        </w:rPr>
+        <w:t>merge</w:t>
+      </w:r>
+      <w:proofErr w:type="spellEnd"/>
+      <w:r>
+        <w:rPr>
+          <w:rFonts w:ascii="Consolas" w:eastAsia="Times New Roman" w:hAnsi="Consolas" w:cs="Times New Roman"/>
+          <w:color w:val="000000"/>
+          <w:sz w:val="21"/>
+          <w:szCs w:val="21"/>
+          <w:lang w:val="en-US" w:eastAsia="es-ES"/>
+        </w:rPr>
+        <w:t>(</w:t>
+      </w:r>
+      <w:r>
+        <w:rPr>
+          <w:rFonts w:ascii="Consolas" w:eastAsia="Times New Roman" w:hAnsi="Consolas" w:cs="Times New Roman"/>
+          <w:color w:val="001080"/>
+          <w:sz w:val="21"/>
+          <w:szCs w:val="21"/>
+          <w:lang w:val="en-US" w:eastAsia="es-ES"/>
+        </w:rPr>
+        <w:t>ratings</w:t>
+      </w:r>
+      <w:r>
+        <w:rPr>
+          <w:rFonts w:ascii="Consolas" w:eastAsia="Times New Roman" w:hAnsi="Consolas" w:cs="Times New Roman"/>
+          <w:color w:val="000000"/>
+          <w:sz w:val="21"/>
+          <w:szCs w:val="21"/>
+          <w:lang w:val="en-US" w:eastAsia="es-ES"/>
+        </w:rPr>
+        <w:t xml:space="preserve">, </w:t>
+      </w:r>
+      <w:r>
+        <w:rPr>
+          <w:rFonts w:ascii="Consolas" w:eastAsia="Times New Roman" w:hAnsi="Consolas" w:cs="Times New Roman"/>
+          <w:color w:val="001080"/>
+          <w:sz w:val="21"/>
+          <w:szCs w:val="21"/>
+          <w:lang w:val="en-US" w:eastAsia="es-ES"/>
+        </w:rPr>
+        <w:t>users</w:t>
+      </w:r>
+      <w:r>
+        <w:rPr>
+          <w:rFonts w:ascii="Consolas" w:eastAsia="Times New Roman" w:hAnsi="Consolas" w:cs="Times New Roman"/>
+          <w:color w:val="000000"/>
+          <w:sz w:val="21"/>
+          <w:szCs w:val="21"/>
+          <w:lang w:val="en-US" w:eastAsia="es-ES"/>
+        </w:rPr>
+        <w:t xml:space="preserve">, </w:t>
+      </w:r>
+      <w:r>
+        <w:rPr>
+          <w:rFonts w:ascii="Consolas" w:eastAsia="Times New Roman" w:hAnsi="Consolas" w:cs="Times New Roman"/>
+          <w:color w:val="001080"/>
+          <w:sz w:val="21"/>
+          <w:szCs w:val="21"/>
+          <w:lang w:val="en-US" w:eastAsia="es-ES"/>
+        </w:rPr>
+        <w:t>on</w:t>
+      </w:r>
+      <w:r>
+        <w:rPr>
+          <w:rFonts w:ascii="Consolas" w:eastAsia="Times New Roman" w:hAnsi="Consolas" w:cs="Times New Roman"/>
+          <w:color w:val="000000"/>
+          <w:sz w:val="21"/>
+          <w:szCs w:val="21"/>
+          <w:lang w:val="en-US" w:eastAsia="es-ES"/>
+        </w:rPr>
+        <w:t xml:space="preserve"> = </w:t>
+      </w:r>
+      <w:r>
+        <w:rPr>
+          <w:rFonts w:ascii="Consolas" w:eastAsia="Times New Roman" w:hAnsi="Consolas" w:cs="Times New Roman"/>
+          <w:color w:val="A31515"/>
+          <w:sz w:val="21"/>
+          <w:szCs w:val="21"/>
+          <w:lang w:val="en-US" w:eastAsia="es-ES"/>
+        </w:rPr>
+        <w:t>'User-ID'</w:t>
+      </w:r>
+      <w:r>
+        <w:rPr>
+          <w:rFonts w:ascii="Consolas" w:eastAsia="Times New Roman" w:hAnsi="Consolas" w:cs="Times New Roman"/>
+          <w:color w:val="000000"/>
+          <w:sz w:val="21"/>
+          <w:szCs w:val="21"/>
+          <w:lang w:val="en-US" w:eastAsia="es-ES"/>
+        </w:rPr>
+        <w:t xml:space="preserve">, </w:t>
+      </w:r>
+      <w:r>
+        <w:rPr>
+          <w:rFonts w:ascii="Consolas" w:eastAsia="Times New Roman" w:hAnsi="Consolas" w:cs="Times New Roman"/>
+          <w:color w:val="001080"/>
+          <w:sz w:val="21"/>
+          <w:szCs w:val="21"/>
+          <w:lang w:val="en-US" w:eastAsia="es-ES"/>
+        </w:rPr>
+        <w:t>how</w:t>
+      </w:r>
+      <w:r>
+        <w:rPr>
+          <w:rFonts w:ascii="Consolas" w:eastAsia="Times New Roman" w:hAnsi="Consolas" w:cs="Times New Roman"/>
+          <w:color w:val="000000"/>
+          <w:sz w:val="21"/>
+          <w:szCs w:val="21"/>
+          <w:lang w:val="en-US" w:eastAsia="es-ES"/>
+        </w:rPr>
+        <w:t xml:space="preserve"> = </w:t>
+      </w:r>
+      <w:r>
+        <w:rPr>
+          <w:rFonts w:ascii="Consolas" w:eastAsia="Times New Roman" w:hAnsi="Consolas" w:cs="Times New Roman"/>
+          <w:color w:val="A31515"/>
+          <w:sz w:val="21"/>
+          <w:szCs w:val="21"/>
+          <w:lang w:val="en-US" w:eastAsia="es-ES"/>
+        </w:rPr>
+        <w:t>'inner'</w:t>
+      </w:r>
+      <w:r>
+        <w:rPr>
+          <w:rFonts w:ascii="Consolas" w:eastAsia="Times New Roman" w:hAnsi="Consolas" w:cs="Times New Roman"/>
+          <w:color w:val="000000"/>
+          <w:sz w:val="21"/>
+          <w:szCs w:val="21"/>
+          <w:lang w:val="en-US" w:eastAsia="es-ES"/>
+        </w:rPr>
+        <w:t>)</w:t>
+      </w:r>
+    </w:p>
+    <w:p>
+      <w:pPr>
+        <w:shd w:val="clear" w:color="auto" w:fill="FFFFFF"/>
+        <w:spacing w:after="0" w:line="285" w:lineRule="atLeast"/>
+        <w:rPr>
+          <w:rFonts w:ascii="Consolas" w:eastAsia="Times New Roman" w:hAnsi="Consolas" w:cs="Times New Roman"/>
+          <w:color w:val="000000"/>
+          <w:sz w:val="21"/>
+          <w:szCs w:val="21"/>
+          <w:lang w:val="en-US" w:eastAsia="es-ES"/>
+        </w:rPr>
+      </w:pPr>
+    </w:p>
+    <w:p>
+      <w:pPr>
+        <w:shd w:val="clear" w:color="auto" w:fill="FFFFFF"/>
+        <w:spacing w:after="0" w:line="285" w:lineRule="atLeast"/>
+        <w:rPr>
+          <w:rFonts w:ascii="Consolas" w:eastAsia="Times New Roman" w:hAnsi="Consolas" w:cs="Times New Roman"/>
+          <w:color w:val="000000"/>
+          <w:sz w:val="21"/>
+          <w:szCs w:val="21"/>
+          <w:lang w:eastAsia="es-ES"/>
+        </w:rPr>
+      </w:pPr>
+      <w:r>
+        <w:rPr>
+          <w:rFonts w:ascii="Consolas" w:eastAsia="Times New Roman" w:hAnsi="Consolas" w:cs="Times New Roman"/>
+          <w:color w:val="008000"/>
+          <w:sz w:val="21"/>
+          <w:szCs w:val="21"/>
+          <w:lang w:eastAsia="es-ES"/>
+        </w:rPr>
+        <w:t># Encontrar la edad del reseñador más joven</w:t>
+      </w:r>
+    </w:p>
+    <w:p>
+      <w:pPr>
+        <w:shd w:val="clear" w:color="auto" w:fill="FFFFFF"/>
+        <w:spacing w:after="0" w:line="285" w:lineRule="atLeast"/>
+        <w:rPr>
+          <w:rFonts w:ascii="Consolas" w:eastAsia="Times New Roman" w:hAnsi="Consolas" w:cs="Times New Roman"/>
+          <w:color w:val="000000"/>
+          <w:sz w:val="21"/>
+          <w:szCs w:val="21"/>
+          <w:lang w:val="en-US" w:eastAsia="es-ES"/>
+        </w:rPr>
+      </w:pPr>
+      <w:r>
+        <w:rPr>
+          <w:rFonts w:ascii="Consolas" w:eastAsia="Times New Roman" w:hAnsi="Consolas" w:cs="Times New Roman"/>
+          <w:color w:val="001080"/>
+          <w:sz w:val="21"/>
+          <w:szCs w:val="21"/>
+          <w:lang w:val="en-US" w:eastAsia="es-ES"/>
+        </w:rPr>
+        <w:t>raters</w:t>
+      </w:r>
+      <w:r>
+        <w:rPr>
+          <w:rFonts w:ascii="Consolas" w:eastAsia="Times New Roman" w:hAnsi="Consolas" w:cs="Times New Roman"/>
+          <w:color w:val="000000"/>
+          <w:sz w:val="21"/>
+          <w:szCs w:val="21"/>
+          <w:lang w:val="en-US" w:eastAsia="es-ES"/>
+        </w:rPr>
+        <w:t xml:space="preserve"> = </w:t>
+      </w:r>
+      <w:r>
+        <w:rPr>
+          <w:rFonts w:ascii="Consolas" w:eastAsia="Times New Roman" w:hAnsi="Consolas" w:cs="Times New Roman"/>
+          <w:color w:val="001080"/>
+          <w:sz w:val="21"/>
+          <w:szCs w:val="21"/>
+          <w:lang w:val="en-US" w:eastAsia="es-ES"/>
+        </w:rPr>
+        <w:t>raters</w:t>
+      </w:r>
+      <w:r>
+        <w:rPr>
+          <w:rFonts w:ascii="Consolas" w:eastAsia="Times New Roman" w:hAnsi="Consolas" w:cs="Times New Roman"/>
+          <w:color w:val="000000"/>
+          <w:sz w:val="21"/>
+          <w:szCs w:val="21"/>
+          <w:lang w:val="en-US" w:eastAsia="es-ES"/>
+        </w:rPr>
+        <w:t>[(~</w:t>
+      </w:r>
+      <w:r>
+        <w:rPr>
+          <w:rFonts w:ascii="Consolas" w:eastAsia="Times New Roman" w:hAnsi="Consolas" w:cs="Times New Roman"/>
+          <w:color w:val="001080"/>
+          <w:sz w:val="21"/>
+          <w:szCs w:val="21"/>
+          <w:lang w:val="en-US" w:eastAsia="es-ES"/>
+        </w:rPr>
+        <w:t>raters</w:t>
+      </w:r>
+      <w:r>
+        <w:rPr>
+          <w:rFonts w:ascii="Consolas" w:eastAsia="Times New Roman" w:hAnsi="Consolas" w:cs="Times New Roman"/>
+          <w:color w:val="000000"/>
+          <w:sz w:val="21"/>
+          <w:szCs w:val="21"/>
+          <w:lang w:val="en-US" w:eastAsia="es-ES"/>
+        </w:rPr>
+        <w:t>[</w:t>
+      </w:r>
+      <w:r>
+        <w:rPr>
+          <w:rFonts w:ascii="Consolas" w:eastAsia="Times New Roman" w:hAnsi="Consolas" w:cs="Times New Roman"/>
+          <w:color w:val="A31515"/>
+          <w:sz w:val="21"/>
+          <w:szCs w:val="21"/>
+          <w:lang w:val="en-US" w:eastAsia="es-ES"/>
+        </w:rPr>
+        <w:t>'Age'</w:t>
+      </w:r>
+      <w:r>
+        <w:rPr>
+          <w:rFonts w:ascii="Consolas" w:eastAsia="Times New Roman" w:hAnsi="Consolas" w:cs="Times New Roman"/>
+          <w:color w:val="000000"/>
+          <w:sz w:val="21"/>
+          <w:szCs w:val="21"/>
+          <w:lang w:val="en-US" w:eastAsia="es-ES"/>
+        </w:rPr>
+        <w:t>].</w:t>
+      </w:r>
+      <w:proofErr w:type="spellStart"/>
+      <w:r>
+        <w:rPr>
+          <w:rFonts w:ascii="Consolas" w:eastAsia="Times New Roman" w:hAnsi="Consolas" w:cs="Times New Roman"/>
+          <w:color w:val="795E26"/>
+          <w:sz w:val="21"/>
+          <w:szCs w:val="21"/>
+          <w:lang w:val="en-US" w:eastAsia="es-ES"/>
+        </w:rPr>
+        <w:t>isna</w:t>
+      </w:r>
+      <w:proofErr w:type="spellEnd"/>
+      <w:r>
+        <w:rPr>
+          <w:rFonts w:ascii="Consolas" w:eastAsia="Times New Roman" w:hAnsi="Consolas" w:cs="Times New Roman"/>
+          <w:color w:val="000000"/>
+          <w:sz w:val="21"/>
+          <w:szCs w:val="21"/>
+          <w:lang w:val="en-US" w:eastAsia="es-ES"/>
+        </w:rPr>
+        <w:t>()) &amp; (</w:t>
+      </w:r>
+      <w:r>
+        <w:rPr>
+          <w:rFonts w:ascii="Consolas" w:eastAsia="Times New Roman" w:hAnsi="Consolas" w:cs="Times New Roman"/>
+          <w:color w:val="001080"/>
+          <w:sz w:val="21"/>
+          <w:szCs w:val="21"/>
+          <w:lang w:val="en-US" w:eastAsia="es-ES"/>
+        </w:rPr>
+        <w:t>raters</w:t>
+      </w:r>
+      <w:r>
+        <w:rPr>
+          <w:rFonts w:ascii="Consolas" w:eastAsia="Times New Roman" w:hAnsi="Consolas" w:cs="Times New Roman"/>
+          <w:color w:val="000000"/>
+          <w:sz w:val="21"/>
+          <w:szCs w:val="21"/>
+          <w:lang w:val="en-US" w:eastAsia="es-ES"/>
+        </w:rPr>
+        <w:t>[</w:t>
+      </w:r>
+      <w:r>
+        <w:rPr>
+          <w:rFonts w:ascii="Consolas" w:eastAsia="Times New Roman" w:hAnsi="Consolas" w:cs="Times New Roman"/>
+          <w:color w:val="A31515"/>
+          <w:sz w:val="21"/>
+          <w:szCs w:val="21"/>
+          <w:lang w:val="en-US" w:eastAsia="es-ES"/>
+        </w:rPr>
+        <w:t>'Age'</w:t>
+      </w:r>
+      <w:r>
+        <w:rPr>
+          <w:rFonts w:ascii="Consolas" w:eastAsia="Times New Roman" w:hAnsi="Consolas" w:cs="Times New Roman"/>
+          <w:color w:val="000000"/>
+          <w:sz w:val="21"/>
+          <w:szCs w:val="21"/>
+          <w:lang w:val="en-US" w:eastAsia="es-ES"/>
+        </w:rPr>
+        <w:t>]&gt;</w:t>
+      </w:r>
+      <w:r>
+        <w:rPr>
+          <w:rFonts w:ascii="Consolas" w:eastAsia="Times New Roman" w:hAnsi="Consolas" w:cs="Times New Roman"/>
+          <w:color w:val="098658"/>
+          <w:sz w:val="21"/>
+          <w:szCs w:val="21"/>
+          <w:lang w:val="en-US" w:eastAsia="es-ES"/>
+        </w:rPr>
+        <w:t>0</w:t>
+      </w:r>
+      <w:r>
+        <w:rPr>
+          <w:rFonts w:ascii="Consolas" w:eastAsia="Times New Roman" w:hAnsi="Consolas" w:cs="Times New Roman"/>
+          <w:color w:val="000000"/>
+          <w:sz w:val="21"/>
+          <w:szCs w:val="21"/>
+          <w:lang w:val="en-US" w:eastAsia="es-ES"/>
+        </w:rPr>
+        <w:t>)]</w:t>
+      </w:r>
+    </w:p>
+    <w:p>
+      <w:pPr>
+        <w:shd w:val="clear" w:color="auto" w:fill="FFFFFF"/>
+        <w:spacing w:after="0" w:line="285" w:lineRule="atLeast"/>
+        <w:rPr>
+          <w:rFonts w:ascii="Consolas" w:eastAsia="Times New Roman" w:hAnsi="Consolas" w:cs="Times New Roman"/>
+          <w:color w:val="000000"/>
+          <w:sz w:val="21"/>
+          <w:szCs w:val="21"/>
+          <w:lang w:val="en-US" w:eastAsia="es-ES"/>
+        </w:rPr>
+      </w:pPr>
+      <w:proofErr w:type="spellStart"/>
+      <w:r>
+        <w:rPr>
+          <w:rFonts w:ascii="Consolas" w:eastAsia="Times New Roman" w:hAnsi="Consolas" w:cs="Times New Roman"/>
+          <w:color w:val="001080"/>
+          <w:sz w:val="21"/>
+          <w:szCs w:val="21"/>
+          <w:lang w:val="en-US" w:eastAsia="es-ES"/>
+        </w:rPr>
+        <w:t>youngest_age</w:t>
+      </w:r>
+      <w:proofErr w:type="spellEnd"/>
+      <w:r>
+        <w:rPr>
+          <w:rFonts w:ascii="Consolas" w:eastAsia="Times New Roman" w:hAnsi="Consolas" w:cs="Times New Roman"/>
+          <w:color w:val="000000"/>
+          <w:sz w:val="21"/>
+          <w:szCs w:val="21"/>
+          <w:lang w:val="en-US" w:eastAsia="es-ES"/>
+        </w:rPr>
+        <w:t xml:space="preserve"> = </w:t>
+      </w:r>
+      <w:r>
+        <w:rPr>
+          <w:rFonts w:ascii="Consolas" w:eastAsia="Times New Roman" w:hAnsi="Consolas" w:cs="Times New Roman"/>
+          <w:color w:val="001080"/>
+          <w:sz w:val="21"/>
+          <w:szCs w:val="21"/>
+          <w:lang w:val="en-US" w:eastAsia="es-ES"/>
+        </w:rPr>
+        <w:t>raters</w:t>
+      </w:r>
+      <w:r>
+        <w:rPr>
+          <w:rFonts w:ascii="Consolas" w:eastAsia="Times New Roman" w:hAnsi="Consolas" w:cs="Times New Roman"/>
+          <w:color w:val="000000"/>
+          <w:sz w:val="21"/>
+          <w:szCs w:val="21"/>
+          <w:lang w:val="en-US" w:eastAsia="es-ES"/>
+        </w:rPr>
+        <w:t>[</w:t>
+      </w:r>
+      <w:r>
+        <w:rPr>
+          <w:rFonts w:ascii="Consolas" w:eastAsia="Times New Roman" w:hAnsi="Consolas" w:cs="Times New Roman"/>
+          <w:color w:val="A31515"/>
+          <w:sz w:val="21"/>
+          <w:szCs w:val="21"/>
+          <w:lang w:val="en-US" w:eastAsia="es-ES"/>
+        </w:rPr>
+        <w:t>'Age'</w:t>
+      </w:r>
+      <w:r>
+        <w:rPr>
+          <w:rFonts w:ascii="Consolas" w:eastAsia="Times New Roman" w:hAnsi="Consolas" w:cs="Times New Roman"/>
+          <w:color w:val="000000"/>
+          <w:sz w:val="21"/>
+          <w:szCs w:val="21"/>
+          <w:lang w:val="en-US" w:eastAsia="es-ES"/>
+        </w:rPr>
+        <w:t>].</w:t>
+      </w:r>
+      <w:r>
+        <w:rPr>
+          <w:rFonts w:ascii="Consolas" w:eastAsia="Times New Roman" w:hAnsi="Consolas" w:cs="Times New Roman"/>
+          <w:color w:val="795E26"/>
+          <w:sz w:val="21"/>
+          <w:szCs w:val="21"/>
+          <w:lang w:val="en-US" w:eastAsia="es-ES"/>
+        </w:rPr>
+        <w:t>min</w:t>
+      </w:r>
+      <w:r>
+        <w:rPr>
+          <w:rFonts w:ascii="Consolas" w:eastAsia="Times New Roman" w:hAnsi="Consolas" w:cs="Times New Roman"/>
+          <w:color w:val="000000"/>
+          <w:sz w:val="21"/>
+          <w:szCs w:val="21"/>
+          <w:lang w:val="en-US" w:eastAsia="es-ES"/>
+        </w:rPr>
+        <w:t>()</w:t>
+      </w:r>
+    </w:p>
+    <w:p>
+      <w:pPr>
+        <w:shd w:val="clear" w:color="auto" w:fill="FFFFFF"/>
+        <w:spacing w:after="0" w:line="285" w:lineRule="atLeast"/>
+        <w:rPr>
+          <w:rFonts w:ascii="Consolas" w:eastAsia="Times New Roman" w:hAnsi="Consolas" w:cs="Times New Roman"/>
+          <w:color w:val="000000"/>
+          <w:sz w:val="21"/>
+          <w:szCs w:val="21"/>
+          <w:lang w:val="en-US" w:eastAsia="es-ES"/>
+        </w:rPr>
+      </w:pPr>
+    </w:p>
+    <w:p>
+      <w:pPr>
+        <w:shd w:val="clear" w:color="auto" w:fill="FFFFFF"/>
+        <w:spacing w:after="0" w:line="285" w:lineRule="atLeast"/>
+        <w:rPr>
+          <w:rFonts w:ascii="Consolas" w:eastAsia="Times New Roman" w:hAnsi="Consolas" w:cs="Times New Roman"/>
+          <w:color w:val="000000"/>
+          <w:sz w:val="21"/>
+          <w:szCs w:val="21"/>
+          <w:lang w:eastAsia="es-ES"/>
+        </w:rPr>
+      </w:pPr>
+      <w:r>
+        <w:rPr>
+          <w:rFonts w:ascii="Consolas" w:eastAsia="Times New Roman" w:hAnsi="Consolas" w:cs="Times New Roman"/>
+          <w:color w:val="008000"/>
+          <w:sz w:val="21"/>
+          <w:szCs w:val="21"/>
+          <w:lang w:eastAsia="es-ES"/>
+        </w:rPr>
+        <w:t># Encontrar los orígenes geográficos de los reseñadores más jóvenes</w:t>
+      </w:r>
+    </w:p>
+    <w:p>
+      <w:pPr>
+        <w:shd w:val="clear" w:color="auto" w:fill="FFFFFF"/>
+        <w:spacing w:after="0" w:line="285" w:lineRule="atLeast"/>
+        <w:rPr>
+          <w:rFonts w:ascii="Consolas" w:eastAsia="Times New Roman" w:hAnsi="Consolas" w:cs="Times New Roman"/>
+          <w:color w:val="000000"/>
+          <w:sz w:val="21"/>
+          <w:szCs w:val="21"/>
+          <w:lang w:val="en-US" w:eastAsia="es-ES"/>
+        </w:rPr>
+      </w:pPr>
+      <w:proofErr w:type="spellStart"/>
+      <w:r>
+        <w:rPr>
+          <w:rFonts w:ascii="Consolas" w:eastAsia="Times New Roman" w:hAnsi="Consolas" w:cs="Times New Roman"/>
+          <w:color w:val="001080"/>
+          <w:sz w:val="21"/>
+          <w:szCs w:val="21"/>
+          <w:lang w:val="en-US" w:eastAsia="es-ES"/>
+        </w:rPr>
+        <w:t>youngest_reviewers</w:t>
+      </w:r>
+      <w:proofErr w:type="spellEnd"/>
+      <w:r>
+        <w:rPr>
+          <w:rFonts w:ascii="Consolas" w:eastAsia="Times New Roman" w:hAnsi="Consolas" w:cs="Times New Roman"/>
+          <w:color w:val="000000"/>
+          <w:sz w:val="21"/>
+          <w:szCs w:val="21"/>
+          <w:lang w:val="en-US" w:eastAsia="es-ES"/>
+        </w:rPr>
+        <w:t xml:space="preserve"> = </w:t>
+      </w:r>
+      <w:r>
+        <w:rPr>
+          <w:rFonts w:ascii="Consolas" w:eastAsia="Times New Roman" w:hAnsi="Consolas" w:cs="Times New Roman"/>
+          <w:color w:val="001080"/>
+          <w:sz w:val="21"/>
+          <w:szCs w:val="21"/>
+          <w:lang w:val="en-US" w:eastAsia="es-ES"/>
+        </w:rPr>
+        <w:t>raters</w:t>
+      </w:r>
+      <w:r>
+        <w:rPr>
+          <w:rFonts w:ascii="Consolas" w:eastAsia="Times New Roman" w:hAnsi="Consolas" w:cs="Times New Roman"/>
+          <w:color w:val="000000"/>
+          <w:sz w:val="21"/>
+          <w:szCs w:val="21"/>
+          <w:lang w:val="en-US" w:eastAsia="es-ES"/>
+        </w:rPr>
+        <w:t>[</w:t>
+      </w:r>
+      <w:r>
+        <w:rPr>
+          <w:rFonts w:ascii="Consolas" w:eastAsia="Times New Roman" w:hAnsi="Consolas" w:cs="Times New Roman"/>
+          <w:color w:val="001080"/>
+          <w:sz w:val="21"/>
+          <w:szCs w:val="21"/>
+          <w:lang w:val="en-US" w:eastAsia="es-ES"/>
+        </w:rPr>
+        <w:t>raters</w:t>
+      </w:r>
+      <w:r>
+        <w:rPr>
+          <w:rFonts w:ascii="Consolas" w:eastAsia="Times New Roman" w:hAnsi="Consolas" w:cs="Times New Roman"/>
+          <w:color w:val="000000"/>
+          <w:sz w:val="21"/>
+          <w:szCs w:val="21"/>
+          <w:lang w:val="en-US" w:eastAsia="es-ES"/>
+        </w:rPr>
+        <w:t>[</w:t>
+      </w:r>
+      <w:r>
+        <w:rPr>
+          <w:rFonts w:ascii="Consolas" w:eastAsia="Times New Roman" w:hAnsi="Consolas" w:cs="Times New Roman"/>
+          <w:color w:val="A31515"/>
+          <w:sz w:val="21"/>
+          <w:szCs w:val="21"/>
+          <w:lang w:val="en-US" w:eastAsia="es-ES"/>
+        </w:rPr>
+        <w:t>'Age'</w:t>
+      </w:r>
+      <w:r>
+        <w:rPr>
+          <w:rFonts w:ascii="Consolas" w:eastAsia="Times New Roman" w:hAnsi="Consolas" w:cs="Times New Roman"/>
+          <w:color w:val="000000"/>
+          <w:sz w:val="21"/>
+          <w:szCs w:val="21"/>
+          <w:lang w:val="en-US" w:eastAsia="es-ES"/>
+        </w:rPr>
+        <w:t xml:space="preserve">] == </w:t>
+      </w:r>
+      <w:proofErr w:type="spellStart"/>
+      <w:r>
+        <w:rPr>
+          <w:rFonts w:ascii="Consolas" w:eastAsia="Times New Roman" w:hAnsi="Consolas" w:cs="Times New Roman"/>
+          <w:color w:val="001080"/>
+          <w:sz w:val="21"/>
+          <w:szCs w:val="21"/>
+          <w:lang w:val="en-US" w:eastAsia="es-ES"/>
+        </w:rPr>
+        <w:t>youngest_age</w:t>
+      </w:r>
+      <w:proofErr w:type="spellEnd"/>
+      <w:r>
+        <w:rPr>
+          <w:rFonts w:ascii="Consolas" w:eastAsia="Times New Roman" w:hAnsi="Consolas" w:cs="Times New Roman"/>
+          <w:color w:val="000000"/>
+          <w:sz w:val="21"/>
+          <w:szCs w:val="21"/>
+          <w:lang w:val="en-US" w:eastAsia="es-ES"/>
+        </w:rPr>
+        <w:t>][</w:t>
+      </w:r>
+      <w:r>
+        <w:rPr>
+          <w:rFonts w:ascii="Consolas" w:eastAsia="Times New Roman" w:hAnsi="Consolas" w:cs="Times New Roman"/>
+          <w:color w:val="A31515"/>
+          <w:sz w:val="21"/>
+          <w:szCs w:val="21"/>
+          <w:lang w:val="en-US" w:eastAsia="es-ES"/>
+        </w:rPr>
+        <w:t>'country'</w:t>
+      </w:r>
+      <w:r>
+        <w:rPr>
+          <w:rFonts w:ascii="Consolas" w:eastAsia="Times New Roman" w:hAnsi="Consolas" w:cs="Times New Roman"/>
+          <w:color w:val="000000"/>
+          <w:sz w:val="21"/>
+          <w:szCs w:val="21"/>
+          <w:lang w:val="en-US" w:eastAsia="es-ES"/>
+        </w:rPr>
+        <w:t>].unique()</w:t>
+      </w:r>
+    </w:p>
+    <w:p>
+      <w:pPr>
+        <w:shd w:val="clear" w:color="auto" w:fill="FFFFFF"/>
+        <w:spacing w:after="0" w:line="285" w:lineRule="atLeast"/>
+        <w:rPr>
+          <w:rFonts w:ascii="Consolas" w:eastAsia="Times New Roman" w:hAnsi="Consolas" w:cs="Times New Roman"/>
+          <w:color w:val="000000"/>
+          <w:sz w:val="21"/>
+          <w:szCs w:val="21"/>
+          <w:lang w:val="en-US" w:eastAsia="es-ES"/>
+        </w:rPr>
+      </w:pPr>
+    </w:p>
+    <w:p>
+      <w:pPr>
+        <w:shd w:val="clear" w:color="auto" w:fill="FFFFFF"/>
+        <w:spacing w:after="0" w:line="285" w:lineRule="atLeast"/>
+        <w:rPr>
+          <w:rFonts w:ascii="Consolas" w:eastAsia="Times New Roman" w:hAnsi="Consolas" w:cs="Times New Roman"/>
+          <w:color w:val="000000"/>
+          <w:sz w:val="21"/>
+          <w:szCs w:val="21"/>
+          <w:lang w:eastAsia="es-ES"/>
+        </w:rPr>
+      </w:pPr>
+      <w:proofErr w:type="spellStart"/>
+      <w:r>
+        <w:rPr>
+          <w:rFonts w:ascii="Consolas" w:eastAsia="Times New Roman" w:hAnsi="Consolas" w:cs="Times New Roman"/>
+          <w:color w:val="795E26"/>
+          <w:sz w:val="21"/>
+          <w:szCs w:val="21"/>
+          <w:lang w:eastAsia="es-ES"/>
+        </w:rPr>
+        <w:t>print</w:t>
+      </w:r>
+      <w:proofErr w:type="spellEnd"/>
+      <w:r>
+        <w:rPr>
+          <w:rFonts w:ascii="Consolas" w:eastAsia="Times New Roman" w:hAnsi="Consolas" w:cs="Times New Roman"/>
+          <w:color w:val="000000"/>
+          <w:sz w:val="21"/>
+          <w:szCs w:val="21"/>
+          <w:lang w:eastAsia="es-ES"/>
+        </w:rPr>
+        <w:t>(</w:t>
+      </w:r>
+      <w:proofErr w:type="spellStart"/>
+      <w:r>
+        <w:rPr>
+          <w:rFonts w:ascii="Consolas" w:eastAsia="Times New Roman" w:hAnsi="Consolas" w:cs="Times New Roman"/>
+          <w:color w:val="0000FF"/>
+          <w:sz w:val="21"/>
+          <w:szCs w:val="21"/>
+          <w:lang w:eastAsia="es-ES"/>
+        </w:rPr>
+        <w:t>f</w:t>
+      </w:r>
+      <w:r>
+        <w:rPr>
+          <w:rFonts w:ascii="Consolas" w:eastAsia="Times New Roman" w:hAnsi="Consolas" w:cs="Times New Roman"/>
+          <w:color w:val="A31515"/>
+          <w:sz w:val="21"/>
+          <w:szCs w:val="21"/>
+          <w:lang w:eastAsia="es-ES"/>
+        </w:rPr>
+        <w:t>"Los</w:t>
+      </w:r>
+      <w:proofErr w:type="spellEnd"/>
+      <w:r>
+        <w:rPr>
+          <w:rFonts w:ascii="Consolas" w:eastAsia="Times New Roman" w:hAnsi="Consolas" w:cs="Times New Roman"/>
+          <w:color w:val="A31515"/>
+          <w:sz w:val="21"/>
+          <w:szCs w:val="21"/>
+          <w:lang w:eastAsia="es-ES"/>
+        </w:rPr>
+        <w:t xml:space="preserve"> orígenes geográficos de los reseñadores más jóvenes son: </w:t>
+      </w:r>
+      <w:r>
+        <w:rPr>
+          <w:rFonts w:ascii="Consolas" w:eastAsia="Times New Roman" w:hAnsi="Consolas" w:cs="Times New Roman"/>
+          <w:color w:val="0000FF"/>
+          <w:sz w:val="21"/>
+          <w:szCs w:val="21"/>
+          <w:lang w:eastAsia="es-ES"/>
+        </w:rPr>
+        <w:t>{</w:t>
+      </w:r>
+      <w:r>
+        <w:rPr>
+          <w:rFonts w:ascii="Consolas" w:eastAsia="Times New Roman" w:hAnsi="Consolas" w:cs="Times New Roman"/>
+          <w:color w:val="A31515"/>
+          <w:sz w:val="21"/>
+          <w:szCs w:val="21"/>
+          <w:lang w:eastAsia="es-ES"/>
+        </w:rPr>
+        <w:t>', '</w:t>
+      </w:r>
+      <w:r>
+        <w:rPr>
+          <w:rFonts w:ascii="Consolas" w:eastAsia="Times New Roman" w:hAnsi="Consolas" w:cs="Times New Roman"/>
+          <w:color w:val="000000"/>
+          <w:sz w:val="21"/>
+          <w:szCs w:val="21"/>
+          <w:lang w:eastAsia="es-ES"/>
+        </w:rPr>
+        <w:t>.</w:t>
+      </w:r>
+      <w:proofErr w:type="spellStart"/>
+      <w:r>
+        <w:rPr>
+          <w:rFonts w:ascii="Consolas" w:eastAsia="Times New Roman" w:hAnsi="Consolas" w:cs="Times New Roman"/>
+          <w:color w:val="795E26"/>
+          <w:sz w:val="21"/>
+          <w:szCs w:val="21"/>
+          <w:lang w:eastAsia="es-ES"/>
+        </w:rPr>
+        <w:t>join</w:t>
+      </w:r>
+      <w:proofErr w:type="spellEnd"/>
+      <w:r>
+        <w:rPr>
+          <w:rFonts w:ascii="Consolas" w:eastAsia="Times New Roman" w:hAnsi="Consolas" w:cs="Times New Roman"/>
+          <w:color w:val="000000"/>
+          <w:sz w:val="21"/>
+          <w:szCs w:val="21"/>
+          <w:lang w:eastAsia="es-ES"/>
+        </w:rPr>
+        <w:t>(</w:t>
+      </w:r>
+      <w:proofErr w:type="spellStart"/>
+      <w:r>
+        <w:rPr>
+          <w:rFonts w:ascii="Consolas" w:eastAsia="Times New Roman" w:hAnsi="Consolas" w:cs="Times New Roman"/>
+          <w:color w:val="001080"/>
+          <w:sz w:val="21"/>
+          <w:szCs w:val="21"/>
+          <w:lang w:eastAsia="es-ES"/>
+        </w:rPr>
+        <w:t>youngest_reviewers</w:t>
+      </w:r>
+      <w:proofErr w:type="spellEnd"/>
+      <w:r>
+        <w:rPr>
+          <w:rFonts w:ascii="Consolas" w:eastAsia="Times New Roman" w:hAnsi="Consolas" w:cs="Times New Roman"/>
+          <w:color w:val="000000"/>
+          <w:sz w:val="21"/>
+          <w:szCs w:val="21"/>
+          <w:lang w:eastAsia="es-ES"/>
+        </w:rPr>
+        <w:t>)</w:t>
+      </w:r>
+      <w:r>
+        <w:rPr>
+          <w:rFonts w:ascii="Consolas" w:eastAsia="Times New Roman" w:hAnsi="Consolas" w:cs="Times New Roman"/>
+          <w:color w:val="0000FF"/>
+          <w:sz w:val="21"/>
+          <w:szCs w:val="21"/>
+          <w:lang w:eastAsia="es-ES"/>
+        </w:rPr>
+        <w:t>}</w:t>
+      </w:r>
+      <w:r>
+        <w:rPr>
+          <w:rFonts w:ascii="Consolas" w:eastAsia="Times New Roman" w:hAnsi="Consolas" w:cs="Times New Roman"/>
+          <w:color w:val="A31515"/>
+          <w:sz w:val="21"/>
+          <w:szCs w:val="21"/>
+          <w:lang w:eastAsia="es-ES"/>
+        </w:rPr>
+        <w:t>"</w:t>
+      </w:r>
+      <w:r>
+        <w:rPr>
+          <w:rFonts w:ascii="Consolas" w:eastAsia="Times New Roman" w:hAnsi="Consolas" w:cs="Times New Roman"/>
+          <w:color w:val="000000"/>
+          <w:sz w:val="21"/>
+          <w:szCs w:val="21"/>
+          <w:lang w:eastAsia="es-ES"/>
+        </w:rPr>
+        <w:t>)</w:t>
+      </w:r>
+    </w:p>
+    <w:p>
+      <w:pPr>
+        <w:shd w:val="clear" w:color="auto" w:fill="FFFFFF"/>
+        <w:spacing w:after="0" w:line="285" w:lineRule="atLeast"/>
+        <w:rPr>
+          <w:rFonts w:ascii="Consolas" w:eastAsia="Times New Roman" w:hAnsi="Consolas" w:cs="Times New Roman"/>
+          <w:color w:val="000000"/>
+          <w:sz w:val="21"/>
+          <w:szCs w:val="21"/>
+          <w:lang w:eastAsia="es-ES"/>
+        </w:rPr>
+      </w:pPr>
+      <w:proofErr w:type="spellStart"/>
+      <w:r>
+        <w:rPr>
+          <w:rFonts w:ascii="Consolas" w:eastAsia="Times New Roman" w:hAnsi="Consolas" w:cs="Times New Roman"/>
+          <w:color w:val="795E26"/>
+          <w:sz w:val="21"/>
+          <w:szCs w:val="21"/>
+          <w:lang w:eastAsia="es-ES"/>
+        </w:rPr>
+        <w:t>print</w:t>
+      </w:r>
+      <w:proofErr w:type="spellEnd"/>
+      <w:r>
+        <w:rPr>
+          <w:rFonts w:ascii="Consolas" w:eastAsia="Times New Roman" w:hAnsi="Consolas" w:cs="Times New Roman"/>
+          <w:color w:val="000000"/>
+          <w:sz w:val="21"/>
+          <w:szCs w:val="21"/>
+          <w:lang w:eastAsia="es-ES"/>
+        </w:rPr>
+        <w:t>(</w:t>
+      </w:r>
+      <w:proofErr w:type="spellStart"/>
+      <w:r>
+        <w:rPr>
+          <w:rFonts w:ascii="Consolas" w:eastAsia="Times New Roman" w:hAnsi="Consolas" w:cs="Times New Roman"/>
+          <w:color w:val="0000FF"/>
+          <w:sz w:val="21"/>
+          <w:szCs w:val="21"/>
+          <w:lang w:eastAsia="es-ES"/>
+        </w:rPr>
+        <w:t>f</w:t>
+      </w:r>
+      <w:r>
+        <w:rPr>
+          <w:rFonts w:ascii="Consolas" w:eastAsia="Times New Roman" w:hAnsi="Consolas" w:cs="Times New Roman"/>
+          <w:color w:val="A31515"/>
+          <w:sz w:val="21"/>
+          <w:szCs w:val="21"/>
+          <w:lang w:eastAsia="es-ES"/>
+        </w:rPr>
+        <w:t>"La</w:t>
+      </w:r>
+      <w:proofErr w:type="spellEnd"/>
+      <w:r>
+        <w:rPr>
+          <w:rFonts w:ascii="Consolas" w:eastAsia="Times New Roman" w:hAnsi="Consolas" w:cs="Times New Roman"/>
+          <w:color w:val="A31515"/>
+          <w:sz w:val="21"/>
+          <w:szCs w:val="21"/>
+          <w:lang w:eastAsia="es-ES"/>
+        </w:rPr>
+        <w:t xml:space="preserve"> edad del reseñador más joven es </w:t>
+      </w:r>
+      <w:r>
+        <w:rPr>
+          <w:rFonts w:ascii="Consolas" w:eastAsia="Times New Roman" w:hAnsi="Consolas" w:cs="Times New Roman"/>
+          <w:color w:val="0000FF"/>
+          <w:sz w:val="21"/>
+          <w:szCs w:val="21"/>
+          <w:lang w:eastAsia="es-ES"/>
+        </w:rPr>
+        <w:t>{</w:t>
+      </w:r>
+      <w:proofErr w:type="spellStart"/>
+      <w:r>
+        <w:rPr>
+          <w:rFonts w:ascii="Consolas" w:eastAsia="Times New Roman" w:hAnsi="Consolas" w:cs="Times New Roman"/>
+          <w:color w:val="001080"/>
+          <w:sz w:val="21"/>
+          <w:szCs w:val="21"/>
+          <w:lang w:eastAsia="es-ES"/>
+        </w:rPr>
+        <w:t>youngest_age</w:t>
+      </w:r>
+      <w:proofErr w:type="spellEnd"/>
+      <w:r>
+        <w:rPr>
+          <w:rFonts w:ascii="Consolas" w:eastAsia="Times New Roman" w:hAnsi="Consolas" w:cs="Times New Roman"/>
+          <w:color w:val="0000FF"/>
+          <w:sz w:val="21"/>
+          <w:szCs w:val="21"/>
+          <w:lang w:eastAsia="es-ES"/>
+        </w:rPr>
+        <w:t>}</w:t>
+      </w:r>
+      <w:r>
+        <w:rPr>
+          <w:rFonts w:ascii="Consolas" w:eastAsia="Times New Roman" w:hAnsi="Consolas" w:cs="Times New Roman"/>
+          <w:color w:val="A31515"/>
+          <w:sz w:val="21"/>
+          <w:szCs w:val="21"/>
+          <w:lang w:eastAsia="es-ES"/>
+        </w:rPr>
+        <w:t>"</w:t>
+      </w:r>
+      <w:r>
+        <w:rPr>
+          <w:rFonts w:ascii="Consolas" w:eastAsia="Times New Roman" w:hAnsi="Consolas" w:cs="Times New Roman"/>
+          <w:color w:val="000000"/>
+          <w:sz w:val="21"/>
+          <w:szCs w:val="21"/>
+          <w:lang w:eastAsia="es-ES"/>
+        </w:rPr>
+        <w:t>)</w:t>
+      </w:r>
+    </w:p>
+    <w:p>
+      <w:pPr>
+        <w:jc w:val="both"/>
+      </w:pPr>
+    </w:p>
+    <w:p>
+      <w:pPr>
+        <w:jc w:val="both"/>
+      </w:pPr>
+      <w:r>
+        <w:t xml:space="preserve">Se deben unir los </w:t>
+      </w:r>
+      <w:proofErr w:type="spellStart"/>
+      <w:r>
+        <w:t>datasets</w:t>
+      </w:r>
+      <w:proofErr w:type="spellEnd"/>
+      <w:r>
+        <w:t xml:space="preserve"> de </w:t>
+      </w:r>
+      <w:proofErr w:type="spellStart"/>
+      <w:r>
+        <w:t>users</w:t>
+      </w:r>
+      <w:proofErr w:type="spellEnd"/>
+      <w:r>
+        <w:t xml:space="preserve"> y </w:t>
+      </w:r>
+      <w:proofErr w:type="spellStart"/>
+      <w:r>
+        <w:t>users</w:t>
+      </w:r>
+      <w:proofErr w:type="spellEnd"/>
+      <w:r>
+        <w:t xml:space="preserve"> ratings para obtener un dataset combinado y poder responder la pregunta.</w:t>
+      </w:r>
+    </w:p>
+    <w:p>
+      <w:pPr>
+        <w:jc w:val="both"/>
+      </w:pPr>
+      <w:r>
+        <w:t xml:space="preserve">Los orígenes geográficos de los reseñadores más jóvenes son: usa, </w:t>
+      </w:r>
+      <w:proofErr w:type="spellStart"/>
+      <w:r>
+        <w:t>greece</w:t>
+      </w:r>
+      <w:proofErr w:type="spellEnd"/>
+      <w:r>
+        <w:t xml:space="preserve">, india, </w:t>
+      </w:r>
+      <w:proofErr w:type="spellStart"/>
+      <w:r>
+        <w:t>canada</w:t>
+      </w:r>
+      <w:proofErr w:type="spellEnd"/>
+      <w:r>
+        <w:t xml:space="preserve">, </w:t>
+      </w:r>
+      <w:proofErr w:type="spellStart"/>
+      <w:r>
+        <w:t>spain</w:t>
+      </w:r>
+      <w:proofErr w:type="spellEnd"/>
+      <w:r>
+        <w:t xml:space="preserve">, , </w:t>
+      </w:r>
+      <w:proofErr w:type="spellStart"/>
+      <w:r>
+        <w:t>italy</w:t>
+      </w:r>
+      <w:proofErr w:type="spellEnd"/>
+      <w:r>
+        <w:t xml:space="preserve">, </w:t>
+      </w:r>
+      <w:proofErr w:type="spellStart"/>
+      <w:r>
+        <w:t>germany</w:t>
+      </w:r>
+      <w:proofErr w:type="spellEnd"/>
+      <w:r>
+        <w:t xml:space="preserve">, </w:t>
+      </w:r>
+      <w:proofErr w:type="spellStart"/>
+      <w:r>
+        <w:t>united</w:t>
+      </w:r>
+      <w:proofErr w:type="spellEnd"/>
+      <w:r>
+        <w:t xml:space="preserve"> </w:t>
+      </w:r>
+      <w:proofErr w:type="spellStart"/>
+      <w:r>
+        <w:t>kingdom</w:t>
+      </w:r>
+      <w:proofErr w:type="spellEnd"/>
+      <w:r>
+        <w:t xml:space="preserve">, </w:t>
+      </w:r>
+      <w:proofErr w:type="spellStart"/>
+      <w:r>
+        <w:t>japan</w:t>
+      </w:r>
+      <w:proofErr w:type="spellEnd"/>
+      <w:r>
+        <w:t xml:space="preserve">, new </w:t>
+      </w:r>
+      <w:proofErr w:type="spellStart"/>
+      <w:r>
+        <w:t>zealand</w:t>
+      </w:r>
+      <w:proofErr w:type="spellEnd"/>
+      <w:r>
+        <w:t xml:space="preserve">, </w:t>
+      </w:r>
+      <w:proofErr w:type="spellStart"/>
+      <w:r>
+        <w:t>australia</w:t>
+      </w:r>
+      <w:proofErr w:type="spellEnd"/>
+      <w:r>
+        <w:t xml:space="preserve">, costa rica, </w:t>
+      </w:r>
+      <w:proofErr w:type="spellStart"/>
+      <w:r>
+        <w:t>portugal</w:t>
+      </w:r>
+      <w:proofErr w:type="spellEnd"/>
+      <w:r>
+        <w:t xml:space="preserve">, </w:t>
+      </w:r>
+      <w:proofErr w:type="spellStart"/>
+      <w:r>
+        <w:t>switzerland</w:t>
+      </w:r>
+      <w:proofErr w:type="spellEnd"/>
+    </w:p>
+    <w:p>
+      <w:pPr>
+        <w:jc w:val="both"/>
+      </w:pPr>
+      <w:r>
+        <w:t>La edad del reseñador más joven es 1.0</w:t>
+      </w:r>
+    </w:p>
+    <w:p>
+      <w:pPr>
+        <w:jc w:val="both"/>
+      </w:pPr>
+    </w:p>
+    <w:p>
+      <w:pPr>
+        <w:pStyle w:val="Prrafodelista"/>
+        <w:numPr>
+          <w:ilvl w:val="1"/>
+          <w:numId w:val="11"/>
+        </w:numPr>
+        <w:jc w:val="both"/>
+      </w:pPr>
+      <w:r>
+        <w:t xml:space="preserve">Busca los mejores libros del año 2000 según </w:t>
+      </w:r>
+      <w:proofErr w:type="spellStart"/>
+      <w:r>
+        <w:t>Goodreads</w:t>
+      </w:r>
+      <w:proofErr w:type="spellEnd"/>
+      <w:r>
+        <w:t xml:space="preserve"> (</w:t>
+      </w:r>
+      <w:r>
+        <w:t>https://www.goodreads.com/</w:t>
+      </w:r>
+      <w:r>
+        <w:t>)</w:t>
+      </w:r>
+      <w:r>
+        <w:t xml:space="preserve"> utilizando técnicas de </w:t>
+      </w:r>
+      <w:r>
+        <w:rPr>
+          <w:i/>
+        </w:rPr>
+        <w:t>web</w:t>
+      </w:r>
+      <w:r>
+        <w:rPr>
+          <w:i/>
+        </w:rPr>
+        <w:t xml:space="preserve"> </w:t>
+      </w:r>
+      <w:proofErr w:type="spellStart"/>
+      <w:r>
+        <w:rPr>
+          <w:i/>
+        </w:rPr>
+        <w:t>scrapping</w:t>
+      </w:r>
+      <w:proofErr w:type="spellEnd"/>
+      <w:r>
+        <w:t xml:space="preserve"> </w:t>
+      </w:r>
+      <w:r>
+        <w:t>¿</w:t>
+      </w:r>
+      <w:r>
+        <w:t xml:space="preserve">Cuáles de los autores que aparecen en la lista están también </w:t>
+      </w:r>
+      <w:r>
+        <w:t>en el dataset? ¿</w:t>
+      </w:r>
+      <w:r>
+        <w:t>Cuál fue el género más popular?</w:t>
+      </w:r>
+    </w:p>
+    <w:p>
+      <w:pPr>
+        <w:jc w:val="both"/>
+      </w:pPr>
+      <w:r>
+        <w:t xml:space="preserve">En el </w:t>
+      </w:r>
+      <w:proofErr w:type="spellStart"/>
+      <w:r>
+        <w:t>codigo</w:t>
+      </w:r>
+      <w:proofErr w:type="spellEnd"/>
+      <w:r>
+        <w:t xml:space="preserve"> se puede apreciar </w:t>
+      </w:r>
+      <w:proofErr w:type="spellStart"/>
+      <w:r>
+        <w:t>como</w:t>
+      </w:r>
+      <w:proofErr w:type="spellEnd"/>
+      <w:r>
         <w:t xml:space="preserve"> se </w:t>
       </w:r>
       <w:proofErr w:type="spellStart"/>
       <w:r>
-        <w:t>agrego</w:t>
+        <w:t>realizo</w:t>
       </w:r>
       <w:proofErr w:type="spellEnd"/>
       <w:r>
-        <w:t xml:space="preserve"> la columna genero y con la librería </w:t>
+        <w:t xml:space="preserve"> la creación de libros.csv con la información de la </w:t>
       </w:r>
       <w:proofErr w:type="spellStart"/>
       <w:r>
-        <w:t>selenium</w:t>
+        <w:t>pagina</w:t>
       </w:r>
       <w:proofErr w:type="spellEnd"/>
       <w:r>
-        <w:t xml:space="preserve"> el RPA se ingresa a cada libro obtiene todos los géneros respectivos y lo ingresa en la columna del dataset para obtener como resultado lo siguiente:</w:t>
+        <w:t xml:space="preserve"> </w:t>
+      </w:r>
+      <w:proofErr w:type="spellStart"/>
+      <w:r>
+        <w:t>Goodreads</w:t>
+      </w:r>
+      <w:proofErr w:type="spellEnd"/>
+      <w:r>
+        <w:t xml:space="preserve"> de todos los libros del 2000, en </w:t>
+      </w:r>
+      <w:proofErr w:type="gramStart"/>
+      <w:r>
+        <w:t>resumen</w:t>
+      </w:r>
+      <w:proofErr w:type="gramEnd"/>
+      <w:r>
+        <w:t xml:space="preserve"> primeramente se creo un dataset con el autor y el libro por ejemplo:</w:t>
       </w:r>
     </w:p>
     <w:p>
@@ -3585,11 +3561,12 @@
         <w:rPr>
           <w:noProof/>
         </w:rPr>
+        <w:lastRenderedPageBreak/>
         <w:drawing>
-          <wp:inline distT="0" distB="0" distL="0" distR="0" wp14:anchorId="7ED93697" wp14:editId="21FFEEF6">
-            <wp:extent cx="6840855" cy="2079625"/>
+          <wp:inline distT="0" distB="0" distL="0" distR="0" wp14:anchorId="685F02D8" wp14:editId="1FFD1454">
+            <wp:extent cx="5353050" cy="1276350"/>
             <wp:effectExtent l="0" t="0" r="0" b="0"/>
-            <wp:docPr id="8" name="Imagen 8"/>
+            <wp:docPr id="7" name="Imagen 7"/>
             <wp:cNvGraphicFramePr>
               <a:graphicFrameLocks xmlns:a="http://schemas.openxmlformats.org/drawingml/2006/main" noChangeAspect="1"/>
             </wp:cNvGraphicFramePr>
@@ -3609,7 +3586,7 @@
                   <pic:spPr>
                     <a:xfrm>
                       <a:off x="0" y="0"/>
-                      <a:ext cx="6840855" cy="2079625"/>
+                      <a:ext cx="5353050" cy="1276350"/>
                     </a:xfrm>
                     <a:prstGeom prst="rect">
                       <a:avLst/>
@@ -3626,68 +3603,44 @@
       <w:pPr>
         <w:jc w:val="both"/>
       </w:pPr>
-      <w:r>
-        <w:t>Con este nuevo dataset podremos responder las siguientes preguntas.</w:t>
-      </w:r>
-    </w:p>
-    <w:p>
-      <w:pPr>
-        <w:pStyle w:val="ListParagraph"/>
-        <w:numPr>
-          <w:ilvl w:val="0"/>
-          <w:numId w:val="18"/>
-        </w:numPr>
+      <w:proofErr w:type="spellStart"/>
+      <w:r>
+        <w:t>Despues</w:t>
+      </w:r>
+      <w:proofErr w:type="spellEnd"/>
+      <w:r>
+        <w:t xml:space="preserve"> se </w:t>
+      </w:r>
+      <w:proofErr w:type="spellStart"/>
+      <w:r>
+        <w:t>agrego</w:t>
+      </w:r>
+      <w:proofErr w:type="spellEnd"/>
+      <w:r>
+        <w:t xml:space="preserve"> la columna genero y con la librería </w:t>
+      </w:r>
+      <w:proofErr w:type="spellStart"/>
+      <w:r>
+        <w:t>selenium</w:t>
+      </w:r>
+      <w:proofErr w:type="spellEnd"/>
+      <w:r>
+        <w:t xml:space="preserve"> el RPA se ingresa a cada libro obtiene todos los géneros respectivos y lo ingresa en la columna del dataset para obtener como resultado lo siguiente:</w:t>
+      </w:r>
+    </w:p>
+    <w:p>
+      <w:pPr>
         <w:jc w:val="both"/>
       </w:pPr>
       <w:r>
-        <w:t>¿Cuáles de los autores que aparecen en la lista están también en el dataset?</w:t>
-      </w:r>
-    </w:p>
-    <w:p>
-      <w:pPr>
-        <w:jc w:val="both"/>
-      </w:pPr>
-      <w:r>
-        <w:t>La lista de autores que aparecen en ambos dataset:</w:t>
-      </w:r>
-    </w:p>
-    <w:p>
-      <w:pPr>
-        <w:jc w:val="both"/>
-      </w:pPr>
-      <w:r>
-        <w:t xml:space="preserve">Se encuentra en el </w:t>
-      </w:r>
-      <w:proofErr w:type="spellStart"/>
-      <w:r>
-        <w:t>codigo</w:t>
-      </w:r>
-      <w:proofErr w:type="spellEnd"/>
-      <w:r>
-        <w:t xml:space="preserve"> debido a su gran </w:t>
-      </w:r>
-      <w:proofErr w:type="spellStart"/>
-      <w:r>
-        <w:t>numero</w:t>
-      </w:r>
-      <w:proofErr w:type="spellEnd"/>
-      <w:r>
-        <w:t xml:space="preserve"> de autores.</w:t>
-      </w:r>
-    </w:p>
-    <w:p>
-      <w:pPr>
-        <w:jc w:val="both"/>
-      </w:pPr>
-      <w:r>
         <w:rPr>
           <w:noProof/>
         </w:rPr>
         <w:drawing>
-          <wp:inline distT="0" distB="0" distL="0" distR="0" wp14:anchorId="6BC4106E" wp14:editId="3255DEC6">
-            <wp:extent cx="6840855" cy="286385"/>
+          <wp:inline distT="0" distB="0" distL="0" distR="0" wp14:anchorId="7ED93697" wp14:editId="21FFEEF6">
+            <wp:extent cx="6840855" cy="2079625"/>
             <wp:effectExtent l="0" t="0" r="0" b="0"/>
-            <wp:docPr id="5" name="Imagen 5"/>
+            <wp:docPr id="8" name="Imagen 8"/>
             <wp:cNvGraphicFramePr>
               <a:graphicFrameLocks xmlns:a="http://schemas.openxmlformats.org/drawingml/2006/main" noChangeAspect="1"/>
             </wp:cNvGraphicFramePr>
@@ -3707,6 +3660,104 @@
                   <pic:spPr>
                     <a:xfrm>
                       <a:off x="0" y="0"/>
+                      <a:ext cx="6840855" cy="2079625"/>
+                    </a:xfrm>
+                    <a:prstGeom prst="rect">
+                      <a:avLst/>
+                    </a:prstGeom>
+                  </pic:spPr>
+                </pic:pic>
+              </a:graphicData>
+            </a:graphic>
+          </wp:inline>
+        </w:drawing>
+      </w:r>
+    </w:p>
+    <w:p>
+      <w:pPr>
+        <w:jc w:val="both"/>
+      </w:pPr>
+      <w:r>
+        <w:t>Con este nuevo dataset podremos responder las siguientes preguntas.</w:t>
+      </w:r>
+    </w:p>
+    <w:p>
+      <w:pPr>
+        <w:pStyle w:val="Prrafodelista"/>
+        <w:numPr>
+          <w:ilvl w:val="0"/>
+          <w:numId w:val="18"/>
+        </w:numPr>
+        <w:jc w:val="both"/>
+      </w:pPr>
+      <w:r>
+        <w:t>¿Cuáles de los autores que aparecen en la lista están también en el dataset?</w:t>
+      </w:r>
+    </w:p>
+    <w:p>
+      <w:pPr>
+        <w:jc w:val="both"/>
+      </w:pPr>
+      <w:r>
+        <w:t>La lista de autores que aparecen en ambos dataset:</w:t>
+      </w:r>
+    </w:p>
+    <w:p>
+      <w:pPr>
+        <w:jc w:val="both"/>
+      </w:pPr>
+      <w:r>
+        <w:t xml:space="preserve">Se encuentra en el </w:t>
+      </w:r>
+      <w:proofErr w:type="spellStart"/>
+      <w:r>
+        <w:t>codigo</w:t>
+      </w:r>
+      <w:proofErr w:type="spellEnd"/>
+      <w:r>
+        <w:t xml:space="preserve"> debido a su gran </w:t>
+      </w:r>
+      <w:proofErr w:type="spellStart"/>
+      <w:r>
+        <w:t>numero</w:t>
+      </w:r>
+      <w:proofErr w:type="spellEnd"/>
+      <w:r>
+        <w:t xml:space="preserve"> de autores.</w:t>
+      </w:r>
+    </w:p>
+    <w:p>
+      <w:pPr>
+        <w:jc w:val="both"/>
+      </w:pPr>
+      <w:r>
+        <w:rPr>
+          <w:noProof/>
+        </w:rPr>
+        <w:drawing>
+          <wp:inline distT="0" distB="0" distL="0" distR="0" wp14:anchorId="6BC4106E" wp14:editId="3255DEC6">
+            <wp:extent cx="6840855" cy="286385"/>
+            <wp:effectExtent l="0" t="0" r="0" b="0"/>
+            <wp:docPr id="5" name="Imagen 5"/>
+            <wp:cNvGraphicFramePr>
+              <a:graphicFrameLocks xmlns:a="http://schemas.openxmlformats.org/drawingml/2006/main" noChangeAspect="1"/>
+            </wp:cNvGraphicFramePr>
+            <a:graphic xmlns:a="http://schemas.openxmlformats.org/drawingml/2006/main">
+              <a:graphicData uri="http://schemas.openxmlformats.org/drawingml/2006/picture">
+                <pic:pic xmlns:pic="http://schemas.openxmlformats.org/drawingml/2006/picture">
+                  <pic:nvPicPr>
+                    <pic:cNvPr id="1" name=""/>
+                    <pic:cNvPicPr/>
+                  </pic:nvPicPr>
+                  <pic:blipFill>
+                    <a:blip r:embed="rId13"/>
+                    <a:stretch>
+                      <a:fillRect/>
+                    </a:stretch>
+                  </pic:blipFill>
+                  <pic:spPr>
+                    <a:xfrm>
+                      <a:off x="0" y="0"/>
                       <a:ext cx="6840855" cy="286385"/>
                     </a:xfrm>
                     <a:prstGeom prst="rect">
@@ -3722,7 +3773,7 @@
     </w:p>
     <w:p>
       <w:pPr>
-        <w:pStyle w:val="ListParagraph"/>
+        <w:pStyle w:val="Prrafodelista"/>
         <w:numPr>
           <w:ilvl w:val="0"/>
           <w:numId w:val="18"/>
@@ -3796,7 +3847,7 @@
     </w:p>
     <w:p>
       <w:pPr>
-        <w:pStyle w:val="ListParagraph"/>
+        <w:pStyle w:val="Prrafodelista"/>
         <w:numPr>
           <w:ilvl w:val="0"/>
           <w:numId w:val="11"/>
@@ -3808,7 +3859,7 @@
     </w:p>
     <w:p>
       <w:pPr>
-        <w:pStyle w:val="ListParagraph"/>
+        <w:pStyle w:val="Prrafodelista"/>
         <w:numPr>
           <w:ilvl w:val="1"/>
           <w:numId w:val="11"/>
@@ -3963,7 +4014,7 @@
                     <pic:cNvPicPr/>
                   </pic:nvPicPr>
                   <pic:blipFill>
-                    <a:blip r:embed="rId13"/>
+                    <a:blip r:embed="rId14"/>
                     <a:stretch>
                       <a:fillRect/>
                     </a:stretch>
@@ -3991,7 +4042,7 @@
     </w:p>
     <w:p>
       <w:pPr>
-        <w:pStyle w:val="ListParagraph"/>
+        <w:pStyle w:val="Prrafodelista"/>
         <w:numPr>
           <w:ilvl w:val="1"/>
           <w:numId w:val="11"/>
@@ -4065,7 +4116,7 @@
     </w:p>
     <w:p>
       <w:pPr>
-        <w:pStyle w:val="ListParagraph"/>
+        <w:pStyle w:val="Prrafodelista"/>
         <w:numPr>
           <w:ilvl w:val="0"/>
           <w:numId w:val="14"/>
@@ -4092,7 +4143,7 @@
     </w:p>
     <w:p>
       <w:pPr>
-        <w:pStyle w:val="ListParagraph"/>
+        <w:pStyle w:val="Prrafodelista"/>
         <w:numPr>
           <w:ilvl w:val="0"/>
           <w:numId w:val="14"/>
@@ -4112,7 +4163,7 @@
     </w:p>
     <w:p>
       <w:pPr>
-        <w:pStyle w:val="ListParagraph"/>
+        <w:pStyle w:val="Prrafodelista"/>
         <w:numPr>
           <w:ilvl w:val="0"/>
           <w:numId w:val="14"/>
@@ -4474,27 +4525,7 @@
           <w:szCs w:val="22"/>
           <w:lang w:val="es-ES" w:eastAsia="en-US"/>
         </w:rPr>
-        <w:t xml:space="preserve">no se encuentra en el </w:t>
-      </w:r>
-      <w:proofErr w:type="spellStart"/>
-      <w:r>
-        <w:rPr>
-          <w:rFonts w:asciiTheme="minorHAnsi" w:eastAsiaTheme="minorHAnsi" w:hAnsiTheme="minorHAnsi" w:cstheme="minorBidi"/>
-          <w:sz w:val="22"/>
-          <w:szCs w:val="22"/>
-          <w:lang w:val="es-ES" w:eastAsia="en-US"/>
-        </w:rPr>
-        <w:t>dataset</w:t>
-      </w:r>
-      <w:proofErr w:type="spellEnd"/>
-      <w:r>
-        <w:rPr>
-          <w:rFonts w:asciiTheme="minorHAnsi" w:eastAsiaTheme="minorHAnsi" w:hAnsiTheme="minorHAnsi" w:cstheme="minorBidi"/>
-          <w:sz w:val="22"/>
-          <w:szCs w:val="22"/>
-          <w:lang w:val="es-ES" w:eastAsia="en-US"/>
-        </w:rPr>
-        <w:t xml:space="preserve">, lo substituimos por </w:t>
+        <w:t xml:space="preserve">no se encuentra en el dataset, lo substituimos por </w:t>
       </w:r>
       <w:proofErr w:type="spellStart"/>
       <w:r>
@@ -4569,7 +4600,7 @@
                     <pic:cNvPicPr/>
                   </pic:nvPicPr>
                   <pic:blipFill>
-                    <a:blip r:embed="rId14"/>
+                    <a:blip r:embed="rId15"/>
                     <a:stretch>
                       <a:fillRect/>
                     </a:stretch>
@@ -4861,8 +4892,8 @@
       </w:pPr>
     </w:p>
     <w:sectPr>
-      <w:headerReference w:type="even" r:id="rId15"/>
-      <w:headerReference w:type="first" r:id="rId16"/>
+      <w:headerReference w:type="even" r:id="rId16"/>
+      <w:headerReference w:type="first" r:id="rId17"/>
       <w:pgSz w:w="12240" w:h="15840"/>
       <w:pgMar w:top="1417" w:right="616" w:bottom="709" w:left="851" w:header="720" w:footer="720" w:gutter="0"/>
       <w:cols w:space="720"/>
@@ -4872,7 +4903,7 @@
 </file>
 
 <file path=word/endnotes.xml><?xml version="1.0" encoding="utf-8"?>
-<w:endnotes xmlns:wpc="http://schemas.microsoft.com/office/word/2010/wordprocessingCanvas" xmlns:cx="http://schemas.microsoft.com/office/drawing/2014/chartex" xmlns:cx1="http://schemas.microsoft.com/office/drawing/2015/9/8/chartex" xmlns:cx2="http://schemas.microsoft.com/office/drawing/2015/10/21/chartex" xmlns:cx3="http://schemas.microsoft.com/office/drawing/2016/5/9/chartex" xmlns:cx4="http://schemas.microsoft.com/office/drawing/2016/5/10/chartex" xmlns:cx5="http://schemas.microsoft.com/office/drawing/2016/5/11/chartex" xmlns:cx6="http://schemas.microsoft.com/office/drawing/2016/5/12/chartex" xmlns:cx7="http://schemas.microsoft.com/office/drawing/2016/5/13/chartex" xmlns:cx8="http://schemas.microsoft.com/office/drawing/2016/5/14/chartex" xmlns:mc="http://schemas.openxmlformats.org/markup-compatibility/2006" xmlns:aink="http://schemas.microsoft.com/office/drawing/2016/ink" xmlns:am3d="http://schemas.microsoft.com/office/drawing/2017/model3d" xmlns:o="urn:schemas-microsoft-com:office:office" xmlns:oel="http://schemas.microsoft.com/office/2019/extlst" xmlns:r="http://schemas.openxmlformats.org/officeDocument/2006/relationships" xmlns:m="http://schemas.openxmlformats.org/officeDocument/2006/math" xmlns:v="urn:schemas-microsoft-com:vml" xmlns:wp14="http://schemas.microsoft.com/office/word/2010/wordprocessingDrawing" xmlns:wp="http://schemas.openxmlformats.org/drawingml/2006/wordprocessingDrawing" xmlns:w10="urn:schemas-microsoft-com:office:word" xmlns:w="http://schemas.openxmlformats.org/wordprocessingml/2006/main" xmlns:w14="http://schemas.microsoft.com/office/word/2010/wordml" xmlns:w15="http://schemas.microsoft.com/office/word/2012/wordml" xmlns:w16cex="http://schemas.microsoft.com/office/word/2018/wordml/cex" xmlns:w16cid="http://schemas.microsoft.com/office/word/2016/wordml/cid" xmlns:w16="http://schemas.microsoft.com/office/word/2018/wordml" xmlns:w16sdtdh="http://schemas.microsoft.com/office/word/2020/wordml/sdtdatahash" xmlns:w16se="http://schemas.microsoft.com/office/word/2015/wordml/symex" xmlns:wpg="http://schemas.microsoft.com/office/word/2010/wordprocessingGroup" xmlns:wpi="http://schemas.microsoft.com/office/word/2010/wordprocessingInk" xmlns:wne="http://schemas.microsoft.com/office/word/2006/wordml" xmlns:wps="http://schemas.microsoft.com/office/word/2010/wordprocessingShape" mc:Ignorable="w14 w15 w16se w16cid w16 w16cex w16sdtdh wp14">
+<w:endnotes xmlns:wpc="http://schemas.microsoft.com/office/word/2010/wordprocessingCanvas" xmlns:cx="http://schemas.microsoft.com/office/drawing/2014/chartex" xmlns:cx1="http://schemas.microsoft.com/office/drawing/2015/9/8/chartex" xmlns:cx2="http://schemas.microsoft.com/office/drawing/2015/10/21/chartex" xmlns:cx3="http://schemas.microsoft.com/office/drawing/2016/5/9/chartex" xmlns:cx4="http://schemas.microsoft.com/office/drawing/2016/5/10/chartex" xmlns:cx5="http://schemas.microsoft.com/office/drawing/2016/5/11/chartex" xmlns:cx6="http://schemas.microsoft.com/office/drawing/2016/5/12/chartex" xmlns:cx7="http://schemas.microsoft.com/office/drawing/2016/5/13/chartex" xmlns:cx8="http://schemas.microsoft.com/office/drawing/2016/5/14/chartex" xmlns:mc="http://schemas.openxmlformats.org/markup-compatibility/2006" xmlns:aink="http://schemas.microsoft.com/office/drawing/2016/ink" xmlns:am3d="http://schemas.microsoft.com/office/drawing/2017/model3d" xmlns:o="urn:schemas-microsoft-com:office:office" xmlns:r="http://schemas.openxmlformats.org/officeDocument/2006/relationships" xmlns:m="http://schemas.openxmlformats.org/officeDocument/2006/math" xmlns:v="urn:schemas-microsoft-com:vml" xmlns:wp14="http://schemas.microsoft.com/office/word/2010/wordprocessingDrawing" xmlns:wp="http://schemas.openxmlformats.org/drawingml/2006/wordprocessingDrawing" xmlns:w10="urn:schemas-microsoft-com:office:word" xmlns:w="http://schemas.openxmlformats.org/wordprocessingml/2006/main" xmlns:w14="http://schemas.microsoft.com/office/word/2010/wordml" xmlns:w15="http://schemas.microsoft.com/office/word/2012/wordml" xmlns:w16cid="http://schemas.microsoft.com/office/word/2016/wordml/cid" xmlns:w16se="http://schemas.microsoft.com/office/word/2015/wordml/symex" xmlns:wpg="http://schemas.microsoft.com/office/word/2010/wordprocessingGroup" xmlns:wpi="http://schemas.microsoft.com/office/word/2010/wordprocessingInk" xmlns:wne="http://schemas.microsoft.com/office/word/2006/wordml" xmlns:wps="http://schemas.microsoft.com/office/word/2010/wordprocessingShape" mc:Ignorable="w14 w15 w16se w16cid wp14">
   <w:endnote w:type="separator" w:id="-1">
     <w:p>
       <w:pPr>
@@ -4897,7 +4928,7 @@
 </file>
 
 <file path=word/footnotes.xml><?xml version="1.0" encoding="utf-8"?>
-<w:footnotes xmlns:wpc="http://schemas.microsoft.com/office/word/2010/wordprocessingCanvas" xmlns:cx="http://schemas.microsoft.com/office/drawing/2014/chartex" xmlns:cx1="http://schemas.microsoft.com/office/drawing/2015/9/8/chartex" xmlns:cx2="http://schemas.microsoft.com/office/drawing/2015/10/21/chartex" xmlns:cx3="http://schemas.microsoft.com/office/drawing/2016/5/9/chartex" xmlns:cx4="http://schemas.microsoft.com/office/drawing/2016/5/10/chartex" xmlns:cx5="http://schemas.microsoft.com/office/drawing/2016/5/11/chartex" xmlns:cx6="http://schemas.microsoft.com/office/drawing/2016/5/12/chartex" xmlns:cx7="http://schemas.microsoft.com/office/drawing/2016/5/13/chartex" xmlns:cx8="http://schemas.microsoft.com/office/drawing/2016/5/14/chartex" xmlns:mc="http://schemas.openxmlformats.org/markup-compatibility/2006" xmlns:aink="http://schemas.microsoft.com/office/drawing/2016/ink" xmlns:am3d="http://schemas.microsoft.com/office/drawing/2017/model3d" xmlns:o="urn:schemas-microsoft-com:office:office" xmlns:oel="http://schemas.microsoft.com/office/2019/extlst" xmlns:r="http://schemas.openxmlformats.org/officeDocument/2006/relationships" xmlns:m="http://schemas.openxmlformats.org/officeDocument/2006/math" xmlns:v="urn:schemas-microsoft-com:vml" xmlns:wp14="http://schemas.microsoft.com/office/word/2010/wordprocessingDrawing" xmlns:wp="http://schemas.openxmlformats.org/drawingml/2006/wordprocessingDrawing" xmlns:w10="urn:schemas-microsoft-com:office:word" xmlns:w="http://schemas.openxmlformats.org/wordprocessingml/2006/main" xmlns:w14="http://schemas.microsoft.com/office/word/2010/wordml" xmlns:w15="http://schemas.microsoft.com/office/word/2012/wordml" xmlns:w16cex="http://schemas.microsoft.com/office/word/2018/wordml/cex" xmlns:w16cid="http://schemas.microsoft.com/office/word/2016/wordml/cid" xmlns:w16="http://schemas.microsoft.com/office/word/2018/wordml" xmlns:w16sdtdh="http://schemas.microsoft.com/office/word/2020/wordml/sdtdatahash" xmlns:w16se="http://schemas.microsoft.com/office/word/2015/wordml/symex" xmlns:wpg="http://schemas.microsoft.com/office/word/2010/wordprocessingGroup" xmlns:wpi="http://schemas.microsoft.com/office/word/2010/wordprocessingInk" xmlns:wne="http://schemas.microsoft.com/office/word/2006/wordml" xmlns:wps="http://schemas.microsoft.com/office/word/2010/wordprocessingShape" mc:Ignorable="w14 w15 w16se w16cid w16 w16cex w16sdtdh wp14">
+<w:footnotes xmlns:wpc="http://schemas.microsoft.com/office/word/2010/wordprocessingCanvas" xmlns:cx="http://schemas.microsoft.com/office/drawing/2014/chartex" xmlns:cx1="http://schemas.microsoft.com/office/drawing/2015/9/8/chartex" xmlns:cx2="http://schemas.microsoft.com/office/drawing/2015/10/21/chartex" xmlns:cx3="http://schemas.microsoft.com/office/drawing/2016/5/9/chartex" xmlns:cx4="http://schemas.microsoft.com/office/drawing/2016/5/10/chartex" xmlns:cx5="http://schemas.microsoft.com/office/drawing/2016/5/11/chartex" xmlns:cx6="http://schemas.microsoft.com/office/drawing/2016/5/12/chartex" xmlns:cx7="http://schemas.microsoft.com/office/drawing/2016/5/13/chartex" xmlns:cx8="http://schemas.microsoft.com/office/drawing/2016/5/14/chartex" xmlns:mc="http://schemas.openxmlformats.org/markup-compatibility/2006" xmlns:aink="http://schemas.microsoft.com/office/drawing/2016/ink" xmlns:am3d="http://schemas.microsoft.com/office/drawing/2017/model3d" xmlns:o="urn:schemas-microsoft-com:office:office" xmlns:r="http://schemas.openxmlformats.org/officeDocument/2006/relationships" xmlns:m="http://schemas.openxmlformats.org/officeDocument/2006/math" xmlns:v="urn:schemas-microsoft-com:vml" xmlns:wp14="http://schemas.microsoft.com/office/word/2010/wordprocessingDrawing" xmlns:wp="http://schemas.openxmlformats.org/drawingml/2006/wordprocessingDrawing" xmlns:w10="urn:schemas-microsoft-com:office:word" xmlns:w="http://schemas.openxmlformats.org/wordprocessingml/2006/main" xmlns:w14="http://schemas.microsoft.com/office/word/2010/wordml" xmlns:w15="http://schemas.microsoft.com/office/word/2012/wordml" xmlns:w16cid="http://schemas.microsoft.com/office/word/2016/wordml/cid" xmlns:w16se="http://schemas.microsoft.com/office/word/2015/wordml/symex" xmlns:wpg="http://schemas.microsoft.com/office/word/2010/wordprocessingGroup" xmlns:wpi="http://schemas.microsoft.com/office/word/2010/wordprocessingInk" xmlns:wne="http://schemas.microsoft.com/office/word/2006/wordml" xmlns:wps="http://schemas.microsoft.com/office/word/2010/wordprocessingShape" mc:Ignorable="w14 w15 w16se w16cid wp14">
   <w:footnote w:type="separator" w:id="-1">
     <w:p>
       <w:pPr>
@@ -4922,10 +4953,10 @@
 </file>
 
 <file path=word/header1.xml><?xml version="1.0" encoding="utf-8"?>
-<w:hdr xmlns:wpc="http://schemas.microsoft.com/office/word/2010/wordprocessingCanvas" xmlns:cx="http://schemas.microsoft.com/office/drawing/2014/chartex" xmlns:cx1="http://schemas.microsoft.com/office/drawing/2015/9/8/chartex" xmlns:cx2="http://schemas.microsoft.com/office/drawing/2015/10/21/chartex" xmlns:cx3="http://schemas.microsoft.com/office/drawing/2016/5/9/chartex" xmlns:cx4="http://schemas.microsoft.com/office/drawing/2016/5/10/chartex" xmlns:cx5="http://schemas.microsoft.com/office/drawing/2016/5/11/chartex" xmlns:cx6="http://schemas.microsoft.com/office/drawing/2016/5/12/chartex" xmlns:cx7="http://schemas.microsoft.com/office/drawing/2016/5/13/chartex" xmlns:cx8="http://schemas.microsoft.com/office/drawing/2016/5/14/chartex" xmlns:mc="http://schemas.openxmlformats.org/markup-compatibility/2006" xmlns:aink="http://schemas.microsoft.com/office/drawing/2016/ink" xmlns:am3d="http://schemas.microsoft.com/office/drawing/2017/model3d" xmlns:o="urn:schemas-microsoft-com:office:office" xmlns:oel="http://schemas.microsoft.com/office/2019/extlst" xmlns:r="http://schemas.openxmlformats.org/officeDocument/2006/relationships" xmlns:m="http://schemas.openxmlformats.org/officeDocument/2006/math" xmlns:v="urn:schemas-microsoft-com:vml" xmlns:wp14="http://schemas.microsoft.com/office/word/2010/wordprocessingDrawing" xmlns:wp="http://schemas.openxmlformats.org/drawingml/2006/wordprocessingDrawing" xmlns:w10="urn:schemas-microsoft-com:office:word" xmlns:w="http://schemas.openxmlformats.org/wordprocessingml/2006/main" xmlns:w14="http://schemas.microsoft.com/office/word/2010/wordml" xmlns:w15="http://schemas.microsoft.com/office/word/2012/wordml" xmlns:w16cex="http://schemas.microsoft.com/office/word/2018/wordml/cex" xmlns:w16cid="http://schemas.microsoft.com/office/word/2016/wordml/cid" xmlns:w16="http://schemas.microsoft.com/office/word/2018/wordml" xmlns:w16sdtdh="http://schemas.microsoft.com/office/word/2020/wordml/sdtdatahash" xmlns:w16se="http://schemas.microsoft.com/office/word/2015/wordml/symex" xmlns:wpg="http://schemas.microsoft.com/office/word/2010/wordprocessingGroup" xmlns:wpi="http://schemas.microsoft.com/office/word/2010/wordprocessingInk" xmlns:wne="http://schemas.microsoft.com/office/word/2006/wordml" xmlns:wps="http://schemas.microsoft.com/office/word/2010/wordprocessingShape" mc:Ignorable="w14 w15 w16se w16cid w16 w16cex w16sdtdh wp14">
+<w:hdr xmlns:wpc="http://schemas.microsoft.com/office/word/2010/wordprocessingCanvas" xmlns:cx="http://schemas.microsoft.com/office/drawing/2014/chartex" xmlns:cx1="http://schemas.microsoft.com/office/drawing/2015/9/8/chartex" xmlns:cx2="http://schemas.microsoft.com/office/drawing/2015/10/21/chartex" xmlns:cx3="http://schemas.microsoft.com/office/drawing/2016/5/9/chartex" xmlns:cx4="http://schemas.microsoft.com/office/drawing/2016/5/10/chartex" xmlns:cx5="http://schemas.microsoft.com/office/drawing/2016/5/11/chartex" xmlns:cx6="http://schemas.microsoft.com/office/drawing/2016/5/12/chartex" xmlns:cx7="http://schemas.microsoft.com/office/drawing/2016/5/13/chartex" xmlns:cx8="http://schemas.microsoft.com/office/drawing/2016/5/14/chartex" xmlns:mc="http://schemas.openxmlformats.org/markup-compatibility/2006" xmlns:aink="http://schemas.microsoft.com/office/drawing/2016/ink" xmlns:am3d="http://schemas.microsoft.com/office/drawing/2017/model3d" xmlns:o="urn:schemas-microsoft-com:office:office" xmlns:r="http://schemas.openxmlformats.org/officeDocument/2006/relationships" xmlns:m="http://schemas.openxmlformats.org/officeDocument/2006/math" xmlns:v="urn:schemas-microsoft-com:vml" xmlns:wp14="http://schemas.microsoft.com/office/word/2010/wordprocessingDrawing" xmlns:wp="http://schemas.openxmlformats.org/drawingml/2006/wordprocessingDrawing" xmlns:w10="urn:schemas-microsoft-com:office:word" xmlns:w="http://schemas.openxmlformats.org/wordprocessingml/2006/main" xmlns:w14="http://schemas.microsoft.com/office/word/2010/wordml" xmlns:w15="http://schemas.microsoft.com/office/word/2012/wordml" xmlns:w16cid="http://schemas.microsoft.com/office/word/2016/wordml/cid" xmlns:w16se="http://schemas.microsoft.com/office/word/2015/wordml/symex" xmlns:wpg="http://schemas.microsoft.com/office/word/2010/wordprocessingGroup" xmlns:wpi="http://schemas.microsoft.com/office/word/2010/wordprocessingInk" xmlns:wne="http://schemas.microsoft.com/office/word/2006/wordml" xmlns:wps="http://schemas.microsoft.com/office/word/2010/wordprocessingShape" mc:Ignorable="w14 w15 w16se w16cid wp14">
   <w:p>
     <w:pPr>
-      <w:pStyle w:val="Header"/>
+      <w:pStyle w:val="Encabezado"/>
     </w:pPr>
     <w:r>
       <w:rPr>
@@ -4963,10 +4994,10 @@
 </file>
 
 <file path=word/header2.xml><?xml version="1.0" encoding="utf-8"?>
-<w:hdr xmlns:wpc="http://schemas.microsoft.com/office/word/2010/wordprocessingCanvas" xmlns:cx="http://schemas.microsoft.com/office/drawing/2014/chartex" xmlns:cx1="http://schemas.microsoft.com/office/drawing/2015/9/8/chartex" xmlns:cx2="http://schemas.microsoft.com/office/drawing/2015/10/21/chartex" xmlns:cx3="http://schemas.microsoft.com/office/drawing/2016/5/9/chartex" xmlns:cx4="http://schemas.microsoft.com/office/drawing/2016/5/10/chartex" xmlns:cx5="http://schemas.microsoft.com/office/drawing/2016/5/11/chartex" xmlns:cx6="http://schemas.microsoft.com/office/drawing/2016/5/12/chartex" xmlns:cx7="http://schemas.microsoft.com/office/drawing/2016/5/13/chartex" xmlns:cx8="http://schemas.microsoft.com/office/drawing/2016/5/14/chartex" xmlns:mc="http://schemas.openxmlformats.org/markup-compatibility/2006" xmlns:aink="http://schemas.microsoft.com/office/drawing/2016/ink" xmlns:am3d="http://schemas.microsoft.com/office/drawing/2017/model3d" xmlns:o="urn:schemas-microsoft-com:office:office" xmlns:oel="http://schemas.microsoft.com/office/2019/extlst" xmlns:r="http://schemas.openxmlformats.org/officeDocument/2006/relationships" xmlns:m="http://schemas.openxmlformats.org/officeDocument/2006/math" xmlns:v="urn:schemas-microsoft-com:vml" xmlns:wp14="http://schemas.microsoft.com/office/word/2010/wordprocessingDrawing" xmlns:wp="http://schemas.openxmlformats.org/drawingml/2006/wordprocessingDrawing" xmlns:w10="urn:schemas-microsoft-com:office:word" xmlns:w="http://schemas.openxmlformats.org/wordprocessingml/2006/main" xmlns:w14="http://schemas.microsoft.com/office/word/2010/wordml" xmlns:w15="http://schemas.microsoft.com/office/word/2012/wordml" xmlns:w16cex="http://schemas.microsoft.com/office/word/2018/wordml/cex" xmlns:w16cid="http://schemas.microsoft.com/office/word/2016/wordml/cid" xmlns:w16="http://schemas.microsoft.com/office/word/2018/wordml" xmlns:w16sdtdh="http://schemas.microsoft.com/office/word/2020/wordml/sdtdatahash" xmlns:w16se="http://schemas.microsoft.com/office/word/2015/wordml/symex" xmlns:wpg="http://schemas.microsoft.com/office/word/2010/wordprocessingGroup" xmlns:wpi="http://schemas.microsoft.com/office/word/2010/wordprocessingInk" xmlns:wne="http://schemas.microsoft.com/office/word/2006/wordml" xmlns:wps="http://schemas.microsoft.com/office/word/2010/wordprocessingShape" mc:Ignorable="w14 w15 w16se w16cid w16 w16cex w16sdtdh wp14">
+<w:hdr xmlns:wpc="http://schemas.microsoft.com/office/word/2010/wordprocessingCanvas" xmlns:cx="http://schemas.microsoft.com/office/drawing/2014/chartex" xmlns:cx1="http://schemas.microsoft.com/office/drawing/2015/9/8/chartex" xmlns:cx2="http://schemas.microsoft.com/office/drawing/2015/10/21/chartex" xmlns:cx3="http://schemas.microsoft.com/office/drawing/2016/5/9/chartex" xmlns:cx4="http://schemas.microsoft.com/office/drawing/2016/5/10/chartex" xmlns:cx5="http://schemas.microsoft.com/office/drawing/2016/5/11/chartex" xmlns:cx6="http://schemas.microsoft.com/office/drawing/2016/5/12/chartex" xmlns:cx7="http://schemas.microsoft.com/office/drawing/2016/5/13/chartex" xmlns:cx8="http://schemas.microsoft.com/office/drawing/2016/5/14/chartex" xmlns:mc="http://schemas.openxmlformats.org/markup-compatibility/2006" xmlns:aink="http://schemas.microsoft.com/office/drawing/2016/ink" xmlns:am3d="http://schemas.microsoft.com/office/drawing/2017/model3d" xmlns:o="urn:schemas-microsoft-com:office:office" xmlns:r="http://schemas.openxmlformats.org/officeDocument/2006/relationships" xmlns:m="http://schemas.openxmlformats.org/officeDocument/2006/math" xmlns:v="urn:schemas-microsoft-com:vml" xmlns:wp14="http://schemas.microsoft.com/office/word/2010/wordprocessingDrawing" xmlns:wp="http://schemas.openxmlformats.org/drawingml/2006/wordprocessingDrawing" xmlns:w10="urn:schemas-microsoft-com:office:word" xmlns:w="http://schemas.openxmlformats.org/wordprocessingml/2006/main" xmlns:w14="http://schemas.microsoft.com/office/word/2010/wordml" xmlns:w15="http://schemas.microsoft.com/office/word/2012/wordml" xmlns:w16cid="http://schemas.microsoft.com/office/word/2016/wordml/cid" xmlns:w16se="http://schemas.microsoft.com/office/word/2015/wordml/symex" xmlns:wpg="http://schemas.microsoft.com/office/word/2010/wordprocessingGroup" xmlns:wpi="http://schemas.microsoft.com/office/word/2010/wordprocessingInk" xmlns:wne="http://schemas.microsoft.com/office/word/2006/wordml" xmlns:wps="http://schemas.microsoft.com/office/word/2010/wordprocessingShape" mc:Ignorable="w14 w15 w16se w16cid wp14">
   <w:p>
     <w:pPr>
-      <w:pStyle w:val="Header"/>
+      <w:pStyle w:val="Encabezado"/>
     </w:pPr>
     <w:r>
       <w:rPr>
@@ -5004,7 +5035,7 @@
 </file>
 
 <file path=word/numbering.xml><?xml version="1.0" encoding="utf-8"?>
-<w:numbering xmlns:wpc="http://schemas.microsoft.com/office/word/2010/wordprocessingCanvas" xmlns:cx="http://schemas.microsoft.com/office/drawing/2014/chartex" xmlns:cx1="http://schemas.microsoft.com/office/drawing/2015/9/8/chartex" xmlns:cx2="http://schemas.microsoft.com/office/drawing/2015/10/21/chartex" xmlns:cx3="http://schemas.microsoft.com/office/drawing/2016/5/9/chartex" xmlns:cx4="http://schemas.microsoft.com/office/drawing/2016/5/10/chartex" xmlns:cx5="http://schemas.microsoft.com/office/drawing/2016/5/11/chartex" xmlns:cx6="http://schemas.microsoft.com/office/drawing/2016/5/12/chartex" xmlns:cx7="http://schemas.microsoft.com/office/drawing/2016/5/13/chartex" xmlns:cx8="http://schemas.microsoft.com/office/drawing/2016/5/14/chartex" xmlns:mc="http://schemas.openxmlformats.org/markup-compatibility/2006" xmlns:aink="http://schemas.microsoft.com/office/drawing/2016/ink" xmlns:am3d="http://schemas.microsoft.com/office/drawing/2017/model3d" xmlns:o="urn:schemas-microsoft-com:office:office" xmlns:oel="http://schemas.microsoft.com/office/2019/extlst" xmlns:r="http://schemas.openxmlformats.org/officeDocument/2006/relationships" xmlns:m="http://schemas.openxmlformats.org/officeDocument/2006/math" xmlns:v="urn:schemas-microsoft-com:vml" xmlns:wp14="http://schemas.microsoft.com/office/word/2010/wordprocessingDrawing" xmlns:wp="http://schemas.openxmlformats.org/drawingml/2006/wordprocessingDrawing" xmlns:w10="urn:schemas-microsoft-com:office:word" xmlns:w="http://schemas.openxmlformats.org/wordprocessingml/2006/main" xmlns:w14="http://schemas.microsoft.com/office/word/2010/wordml" xmlns:w15="http://schemas.microsoft.com/office/word/2012/wordml" xmlns:w16cex="http://schemas.microsoft.com/office/word/2018/wordml/cex" xmlns:w16cid="http://schemas.microsoft.com/office/word/2016/wordml/cid" xmlns:w16="http://schemas.microsoft.com/office/word/2018/wordml" xmlns:w16sdtdh="http://schemas.microsoft.com/office/word/2020/wordml/sdtdatahash" xmlns:w16se="http://schemas.microsoft.com/office/word/2015/wordml/symex" xmlns:wpg="http://schemas.microsoft.com/office/word/2010/wordprocessingGroup" xmlns:wpi="http://schemas.microsoft.com/office/word/2010/wordprocessingInk" xmlns:wne="http://schemas.microsoft.com/office/word/2006/wordml" xmlns:wps="http://schemas.microsoft.com/office/word/2010/wordprocessingShape" mc:Ignorable="w14 w15 w16se w16cid w16 w16cex w16sdtdh wp14">
+<w:numbering xmlns:wpc="http://schemas.microsoft.com/office/word/2010/wordprocessingCanvas" xmlns:cx="http://schemas.microsoft.com/office/drawing/2014/chartex" xmlns:cx1="http://schemas.microsoft.com/office/drawing/2015/9/8/chartex" xmlns:cx2="http://schemas.microsoft.com/office/drawing/2015/10/21/chartex" xmlns:cx3="http://schemas.microsoft.com/office/drawing/2016/5/9/chartex" xmlns:cx4="http://schemas.microsoft.com/office/drawing/2016/5/10/chartex" xmlns:cx5="http://schemas.microsoft.com/office/drawing/2016/5/11/chartex" xmlns:cx6="http://schemas.microsoft.com/office/drawing/2016/5/12/chartex" xmlns:cx7="http://schemas.microsoft.com/office/drawing/2016/5/13/chartex" xmlns:cx8="http://schemas.microsoft.com/office/drawing/2016/5/14/chartex" xmlns:mc="http://schemas.openxmlformats.org/markup-compatibility/2006" xmlns:aink="http://schemas.microsoft.com/office/drawing/2016/ink" xmlns:am3d="http://schemas.microsoft.com/office/drawing/2017/model3d" xmlns:o="urn:schemas-microsoft-com:office:office" xmlns:r="http://schemas.openxmlformats.org/officeDocument/2006/relationships" xmlns:m="http://schemas.openxmlformats.org/officeDocument/2006/math" xmlns:v="urn:schemas-microsoft-com:vml" xmlns:wp14="http://schemas.microsoft.com/office/word/2010/wordprocessingDrawing" xmlns:wp="http://schemas.openxmlformats.org/drawingml/2006/wordprocessingDrawing" xmlns:w10="urn:schemas-microsoft-com:office:word" xmlns:w="http://schemas.openxmlformats.org/wordprocessingml/2006/main" xmlns:w14="http://schemas.microsoft.com/office/word/2010/wordml" xmlns:w15="http://schemas.microsoft.com/office/word/2012/wordml" xmlns:w16cid="http://schemas.microsoft.com/office/word/2016/wordml/cid" xmlns:w16se="http://schemas.microsoft.com/office/word/2015/wordml/symex" xmlns:wpg="http://schemas.microsoft.com/office/word/2010/wordprocessingGroup" xmlns:wpi="http://schemas.microsoft.com/office/word/2010/wordprocessingInk" xmlns:wne="http://schemas.microsoft.com/office/word/2006/wordml" xmlns:wps="http://schemas.microsoft.com/office/word/2010/wordprocessingShape" mc:Ignorable="w14 w15 w16se w16cid wp14">
   <w:abstractNum w:abstractNumId="0" w15:restartNumberingAfterBreak="0">
     <w:nsid w:val="0182072F"/>
     <w:multiLevelType w:val="multilevel"/>
@@ -5402,7 +5433,7 @@
     <w:lvl w:ilvl="1">
       <w:start w:val="1"/>
       <w:numFmt w:val="lowerLetter"/>
-      <w:pStyle w:val="Heading2"/>
+      <w:pStyle w:val="Ttulo2"/>
       <w:lvlText w:val="%2)"/>
       <w:lvlJc w:val="left"/>
       <w:pPr>
@@ -7012,68 +7043,68 @@
       </w:rPr>
     </w:lvl>
   </w:abstractNum>
-  <w:num w:numId="1" w16cid:durableId="814180360">
+  <w:num w:numId="1">
     <w:abstractNumId w:val="3"/>
   </w:num>
-  <w:num w:numId="2" w16cid:durableId="1878665624">
+  <w:num w:numId="2">
     <w:abstractNumId w:val="8"/>
   </w:num>
-  <w:num w:numId="3" w16cid:durableId="1572084616">
+  <w:num w:numId="3">
     <w:abstractNumId w:val="1"/>
   </w:num>
-  <w:num w:numId="4" w16cid:durableId="190916632">
+  <w:num w:numId="4">
     <w:abstractNumId w:val="17"/>
   </w:num>
-  <w:num w:numId="5" w16cid:durableId="461965343">
+  <w:num w:numId="5">
     <w:abstractNumId w:val="12"/>
   </w:num>
-  <w:num w:numId="6" w16cid:durableId="1450078088">
+  <w:num w:numId="6">
     <w:abstractNumId w:val="5"/>
   </w:num>
-  <w:num w:numId="7" w16cid:durableId="1946380546">
+  <w:num w:numId="7">
     <w:abstractNumId w:val="16"/>
   </w:num>
-  <w:num w:numId="8" w16cid:durableId="160894766">
+  <w:num w:numId="8">
     <w:abstractNumId w:val="2"/>
   </w:num>
-  <w:num w:numId="9" w16cid:durableId="1826897176">
+  <w:num w:numId="9">
     <w:abstractNumId w:val="9"/>
   </w:num>
-  <w:num w:numId="10" w16cid:durableId="1839538581">
+  <w:num w:numId="10">
     <w:abstractNumId w:val="7"/>
   </w:num>
-  <w:num w:numId="11" w16cid:durableId="1307390806">
+  <w:num w:numId="11">
     <w:abstractNumId w:val="15"/>
   </w:num>
-  <w:num w:numId="12" w16cid:durableId="1035036829">
+  <w:num w:numId="12">
     <w:abstractNumId w:val="13"/>
   </w:num>
-  <w:num w:numId="13" w16cid:durableId="36006982">
+  <w:num w:numId="13">
     <w:abstractNumId w:val="10"/>
   </w:num>
-  <w:num w:numId="14" w16cid:durableId="1265184037">
+  <w:num w:numId="14">
     <w:abstractNumId w:val="11"/>
   </w:num>
-  <w:num w:numId="15" w16cid:durableId="1868980646">
+  <w:num w:numId="15">
     <w:abstractNumId w:val="14"/>
   </w:num>
-  <w:num w:numId="16" w16cid:durableId="869027650">
+  <w:num w:numId="16">
     <w:abstractNumId w:val="18"/>
   </w:num>
-  <w:num w:numId="17" w16cid:durableId="458956302">
+  <w:num w:numId="17">
     <w:abstractNumId w:val="0"/>
   </w:num>
-  <w:num w:numId="18" w16cid:durableId="1687975149">
+  <w:num w:numId="18">
     <w:abstractNumId w:val="6"/>
   </w:num>
-  <w:num w:numId="19" w16cid:durableId="1836725618">
+  <w:num w:numId="19">
     <w:abstractNumId w:val="4"/>
   </w:num>
 </w:numbering>
 </file>
 
 <file path=word/styles.xml><?xml version="1.0" encoding="utf-8"?>
-<w:styles xmlns:mc="http://schemas.openxmlformats.org/markup-compatibility/2006" xmlns:r="http://schemas.openxmlformats.org/officeDocument/2006/relationships" xmlns:w="http://schemas.openxmlformats.org/wordprocessingml/2006/main" xmlns:w14="http://schemas.microsoft.com/office/word/2010/wordml" xmlns:w15="http://schemas.microsoft.com/office/word/2012/wordml" xmlns:w16cex="http://schemas.microsoft.com/office/word/2018/wordml/cex" xmlns:w16cid="http://schemas.microsoft.com/office/word/2016/wordml/cid" xmlns:w16="http://schemas.microsoft.com/office/word/2018/wordml" xmlns:w16sdtdh="http://schemas.microsoft.com/office/word/2020/wordml/sdtdatahash" xmlns:w16se="http://schemas.microsoft.com/office/word/2015/wordml/symex" mc:Ignorable="w14 w15 w16se w16cid w16 w16cex w16sdtdh">
+<w:styles xmlns:mc="http://schemas.openxmlformats.org/markup-compatibility/2006" xmlns:r="http://schemas.openxmlformats.org/officeDocument/2006/relationships" xmlns:w="http://schemas.openxmlformats.org/wordprocessingml/2006/main" xmlns:w14="http://schemas.microsoft.com/office/word/2010/wordml" xmlns:w15="http://schemas.microsoft.com/office/word/2012/wordml" xmlns:w16cid="http://schemas.microsoft.com/office/word/2016/wordml/cid" xmlns:w16se="http://schemas.microsoft.com/office/word/2015/wordml/symex" mc:Ignorable="w14 w15 w16se w16cid">
   <w:docDefaults>
     <w:rPrDefault>
       <w:rPr>
@@ -7089,7 +7120,7 @@
       </w:pPr>
     </w:pPrDefault>
   </w:docDefaults>
-  <w:latentStyles w:defLockedState="0" w:defUIPriority="99" w:defSemiHidden="0" w:defUnhideWhenUsed="0" w:defQFormat="0" w:count="376">
+  <w:latentStyles w:defLockedState="0" w:defUIPriority="99" w:defSemiHidden="0" w:defUnhideWhenUsed="0" w:defQFormat="0" w:count="375">
     <w:lsdException w:name="Normal" w:uiPriority="0" w:qFormat="1"/>
     <w:lsdException w:name="heading 1" w:uiPriority="9" w:qFormat="1"/>
     <w:lsdException w:name="heading 2" w:semiHidden="1" w:uiPriority="9" w:unhideWhenUsed="1" w:qFormat="1"/>
@@ -7465,17 +7496,16 @@
     <w:lsdException w:name="Smart Hyperlink" w:semiHidden="1" w:unhideWhenUsed="1"/>
     <w:lsdException w:name="Hashtag" w:semiHidden="1" w:unhideWhenUsed="1"/>
     <w:lsdException w:name="Unresolved Mention" w:semiHidden="1" w:unhideWhenUsed="1"/>
-    <w:lsdException w:name="Smart Link" w:semiHidden="1" w:unhideWhenUsed="1"/>
   </w:latentStyles>
   <w:style w:type="paragraph" w:default="1" w:styleId="Normal">
     <w:name w:val="Normal"/>
     <w:qFormat/>
   </w:style>
-  <w:style w:type="paragraph" w:styleId="Heading2">
+  <w:style w:type="paragraph" w:styleId="Ttulo2">
     <w:name w:val="heading 2"/>
     <w:basedOn w:val="Normal"/>
     <w:next w:val="Normal"/>
-    <w:link w:val="Heading2Char"/>
+    <w:link w:val="Ttulo2Car"/>
     <w:uiPriority w:val="9"/>
     <w:qFormat/>
     <w:rsid w:val="00891827"/>
@@ -7497,11 +7527,11 @@
       <w:lang w:val="ca-ES" w:eastAsia="es-ES"/>
     </w:rPr>
   </w:style>
-  <w:style w:type="paragraph" w:styleId="Heading4">
+  <w:style w:type="paragraph" w:styleId="Ttulo4">
     <w:name w:val="heading 4"/>
     <w:basedOn w:val="Normal"/>
     <w:next w:val="Normal"/>
-    <w:link w:val="Heading4Char"/>
+    <w:link w:val="Ttulo4Car"/>
     <w:uiPriority w:val="9"/>
     <w:qFormat/>
     <w:rsid w:val="00891827"/>
@@ -7520,13 +7550,13 @@
       <w:lang w:val="ca-ES" w:eastAsia="es-ES"/>
     </w:rPr>
   </w:style>
-  <w:style w:type="character" w:default="1" w:styleId="DefaultParagraphFont">
+  <w:style w:type="character" w:default="1" w:styleId="Fuentedeprrafopredeter">
     <w:name w:val="Default Paragraph Font"/>
     <w:uiPriority w:val="1"/>
     <w:semiHidden/>
     <w:unhideWhenUsed/>
   </w:style>
-  <w:style w:type="table" w:default="1" w:styleId="TableNormal">
+  <w:style w:type="table" w:default="1" w:styleId="Tablanormal">
     <w:name w:val="Normal Table"/>
     <w:uiPriority w:val="99"/>
     <w:semiHidden/>
@@ -7541,16 +7571,16 @@
       </w:tblCellMar>
     </w:tblPr>
   </w:style>
-  <w:style w:type="numbering" w:default="1" w:styleId="NoList">
+  <w:style w:type="numbering" w:default="1" w:styleId="Sinlista">
     <w:name w:val="No List"/>
     <w:uiPriority w:val="99"/>
     <w:semiHidden/>
     <w:unhideWhenUsed/>
   </w:style>
-  <w:style w:type="character" w:customStyle="1" w:styleId="Heading2Char">
-    <w:name w:val="Heading 2 Char"/>
-    <w:basedOn w:val="DefaultParagraphFont"/>
-    <w:link w:val="Heading2"/>
+  <w:style w:type="character" w:customStyle="1" w:styleId="Ttulo2Car">
+    <w:name w:val="Título 2 Car"/>
+    <w:basedOn w:val="Fuentedeprrafopredeter"/>
+    <w:link w:val="Ttulo2"/>
     <w:uiPriority w:val="9"/>
     <w:rsid w:val="00891827"/>
     <w:rPr>
@@ -7560,10 +7590,10 @@
       <w:lang w:val="ca-ES" w:eastAsia="es-ES"/>
     </w:rPr>
   </w:style>
-  <w:style w:type="character" w:customStyle="1" w:styleId="Heading4Char">
-    <w:name w:val="Heading 4 Char"/>
-    <w:basedOn w:val="DefaultParagraphFont"/>
-    <w:link w:val="Heading4"/>
+  <w:style w:type="character" w:customStyle="1" w:styleId="Ttulo4Car">
+    <w:name w:val="Título 4 Car"/>
+    <w:basedOn w:val="Fuentedeprrafopredeter"/>
+    <w:link w:val="Ttulo4"/>
     <w:uiPriority w:val="9"/>
     <w:rsid w:val="00891827"/>
     <w:rPr>
@@ -7574,7 +7604,7 @@
       <w:lang w:val="ca-ES" w:eastAsia="es-ES"/>
     </w:rPr>
   </w:style>
-  <w:style w:type="paragraph" w:styleId="ListParagraph">
+  <w:style w:type="paragraph" w:styleId="Prrafodelista">
     <w:name w:val="List Paragraph"/>
     <w:basedOn w:val="Normal"/>
     <w:uiPriority w:val="34"/>
@@ -7585,9 +7615,9 @@
       <w:contextualSpacing/>
     </w:pPr>
   </w:style>
-  <w:style w:type="character" w:styleId="Hyperlink">
+  <w:style w:type="character" w:styleId="Hipervnculo">
     <w:name w:val="Hyperlink"/>
-    <w:basedOn w:val="DefaultParagraphFont"/>
+    <w:basedOn w:val="Fuentedeprrafopredeter"/>
     <w:uiPriority w:val="99"/>
     <w:unhideWhenUsed/>
     <w:rsid w:val="00D3270B"/>
@@ -7596,9 +7626,9 @@
       <w:u w:val="single"/>
     </w:rPr>
   </w:style>
-  <w:style w:type="character" w:styleId="PlaceholderText">
+  <w:style w:type="character" w:styleId="Textodelmarcadordeposicin">
     <w:name w:val="Placeholder Text"/>
-    <w:basedOn w:val="DefaultParagraphFont"/>
+    <w:basedOn w:val="Fuentedeprrafopredeter"/>
     <w:uiPriority w:val="99"/>
     <w:semiHidden/>
     <w:rsid w:val="00C86EAE"/>
@@ -7606,9 +7636,9 @@
       <w:color w:val="808080"/>
     </w:rPr>
   </w:style>
-  <w:style w:type="table" w:styleId="TableGrid">
+  <w:style w:type="table" w:styleId="Tablaconcuadrcula">
     <w:name w:val="Table Grid"/>
-    <w:basedOn w:val="TableNormal"/>
+    <w:basedOn w:val="Tablanormal"/>
     <w:uiPriority w:val="39"/>
     <w:rsid w:val="00011AA5"/>
     <w:pPr>
@@ -7625,10 +7655,10 @@
       </w:tblBorders>
     </w:tblPr>
   </w:style>
-  <w:style w:type="paragraph" w:styleId="Header">
+  <w:style w:type="paragraph" w:styleId="Encabezado">
     <w:name w:val="header"/>
     <w:basedOn w:val="Normal"/>
-    <w:link w:val="HeaderChar"/>
+    <w:link w:val="EncabezadoCar"/>
     <w:uiPriority w:val="99"/>
     <w:unhideWhenUsed/>
     <w:rsid w:val="005B588A"/>
@@ -7640,17 +7670,17 @@
       <w:spacing w:after="0" w:line="240" w:lineRule="auto"/>
     </w:pPr>
   </w:style>
-  <w:style w:type="character" w:customStyle="1" w:styleId="HeaderChar">
-    <w:name w:val="Header Char"/>
-    <w:basedOn w:val="DefaultParagraphFont"/>
-    <w:link w:val="Header"/>
+  <w:style w:type="character" w:customStyle="1" w:styleId="EncabezadoCar">
+    <w:name w:val="Encabezado Car"/>
+    <w:basedOn w:val="Fuentedeprrafopredeter"/>
+    <w:link w:val="Encabezado"/>
     <w:uiPriority w:val="99"/>
     <w:rsid w:val="005B588A"/>
   </w:style>
-  <w:style w:type="paragraph" w:styleId="Footer">
+  <w:style w:type="paragraph" w:styleId="Piedepgina">
     <w:name w:val="footer"/>
     <w:basedOn w:val="Normal"/>
-    <w:link w:val="FooterChar"/>
+    <w:link w:val="PiedepginaCar"/>
     <w:uiPriority w:val="99"/>
     <w:unhideWhenUsed/>
     <w:rsid w:val="005B588A"/>
@@ -7662,17 +7692,17 @@
       <w:spacing w:after="0" w:line="240" w:lineRule="auto"/>
     </w:pPr>
   </w:style>
-  <w:style w:type="character" w:customStyle="1" w:styleId="FooterChar">
-    <w:name w:val="Footer Char"/>
-    <w:basedOn w:val="DefaultParagraphFont"/>
-    <w:link w:val="Footer"/>
+  <w:style w:type="character" w:customStyle="1" w:styleId="PiedepginaCar">
+    <w:name w:val="Pie de página Car"/>
+    <w:basedOn w:val="Fuentedeprrafopredeter"/>
+    <w:link w:val="Piedepgina"/>
     <w:uiPriority w:val="99"/>
     <w:rsid w:val="005B588A"/>
   </w:style>
-  <w:style w:type="paragraph" w:styleId="FootnoteText">
+  <w:style w:type="paragraph" w:styleId="Textonotapie">
     <w:name w:val="footnote text"/>
     <w:basedOn w:val="Normal"/>
-    <w:link w:val="FootnoteTextChar"/>
+    <w:link w:val="TextonotapieCar"/>
     <w:uiPriority w:val="99"/>
     <w:semiHidden/>
     <w:unhideWhenUsed/>
@@ -7685,10 +7715,10 @@
       <w:szCs w:val="20"/>
     </w:rPr>
   </w:style>
-  <w:style w:type="character" w:customStyle="1" w:styleId="FootnoteTextChar">
-    <w:name w:val="Footnote Text Char"/>
-    <w:basedOn w:val="DefaultParagraphFont"/>
-    <w:link w:val="FootnoteText"/>
+  <w:style w:type="character" w:customStyle="1" w:styleId="TextonotapieCar">
+    <w:name w:val="Texto nota pie Car"/>
+    <w:basedOn w:val="Fuentedeprrafopredeter"/>
+    <w:link w:val="Textonotapie"/>
     <w:uiPriority w:val="99"/>
     <w:semiHidden/>
     <w:rsid w:val="00E14473"/>
@@ -7697,9 +7727,9 @@
       <w:szCs w:val="20"/>
     </w:rPr>
   </w:style>
-  <w:style w:type="character" w:styleId="FootnoteReference">
+  <w:style w:type="character" w:styleId="Refdenotaalpie">
     <w:name w:val="footnote reference"/>
-    <w:basedOn w:val="DefaultParagraphFont"/>
+    <w:basedOn w:val="Fuentedeprrafopredeter"/>
     <w:uiPriority w:val="99"/>
     <w:semiHidden/>
     <w:unhideWhenUsed/>
@@ -7708,10 +7738,10 @@
       <w:vertAlign w:val="superscript"/>
     </w:rPr>
   </w:style>
-  <w:style w:type="paragraph" w:styleId="BalloonText">
+  <w:style w:type="paragraph" w:styleId="Textodeglobo">
     <w:name w:val="Balloon Text"/>
     <w:basedOn w:val="Normal"/>
-    <w:link w:val="BalloonTextChar"/>
+    <w:link w:val="TextodegloboCar"/>
     <w:uiPriority w:val="99"/>
     <w:semiHidden/>
     <w:unhideWhenUsed/>
@@ -7725,10 +7755,10 @@
       <w:szCs w:val="18"/>
     </w:rPr>
   </w:style>
-  <w:style w:type="character" w:customStyle="1" w:styleId="BalloonTextChar">
-    <w:name w:val="Balloon Text Char"/>
-    <w:basedOn w:val="DefaultParagraphFont"/>
-    <w:link w:val="BalloonText"/>
+  <w:style w:type="character" w:customStyle="1" w:styleId="TextodegloboCar">
+    <w:name w:val="Texto de globo Car"/>
+    <w:basedOn w:val="Fuentedeprrafopredeter"/>
+    <w:link w:val="Textodeglobo"/>
     <w:uiPriority w:val="99"/>
     <w:semiHidden/>
     <w:rsid w:val="009B3C62"/>
@@ -7754,9 +7784,9 @@
       <w:lang w:val="es-EC" w:eastAsia="es-ES_tradnl"/>
     </w:rPr>
   </w:style>
-  <w:style w:type="character" w:styleId="HTMLCode">
+  <w:style w:type="character" w:styleId="CdigoHTML">
     <w:name w:val="HTML Code"/>
-    <w:basedOn w:val="DefaultParagraphFont"/>
+    <w:basedOn w:val="Fuentedeprrafopredeter"/>
     <w:uiPriority w:val="99"/>
     <w:semiHidden/>
     <w:unhideWhenUsed/>
@@ -7765,6 +7795,18 @@
       <w:rFonts w:ascii="Courier New" w:eastAsia="Times New Roman" w:hAnsi="Courier New" w:cs="Courier New"/>
       <w:sz w:val="20"/>
       <w:szCs w:val="20"/>
+    </w:rPr>
+  </w:style>
+  <w:style w:type="character" w:styleId="Mencinsinresolver">
+    <w:name w:val="Unresolved Mention"/>
+    <w:basedOn w:val="Fuentedeprrafopredeter"/>
+    <w:uiPriority w:val="99"/>
+    <w:semiHidden/>
+    <w:unhideWhenUsed/>
+    <w:rsid w:val="00826D19"/>
+    <w:rPr>
+      <w:color w:val="605E5C"/>
+      <w:shd w:val="clear" w:color="auto" w:fill="E1DFDD"/>
     </w:rPr>
   </w:style>
 </w:styles>
@@ -8036,7 +8078,7 @@
 </file>
 
 <file path=customXml/itemProps1.xml><?xml version="1.0" encoding="utf-8"?>
-<ds:datastoreItem xmlns:ds="http://schemas.openxmlformats.org/officeDocument/2006/customXml" ds:itemID="{F1D98BC3-0E35-48B3-AB43-F32199D867DF}">
+<ds:datastoreItem xmlns:ds="http://schemas.openxmlformats.org/officeDocument/2006/customXml" ds:itemID="{4DC6FB67-4F68-49AD-A072-B73DE260C969}">
   <ds:schemaRefs>
     <ds:schemaRef ds:uri="http://schemas.openxmlformats.org/officeDocument/2006/bibliography"/>
   </ds:schemaRefs>
